--- a/ZápiskyIVT.docx
+++ b/ZápiskyIVT.docx
@@ -1,6 +1,6 @@
 
 <file path=word/document.xml><?xml version="1.0" encoding="utf-8"?>
-<w:document xmlns:wpc="http://schemas.microsoft.com/office/word/2010/wordprocessingCanvas" xmlns:cx="http://schemas.microsoft.com/office/drawing/2014/chartex" xmlns:cx1="http://schemas.microsoft.com/office/drawing/2015/9/8/chartex" xmlns:cx2="http://schemas.microsoft.com/office/drawing/2015/10/21/chartex" xmlns:cx3="http://schemas.microsoft.com/office/drawing/2016/5/9/chartex" xmlns:cx4="http://schemas.microsoft.com/office/drawing/2016/5/10/chartex" xmlns:cx5="http://schemas.microsoft.com/office/drawing/2016/5/11/chartex" xmlns:cx6="http://schemas.microsoft.com/office/drawing/2016/5/12/chartex" xmlns:cx7="http://schemas.microsoft.com/office/drawing/2016/5/13/chartex" xmlns:cx8="http://schemas.microsoft.com/office/drawing/2016/5/14/chartex" xmlns:mc="http://schemas.openxmlformats.org/markup-compatibility/2006" xmlns:aink="http://schemas.microsoft.com/office/drawing/2016/ink" xmlns:am3d="http://schemas.microsoft.com/office/drawing/2017/model3d" xmlns:o="urn:schemas-microsoft-com:office:office" xmlns:r="http://schemas.openxmlformats.org/officeDocument/2006/relationships" xmlns:m="http://schemas.openxmlformats.org/officeDocument/2006/math" xmlns:v="urn:schemas-microsoft-com:vml" xmlns:wp14="http://schemas.microsoft.com/office/word/2010/wordprocessingDrawing" xmlns:wp="http://schemas.openxmlformats.org/drawingml/2006/wordprocessingDrawing" xmlns:w10="urn:schemas-microsoft-com:office:word" xmlns:w="http://schemas.openxmlformats.org/wordprocessingml/2006/main" xmlns:w14="http://schemas.microsoft.com/office/word/2010/wordml" xmlns:w15="http://schemas.microsoft.com/office/word/2012/wordml" xmlns:w16cid="http://schemas.microsoft.com/office/word/2016/wordml/cid" xmlns:w16se="http://schemas.microsoft.com/office/word/2015/wordml/symex" xmlns:wpg="http://schemas.microsoft.com/office/word/2010/wordprocessingGroup" xmlns:wpi="http://schemas.microsoft.com/office/word/2010/wordprocessingInk" xmlns:wne="http://schemas.microsoft.com/office/word/2006/wordml" xmlns:wps="http://schemas.microsoft.com/office/word/2010/wordprocessingShape" mc:Ignorable="w14 w15 w16se w16cid wp14">
+<w:document xmlns:wpc="http://schemas.microsoft.com/office/word/2010/wordprocessingCanvas" xmlns:cx="http://schemas.microsoft.com/office/drawing/2014/chartex" xmlns:cx1="http://schemas.microsoft.com/office/drawing/2015/9/8/chartex" xmlns:cx2="http://schemas.microsoft.com/office/drawing/2015/10/21/chartex" xmlns:cx3="http://schemas.microsoft.com/office/drawing/2016/5/9/chartex" xmlns:cx4="http://schemas.microsoft.com/office/drawing/2016/5/10/chartex" xmlns:cx5="http://schemas.microsoft.com/office/drawing/2016/5/11/chartex" xmlns:cx6="http://schemas.microsoft.com/office/drawing/2016/5/12/chartex" xmlns:cx7="http://schemas.microsoft.com/office/drawing/2016/5/13/chartex" xmlns:cx8="http://schemas.microsoft.com/office/drawing/2016/5/14/chartex" xmlns:mc="http://schemas.openxmlformats.org/markup-compatibility/2006" xmlns:aink="http://schemas.microsoft.com/office/drawing/2016/ink" xmlns:am3d="http://schemas.microsoft.com/office/drawing/2017/model3d" xmlns:o="urn:schemas-microsoft-com:office:office" xmlns:oel="http://schemas.microsoft.com/office/2019/extlst" xmlns:r="http://schemas.openxmlformats.org/officeDocument/2006/relationships" xmlns:m="http://schemas.openxmlformats.org/officeDocument/2006/math" xmlns:v="urn:schemas-microsoft-com:vml" xmlns:wp14="http://schemas.microsoft.com/office/word/2010/wordprocessingDrawing" xmlns:wp="http://schemas.openxmlformats.org/drawingml/2006/wordprocessingDrawing" xmlns:w10="urn:schemas-microsoft-com:office:word" xmlns:w="http://schemas.openxmlformats.org/wordprocessingml/2006/main" xmlns:w14="http://schemas.microsoft.com/office/word/2010/wordml" xmlns:w15="http://schemas.microsoft.com/office/word/2012/wordml" xmlns:w16cex="http://schemas.microsoft.com/office/word/2018/wordml/cex" xmlns:w16cid="http://schemas.microsoft.com/office/word/2016/wordml/cid" xmlns:w16="http://schemas.microsoft.com/office/word/2018/wordml" xmlns:w16du="http://schemas.microsoft.com/office/word/2023/wordml/word16du" xmlns:w16sdtdh="http://schemas.microsoft.com/office/word/2020/wordml/sdtdatahash" xmlns:w16se="http://schemas.microsoft.com/office/word/2015/wordml/symex" xmlns:wpg="http://schemas.microsoft.com/office/word/2010/wordprocessingGroup" xmlns:wpi="http://schemas.microsoft.com/office/word/2010/wordprocessingInk" xmlns:wne="http://schemas.microsoft.com/office/word/2006/wordml" xmlns:wps="http://schemas.microsoft.com/office/word/2010/wordprocessingShape" mc:Ignorable="w14 w15 w16se w16cid w16 w16cex w16sdtdh w16du wp14">
   <w:body>
     <w:p>
       <w:pPr>
@@ -10,10 +10,7 @@
         <w:t>Seminář IVT</w:t>
       </w:r>
     </w:p>
-    <w:p>
-      <w:bookmarkStart w:id="0" w:name="_GoBack"/>
-      <w:bookmarkEnd w:id="0"/>
-    </w:p>
+    <w:p/>
     <w:p>
       <w:r>
         <w:t>Referát: Autorské právo</w:t>
@@ -93,15 +90,7 @@
         </w:numPr>
       </w:pPr>
       <w:r>
-        <w:t xml:space="preserve">Pokud chci </w:t>
-      </w:r>
-      <w:proofErr w:type="spellStart"/>
-      <w:r>
-        <w:t>fancy</w:t>
-      </w:r>
-      <w:proofErr w:type="spellEnd"/>
-      <w:r>
-        <w:t xml:space="preserve"> číslování, tak musím jít v domů na číslovací chlívek</w:t>
+        <w:t>Pokud chci fancy číslování, tak musím jít v domů na číslovací chlívek</w:t>
       </w:r>
     </w:p>
     <w:p/>
@@ -130,29 +119,8 @@
           <w:numId w:val="1"/>
         </w:numPr>
       </w:pPr>
-      <w:proofErr w:type="spellStart"/>
-      <w:r>
-        <w:t>Good</w:t>
-      </w:r>
-      <w:proofErr w:type="spellEnd"/>
-      <w:r>
-        <w:t xml:space="preserve"> source </w:t>
-      </w:r>
-      <w:proofErr w:type="spellStart"/>
-      <w:r>
-        <w:t>of</w:t>
-      </w:r>
-      <w:proofErr w:type="spellEnd"/>
-      <w:r>
-        <w:t xml:space="preserve"> </w:t>
-      </w:r>
-      <w:proofErr w:type="spellStart"/>
-      <w:r>
-        <w:t>information</w:t>
-      </w:r>
-      <w:proofErr w:type="spellEnd"/>
-      <w:r>
-        <w:t xml:space="preserve"> </w:t>
+      <w:r>
+        <w:t xml:space="preserve">Good source of information </w:t>
       </w:r>
     </w:p>
     <w:p>
@@ -275,21 +243,8 @@
         </w:numPr>
       </w:pPr>
       <w:r>
-        <w:t xml:space="preserve">Když dělám makra tak musím </w:t>
-      </w:r>
-      <w:proofErr w:type="spellStart"/>
-      <w:r>
-        <w:t>word</w:t>
-      </w:r>
-      <w:proofErr w:type="spellEnd"/>
-      <w:r>
-        <w:t xml:space="preserve"> uložit jako .</w:t>
-      </w:r>
-      <w:proofErr w:type="spellStart"/>
-      <w:r>
-        <w:t>docm</w:t>
-      </w:r>
-      <w:proofErr w:type="spellEnd"/>
+        <w:t>Když dělám makra tak musím word uložit jako .docm</w:t>
+      </w:r>
     </w:p>
     <w:p>
       <w:pPr>
@@ -579,15 +534,7 @@
         </w:numPr>
       </w:pPr>
       <w:r>
-        <w:t xml:space="preserve">Jádro (kenel) + pomocné </w:t>
-      </w:r>
-      <w:proofErr w:type="spellStart"/>
-      <w:r>
-        <w:t>sys</w:t>
-      </w:r>
-      <w:proofErr w:type="spellEnd"/>
-      <w:r>
-        <w:t>. Nástroje</w:t>
+        <w:t>Jádro (kenel) + pomocné sys. Nástroje</w:t>
       </w:r>
     </w:p>
     <w:p>
@@ -701,23 +648,7 @@
         </w:numPr>
       </w:pPr>
       <w:r>
-        <w:t>Textové (</w:t>
-      </w:r>
-      <w:proofErr w:type="spellStart"/>
-      <w:r>
-        <w:t>ms</w:t>
-      </w:r>
-      <w:proofErr w:type="spellEnd"/>
-      <w:r>
-        <w:t xml:space="preserve"> </w:t>
-      </w:r>
-      <w:proofErr w:type="spellStart"/>
-      <w:r>
-        <w:t>dos</w:t>
-      </w:r>
-      <w:proofErr w:type="spellEnd"/>
-      <w:r>
-        <w:t>)</w:t>
+        <w:t>Textové (ms dos)</w:t>
       </w:r>
     </w:p>
     <w:p>
@@ -1002,15 +933,7 @@
         </w:numPr>
       </w:pPr>
       <w:r>
-        <w:t xml:space="preserve">Označení – práce </w:t>
-      </w:r>
-      <w:proofErr w:type="gramStart"/>
-      <w:r>
-        <w:t>s</w:t>
-      </w:r>
-      <w:proofErr w:type="gramEnd"/>
-      <w:r>
-        <w:t> ikony</w:t>
+        <w:t>Označení – práce s ikony</w:t>
       </w:r>
     </w:p>
     <w:p>
@@ -1034,15 +957,7 @@
         </w:numPr>
       </w:pPr>
       <w:r>
-        <w:t xml:space="preserve">WS 95 – podpora </w:t>
-      </w:r>
-      <w:proofErr w:type="spellStart"/>
-      <w:r>
-        <w:t>Plug</w:t>
-      </w:r>
-      <w:proofErr w:type="spellEnd"/>
-      <w:r>
-        <w:t>-and-play (je jednoduché připojit jiné zařízení-kompatibilita)</w:t>
+        <w:t>WS 95 – podpora Plug-and-play (je jednoduché připojit jiné zařízení-kompatibilita)</w:t>
       </w:r>
     </w:p>
     <w:p>
@@ -1101,13 +1016,8 @@
           <w:numId w:val="3"/>
         </w:numPr>
       </w:pPr>
-      <w:proofErr w:type="spellStart"/>
-      <w:r>
-        <w:t>Agua</w:t>
-      </w:r>
-      <w:proofErr w:type="spellEnd"/>
-      <w:r>
-        <w:t xml:space="preserve"> – grafické rozhraní</w:t>
+      <w:r>
+        <w:t>Agua – grafické rozhraní</w:t>
       </w:r>
     </w:p>
     <w:p>
@@ -1119,15 +1029,7 @@
         </w:numPr>
       </w:pPr>
       <w:r>
-        <w:t>Mac OS – každý rok nový (</w:t>
-      </w:r>
-      <w:proofErr w:type="spellStart"/>
-      <w:r>
-        <w:t>Sequoia</w:t>
-      </w:r>
-      <w:proofErr w:type="spellEnd"/>
-      <w:r>
-        <w:t>)</w:t>
+        <w:t>Mac OS – každý rok nový (Sequoia)</w:t>
       </w:r>
     </w:p>
     <w:p>
@@ -1211,13 +1113,8 @@
         </w:numPr>
       </w:pPr>
       <w:r>
-        <w:t xml:space="preserve">Autor: Linus </w:t>
-      </w:r>
-      <w:proofErr w:type="spellStart"/>
-      <w:r>
-        <w:t>Torvalds</w:t>
-      </w:r>
-      <w:proofErr w:type="spellEnd"/>
+        <w:t>Autor: Linus Torvalds</w:t>
+      </w:r>
       <w:r>
         <w:t>¨</w:t>
       </w:r>
@@ -1334,15 +1231,7 @@
         </w:numPr>
       </w:pPr>
       <w:r>
-        <w:t xml:space="preserve">CD – </w:t>
-      </w:r>
-      <w:proofErr w:type="spellStart"/>
-      <w:r>
-        <w:t>current</w:t>
-      </w:r>
-      <w:proofErr w:type="spellEnd"/>
-      <w:r>
-        <w:t xml:space="preserve"> direktory</w:t>
+        <w:t>CD – current direktory</w:t>
       </w:r>
     </w:p>
     <w:p>
@@ -1354,15 +1243,7 @@
         </w:numPr>
       </w:pPr>
       <w:r>
-        <w:t>CD</w:t>
-      </w:r>
-      <w:proofErr w:type="gramStart"/>
-      <w:r>
-        <w:t xml:space="preserve"> ..</w:t>
-      </w:r>
-      <w:proofErr w:type="gramEnd"/>
-      <w:r>
-        <w:t xml:space="preserve"> – o jedno zpět</w:t>
+        <w:t>CD .. – o jedno zpět</w:t>
       </w:r>
     </w:p>
     <w:p>
@@ -1406,13 +1287,8 @@
           <w:numId w:val="3"/>
         </w:numPr>
       </w:pPr>
-      <w:proofErr w:type="spellStart"/>
-      <w:r>
-        <w:t>Dir</w:t>
-      </w:r>
-      <w:proofErr w:type="spellEnd"/>
-      <w:r>
-        <w:t xml:space="preserve"> – výpis souborů a složek z aktuálního </w:t>
+      <w:r>
+        <w:t xml:space="preserve">Dir – výpis souborů a složek z aktuálního </w:t>
       </w:r>
     </w:p>
     <w:p>
@@ -1423,13 +1299,8 @@
           <w:numId w:val="3"/>
         </w:numPr>
       </w:pPr>
-      <w:proofErr w:type="spellStart"/>
-      <w:r>
-        <w:t>Tree</w:t>
-      </w:r>
-      <w:proofErr w:type="spellEnd"/>
-      <w:r>
-        <w:t xml:space="preserve"> – vypíše všechny pod, ale jenom adresáře</w:t>
+      <w:r>
+        <w:t>Tree – vypíše všechny pod, ale jenom adresáře</w:t>
       </w:r>
     </w:p>
     <w:p>
@@ -1453,15 +1324,7 @@
         </w:numPr>
       </w:pPr>
       <w:r>
-        <w:t xml:space="preserve">RD – </w:t>
-      </w:r>
-      <w:proofErr w:type="spellStart"/>
-      <w:r>
-        <w:t>remove</w:t>
-      </w:r>
-      <w:proofErr w:type="spellEnd"/>
-      <w:r>
-        <w:t xml:space="preserve"> direktory</w:t>
+        <w:t>RD – remove direktory</w:t>
       </w:r>
     </w:p>
     <w:p>
@@ -1485,13 +1348,8 @@
         </w:numPr>
       </w:pPr>
       <w:r>
-        <w:t xml:space="preserve">Ren – </w:t>
-      </w:r>
-      <w:proofErr w:type="spellStart"/>
-      <w:r>
-        <w:t>rename</w:t>
-      </w:r>
-      <w:proofErr w:type="spellEnd"/>
+        <w:t>Ren – rename</w:t>
+      </w:r>
     </w:p>
     <w:p>
       <w:pPr>
@@ -1501,13 +1359,8 @@
           <w:numId w:val="3"/>
         </w:numPr>
       </w:pPr>
-      <w:proofErr w:type="spellStart"/>
-      <w:r>
-        <w:t>Date</w:t>
-      </w:r>
-      <w:proofErr w:type="spellEnd"/>
-      <w:r>
-        <w:t xml:space="preserve"> </w:t>
+      <w:r>
+        <w:t xml:space="preserve">Date </w:t>
       </w:r>
     </w:p>
     <w:p>
@@ -1518,11 +1371,9 @@
           <w:numId w:val="3"/>
         </w:numPr>
       </w:pPr>
-      <w:proofErr w:type="spellStart"/>
       <w:r>
         <w:t>Time</w:t>
       </w:r>
-      <w:proofErr w:type="spellEnd"/>
     </w:p>
     <w:p>
       <w:pPr>
@@ -1556,31 +1407,7 @@
         </w:numPr>
       </w:pPr>
       <w:r>
-        <w:t>Maticové funkce – (</w:t>
-      </w:r>
-      <w:proofErr w:type="spellStart"/>
-      <w:r>
-        <w:t>např</w:t>
-      </w:r>
-      <w:proofErr w:type="spellEnd"/>
-      <w:r>
-        <w:t xml:space="preserve"> četnost) – vytvořím si tabulku s </w:t>
-      </w:r>
-      <w:proofErr w:type="spellStart"/>
-      <w:r>
-        <w:t>podmínkama</w:t>
-      </w:r>
-      <w:proofErr w:type="spellEnd"/>
-      <w:r>
-        <w:t xml:space="preserve"> – označím všechny buňky na který chci doplnit – udělám funkci a kliknu </w:t>
-      </w:r>
-      <w:proofErr w:type="spellStart"/>
-      <w:r>
-        <w:t>ctrl</w:t>
-      </w:r>
-      <w:proofErr w:type="spellEnd"/>
-      <w:r>
-        <w:t xml:space="preserve"> – shift – enter</w:t>
+        <w:t>Maticové funkce – (např četnost) – vytvořím si tabulku s podmínkama – označím všechny buňky na který chci doplnit – udělám funkci a kliknu ctrl – shift – enter</w:t>
       </w:r>
     </w:p>
     <w:p>
@@ -1592,8 +1419,68 @@
         </w:numPr>
       </w:pPr>
       <w:r>
+        <w:t>Čísla jiného formátu: napíšu číslo – označím – formát buňky a vlastní</w:t>
+      </w:r>
+    </w:p>
+    <w:p>
+      <w:pPr>
+        <w:pStyle w:val="Odstavecseseznamem"/>
+        <w:numPr>
+          <w:ilvl w:val="0"/>
+          <w:numId w:val="7"/>
+        </w:numPr>
+      </w:pPr>
+      <w:r>
+        <w:t xml:space="preserve">Náhodné číslo, převedené na hodnoty – označím – ctr c – domů – vložit </w:t>
+      </w:r>
+      <w:r>
+        <w:t>–</w:t>
+      </w:r>
+      <w:r>
+        <w:t xml:space="preserve"> hodnotu</w:t>
+      </w:r>
+    </w:p>
+    <w:p>
+      <w:pPr>
+        <w:pStyle w:val="Odstavecseseznamem"/>
+        <w:numPr>
+          <w:ilvl w:val="0"/>
+          <w:numId w:val="7"/>
+        </w:numPr>
+      </w:pPr>
+      <w:r>
+        <w:t>Jakákoliv podmínka – funkce if</w:t>
+      </w:r>
+      <w:r>
+        <w:t>/KDYŽ</w:t>
+      </w:r>
+    </w:p>
+    <w:p>
+      <w:pPr>
+        <w:pStyle w:val="Odstavecseseznamem"/>
+        <w:numPr>
+          <w:ilvl w:val="0"/>
+          <w:numId w:val="7"/>
+        </w:numPr>
+        <w:rPr>
+          <w:b/>
+          <w:bCs/>
+        </w:rPr>
+      </w:pPr>
+      <w:r>
+        <w:rPr>
+          <w:b/>
+          <w:bCs/>
+        </w:rPr>
         <w:t>Funkce četnost</w:t>
       </w:r>
+      <w:r>
+        <w:rPr>
+          <w:b/>
+          <w:bCs/>
+        </w:rPr>
+        <w:t>!!!</w:t>
+      </w:r>
     </w:p>
     <w:p>
       <w:pPr>
@@ -1615,11 +1502,9 @@
           <w:numId w:val="7"/>
         </w:numPr>
       </w:pPr>
-      <w:proofErr w:type="spellStart"/>
-      <w:r>
-        <w:t>If</w:t>
-      </w:r>
-      <w:proofErr w:type="spellEnd"/>
+      <w:r>
+        <w:t xml:space="preserve">Podmínky </w:t>
+      </w:r>
     </w:p>
     <w:p>
       <w:pPr>
@@ -1630,7 +1515,10 @@
         </w:numPr>
       </w:pPr>
       <w:r>
-        <w:t xml:space="preserve">Podmínky </w:t>
+        <w:t>Kontingenční tabulka</w:t>
+      </w:r>
+      <w:r>
+        <w:t>?</w:t>
       </w:r>
     </w:p>
     <w:p>
@@ -1642,10 +1530,52 @@
         </w:numPr>
       </w:pPr>
       <w:r>
-        <w:t>Kontingenční tabulka</w:t>
-      </w:r>
-      <w:r>
-        <w:t>?</w:t>
+        <w:t>Seřazení někoho podle něčeho – funkce RANK</w:t>
+      </w:r>
+      <w:r>
+        <w:t xml:space="preserve"> (</w:t>
+      </w:r>
+      <w:r>
+        <w:t>=RANK(G3;G$2:G$16;0)</w:t>
+      </w:r>
+      <w:r>
+        <w:t>)</w:t>
+      </w:r>
+    </w:p>
+    <w:p>
+      <w:pPr>
+        <w:pStyle w:val="Odstavecseseznamem"/>
+        <w:numPr>
+          <w:ilvl w:val="0"/>
+          <w:numId w:val="7"/>
+        </w:numPr>
+      </w:pPr>
+      <w:r>
+        <w:t>Funkce dnes() – vrátí dnešní datum</w:t>
+      </w:r>
+    </w:p>
+    <w:p>
+      <w:pPr>
+        <w:pStyle w:val="Odstavecseseznamem"/>
+        <w:numPr>
+          <w:ilvl w:val="0"/>
+          <w:numId w:val="7"/>
+        </w:numPr>
+      </w:pPr>
+      <w:r>
+        <w:t>Grafy – označit všechno – vložit graf</w:t>
+      </w:r>
+    </w:p>
+    <w:p>
+      <w:pPr>
+        <w:pStyle w:val="Odstavecseseznamem"/>
+        <w:numPr>
+          <w:ilvl w:val="1"/>
+          <w:numId w:val="7"/>
+        </w:numPr>
+      </w:pPr>
+      <w:r>
+        <w:t>Když chci něco změnit tak v záložce formát, označím datovou řadu a pravým tlačítkem upravím data</w:t>
       </w:r>
     </w:p>
     <w:p/>
@@ -1767,6 +1697,7 @@
         <w:pStyle w:val="Nadpis3"/>
       </w:pPr>
       <w:r>
+        <w:lastRenderedPageBreak/>
         <w:t>Procesor</w:t>
       </w:r>
     </w:p>
@@ -1779,13 +1710,8 @@
         </w:numPr>
       </w:pPr>
       <w:r>
-        <w:t>Výkon se počítá v </w:t>
-      </w:r>
-      <w:proofErr w:type="spellStart"/>
-      <w:r>
-        <w:t>Ghz</w:t>
-      </w:r>
-      <w:proofErr w:type="spellEnd"/>
+        <w:t>Výkon se počítá v Ghz</w:t>
+      </w:r>
     </w:p>
     <w:p>
       <w:pPr>
@@ -1820,15 +1746,7 @@
         </w:numPr>
       </w:pPr>
       <w:r>
-        <w:t xml:space="preserve">Vykonává </w:t>
-      </w:r>
-      <w:proofErr w:type="spellStart"/>
-      <w:r>
-        <w:t>arimtetické</w:t>
-      </w:r>
-      <w:proofErr w:type="spellEnd"/>
-      <w:r>
-        <w:t xml:space="preserve"> a logické operace</w:t>
+        <w:t>Vykonává arimtetické a logické operace</w:t>
       </w:r>
       <w:r>
         <w:br w:type="page"/>
@@ -1912,13 +1830,8 @@
         </w:numPr>
       </w:pPr>
       <w:r>
-        <w:t xml:space="preserve">VRAM – množství </w:t>
-      </w:r>
-      <w:proofErr w:type="spellStart"/>
-      <w:r>
-        <w:t>pamětu</w:t>
-      </w:r>
-      <w:proofErr w:type="spellEnd"/>
+        <w:t>VRAM – množství pamětu</w:t>
+      </w:r>
     </w:p>
     <w:p>
       <w:pPr>
@@ -2065,13 +1978,8 @@
         </w:numPr>
       </w:pPr>
       <w:r>
-        <w:t xml:space="preserve">Pájená x </w:t>
-      </w:r>
-      <w:proofErr w:type="spellStart"/>
-      <w:r>
-        <w:t>vyndavatelná</w:t>
-      </w:r>
-      <w:proofErr w:type="spellEnd"/>
+        <w:t>Pájená x vyndavatelná</w:t>
+      </w:r>
     </w:p>
     <w:p>
       <w:pPr>
@@ -2081,13 +1989,8 @@
           <w:numId w:val="12"/>
         </w:numPr>
       </w:pPr>
-      <w:proofErr w:type="spellStart"/>
-      <w:r>
-        <w:t>Cache</w:t>
-      </w:r>
-      <w:proofErr w:type="spellEnd"/>
-      <w:r>
-        <w:t xml:space="preserve"> paměť</w:t>
+      <w:r>
+        <w:t>Cache paměť</w:t>
       </w:r>
     </w:p>
     <w:p>
@@ -2099,13 +2002,8 @@
         </w:numPr>
       </w:pPr>
       <w:r>
-        <w:t xml:space="preserve">Vyrovnávací </w:t>
-      </w:r>
-      <w:proofErr w:type="spellStart"/>
-      <w:r>
-        <w:t>paměř</w:t>
-      </w:r>
-      <w:proofErr w:type="spellEnd"/>
+        <w:t>Vyrovnávací paměř</w:t>
+      </w:r>
     </w:p>
     <w:p>
       <w:pPr>
@@ -2220,15 +2118,7 @@
         </w:numPr>
       </w:pPr>
       <w:r>
-        <w:t xml:space="preserve">Rychlost se </w:t>
-      </w:r>
-      <w:proofErr w:type="spellStart"/>
-      <w:r>
-        <w:t>meří</w:t>
-      </w:r>
-      <w:proofErr w:type="spellEnd"/>
-      <w:r>
-        <w:t xml:space="preserve"> v MB/s </w:t>
+        <w:t xml:space="preserve">Rychlost se meří v MB/s </w:t>
       </w:r>
     </w:p>
     <w:p>
@@ -2363,11 +2253,9 @@
           <w:numId w:val="15"/>
         </w:numPr>
       </w:pPr>
-      <w:proofErr w:type="spellStart"/>
       <w:r>
         <w:t>Bluetooth</w:t>
       </w:r>
-      <w:proofErr w:type="spellEnd"/>
     </w:p>
     <w:p>
       <w:pPr>
@@ -2414,13 +2302,8 @@
           <w:numId w:val="15"/>
         </w:numPr>
       </w:pPr>
-      <w:proofErr w:type="spellStart"/>
-      <w:r>
-        <w:t>Ethernet</w:t>
-      </w:r>
-      <w:proofErr w:type="spellEnd"/>
-      <w:r>
-        <w:t xml:space="preserve"> </w:t>
+      <w:r>
+        <w:t xml:space="preserve">Ethernet </w:t>
       </w:r>
     </w:p>
     <w:p>
@@ -2464,15 +2347,7 @@
         </w:numPr>
       </w:pPr>
       <w:r>
-        <w:t xml:space="preserve">Na </w:t>
-      </w:r>
-      <w:proofErr w:type="spellStart"/>
-      <w:r>
-        <w:t>neural</w:t>
-      </w:r>
-      <w:proofErr w:type="spellEnd"/>
-      <w:r>
-        <w:t xml:space="preserve"> network</w:t>
+        <w:t>Na neural network</w:t>
       </w:r>
     </w:p>
     <w:p>
@@ -2556,13 +2431,8 @@
         </w:numPr>
       </w:pPr>
       <w:r>
-        <w:t xml:space="preserve">Propojení mezi více </w:t>
-      </w:r>
-      <w:proofErr w:type="spellStart"/>
-      <w:r>
-        <w:t>počítačema</w:t>
-      </w:r>
-      <w:proofErr w:type="spellEnd"/>
+        <w:t>Propojení mezi více počítačema</w:t>
+      </w:r>
     </w:p>
     <w:p>
       <w:pPr>
@@ -2671,21 +2541,8 @@
         <w:t>(5Gb)</w:t>
       </w:r>
       <w:r>
-        <w:t xml:space="preserve">, </w:t>
-      </w:r>
-      <w:proofErr w:type="spellStart"/>
-      <w:r>
-        <w:t>Blu</w:t>
-      </w:r>
-      <w:proofErr w:type="spellEnd"/>
-      <w:r>
-        <w:t xml:space="preserve"> – </w:t>
-      </w:r>
-      <w:proofErr w:type="spellStart"/>
-      <w:r>
-        <w:t>ray</w:t>
-      </w:r>
-      <w:proofErr w:type="spellEnd"/>
+        <w:t>, Blu – ray</w:t>
+      </w:r>
       <w:r>
         <w:t xml:space="preserve"> </w:t>
       </w:r>
@@ -2770,7 +2627,7 @@
 </file>
 
 <file path=word/numbering.xml><?xml version="1.0" encoding="utf-8"?>
-<w:numbering xmlns:wpc="http://schemas.microsoft.com/office/word/2010/wordprocessingCanvas" xmlns:cx="http://schemas.microsoft.com/office/drawing/2014/chartex" xmlns:cx1="http://schemas.microsoft.com/office/drawing/2015/9/8/chartex" xmlns:cx2="http://schemas.microsoft.com/office/drawing/2015/10/21/chartex" xmlns:cx3="http://schemas.microsoft.com/office/drawing/2016/5/9/chartex" xmlns:cx4="http://schemas.microsoft.com/office/drawing/2016/5/10/chartex" xmlns:cx5="http://schemas.microsoft.com/office/drawing/2016/5/11/chartex" xmlns:cx6="http://schemas.microsoft.com/office/drawing/2016/5/12/chartex" xmlns:cx7="http://schemas.microsoft.com/office/drawing/2016/5/13/chartex" xmlns:cx8="http://schemas.microsoft.com/office/drawing/2016/5/14/chartex" xmlns:mc="http://schemas.openxmlformats.org/markup-compatibility/2006" xmlns:aink="http://schemas.microsoft.com/office/drawing/2016/ink" xmlns:am3d="http://schemas.microsoft.com/office/drawing/2017/model3d" xmlns:o="urn:schemas-microsoft-com:office:office" xmlns:r="http://schemas.openxmlformats.org/officeDocument/2006/relationships" xmlns:m="http://schemas.openxmlformats.org/officeDocument/2006/math" xmlns:v="urn:schemas-microsoft-com:vml" xmlns:wp14="http://schemas.microsoft.com/office/word/2010/wordprocessingDrawing" xmlns:wp="http://schemas.openxmlformats.org/drawingml/2006/wordprocessingDrawing" xmlns:w10="urn:schemas-microsoft-com:office:word" xmlns:w="http://schemas.openxmlformats.org/wordprocessingml/2006/main" xmlns:w14="http://schemas.microsoft.com/office/word/2010/wordml" xmlns:w15="http://schemas.microsoft.com/office/word/2012/wordml" xmlns:w16cid="http://schemas.microsoft.com/office/word/2016/wordml/cid" xmlns:w16se="http://schemas.microsoft.com/office/word/2015/wordml/symex" xmlns:wpg="http://schemas.microsoft.com/office/word/2010/wordprocessingGroup" xmlns:wpi="http://schemas.microsoft.com/office/word/2010/wordprocessingInk" xmlns:wne="http://schemas.microsoft.com/office/word/2006/wordml" xmlns:wps="http://schemas.microsoft.com/office/word/2010/wordprocessingShape" mc:Ignorable="w14 w15 w16se w16cid wp14">
+<w:numbering xmlns:wpc="http://schemas.microsoft.com/office/word/2010/wordprocessingCanvas" xmlns:cx="http://schemas.microsoft.com/office/drawing/2014/chartex" xmlns:cx1="http://schemas.microsoft.com/office/drawing/2015/9/8/chartex" xmlns:cx2="http://schemas.microsoft.com/office/drawing/2015/10/21/chartex" xmlns:cx3="http://schemas.microsoft.com/office/drawing/2016/5/9/chartex" xmlns:cx4="http://schemas.microsoft.com/office/drawing/2016/5/10/chartex" xmlns:cx5="http://schemas.microsoft.com/office/drawing/2016/5/11/chartex" xmlns:cx6="http://schemas.microsoft.com/office/drawing/2016/5/12/chartex" xmlns:cx7="http://schemas.microsoft.com/office/drawing/2016/5/13/chartex" xmlns:cx8="http://schemas.microsoft.com/office/drawing/2016/5/14/chartex" xmlns:mc="http://schemas.openxmlformats.org/markup-compatibility/2006" xmlns:aink="http://schemas.microsoft.com/office/drawing/2016/ink" xmlns:am3d="http://schemas.microsoft.com/office/drawing/2017/model3d" xmlns:o="urn:schemas-microsoft-com:office:office" xmlns:oel="http://schemas.microsoft.com/office/2019/extlst" xmlns:r="http://schemas.openxmlformats.org/officeDocument/2006/relationships" xmlns:m="http://schemas.openxmlformats.org/officeDocument/2006/math" xmlns:v="urn:schemas-microsoft-com:vml" xmlns:wp14="http://schemas.microsoft.com/office/word/2010/wordprocessingDrawing" xmlns:wp="http://schemas.openxmlformats.org/drawingml/2006/wordprocessingDrawing" xmlns:w10="urn:schemas-microsoft-com:office:word" xmlns:w="http://schemas.openxmlformats.org/wordprocessingml/2006/main" xmlns:w14="http://schemas.microsoft.com/office/word/2010/wordml" xmlns:w15="http://schemas.microsoft.com/office/word/2012/wordml" xmlns:w16cex="http://schemas.microsoft.com/office/word/2018/wordml/cex" xmlns:w16cid="http://schemas.microsoft.com/office/word/2016/wordml/cid" xmlns:w16="http://schemas.microsoft.com/office/word/2018/wordml" xmlns:w16du="http://schemas.microsoft.com/office/word/2023/wordml/word16du" xmlns:w16sdtdh="http://schemas.microsoft.com/office/word/2020/wordml/sdtdatahash" xmlns:w16se="http://schemas.microsoft.com/office/word/2015/wordml/symex" xmlns:wpg="http://schemas.microsoft.com/office/word/2010/wordprocessingGroup" xmlns:wpi="http://schemas.microsoft.com/office/word/2010/wordprocessingInk" xmlns:wne="http://schemas.microsoft.com/office/word/2006/wordml" xmlns:wps="http://schemas.microsoft.com/office/word/2010/wordprocessingShape" mc:Ignorable="w14 w15 w16se w16cid w16 w16cex w16sdtdh w16du wp14">
   <w:abstractNum w:abstractNumId="0" w15:restartNumberingAfterBreak="0">
     <w:nsid w:val="07753D14"/>
     <w:multiLevelType w:val="hybridMultilevel"/>
@@ -4243,7 +4100,7 @@
   <w:abstractNum w:abstractNumId="13" w15:restartNumberingAfterBreak="0">
     <w:nsid w:val="611108C6"/>
     <w:multiLevelType w:val="hybridMultilevel"/>
-    <w:tmpl w:val="6FF0C6F4"/>
+    <w:tmpl w:val="C65C415E"/>
     <w:lvl w:ilvl="0" w:tplc="04050001">
       <w:start w:val="1"/>
       <w:numFmt w:val="bullet"/>
@@ -4256,7 +4113,7 @@
         <w:rFonts w:ascii="Symbol" w:hAnsi="Symbol" w:hint="default"/>
       </w:rPr>
     </w:lvl>
-    <w:lvl w:ilvl="1" w:tplc="04050003" w:tentative="1">
+    <w:lvl w:ilvl="1" w:tplc="04050003">
       <w:start w:val="1"/>
       <w:numFmt w:val="bullet"/>
       <w:lvlText w:val="o"/>
@@ -4674,62 +4531,62 @@
       </w:pPr>
     </w:lvl>
   </w:abstractNum>
-  <w:num w:numId="1">
+  <w:num w:numId="1" w16cid:durableId="1518616834">
     <w:abstractNumId w:val="0"/>
   </w:num>
-  <w:num w:numId="2">
+  <w:num w:numId="2" w16cid:durableId="1655178016">
     <w:abstractNumId w:val="12"/>
   </w:num>
-  <w:num w:numId="3">
+  <w:num w:numId="3" w16cid:durableId="1997413517">
     <w:abstractNumId w:val="5"/>
   </w:num>
-  <w:num w:numId="4">
+  <w:num w:numId="4" w16cid:durableId="201523598">
     <w:abstractNumId w:val="2"/>
   </w:num>
-  <w:num w:numId="5">
+  <w:num w:numId="5" w16cid:durableId="803549757">
     <w:abstractNumId w:val="16"/>
   </w:num>
-  <w:num w:numId="6">
+  <w:num w:numId="6" w16cid:durableId="563680396">
     <w:abstractNumId w:val="9"/>
   </w:num>
-  <w:num w:numId="7">
+  <w:num w:numId="7" w16cid:durableId="832835861">
     <w:abstractNumId w:val="13"/>
   </w:num>
-  <w:num w:numId="8">
+  <w:num w:numId="8" w16cid:durableId="1597323164">
     <w:abstractNumId w:val="1"/>
   </w:num>
-  <w:num w:numId="9">
+  <w:num w:numId="9" w16cid:durableId="1367026192">
     <w:abstractNumId w:val="4"/>
   </w:num>
-  <w:num w:numId="10">
+  <w:num w:numId="10" w16cid:durableId="1229461969">
     <w:abstractNumId w:val="7"/>
   </w:num>
-  <w:num w:numId="11">
+  <w:num w:numId="11" w16cid:durableId="1067267667">
     <w:abstractNumId w:val="15"/>
   </w:num>
-  <w:num w:numId="12">
+  <w:num w:numId="12" w16cid:durableId="1374112058">
     <w:abstractNumId w:val="8"/>
   </w:num>
-  <w:num w:numId="13">
+  <w:num w:numId="13" w16cid:durableId="850219977">
     <w:abstractNumId w:val="14"/>
   </w:num>
-  <w:num w:numId="14">
+  <w:num w:numId="14" w16cid:durableId="1572933692">
     <w:abstractNumId w:val="3"/>
   </w:num>
-  <w:num w:numId="15">
+  <w:num w:numId="15" w16cid:durableId="219941715">
     <w:abstractNumId w:val="11"/>
   </w:num>
-  <w:num w:numId="16">
+  <w:num w:numId="16" w16cid:durableId="60755443">
     <w:abstractNumId w:val="10"/>
   </w:num>
-  <w:num w:numId="17">
+  <w:num w:numId="17" w16cid:durableId="1430807639">
     <w:abstractNumId w:val="6"/>
   </w:num>
 </w:numbering>
 </file>
 
 <file path=word/styles.xml><?xml version="1.0" encoding="utf-8"?>
-<w:styles xmlns:mc="http://schemas.openxmlformats.org/markup-compatibility/2006" xmlns:r="http://schemas.openxmlformats.org/officeDocument/2006/relationships" xmlns:w="http://schemas.openxmlformats.org/wordprocessingml/2006/main" xmlns:w14="http://schemas.microsoft.com/office/word/2010/wordml" xmlns:w15="http://schemas.microsoft.com/office/word/2012/wordml" xmlns:w16cid="http://schemas.microsoft.com/office/word/2016/wordml/cid" xmlns:w16se="http://schemas.microsoft.com/office/word/2015/wordml/symex" mc:Ignorable="w14 w15 w16se w16cid">
+<w:styles xmlns:mc="http://schemas.openxmlformats.org/markup-compatibility/2006" xmlns:r="http://schemas.openxmlformats.org/officeDocument/2006/relationships" xmlns:w="http://schemas.openxmlformats.org/wordprocessingml/2006/main" xmlns:w14="http://schemas.microsoft.com/office/word/2010/wordml" xmlns:w15="http://schemas.microsoft.com/office/word/2012/wordml" xmlns:w16cex="http://schemas.microsoft.com/office/word/2018/wordml/cex" xmlns:w16cid="http://schemas.microsoft.com/office/word/2016/wordml/cid" xmlns:w16="http://schemas.microsoft.com/office/word/2018/wordml" xmlns:w16du="http://schemas.microsoft.com/office/word/2023/wordml/word16du" xmlns:w16sdtdh="http://schemas.microsoft.com/office/word/2020/wordml/sdtdatahash" xmlns:w16se="http://schemas.microsoft.com/office/word/2015/wordml/symex" mc:Ignorable="w14 w15 w16se w16cid w16 w16cex w16sdtdh w16du">
   <w:docDefaults>
     <w:rPrDefault>
       <w:rPr>
@@ -4745,7 +4602,7 @@
       </w:pPr>
     </w:pPrDefault>
   </w:docDefaults>
-  <w:latentStyles w:defLockedState="0" w:defUIPriority="99" w:defSemiHidden="0" w:defUnhideWhenUsed="0" w:defQFormat="0" w:count="375">
+  <w:latentStyles w:defLockedState="0" w:defUIPriority="99" w:defSemiHidden="0" w:defUnhideWhenUsed="0" w:defQFormat="0" w:count="376">
     <w:lsdException w:name="Normal" w:uiPriority="0" w:qFormat="1"/>
     <w:lsdException w:name="heading 1" w:uiPriority="9" w:qFormat="1"/>
     <w:lsdException w:name="heading 2" w:semiHidden="1" w:uiPriority="9" w:unhideWhenUsed="1" w:qFormat="1"/>
@@ -5121,6 +4978,7 @@
     <w:lsdException w:name="Smart Hyperlink" w:semiHidden="1" w:unhideWhenUsed="1"/>
     <w:lsdException w:name="Hashtag" w:semiHidden="1" w:unhideWhenUsed="1"/>
     <w:lsdException w:name="Unresolved Mention" w:semiHidden="1" w:unhideWhenUsed="1"/>
+    <w:lsdException w:name="Smart Link" w:semiHidden="1" w:unhideWhenUsed="1"/>
   </w:latentStyles>
   <w:style w:type="paragraph" w:default="1" w:styleId="Normln">
     <w:name w:val="Normal"/>

--- a/ZápiskyIVT.docx
+++ b/ZápiskyIVT.docx
@@ -1,6 +1,6 @@
 
 <file path=word/document.xml><?xml version="1.0" encoding="utf-8"?>
-<w:document xmlns:wpc="http://schemas.microsoft.com/office/word/2010/wordprocessingCanvas" xmlns:cx="http://schemas.microsoft.com/office/drawing/2014/chartex" xmlns:cx1="http://schemas.microsoft.com/office/drawing/2015/9/8/chartex" xmlns:cx2="http://schemas.microsoft.com/office/drawing/2015/10/21/chartex" xmlns:cx3="http://schemas.microsoft.com/office/drawing/2016/5/9/chartex" xmlns:cx4="http://schemas.microsoft.com/office/drawing/2016/5/10/chartex" xmlns:cx5="http://schemas.microsoft.com/office/drawing/2016/5/11/chartex" xmlns:cx6="http://schemas.microsoft.com/office/drawing/2016/5/12/chartex" xmlns:cx7="http://schemas.microsoft.com/office/drawing/2016/5/13/chartex" xmlns:cx8="http://schemas.microsoft.com/office/drawing/2016/5/14/chartex" xmlns:mc="http://schemas.openxmlformats.org/markup-compatibility/2006" xmlns:aink="http://schemas.microsoft.com/office/drawing/2016/ink" xmlns:am3d="http://schemas.microsoft.com/office/drawing/2017/model3d" xmlns:o="urn:schemas-microsoft-com:office:office" xmlns:oel="http://schemas.microsoft.com/office/2019/extlst" xmlns:r="http://schemas.openxmlformats.org/officeDocument/2006/relationships" xmlns:m="http://schemas.openxmlformats.org/officeDocument/2006/math" xmlns:v="urn:schemas-microsoft-com:vml" xmlns:wp14="http://schemas.microsoft.com/office/word/2010/wordprocessingDrawing" xmlns:wp="http://schemas.openxmlformats.org/drawingml/2006/wordprocessingDrawing" xmlns:w10="urn:schemas-microsoft-com:office:word" xmlns:w="http://schemas.openxmlformats.org/wordprocessingml/2006/main" xmlns:w14="http://schemas.microsoft.com/office/word/2010/wordml" xmlns:w15="http://schemas.microsoft.com/office/word/2012/wordml" xmlns:w16cex="http://schemas.microsoft.com/office/word/2018/wordml/cex" xmlns:w16cid="http://schemas.microsoft.com/office/word/2016/wordml/cid" xmlns:w16="http://schemas.microsoft.com/office/word/2018/wordml" xmlns:w16du="http://schemas.microsoft.com/office/word/2023/wordml/word16du" xmlns:w16sdtdh="http://schemas.microsoft.com/office/word/2020/wordml/sdtdatahash" xmlns:w16se="http://schemas.microsoft.com/office/word/2015/wordml/symex" xmlns:wpg="http://schemas.microsoft.com/office/word/2010/wordprocessingGroup" xmlns:wpi="http://schemas.microsoft.com/office/word/2010/wordprocessingInk" xmlns:wne="http://schemas.microsoft.com/office/word/2006/wordml" xmlns:wps="http://schemas.microsoft.com/office/word/2010/wordprocessingShape" mc:Ignorable="w14 w15 w16se w16cid w16 w16cex w16sdtdh w16du wp14">
+<w:document xmlns:wpc="http://schemas.microsoft.com/office/word/2010/wordprocessingCanvas" xmlns:cx="http://schemas.microsoft.com/office/drawing/2014/chartex" xmlns:cx1="http://schemas.microsoft.com/office/drawing/2015/9/8/chartex" xmlns:cx2="http://schemas.microsoft.com/office/drawing/2015/10/21/chartex" xmlns:cx3="http://schemas.microsoft.com/office/drawing/2016/5/9/chartex" xmlns:cx4="http://schemas.microsoft.com/office/drawing/2016/5/10/chartex" xmlns:cx5="http://schemas.microsoft.com/office/drawing/2016/5/11/chartex" xmlns:cx6="http://schemas.microsoft.com/office/drawing/2016/5/12/chartex" xmlns:cx7="http://schemas.microsoft.com/office/drawing/2016/5/13/chartex" xmlns:cx8="http://schemas.microsoft.com/office/drawing/2016/5/14/chartex" xmlns:mc="http://schemas.openxmlformats.org/markup-compatibility/2006" xmlns:aink="http://schemas.microsoft.com/office/drawing/2016/ink" xmlns:am3d="http://schemas.microsoft.com/office/drawing/2017/model3d" xmlns:o="urn:schemas-microsoft-com:office:office" xmlns:r="http://schemas.openxmlformats.org/officeDocument/2006/relationships" xmlns:m="http://schemas.openxmlformats.org/officeDocument/2006/math" xmlns:v="urn:schemas-microsoft-com:vml" xmlns:wp14="http://schemas.microsoft.com/office/word/2010/wordprocessingDrawing" xmlns:wp="http://schemas.openxmlformats.org/drawingml/2006/wordprocessingDrawing" xmlns:w10="urn:schemas-microsoft-com:office:word" xmlns:w="http://schemas.openxmlformats.org/wordprocessingml/2006/main" xmlns:w14="http://schemas.microsoft.com/office/word/2010/wordml" xmlns:w15="http://schemas.microsoft.com/office/word/2012/wordml" xmlns:w16cid="http://schemas.microsoft.com/office/word/2016/wordml/cid" xmlns:w16se="http://schemas.microsoft.com/office/word/2015/wordml/symex" xmlns:wpg="http://schemas.microsoft.com/office/word/2010/wordprocessingGroup" xmlns:wpi="http://schemas.microsoft.com/office/word/2010/wordprocessingInk" xmlns:wne="http://schemas.microsoft.com/office/word/2006/wordml" xmlns:wps="http://schemas.microsoft.com/office/word/2010/wordprocessingShape" mc:Ignorable="w14 w15 w16se w16cid wp14">
   <w:body>
     <w:p>
       <w:pPr>
@@ -90,7 +90,15 @@
         </w:numPr>
       </w:pPr>
       <w:r>
-        <w:t>Pokud chci fancy číslování, tak musím jít v domů na číslovací chlívek</w:t>
+        <w:t xml:space="preserve">Pokud chci </w:t>
+      </w:r>
+      <w:proofErr w:type="spellStart"/>
+      <w:r>
+        <w:t>fancy</w:t>
+      </w:r>
+      <w:proofErr w:type="spellEnd"/>
+      <w:r>
+        <w:t xml:space="preserve"> číslování, tak musím jít v domů na číslovací chlívek</w:t>
       </w:r>
     </w:p>
     <w:p/>
@@ -119,8 +127,29 @@
           <w:numId w:val="1"/>
         </w:numPr>
       </w:pPr>
-      <w:r>
-        <w:t xml:space="preserve">Good source of information </w:t>
+      <w:proofErr w:type="spellStart"/>
+      <w:r>
+        <w:t>Good</w:t>
+      </w:r>
+      <w:proofErr w:type="spellEnd"/>
+      <w:r>
+        <w:t xml:space="preserve"> source </w:t>
+      </w:r>
+      <w:proofErr w:type="spellStart"/>
+      <w:r>
+        <w:t>of</w:t>
+      </w:r>
+      <w:proofErr w:type="spellEnd"/>
+      <w:r>
+        <w:t xml:space="preserve"> </w:t>
+      </w:r>
+      <w:proofErr w:type="spellStart"/>
+      <w:r>
+        <w:t>information</w:t>
+      </w:r>
+      <w:proofErr w:type="spellEnd"/>
+      <w:r>
+        <w:t xml:space="preserve"> </w:t>
       </w:r>
     </w:p>
     <w:p>
@@ -243,8 +272,21 @@
         </w:numPr>
       </w:pPr>
       <w:r>
-        <w:t>Když dělám makra tak musím word uložit jako .docm</w:t>
-      </w:r>
+        <w:t xml:space="preserve">Když dělám makra tak musím </w:t>
+      </w:r>
+      <w:proofErr w:type="spellStart"/>
+      <w:r>
+        <w:t>word</w:t>
+      </w:r>
+      <w:proofErr w:type="spellEnd"/>
+      <w:r>
+        <w:t xml:space="preserve"> uložit jako .</w:t>
+      </w:r>
+      <w:proofErr w:type="spellStart"/>
+      <w:r>
+        <w:t>docm</w:t>
+      </w:r>
+      <w:proofErr w:type="spellEnd"/>
     </w:p>
     <w:p>
       <w:pPr>
@@ -534,7 +576,15 @@
         </w:numPr>
       </w:pPr>
       <w:r>
-        <w:t>Jádro (kenel) + pomocné sys. Nástroje</w:t>
+        <w:t xml:space="preserve">Jádro (kenel) + pomocné </w:t>
+      </w:r>
+      <w:proofErr w:type="spellStart"/>
+      <w:r>
+        <w:t>sys</w:t>
+      </w:r>
+      <w:proofErr w:type="spellEnd"/>
+      <w:r>
+        <w:t>. Nástroje</w:t>
       </w:r>
     </w:p>
     <w:p>
@@ -648,7 +698,23 @@
         </w:numPr>
       </w:pPr>
       <w:r>
-        <w:t>Textové (ms dos)</w:t>
+        <w:t>Textové (</w:t>
+      </w:r>
+      <w:proofErr w:type="spellStart"/>
+      <w:r>
+        <w:t>ms</w:t>
+      </w:r>
+      <w:proofErr w:type="spellEnd"/>
+      <w:r>
+        <w:t xml:space="preserve"> </w:t>
+      </w:r>
+      <w:proofErr w:type="spellStart"/>
+      <w:r>
+        <w:t>dos</w:t>
+      </w:r>
+      <w:proofErr w:type="spellEnd"/>
+      <w:r>
+        <w:t>)</w:t>
       </w:r>
     </w:p>
     <w:p>
@@ -933,7 +999,15 @@
         </w:numPr>
       </w:pPr>
       <w:r>
-        <w:t>Označení – práce s ikony</w:t>
+        <w:t xml:space="preserve">Označení – práce </w:t>
+      </w:r>
+      <w:proofErr w:type="gramStart"/>
+      <w:r>
+        <w:t>s</w:t>
+      </w:r>
+      <w:proofErr w:type="gramEnd"/>
+      <w:r>
+        <w:t> ikony</w:t>
       </w:r>
     </w:p>
     <w:p>
@@ -957,7 +1031,15 @@
         </w:numPr>
       </w:pPr>
       <w:r>
-        <w:t>WS 95 – podpora Plug-and-play (je jednoduché připojit jiné zařízení-kompatibilita)</w:t>
+        <w:t xml:space="preserve">WS 95 – podpora </w:t>
+      </w:r>
+      <w:proofErr w:type="spellStart"/>
+      <w:r>
+        <w:t>Plug</w:t>
+      </w:r>
+      <w:proofErr w:type="spellEnd"/>
+      <w:r>
+        <w:t>-and-play (je jednoduché připojit jiné zařízení-kompatibilita)</w:t>
       </w:r>
     </w:p>
     <w:p>
@@ -1016,8 +1098,13 @@
           <w:numId w:val="3"/>
         </w:numPr>
       </w:pPr>
-      <w:r>
-        <w:t>Agua – grafické rozhraní</w:t>
+      <w:proofErr w:type="spellStart"/>
+      <w:r>
+        <w:t>Agua</w:t>
+      </w:r>
+      <w:proofErr w:type="spellEnd"/>
+      <w:r>
+        <w:t xml:space="preserve"> – grafické rozhraní</w:t>
       </w:r>
     </w:p>
     <w:p>
@@ -1029,7 +1116,15 @@
         </w:numPr>
       </w:pPr>
       <w:r>
-        <w:t>Mac OS – každý rok nový (Sequoia)</w:t>
+        <w:t>Mac OS – každý rok nový (</w:t>
+      </w:r>
+      <w:proofErr w:type="spellStart"/>
+      <w:r>
+        <w:t>Sequoia</w:t>
+      </w:r>
+      <w:proofErr w:type="spellEnd"/>
+      <w:r>
+        <w:t>)</w:t>
       </w:r>
     </w:p>
     <w:p>
@@ -1113,8 +1208,13 @@
         </w:numPr>
       </w:pPr>
       <w:r>
-        <w:t>Autor: Linus Torvalds</w:t>
-      </w:r>
+        <w:t xml:space="preserve">Autor: Linus </w:t>
+      </w:r>
+      <w:proofErr w:type="spellStart"/>
+      <w:r>
+        <w:t>Torvalds</w:t>
+      </w:r>
+      <w:proofErr w:type="spellEnd"/>
       <w:r>
         <w:t>¨</w:t>
       </w:r>
@@ -1231,7 +1331,15 @@
         </w:numPr>
       </w:pPr>
       <w:r>
-        <w:t>CD – current direktory</w:t>
+        <w:t xml:space="preserve">CD – </w:t>
+      </w:r>
+      <w:proofErr w:type="spellStart"/>
+      <w:r>
+        <w:t>current</w:t>
+      </w:r>
+      <w:proofErr w:type="spellEnd"/>
+      <w:r>
+        <w:t xml:space="preserve"> direktory</w:t>
       </w:r>
     </w:p>
     <w:p>
@@ -1243,7 +1351,15 @@
         </w:numPr>
       </w:pPr>
       <w:r>
-        <w:t>CD .. – o jedno zpět</w:t>
+        <w:t>CD</w:t>
+      </w:r>
+      <w:proofErr w:type="gramStart"/>
+      <w:r>
+        <w:t xml:space="preserve"> ..</w:t>
+      </w:r>
+      <w:proofErr w:type="gramEnd"/>
+      <w:r>
+        <w:t xml:space="preserve"> – o jedno zpět</w:t>
       </w:r>
     </w:p>
     <w:p>
@@ -1287,8 +1403,13 @@
           <w:numId w:val="3"/>
         </w:numPr>
       </w:pPr>
-      <w:r>
-        <w:t xml:space="preserve">Dir – výpis souborů a složek z aktuálního </w:t>
+      <w:proofErr w:type="spellStart"/>
+      <w:r>
+        <w:t>Dir</w:t>
+      </w:r>
+      <w:proofErr w:type="spellEnd"/>
+      <w:r>
+        <w:t xml:space="preserve"> – výpis souborů a složek z aktuálního </w:t>
       </w:r>
     </w:p>
     <w:p>
@@ -1299,8 +1420,13 @@
           <w:numId w:val="3"/>
         </w:numPr>
       </w:pPr>
-      <w:r>
-        <w:t>Tree – vypíše všechny pod, ale jenom adresáře</w:t>
+      <w:proofErr w:type="spellStart"/>
+      <w:r>
+        <w:t>Tree</w:t>
+      </w:r>
+      <w:proofErr w:type="spellEnd"/>
+      <w:r>
+        <w:t xml:space="preserve"> – vypíše všechny pod, ale jenom adresáře</w:t>
       </w:r>
     </w:p>
     <w:p>
@@ -1324,7 +1450,15 @@
         </w:numPr>
       </w:pPr>
       <w:r>
-        <w:t>RD – remove direktory</w:t>
+        <w:t xml:space="preserve">RD – </w:t>
+      </w:r>
+      <w:proofErr w:type="spellStart"/>
+      <w:r>
+        <w:t>remove</w:t>
+      </w:r>
+      <w:proofErr w:type="spellEnd"/>
+      <w:r>
+        <w:t xml:space="preserve"> direktory</w:t>
       </w:r>
     </w:p>
     <w:p>
@@ -1348,8 +1482,13 @@
         </w:numPr>
       </w:pPr>
       <w:r>
-        <w:t>Ren – rename</w:t>
-      </w:r>
+        <w:t xml:space="preserve">Ren – </w:t>
+      </w:r>
+      <w:proofErr w:type="spellStart"/>
+      <w:r>
+        <w:t>rename</w:t>
+      </w:r>
+      <w:proofErr w:type="spellEnd"/>
     </w:p>
     <w:p>
       <w:pPr>
@@ -1359,8 +1498,13 @@
           <w:numId w:val="3"/>
         </w:numPr>
       </w:pPr>
-      <w:r>
-        <w:t xml:space="preserve">Date </w:t>
+      <w:proofErr w:type="spellStart"/>
+      <w:r>
+        <w:t>Date</w:t>
+      </w:r>
+      <w:proofErr w:type="spellEnd"/>
+      <w:r>
+        <w:t xml:space="preserve"> </w:t>
       </w:r>
     </w:p>
     <w:p>
@@ -1371,9 +1515,11 @@
           <w:numId w:val="3"/>
         </w:numPr>
       </w:pPr>
+      <w:proofErr w:type="spellStart"/>
       <w:r>
         <w:t>Time</w:t>
       </w:r>
+      <w:proofErr w:type="spellEnd"/>
     </w:p>
     <w:p>
       <w:pPr>
@@ -1407,7 +1553,29 @@
         </w:numPr>
       </w:pPr>
       <w:r>
-        <w:t>Maticové funkce – (např četnost) – vytvořím si tabulku s podmínkama – označím všechny buňky na který chci doplnit – udělám funkci a kliknu ctrl – shift – enter</w:t>
+        <w:t>Maticové funkce – (např</w:t>
+      </w:r>
+      <w:r>
+        <w:t>.</w:t>
+      </w:r>
+      <w:r>
+        <w:t xml:space="preserve"> četnost) – vytvořím si tabulku s </w:t>
+      </w:r>
+      <w:proofErr w:type="spellStart"/>
+      <w:r>
+        <w:t>podmínkama</w:t>
+      </w:r>
+      <w:proofErr w:type="spellEnd"/>
+      <w:r>
+        <w:t xml:space="preserve"> – označím všechny buňky na který chci doplnit – udělám funkci a kliknu </w:t>
+      </w:r>
+      <w:proofErr w:type="spellStart"/>
+      <w:r>
+        <w:t>ctrl</w:t>
+      </w:r>
+      <w:proofErr w:type="spellEnd"/>
+      <w:r>
+        <w:t xml:space="preserve"> – shift – enter</w:t>
       </w:r>
     </w:p>
     <w:p>
@@ -1431,7 +1599,18 @@
         </w:numPr>
       </w:pPr>
       <w:r>
-        <w:t xml:space="preserve">Náhodné číslo, převedené na hodnoty – označím – ctr c – domů – vložit </w:t>
+        <w:t xml:space="preserve">Náhodné číslo, převedené na hodnoty – označím – </w:t>
+      </w:r>
+      <w:proofErr w:type="spellStart"/>
+      <w:r>
+        <w:t>ctr</w:t>
+      </w:r>
+      <w:r>
+        <w:t>l</w:t>
+      </w:r>
+      <w:proofErr w:type="spellEnd"/>
+      <w:r>
+        <w:t xml:space="preserve"> c – domů – vložit </w:t>
       </w:r>
       <w:r>
         <w:t>–</w:t>
@@ -1449,8 +1628,13 @@
         </w:numPr>
       </w:pPr>
       <w:r>
-        <w:t>Jakákoliv podmínka – funkce if</w:t>
-      </w:r>
+        <w:t xml:space="preserve">Jakákoliv podmínka – funkce </w:t>
+      </w:r>
+      <w:proofErr w:type="spellStart"/>
+      <w:r>
+        <w:t>if</w:t>
+      </w:r>
+      <w:proofErr w:type="spellEnd"/>
       <w:r>
         <w:t>/KDYŽ</w:t>
       </w:r>
@@ -1536,7 +1720,15 @@
         <w:t xml:space="preserve"> (</w:t>
       </w:r>
       <w:r>
-        <w:t>=RANK(G3;G$2:G$16;0)</w:t>
+        <w:t>=RANK(G</w:t>
+      </w:r>
+      <w:proofErr w:type="gramStart"/>
+      <w:r>
+        <w:t>3;G</w:t>
+      </w:r>
+      <w:proofErr w:type="gramEnd"/>
+      <w:r>
+        <w:t>$2:G$16;0)</w:t>
       </w:r>
       <w:r>
         <w:t>)</w:t>
@@ -1551,7 +1743,15 @@
         </w:numPr>
       </w:pPr>
       <w:r>
-        <w:t>Funkce dnes() – vrátí dnešní datum</w:t>
+        <w:t xml:space="preserve">Funkce </w:t>
+      </w:r>
+      <w:proofErr w:type="gramStart"/>
+      <w:r>
+        <w:t>dnes(</w:t>
+      </w:r>
+      <w:proofErr w:type="gramEnd"/>
+      <w:r>
+        <w:t>) – vrátí dnešní datum</w:t>
       </w:r>
     </w:p>
     <w:p>
@@ -1578,6 +1778,515 @@
         <w:t>Když chci něco změnit tak v záložce formát, označím datovou řadu a pravým tlačítkem upravím data</w:t>
       </w:r>
     </w:p>
+    <w:p>
+      <w:pPr>
+        <w:pStyle w:val="Nadpis3"/>
+      </w:pPr>
+      <w:r>
+        <w:t>Excel databáze</w:t>
+      </w:r>
+    </w:p>
+    <w:p>
+      <w:pPr>
+        <w:pStyle w:val="Odstavecseseznamem"/>
+        <w:numPr>
+          <w:ilvl w:val="0"/>
+          <w:numId w:val="18"/>
+        </w:numPr>
+      </w:pPr>
+      <w:r>
+        <w:t>Pojmenování tabulky – označit – vzorce – označení názvu</w:t>
+      </w:r>
+    </w:p>
+    <w:p>
+      <w:pPr>
+        <w:pStyle w:val="Odstavecseseznamem"/>
+        <w:numPr>
+          <w:ilvl w:val="0"/>
+          <w:numId w:val="18"/>
+        </w:numPr>
+      </w:pPr>
+      <w:r>
+        <w:t>Vypsat z tabulky – filtr (automatické pouze když jedno kritérium, nebo vztah a zároveň)</w:t>
+      </w:r>
+    </w:p>
+    <w:p>
+      <w:pPr>
+        <w:pStyle w:val="Odstavecseseznamem"/>
+        <w:numPr>
+          <w:ilvl w:val="0"/>
+          <w:numId w:val="18"/>
+        </w:numPr>
+      </w:pPr>
+      <w:r>
+        <w:t xml:space="preserve">Ctrl </w:t>
+      </w:r>
+      <w:proofErr w:type="spellStart"/>
+      <w:r>
+        <w:t>Page</w:t>
+      </w:r>
+      <w:proofErr w:type="spellEnd"/>
+      <w:r>
+        <w:t xml:space="preserve"> Down/</w:t>
+      </w:r>
+      <w:proofErr w:type="spellStart"/>
+      <w:r>
+        <w:t>PageDown</w:t>
+      </w:r>
+      <w:proofErr w:type="spellEnd"/>
+      <w:r>
+        <w:t xml:space="preserve"> – přeskakování mezi listy</w:t>
+      </w:r>
+    </w:p>
+    <w:p>
+      <w:pPr>
+        <w:pStyle w:val="Odstavecseseznamem"/>
+        <w:numPr>
+          <w:ilvl w:val="0"/>
+          <w:numId w:val="18"/>
+        </w:numPr>
+      </w:pPr>
+      <w:r>
+        <w:t xml:space="preserve">Vlastní zobrazení – označím – Zobrazení – vlastní zobrazení </w:t>
+      </w:r>
+      <w:r>
+        <w:t>–</w:t>
+      </w:r>
+      <w:r>
+        <w:t xml:space="preserve"> uložím</w:t>
+      </w:r>
+    </w:p>
+    <w:p>
+      <w:pPr>
+        <w:pStyle w:val="Odstavecseseznamem"/>
+        <w:numPr>
+          <w:ilvl w:val="0"/>
+          <w:numId w:val="18"/>
+        </w:numPr>
+      </w:pPr>
+      <w:r>
+        <w:t xml:space="preserve">Vidím NEBO – zkopíruju hlavičku pod tabulku – napíšu pod ní </w:t>
+      </w:r>
+      <w:r>
+        <w:t>kritéria – postavím se do tabulky – a dám Upřesnit – oblast kritérií: hlavička</w:t>
+      </w:r>
+    </w:p>
+    <w:p>
+      <w:pPr>
+        <w:pStyle w:val="Odstavecseseznamem"/>
+        <w:numPr>
+          <w:ilvl w:val="0"/>
+          <w:numId w:val="18"/>
+        </w:numPr>
+        <w:rPr>
+          <w:b/>
+        </w:rPr>
+      </w:pPr>
+      <w:r>
+        <w:rPr>
+          <w:b/>
+        </w:rPr>
+        <w:t>VIZ TABULKA NA FUNKCE, KDY POUŽÍVAT KTEROU</w:t>
+      </w:r>
+    </w:p>
+    <w:p>
+      <w:pPr>
+        <w:pStyle w:val="Odstavecseseznamem"/>
+        <w:numPr>
+          <w:ilvl w:val="0"/>
+          <w:numId w:val="18"/>
+        </w:numPr>
+        <w:rPr>
+          <w:b/>
+        </w:rPr>
+      </w:pPr>
+      <w:r>
+        <w:t>Na D funkce potřebujeme zase zkopírovat hlavičku</w:t>
+      </w:r>
+    </w:p>
+    <w:p>
+      <w:pPr>
+        <w:pStyle w:val="Odstavecseseznamem"/>
+        <w:numPr>
+          <w:ilvl w:val="0"/>
+          <w:numId w:val="18"/>
+        </w:numPr>
+      </w:pPr>
+      <w:r>
+        <w:t xml:space="preserve">Vnořená funkce – když – vlevo nahoře změním na funkci </w:t>
+      </w:r>
+      <w:proofErr w:type="spellStart"/>
+      <w:r>
+        <w:t>např</w:t>
+      </w:r>
+      <w:proofErr w:type="spellEnd"/>
+      <w:r>
+        <w:t xml:space="preserve"> </w:t>
+      </w:r>
+      <w:proofErr w:type="spellStart"/>
+      <w:r>
+        <w:t>countif</w:t>
+      </w:r>
+      <w:proofErr w:type="spellEnd"/>
+      <w:r>
+        <w:t xml:space="preserve"> (oblast je to z čeho vybírám kritérium (celý sloupeček</w:t>
+      </w:r>
+      <w:r>
+        <w:t xml:space="preserve"> bez hlavičky</w:t>
+      </w:r>
+      <w:r>
+        <w:t>)) nahoře v řádku kliknu do „když“ a jedu)</w:t>
+      </w:r>
+    </w:p>
+    <w:p>
+      <w:pPr>
+        <w:pStyle w:val="Odstavecseseznamem"/>
+        <w:numPr>
+          <w:ilvl w:val="0"/>
+          <w:numId w:val="18"/>
+        </w:numPr>
+      </w:pPr>
+      <w:r>
+        <w:t>Oblast pro součet/průměr – celý sloupeček bez hlavičky s tím součtem</w:t>
+      </w:r>
+    </w:p>
+    <w:p>
+      <w:pPr>
+        <w:pStyle w:val="Odstavecseseznamem"/>
+        <w:numPr>
+          <w:ilvl w:val="0"/>
+          <w:numId w:val="18"/>
+        </w:numPr>
+      </w:pPr>
+      <w:r>
+        <w:t>Pole – to co se počítá</w:t>
+      </w:r>
+    </w:p>
+    <w:p>
+      <w:pPr>
+        <w:pStyle w:val="Odstavecseseznamem"/>
+        <w:numPr>
+          <w:ilvl w:val="0"/>
+          <w:numId w:val="18"/>
+        </w:numPr>
+      </w:pPr>
+      <w:r>
+        <w:t xml:space="preserve">Vyhledejte </w:t>
+      </w:r>
+      <w:r>
+        <w:sym w:font="Wingdings" w:char="F0E0"/>
+      </w:r>
+      <w:r>
+        <w:t xml:space="preserve"> DZ</w:t>
+      </w:r>
+      <w:r>
+        <w:t>Í</w:t>
+      </w:r>
+      <w:r>
+        <w:t>SKAT</w:t>
+      </w:r>
+    </w:p>
+    <w:p>
+      <w:pPr>
+        <w:pStyle w:val="Odstavecseseznamem"/>
+        <w:numPr>
+          <w:ilvl w:val="0"/>
+          <w:numId w:val="18"/>
+        </w:numPr>
+      </w:pPr>
+      <w:r>
+        <w:lastRenderedPageBreak/>
+        <w:t>SVYHLEDAT – hledat – Mareš</w:t>
+      </w:r>
+    </w:p>
+    <w:p>
+      <w:pPr>
+        <w:pStyle w:val="Odstavecseseznamem"/>
+        <w:numPr>
+          <w:ilvl w:val="1"/>
+          <w:numId w:val="18"/>
+        </w:numPr>
+      </w:pPr>
+      <w:r>
+        <w:t>tabulka</w:t>
+      </w:r>
+      <w:r>
+        <w:t xml:space="preserve"> – celá tabulka</w:t>
+      </w:r>
+    </w:p>
+    <w:p>
+      <w:pPr>
+        <w:pStyle w:val="Odstavecseseznamem"/>
+        <w:numPr>
+          <w:ilvl w:val="1"/>
+          <w:numId w:val="18"/>
+        </w:numPr>
+      </w:pPr>
+      <w:r>
+        <w:t>sloupeček</w:t>
+      </w:r>
+      <w:r>
+        <w:t xml:space="preserve"> </w:t>
+      </w:r>
+      <w:r>
+        <w:t xml:space="preserve">– číslo sloupce </w:t>
+      </w:r>
+    </w:p>
+    <w:p>
+      <w:pPr>
+        <w:pStyle w:val="Odstavecseseznamem"/>
+        <w:numPr>
+          <w:ilvl w:val="1"/>
+          <w:numId w:val="18"/>
+        </w:numPr>
+      </w:pPr>
+      <w:r>
+        <w:t>enter</w:t>
+      </w:r>
+      <w:bookmarkStart w:id="0" w:name="_GoBack"/>
+      <w:bookmarkEnd w:id="0"/>
+    </w:p>
+    <w:p>
+      <w:pPr>
+        <w:pStyle w:val="Odstavecseseznamem"/>
+        <w:numPr>
+          <w:ilvl w:val="0"/>
+          <w:numId w:val="18"/>
+        </w:numPr>
+      </w:pPr>
+      <w:r>
+        <w:rPr>
+          <w:b/>
+        </w:rPr>
+        <w:t>Souhrny</w:t>
+      </w:r>
+      <w:r>
+        <w:t xml:space="preserve"> – více výpočtů jednoho typu</w:t>
+      </w:r>
+    </w:p>
+    <w:p>
+      <w:pPr>
+        <w:pStyle w:val="Odstavecseseznamem"/>
+        <w:numPr>
+          <w:ilvl w:val="1"/>
+          <w:numId w:val="18"/>
+        </w:numPr>
+      </w:pPr>
+      <w:r>
+        <w:t>Seřadím, podle čeho to mám seřadit</w:t>
+      </w:r>
+    </w:p>
+    <w:p>
+      <w:pPr>
+        <w:pStyle w:val="Odstavecseseznamem"/>
+        <w:numPr>
+          <w:ilvl w:val="1"/>
+          <w:numId w:val="18"/>
+        </w:numPr>
+      </w:pPr>
+      <w:r>
+        <w:t>Nahoře dám, podle čeho mám rozdělit (</w:t>
+      </w:r>
+      <w:proofErr w:type="spellStart"/>
+      <w:r>
+        <w:t>např</w:t>
+      </w:r>
+      <w:proofErr w:type="spellEnd"/>
+      <w:r>
+        <w:t xml:space="preserve"> pokaždé, když se změní ročník udělá průměr součet)</w:t>
+      </w:r>
+    </w:p>
+    <w:p>
+      <w:pPr>
+        <w:pStyle w:val="Odstavecseseznamem"/>
+        <w:numPr>
+          <w:ilvl w:val="1"/>
+          <w:numId w:val="18"/>
+        </w:numPr>
+      </w:pPr>
+      <w:proofErr w:type="spellStart"/>
+      <w:r>
+        <w:t>Zakliknu</w:t>
+      </w:r>
+      <w:proofErr w:type="spellEnd"/>
+      <w:r>
+        <w:t xml:space="preserve"> jakou operaci chci a dám enter</w:t>
+      </w:r>
+    </w:p>
+    <w:p>
+      <w:pPr>
+        <w:pStyle w:val="Odstavecseseznamem"/>
+        <w:numPr>
+          <w:ilvl w:val="0"/>
+          <w:numId w:val="18"/>
+        </w:numPr>
+        <w:rPr>
+          <w:b/>
+        </w:rPr>
+      </w:pPr>
+      <w:proofErr w:type="spellStart"/>
+      <w:r>
+        <w:rPr>
+          <w:b/>
+        </w:rPr>
+        <w:t>Kontingenčí</w:t>
+      </w:r>
+      <w:proofErr w:type="spellEnd"/>
+      <w:r>
+        <w:rPr>
+          <w:b/>
+        </w:rPr>
+        <w:t xml:space="preserve"> tabulka</w:t>
+      </w:r>
+    </w:p>
+    <w:p>
+      <w:pPr>
+        <w:pStyle w:val="Odstavecseseznamem"/>
+        <w:numPr>
+          <w:ilvl w:val="1"/>
+          <w:numId w:val="18"/>
+        </w:numPr>
+      </w:pPr>
+      <w:r>
+        <w:t>Vložení</w:t>
+      </w:r>
+    </w:p>
+    <w:p>
+      <w:pPr>
+        <w:pStyle w:val="Odstavecseseznamem"/>
+        <w:numPr>
+          <w:ilvl w:val="1"/>
+          <w:numId w:val="18"/>
+        </w:numPr>
+      </w:pPr>
+      <w:r>
+        <w:t>Vždy dávat na nový list</w:t>
+      </w:r>
+    </w:p>
+    <w:p>
+      <w:pPr>
+        <w:pStyle w:val="Odstavecseseznamem"/>
+        <w:numPr>
+          <w:ilvl w:val="1"/>
+          <w:numId w:val="18"/>
+        </w:numPr>
+      </w:pPr>
+      <w:r>
+        <w:t>A taháme podle kritérií</w:t>
+      </w:r>
+    </w:p>
+    <w:p>
+      <w:pPr>
+        <w:pStyle w:val="Odstavecseseznamem"/>
+        <w:numPr>
+          <w:ilvl w:val="1"/>
+          <w:numId w:val="18"/>
+        </w:numPr>
+      </w:pPr>
+      <w:r>
+        <w:t xml:space="preserve">Možnosti – klasické zobrazení </w:t>
+      </w:r>
+      <w:proofErr w:type="spellStart"/>
+      <w:r>
+        <w:t>kontingenčí</w:t>
+      </w:r>
+      <w:proofErr w:type="spellEnd"/>
+      <w:r>
+        <w:t xml:space="preserve"> tabulky</w:t>
+      </w:r>
+    </w:p>
+    <w:p>
+      <w:pPr>
+        <w:pStyle w:val="Odstavecseseznamem"/>
+        <w:numPr>
+          <w:ilvl w:val="1"/>
+          <w:numId w:val="18"/>
+        </w:numPr>
+      </w:pPr>
+      <w:r>
+        <w:t>„Protože je dobré ukázat postup“, „A tohle jsem si nechal u zkoušení“, neříkat: „Ježíš to neumím“</w:t>
+      </w:r>
+    </w:p>
+    <w:p>
+      <w:pPr>
+        <w:pStyle w:val="Odstavecseseznamem"/>
+        <w:numPr>
+          <w:ilvl w:val="1"/>
+          <w:numId w:val="18"/>
+        </w:numPr>
+      </w:pPr>
+      <w:r>
+        <w:t xml:space="preserve">Když dám do hodnoty – textovou položku </w:t>
+      </w:r>
+      <w:r>
+        <w:sym w:font="Wingdings" w:char="F0E0"/>
+      </w:r>
+      <w:r>
+        <w:t xml:space="preserve"> hodnota</w:t>
+      </w:r>
+    </w:p>
+    <w:p>
+      <w:pPr>
+        <w:pStyle w:val="Odstavecseseznamem"/>
+        <w:numPr>
+          <w:ilvl w:val="0"/>
+          <w:numId w:val="18"/>
+        </w:numPr>
+        <w:rPr>
+          <w:b/>
+        </w:rPr>
+      </w:pPr>
+      <w:proofErr w:type="spellStart"/>
+      <w:r>
+        <w:rPr>
+          <w:b/>
+        </w:rPr>
+        <w:t>Kontingenčí</w:t>
+      </w:r>
+      <w:proofErr w:type="spellEnd"/>
+      <w:r>
+        <w:rPr>
+          <w:b/>
+        </w:rPr>
+        <w:t xml:space="preserve"> graf </w:t>
+      </w:r>
+    </w:p>
+    <w:p>
+      <w:pPr>
+        <w:pStyle w:val="Odstavecseseznamem"/>
+        <w:numPr>
+          <w:ilvl w:val="1"/>
+          <w:numId w:val="18"/>
+        </w:numPr>
+      </w:pPr>
+      <w:r>
+        <w:t>Možnosti klasické zobrazení</w:t>
+      </w:r>
+    </w:p>
+    <w:p>
+      <w:pPr>
+        <w:pStyle w:val="Odstavecseseznamem"/>
+        <w:numPr>
+          <w:ilvl w:val="1"/>
+          <w:numId w:val="18"/>
+        </w:numPr>
+      </w:pPr>
+      <w:r>
+        <w:t>A natahuju</w:t>
+      </w:r>
+    </w:p>
+    <w:p>
+      <w:pPr>
+        <w:pStyle w:val="Odstavecseseznamem"/>
+        <w:numPr>
+          <w:ilvl w:val="1"/>
+          <w:numId w:val="18"/>
+        </w:numPr>
+      </w:pPr>
+      <w:r>
+        <w:t>Když chci změnit součet, průměr atd. tak jen kliknu pravým tlačítkem na hodnoty a změním typ</w:t>
+      </w:r>
+    </w:p>
     <w:p/>
     <w:p>
       <w:pPr>
@@ -1697,7 +2406,6 @@
         <w:pStyle w:val="Nadpis3"/>
       </w:pPr>
       <w:r>
-        <w:lastRenderedPageBreak/>
         <w:t>Procesor</w:t>
       </w:r>
     </w:p>
@@ -1710,7 +2418,13 @@
         </w:numPr>
       </w:pPr>
       <w:r>
-        <w:t>Výkon se počítá v Ghz</w:t>
+        <w:t>Výkon se počítá v G</w:t>
+      </w:r>
+      <w:r>
+        <w:t>H</w:t>
+      </w:r>
+      <w:r>
+        <w:t>z</w:t>
       </w:r>
     </w:p>
     <w:p>
@@ -1746,7 +2460,13 @@
         </w:numPr>
       </w:pPr>
       <w:r>
-        <w:t>Vykonává arimtetické a logické operace</w:t>
+        <w:t>Vykonává ari</w:t>
+      </w:r>
+      <w:r>
+        <w:t>t</w:t>
+      </w:r>
+      <w:r>
+        <w:t>metické a logické operace</w:t>
       </w:r>
       <w:r>
         <w:br w:type="page"/>
@@ -1830,8 +2550,13 @@
         </w:numPr>
       </w:pPr>
       <w:r>
-        <w:t>VRAM – množství pamětu</w:t>
-      </w:r>
+        <w:t xml:space="preserve">VRAM – množství </w:t>
+      </w:r>
+      <w:proofErr w:type="spellStart"/>
+      <w:r>
+        <w:t>pamětu</w:t>
+      </w:r>
+      <w:proofErr w:type="spellEnd"/>
     </w:p>
     <w:p>
       <w:pPr>
@@ -1978,8 +2703,13 @@
         </w:numPr>
       </w:pPr>
       <w:r>
-        <w:t>Pájená x vyndavatelná</w:t>
-      </w:r>
+        <w:t xml:space="preserve">Pájená x </w:t>
+      </w:r>
+      <w:proofErr w:type="spellStart"/>
+      <w:r>
+        <w:t>vyndavatelná</w:t>
+      </w:r>
+      <w:proofErr w:type="spellEnd"/>
     </w:p>
     <w:p>
       <w:pPr>
@@ -1989,8 +2719,13 @@
           <w:numId w:val="12"/>
         </w:numPr>
       </w:pPr>
-      <w:r>
-        <w:t>Cache paměť</w:t>
+      <w:proofErr w:type="spellStart"/>
+      <w:r>
+        <w:t>Cache</w:t>
+      </w:r>
+      <w:proofErr w:type="spellEnd"/>
+      <w:r>
+        <w:t xml:space="preserve"> paměť</w:t>
       </w:r>
     </w:p>
     <w:p>
@@ -2002,8 +2737,13 @@
         </w:numPr>
       </w:pPr>
       <w:r>
-        <w:t>Vyrovnávací paměř</w:t>
-      </w:r>
+        <w:t xml:space="preserve">Vyrovnávací </w:t>
+      </w:r>
+      <w:proofErr w:type="spellStart"/>
+      <w:r>
+        <w:t>paměř</w:t>
+      </w:r>
+      <w:proofErr w:type="spellEnd"/>
     </w:p>
     <w:p>
       <w:pPr>
@@ -2118,7 +2858,15 @@
         </w:numPr>
       </w:pPr>
       <w:r>
-        <w:t xml:space="preserve">Rychlost se meří v MB/s </w:t>
+        <w:t xml:space="preserve">Rychlost se </w:t>
+      </w:r>
+      <w:proofErr w:type="spellStart"/>
+      <w:r>
+        <w:t>meří</w:t>
+      </w:r>
+      <w:proofErr w:type="spellEnd"/>
+      <w:r>
+        <w:t xml:space="preserve"> v MB/s </w:t>
       </w:r>
     </w:p>
     <w:p>
@@ -2253,9 +3001,11 @@
           <w:numId w:val="15"/>
         </w:numPr>
       </w:pPr>
+      <w:proofErr w:type="spellStart"/>
       <w:r>
         <w:t>Bluetooth</w:t>
       </w:r>
+      <w:proofErr w:type="spellEnd"/>
     </w:p>
     <w:p>
       <w:pPr>
@@ -2302,8 +3052,13 @@
           <w:numId w:val="15"/>
         </w:numPr>
       </w:pPr>
-      <w:r>
-        <w:t xml:space="preserve">Ethernet </w:t>
+      <w:proofErr w:type="spellStart"/>
+      <w:r>
+        <w:t>Ethernet</w:t>
+      </w:r>
+      <w:proofErr w:type="spellEnd"/>
+      <w:r>
+        <w:t xml:space="preserve"> </w:t>
       </w:r>
     </w:p>
     <w:p>
@@ -2347,7 +3102,15 @@
         </w:numPr>
       </w:pPr>
       <w:r>
-        <w:t>Na neural network</w:t>
+        <w:t xml:space="preserve">Na </w:t>
+      </w:r>
+      <w:proofErr w:type="spellStart"/>
+      <w:r>
+        <w:t>neural</w:t>
+      </w:r>
+      <w:proofErr w:type="spellEnd"/>
+      <w:r>
+        <w:t xml:space="preserve"> network</w:t>
       </w:r>
     </w:p>
     <w:p>
@@ -2431,8 +3194,13 @@
         </w:numPr>
       </w:pPr>
       <w:r>
-        <w:t>Propojení mezi více počítačema</w:t>
-      </w:r>
+        <w:t xml:space="preserve">Propojení mezi více </w:t>
+      </w:r>
+      <w:proofErr w:type="spellStart"/>
+      <w:r>
+        <w:t>počítačema</w:t>
+      </w:r>
+      <w:proofErr w:type="spellEnd"/>
     </w:p>
     <w:p>
       <w:pPr>
@@ -2541,8 +3309,21 @@
         <w:t>(5Gb)</w:t>
       </w:r>
       <w:r>
-        <w:t>, Blu – ray</w:t>
-      </w:r>
+        <w:t xml:space="preserve">, </w:t>
+      </w:r>
+      <w:proofErr w:type="spellStart"/>
+      <w:r>
+        <w:t>Blu</w:t>
+      </w:r>
+      <w:proofErr w:type="spellEnd"/>
+      <w:r>
+        <w:t xml:space="preserve"> – </w:t>
+      </w:r>
+      <w:proofErr w:type="spellStart"/>
+      <w:r>
+        <w:t>ray</w:t>
+      </w:r>
+      <w:proofErr w:type="spellEnd"/>
       <w:r>
         <w:t xml:space="preserve"> </w:t>
       </w:r>
@@ -2627,7 +3408,7 @@
 </file>
 
 <file path=word/numbering.xml><?xml version="1.0" encoding="utf-8"?>
-<w:numbering xmlns:wpc="http://schemas.microsoft.com/office/word/2010/wordprocessingCanvas" xmlns:cx="http://schemas.microsoft.com/office/drawing/2014/chartex" xmlns:cx1="http://schemas.microsoft.com/office/drawing/2015/9/8/chartex" xmlns:cx2="http://schemas.microsoft.com/office/drawing/2015/10/21/chartex" xmlns:cx3="http://schemas.microsoft.com/office/drawing/2016/5/9/chartex" xmlns:cx4="http://schemas.microsoft.com/office/drawing/2016/5/10/chartex" xmlns:cx5="http://schemas.microsoft.com/office/drawing/2016/5/11/chartex" xmlns:cx6="http://schemas.microsoft.com/office/drawing/2016/5/12/chartex" xmlns:cx7="http://schemas.microsoft.com/office/drawing/2016/5/13/chartex" xmlns:cx8="http://schemas.microsoft.com/office/drawing/2016/5/14/chartex" xmlns:mc="http://schemas.openxmlformats.org/markup-compatibility/2006" xmlns:aink="http://schemas.microsoft.com/office/drawing/2016/ink" xmlns:am3d="http://schemas.microsoft.com/office/drawing/2017/model3d" xmlns:o="urn:schemas-microsoft-com:office:office" xmlns:oel="http://schemas.microsoft.com/office/2019/extlst" xmlns:r="http://schemas.openxmlformats.org/officeDocument/2006/relationships" xmlns:m="http://schemas.openxmlformats.org/officeDocument/2006/math" xmlns:v="urn:schemas-microsoft-com:vml" xmlns:wp14="http://schemas.microsoft.com/office/word/2010/wordprocessingDrawing" xmlns:wp="http://schemas.openxmlformats.org/drawingml/2006/wordprocessingDrawing" xmlns:w10="urn:schemas-microsoft-com:office:word" xmlns:w="http://schemas.openxmlformats.org/wordprocessingml/2006/main" xmlns:w14="http://schemas.microsoft.com/office/word/2010/wordml" xmlns:w15="http://schemas.microsoft.com/office/word/2012/wordml" xmlns:w16cex="http://schemas.microsoft.com/office/word/2018/wordml/cex" xmlns:w16cid="http://schemas.microsoft.com/office/word/2016/wordml/cid" xmlns:w16="http://schemas.microsoft.com/office/word/2018/wordml" xmlns:w16du="http://schemas.microsoft.com/office/word/2023/wordml/word16du" xmlns:w16sdtdh="http://schemas.microsoft.com/office/word/2020/wordml/sdtdatahash" xmlns:w16se="http://schemas.microsoft.com/office/word/2015/wordml/symex" xmlns:wpg="http://schemas.microsoft.com/office/word/2010/wordprocessingGroup" xmlns:wpi="http://schemas.microsoft.com/office/word/2010/wordprocessingInk" xmlns:wne="http://schemas.microsoft.com/office/word/2006/wordml" xmlns:wps="http://schemas.microsoft.com/office/word/2010/wordprocessingShape" mc:Ignorable="w14 w15 w16se w16cid w16 w16cex w16sdtdh w16du wp14">
+<w:numbering xmlns:wpc="http://schemas.microsoft.com/office/word/2010/wordprocessingCanvas" xmlns:cx="http://schemas.microsoft.com/office/drawing/2014/chartex" xmlns:cx1="http://schemas.microsoft.com/office/drawing/2015/9/8/chartex" xmlns:cx2="http://schemas.microsoft.com/office/drawing/2015/10/21/chartex" xmlns:cx3="http://schemas.microsoft.com/office/drawing/2016/5/9/chartex" xmlns:cx4="http://schemas.microsoft.com/office/drawing/2016/5/10/chartex" xmlns:cx5="http://schemas.microsoft.com/office/drawing/2016/5/11/chartex" xmlns:cx6="http://schemas.microsoft.com/office/drawing/2016/5/12/chartex" xmlns:cx7="http://schemas.microsoft.com/office/drawing/2016/5/13/chartex" xmlns:cx8="http://schemas.microsoft.com/office/drawing/2016/5/14/chartex" xmlns:mc="http://schemas.openxmlformats.org/markup-compatibility/2006" xmlns:aink="http://schemas.microsoft.com/office/drawing/2016/ink" xmlns:am3d="http://schemas.microsoft.com/office/drawing/2017/model3d" xmlns:o="urn:schemas-microsoft-com:office:office" xmlns:r="http://schemas.openxmlformats.org/officeDocument/2006/relationships" xmlns:m="http://schemas.openxmlformats.org/officeDocument/2006/math" xmlns:v="urn:schemas-microsoft-com:vml" xmlns:wp14="http://schemas.microsoft.com/office/word/2010/wordprocessingDrawing" xmlns:wp="http://schemas.openxmlformats.org/drawingml/2006/wordprocessingDrawing" xmlns:w10="urn:schemas-microsoft-com:office:word" xmlns:w="http://schemas.openxmlformats.org/wordprocessingml/2006/main" xmlns:w14="http://schemas.microsoft.com/office/word/2010/wordml" xmlns:w15="http://schemas.microsoft.com/office/word/2012/wordml" xmlns:w16cid="http://schemas.microsoft.com/office/word/2016/wordml/cid" xmlns:w16se="http://schemas.microsoft.com/office/word/2015/wordml/symex" xmlns:wpg="http://schemas.microsoft.com/office/word/2010/wordprocessingGroup" xmlns:wpi="http://schemas.microsoft.com/office/word/2010/wordprocessingInk" xmlns:wne="http://schemas.microsoft.com/office/word/2006/wordml" xmlns:wps="http://schemas.microsoft.com/office/word/2010/wordprocessingShape" mc:Ignorable="w14 w15 w16se w16cid wp14">
   <w:abstractNum w:abstractNumId="0" w15:restartNumberingAfterBreak="0">
     <w:nsid w:val="07753D14"/>
     <w:multiLevelType w:val="hybridMultilevel"/>
@@ -3646,6 +4427,119 @@
     </w:lvl>
   </w:abstractNum>
   <w:abstractNum w:abstractNumId="9" w15:restartNumberingAfterBreak="0">
+    <w:nsid w:val="384022E0"/>
+    <w:multiLevelType w:val="hybridMultilevel"/>
+    <w:tmpl w:val="4C828C2E"/>
+    <w:lvl w:ilvl="0" w:tplc="04050001">
+      <w:start w:val="1"/>
+      <w:numFmt w:val="bullet"/>
+      <w:lvlText w:val=""/>
+      <w:lvlJc w:val="left"/>
+      <w:pPr>
+        <w:ind w:left="720" w:hanging="360"/>
+      </w:pPr>
+      <w:rPr>
+        <w:rFonts w:ascii="Symbol" w:hAnsi="Symbol" w:hint="default"/>
+      </w:rPr>
+    </w:lvl>
+    <w:lvl w:ilvl="1" w:tplc="04050003">
+      <w:start w:val="1"/>
+      <w:numFmt w:val="bullet"/>
+      <w:lvlText w:val="o"/>
+      <w:lvlJc w:val="left"/>
+      <w:pPr>
+        <w:ind w:left="1440" w:hanging="360"/>
+      </w:pPr>
+      <w:rPr>
+        <w:rFonts w:ascii="Courier New" w:hAnsi="Courier New" w:cs="Courier New" w:hint="default"/>
+      </w:rPr>
+    </w:lvl>
+    <w:lvl w:ilvl="2" w:tplc="04050005" w:tentative="1">
+      <w:start w:val="1"/>
+      <w:numFmt w:val="bullet"/>
+      <w:lvlText w:val=""/>
+      <w:lvlJc w:val="left"/>
+      <w:pPr>
+        <w:ind w:left="2160" w:hanging="360"/>
+      </w:pPr>
+      <w:rPr>
+        <w:rFonts w:ascii="Wingdings" w:hAnsi="Wingdings" w:hint="default"/>
+      </w:rPr>
+    </w:lvl>
+    <w:lvl w:ilvl="3" w:tplc="04050001" w:tentative="1">
+      <w:start w:val="1"/>
+      <w:numFmt w:val="bullet"/>
+      <w:lvlText w:val=""/>
+      <w:lvlJc w:val="left"/>
+      <w:pPr>
+        <w:ind w:left="2880" w:hanging="360"/>
+      </w:pPr>
+      <w:rPr>
+        <w:rFonts w:ascii="Symbol" w:hAnsi="Symbol" w:hint="default"/>
+      </w:rPr>
+    </w:lvl>
+    <w:lvl w:ilvl="4" w:tplc="04050003" w:tentative="1">
+      <w:start w:val="1"/>
+      <w:numFmt w:val="bullet"/>
+      <w:lvlText w:val="o"/>
+      <w:lvlJc w:val="left"/>
+      <w:pPr>
+        <w:ind w:left="3600" w:hanging="360"/>
+      </w:pPr>
+      <w:rPr>
+        <w:rFonts w:ascii="Courier New" w:hAnsi="Courier New" w:cs="Courier New" w:hint="default"/>
+      </w:rPr>
+    </w:lvl>
+    <w:lvl w:ilvl="5" w:tplc="04050005" w:tentative="1">
+      <w:start w:val="1"/>
+      <w:numFmt w:val="bullet"/>
+      <w:lvlText w:val=""/>
+      <w:lvlJc w:val="left"/>
+      <w:pPr>
+        <w:ind w:left="4320" w:hanging="360"/>
+      </w:pPr>
+      <w:rPr>
+        <w:rFonts w:ascii="Wingdings" w:hAnsi="Wingdings" w:hint="default"/>
+      </w:rPr>
+    </w:lvl>
+    <w:lvl w:ilvl="6" w:tplc="04050001" w:tentative="1">
+      <w:start w:val="1"/>
+      <w:numFmt w:val="bullet"/>
+      <w:lvlText w:val=""/>
+      <w:lvlJc w:val="left"/>
+      <w:pPr>
+        <w:ind w:left="5040" w:hanging="360"/>
+      </w:pPr>
+      <w:rPr>
+        <w:rFonts w:ascii="Symbol" w:hAnsi="Symbol" w:hint="default"/>
+      </w:rPr>
+    </w:lvl>
+    <w:lvl w:ilvl="7" w:tplc="04050003" w:tentative="1">
+      <w:start w:val="1"/>
+      <w:numFmt w:val="bullet"/>
+      <w:lvlText w:val="o"/>
+      <w:lvlJc w:val="left"/>
+      <w:pPr>
+        <w:ind w:left="5760" w:hanging="360"/>
+      </w:pPr>
+      <w:rPr>
+        <w:rFonts w:ascii="Courier New" w:hAnsi="Courier New" w:cs="Courier New" w:hint="default"/>
+      </w:rPr>
+    </w:lvl>
+    <w:lvl w:ilvl="8" w:tplc="04050005" w:tentative="1">
+      <w:start w:val="1"/>
+      <w:numFmt w:val="bullet"/>
+      <w:lvlText w:val=""/>
+      <w:lvlJc w:val="left"/>
+      <w:pPr>
+        <w:ind w:left="6480" w:hanging="360"/>
+      </w:pPr>
+      <w:rPr>
+        <w:rFonts w:ascii="Wingdings" w:hAnsi="Wingdings" w:hint="default"/>
+      </w:rPr>
+    </w:lvl>
+  </w:abstractNum>
+  <w:abstractNum w:abstractNumId="10" w15:restartNumberingAfterBreak="0">
     <w:nsid w:val="3CC174D5"/>
     <w:multiLevelType w:val="hybridMultilevel"/>
     <w:tmpl w:val="9E1C36B6"/>
@@ -3758,7 +4652,7 @@
       </w:rPr>
     </w:lvl>
   </w:abstractNum>
-  <w:abstractNum w:abstractNumId="10" w15:restartNumberingAfterBreak="0">
+  <w:abstractNum w:abstractNumId="11" w15:restartNumberingAfterBreak="0">
     <w:nsid w:val="3D7F6A73"/>
     <w:multiLevelType w:val="hybridMultilevel"/>
     <w:tmpl w:val="F65CBFD6"/>
@@ -3871,7 +4765,7 @@
       </w:rPr>
     </w:lvl>
   </w:abstractNum>
-  <w:abstractNum w:abstractNumId="11" w15:restartNumberingAfterBreak="0">
+  <w:abstractNum w:abstractNumId="12" w15:restartNumberingAfterBreak="0">
     <w:nsid w:val="460E5B22"/>
     <w:multiLevelType w:val="hybridMultilevel"/>
     <w:tmpl w:val="CD04B152"/>
@@ -3984,7 +4878,7 @@
       </w:rPr>
     </w:lvl>
   </w:abstractNum>
-  <w:abstractNum w:abstractNumId="12" w15:restartNumberingAfterBreak="0">
+  <w:abstractNum w:abstractNumId="13" w15:restartNumberingAfterBreak="0">
     <w:nsid w:val="4D323FC8"/>
     <w:multiLevelType w:val="hybridMultilevel"/>
     <w:tmpl w:val="D8607278"/>
@@ -4097,7 +4991,7 @@
       </w:rPr>
     </w:lvl>
   </w:abstractNum>
-  <w:abstractNum w:abstractNumId="13" w15:restartNumberingAfterBreak="0">
+  <w:abstractNum w:abstractNumId="14" w15:restartNumberingAfterBreak="0">
     <w:nsid w:val="611108C6"/>
     <w:multiLevelType w:val="hybridMultilevel"/>
     <w:tmpl w:val="C65C415E"/>
@@ -4210,7 +5104,7 @@
       </w:rPr>
     </w:lvl>
   </w:abstractNum>
-  <w:abstractNum w:abstractNumId="14" w15:restartNumberingAfterBreak="0">
+  <w:abstractNum w:abstractNumId="15" w15:restartNumberingAfterBreak="0">
     <w:nsid w:val="69EA759E"/>
     <w:multiLevelType w:val="hybridMultilevel"/>
     <w:tmpl w:val="0EF2C82E"/>
@@ -4323,7 +5217,7 @@
       </w:rPr>
     </w:lvl>
   </w:abstractNum>
-  <w:abstractNum w:abstractNumId="15" w15:restartNumberingAfterBreak="0">
+  <w:abstractNum w:abstractNumId="16" w15:restartNumberingAfterBreak="0">
     <w:nsid w:val="748C6F67"/>
     <w:multiLevelType w:val="hybridMultilevel"/>
     <w:tmpl w:val="3C2A6472"/>
@@ -4436,7 +5330,7 @@
       </w:rPr>
     </w:lvl>
   </w:abstractNum>
-  <w:abstractNum w:abstractNumId="16" w15:restartNumberingAfterBreak="0">
+  <w:abstractNum w:abstractNumId="17" w15:restartNumberingAfterBreak="0">
     <w:nsid w:val="7C546FB2"/>
     <w:multiLevelType w:val="multilevel"/>
     <w:tmpl w:val="04050025"/>
@@ -4531,62 +5425,65 @@
       </w:pPr>
     </w:lvl>
   </w:abstractNum>
-  <w:num w:numId="1" w16cid:durableId="1518616834">
+  <w:num w:numId="1">
     <w:abstractNumId w:val="0"/>
   </w:num>
-  <w:num w:numId="2" w16cid:durableId="1655178016">
+  <w:num w:numId="2">
+    <w:abstractNumId w:val="13"/>
+  </w:num>
+  <w:num w:numId="3">
+    <w:abstractNumId w:val="5"/>
+  </w:num>
+  <w:num w:numId="4">
+    <w:abstractNumId w:val="2"/>
+  </w:num>
+  <w:num w:numId="5">
+    <w:abstractNumId w:val="17"/>
+  </w:num>
+  <w:num w:numId="6">
+    <w:abstractNumId w:val="10"/>
+  </w:num>
+  <w:num w:numId="7">
+    <w:abstractNumId w:val="14"/>
+  </w:num>
+  <w:num w:numId="8">
+    <w:abstractNumId w:val="1"/>
+  </w:num>
+  <w:num w:numId="9">
+    <w:abstractNumId w:val="4"/>
+  </w:num>
+  <w:num w:numId="10">
+    <w:abstractNumId w:val="7"/>
+  </w:num>
+  <w:num w:numId="11">
+    <w:abstractNumId w:val="16"/>
+  </w:num>
+  <w:num w:numId="12">
+    <w:abstractNumId w:val="8"/>
+  </w:num>
+  <w:num w:numId="13">
+    <w:abstractNumId w:val="15"/>
+  </w:num>
+  <w:num w:numId="14">
+    <w:abstractNumId w:val="3"/>
+  </w:num>
+  <w:num w:numId="15">
     <w:abstractNumId w:val="12"/>
   </w:num>
-  <w:num w:numId="3" w16cid:durableId="1997413517">
-    <w:abstractNumId w:val="5"/>
-  </w:num>
-  <w:num w:numId="4" w16cid:durableId="201523598">
-    <w:abstractNumId w:val="2"/>
-  </w:num>
-  <w:num w:numId="5" w16cid:durableId="803549757">
-    <w:abstractNumId w:val="16"/>
-  </w:num>
-  <w:num w:numId="6" w16cid:durableId="563680396">
-    <w:abstractNumId w:val="9"/>
-  </w:num>
-  <w:num w:numId="7" w16cid:durableId="832835861">
-    <w:abstractNumId w:val="13"/>
-  </w:num>
-  <w:num w:numId="8" w16cid:durableId="1597323164">
-    <w:abstractNumId w:val="1"/>
-  </w:num>
-  <w:num w:numId="9" w16cid:durableId="1367026192">
-    <w:abstractNumId w:val="4"/>
-  </w:num>
-  <w:num w:numId="10" w16cid:durableId="1229461969">
-    <w:abstractNumId w:val="7"/>
-  </w:num>
-  <w:num w:numId="11" w16cid:durableId="1067267667">
-    <w:abstractNumId w:val="15"/>
-  </w:num>
-  <w:num w:numId="12" w16cid:durableId="1374112058">
-    <w:abstractNumId w:val="8"/>
-  </w:num>
-  <w:num w:numId="13" w16cid:durableId="850219977">
-    <w:abstractNumId w:val="14"/>
-  </w:num>
-  <w:num w:numId="14" w16cid:durableId="1572933692">
-    <w:abstractNumId w:val="3"/>
-  </w:num>
-  <w:num w:numId="15" w16cid:durableId="219941715">
+  <w:num w:numId="16">
     <w:abstractNumId w:val="11"/>
   </w:num>
-  <w:num w:numId="16" w16cid:durableId="60755443">
-    <w:abstractNumId w:val="10"/>
+  <w:num w:numId="17">
+    <w:abstractNumId w:val="6"/>
   </w:num>
-  <w:num w:numId="17" w16cid:durableId="1430807639">
-    <w:abstractNumId w:val="6"/>
+  <w:num w:numId="18">
+    <w:abstractNumId w:val="9"/>
   </w:num>
 </w:numbering>
 </file>
 
 <file path=word/styles.xml><?xml version="1.0" encoding="utf-8"?>
-<w:styles xmlns:mc="http://schemas.openxmlformats.org/markup-compatibility/2006" xmlns:r="http://schemas.openxmlformats.org/officeDocument/2006/relationships" xmlns:w="http://schemas.openxmlformats.org/wordprocessingml/2006/main" xmlns:w14="http://schemas.microsoft.com/office/word/2010/wordml" xmlns:w15="http://schemas.microsoft.com/office/word/2012/wordml" xmlns:w16cex="http://schemas.microsoft.com/office/word/2018/wordml/cex" xmlns:w16cid="http://schemas.microsoft.com/office/word/2016/wordml/cid" xmlns:w16="http://schemas.microsoft.com/office/word/2018/wordml" xmlns:w16du="http://schemas.microsoft.com/office/word/2023/wordml/word16du" xmlns:w16sdtdh="http://schemas.microsoft.com/office/word/2020/wordml/sdtdatahash" xmlns:w16se="http://schemas.microsoft.com/office/word/2015/wordml/symex" mc:Ignorable="w14 w15 w16se w16cid w16 w16cex w16sdtdh w16du">
+<w:styles xmlns:mc="http://schemas.openxmlformats.org/markup-compatibility/2006" xmlns:r="http://schemas.openxmlformats.org/officeDocument/2006/relationships" xmlns:w="http://schemas.openxmlformats.org/wordprocessingml/2006/main" xmlns:w14="http://schemas.microsoft.com/office/word/2010/wordml" xmlns:w15="http://schemas.microsoft.com/office/word/2012/wordml" xmlns:w16cid="http://schemas.microsoft.com/office/word/2016/wordml/cid" xmlns:w16se="http://schemas.microsoft.com/office/word/2015/wordml/symex" mc:Ignorable="w14 w15 w16se w16cid">
   <w:docDefaults>
     <w:rPrDefault>
       <w:rPr>
@@ -4602,7 +5499,7 @@
       </w:pPr>
     </w:pPrDefault>
   </w:docDefaults>
-  <w:latentStyles w:defLockedState="0" w:defUIPriority="99" w:defSemiHidden="0" w:defUnhideWhenUsed="0" w:defQFormat="0" w:count="376">
+  <w:latentStyles w:defLockedState="0" w:defUIPriority="99" w:defSemiHidden="0" w:defUnhideWhenUsed="0" w:defQFormat="0" w:count="375">
     <w:lsdException w:name="Normal" w:uiPriority="0" w:qFormat="1"/>
     <w:lsdException w:name="heading 1" w:uiPriority="9" w:qFormat="1"/>
     <w:lsdException w:name="heading 2" w:semiHidden="1" w:uiPriority="9" w:unhideWhenUsed="1" w:qFormat="1"/>
@@ -4978,7 +5875,6 @@
     <w:lsdException w:name="Smart Hyperlink" w:semiHidden="1" w:unhideWhenUsed="1"/>
     <w:lsdException w:name="Hashtag" w:semiHidden="1" w:unhideWhenUsed="1"/>
     <w:lsdException w:name="Unresolved Mention" w:semiHidden="1" w:unhideWhenUsed="1"/>
-    <w:lsdException w:name="Smart Link" w:semiHidden="1" w:unhideWhenUsed="1"/>
   </w:latentStyles>
   <w:style w:type="paragraph" w:default="1" w:styleId="Normln">
     <w:name w:val="Normal"/>

--- a/ZápiskyIVT.docx
+++ b/ZápiskyIVT.docx
@@ -2043,8 +2043,6 @@
       <w:r>
         <w:t>enter</w:t>
       </w:r>
-      <w:bookmarkStart w:id="0" w:name="_GoBack"/>
-      <w:bookmarkEnd w:id="0"/>
     </w:p>
     <w:p>
       <w:pPr>
@@ -3396,6 +3394,714 @@
       <w:r>
         <w:t>Časem se může náboj ztratit</w:t>
       </w:r>
+    </w:p>
+    <w:p>
+      <w:pPr>
+        <w:pStyle w:val="Nadpis2"/>
+      </w:pPr>
+      <w:r>
+        <w:t>Sítě</w:t>
+      </w:r>
+    </w:p>
+    <w:p/>
+    <w:p>
+      <w:pPr>
+        <w:pStyle w:val="Nadpis3"/>
+      </w:pPr>
+      <w:r>
+        <w:t>Internet</w:t>
+      </w:r>
+    </w:p>
+    <w:p>
+      <w:pPr>
+        <w:pStyle w:val="Nadpis4"/>
+      </w:pPr>
+      <w:r>
+        <w:t>Historie</w:t>
+      </w:r>
+    </w:p>
+    <w:p>
+      <w:pPr>
+        <w:pStyle w:val="Odstavecseseznamem"/>
+        <w:numPr>
+          <w:ilvl w:val="0"/>
+          <w:numId w:val="20"/>
+        </w:numPr>
+      </w:pPr>
+      <w:r>
+        <w:t xml:space="preserve">Referát </w:t>
+      </w:r>
+      <w:proofErr w:type="spellStart"/>
+      <w:r>
+        <w:t>Stázka</w:t>
+      </w:r>
+      <w:proofErr w:type="spellEnd"/>
+    </w:p>
+    <w:p>
+      <w:pPr>
+        <w:pStyle w:val="Odstavecseseznamem"/>
+        <w:numPr>
+          <w:ilvl w:val="0"/>
+          <w:numId w:val="20"/>
+        </w:numPr>
+      </w:pPr>
+      <w:r>
+        <w:t>Původně pro vojenské účely</w:t>
+      </w:r>
+    </w:p>
+    <w:p>
+      <w:pPr>
+        <w:pStyle w:val="Odstavecseseznamem"/>
+        <w:numPr>
+          <w:ilvl w:val="0"/>
+          <w:numId w:val="20"/>
+        </w:numPr>
+      </w:pPr>
+      <w:r>
+        <w:t xml:space="preserve">1962 – </w:t>
+      </w:r>
+      <w:proofErr w:type="spellStart"/>
+      <w:r>
+        <w:t>Arpa</w:t>
+      </w:r>
+      <w:proofErr w:type="spellEnd"/>
+    </w:p>
+    <w:p>
+      <w:pPr>
+        <w:pStyle w:val="Odstavecseseznamem"/>
+        <w:numPr>
+          <w:ilvl w:val="0"/>
+          <w:numId w:val="20"/>
+        </w:numPr>
+      </w:pPr>
+      <w:r>
+        <w:t xml:space="preserve">Joseph </w:t>
+      </w:r>
+      <w:proofErr w:type="spellStart"/>
+      <w:r>
+        <w:t>Licklider</w:t>
+      </w:r>
+      <w:proofErr w:type="spellEnd"/>
+      <w:r>
+        <w:t xml:space="preserve"> – </w:t>
+      </w:r>
+      <w:proofErr w:type="spellStart"/>
+      <w:r>
+        <w:t>kocept</w:t>
+      </w:r>
+      <w:proofErr w:type="spellEnd"/>
+      <w:r>
+        <w:t xml:space="preserve"> internetu</w:t>
+      </w:r>
+    </w:p>
+    <w:p>
+      <w:pPr>
+        <w:pStyle w:val="Odstavecseseznamem"/>
+        <w:numPr>
+          <w:ilvl w:val="0"/>
+          <w:numId w:val="20"/>
+        </w:numPr>
+      </w:pPr>
+      <w:r>
+        <w:t>Pal Baran – vymyslel způsob připojování paketů</w:t>
+      </w:r>
+    </w:p>
+    <w:p>
+      <w:pPr>
+        <w:pStyle w:val="Odstavecseseznamem"/>
+        <w:numPr>
+          <w:ilvl w:val="0"/>
+          <w:numId w:val="20"/>
+        </w:numPr>
+      </w:pPr>
+      <w:proofErr w:type="spellStart"/>
+      <w:r>
+        <w:t>Arpanet</w:t>
+      </w:r>
+      <w:proofErr w:type="spellEnd"/>
+      <w:r>
+        <w:t xml:space="preserve"> – předchůdce internetu</w:t>
+      </w:r>
+    </w:p>
+    <w:p>
+      <w:pPr>
+        <w:pStyle w:val="Odstavecseseznamem"/>
+        <w:numPr>
+          <w:ilvl w:val="0"/>
+          <w:numId w:val="20"/>
+        </w:numPr>
+      </w:pPr>
+      <w:r>
+        <w:t>70. léta email</w:t>
+      </w:r>
+    </w:p>
+    <w:p>
+      <w:pPr>
+        <w:pStyle w:val="Odstavecseseznamem"/>
+        <w:numPr>
+          <w:ilvl w:val="0"/>
+          <w:numId w:val="20"/>
+        </w:numPr>
+      </w:pPr>
+      <w:r>
+        <w:t>1983 – DNS – názvy domén pro lehčí využití</w:t>
+      </w:r>
+    </w:p>
+    <w:p>
+      <w:pPr>
+        <w:pStyle w:val="Odstavecseseznamem"/>
+        <w:numPr>
+          <w:ilvl w:val="1"/>
+          <w:numId w:val="20"/>
+        </w:numPr>
+      </w:pPr>
+      <w:r>
+        <w:t>Využití TCP/IP</w:t>
+      </w:r>
+    </w:p>
+    <w:p>
+      <w:pPr>
+        <w:pStyle w:val="Odstavecseseznamem"/>
+        <w:numPr>
+          <w:ilvl w:val="0"/>
+          <w:numId w:val="20"/>
+        </w:numPr>
+      </w:pPr>
+      <w:r>
+        <w:t>1987 – „Internet“</w:t>
+      </w:r>
+    </w:p>
+    <w:p>
+      <w:pPr>
+        <w:pStyle w:val="Odstavecseseznamem"/>
+        <w:numPr>
+          <w:ilvl w:val="0"/>
+          <w:numId w:val="20"/>
+        </w:numPr>
+      </w:pPr>
+      <w:r>
+        <w:lastRenderedPageBreak/>
+        <w:t>1989 – koncept WWW</w:t>
+      </w:r>
+    </w:p>
+    <w:p>
+      <w:pPr>
+        <w:pStyle w:val="Odstavecseseznamem"/>
+        <w:numPr>
+          <w:ilvl w:val="0"/>
+          <w:numId w:val="20"/>
+        </w:numPr>
+      </w:pPr>
+      <w:r>
+        <w:t>1991 – zpřístupnění veřejnosti</w:t>
+      </w:r>
+    </w:p>
+    <w:p>
+      <w:pPr>
+        <w:pStyle w:val="Odstavecseseznamem"/>
+        <w:numPr>
+          <w:ilvl w:val="0"/>
+          <w:numId w:val="20"/>
+        </w:numPr>
+      </w:pPr>
+      <w:r>
+        <w:t>1992 – první spuštění v ČR – ČVUT</w:t>
+      </w:r>
+    </w:p>
+    <w:p>
+      <w:pPr>
+        <w:pStyle w:val="Nadpis4"/>
+      </w:pPr>
+      <w:r>
+        <w:t>Struktura</w:t>
+      </w:r>
+    </w:p>
+    <w:p>
+      <w:pPr>
+        <w:pStyle w:val="Odstavecseseznamem"/>
+        <w:numPr>
+          <w:ilvl w:val="0"/>
+          <w:numId w:val="21"/>
+        </w:numPr>
+      </w:pPr>
+      <w:r>
+        <w:t>Síťová struktura</w:t>
+      </w:r>
+    </w:p>
+    <w:p>
+      <w:pPr>
+        <w:pStyle w:val="Odstavecseseznamem"/>
+        <w:numPr>
+          <w:ilvl w:val="1"/>
+          <w:numId w:val="21"/>
+        </w:numPr>
+      </w:pPr>
+      <w:r>
+        <w:t>Fyzická: kabely, optická vlákna</w:t>
+      </w:r>
+    </w:p>
+    <w:p>
+      <w:pPr>
+        <w:pStyle w:val="Odstavecseseznamem"/>
+        <w:numPr>
+          <w:ilvl w:val="1"/>
+          <w:numId w:val="21"/>
+        </w:numPr>
+      </w:pPr>
+      <w:r>
+        <w:t xml:space="preserve">Internetové uzly: mezi hlavnímu uzly patří datová </w:t>
+      </w:r>
+      <w:proofErr w:type="spellStart"/>
+      <w:r>
+        <w:t>cšentra</w:t>
+      </w:r>
+      <w:proofErr w:type="spellEnd"/>
+      <w:r>
+        <w:t xml:space="preserve">, servery a IXP – internet Exchange </w:t>
+      </w:r>
+      <w:proofErr w:type="spellStart"/>
+      <w:r>
+        <w:t>points</w:t>
+      </w:r>
+      <w:proofErr w:type="spellEnd"/>
+    </w:p>
+    <w:p>
+      <w:pPr>
+        <w:pStyle w:val="Odstavecseseznamem"/>
+        <w:numPr>
+          <w:ilvl w:val="0"/>
+          <w:numId w:val="21"/>
+        </w:numPr>
+      </w:pPr>
+      <w:r>
+        <w:t>Páteřní sítě</w:t>
+      </w:r>
+    </w:p>
+    <w:p>
+      <w:pPr>
+        <w:pStyle w:val="Odstavecseseznamem"/>
+        <w:numPr>
+          <w:ilvl w:val="1"/>
+          <w:numId w:val="21"/>
+        </w:numPr>
+      </w:pPr>
+      <w:r>
+        <w:t>Hlavní optické linky: vytvářejí páteřní linky</w:t>
+      </w:r>
+    </w:p>
+    <w:p>
+      <w:pPr>
+        <w:pStyle w:val="Odstavecseseznamem"/>
+        <w:numPr>
+          <w:ilvl w:val="0"/>
+          <w:numId w:val="21"/>
+        </w:numPr>
+      </w:pPr>
+      <w:r>
+        <w:t>Protokoly</w:t>
+      </w:r>
+    </w:p>
+    <w:p>
+      <w:pPr>
+        <w:pStyle w:val="Odstavecseseznamem"/>
+        <w:numPr>
+          <w:ilvl w:val="1"/>
+          <w:numId w:val="21"/>
+        </w:numPr>
+      </w:pPr>
+      <w:r>
+        <w:t>TCP/</w:t>
+      </w:r>
+      <w:r>
+        <w:t>IP</w:t>
+      </w:r>
+    </w:p>
+    <w:p>
+      <w:pPr>
+        <w:pStyle w:val="Odstavecseseznamem"/>
+        <w:numPr>
+          <w:ilvl w:val="1"/>
+          <w:numId w:val="21"/>
+        </w:numPr>
+      </w:pPr>
+      <w:r>
+        <w:t>DNS</w:t>
+      </w:r>
+    </w:p>
+    <w:p>
+      <w:pPr>
+        <w:pStyle w:val="Odstavecseseznamem"/>
+        <w:numPr>
+          <w:ilvl w:val="0"/>
+          <w:numId w:val="21"/>
+        </w:numPr>
+      </w:pPr>
+      <w:r>
+        <w:t>Poskytovatelé internetových služeb</w:t>
+      </w:r>
+    </w:p>
+    <w:p>
+      <w:pPr>
+        <w:pStyle w:val="Odstavecseseznamem"/>
+        <w:numPr>
+          <w:ilvl w:val="0"/>
+          <w:numId w:val="21"/>
+        </w:numPr>
+      </w:pPr>
+      <w:r>
+        <w:t>Koncové uživatelské zařízení</w:t>
+      </w:r>
+    </w:p>
+    <w:p>
+      <w:pPr>
+        <w:pStyle w:val="Odstavecseseznamem"/>
+        <w:numPr>
+          <w:ilvl w:val="1"/>
+          <w:numId w:val="21"/>
+        </w:numPr>
+      </w:pPr>
+      <w:proofErr w:type="spellStart"/>
+      <w:r>
+        <w:t>Routery</w:t>
+      </w:r>
+      <w:proofErr w:type="spellEnd"/>
+      <w:r>
+        <w:t xml:space="preserve"> atd.</w:t>
+      </w:r>
+    </w:p>
+    <w:p>
+      <w:pPr>
+        <w:pStyle w:val="Odstavecseseznamem"/>
+        <w:numPr>
+          <w:ilvl w:val="0"/>
+          <w:numId w:val="21"/>
+        </w:numPr>
+      </w:pPr>
+      <w:r>
+        <w:t>Služby a aplikace</w:t>
+      </w:r>
+    </w:p>
+    <w:p>
+      <w:pPr>
+        <w:pStyle w:val="Odstavecseseznamem"/>
+        <w:numPr>
+          <w:ilvl w:val="1"/>
+          <w:numId w:val="21"/>
+        </w:numPr>
+      </w:pPr>
+      <w:r>
+        <w:t>Prohlížeč, aplikace</w:t>
+      </w:r>
+    </w:p>
+    <w:p>
+      <w:pPr>
+        <w:pStyle w:val="Nadpis4"/>
+      </w:pPr>
+      <w:r>
+        <w:t>Základní pojmy</w:t>
+      </w:r>
+    </w:p>
+    <w:p>
+      <w:pPr>
+        <w:pStyle w:val="Odstavecseseznamem"/>
+        <w:numPr>
+          <w:ilvl w:val="0"/>
+          <w:numId w:val="22"/>
+        </w:numPr>
+      </w:pPr>
+      <w:r>
+        <w:t xml:space="preserve">Přepojování </w:t>
+      </w:r>
+      <w:proofErr w:type="spellStart"/>
+      <w:r>
+        <w:t>packetů</w:t>
+      </w:r>
+      <w:proofErr w:type="spellEnd"/>
+      <w:r>
+        <w:t xml:space="preserve"> – data jsou posílána v malých balíčcích a různou cestou, kde se </w:t>
+      </w:r>
+      <w:proofErr w:type="spellStart"/>
+      <w:r>
+        <w:t>seřádí</w:t>
+      </w:r>
+      <w:proofErr w:type="spellEnd"/>
+      <w:r>
+        <w:t xml:space="preserve"> do správného </w:t>
+      </w:r>
+      <w:proofErr w:type="spellStart"/>
+      <w:r>
+        <w:t>pořádí</w:t>
+      </w:r>
+      <w:proofErr w:type="spellEnd"/>
+    </w:p>
+    <w:p>
+      <w:pPr>
+        <w:pStyle w:val="Odstavecseseznamem"/>
+        <w:numPr>
+          <w:ilvl w:val="0"/>
+          <w:numId w:val="22"/>
+        </w:numPr>
+      </w:pPr>
+      <w:r>
+        <w:t>TCP/IP</w:t>
+      </w:r>
+    </w:p>
+    <w:p>
+      <w:pPr>
+        <w:pStyle w:val="Odstavecseseznamem"/>
+        <w:numPr>
+          <w:ilvl w:val="1"/>
+          <w:numId w:val="22"/>
+        </w:numPr>
+      </w:pPr>
+      <w:r>
+        <w:t xml:space="preserve">1974 – Vint </w:t>
+      </w:r>
+      <w:proofErr w:type="spellStart"/>
+      <w:r>
+        <w:t>Cerf</w:t>
+      </w:r>
+      <w:proofErr w:type="spellEnd"/>
+      <w:r>
+        <w:t xml:space="preserve">, </w:t>
+      </w:r>
+      <w:r>
+        <w:t>B</w:t>
+      </w:r>
+      <w:r>
+        <w:t xml:space="preserve">ob </w:t>
+      </w:r>
+      <w:proofErr w:type="spellStart"/>
+      <w:r>
+        <w:t>Kahn</w:t>
+      </w:r>
+      <w:proofErr w:type="spellEnd"/>
+    </w:p>
+    <w:p>
+      <w:pPr>
+        <w:pStyle w:val="Odstavecseseznamem"/>
+        <w:numPr>
+          <w:ilvl w:val="1"/>
+          <w:numId w:val="22"/>
+        </w:numPr>
+      </w:pPr>
+      <w:r>
+        <w:t>Propojení všech sítí</w:t>
+      </w:r>
+    </w:p>
+    <w:p>
+      <w:pPr>
+        <w:pStyle w:val="Odstavecseseznamem"/>
+        <w:numPr>
+          <w:ilvl w:val="1"/>
+          <w:numId w:val="22"/>
+        </w:numPr>
+      </w:pPr>
+      <w:r>
+        <w:t xml:space="preserve">IP </w:t>
+      </w:r>
+    </w:p>
+    <w:p>
+      <w:pPr>
+        <w:pStyle w:val="Odstavecseseznamem"/>
+        <w:numPr>
+          <w:ilvl w:val="2"/>
+          <w:numId w:val="22"/>
+        </w:numPr>
+      </w:pPr>
+      <w:r>
+        <w:t>Umožňuje komunikaci mezi dvěma libo. Počítači</w:t>
+      </w:r>
+    </w:p>
+    <w:p>
+      <w:pPr>
+        <w:pStyle w:val="Odstavecseseznamem"/>
+        <w:numPr>
+          <w:ilvl w:val="1"/>
+          <w:numId w:val="22"/>
+        </w:numPr>
+      </w:pPr>
+      <w:r>
+        <w:t xml:space="preserve">TCP </w:t>
+      </w:r>
+    </w:p>
+    <w:p>
+      <w:pPr>
+        <w:pStyle w:val="Odstavecseseznamem"/>
+        <w:numPr>
+          <w:ilvl w:val="2"/>
+          <w:numId w:val="22"/>
+        </w:numPr>
+      </w:pPr>
+      <w:r>
+        <w:t>zajišťuje spolehlivý obousměrný transport dat mezi dvěma libo. body počítači</w:t>
+      </w:r>
+    </w:p>
+    <w:p>
+      <w:pPr>
+        <w:pStyle w:val="Odstavecseseznamem"/>
+        <w:numPr>
+          <w:ilvl w:val="1"/>
+          <w:numId w:val="22"/>
+        </w:numPr>
+      </w:pPr>
+      <w:r>
+        <w:t>IP adresa</w:t>
+      </w:r>
+    </w:p>
+    <w:p>
+      <w:pPr>
+        <w:pStyle w:val="Odstavecseseznamem"/>
+        <w:numPr>
+          <w:ilvl w:val="2"/>
+          <w:numId w:val="22"/>
+        </w:numPr>
+      </w:pPr>
+      <w:r>
+        <w:t>Unikátní číselný identifikátor pro všechna zařízení připojené k internetu</w:t>
+      </w:r>
+    </w:p>
+    <w:p>
+      <w:pPr>
+        <w:pStyle w:val="Odstavecseseznamem"/>
+        <w:numPr>
+          <w:ilvl w:val="2"/>
+          <w:numId w:val="22"/>
+        </w:numPr>
+      </w:pPr>
+      <w:r>
+        <w:t>Dnes IPv6</w:t>
+      </w:r>
+    </w:p>
+    <w:p>
+      <w:pPr>
+        <w:pStyle w:val="Odstavecseseznamem"/>
+        <w:numPr>
+          <w:ilvl w:val="2"/>
+          <w:numId w:val="22"/>
+        </w:numPr>
+      </w:pPr>
+      <w:r>
+        <w:t>Dříve IPv4(192.168.1.1)</w:t>
+      </w:r>
+    </w:p>
+    <w:p>
+      <w:pPr>
+        <w:pStyle w:val="Odstavecseseznamem"/>
+        <w:numPr>
+          <w:ilvl w:val="0"/>
+          <w:numId w:val="22"/>
+        </w:numPr>
+      </w:pPr>
+      <w:r>
+        <w:t xml:space="preserve">WWW – </w:t>
+      </w:r>
+      <w:proofErr w:type="spellStart"/>
+      <w:r>
+        <w:t>World</w:t>
+      </w:r>
+      <w:proofErr w:type="spellEnd"/>
+      <w:r>
+        <w:t xml:space="preserve"> </w:t>
+      </w:r>
+      <w:proofErr w:type="spellStart"/>
+      <w:r>
+        <w:t>Wide</w:t>
+      </w:r>
+      <w:proofErr w:type="spellEnd"/>
+      <w:r>
+        <w:t xml:space="preserve"> Web – systém prohlížení, ukládání dokumentů a souborů</w:t>
+      </w:r>
+    </w:p>
+    <w:p>
+      <w:pPr>
+        <w:pStyle w:val="Odstavecseseznamem"/>
+        <w:numPr>
+          <w:ilvl w:val="0"/>
+          <w:numId w:val="22"/>
+        </w:numPr>
+      </w:pPr>
+      <w:r>
+        <w:t xml:space="preserve">DNS – </w:t>
+      </w:r>
+      <w:proofErr w:type="spellStart"/>
+      <w:r>
+        <w:t>Domain</w:t>
+      </w:r>
+      <w:proofErr w:type="spellEnd"/>
+      <w:r>
+        <w:t xml:space="preserve"> </w:t>
+      </w:r>
+      <w:proofErr w:type="spellStart"/>
+      <w:r>
+        <w:t>Name</w:t>
+      </w:r>
+      <w:proofErr w:type="spellEnd"/>
+      <w:r>
+        <w:t xml:space="preserve"> systém překládá název domény na IP adresy</w:t>
+      </w:r>
+    </w:p>
+    <w:p>
+      <w:pPr>
+        <w:pStyle w:val="Odstavecseseznamem"/>
+        <w:numPr>
+          <w:ilvl w:val="0"/>
+          <w:numId w:val="22"/>
+        </w:numPr>
+      </w:pPr>
+      <w:r>
+        <w:t>ISP – poskytovatel internetového připojení</w:t>
+      </w:r>
+    </w:p>
+    <w:p>
+      <w:pPr>
+        <w:pStyle w:val="Odstavecseseznamem"/>
+        <w:numPr>
+          <w:ilvl w:val="0"/>
+          <w:numId w:val="22"/>
+        </w:numPr>
+      </w:pPr>
+      <w:r>
+        <w:t xml:space="preserve">URL – </w:t>
+      </w:r>
+      <w:proofErr w:type="spellStart"/>
+      <w:r>
+        <w:t>uniform</w:t>
+      </w:r>
+      <w:proofErr w:type="spellEnd"/>
+      <w:r>
+        <w:t xml:space="preserve"> </w:t>
+      </w:r>
+      <w:proofErr w:type="spellStart"/>
+      <w:r>
+        <w:t>resource</w:t>
+      </w:r>
+      <w:proofErr w:type="spellEnd"/>
+      <w:r>
+        <w:t xml:space="preserve"> </w:t>
+      </w:r>
+      <w:proofErr w:type="spellStart"/>
+      <w:r>
+        <w:t>locator</w:t>
+      </w:r>
+      <w:proofErr w:type="spellEnd"/>
+      <w:r>
+        <w:t xml:space="preserve"> – adresa, kterou používáme k vyhledávání konkrétních webových stránek</w:t>
+      </w:r>
+    </w:p>
+    <w:p>
+      <w:pPr>
+        <w:pStyle w:val="Odstavecseseznamem"/>
+        <w:numPr>
+          <w:ilvl w:val="0"/>
+          <w:numId w:val="22"/>
+        </w:numPr>
+      </w:pPr>
+      <w:r>
+        <w:t>HTTPS - pro</w:t>
+      </w:r>
+      <w:bookmarkStart w:id="0" w:name="_GoBack"/>
+      <w:bookmarkEnd w:id="0"/>
     </w:p>
     <w:sectPr>
       <w:pgSz w:w="11906" w:h="16838"/>
@@ -3636,6 +4342,119 @@
     </w:lvl>
   </w:abstractNum>
   <w:abstractNum w:abstractNumId="2" w15:restartNumberingAfterBreak="0">
+    <w:nsid w:val="12F03337"/>
+    <w:multiLevelType w:val="hybridMultilevel"/>
+    <w:tmpl w:val="1CB48430"/>
+    <w:lvl w:ilvl="0" w:tplc="04050001">
+      <w:start w:val="1"/>
+      <w:numFmt w:val="bullet"/>
+      <w:lvlText w:val=""/>
+      <w:lvlJc w:val="left"/>
+      <w:pPr>
+        <w:ind w:left="720" w:hanging="360"/>
+      </w:pPr>
+      <w:rPr>
+        <w:rFonts w:ascii="Symbol" w:hAnsi="Symbol" w:hint="default"/>
+      </w:rPr>
+    </w:lvl>
+    <w:lvl w:ilvl="1" w:tplc="04050003">
+      <w:start w:val="1"/>
+      <w:numFmt w:val="bullet"/>
+      <w:lvlText w:val="o"/>
+      <w:lvlJc w:val="left"/>
+      <w:pPr>
+        <w:ind w:left="1440" w:hanging="360"/>
+      </w:pPr>
+      <w:rPr>
+        <w:rFonts w:ascii="Courier New" w:hAnsi="Courier New" w:cs="Courier New" w:hint="default"/>
+      </w:rPr>
+    </w:lvl>
+    <w:lvl w:ilvl="2" w:tplc="04050005" w:tentative="1">
+      <w:start w:val="1"/>
+      <w:numFmt w:val="bullet"/>
+      <w:lvlText w:val=""/>
+      <w:lvlJc w:val="left"/>
+      <w:pPr>
+        <w:ind w:left="2160" w:hanging="360"/>
+      </w:pPr>
+      <w:rPr>
+        <w:rFonts w:ascii="Wingdings" w:hAnsi="Wingdings" w:hint="default"/>
+      </w:rPr>
+    </w:lvl>
+    <w:lvl w:ilvl="3" w:tplc="04050001" w:tentative="1">
+      <w:start w:val="1"/>
+      <w:numFmt w:val="bullet"/>
+      <w:lvlText w:val=""/>
+      <w:lvlJc w:val="left"/>
+      <w:pPr>
+        <w:ind w:left="2880" w:hanging="360"/>
+      </w:pPr>
+      <w:rPr>
+        <w:rFonts w:ascii="Symbol" w:hAnsi="Symbol" w:hint="default"/>
+      </w:rPr>
+    </w:lvl>
+    <w:lvl w:ilvl="4" w:tplc="04050003" w:tentative="1">
+      <w:start w:val="1"/>
+      <w:numFmt w:val="bullet"/>
+      <w:lvlText w:val="o"/>
+      <w:lvlJc w:val="left"/>
+      <w:pPr>
+        <w:ind w:left="3600" w:hanging="360"/>
+      </w:pPr>
+      <w:rPr>
+        <w:rFonts w:ascii="Courier New" w:hAnsi="Courier New" w:cs="Courier New" w:hint="default"/>
+      </w:rPr>
+    </w:lvl>
+    <w:lvl w:ilvl="5" w:tplc="04050005" w:tentative="1">
+      <w:start w:val="1"/>
+      <w:numFmt w:val="bullet"/>
+      <w:lvlText w:val=""/>
+      <w:lvlJc w:val="left"/>
+      <w:pPr>
+        <w:ind w:left="4320" w:hanging="360"/>
+      </w:pPr>
+      <w:rPr>
+        <w:rFonts w:ascii="Wingdings" w:hAnsi="Wingdings" w:hint="default"/>
+      </w:rPr>
+    </w:lvl>
+    <w:lvl w:ilvl="6" w:tplc="04050001" w:tentative="1">
+      <w:start w:val="1"/>
+      <w:numFmt w:val="bullet"/>
+      <w:lvlText w:val=""/>
+      <w:lvlJc w:val="left"/>
+      <w:pPr>
+        <w:ind w:left="5040" w:hanging="360"/>
+      </w:pPr>
+      <w:rPr>
+        <w:rFonts w:ascii="Symbol" w:hAnsi="Symbol" w:hint="default"/>
+      </w:rPr>
+    </w:lvl>
+    <w:lvl w:ilvl="7" w:tplc="04050003" w:tentative="1">
+      <w:start w:val="1"/>
+      <w:numFmt w:val="bullet"/>
+      <w:lvlText w:val="o"/>
+      <w:lvlJc w:val="left"/>
+      <w:pPr>
+        <w:ind w:left="5760" w:hanging="360"/>
+      </w:pPr>
+      <w:rPr>
+        <w:rFonts w:ascii="Courier New" w:hAnsi="Courier New" w:cs="Courier New" w:hint="default"/>
+      </w:rPr>
+    </w:lvl>
+    <w:lvl w:ilvl="8" w:tplc="04050005" w:tentative="1">
+      <w:start w:val="1"/>
+      <w:numFmt w:val="bullet"/>
+      <w:lvlText w:val=""/>
+      <w:lvlJc w:val="left"/>
+      <w:pPr>
+        <w:ind w:left="6480" w:hanging="360"/>
+      </w:pPr>
+      <w:rPr>
+        <w:rFonts w:ascii="Wingdings" w:hAnsi="Wingdings" w:hint="default"/>
+      </w:rPr>
+    </w:lvl>
+  </w:abstractNum>
+  <w:abstractNum w:abstractNumId="3" w15:restartNumberingAfterBreak="0">
     <w:nsid w:val="16F26AA9"/>
     <w:multiLevelType w:val="hybridMultilevel"/>
     <w:tmpl w:val="574C6D10"/>
@@ -3748,7 +4567,120 @@
       </w:rPr>
     </w:lvl>
   </w:abstractNum>
-  <w:abstractNum w:abstractNumId="3" w15:restartNumberingAfterBreak="0">
+  <w:abstractNum w:abstractNumId="4" w15:restartNumberingAfterBreak="0">
+    <w:nsid w:val="1E8C10B7"/>
+    <w:multiLevelType w:val="hybridMultilevel"/>
+    <w:tmpl w:val="F60AA2D0"/>
+    <w:lvl w:ilvl="0" w:tplc="04050001">
+      <w:start w:val="1"/>
+      <w:numFmt w:val="bullet"/>
+      <w:lvlText w:val=""/>
+      <w:lvlJc w:val="left"/>
+      <w:pPr>
+        <w:ind w:left="720" w:hanging="360"/>
+      </w:pPr>
+      <w:rPr>
+        <w:rFonts w:ascii="Symbol" w:hAnsi="Symbol" w:hint="default"/>
+      </w:rPr>
+    </w:lvl>
+    <w:lvl w:ilvl="1" w:tplc="04050003">
+      <w:start w:val="1"/>
+      <w:numFmt w:val="bullet"/>
+      <w:lvlText w:val="o"/>
+      <w:lvlJc w:val="left"/>
+      <w:pPr>
+        <w:ind w:left="1440" w:hanging="360"/>
+      </w:pPr>
+      <w:rPr>
+        <w:rFonts w:ascii="Courier New" w:hAnsi="Courier New" w:cs="Courier New" w:hint="default"/>
+      </w:rPr>
+    </w:lvl>
+    <w:lvl w:ilvl="2" w:tplc="04050005">
+      <w:start w:val="1"/>
+      <w:numFmt w:val="bullet"/>
+      <w:lvlText w:val=""/>
+      <w:lvlJc w:val="left"/>
+      <w:pPr>
+        <w:ind w:left="2160" w:hanging="360"/>
+      </w:pPr>
+      <w:rPr>
+        <w:rFonts w:ascii="Wingdings" w:hAnsi="Wingdings" w:hint="default"/>
+      </w:rPr>
+    </w:lvl>
+    <w:lvl w:ilvl="3" w:tplc="04050001" w:tentative="1">
+      <w:start w:val="1"/>
+      <w:numFmt w:val="bullet"/>
+      <w:lvlText w:val=""/>
+      <w:lvlJc w:val="left"/>
+      <w:pPr>
+        <w:ind w:left="2880" w:hanging="360"/>
+      </w:pPr>
+      <w:rPr>
+        <w:rFonts w:ascii="Symbol" w:hAnsi="Symbol" w:hint="default"/>
+      </w:rPr>
+    </w:lvl>
+    <w:lvl w:ilvl="4" w:tplc="04050003" w:tentative="1">
+      <w:start w:val="1"/>
+      <w:numFmt w:val="bullet"/>
+      <w:lvlText w:val="o"/>
+      <w:lvlJc w:val="left"/>
+      <w:pPr>
+        <w:ind w:left="3600" w:hanging="360"/>
+      </w:pPr>
+      <w:rPr>
+        <w:rFonts w:ascii="Courier New" w:hAnsi="Courier New" w:cs="Courier New" w:hint="default"/>
+      </w:rPr>
+    </w:lvl>
+    <w:lvl w:ilvl="5" w:tplc="04050005" w:tentative="1">
+      <w:start w:val="1"/>
+      <w:numFmt w:val="bullet"/>
+      <w:lvlText w:val=""/>
+      <w:lvlJc w:val="left"/>
+      <w:pPr>
+        <w:ind w:left="4320" w:hanging="360"/>
+      </w:pPr>
+      <w:rPr>
+        <w:rFonts w:ascii="Wingdings" w:hAnsi="Wingdings" w:hint="default"/>
+      </w:rPr>
+    </w:lvl>
+    <w:lvl w:ilvl="6" w:tplc="04050001" w:tentative="1">
+      <w:start w:val="1"/>
+      <w:numFmt w:val="bullet"/>
+      <w:lvlText w:val=""/>
+      <w:lvlJc w:val="left"/>
+      <w:pPr>
+        <w:ind w:left="5040" w:hanging="360"/>
+      </w:pPr>
+      <w:rPr>
+        <w:rFonts w:ascii="Symbol" w:hAnsi="Symbol" w:hint="default"/>
+      </w:rPr>
+    </w:lvl>
+    <w:lvl w:ilvl="7" w:tplc="04050003" w:tentative="1">
+      <w:start w:val="1"/>
+      <w:numFmt w:val="bullet"/>
+      <w:lvlText w:val="o"/>
+      <w:lvlJc w:val="left"/>
+      <w:pPr>
+        <w:ind w:left="5760" w:hanging="360"/>
+      </w:pPr>
+      <w:rPr>
+        <w:rFonts w:ascii="Courier New" w:hAnsi="Courier New" w:cs="Courier New" w:hint="default"/>
+      </w:rPr>
+    </w:lvl>
+    <w:lvl w:ilvl="8" w:tplc="04050005" w:tentative="1">
+      <w:start w:val="1"/>
+      <w:numFmt w:val="bullet"/>
+      <w:lvlText w:val=""/>
+      <w:lvlJc w:val="left"/>
+      <w:pPr>
+        <w:ind w:left="6480" w:hanging="360"/>
+      </w:pPr>
+      <w:rPr>
+        <w:rFonts w:ascii="Wingdings" w:hAnsi="Wingdings" w:hint="default"/>
+      </w:rPr>
+    </w:lvl>
+  </w:abstractNum>
+  <w:abstractNum w:abstractNumId="5" w15:restartNumberingAfterBreak="0">
     <w:nsid w:val="239A0D28"/>
     <w:multiLevelType w:val="hybridMultilevel"/>
     <w:tmpl w:val="C7C4352E"/>
@@ -3861,7 +4793,7 @@
       </w:rPr>
     </w:lvl>
   </w:abstractNum>
-  <w:abstractNum w:abstractNumId="4" w15:restartNumberingAfterBreak="0">
+  <w:abstractNum w:abstractNumId="6" w15:restartNumberingAfterBreak="0">
     <w:nsid w:val="24A45029"/>
     <w:multiLevelType w:val="hybridMultilevel"/>
     <w:tmpl w:val="EAB6C7A0"/>
@@ -3974,7 +4906,7 @@
       </w:rPr>
     </w:lvl>
   </w:abstractNum>
-  <w:abstractNum w:abstractNumId="5" w15:restartNumberingAfterBreak="0">
+  <w:abstractNum w:abstractNumId="7" w15:restartNumberingAfterBreak="0">
     <w:nsid w:val="272B6646"/>
     <w:multiLevelType w:val="hybridMultilevel"/>
     <w:tmpl w:val="C2EEAC08"/>
@@ -4087,7 +5019,7 @@
       </w:rPr>
     </w:lvl>
   </w:abstractNum>
-  <w:abstractNum w:abstractNumId="6" w15:restartNumberingAfterBreak="0">
+  <w:abstractNum w:abstractNumId="8" w15:restartNumberingAfterBreak="0">
     <w:nsid w:val="29D16A6A"/>
     <w:multiLevelType w:val="hybridMultilevel"/>
     <w:tmpl w:val="57582B60"/>
@@ -4200,7 +5132,7 @@
       </w:rPr>
     </w:lvl>
   </w:abstractNum>
-  <w:abstractNum w:abstractNumId="7" w15:restartNumberingAfterBreak="0">
+  <w:abstractNum w:abstractNumId="9" w15:restartNumberingAfterBreak="0">
     <w:nsid w:val="2DEC0201"/>
     <w:multiLevelType w:val="hybridMultilevel"/>
     <w:tmpl w:val="0F2A37CE"/>
@@ -4313,7 +5245,7 @@
       </w:rPr>
     </w:lvl>
   </w:abstractNum>
-  <w:abstractNum w:abstractNumId="8" w15:restartNumberingAfterBreak="0">
+  <w:abstractNum w:abstractNumId="10" w15:restartNumberingAfterBreak="0">
     <w:nsid w:val="304C0DC6"/>
     <w:multiLevelType w:val="hybridMultilevel"/>
     <w:tmpl w:val="209C462C"/>
@@ -4426,7 +5358,7 @@
       </w:rPr>
     </w:lvl>
   </w:abstractNum>
-  <w:abstractNum w:abstractNumId="9" w15:restartNumberingAfterBreak="0">
+  <w:abstractNum w:abstractNumId="11" w15:restartNumberingAfterBreak="0">
     <w:nsid w:val="384022E0"/>
     <w:multiLevelType w:val="hybridMultilevel"/>
     <w:tmpl w:val="4C828C2E"/>
@@ -4539,7 +5471,7 @@
       </w:rPr>
     </w:lvl>
   </w:abstractNum>
-  <w:abstractNum w:abstractNumId="10" w15:restartNumberingAfterBreak="0">
+  <w:abstractNum w:abstractNumId="12" w15:restartNumberingAfterBreak="0">
     <w:nsid w:val="3CC174D5"/>
     <w:multiLevelType w:val="hybridMultilevel"/>
     <w:tmpl w:val="9E1C36B6"/>
@@ -4652,7 +5584,7 @@
       </w:rPr>
     </w:lvl>
   </w:abstractNum>
-  <w:abstractNum w:abstractNumId="11" w15:restartNumberingAfterBreak="0">
+  <w:abstractNum w:abstractNumId="13" w15:restartNumberingAfterBreak="0">
     <w:nsid w:val="3D7F6A73"/>
     <w:multiLevelType w:val="hybridMultilevel"/>
     <w:tmpl w:val="F65CBFD6"/>
@@ -4765,7 +5697,7 @@
       </w:rPr>
     </w:lvl>
   </w:abstractNum>
-  <w:abstractNum w:abstractNumId="12" w15:restartNumberingAfterBreak="0">
+  <w:abstractNum w:abstractNumId="14" w15:restartNumberingAfterBreak="0">
     <w:nsid w:val="460E5B22"/>
     <w:multiLevelType w:val="hybridMultilevel"/>
     <w:tmpl w:val="CD04B152"/>
@@ -4878,7 +5810,7 @@
       </w:rPr>
     </w:lvl>
   </w:abstractNum>
-  <w:abstractNum w:abstractNumId="13" w15:restartNumberingAfterBreak="0">
+  <w:abstractNum w:abstractNumId="15" w15:restartNumberingAfterBreak="0">
     <w:nsid w:val="4D323FC8"/>
     <w:multiLevelType w:val="hybridMultilevel"/>
     <w:tmpl w:val="D8607278"/>
@@ -4991,7 +5923,120 @@
       </w:rPr>
     </w:lvl>
   </w:abstractNum>
-  <w:abstractNum w:abstractNumId="14" w15:restartNumberingAfterBreak="0">
+  <w:abstractNum w:abstractNumId="16" w15:restartNumberingAfterBreak="0">
+    <w:nsid w:val="4E321D51"/>
+    <w:multiLevelType w:val="hybridMultilevel"/>
+    <w:tmpl w:val="BEB24622"/>
+    <w:lvl w:ilvl="0" w:tplc="04050001">
+      <w:start w:val="1"/>
+      <w:numFmt w:val="bullet"/>
+      <w:lvlText w:val=""/>
+      <w:lvlJc w:val="left"/>
+      <w:pPr>
+        <w:ind w:left="720" w:hanging="360"/>
+      </w:pPr>
+      <w:rPr>
+        <w:rFonts w:ascii="Symbol" w:hAnsi="Symbol" w:hint="default"/>
+      </w:rPr>
+    </w:lvl>
+    <w:lvl w:ilvl="1" w:tplc="04050003">
+      <w:start w:val="1"/>
+      <w:numFmt w:val="bullet"/>
+      <w:lvlText w:val="o"/>
+      <w:lvlJc w:val="left"/>
+      <w:pPr>
+        <w:ind w:left="1440" w:hanging="360"/>
+      </w:pPr>
+      <w:rPr>
+        <w:rFonts w:ascii="Courier New" w:hAnsi="Courier New" w:cs="Courier New" w:hint="default"/>
+      </w:rPr>
+    </w:lvl>
+    <w:lvl w:ilvl="2" w:tplc="04050005" w:tentative="1">
+      <w:start w:val="1"/>
+      <w:numFmt w:val="bullet"/>
+      <w:lvlText w:val=""/>
+      <w:lvlJc w:val="left"/>
+      <w:pPr>
+        <w:ind w:left="2160" w:hanging="360"/>
+      </w:pPr>
+      <w:rPr>
+        <w:rFonts w:ascii="Wingdings" w:hAnsi="Wingdings" w:hint="default"/>
+      </w:rPr>
+    </w:lvl>
+    <w:lvl w:ilvl="3" w:tplc="04050001" w:tentative="1">
+      <w:start w:val="1"/>
+      <w:numFmt w:val="bullet"/>
+      <w:lvlText w:val=""/>
+      <w:lvlJc w:val="left"/>
+      <w:pPr>
+        <w:ind w:left="2880" w:hanging="360"/>
+      </w:pPr>
+      <w:rPr>
+        <w:rFonts w:ascii="Symbol" w:hAnsi="Symbol" w:hint="default"/>
+      </w:rPr>
+    </w:lvl>
+    <w:lvl w:ilvl="4" w:tplc="04050003" w:tentative="1">
+      <w:start w:val="1"/>
+      <w:numFmt w:val="bullet"/>
+      <w:lvlText w:val="o"/>
+      <w:lvlJc w:val="left"/>
+      <w:pPr>
+        <w:ind w:left="3600" w:hanging="360"/>
+      </w:pPr>
+      <w:rPr>
+        <w:rFonts w:ascii="Courier New" w:hAnsi="Courier New" w:cs="Courier New" w:hint="default"/>
+      </w:rPr>
+    </w:lvl>
+    <w:lvl w:ilvl="5" w:tplc="04050005" w:tentative="1">
+      <w:start w:val="1"/>
+      <w:numFmt w:val="bullet"/>
+      <w:lvlText w:val=""/>
+      <w:lvlJc w:val="left"/>
+      <w:pPr>
+        <w:ind w:left="4320" w:hanging="360"/>
+      </w:pPr>
+      <w:rPr>
+        <w:rFonts w:ascii="Wingdings" w:hAnsi="Wingdings" w:hint="default"/>
+      </w:rPr>
+    </w:lvl>
+    <w:lvl w:ilvl="6" w:tplc="04050001" w:tentative="1">
+      <w:start w:val="1"/>
+      <w:numFmt w:val="bullet"/>
+      <w:lvlText w:val=""/>
+      <w:lvlJc w:val="left"/>
+      <w:pPr>
+        <w:ind w:left="5040" w:hanging="360"/>
+      </w:pPr>
+      <w:rPr>
+        <w:rFonts w:ascii="Symbol" w:hAnsi="Symbol" w:hint="default"/>
+      </w:rPr>
+    </w:lvl>
+    <w:lvl w:ilvl="7" w:tplc="04050003" w:tentative="1">
+      <w:start w:val="1"/>
+      <w:numFmt w:val="bullet"/>
+      <w:lvlText w:val="o"/>
+      <w:lvlJc w:val="left"/>
+      <w:pPr>
+        <w:ind w:left="5760" w:hanging="360"/>
+      </w:pPr>
+      <w:rPr>
+        <w:rFonts w:ascii="Courier New" w:hAnsi="Courier New" w:cs="Courier New" w:hint="default"/>
+      </w:rPr>
+    </w:lvl>
+    <w:lvl w:ilvl="8" w:tplc="04050005" w:tentative="1">
+      <w:start w:val="1"/>
+      <w:numFmt w:val="bullet"/>
+      <w:lvlText w:val=""/>
+      <w:lvlJc w:val="left"/>
+      <w:pPr>
+        <w:ind w:left="6480" w:hanging="360"/>
+      </w:pPr>
+      <w:rPr>
+        <w:rFonts w:ascii="Wingdings" w:hAnsi="Wingdings" w:hint="default"/>
+      </w:rPr>
+    </w:lvl>
+  </w:abstractNum>
+  <w:abstractNum w:abstractNumId="17" w15:restartNumberingAfterBreak="0">
     <w:nsid w:val="611108C6"/>
     <w:multiLevelType w:val="hybridMultilevel"/>
     <w:tmpl w:val="C65C415E"/>
@@ -5104,7 +6149,120 @@
       </w:rPr>
     </w:lvl>
   </w:abstractNum>
-  <w:abstractNum w:abstractNumId="15" w15:restartNumberingAfterBreak="0">
+  <w:abstractNum w:abstractNumId="18" w15:restartNumberingAfterBreak="0">
+    <w:nsid w:val="628A19DB"/>
+    <w:multiLevelType w:val="hybridMultilevel"/>
+    <w:tmpl w:val="296098C0"/>
+    <w:lvl w:ilvl="0" w:tplc="04050001">
+      <w:start w:val="1"/>
+      <w:numFmt w:val="bullet"/>
+      <w:lvlText w:val=""/>
+      <w:lvlJc w:val="left"/>
+      <w:pPr>
+        <w:ind w:left="720" w:hanging="360"/>
+      </w:pPr>
+      <w:rPr>
+        <w:rFonts w:ascii="Symbol" w:hAnsi="Symbol" w:hint="default"/>
+      </w:rPr>
+    </w:lvl>
+    <w:lvl w:ilvl="1" w:tplc="04050003" w:tentative="1">
+      <w:start w:val="1"/>
+      <w:numFmt w:val="bullet"/>
+      <w:lvlText w:val="o"/>
+      <w:lvlJc w:val="left"/>
+      <w:pPr>
+        <w:ind w:left="1440" w:hanging="360"/>
+      </w:pPr>
+      <w:rPr>
+        <w:rFonts w:ascii="Courier New" w:hAnsi="Courier New" w:cs="Courier New" w:hint="default"/>
+      </w:rPr>
+    </w:lvl>
+    <w:lvl w:ilvl="2" w:tplc="04050005" w:tentative="1">
+      <w:start w:val="1"/>
+      <w:numFmt w:val="bullet"/>
+      <w:lvlText w:val=""/>
+      <w:lvlJc w:val="left"/>
+      <w:pPr>
+        <w:ind w:left="2160" w:hanging="360"/>
+      </w:pPr>
+      <w:rPr>
+        <w:rFonts w:ascii="Wingdings" w:hAnsi="Wingdings" w:hint="default"/>
+      </w:rPr>
+    </w:lvl>
+    <w:lvl w:ilvl="3" w:tplc="04050001" w:tentative="1">
+      <w:start w:val="1"/>
+      <w:numFmt w:val="bullet"/>
+      <w:lvlText w:val=""/>
+      <w:lvlJc w:val="left"/>
+      <w:pPr>
+        <w:ind w:left="2880" w:hanging="360"/>
+      </w:pPr>
+      <w:rPr>
+        <w:rFonts w:ascii="Symbol" w:hAnsi="Symbol" w:hint="default"/>
+      </w:rPr>
+    </w:lvl>
+    <w:lvl w:ilvl="4" w:tplc="04050003" w:tentative="1">
+      <w:start w:val="1"/>
+      <w:numFmt w:val="bullet"/>
+      <w:lvlText w:val="o"/>
+      <w:lvlJc w:val="left"/>
+      <w:pPr>
+        <w:ind w:left="3600" w:hanging="360"/>
+      </w:pPr>
+      <w:rPr>
+        <w:rFonts w:ascii="Courier New" w:hAnsi="Courier New" w:cs="Courier New" w:hint="default"/>
+      </w:rPr>
+    </w:lvl>
+    <w:lvl w:ilvl="5" w:tplc="04050005" w:tentative="1">
+      <w:start w:val="1"/>
+      <w:numFmt w:val="bullet"/>
+      <w:lvlText w:val=""/>
+      <w:lvlJc w:val="left"/>
+      <w:pPr>
+        <w:ind w:left="4320" w:hanging="360"/>
+      </w:pPr>
+      <w:rPr>
+        <w:rFonts w:ascii="Wingdings" w:hAnsi="Wingdings" w:hint="default"/>
+      </w:rPr>
+    </w:lvl>
+    <w:lvl w:ilvl="6" w:tplc="04050001" w:tentative="1">
+      <w:start w:val="1"/>
+      <w:numFmt w:val="bullet"/>
+      <w:lvlText w:val=""/>
+      <w:lvlJc w:val="left"/>
+      <w:pPr>
+        <w:ind w:left="5040" w:hanging="360"/>
+      </w:pPr>
+      <w:rPr>
+        <w:rFonts w:ascii="Symbol" w:hAnsi="Symbol" w:hint="default"/>
+      </w:rPr>
+    </w:lvl>
+    <w:lvl w:ilvl="7" w:tplc="04050003" w:tentative="1">
+      <w:start w:val="1"/>
+      <w:numFmt w:val="bullet"/>
+      <w:lvlText w:val="o"/>
+      <w:lvlJc w:val="left"/>
+      <w:pPr>
+        <w:ind w:left="5760" w:hanging="360"/>
+      </w:pPr>
+      <w:rPr>
+        <w:rFonts w:ascii="Courier New" w:hAnsi="Courier New" w:cs="Courier New" w:hint="default"/>
+      </w:rPr>
+    </w:lvl>
+    <w:lvl w:ilvl="8" w:tplc="04050005" w:tentative="1">
+      <w:start w:val="1"/>
+      <w:numFmt w:val="bullet"/>
+      <w:lvlText w:val=""/>
+      <w:lvlJc w:val="left"/>
+      <w:pPr>
+        <w:ind w:left="6480" w:hanging="360"/>
+      </w:pPr>
+      <w:rPr>
+        <w:rFonts w:ascii="Wingdings" w:hAnsi="Wingdings" w:hint="default"/>
+      </w:rPr>
+    </w:lvl>
+  </w:abstractNum>
+  <w:abstractNum w:abstractNumId="19" w15:restartNumberingAfterBreak="0">
     <w:nsid w:val="69EA759E"/>
     <w:multiLevelType w:val="hybridMultilevel"/>
     <w:tmpl w:val="0EF2C82E"/>
@@ -5217,7 +6375,7 @@
       </w:rPr>
     </w:lvl>
   </w:abstractNum>
-  <w:abstractNum w:abstractNumId="16" w15:restartNumberingAfterBreak="0">
+  <w:abstractNum w:abstractNumId="20" w15:restartNumberingAfterBreak="0">
     <w:nsid w:val="748C6F67"/>
     <w:multiLevelType w:val="hybridMultilevel"/>
     <w:tmpl w:val="3C2A6472"/>
@@ -5330,7 +6488,7 @@
       </w:rPr>
     </w:lvl>
   </w:abstractNum>
-  <w:abstractNum w:abstractNumId="17" w15:restartNumberingAfterBreak="0">
+  <w:abstractNum w:abstractNumId="21" w15:restartNumberingAfterBreak="0">
     <w:nsid w:val="7C546FB2"/>
     <w:multiLevelType w:val="multilevel"/>
     <w:tmpl w:val="04050025"/>
@@ -5429,55 +6587,67 @@
     <w:abstractNumId w:val="0"/>
   </w:num>
   <w:num w:numId="2">
-    <w:abstractNumId w:val="13"/>
+    <w:abstractNumId w:val="15"/>
   </w:num>
   <w:num w:numId="3">
-    <w:abstractNumId w:val="5"/>
+    <w:abstractNumId w:val="7"/>
   </w:num>
   <w:num w:numId="4">
-    <w:abstractNumId w:val="2"/>
+    <w:abstractNumId w:val="3"/>
   </w:num>
   <w:num w:numId="5">
-    <w:abstractNumId w:val="17"/>
+    <w:abstractNumId w:val="21"/>
   </w:num>
   <w:num w:numId="6">
-    <w:abstractNumId w:val="10"/>
+    <w:abstractNumId w:val="12"/>
   </w:num>
   <w:num w:numId="7">
-    <w:abstractNumId w:val="14"/>
+    <w:abstractNumId w:val="17"/>
   </w:num>
   <w:num w:numId="8">
     <w:abstractNumId w:val="1"/>
   </w:num>
   <w:num w:numId="9">
-    <w:abstractNumId w:val="4"/>
+    <w:abstractNumId w:val="6"/>
   </w:num>
   <w:num w:numId="10">
-    <w:abstractNumId w:val="7"/>
+    <w:abstractNumId w:val="9"/>
   </w:num>
   <w:num w:numId="11">
+    <w:abstractNumId w:val="20"/>
+  </w:num>
+  <w:num w:numId="12">
+    <w:abstractNumId w:val="10"/>
+  </w:num>
+  <w:num w:numId="13">
+    <w:abstractNumId w:val="19"/>
+  </w:num>
+  <w:num w:numId="14">
+    <w:abstractNumId w:val="5"/>
+  </w:num>
+  <w:num w:numId="15">
+    <w:abstractNumId w:val="14"/>
+  </w:num>
+  <w:num w:numId="16">
+    <w:abstractNumId w:val="13"/>
+  </w:num>
+  <w:num w:numId="17">
+    <w:abstractNumId w:val="8"/>
+  </w:num>
+  <w:num w:numId="18">
+    <w:abstractNumId w:val="11"/>
+  </w:num>
+  <w:num w:numId="19">
+    <w:abstractNumId w:val="18"/>
+  </w:num>
+  <w:num w:numId="20">
     <w:abstractNumId w:val="16"/>
   </w:num>
-  <w:num w:numId="12">
-    <w:abstractNumId w:val="8"/>
+  <w:num w:numId="21">
+    <w:abstractNumId w:val="2"/>
   </w:num>
-  <w:num w:numId="13">
-    <w:abstractNumId w:val="15"/>
-  </w:num>
-  <w:num w:numId="14">
-    <w:abstractNumId w:val="3"/>
-  </w:num>
-  <w:num w:numId="15">
-    <w:abstractNumId w:val="12"/>
-  </w:num>
-  <w:num w:numId="16">
-    <w:abstractNumId w:val="11"/>
-  </w:num>
-  <w:num w:numId="17">
-    <w:abstractNumId w:val="6"/>
-  </w:num>
-  <w:num w:numId="18">
-    <w:abstractNumId w:val="9"/>
+  <w:num w:numId="22">
+    <w:abstractNumId w:val="4"/>
   </w:num>
 </w:numbering>
 </file>
@@ -5962,7 +7132,6 @@
     <w:next w:val="Normln"/>
     <w:link w:val="Nadpis4Char"/>
     <w:uiPriority w:val="9"/>
-    <w:semiHidden/>
     <w:unhideWhenUsed/>
     <w:qFormat/>
     <w:rsid w:val="00B35E25"/>
@@ -6198,7 +7367,6 @@
     <w:basedOn w:val="Standardnpsmoodstavce"/>
     <w:link w:val="Nadpis4"/>
     <w:uiPriority w:val="9"/>
-    <w:semiHidden/>
     <w:rsid w:val="00B35E25"/>
     <w:rPr>
       <w:rFonts w:asciiTheme="majorHAnsi" w:eastAsiaTheme="majorEastAsia" w:hAnsiTheme="majorHAnsi" w:cstheme="majorBidi"/>

--- a/ZápiskyIVT.docx
+++ b/ZápiskyIVT.docx
@@ -4098,10 +4098,953 @@
         </w:numPr>
       </w:pPr>
       <w:r>
-        <w:t>HTTPS - pro</w:t>
+        <w:t xml:space="preserve">HTTPS </w:t>
+      </w:r>
+      <w:r>
+        <w:t>–</w:t>
+      </w:r>
+      <w:r>
+        <w:t xml:space="preserve"> </w:t>
+      </w:r>
+      <w:r>
+        <w:t>ke komunikaci s webovým prohlížečem</w:t>
+      </w:r>
+    </w:p>
+    <w:p>
+      <w:pPr>
+        <w:pStyle w:val="Odstavecseseznamem"/>
+        <w:numPr>
+          <w:ilvl w:val="0"/>
+          <w:numId w:val="22"/>
+        </w:numPr>
+      </w:pPr>
+      <w:r>
+        <w:t xml:space="preserve">Internetové uzly – zařízení nebo bod v síti, které přenášejí nebo </w:t>
+      </w:r>
+      <w:proofErr w:type="spellStart"/>
+      <w:r>
+        <w:t>příjímají</w:t>
+      </w:r>
+      <w:proofErr w:type="spellEnd"/>
+      <w:r>
+        <w:t xml:space="preserve"> data</w:t>
+      </w:r>
+    </w:p>
+    <w:p>
+      <w:pPr>
+        <w:pStyle w:val="Odstavecseseznamem"/>
+        <w:numPr>
+          <w:ilvl w:val="0"/>
+          <w:numId w:val="22"/>
+        </w:numPr>
+      </w:pPr>
+      <w:r>
+        <w:t xml:space="preserve">HTML – </w:t>
+      </w:r>
+      <w:proofErr w:type="spellStart"/>
+      <w:r>
+        <w:t>tagovací</w:t>
+      </w:r>
+      <w:proofErr w:type="spellEnd"/>
+      <w:r>
+        <w:t xml:space="preserve"> jazyk pro tvorbu webových, který </w:t>
+      </w:r>
+      <w:proofErr w:type="spellStart"/>
+      <w:r>
+        <w:t>popoisuje</w:t>
+      </w:r>
+      <w:proofErr w:type="spellEnd"/>
+      <w:r>
+        <w:t xml:space="preserve"> strukturu webu</w:t>
+      </w:r>
+    </w:p>
+    <w:p>
+      <w:pPr>
+        <w:pStyle w:val="Odstavecseseznamem"/>
+        <w:numPr>
+          <w:ilvl w:val="0"/>
+          <w:numId w:val="22"/>
+        </w:numPr>
+      </w:pPr>
+      <w:proofErr w:type="spellStart"/>
+      <w:r>
+        <w:t>Cookies</w:t>
+      </w:r>
+      <w:proofErr w:type="spellEnd"/>
+      <w:r>
+        <w:t xml:space="preserve"> – malé soubory ukládané v prohlížeči uživatele, které webové stránky používají k zapamatování informací</w:t>
+      </w:r>
+    </w:p>
+    <w:p>
+      <w:pPr>
+        <w:pStyle w:val="Nadpis3"/>
+      </w:pPr>
+      <w:r>
+        <w:t>Webové prohlížeče</w:t>
+      </w:r>
+    </w:p>
+    <w:p>
+      <w:pPr>
+        <w:pStyle w:val="Odstavecseseznamem"/>
+        <w:numPr>
+          <w:ilvl w:val="0"/>
+          <w:numId w:val="27"/>
+        </w:numPr>
+      </w:pPr>
+      <w:r>
+        <w:t>Program, který slouží k prohlížení webových stránek</w:t>
+      </w:r>
+    </w:p>
+    <w:p>
+      <w:pPr>
+        <w:pStyle w:val="Odstavecseseznamem"/>
+        <w:numPr>
+          <w:ilvl w:val="0"/>
+          <w:numId w:val="27"/>
+        </w:numPr>
+      </w:pPr>
+      <w:r>
+        <w:t>Stahuje informace z různých částí webu a zobrazuje je na vašem počítači</w:t>
+      </w:r>
+    </w:p>
+    <w:p>
+      <w:pPr>
+        <w:pStyle w:val="Odstavecseseznamem"/>
+        <w:numPr>
+          <w:ilvl w:val="1"/>
+          <w:numId w:val="27"/>
+        </w:numPr>
+      </w:pPr>
+      <w:r>
+        <w:t>Katalogy – třídí weby podle kategorií</w:t>
+      </w:r>
+    </w:p>
+    <w:p>
+      <w:pPr>
+        <w:pStyle w:val="Odstavecseseznamem"/>
+        <w:numPr>
+          <w:ilvl w:val="1"/>
+          <w:numId w:val="27"/>
+        </w:numPr>
+      </w:pPr>
+      <w:r>
+        <w:t>Vyhledávače – prochází obsah různých stránek, které pak setřídí podle návštěvnosti (Google, Seznam)</w:t>
+      </w:r>
+    </w:p>
+    <w:p>
+      <w:pPr>
+        <w:pStyle w:val="Odstavecseseznamem"/>
+        <w:numPr>
+          <w:ilvl w:val="1"/>
+          <w:numId w:val="27"/>
+        </w:numPr>
+      </w:pPr>
+      <w:proofErr w:type="spellStart"/>
+      <w:r>
+        <w:t>Metavyhledávače</w:t>
+      </w:r>
+      <w:proofErr w:type="spellEnd"/>
+      <w:r>
+        <w:t xml:space="preserve"> – spojí výsledky od různých vyhledávačů a efektivně je setřídí</w:t>
+      </w:r>
+    </w:p>
+    <w:p>
+      <w:pPr>
+        <w:pStyle w:val="Nadpis3"/>
+      </w:pPr>
+      <w:r>
+        <w:t>Webová stránka</w:t>
+      </w:r>
+    </w:p>
+    <w:p>
+      <w:pPr>
+        <w:pStyle w:val="Odstavecseseznamem"/>
+        <w:numPr>
+          <w:ilvl w:val="0"/>
+          <w:numId w:val="28"/>
+        </w:numPr>
+      </w:pPr>
+      <w:r>
+        <w:t>Soubor dat zobrazovaných uživateli webovým prohlížečem</w:t>
+      </w:r>
+    </w:p>
+    <w:p>
+      <w:pPr>
+        <w:pStyle w:val="Odstavecseseznamem"/>
+        <w:numPr>
+          <w:ilvl w:val="0"/>
+          <w:numId w:val="28"/>
+        </w:numPr>
+      </w:pPr>
+      <w:r>
+        <w:t>Pomocí jazyků:</w:t>
+      </w:r>
+    </w:p>
+    <w:p>
+      <w:pPr>
+        <w:pStyle w:val="Odstavecseseznamem"/>
+        <w:numPr>
+          <w:ilvl w:val="1"/>
+          <w:numId w:val="28"/>
+        </w:numPr>
+      </w:pPr>
+      <w:r>
+        <w:t>HTML</w:t>
+      </w:r>
+    </w:p>
+    <w:p>
+      <w:pPr>
+        <w:pStyle w:val="Odstavecseseznamem"/>
+        <w:numPr>
+          <w:ilvl w:val="1"/>
+          <w:numId w:val="28"/>
+        </w:numPr>
+      </w:pPr>
+      <w:r>
+        <w:t>CSS</w:t>
+      </w:r>
+    </w:p>
+    <w:p>
+      <w:pPr>
+        <w:pStyle w:val="Odstavecseseznamem"/>
+        <w:numPr>
+          <w:ilvl w:val="1"/>
+          <w:numId w:val="28"/>
+        </w:numPr>
+      </w:pPr>
+      <w:proofErr w:type="spellStart"/>
+      <w:r>
+        <w:t>JavaScript</w:t>
+      </w:r>
+      <w:proofErr w:type="spellEnd"/>
+    </w:p>
+    <w:p>
+      <w:pPr>
+        <w:pStyle w:val="Odstavecseseznamem"/>
+        <w:numPr>
+          <w:ilvl w:val="0"/>
+          <w:numId w:val="28"/>
+        </w:numPr>
+      </w:pPr>
+      <w:r>
+        <w:t>Má jedinečnou URL adresu</w:t>
+      </w:r>
+      <w:r>
+        <w:t>, která ji identifikuje</w:t>
+      </w:r>
+    </w:p>
+    <w:p>
+      <w:pPr>
+        <w:pStyle w:val="Odstavecseseznamem"/>
+        <w:numPr>
+          <w:ilvl w:val="0"/>
+          <w:numId w:val="28"/>
+        </w:numPr>
+      </w:pPr>
+      <w:r>
+        <w:t>Jsou mezi sebou propojeny pomocí hypertextových odkazů</w:t>
+      </w:r>
+    </w:p>
+    <w:p>
+      <w:pPr>
+        <w:pStyle w:val="Odstavecseseznamem"/>
+        <w:numPr>
+          <w:ilvl w:val="0"/>
+          <w:numId w:val="28"/>
+        </w:numPr>
+      </w:pPr>
+      <w:r>
+        <w:t>Uloženy na serverech</w:t>
+      </w:r>
+    </w:p>
+    <w:p>
+      <w:pPr>
+        <w:pStyle w:val="Nadpis3"/>
+      </w:pPr>
+      <w:r>
+        <w:t>Služby</w:t>
+      </w:r>
+    </w:p>
+    <w:p>
+      <w:pPr>
+        <w:pStyle w:val="Odstavecseseznamem"/>
+        <w:numPr>
+          <w:ilvl w:val="0"/>
+          <w:numId w:val="29"/>
+        </w:numPr>
+      </w:pPr>
+      <w:r>
+        <w:t>Webové stránky</w:t>
+      </w:r>
+    </w:p>
+    <w:p>
+      <w:pPr>
+        <w:pStyle w:val="Odstavecseseznamem"/>
+        <w:numPr>
+          <w:ilvl w:val="0"/>
+          <w:numId w:val="29"/>
+        </w:numPr>
+      </w:pPr>
+      <w:r>
+        <w:t>Názvy domén</w:t>
+      </w:r>
+    </w:p>
+    <w:p>
+      <w:pPr>
+        <w:pStyle w:val="Odstavecseseznamem"/>
+        <w:numPr>
+          <w:ilvl w:val="0"/>
+          <w:numId w:val="29"/>
+        </w:numPr>
+      </w:pPr>
+      <w:r>
+        <w:t>Email</w:t>
+      </w:r>
+    </w:p>
+    <w:p>
+      <w:pPr>
+        <w:pStyle w:val="Odstavecseseznamem"/>
+        <w:numPr>
+          <w:ilvl w:val="0"/>
+          <w:numId w:val="29"/>
+        </w:numPr>
+      </w:pPr>
+      <w:r>
+        <w:t>Přenos souborů</w:t>
+      </w:r>
+    </w:p>
+    <w:p>
+      <w:pPr>
+        <w:pStyle w:val="Odstavecseseznamem"/>
+        <w:numPr>
+          <w:ilvl w:val="0"/>
+          <w:numId w:val="29"/>
+        </w:numPr>
+      </w:pPr>
+      <w:proofErr w:type="spellStart"/>
+      <w:r>
+        <w:t>Cloudové</w:t>
+      </w:r>
+      <w:proofErr w:type="spellEnd"/>
+      <w:r>
+        <w:t xml:space="preserve"> služby</w:t>
+      </w:r>
+    </w:p>
+    <w:p>
+      <w:pPr>
+        <w:pStyle w:val="Odstavecseseznamem"/>
+        <w:numPr>
+          <w:ilvl w:val="0"/>
+          <w:numId w:val="29"/>
+        </w:numPr>
+      </w:pPr>
+      <w:r>
+        <w:t>Připojení ke vzdálenému počítači</w:t>
+      </w:r>
+    </w:p>
+    <w:p>
+      <w:pPr>
+        <w:pStyle w:val="Odstavecseseznamem"/>
+        <w:numPr>
+          <w:ilvl w:val="0"/>
+          <w:numId w:val="29"/>
+        </w:numPr>
+      </w:pPr>
+      <w:r>
+        <w:t>Sociální sítě</w:t>
+      </w:r>
+    </w:p>
+    <w:p>
+      <w:pPr>
+        <w:pStyle w:val="Odstavecseseznamem"/>
+        <w:numPr>
+          <w:ilvl w:val="0"/>
+          <w:numId w:val="29"/>
+        </w:numPr>
+      </w:pPr>
+      <w:r>
+        <w:t>Online obchody</w:t>
+      </w:r>
+    </w:p>
+    <w:p>
+      <w:pPr>
+        <w:pStyle w:val="Nadpis3"/>
+      </w:pPr>
+      <w:proofErr w:type="spellStart"/>
+      <w:r>
+        <w:t>Cloud</w:t>
+      </w:r>
+      <w:proofErr w:type="spellEnd"/>
+    </w:p>
+    <w:p>
+      <w:pPr>
+        <w:pStyle w:val="Odstavecseseznamem"/>
+        <w:numPr>
+          <w:ilvl w:val="0"/>
+          <w:numId w:val="30"/>
+        </w:numPr>
+      </w:pPr>
+      <w:r>
+        <w:t>Přístup k aplikacím a úložištím bez nutnosti stahování, vlastnit fyzické servery</w:t>
+      </w:r>
+    </w:p>
+    <w:p>
+      <w:pPr>
+        <w:pStyle w:val="Odstavecseseznamem"/>
+        <w:numPr>
+          <w:ilvl w:val="0"/>
+          <w:numId w:val="30"/>
+        </w:numPr>
+      </w:pPr>
+      <w:r>
+        <w:t>Typy:</w:t>
+      </w:r>
+    </w:p>
+    <w:p>
+      <w:pPr>
+        <w:pStyle w:val="Odstavecseseznamem"/>
+        <w:numPr>
+          <w:ilvl w:val="1"/>
+          <w:numId w:val="30"/>
+        </w:numPr>
+      </w:pPr>
+      <w:r>
+        <w:t>Softwarová: zpřístupnění aplikace bez stahování (</w:t>
+      </w:r>
+      <w:proofErr w:type="spellStart"/>
+      <w:r>
+        <w:t>googel</w:t>
+      </w:r>
+      <w:proofErr w:type="spellEnd"/>
+      <w:r>
+        <w:t xml:space="preserve"> </w:t>
+      </w:r>
+      <w:proofErr w:type="spellStart"/>
+      <w:r>
+        <w:t>disc</w:t>
+      </w:r>
+      <w:proofErr w:type="spellEnd"/>
+      <w:r>
+        <w:t>)</w:t>
+      </w:r>
+    </w:p>
+    <w:p>
+      <w:pPr>
+        <w:pStyle w:val="Odstavecseseznamem"/>
+        <w:numPr>
+          <w:ilvl w:val="1"/>
+          <w:numId w:val="30"/>
+        </w:numPr>
+      </w:pPr>
+      <w:r>
+        <w:t>Platforma</w:t>
+      </w:r>
+    </w:p>
+    <w:p>
+      <w:pPr>
+        <w:pStyle w:val="Odstavecseseznamem"/>
+        <w:numPr>
+          <w:ilvl w:val="1"/>
+          <w:numId w:val="30"/>
+        </w:numPr>
+      </w:pPr>
+      <w:r>
+        <w:t>I</w:t>
+      </w:r>
+      <w:r>
+        <w:t>nfrastruktura</w:t>
+      </w:r>
+      <w:r>
+        <w:t xml:space="preserve"> – poskytuje úložiště</w:t>
       </w:r>
       <w:bookmarkStart w:id="0" w:name="_GoBack"/>
       <w:bookmarkEnd w:id="0"/>
+    </w:p>
+    <w:p>
+      <w:pPr>
+        <w:pStyle w:val="Odstavecseseznamem"/>
+        <w:numPr>
+          <w:ilvl w:val="0"/>
+          <w:numId w:val="30"/>
+        </w:numPr>
+      </w:pPr>
+      <w:r>
+        <w:t>Připojení k internetu:</w:t>
+      </w:r>
+    </w:p>
+    <w:p>
+      <w:pPr>
+        <w:pStyle w:val="Odstavecseseznamem"/>
+        <w:numPr>
+          <w:ilvl w:val="1"/>
+          <w:numId w:val="30"/>
+        </w:numPr>
+      </w:pPr>
+      <w:r>
+        <w:t>DSL – přes mobilní kabel</w:t>
+      </w:r>
+    </w:p>
+    <w:p>
+      <w:pPr>
+        <w:pStyle w:val="Odstavecseseznamem"/>
+        <w:numPr>
+          <w:ilvl w:val="1"/>
+          <w:numId w:val="30"/>
+        </w:numPr>
+      </w:pPr>
+      <w:r>
+        <w:t xml:space="preserve">Kabelové připojení </w:t>
+      </w:r>
+    </w:p>
+    <w:p>
+      <w:pPr>
+        <w:pStyle w:val="Odstavecseseznamem"/>
+        <w:numPr>
+          <w:ilvl w:val="1"/>
+          <w:numId w:val="30"/>
+        </w:numPr>
+      </w:pPr>
+      <w:r>
+        <w:t>Optické připojení</w:t>
+      </w:r>
+    </w:p>
+    <w:p>
+      <w:pPr>
+        <w:pStyle w:val="Odstavecseseznamem"/>
+        <w:numPr>
+          <w:ilvl w:val="1"/>
+          <w:numId w:val="30"/>
+        </w:numPr>
+      </w:pPr>
+      <w:r>
+        <w:t>Mobilní připojení 3G,4G, 5G</w:t>
+      </w:r>
+    </w:p>
+    <w:p>
+      <w:pPr>
+        <w:pStyle w:val="Odstavecseseznamem"/>
+        <w:numPr>
+          <w:ilvl w:val="1"/>
+          <w:numId w:val="30"/>
+        </w:numPr>
+      </w:pPr>
+      <w:r>
+        <w:t>WIFI</w:t>
+      </w:r>
+    </w:p>
+    <w:p>
+      <w:pPr>
+        <w:pStyle w:val="Odstavecseseznamem"/>
+        <w:numPr>
+          <w:ilvl w:val="1"/>
+          <w:numId w:val="30"/>
+        </w:numPr>
+      </w:pPr>
+      <w:r>
+        <w:t xml:space="preserve">Satelitní připojení </w:t>
+      </w:r>
+    </w:p>
+    <w:p>
+      <w:pPr>
+        <w:pStyle w:val="Nadpis2"/>
+      </w:pPr>
+      <w:r>
+        <w:t>Sítě pokračování</w:t>
+      </w:r>
+    </w:p>
+    <w:p>
+      <w:pPr>
+        <w:pStyle w:val="Odstavecseseznamem"/>
+        <w:numPr>
+          <w:ilvl w:val="0"/>
+          <w:numId w:val="22"/>
+        </w:numPr>
+      </w:pPr>
+      <w:r>
+        <w:t>Bezpečnostní protokoly:</w:t>
+      </w:r>
+    </w:p>
+    <w:p>
+      <w:pPr>
+        <w:pStyle w:val="Odstavecseseznamem"/>
+        <w:numPr>
+          <w:ilvl w:val="1"/>
+          <w:numId w:val="22"/>
+        </w:numPr>
+      </w:pPr>
+      <w:r>
+        <w:t>SSL/TLS – zabezpečení dat, které se vymě</w:t>
+      </w:r>
+      <w:r>
+        <w:t>ň</w:t>
+      </w:r>
+      <w:r>
+        <w:t>ují při prohlížení</w:t>
+      </w:r>
+    </w:p>
+    <w:p>
+      <w:pPr>
+        <w:pStyle w:val="Odstavecseseznamem"/>
+        <w:numPr>
+          <w:ilvl w:val="1"/>
+          <w:numId w:val="22"/>
+        </w:numPr>
+      </w:pPr>
+      <w:proofErr w:type="spellStart"/>
+      <w:r>
+        <w:lastRenderedPageBreak/>
+        <w:t>IPSec</w:t>
+      </w:r>
+      <w:proofErr w:type="spellEnd"/>
+      <w:r>
+        <w:t xml:space="preserve"> – zašifrování každého IP protokolu</w:t>
+      </w:r>
+      <w:r>
+        <w:t xml:space="preserve">, </w:t>
+      </w:r>
+      <w:proofErr w:type="spellStart"/>
+      <w:r>
+        <w:t>např</w:t>
+      </w:r>
+      <w:proofErr w:type="spellEnd"/>
+      <w:r>
+        <w:t xml:space="preserve"> VPN</w:t>
+      </w:r>
+    </w:p>
+    <w:p>
+      <w:pPr>
+        <w:pStyle w:val="Odstavecseseznamem"/>
+        <w:numPr>
+          <w:ilvl w:val="1"/>
+          <w:numId w:val="22"/>
+        </w:numPr>
+      </w:pPr>
+      <w:r>
+        <w:t>SSH – poskytuje bezpečný přístup k vz</w:t>
+      </w:r>
+      <w:r>
+        <w:t>d</w:t>
+      </w:r>
+      <w:r>
+        <w:t>áleným zařízením</w:t>
+      </w:r>
+    </w:p>
+    <w:p>
+      <w:pPr>
+        <w:pStyle w:val="Odstavecseseznamem"/>
+        <w:numPr>
+          <w:ilvl w:val="0"/>
+          <w:numId w:val="22"/>
+        </w:numPr>
+      </w:pPr>
+      <w:r>
+        <w:t>Dělení dle typu propojení</w:t>
+      </w:r>
+    </w:p>
+    <w:p>
+      <w:pPr>
+        <w:pStyle w:val="Odstavecseseznamem"/>
+        <w:numPr>
+          <w:ilvl w:val="1"/>
+          <w:numId w:val="22"/>
+        </w:numPr>
+      </w:pPr>
+      <w:r>
+        <w:t>Peer to peer</w:t>
+      </w:r>
+    </w:p>
+    <w:p>
+      <w:pPr>
+        <w:pStyle w:val="Odstavecseseznamem"/>
+        <w:numPr>
+          <w:ilvl w:val="2"/>
+          <w:numId w:val="22"/>
+        </w:numPr>
+      </w:pPr>
+      <w:r>
+        <w:t>Každý uzel má stejnou roli</w:t>
+      </w:r>
+    </w:p>
+    <w:p>
+      <w:pPr>
+        <w:pStyle w:val="Odstavecseseznamem"/>
+        <w:numPr>
+          <w:ilvl w:val="2"/>
+          <w:numId w:val="22"/>
+        </w:numPr>
+      </w:pPr>
+      <w:r>
+        <w:t>Může být jak server, tak přijímač/počítač</w:t>
+      </w:r>
+    </w:p>
+    <w:p>
+      <w:pPr>
+        <w:pStyle w:val="Odstavecseseznamem"/>
+        <w:numPr>
+          <w:ilvl w:val="1"/>
+          <w:numId w:val="22"/>
+        </w:numPr>
+      </w:pPr>
+      <w:proofErr w:type="spellStart"/>
+      <w:r>
+        <w:t>Client</w:t>
+      </w:r>
+      <w:proofErr w:type="spellEnd"/>
+      <w:r>
+        <w:t xml:space="preserve"> server</w:t>
+      </w:r>
+    </w:p>
+    <w:p>
+      <w:pPr>
+        <w:pStyle w:val="Odstavecseseznamem"/>
+        <w:numPr>
+          <w:ilvl w:val="2"/>
+          <w:numId w:val="22"/>
+        </w:numPr>
+      </w:pPr>
+      <w:r>
+        <w:t>Jeden server + počítače</w:t>
+      </w:r>
+    </w:p>
+    <w:p>
+      <w:pPr>
+        <w:pStyle w:val="Odstavecseseznamem"/>
+        <w:numPr>
+          <w:ilvl w:val="0"/>
+          <w:numId w:val="22"/>
+        </w:numPr>
+      </w:pPr>
+      <w:r>
+        <w:t>Dělení sítí podle velikosti</w:t>
+      </w:r>
+    </w:p>
+    <w:p>
+      <w:pPr>
+        <w:pStyle w:val="Odstavecseseznamem"/>
+        <w:numPr>
+          <w:ilvl w:val="1"/>
+          <w:numId w:val="22"/>
+        </w:numPr>
+      </w:pPr>
+      <w:r>
+        <w:t>PAN</w:t>
+      </w:r>
+    </w:p>
+    <w:p>
+      <w:pPr>
+        <w:pStyle w:val="Odstavecseseznamem"/>
+        <w:numPr>
+          <w:ilvl w:val="2"/>
+          <w:numId w:val="22"/>
+        </w:numPr>
+      </w:pPr>
+      <w:r>
+        <w:t>Nejmenší</w:t>
+      </w:r>
+    </w:p>
+    <w:p>
+      <w:pPr>
+        <w:pStyle w:val="Odstavecseseznamem"/>
+        <w:numPr>
+          <w:ilvl w:val="2"/>
+          <w:numId w:val="22"/>
+        </w:numPr>
+      </w:pPr>
+      <w:r>
+        <w:t>Propojení osobních zařízení</w:t>
+      </w:r>
+    </w:p>
+    <w:p>
+      <w:pPr>
+        <w:pStyle w:val="Odstavecseseznamem"/>
+        <w:numPr>
+          <w:ilvl w:val="2"/>
+          <w:numId w:val="22"/>
+        </w:numPr>
+      </w:pPr>
+      <w:proofErr w:type="spellStart"/>
+      <w:r>
+        <w:t>Bluetooth</w:t>
+      </w:r>
+      <w:proofErr w:type="spellEnd"/>
+    </w:p>
+    <w:p>
+      <w:pPr>
+        <w:pStyle w:val="Odstavecseseznamem"/>
+        <w:numPr>
+          <w:ilvl w:val="1"/>
+          <w:numId w:val="22"/>
+        </w:numPr>
+      </w:pPr>
+      <w:r>
+        <w:t>LAN</w:t>
+      </w:r>
+    </w:p>
+    <w:p>
+      <w:pPr>
+        <w:pStyle w:val="Odstavecseseznamem"/>
+        <w:numPr>
+          <w:ilvl w:val="2"/>
+          <w:numId w:val="22"/>
+        </w:numPr>
+      </w:pPr>
+      <w:r>
+        <w:t>Připojená zařízení sdílí jeden sdělovací prostředek</w:t>
+      </w:r>
+    </w:p>
+    <w:p>
+      <w:pPr>
+        <w:pStyle w:val="Odstavecseseznamem"/>
+        <w:numPr>
+          <w:ilvl w:val="2"/>
+          <w:numId w:val="22"/>
+        </w:numPr>
+      </w:pPr>
+      <w:r>
+        <w:t>Lokální síť</w:t>
+      </w:r>
+    </w:p>
+    <w:p>
+      <w:pPr>
+        <w:pStyle w:val="Odstavecseseznamem"/>
+        <w:numPr>
+          <w:ilvl w:val="2"/>
+          <w:numId w:val="22"/>
+        </w:numPr>
+      </w:pPr>
+      <w:r>
+        <w:t>Počítač tiskárna</w:t>
+      </w:r>
+    </w:p>
+    <w:p>
+      <w:pPr>
+        <w:pStyle w:val="Odstavecseseznamem"/>
+        <w:numPr>
+          <w:ilvl w:val="1"/>
+          <w:numId w:val="22"/>
+        </w:numPr>
+      </w:pPr>
+      <w:r>
+        <w:t>MAN</w:t>
+      </w:r>
+    </w:p>
+    <w:p>
+      <w:pPr>
+        <w:pStyle w:val="Odstavecseseznamem"/>
+        <w:numPr>
+          <w:ilvl w:val="2"/>
+          <w:numId w:val="22"/>
+        </w:numPr>
+      </w:pPr>
+      <w:r>
+        <w:t>Pracovní kanceláře</w:t>
+      </w:r>
+    </w:p>
+    <w:p>
+      <w:pPr>
+        <w:pStyle w:val="Odstavecseseznamem"/>
+        <w:numPr>
+          <w:ilvl w:val="2"/>
+          <w:numId w:val="22"/>
+        </w:numPr>
+      </w:pPr>
+      <w:r>
+        <w:t>Více sítí LAN</w:t>
+      </w:r>
+    </w:p>
+    <w:p>
+      <w:pPr>
+        <w:pStyle w:val="Odstavecseseznamem"/>
+        <w:numPr>
+          <w:ilvl w:val="1"/>
+          <w:numId w:val="22"/>
+        </w:numPr>
+      </w:pPr>
+      <w:r>
+        <w:t>WAN</w:t>
+      </w:r>
+    </w:p>
+    <w:p>
+      <w:pPr>
+        <w:pStyle w:val="Odstavecseseznamem"/>
+        <w:numPr>
+          <w:ilvl w:val="2"/>
+          <w:numId w:val="22"/>
+        </w:numPr>
+      </w:pPr>
+      <w:r>
+        <w:t xml:space="preserve">Sítě </w:t>
+      </w:r>
+      <w:proofErr w:type="spellStart"/>
+      <w:r>
+        <w:t>umožnující</w:t>
+      </w:r>
+      <w:proofErr w:type="spellEnd"/>
+      <w:r>
+        <w:t xml:space="preserve"> velké vzdálenosti</w:t>
+      </w:r>
+    </w:p>
+    <w:p>
+      <w:pPr>
+        <w:pStyle w:val="Odstavecseseznamem"/>
+        <w:numPr>
+          <w:ilvl w:val="2"/>
+          <w:numId w:val="22"/>
+        </w:numPr>
+      </w:pPr>
+      <w:r>
+        <w:t>Bývají obvykle veřejné</w:t>
+      </w:r>
+    </w:p>
+    <w:p>
+      <w:pPr>
+        <w:pStyle w:val="Odstavecseseznamem"/>
+        <w:numPr>
+          <w:ilvl w:val="2"/>
+          <w:numId w:val="22"/>
+        </w:numPr>
+      </w:pPr>
+      <w:r>
+        <w:t>Internet</w:t>
+      </w:r>
+    </w:p>
+    <w:p>
+      <w:pPr>
+        <w:pStyle w:val="Odstavecseseznamem"/>
+        <w:numPr>
+          <w:ilvl w:val="2"/>
+          <w:numId w:val="22"/>
+        </w:numPr>
+      </w:pPr>
+      <w:r>
+        <w:t xml:space="preserve">Přenosová rychlost </w:t>
+      </w:r>
+      <w:proofErr w:type="spellStart"/>
+      <w:r>
+        <w:t>Kb</w:t>
+      </w:r>
+      <w:proofErr w:type="spellEnd"/>
+      <w:r>
+        <w:t xml:space="preserve">/s až několik </w:t>
+      </w:r>
+      <w:proofErr w:type="spellStart"/>
+      <w:r>
+        <w:t>Gb</w:t>
+      </w:r>
+      <w:proofErr w:type="spellEnd"/>
+      <w:r>
+        <w:t>/s</w:t>
+      </w:r>
+    </w:p>
+    <w:p>
+      <w:pPr>
+        <w:pStyle w:val="Nadpis2"/>
+        <w:numPr>
+          <w:ilvl w:val="0"/>
+          <w:numId w:val="0"/>
+        </w:numPr>
+        <w:ind w:left="576" w:hanging="576"/>
+      </w:pPr>
     </w:p>
     <w:sectPr>
       <w:pgSz w:w="11906" w:h="16838"/>
@@ -4116,6 +5059,119 @@
 <file path=word/numbering.xml><?xml version="1.0" encoding="utf-8"?>
 <w:numbering xmlns:wpc="http://schemas.microsoft.com/office/word/2010/wordprocessingCanvas" xmlns:cx="http://schemas.microsoft.com/office/drawing/2014/chartex" xmlns:cx1="http://schemas.microsoft.com/office/drawing/2015/9/8/chartex" xmlns:cx2="http://schemas.microsoft.com/office/drawing/2015/10/21/chartex" xmlns:cx3="http://schemas.microsoft.com/office/drawing/2016/5/9/chartex" xmlns:cx4="http://schemas.microsoft.com/office/drawing/2016/5/10/chartex" xmlns:cx5="http://schemas.microsoft.com/office/drawing/2016/5/11/chartex" xmlns:cx6="http://schemas.microsoft.com/office/drawing/2016/5/12/chartex" xmlns:cx7="http://schemas.microsoft.com/office/drawing/2016/5/13/chartex" xmlns:cx8="http://schemas.microsoft.com/office/drawing/2016/5/14/chartex" xmlns:mc="http://schemas.openxmlformats.org/markup-compatibility/2006" xmlns:aink="http://schemas.microsoft.com/office/drawing/2016/ink" xmlns:am3d="http://schemas.microsoft.com/office/drawing/2017/model3d" xmlns:o="urn:schemas-microsoft-com:office:office" xmlns:r="http://schemas.openxmlformats.org/officeDocument/2006/relationships" xmlns:m="http://schemas.openxmlformats.org/officeDocument/2006/math" xmlns:v="urn:schemas-microsoft-com:vml" xmlns:wp14="http://schemas.microsoft.com/office/word/2010/wordprocessingDrawing" xmlns:wp="http://schemas.openxmlformats.org/drawingml/2006/wordprocessingDrawing" xmlns:w10="urn:schemas-microsoft-com:office:word" xmlns:w="http://schemas.openxmlformats.org/wordprocessingml/2006/main" xmlns:w14="http://schemas.microsoft.com/office/word/2010/wordml" xmlns:w15="http://schemas.microsoft.com/office/word/2012/wordml" xmlns:w16cid="http://schemas.microsoft.com/office/word/2016/wordml/cid" xmlns:w16se="http://schemas.microsoft.com/office/word/2015/wordml/symex" xmlns:wpg="http://schemas.microsoft.com/office/word/2010/wordprocessingGroup" xmlns:wpi="http://schemas.microsoft.com/office/word/2010/wordprocessingInk" xmlns:wne="http://schemas.microsoft.com/office/word/2006/wordml" xmlns:wps="http://schemas.microsoft.com/office/word/2010/wordprocessingShape" mc:Ignorable="w14 w15 w16se w16cid wp14">
   <w:abstractNum w:abstractNumId="0" w15:restartNumberingAfterBreak="0">
+    <w:nsid w:val="01F2572C"/>
+    <w:multiLevelType w:val="hybridMultilevel"/>
+    <w:tmpl w:val="E63E65D8"/>
+    <w:lvl w:ilvl="0" w:tplc="04050003">
+      <w:start w:val="1"/>
+      <w:numFmt w:val="bullet"/>
+      <w:lvlText w:val="o"/>
+      <w:lvlJc w:val="left"/>
+      <w:pPr>
+        <w:ind w:left="2880" w:hanging="360"/>
+      </w:pPr>
+      <w:rPr>
+        <w:rFonts w:ascii="Courier New" w:hAnsi="Courier New" w:cs="Courier New" w:hint="default"/>
+      </w:rPr>
+    </w:lvl>
+    <w:lvl w:ilvl="1" w:tplc="04050003" w:tentative="1">
+      <w:start w:val="1"/>
+      <w:numFmt w:val="bullet"/>
+      <w:lvlText w:val="o"/>
+      <w:lvlJc w:val="left"/>
+      <w:pPr>
+        <w:ind w:left="3600" w:hanging="360"/>
+      </w:pPr>
+      <w:rPr>
+        <w:rFonts w:ascii="Courier New" w:hAnsi="Courier New" w:cs="Courier New" w:hint="default"/>
+      </w:rPr>
+    </w:lvl>
+    <w:lvl w:ilvl="2" w:tplc="04050005" w:tentative="1">
+      <w:start w:val="1"/>
+      <w:numFmt w:val="bullet"/>
+      <w:lvlText w:val=""/>
+      <w:lvlJc w:val="left"/>
+      <w:pPr>
+        <w:ind w:left="4320" w:hanging="360"/>
+      </w:pPr>
+      <w:rPr>
+        <w:rFonts w:ascii="Wingdings" w:hAnsi="Wingdings" w:hint="default"/>
+      </w:rPr>
+    </w:lvl>
+    <w:lvl w:ilvl="3" w:tplc="04050001" w:tentative="1">
+      <w:start w:val="1"/>
+      <w:numFmt w:val="bullet"/>
+      <w:lvlText w:val=""/>
+      <w:lvlJc w:val="left"/>
+      <w:pPr>
+        <w:ind w:left="5040" w:hanging="360"/>
+      </w:pPr>
+      <w:rPr>
+        <w:rFonts w:ascii="Symbol" w:hAnsi="Symbol" w:hint="default"/>
+      </w:rPr>
+    </w:lvl>
+    <w:lvl w:ilvl="4" w:tplc="04050003" w:tentative="1">
+      <w:start w:val="1"/>
+      <w:numFmt w:val="bullet"/>
+      <w:lvlText w:val="o"/>
+      <w:lvlJc w:val="left"/>
+      <w:pPr>
+        <w:ind w:left="5760" w:hanging="360"/>
+      </w:pPr>
+      <w:rPr>
+        <w:rFonts w:ascii="Courier New" w:hAnsi="Courier New" w:cs="Courier New" w:hint="default"/>
+      </w:rPr>
+    </w:lvl>
+    <w:lvl w:ilvl="5" w:tplc="04050005" w:tentative="1">
+      <w:start w:val="1"/>
+      <w:numFmt w:val="bullet"/>
+      <w:lvlText w:val=""/>
+      <w:lvlJc w:val="left"/>
+      <w:pPr>
+        <w:ind w:left="6480" w:hanging="360"/>
+      </w:pPr>
+      <w:rPr>
+        <w:rFonts w:ascii="Wingdings" w:hAnsi="Wingdings" w:hint="default"/>
+      </w:rPr>
+    </w:lvl>
+    <w:lvl w:ilvl="6" w:tplc="04050001" w:tentative="1">
+      <w:start w:val="1"/>
+      <w:numFmt w:val="bullet"/>
+      <w:lvlText w:val=""/>
+      <w:lvlJc w:val="left"/>
+      <w:pPr>
+        <w:ind w:left="7200" w:hanging="360"/>
+      </w:pPr>
+      <w:rPr>
+        <w:rFonts w:ascii="Symbol" w:hAnsi="Symbol" w:hint="default"/>
+      </w:rPr>
+    </w:lvl>
+    <w:lvl w:ilvl="7" w:tplc="04050003" w:tentative="1">
+      <w:start w:val="1"/>
+      <w:numFmt w:val="bullet"/>
+      <w:lvlText w:val="o"/>
+      <w:lvlJc w:val="left"/>
+      <w:pPr>
+        <w:ind w:left="7920" w:hanging="360"/>
+      </w:pPr>
+      <w:rPr>
+        <w:rFonts w:ascii="Courier New" w:hAnsi="Courier New" w:cs="Courier New" w:hint="default"/>
+      </w:rPr>
+    </w:lvl>
+    <w:lvl w:ilvl="8" w:tplc="04050005" w:tentative="1">
+      <w:start w:val="1"/>
+      <w:numFmt w:val="bullet"/>
+      <w:lvlText w:val=""/>
+      <w:lvlJc w:val="left"/>
+      <w:pPr>
+        <w:ind w:left="8640" w:hanging="360"/>
+      </w:pPr>
+      <w:rPr>
+        <w:rFonts w:ascii="Wingdings" w:hAnsi="Wingdings" w:hint="default"/>
+      </w:rPr>
+    </w:lvl>
+  </w:abstractNum>
+  <w:abstractNum w:abstractNumId="1" w15:restartNumberingAfterBreak="0">
     <w:nsid w:val="07753D14"/>
     <w:multiLevelType w:val="hybridMultilevel"/>
     <w:tmpl w:val="4D4A9E2A"/>
@@ -4228,7 +5284,7 @@
       </w:rPr>
     </w:lvl>
   </w:abstractNum>
-  <w:abstractNum w:abstractNumId="1" w15:restartNumberingAfterBreak="0">
+  <w:abstractNum w:abstractNumId="2" w15:restartNumberingAfterBreak="0">
     <w:nsid w:val="0C2D3D67"/>
     <w:multiLevelType w:val="hybridMultilevel"/>
     <w:tmpl w:val="91341560"/>
@@ -4341,7 +5397,7 @@
       </w:rPr>
     </w:lvl>
   </w:abstractNum>
-  <w:abstractNum w:abstractNumId="2" w15:restartNumberingAfterBreak="0">
+  <w:abstractNum w:abstractNumId="3" w15:restartNumberingAfterBreak="0">
     <w:nsid w:val="12F03337"/>
     <w:multiLevelType w:val="hybridMultilevel"/>
     <w:tmpl w:val="1CB48430"/>
@@ -4454,7 +5510,120 @@
       </w:rPr>
     </w:lvl>
   </w:abstractNum>
-  <w:abstractNum w:abstractNumId="3" w15:restartNumberingAfterBreak="0">
+  <w:abstractNum w:abstractNumId="4" w15:restartNumberingAfterBreak="0">
+    <w:nsid w:val="14373E04"/>
+    <w:multiLevelType w:val="hybridMultilevel"/>
+    <w:tmpl w:val="C966E6BA"/>
+    <w:lvl w:ilvl="0" w:tplc="04050001">
+      <w:start w:val="1"/>
+      <w:numFmt w:val="bullet"/>
+      <w:lvlText w:val=""/>
+      <w:lvlJc w:val="left"/>
+      <w:pPr>
+        <w:ind w:left="720" w:hanging="360"/>
+      </w:pPr>
+      <w:rPr>
+        <w:rFonts w:ascii="Symbol" w:hAnsi="Symbol" w:hint="default"/>
+      </w:rPr>
+    </w:lvl>
+    <w:lvl w:ilvl="1" w:tplc="04050003" w:tentative="1">
+      <w:start w:val="1"/>
+      <w:numFmt w:val="bullet"/>
+      <w:lvlText w:val="o"/>
+      <w:lvlJc w:val="left"/>
+      <w:pPr>
+        <w:ind w:left="1440" w:hanging="360"/>
+      </w:pPr>
+      <w:rPr>
+        <w:rFonts w:ascii="Courier New" w:hAnsi="Courier New" w:cs="Courier New" w:hint="default"/>
+      </w:rPr>
+    </w:lvl>
+    <w:lvl w:ilvl="2" w:tplc="04050005" w:tentative="1">
+      <w:start w:val="1"/>
+      <w:numFmt w:val="bullet"/>
+      <w:lvlText w:val=""/>
+      <w:lvlJc w:val="left"/>
+      <w:pPr>
+        <w:ind w:left="2160" w:hanging="360"/>
+      </w:pPr>
+      <w:rPr>
+        <w:rFonts w:ascii="Wingdings" w:hAnsi="Wingdings" w:hint="default"/>
+      </w:rPr>
+    </w:lvl>
+    <w:lvl w:ilvl="3" w:tplc="04050001" w:tentative="1">
+      <w:start w:val="1"/>
+      <w:numFmt w:val="bullet"/>
+      <w:lvlText w:val=""/>
+      <w:lvlJc w:val="left"/>
+      <w:pPr>
+        <w:ind w:left="2880" w:hanging="360"/>
+      </w:pPr>
+      <w:rPr>
+        <w:rFonts w:ascii="Symbol" w:hAnsi="Symbol" w:hint="default"/>
+      </w:rPr>
+    </w:lvl>
+    <w:lvl w:ilvl="4" w:tplc="04050003" w:tentative="1">
+      <w:start w:val="1"/>
+      <w:numFmt w:val="bullet"/>
+      <w:lvlText w:val="o"/>
+      <w:lvlJc w:val="left"/>
+      <w:pPr>
+        <w:ind w:left="3600" w:hanging="360"/>
+      </w:pPr>
+      <w:rPr>
+        <w:rFonts w:ascii="Courier New" w:hAnsi="Courier New" w:cs="Courier New" w:hint="default"/>
+      </w:rPr>
+    </w:lvl>
+    <w:lvl w:ilvl="5" w:tplc="04050005" w:tentative="1">
+      <w:start w:val="1"/>
+      <w:numFmt w:val="bullet"/>
+      <w:lvlText w:val=""/>
+      <w:lvlJc w:val="left"/>
+      <w:pPr>
+        <w:ind w:left="4320" w:hanging="360"/>
+      </w:pPr>
+      <w:rPr>
+        <w:rFonts w:ascii="Wingdings" w:hAnsi="Wingdings" w:hint="default"/>
+      </w:rPr>
+    </w:lvl>
+    <w:lvl w:ilvl="6" w:tplc="04050001" w:tentative="1">
+      <w:start w:val="1"/>
+      <w:numFmt w:val="bullet"/>
+      <w:lvlText w:val=""/>
+      <w:lvlJc w:val="left"/>
+      <w:pPr>
+        <w:ind w:left="5040" w:hanging="360"/>
+      </w:pPr>
+      <w:rPr>
+        <w:rFonts w:ascii="Symbol" w:hAnsi="Symbol" w:hint="default"/>
+      </w:rPr>
+    </w:lvl>
+    <w:lvl w:ilvl="7" w:tplc="04050003" w:tentative="1">
+      <w:start w:val="1"/>
+      <w:numFmt w:val="bullet"/>
+      <w:lvlText w:val="o"/>
+      <w:lvlJc w:val="left"/>
+      <w:pPr>
+        <w:ind w:left="5760" w:hanging="360"/>
+      </w:pPr>
+      <w:rPr>
+        <w:rFonts w:ascii="Courier New" w:hAnsi="Courier New" w:cs="Courier New" w:hint="default"/>
+      </w:rPr>
+    </w:lvl>
+    <w:lvl w:ilvl="8" w:tplc="04050005" w:tentative="1">
+      <w:start w:val="1"/>
+      <w:numFmt w:val="bullet"/>
+      <w:lvlText w:val=""/>
+      <w:lvlJc w:val="left"/>
+      <w:pPr>
+        <w:ind w:left="6480" w:hanging="360"/>
+      </w:pPr>
+      <w:rPr>
+        <w:rFonts w:ascii="Wingdings" w:hAnsi="Wingdings" w:hint="default"/>
+      </w:rPr>
+    </w:lvl>
+  </w:abstractNum>
+  <w:abstractNum w:abstractNumId="5" w15:restartNumberingAfterBreak="0">
     <w:nsid w:val="16F26AA9"/>
     <w:multiLevelType w:val="hybridMultilevel"/>
     <w:tmpl w:val="574C6D10"/>
@@ -4567,10 +5736,10 @@
       </w:rPr>
     </w:lvl>
   </w:abstractNum>
-  <w:abstractNum w:abstractNumId="4" w15:restartNumberingAfterBreak="0">
+  <w:abstractNum w:abstractNumId="6" w15:restartNumberingAfterBreak="0">
     <w:nsid w:val="1E8C10B7"/>
     <w:multiLevelType w:val="hybridMultilevel"/>
-    <w:tmpl w:val="F60AA2D0"/>
+    <w:tmpl w:val="1324CDC2"/>
     <w:lvl w:ilvl="0" w:tplc="04050001">
       <w:start w:val="1"/>
       <w:numFmt w:val="bullet"/>
@@ -4680,7 +5849,7 @@
       </w:rPr>
     </w:lvl>
   </w:abstractNum>
-  <w:abstractNum w:abstractNumId="5" w15:restartNumberingAfterBreak="0">
+  <w:abstractNum w:abstractNumId="7" w15:restartNumberingAfterBreak="0">
     <w:nsid w:val="239A0D28"/>
     <w:multiLevelType w:val="hybridMultilevel"/>
     <w:tmpl w:val="C7C4352E"/>
@@ -4793,7 +5962,7 @@
       </w:rPr>
     </w:lvl>
   </w:abstractNum>
-  <w:abstractNum w:abstractNumId="6" w15:restartNumberingAfterBreak="0">
+  <w:abstractNum w:abstractNumId="8" w15:restartNumberingAfterBreak="0">
     <w:nsid w:val="24A45029"/>
     <w:multiLevelType w:val="hybridMultilevel"/>
     <w:tmpl w:val="EAB6C7A0"/>
@@ -4906,7 +6075,7 @@
       </w:rPr>
     </w:lvl>
   </w:abstractNum>
-  <w:abstractNum w:abstractNumId="7" w15:restartNumberingAfterBreak="0">
+  <w:abstractNum w:abstractNumId="9" w15:restartNumberingAfterBreak="0">
     <w:nsid w:val="272B6646"/>
     <w:multiLevelType w:val="hybridMultilevel"/>
     <w:tmpl w:val="C2EEAC08"/>
@@ -5019,7 +6188,7 @@
       </w:rPr>
     </w:lvl>
   </w:abstractNum>
-  <w:abstractNum w:abstractNumId="8" w15:restartNumberingAfterBreak="0">
+  <w:abstractNum w:abstractNumId="10" w15:restartNumberingAfterBreak="0">
     <w:nsid w:val="29D16A6A"/>
     <w:multiLevelType w:val="hybridMultilevel"/>
     <w:tmpl w:val="57582B60"/>
@@ -5132,7 +6301,7 @@
       </w:rPr>
     </w:lvl>
   </w:abstractNum>
-  <w:abstractNum w:abstractNumId="9" w15:restartNumberingAfterBreak="0">
+  <w:abstractNum w:abstractNumId="11" w15:restartNumberingAfterBreak="0">
     <w:nsid w:val="2DEC0201"/>
     <w:multiLevelType w:val="hybridMultilevel"/>
     <w:tmpl w:val="0F2A37CE"/>
@@ -5245,7 +6414,7 @@
       </w:rPr>
     </w:lvl>
   </w:abstractNum>
-  <w:abstractNum w:abstractNumId="10" w15:restartNumberingAfterBreak="0">
+  <w:abstractNum w:abstractNumId="12" w15:restartNumberingAfterBreak="0">
     <w:nsid w:val="304C0DC6"/>
     <w:multiLevelType w:val="hybridMultilevel"/>
     <w:tmpl w:val="209C462C"/>
@@ -5358,7 +6527,120 @@
       </w:rPr>
     </w:lvl>
   </w:abstractNum>
-  <w:abstractNum w:abstractNumId="11" w15:restartNumberingAfterBreak="0">
+  <w:abstractNum w:abstractNumId="13" w15:restartNumberingAfterBreak="0">
+    <w:nsid w:val="33480B3B"/>
+    <w:multiLevelType w:val="hybridMultilevel"/>
+    <w:tmpl w:val="1B921E82"/>
+    <w:lvl w:ilvl="0" w:tplc="04050001">
+      <w:start w:val="1"/>
+      <w:numFmt w:val="bullet"/>
+      <w:lvlText w:val=""/>
+      <w:lvlJc w:val="left"/>
+      <w:pPr>
+        <w:ind w:left="720" w:hanging="360"/>
+      </w:pPr>
+      <w:rPr>
+        <w:rFonts w:ascii="Symbol" w:hAnsi="Symbol" w:hint="default"/>
+      </w:rPr>
+    </w:lvl>
+    <w:lvl w:ilvl="1" w:tplc="04050003">
+      <w:start w:val="1"/>
+      <w:numFmt w:val="bullet"/>
+      <w:lvlText w:val="o"/>
+      <w:lvlJc w:val="left"/>
+      <w:pPr>
+        <w:ind w:left="1440" w:hanging="360"/>
+      </w:pPr>
+      <w:rPr>
+        <w:rFonts w:ascii="Courier New" w:hAnsi="Courier New" w:cs="Courier New" w:hint="default"/>
+      </w:rPr>
+    </w:lvl>
+    <w:lvl w:ilvl="2" w:tplc="04050005" w:tentative="1">
+      <w:start w:val="1"/>
+      <w:numFmt w:val="bullet"/>
+      <w:lvlText w:val=""/>
+      <w:lvlJc w:val="left"/>
+      <w:pPr>
+        <w:ind w:left="2160" w:hanging="360"/>
+      </w:pPr>
+      <w:rPr>
+        <w:rFonts w:ascii="Wingdings" w:hAnsi="Wingdings" w:hint="default"/>
+      </w:rPr>
+    </w:lvl>
+    <w:lvl w:ilvl="3" w:tplc="04050001" w:tentative="1">
+      <w:start w:val="1"/>
+      <w:numFmt w:val="bullet"/>
+      <w:lvlText w:val=""/>
+      <w:lvlJc w:val="left"/>
+      <w:pPr>
+        <w:ind w:left="2880" w:hanging="360"/>
+      </w:pPr>
+      <w:rPr>
+        <w:rFonts w:ascii="Symbol" w:hAnsi="Symbol" w:hint="default"/>
+      </w:rPr>
+    </w:lvl>
+    <w:lvl w:ilvl="4" w:tplc="04050003" w:tentative="1">
+      <w:start w:val="1"/>
+      <w:numFmt w:val="bullet"/>
+      <w:lvlText w:val="o"/>
+      <w:lvlJc w:val="left"/>
+      <w:pPr>
+        <w:ind w:left="3600" w:hanging="360"/>
+      </w:pPr>
+      <w:rPr>
+        <w:rFonts w:ascii="Courier New" w:hAnsi="Courier New" w:cs="Courier New" w:hint="default"/>
+      </w:rPr>
+    </w:lvl>
+    <w:lvl w:ilvl="5" w:tplc="04050005" w:tentative="1">
+      <w:start w:val="1"/>
+      <w:numFmt w:val="bullet"/>
+      <w:lvlText w:val=""/>
+      <w:lvlJc w:val="left"/>
+      <w:pPr>
+        <w:ind w:left="4320" w:hanging="360"/>
+      </w:pPr>
+      <w:rPr>
+        <w:rFonts w:ascii="Wingdings" w:hAnsi="Wingdings" w:hint="default"/>
+      </w:rPr>
+    </w:lvl>
+    <w:lvl w:ilvl="6" w:tplc="04050001" w:tentative="1">
+      <w:start w:val="1"/>
+      <w:numFmt w:val="bullet"/>
+      <w:lvlText w:val=""/>
+      <w:lvlJc w:val="left"/>
+      <w:pPr>
+        <w:ind w:left="5040" w:hanging="360"/>
+      </w:pPr>
+      <w:rPr>
+        <w:rFonts w:ascii="Symbol" w:hAnsi="Symbol" w:hint="default"/>
+      </w:rPr>
+    </w:lvl>
+    <w:lvl w:ilvl="7" w:tplc="04050003" w:tentative="1">
+      <w:start w:val="1"/>
+      <w:numFmt w:val="bullet"/>
+      <w:lvlText w:val="o"/>
+      <w:lvlJc w:val="left"/>
+      <w:pPr>
+        <w:ind w:left="5760" w:hanging="360"/>
+      </w:pPr>
+      <w:rPr>
+        <w:rFonts w:ascii="Courier New" w:hAnsi="Courier New" w:cs="Courier New" w:hint="default"/>
+      </w:rPr>
+    </w:lvl>
+    <w:lvl w:ilvl="8" w:tplc="04050005" w:tentative="1">
+      <w:start w:val="1"/>
+      <w:numFmt w:val="bullet"/>
+      <w:lvlText w:val=""/>
+      <w:lvlJc w:val="left"/>
+      <w:pPr>
+        <w:ind w:left="6480" w:hanging="360"/>
+      </w:pPr>
+      <w:rPr>
+        <w:rFonts w:ascii="Wingdings" w:hAnsi="Wingdings" w:hint="default"/>
+      </w:rPr>
+    </w:lvl>
+  </w:abstractNum>
+  <w:abstractNum w:abstractNumId="14" w15:restartNumberingAfterBreak="0">
     <w:nsid w:val="384022E0"/>
     <w:multiLevelType w:val="hybridMultilevel"/>
     <w:tmpl w:val="4C828C2E"/>
@@ -5471,7 +6753,120 @@
       </w:rPr>
     </w:lvl>
   </w:abstractNum>
-  <w:abstractNum w:abstractNumId="12" w15:restartNumberingAfterBreak="0">
+  <w:abstractNum w:abstractNumId="15" w15:restartNumberingAfterBreak="0">
+    <w:nsid w:val="3A4D5729"/>
+    <w:multiLevelType w:val="hybridMultilevel"/>
+    <w:tmpl w:val="2258F2AC"/>
+    <w:lvl w:ilvl="0" w:tplc="04050001">
+      <w:start w:val="1"/>
+      <w:numFmt w:val="bullet"/>
+      <w:lvlText w:val=""/>
+      <w:lvlJc w:val="left"/>
+      <w:pPr>
+        <w:ind w:left="3600" w:hanging="360"/>
+      </w:pPr>
+      <w:rPr>
+        <w:rFonts w:ascii="Symbol" w:hAnsi="Symbol" w:hint="default"/>
+      </w:rPr>
+    </w:lvl>
+    <w:lvl w:ilvl="1" w:tplc="04050003" w:tentative="1">
+      <w:start w:val="1"/>
+      <w:numFmt w:val="bullet"/>
+      <w:lvlText w:val="o"/>
+      <w:lvlJc w:val="left"/>
+      <w:pPr>
+        <w:ind w:left="4320" w:hanging="360"/>
+      </w:pPr>
+      <w:rPr>
+        <w:rFonts w:ascii="Courier New" w:hAnsi="Courier New" w:cs="Courier New" w:hint="default"/>
+      </w:rPr>
+    </w:lvl>
+    <w:lvl w:ilvl="2" w:tplc="04050005" w:tentative="1">
+      <w:start w:val="1"/>
+      <w:numFmt w:val="bullet"/>
+      <w:lvlText w:val=""/>
+      <w:lvlJc w:val="left"/>
+      <w:pPr>
+        <w:ind w:left="5040" w:hanging="360"/>
+      </w:pPr>
+      <w:rPr>
+        <w:rFonts w:ascii="Wingdings" w:hAnsi="Wingdings" w:hint="default"/>
+      </w:rPr>
+    </w:lvl>
+    <w:lvl w:ilvl="3" w:tplc="04050001" w:tentative="1">
+      <w:start w:val="1"/>
+      <w:numFmt w:val="bullet"/>
+      <w:lvlText w:val=""/>
+      <w:lvlJc w:val="left"/>
+      <w:pPr>
+        <w:ind w:left="5760" w:hanging="360"/>
+      </w:pPr>
+      <w:rPr>
+        <w:rFonts w:ascii="Symbol" w:hAnsi="Symbol" w:hint="default"/>
+      </w:rPr>
+    </w:lvl>
+    <w:lvl w:ilvl="4" w:tplc="04050003" w:tentative="1">
+      <w:start w:val="1"/>
+      <w:numFmt w:val="bullet"/>
+      <w:lvlText w:val="o"/>
+      <w:lvlJc w:val="left"/>
+      <w:pPr>
+        <w:ind w:left="6480" w:hanging="360"/>
+      </w:pPr>
+      <w:rPr>
+        <w:rFonts w:ascii="Courier New" w:hAnsi="Courier New" w:cs="Courier New" w:hint="default"/>
+      </w:rPr>
+    </w:lvl>
+    <w:lvl w:ilvl="5" w:tplc="04050005" w:tentative="1">
+      <w:start w:val="1"/>
+      <w:numFmt w:val="bullet"/>
+      <w:lvlText w:val=""/>
+      <w:lvlJc w:val="left"/>
+      <w:pPr>
+        <w:ind w:left="7200" w:hanging="360"/>
+      </w:pPr>
+      <w:rPr>
+        <w:rFonts w:ascii="Wingdings" w:hAnsi="Wingdings" w:hint="default"/>
+      </w:rPr>
+    </w:lvl>
+    <w:lvl w:ilvl="6" w:tplc="04050001" w:tentative="1">
+      <w:start w:val="1"/>
+      <w:numFmt w:val="bullet"/>
+      <w:lvlText w:val=""/>
+      <w:lvlJc w:val="left"/>
+      <w:pPr>
+        <w:ind w:left="7920" w:hanging="360"/>
+      </w:pPr>
+      <w:rPr>
+        <w:rFonts w:ascii="Symbol" w:hAnsi="Symbol" w:hint="default"/>
+      </w:rPr>
+    </w:lvl>
+    <w:lvl w:ilvl="7" w:tplc="04050003" w:tentative="1">
+      <w:start w:val="1"/>
+      <w:numFmt w:val="bullet"/>
+      <w:lvlText w:val="o"/>
+      <w:lvlJc w:val="left"/>
+      <w:pPr>
+        <w:ind w:left="8640" w:hanging="360"/>
+      </w:pPr>
+      <w:rPr>
+        <w:rFonts w:ascii="Courier New" w:hAnsi="Courier New" w:cs="Courier New" w:hint="default"/>
+      </w:rPr>
+    </w:lvl>
+    <w:lvl w:ilvl="8" w:tplc="04050005" w:tentative="1">
+      <w:start w:val="1"/>
+      <w:numFmt w:val="bullet"/>
+      <w:lvlText w:val=""/>
+      <w:lvlJc w:val="left"/>
+      <w:pPr>
+        <w:ind w:left="9360" w:hanging="360"/>
+      </w:pPr>
+      <w:rPr>
+        <w:rFonts w:ascii="Wingdings" w:hAnsi="Wingdings" w:hint="default"/>
+      </w:rPr>
+    </w:lvl>
+  </w:abstractNum>
+  <w:abstractNum w:abstractNumId="16" w15:restartNumberingAfterBreak="0">
     <w:nsid w:val="3CC174D5"/>
     <w:multiLevelType w:val="hybridMultilevel"/>
     <w:tmpl w:val="9E1C36B6"/>
@@ -5584,7 +6979,7 @@
       </w:rPr>
     </w:lvl>
   </w:abstractNum>
-  <w:abstractNum w:abstractNumId="13" w15:restartNumberingAfterBreak="0">
+  <w:abstractNum w:abstractNumId="17" w15:restartNumberingAfterBreak="0">
     <w:nsid w:val="3D7F6A73"/>
     <w:multiLevelType w:val="hybridMultilevel"/>
     <w:tmpl w:val="F65CBFD6"/>
@@ -5697,7 +7092,120 @@
       </w:rPr>
     </w:lvl>
   </w:abstractNum>
-  <w:abstractNum w:abstractNumId="14" w15:restartNumberingAfterBreak="0">
+  <w:abstractNum w:abstractNumId="18" w15:restartNumberingAfterBreak="0">
+    <w:nsid w:val="3D842F64"/>
+    <w:multiLevelType w:val="hybridMultilevel"/>
+    <w:tmpl w:val="95BE253C"/>
+    <w:lvl w:ilvl="0" w:tplc="04050001">
+      <w:start w:val="1"/>
+      <w:numFmt w:val="bullet"/>
+      <w:lvlText w:val=""/>
+      <w:lvlJc w:val="left"/>
+      <w:pPr>
+        <w:ind w:left="720" w:hanging="360"/>
+      </w:pPr>
+      <w:rPr>
+        <w:rFonts w:ascii="Symbol" w:hAnsi="Symbol" w:hint="default"/>
+      </w:rPr>
+    </w:lvl>
+    <w:lvl w:ilvl="1" w:tplc="04050003" w:tentative="1">
+      <w:start w:val="1"/>
+      <w:numFmt w:val="bullet"/>
+      <w:lvlText w:val="o"/>
+      <w:lvlJc w:val="left"/>
+      <w:pPr>
+        <w:ind w:left="1440" w:hanging="360"/>
+      </w:pPr>
+      <w:rPr>
+        <w:rFonts w:ascii="Courier New" w:hAnsi="Courier New" w:cs="Courier New" w:hint="default"/>
+      </w:rPr>
+    </w:lvl>
+    <w:lvl w:ilvl="2" w:tplc="04050005" w:tentative="1">
+      <w:start w:val="1"/>
+      <w:numFmt w:val="bullet"/>
+      <w:lvlText w:val=""/>
+      <w:lvlJc w:val="left"/>
+      <w:pPr>
+        <w:ind w:left="2160" w:hanging="360"/>
+      </w:pPr>
+      <w:rPr>
+        <w:rFonts w:ascii="Wingdings" w:hAnsi="Wingdings" w:hint="default"/>
+      </w:rPr>
+    </w:lvl>
+    <w:lvl w:ilvl="3" w:tplc="04050001" w:tentative="1">
+      <w:start w:val="1"/>
+      <w:numFmt w:val="bullet"/>
+      <w:lvlText w:val=""/>
+      <w:lvlJc w:val="left"/>
+      <w:pPr>
+        <w:ind w:left="2880" w:hanging="360"/>
+      </w:pPr>
+      <w:rPr>
+        <w:rFonts w:ascii="Symbol" w:hAnsi="Symbol" w:hint="default"/>
+      </w:rPr>
+    </w:lvl>
+    <w:lvl w:ilvl="4" w:tplc="04050003" w:tentative="1">
+      <w:start w:val="1"/>
+      <w:numFmt w:val="bullet"/>
+      <w:lvlText w:val="o"/>
+      <w:lvlJc w:val="left"/>
+      <w:pPr>
+        <w:ind w:left="3600" w:hanging="360"/>
+      </w:pPr>
+      <w:rPr>
+        <w:rFonts w:ascii="Courier New" w:hAnsi="Courier New" w:cs="Courier New" w:hint="default"/>
+      </w:rPr>
+    </w:lvl>
+    <w:lvl w:ilvl="5" w:tplc="04050005" w:tentative="1">
+      <w:start w:val="1"/>
+      <w:numFmt w:val="bullet"/>
+      <w:lvlText w:val=""/>
+      <w:lvlJc w:val="left"/>
+      <w:pPr>
+        <w:ind w:left="4320" w:hanging="360"/>
+      </w:pPr>
+      <w:rPr>
+        <w:rFonts w:ascii="Wingdings" w:hAnsi="Wingdings" w:hint="default"/>
+      </w:rPr>
+    </w:lvl>
+    <w:lvl w:ilvl="6" w:tplc="04050001" w:tentative="1">
+      <w:start w:val="1"/>
+      <w:numFmt w:val="bullet"/>
+      <w:lvlText w:val=""/>
+      <w:lvlJc w:val="left"/>
+      <w:pPr>
+        <w:ind w:left="5040" w:hanging="360"/>
+      </w:pPr>
+      <w:rPr>
+        <w:rFonts w:ascii="Symbol" w:hAnsi="Symbol" w:hint="default"/>
+      </w:rPr>
+    </w:lvl>
+    <w:lvl w:ilvl="7" w:tplc="04050003" w:tentative="1">
+      <w:start w:val="1"/>
+      <w:numFmt w:val="bullet"/>
+      <w:lvlText w:val="o"/>
+      <w:lvlJc w:val="left"/>
+      <w:pPr>
+        <w:ind w:left="5760" w:hanging="360"/>
+      </w:pPr>
+      <w:rPr>
+        <w:rFonts w:ascii="Courier New" w:hAnsi="Courier New" w:cs="Courier New" w:hint="default"/>
+      </w:rPr>
+    </w:lvl>
+    <w:lvl w:ilvl="8" w:tplc="04050005" w:tentative="1">
+      <w:start w:val="1"/>
+      <w:numFmt w:val="bullet"/>
+      <w:lvlText w:val=""/>
+      <w:lvlJc w:val="left"/>
+      <w:pPr>
+        <w:ind w:left="6480" w:hanging="360"/>
+      </w:pPr>
+      <w:rPr>
+        <w:rFonts w:ascii="Wingdings" w:hAnsi="Wingdings" w:hint="default"/>
+      </w:rPr>
+    </w:lvl>
+  </w:abstractNum>
+  <w:abstractNum w:abstractNumId="19" w15:restartNumberingAfterBreak="0">
     <w:nsid w:val="460E5B22"/>
     <w:multiLevelType w:val="hybridMultilevel"/>
     <w:tmpl w:val="CD04B152"/>
@@ -5810,7 +7318,120 @@
       </w:rPr>
     </w:lvl>
   </w:abstractNum>
-  <w:abstractNum w:abstractNumId="15" w15:restartNumberingAfterBreak="0">
+  <w:abstractNum w:abstractNumId="20" w15:restartNumberingAfterBreak="0">
+    <w:nsid w:val="4B331571"/>
+    <w:multiLevelType w:val="hybridMultilevel"/>
+    <w:tmpl w:val="0D666724"/>
+    <w:lvl w:ilvl="0" w:tplc="04050001">
+      <w:start w:val="1"/>
+      <w:numFmt w:val="bullet"/>
+      <w:lvlText w:val=""/>
+      <w:lvlJc w:val="left"/>
+      <w:pPr>
+        <w:ind w:left="720" w:hanging="360"/>
+      </w:pPr>
+      <w:rPr>
+        <w:rFonts w:ascii="Symbol" w:hAnsi="Symbol" w:hint="default"/>
+      </w:rPr>
+    </w:lvl>
+    <w:lvl w:ilvl="1" w:tplc="04050003">
+      <w:start w:val="1"/>
+      <w:numFmt w:val="bullet"/>
+      <w:lvlText w:val="o"/>
+      <w:lvlJc w:val="left"/>
+      <w:pPr>
+        <w:ind w:left="1440" w:hanging="360"/>
+      </w:pPr>
+      <w:rPr>
+        <w:rFonts w:ascii="Courier New" w:hAnsi="Courier New" w:cs="Courier New" w:hint="default"/>
+      </w:rPr>
+    </w:lvl>
+    <w:lvl w:ilvl="2" w:tplc="04050005" w:tentative="1">
+      <w:start w:val="1"/>
+      <w:numFmt w:val="bullet"/>
+      <w:lvlText w:val=""/>
+      <w:lvlJc w:val="left"/>
+      <w:pPr>
+        <w:ind w:left="2160" w:hanging="360"/>
+      </w:pPr>
+      <w:rPr>
+        <w:rFonts w:ascii="Wingdings" w:hAnsi="Wingdings" w:hint="default"/>
+      </w:rPr>
+    </w:lvl>
+    <w:lvl w:ilvl="3" w:tplc="04050001" w:tentative="1">
+      <w:start w:val="1"/>
+      <w:numFmt w:val="bullet"/>
+      <w:lvlText w:val=""/>
+      <w:lvlJc w:val="left"/>
+      <w:pPr>
+        <w:ind w:left="2880" w:hanging="360"/>
+      </w:pPr>
+      <w:rPr>
+        <w:rFonts w:ascii="Symbol" w:hAnsi="Symbol" w:hint="default"/>
+      </w:rPr>
+    </w:lvl>
+    <w:lvl w:ilvl="4" w:tplc="04050003" w:tentative="1">
+      <w:start w:val="1"/>
+      <w:numFmt w:val="bullet"/>
+      <w:lvlText w:val="o"/>
+      <w:lvlJc w:val="left"/>
+      <w:pPr>
+        <w:ind w:left="3600" w:hanging="360"/>
+      </w:pPr>
+      <w:rPr>
+        <w:rFonts w:ascii="Courier New" w:hAnsi="Courier New" w:cs="Courier New" w:hint="default"/>
+      </w:rPr>
+    </w:lvl>
+    <w:lvl w:ilvl="5" w:tplc="04050005" w:tentative="1">
+      <w:start w:val="1"/>
+      <w:numFmt w:val="bullet"/>
+      <w:lvlText w:val=""/>
+      <w:lvlJc w:val="left"/>
+      <w:pPr>
+        <w:ind w:left="4320" w:hanging="360"/>
+      </w:pPr>
+      <w:rPr>
+        <w:rFonts w:ascii="Wingdings" w:hAnsi="Wingdings" w:hint="default"/>
+      </w:rPr>
+    </w:lvl>
+    <w:lvl w:ilvl="6" w:tplc="04050001" w:tentative="1">
+      <w:start w:val="1"/>
+      <w:numFmt w:val="bullet"/>
+      <w:lvlText w:val=""/>
+      <w:lvlJc w:val="left"/>
+      <w:pPr>
+        <w:ind w:left="5040" w:hanging="360"/>
+      </w:pPr>
+      <w:rPr>
+        <w:rFonts w:ascii="Symbol" w:hAnsi="Symbol" w:hint="default"/>
+      </w:rPr>
+    </w:lvl>
+    <w:lvl w:ilvl="7" w:tplc="04050003" w:tentative="1">
+      <w:start w:val="1"/>
+      <w:numFmt w:val="bullet"/>
+      <w:lvlText w:val="o"/>
+      <w:lvlJc w:val="left"/>
+      <w:pPr>
+        <w:ind w:left="5760" w:hanging="360"/>
+      </w:pPr>
+      <w:rPr>
+        <w:rFonts w:ascii="Courier New" w:hAnsi="Courier New" w:cs="Courier New" w:hint="default"/>
+      </w:rPr>
+    </w:lvl>
+    <w:lvl w:ilvl="8" w:tplc="04050005" w:tentative="1">
+      <w:start w:val="1"/>
+      <w:numFmt w:val="bullet"/>
+      <w:lvlText w:val=""/>
+      <w:lvlJc w:val="left"/>
+      <w:pPr>
+        <w:ind w:left="6480" w:hanging="360"/>
+      </w:pPr>
+      <w:rPr>
+        <w:rFonts w:ascii="Wingdings" w:hAnsi="Wingdings" w:hint="default"/>
+      </w:rPr>
+    </w:lvl>
+  </w:abstractNum>
+  <w:abstractNum w:abstractNumId="21" w15:restartNumberingAfterBreak="0">
     <w:nsid w:val="4D323FC8"/>
     <w:multiLevelType w:val="hybridMultilevel"/>
     <w:tmpl w:val="D8607278"/>
@@ -5923,7 +7544,7 @@
       </w:rPr>
     </w:lvl>
   </w:abstractNum>
-  <w:abstractNum w:abstractNumId="16" w15:restartNumberingAfterBreak="0">
+  <w:abstractNum w:abstractNumId="22" w15:restartNumberingAfterBreak="0">
     <w:nsid w:val="4E321D51"/>
     <w:multiLevelType w:val="hybridMultilevel"/>
     <w:tmpl w:val="BEB24622"/>
@@ -6036,7 +7657,233 @@
       </w:rPr>
     </w:lvl>
   </w:abstractNum>
-  <w:abstractNum w:abstractNumId="17" w15:restartNumberingAfterBreak="0">
+  <w:abstractNum w:abstractNumId="23" w15:restartNumberingAfterBreak="0">
+    <w:nsid w:val="58CB2ED2"/>
+    <w:multiLevelType w:val="hybridMultilevel"/>
+    <w:tmpl w:val="DAAA5D24"/>
+    <w:lvl w:ilvl="0" w:tplc="04050001">
+      <w:start w:val="1"/>
+      <w:numFmt w:val="bullet"/>
+      <w:lvlText w:val=""/>
+      <w:lvlJc w:val="left"/>
+      <w:pPr>
+        <w:ind w:left="720" w:hanging="360"/>
+      </w:pPr>
+      <w:rPr>
+        <w:rFonts w:ascii="Symbol" w:hAnsi="Symbol" w:hint="default"/>
+      </w:rPr>
+    </w:lvl>
+    <w:lvl w:ilvl="1" w:tplc="04050003">
+      <w:start w:val="1"/>
+      <w:numFmt w:val="bullet"/>
+      <w:lvlText w:val="o"/>
+      <w:lvlJc w:val="left"/>
+      <w:pPr>
+        <w:ind w:left="1440" w:hanging="360"/>
+      </w:pPr>
+      <w:rPr>
+        <w:rFonts w:ascii="Courier New" w:hAnsi="Courier New" w:cs="Courier New" w:hint="default"/>
+      </w:rPr>
+    </w:lvl>
+    <w:lvl w:ilvl="2" w:tplc="04050005" w:tentative="1">
+      <w:start w:val="1"/>
+      <w:numFmt w:val="bullet"/>
+      <w:lvlText w:val=""/>
+      <w:lvlJc w:val="left"/>
+      <w:pPr>
+        <w:ind w:left="2160" w:hanging="360"/>
+      </w:pPr>
+      <w:rPr>
+        <w:rFonts w:ascii="Wingdings" w:hAnsi="Wingdings" w:hint="default"/>
+      </w:rPr>
+    </w:lvl>
+    <w:lvl w:ilvl="3" w:tplc="04050001" w:tentative="1">
+      <w:start w:val="1"/>
+      <w:numFmt w:val="bullet"/>
+      <w:lvlText w:val=""/>
+      <w:lvlJc w:val="left"/>
+      <w:pPr>
+        <w:ind w:left="2880" w:hanging="360"/>
+      </w:pPr>
+      <w:rPr>
+        <w:rFonts w:ascii="Symbol" w:hAnsi="Symbol" w:hint="default"/>
+      </w:rPr>
+    </w:lvl>
+    <w:lvl w:ilvl="4" w:tplc="04050003" w:tentative="1">
+      <w:start w:val="1"/>
+      <w:numFmt w:val="bullet"/>
+      <w:lvlText w:val="o"/>
+      <w:lvlJc w:val="left"/>
+      <w:pPr>
+        <w:ind w:left="3600" w:hanging="360"/>
+      </w:pPr>
+      <w:rPr>
+        <w:rFonts w:ascii="Courier New" w:hAnsi="Courier New" w:cs="Courier New" w:hint="default"/>
+      </w:rPr>
+    </w:lvl>
+    <w:lvl w:ilvl="5" w:tplc="04050005" w:tentative="1">
+      <w:start w:val="1"/>
+      <w:numFmt w:val="bullet"/>
+      <w:lvlText w:val=""/>
+      <w:lvlJc w:val="left"/>
+      <w:pPr>
+        <w:ind w:left="4320" w:hanging="360"/>
+      </w:pPr>
+      <w:rPr>
+        <w:rFonts w:ascii="Wingdings" w:hAnsi="Wingdings" w:hint="default"/>
+      </w:rPr>
+    </w:lvl>
+    <w:lvl w:ilvl="6" w:tplc="04050001" w:tentative="1">
+      <w:start w:val="1"/>
+      <w:numFmt w:val="bullet"/>
+      <w:lvlText w:val=""/>
+      <w:lvlJc w:val="left"/>
+      <w:pPr>
+        <w:ind w:left="5040" w:hanging="360"/>
+      </w:pPr>
+      <w:rPr>
+        <w:rFonts w:ascii="Symbol" w:hAnsi="Symbol" w:hint="default"/>
+      </w:rPr>
+    </w:lvl>
+    <w:lvl w:ilvl="7" w:tplc="04050003" w:tentative="1">
+      <w:start w:val="1"/>
+      <w:numFmt w:val="bullet"/>
+      <w:lvlText w:val="o"/>
+      <w:lvlJc w:val="left"/>
+      <w:pPr>
+        <w:ind w:left="5760" w:hanging="360"/>
+      </w:pPr>
+      <w:rPr>
+        <w:rFonts w:ascii="Courier New" w:hAnsi="Courier New" w:cs="Courier New" w:hint="default"/>
+      </w:rPr>
+    </w:lvl>
+    <w:lvl w:ilvl="8" w:tplc="04050005" w:tentative="1">
+      <w:start w:val="1"/>
+      <w:numFmt w:val="bullet"/>
+      <w:lvlText w:val=""/>
+      <w:lvlJc w:val="left"/>
+      <w:pPr>
+        <w:ind w:left="6480" w:hanging="360"/>
+      </w:pPr>
+      <w:rPr>
+        <w:rFonts w:ascii="Wingdings" w:hAnsi="Wingdings" w:hint="default"/>
+      </w:rPr>
+    </w:lvl>
+  </w:abstractNum>
+  <w:abstractNum w:abstractNumId="24" w15:restartNumberingAfterBreak="0">
+    <w:nsid w:val="5ACB63B9"/>
+    <w:multiLevelType w:val="hybridMultilevel"/>
+    <w:tmpl w:val="0BAE6FCA"/>
+    <w:lvl w:ilvl="0" w:tplc="04050001">
+      <w:start w:val="1"/>
+      <w:numFmt w:val="bullet"/>
+      <w:lvlText w:val=""/>
+      <w:lvlJc w:val="left"/>
+      <w:pPr>
+        <w:ind w:left="720" w:hanging="360"/>
+      </w:pPr>
+      <w:rPr>
+        <w:rFonts w:ascii="Symbol" w:hAnsi="Symbol" w:hint="default"/>
+      </w:rPr>
+    </w:lvl>
+    <w:lvl w:ilvl="1" w:tplc="04050003" w:tentative="1">
+      <w:start w:val="1"/>
+      <w:numFmt w:val="bullet"/>
+      <w:lvlText w:val="o"/>
+      <w:lvlJc w:val="left"/>
+      <w:pPr>
+        <w:ind w:left="1440" w:hanging="360"/>
+      </w:pPr>
+      <w:rPr>
+        <w:rFonts w:ascii="Courier New" w:hAnsi="Courier New" w:cs="Courier New" w:hint="default"/>
+      </w:rPr>
+    </w:lvl>
+    <w:lvl w:ilvl="2" w:tplc="04050005" w:tentative="1">
+      <w:start w:val="1"/>
+      <w:numFmt w:val="bullet"/>
+      <w:lvlText w:val=""/>
+      <w:lvlJc w:val="left"/>
+      <w:pPr>
+        <w:ind w:left="2160" w:hanging="360"/>
+      </w:pPr>
+      <w:rPr>
+        <w:rFonts w:ascii="Wingdings" w:hAnsi="Wingdings" w:hint="default"/>
+      </w:rPr>
+    </w:lvl>
+    <w:lvl w:ilvl="3" w:tplc="04050001" w:tentative="1">
+      <w:start w:val="1"/>
+      <w:numFmt w:val="bullet"/>
+      <w:lvlText w:val=""/>
+      <w:lvlJc w:val="left"/>
+      <w:pPr>
+        <w:ind w:left="2880" w:hanging="360"/>
+      </w:pPr>
+      <w:rPr>
+        <w:rFonts w:ascii="Symbol" w:hAnsi="Symbol" w:hint="default"/>
+      </w:rPr>
+    </w:lvl>
+    <w:lvl w:ilvl="4" w:tplc="04050003" w:tentative="1">
+      <w:start w:val="1"/>
+      <w:numFmt w:val="bullet"/>
+      <w:lvlText w:val="o"/>
+      <w:lvlJc w:val="left"/>
+      <w:pPr>
+        <w:ind w:left="3600" w:hanging="360"/>
+      </w:pPr>
+      <w:rPr>
+        <w:rFonts w:ascii="Courier New" w:hAnsi="Courier New" w:cs="Courier New" w:hint="default"/>
+      </w:rPr>
+    </w:lvl>
+    <w:lvl w:ilvl="5" w:tplc="04050005" w:tentative="1">
+      <w:start w:val="1"/>
+      <w:numFmt w:val="bullet"/>
+      <w:lvlText w:val=""/>
+      <w:lvlJc w:val="left"/>
+      <w:pPr>
+        <w:ind w:left="4320" w:hanging="360"/>
+      </w:pPr>
+      <w:rPr>
+        <w:rFonts w:ascii="Wingdings" w:hAnsi="Wingdings" w:hint="default"/>
+      </w:rPr>
+    </w:lvl>
+    <w:lvl w:ilvl="6" w:tplc="04050001" w:tentative="1">
+      <w:start w:val="1"/>
+      <w:numFmt w:val="bullet"/>
+      <w:lvlText w:val=""/>
+      <w:lvlJc w:val="left"/>
+      <w:pPr>
+        <w:ind w:left="5040" w:hanging="360"/>
+      </w:pPr>
+      <w:rPr>
+        <w:rFonts w:ascii="Symbol" w:hAnsi="Symbol" w:hint="default"/>
+      </w:rPr>
+    </w:lvl>
+    <w:lvl w:ilvl="7" w:tplc="04050003" w:tentative="1">
+      <w:start w:val="1"/>
+      <w:numFmt w:val="bullet"/>
+      <w:lvlText w:val="o"/>
+      <w:lvlJc w:val="left"/>
+      <w:pPr>
+        <w:ind w:left="5760" w:hanging="360"/>
+      </w:pPr>
+      <w:rPr>
+        <w:rFonts w:ascii="Courier New" w:hAnsi="Courier New" w:cs="Courier New" w:hint="default"/>
+      </w:rPr>
+    </w:lvl>
+    <w:lvl w:ilvl="8" w:tplc="04050005" w:tentative="1">
+      <w:start w:val="1"/>
+      <w:numFmt w:val="bullet"/>
+      <w:lvlText w:val=""/>
+      <w:lvlJc w:val="left"/>
+      <w:pPr>
+        <w:ind w:left="6480" w:hanging="360"/>
+      </w:pPr>
+      <w:rPr>
+        <w:rFonts w:ascii="Wingdings" w:hAnsi="Wingdings" w:hint="default"/>
+      </w:rPr>
+    </w:lvl>
+  </w:abstractNum>
+  <w:abstractNum w:abstractNumId="25" w15:restartNumberingAfterBreak="0">
     <w:nsid w:val="611108C6"/>
     <w:multiLevelType w:val="hybridMultilevel"/>
     <w:tmpl w:val="C65C415E"/>
@@ -6149,7 +7996,7 @@
       </w:rPr>
     </w:lvl>
   </w:abstractNum>
-  <w:abstractNum w:abstractNumId="18" w15:restartNumberingAfterBreak="0">
+  <w:abstractNum w:abstractNumId="26" w15:restartNumberingAfterBreak="0">
     <w:nsid w:val="628A19DB"/>
     <w:multiLevelType w:val="hybridMultilevel"/>
     <w:tmpl w:val="296098C0"/>
@@ -6262,7 +8109,7 @@
       </w:rPr>
     </w:lvl>
   </w:abstractNum>
-  <w:abstractNum w:abstractNumId="19" w15:restartNumberingAfterBreak="0">
+  <w:abstractNum w:abstractNumId="27" w15:restartNumberingAfterBreak="0">
     <w:nsid w:val="69EA759E"/>
     <w:multiLevelType w:val="hybridMultilevel"/>
     <w:tmpl w:val="0EF2C82E"/>
@@ -6375,7 +8222,7 @@
       </w:rPr>
     </w:lvl>
   </w:abstractNum>
-  <w:abstractNum w:abstractNumId="20" w15:restartNumberingAfterBreak="0">
+  <w:abstractNum w:abstractNumId="28" w15:restartNumberingAfterBreak="0">
     <w:nsid w:val="748C6F67"/>
     <w:multiLevelType w:val="hybridMultilevel"/>
     <w:tmpl w:val="3C2A6472"/>
@@ -6488,7 +8335,7 @@
       </w:rPr>
     </w:lvl>
   </w:abstractNum>
-  <w:abstractNum w:abstractNumId="21" w15:restartNumberingAfterBreak="0">
+  <w:abstractNum w:abstractNumId="29" w15:restartNumberingAfterBreak="0">
     <w:nsid w:val="7C546FB2"/>
     <w:multiLevelType w:val="multilevel"/>
     <w:tmpl w:val="04050025"/>
@@ -6584,70 +8431,94 @@
     </w:lvl>
   </w:abstractNum>
   <w:num w:numId="1">
+    <w:abstractNumId w:val="1"/>
+  </w:num>
+  <w:num w:numId="2">
+    <w:abstractNumId w:val="21"/>
+  </w:num>
+  <w:num w:numId="3">
+    <w:abstractNumId w:val="9"/>
+  </w:num>
+  <w:num w:numId="4">
+    <w:abstractNumId w:val="5"/>
+  </w:num>
+  <w:num w:numId="5">
+    <w:abstractNumId w:val="29"/>
+  </w:num>
+  <w:num w:numId="6">
+    <w:abstractNumId w:val="16"/>
+  </w:num>
+  <w:num w:numId="7">
+    <w:abstractNumId w:val="25"/>
+  </w:num>
+  <w:num w:numId="8">
+    <w:abstractNumId w:val="2"/>
+  </w:num>
+  <w:num w:numId="9">
+    <w:abstractNumId w:val="8"/>
+  </w:num>
+  <w:num w:numId="10">
+    <w:abstractNumId w:val="11"/>
+  </w:num>
+  <w:num w:numId="11">
+    <w:abstractNumId w:val="28"/>
+  </w:num>
+  <w:num w:numId="12">
+    <w:abstractNumId w:val="12"/>
+  </w:num>
+  <w:num w:numId="13">
+    <w:abstractNumId w:val="27"/>
+  </w:num>
+  <w:num w:numId="14">
+    <w:abstractNumId w:val="7"/>
+  </w:num>
+  <w:num w:numId="15">
+    <w:abstractNumId w:val="19"/>
+  </w:num>
+  <w:num w:numId="16">
+    <w:abstractNumId w:val="17"/>
+  </w:num>
+  <w:num w:numId="17">
+    <w:abstractNumId w:val="10"/>
+  </w:num>
+  <w:num w:numId="18">
+    <w:abstractNumId w:val="14"/>
+  </w:num>
+  <w:num w:numId="19">
+    <w:abstractNumId w:val="26"/>
+  </w:num>
+  <w:num w:numId="20">
+    <w:abstractNumId w:val="22"/>
+  </w:num>
+  <w:num w:numId="21">
+    <w:abstractNumId w:val="3"/>
+  </w:num>
+  <w:num w:numId="22">
+    <w:abstractNumId w:val="6"/>
+  </w:num>
+  <w:num w:numId="23">
+    <w:abstractNumId w:val="24"/>
+  </w:num>
+  <w:num w:numId="24">
+    <w:abstractNumId w:val="4"/>
+  </w:num>
+  <w:num w:numId="25">
+    <w:abstractNumId w:val="15"/>
+  </w:num>
+  <w:num w:numId="26">
     <w:abstractNumId w:val="0"/>
   </w:num>
-  <w:num w:numId="2">
-    <w:abstractNumId w:val="15"/>
-  </w:num>
-  <w:num w:numId="3">
-    <w:abstractNumId w:val="7"/>
-  </w:num>
-  <w:num w:numId="4">
-    <w:abstractNumId w:val="3"/>
-  </w:num>
-  <w:num w:numId="5">
-    <w:abstractNumId w:val="21"/>
-  </w:num>
-  <w:num w:numId="6">
-    <w:abstractNumId w:val="12"/>
-  </w:num>
-  <w:num w:numId="7">
-    <w:abstractNumId w:val="17"/>
-  </w:num>
-  <w:num w:numId="8">
-    <w:abstractNumId w:val="1"/>
-  </w:num>
-  <w:num w:numId="9">
-    <w:abstractNumId w:val="6"/>
-  </w:num>
-  <w:num w:numId="10">
-    <w:abstractNumId w:val="9"/>
-  </w:num>
-  <w:num w:numId="11">
+  <w:num w:numId="27">
     <w:abstractNumId w:val="20"/>
   </w:num>
-  <w:num w:numId="12">
-    <w:abstractNumId w:val="10"/>
-  </w:num>
-  <w:num w:numId="13">
-    <w:abstractNumId w:val="19"/>
-  </w:num>
-  <w:num w:numId="14">
-    <w:abstractNumId w:val="5"/>
-  </w:num>
-  <w:num w:numId="15">
-    <w:abstractNumId w:val="14"/>
-  </w:num>
-  <w:num w:numId="16">
+  <w:num w:numId="28">
     <w:abstractNumId w:val="13"/>
   </w:num>
-  <w:num w:numId="17">
-    <w:abstractNumId w:val="8"/>
-  </w:num>
-  <w:num w:numId="18">
-    <w:abstractNumId w:val="11"/>
-  </w:num>
-  <w:num w:numId="19">
+  <w:num w:numId="29">
     <w:abstractNumId w:val="18"/>
   </w:num>
-  <w:num w:numId="20">
-    <w:abstractNumId w:val="16"/>
-  </w:num>
-  <w:num w:numId="21">
-    <w:abstractNumId w:val="2"/>
-  </w:num>
-  <w:num w:numId="22">
-    <w:abstractNumId w:val="4"/>
+  <w:num w:numId="30">
+    <w:abstractNumId w:val="23"/>
   </w:num>
 </w:numbering>
 </file>

--- a/ZápiskyIVT.docx
+++ b/ZápiskyIVT.docx
@@ -4216,6 +4216,7 @@
         </w:numPr>
       </w:pPr>
       <w:r>
+        <w:lastRenderedPageBreak/>
         <w:t>Katalogy – třídí weby podle kategorií</w:t>
       </w:r>
     </w:p>
@@ -4557,494 +4558,541 @@
       <w:r>
         <w:t xml:space="preserve"> – poskytuje úložiště</w:t>
       </w:r>
+    </w:p>
+    <w:p>
+      <w:pPr>
+        <w:pStyle w:val="Odstavecseseznamem"/>
+        <w:numPr>
+          <w:ilvl w:val="0"/>
+          <w:numId w:val="30"/>
+        </w:numPr>
+      </w:pPr>
+      <w:r>
+        <w:t>Připojení k internetu:</w:t>
+      </w:r>
+    </w:p>
+    <w:p>
+      <w:pPr>
+        <w:pStyle w:val="Odstavecseseznamem"/>
+        <w:numPr>
+          <w:ilvl w:val="1"/>
+          <w:numId w:val="30"/>
+        </w:numPr>
+      </w:pPr>
+      <w:r>
+        <w:t>DSL – přes mobilní kabel</w:t>
+      </w:r>
+    </w:p>
+    <w:p>
+      <w:pPr>
+        <w:pStyle w:val="Odstavecseseznamem"/>
+        <w:numPr>
+          <w:ilvl w:val="1"/>
+          <w:numId w:val="30"/>
+        </w:numPr>
+      </w:pPr>
+      <w:r>
+        <w:t xml:space="preserve">Kabelové připojení </w:t>
+      </w:r>
+    </w:p>
+    <w:p>
+      <w:pPr>
+        <w:pStyle w:val="Odstavecseseznamem"/>
+        <w:numPr>
+          <w:ilvl w:val="1"/>
+          <w:numId w:val="30"/>
+        </w:numPr>
+      </w:pPr>
+      <w:r>
+        <w:t>Optické připojení</w:t>
+      </w:r>
+    </w:p>
+    <w:p>
+      <w:pPr>
+        <w:pStyle w:val="Odstavecseseznamem"/>
+        <w:numPr>
+          <w:ilvl w:val="1"/>
+          <w:numId w:val="30"/>
+        </w:numPr>
+      </w:pPr>
+      <w:r>
+        <w:t>Mobilní připojení 3G,4G, 5G</w:t>
+      </w:r>
+    </w:p>
+    <w:p>
+      <w:pPr>
+        <w:pStyle w:val="Odstavecseseznamem"/>
+        <w:numPr>
+          <w:ilvl w:val="1"/>
+          <w:numId w:val="30"/>
+        </w:numPr>
+      </w:pPr>
+      <w:r>
+        <w:t>WIFI</w:t>
+      </w:r>
+    </w:p>
+    <w:p>
+      <w:pPr>
+        <w:pStyle w:val="Odstavecseseznamem"/>
+        <w:numPr>
+          <w:ilvl w:val="1"/>
+          <w:numId w:val="30"/>
+        </w:numPr>
+      </w:pPr>
+      <w:r>
+        <w:t xml:space="preserve">Satelitní připojení </w:t>
+      </w:r>
+    </w:p>
+    <w:p>
+      <w:pPr>
+        <w:pStyle w:val="Nadpis2"/>
+      </w:pPr>
+      <w:r>
+        <w:t>Sítě pokračování</w:t>
+      </w:r>
+    </w:p>
+    <w:p>
+      <w:pPr>
+        <w:pStyle w:val="Odstavecseseznamem"/>
+        <w:numPr>
+          <w:ilvl w:val="0"/>
+          <w:numId w:val="22"/>
+        </w:numPr>
+      </w:pPr>
+      <w:r>
+        <w:t>Bezpečnostní protokoly:</w:t>
+      </w:r>
+    </w:p>
+    <w:p>
+      <w:pPr>
+        <w:pStyle w:val="Odstavecseseznamem"/>
+        <w:numPr>
+          <w:ilvl w:val="1"/>
+          <w:numId w:val="22"/>
+        </w:numPr>
+      </w:pPr>
+      <w:r>
+        <w:t>SSL/TLS – zabezpečení dat, které se vymě</w:t>
+      </w:r>
+      <w:r>
+        <w:t>ň</w:t>
+      </w:r>
+      <w:r>
+        <w:t>ují při prohlížení</w:t>
+      </w:r>
+    </w:p>
+    <w:p>
+      <w:pPr>
+        <w:pStyle w:val="Odstavecseseznamem"/>
+        <w:numPr>
+          <w:ilvl w:val="1"/>
+          <w:numId w:val="22"/>
+        </w:numPr>
+      </w:pPr>
+      <w:proofErr w:type="spellStart"/>
+      <w:r>
+        <w:t>IPSec</w:t>
+      </w:r>
+      <w:proofErr w:type="spellEnd"/>
+      <w:r>
+        <w:t xml:space="preserve"> – zašifrování každého IP protokolu</w:t>
+      </w:r>
+      <w:r>
+        <w:t xml:space="preserve">, </w:t>
+      </w:r>
+      <w:proofErr w:type="spellStart"/>
+      <w:r>
+        <w:t>např</w:t>
+      </w:r>
+      <w:proofErr w:type="spellEnd"/>
+      <w:r>
+        <w:t xml:space="preserve"> VPN</w:t>
+      </w:r>
+    </w:p>
+    <w:p>
+      <w:pPr>
+        <w:pStyle w:val="Odstavecseseznamem"/>
+        <w:numPr>
+          <w:ilvl w:val="1"/>
+          <w:numId w:val="22"/>
+        </w:numPr>
+      </w:pPr>
+      <w:r>
+        <w:t>SSH – poskytuje bezpečný přístup k vz</w:t>
+      </w:r>
+      <w:r>
+        <w:t>d</w:t>
+      </w:r>
+      <w:r>
+        <w:t>áleným zařízením</w:t>
+      </w:r>
+    </w:p>
+    <w:p>
+      <w:pPr>
+        <w:pStyle w:val="Odstavecseseznamem"/>
+        <w:numPr>
+          <w:ilvl w:val="0"/>
+          <w:numId w:val="22"/>
+        </w:numPr>
+      </w:pPr>
+      <w:r>
+        <w:t>Dělení dle typu propojení</w:t>
+      </w:r>
+    </w:p>
+    <w:p>
+      <w:pPr>
+        <w:pStyle w:val="Odstavecseseznamem"/>
+        <w:numPr>
+          <w:ilvl w:val="1"/>
+          <w:numId w:val="22"/>
+        </w:numPr>
+      </w:pPr>
+      <w:r>
+        <w:t>Peer to peer</w:t>
+      </w:r>
+    </w:p>
+    <w:p>
+      <w:pPr>
+        <w:pStyle w:val="Odstavecseseznamem"/>
+        <w:numPr>
+          <w:ilvl w:val="2"/>
+          <w:numId w:val="22"/>
+        </w:numPr>
+      </w:pPr>
+      <w:r>
+        <w:t>Každý uzel má stejnou roli</w:t>
+      </w:r>
+    </w:p>
+    <w:p>
+      <w:pPr>
+        <w:pStyle w:val="Odstavecseseznamem"/>
+        <w:numPr>
+          <w:ilvl w:val="2"/>
+          <w:numId w:val="22"/>
+        </w:numPr>
+      </w:pPr>
+      <w:r>
+        <w:t>Může být jak server, tak přijímač/počítač</w:t>
+      </w:r>
+    </w:p>
+    <w:p>
+      <w:pPr>
+        <w:pStyle w:val="Odstavecseseznamem"/>
+        <w:numPr>
+          <w:ilvl w:val="1"/>
+          <w:numId w:val="22"/>
+        </w:numPr>
+      </w:pPr>
+      <w:proofErr w:type="spellStart"/>
+      <w:r>
+        <w:t>Client</w:t>
+      </w:r>
+      <w:proofErr w:type="spellEnd"/>
+      <w:r>
+        <w:t xml:space="preserve"> server</w:t>
+      </w:r>
+    </w:p>
+    <w:p>
+      <w:pPr>
+        <w:pStyle w:val="Odstavecseseznamem"/>
+        <w:numPr>
+          <w:ilvl w:val="2"/>
+          <w:numId w:val="22"/>
+        </w:numPr>
+      </w:pPr>
+      <w:r>
+        <w:lastRenderedPageBreak/>
+        <w:t>Jeden server + počítače</w:t>
+      </w:r>
+    </w:p>
+    <w:p>
+      <w:pPr>
+        <w:pStyle w:val="Odstavecseseznamem"/>
+        <w:numPr>
+          <w:ilvl w:val="0"/>
+          <w:numId w:val="22"/>
+        </w:numPr>
+      </w:pPr>
+      <w:r>
+        <w:t>Dělení sítí podle velikosti</w:t>
+      </w:r>
+    </w:p>
+    <w:p>
+      <w:pPr>
+        <w:pStyle w:val="Odstavecseseznamem"/>
+        <w:numPr>
+          <w:ilvl w:val="1"/>
+          <w:numId w:val="22"/>
+        </w:numPr>
+      </w:pPr>
+      <w:r>
+        <w:t>PAN</w:t>
+      </w:r>
+    </w:p>
+    <w:p>
+      <w:pPr>
+        <w:pStyle w:val="Odstavecseseznamem"/>
+        <w:numPr>
+          <w:ilvl w:val="2"/>
+          <w:numId w:val="22"/>
+        </w:numPr>
+      </w:pPr>
+      <w:r>
+        <w:t>Nejmenší</w:t>
+      </w:r>
+    </w:p>
+    <w:p>
+      <w:pPr>
+        <w:pStyle w:val="Odstavecseseznamem"/>
+        <w:numPr>
+          <w:ilvl w:val="2"/>
+          <w:numId w:val="22"/>
+        </w:numPr>
+      </w:pPr>
+      <w:r>
+        <w:t>Propojení osobních zařízení</w:t>
+      </w:r>
+    </w:p>
+    <w:p>
+      <w:pPr>
+        <w:pStyle w:val="Odstavecseseznamem"/>
+        <w:numPr>
+          <w:ilvl w:val="2"/>
+          <w:numId w:val="22"/>
+        </w:numPr>
+      </w:pPr>
+      <w:proofErr w:type="spellStart"/>
+      <w:r>
+        <w:t>Bluetooth</w:t>
+      </w:r>
+      <w:proofErr w:type="spellEnd"/>
+    </w:p>
+    <w:p>
+      <w:pPr>
+        <w:pStyle w:val="Odstavecseseznamem"/>
+        <w:numPr>
+          <w:ilvl w:val="1"/>
+          <w:numId w:val="22"/>
+        </w:numPr>
+      </w:pPr>
+      <w:r>
+        <w:t>LAN</w:t>
+      </w:r>
+    </w:p>
+    <w:p>
+      <w:pPr>
+        <w:pStyle w:val="Odstavecseseznamem"/>
+        <w:numPr>
+          <w:ilvl w:val="2"/>
+          <w:numId w:val="22"/>
+        </w:numPr>
+      </w:pPr>
+      <w:r>
+        <w:t>Připojená zařízení sdílí jeden sdělovací prostředek</w:t>
+      </w:r>
+    </w:p>
+    <w:p>
+      <w:pPr>
+        <w:pStyle w:val="Odstavecseseznamem"/>
+        <w:numPr>
+          <w:ilvl w:val="2"/>
+          <w:numId w:val="22"/>
+        </w:numPr>
+      </w:pPr>
+      <w:r>
+        <w:t>Lokální síť</w:t>
+      </w:r>
+    </w:p>
+    <w:p>
+      <w:pPr>
+        <w:pStyle w:val="Odstavecseseznamem"/>
+        <w:numPr>
+          <w:ilvl w:val="2"/>
+          <w:numId w:val="22"/>
+        </w:numPr>
+      </w:pPr>
+      <w:r>
+        <w:t>Počítač tiskárna</w:t>
+      </w:r>
+    </w:p>
+    <w:p>
+      <w:pPr>
+        <w:pStyle w:val="Odstavecseseznamem"/>
+        <w:numPr>
+          <w:ilvl w:val="1"/>
+          <w:numId w:val="22"/>
+        </w:numPr>
+      </w:pPr>
+      <w:r>
+        <w:t>MAN</w:t>
+      </w:r>
+    </w:p>
+    <w:p>
+      <w:pPr>
+        <w:pStyle w:val="Odstavecseseznamem"/>
+        <w:numPr>
+          <w:ilvl w:val="2"/>
+          <w:numId w:val="22"/>
+        </w:numPr>
+      </w:pPr>
+      <w:r>
+        <w:t>Pracovní kanceláře</w:t>
+      </w:r>
+    </w:p>
+    <w:p>
+      <w:pPr>
+        <w:pStyle w:val="Odstavecseseznamem"/>
+        <w:numPr>
+          <w:ilvl w:val="2"/>
+          <w:numId w:val="22"/>
+        </w:numPr>
+      </w:pPr>
+      <w:r>
+        <w:t>Více sítí LAN</w:t>
+      </w:r>
+    </w:p>
+    <w:p>
+      <w:pPr>
+        <w:pStyle w:val="Odstavecseseznamem"/>
+        <w:numPr>
+          <w:ilvl w:val="1"/>
+          <w:numId w:val="22"/>
+        </w:numPr>
+      </w:pPr>
+      <w:r>
+        <w:t>WAN</w:t>
+      </w:r>
+    </w:p>
+    <w:p>
+      <w:pPr>
+        <w:pStyle w:val="Odstavecseseznamem"/>
+        <w:numPr>
+          <w:ilvl w:val="2"/>
+          <w:numId w:val="22"/>
+        </w:numPr>
+      </w:pPr>
+      <w:r>
+        <w:t xml:space="preserve">Sítě </w:t>
+      </w:r>
+      <w:proofErr w:type="spellStart"/>
+      <w:r>
+        <w:t>umožnující</w:t>
+      </w:r>
+      <w:proofErr w:type="spellEnd"/>
+      <w:r>
+        <w:t xml:space="preserve"> velké vzdálenosti</w:t>
+      </w:r>
+    </w:p>
+    <w:p>
+      <w:pPr>
+        <w:pStyle w:val="Odstavecseseznamem"/>
+        <w:numPr>
+          <w:ilvl w:val="2"/>
+          <w:numId w:val="22"/>
+        </w:numPr>
+      </w:pPr>
+      <w:r>
+        <w:t>Bývají obvykle veřejné</w:t>
+      </w:r>
+    </w:p>
+    <w:p>
+      <w:pPr>
+        <w:pStyle w:val="Odstavecseseznamem"/>
+        <w:numPr>
+          <w:ilvl w:val="2"/>
+          <w:numId w:val="22"/>
+        </w:numPr>
+      </w:pPr>
+      <w:r>
+        <w:t>Internet</w:t>
+      </w:r>
+    </w:p>
+    <w:p>
+      <w:pPr>
+        <w:pStyle w:val="Odstavecseseznamem"/>
+        <w:numPr>
+          <w:ilvl w:val="2"/>
+          <w:numId w:val="22"/>
+        </w:numPr>
+      </w:pPr>
+      <w:r>
+        <w:t xml:space="preserve">Přenosová rychlost </w:t>
+      </w:r>
+      <w:proofErr w:type="spellStart"/>
+      <w:r>
+        <w:t>Kb</w:t>
+      </w:r>
+      <w:proofErr w:type="spellEnd"/>
+      <w:r>
+        <w:t xml:space="preserve">/s až několik </w:t>
+      </w:r>
+      <w:proofErr w:type="spellStart"/>
+      <w:r>
+        <w:t>Gb</w:t>
+      </w:r>
+      <w:proofErr w:type="spellEnd"/>
+      <w:r>
+        <w:t>/s</w:t>
+      </w:r>
+    </w:p>
+    <w:p>
+      <w:pPr>
+        <w:pStyle w:val="Nadpis2"/>
+      </w:pPr>
+      <w:r>
+        <w:t>Excel speciální funkce</w:t>
+      </w:r>
+    </w:p>
+    <w:p>
+      <w:pPr>
+        <w:pStyle w:val="Odstavecseseznamem"/>
+        <w:numPr>
+          <w:ilvl w:val="0"/>
+          <w:numId w:val="31"/>
+        </w:numPr>
+      </w:pPr>
+      <w:r>
+        <w:t xml:space="preserve">Marka </w:t>
+      </w:r>
+      <w:proofErr w:type="spellStart"/>
+      <w:r>
+        <w:t>excel</w:t>
+      </w:r>
+      <w:proofErr w:type="spellEnd"/>
+      <w:r>
+        <w:t xml:space="preserve"> – </w:t>
+      </w:r>
+      <w:proofErr w:type="spellStart"/>
+      <w:r>
+        <w:t>možnsoti</w:t>
+      </w:r>
+      <w:proofErr w:type="spellEnd"/>
+      <w:r>
+        <w:t xml:space="preserve"> – doplňky – vývojář</w:t>
+      </w:r>
+    </w:p>
+    <w:p>
+      <w:pPr>
+        <w:pStyle w:val="Odstavecseseznamem"/>
+        <w:numPr>
+          <w:ilvl w:val="0"/>
+          <w:numId w:val="31"/>
+        </w:numPr>
+      </w:pPr>
+      <w:r>
+        <w:t>Rozdělení buňky do sloupců – data – text do sloupců – nastavit oddělovač</w:t>
+      </w:r>
+    </w:p>
+    <w:p>
+      <w:pPr>
+        <w:pStyle w:val="Odstavecseseznamem"/>
+        <w:numPr>
+          <w:ilvl w:val="0"/>
+          <w:numId w:val="31"/>
+        </w:numPr>
+      </w:pPr>
       <w:bookmarkStart w:id="0" w:name="_GoBack"/>
       <w:bookmarkEnd w:id="0"/>
-    </w:p>
-    <w:p>
-      <w:pPr>
-        <w:pStyle w:val="Odstavecseseznamem"/>
-        <w:numPr>
-          <w:ilvl w:val="0"/>
-          <w:numId w:val="30"/>
-        </w:numPr>
-      </w:pPr>
-      <w:r>
-        <w:t>Připojení k internetu:</w:t>
-      </w:r>
-    </w:p>
-    <w:p>
-      <w:pPr>
-        <w:pStyle w:val="Odstavecseseznamem"/>
-        <w:numPr>
-          <w:ilvl w:val="1"/>
-          <w:numId w:val="30"/>
-        </w:numPr>
-      </w:pPr>
-      <w:r>
-        <w:t>DSL – přes mobilní kabel</w:t>
-      </w:r>
-    </w:p>
-    <w:p>
-      <w:pPr>
-        <w:pStyle w:val="Odstavecseseznamem"/>
-        <w:numPr>
-          <w:ilvl w:val="1"/>
-          <w:numId w:val="30"/>
-        </w:numPr>
-      </w:pPr>
-      <w:r>
-        <w:t xml:space="preserve">Kabelové připojení </w:t>
-      </w:r>
-    </w:p>
-    <w:p>
-      <w:pPr>
-        <w:pStyle w:val="Odstavecseseznamem"/>
-        <w:numPr>
-          <w:ilvl w:val="1"/>
-          <w:numId w:val="30"/>
-        </w:numPr>
-      </w:pPr>
-      <w:r>
-        <w:t>Optické připojení</w:t>
-      </w:r>
-    </w:p>
-    <w:p>
-      <w:pPr>
-        <w:pStyle w:val="Odstavecseseznamem"/>
-        <w:numPr>
-          <w:ilvl w:val="1"/>
-          <w:numId w:val="30"/>
-        </w:numPr>
-      </w:pPr>
-      <w:r>
-        <w:t>Mobilní připojení 3G,4G, 5G</w:t>
-      </w:r>
-    </w:p>
-    <w:p>
-      <w:pPr>
-        <w:pStyle w:val="Odstavecseseznamem"/>
-        <w:numPr>
-          <w:ilvl w:val="1"/>
-          <w:numId w:val="30"/>
-        </w:numPr>
-      </w:pPr>
-      <w:r>
-        <w:t>WIFI</w:t>
-      </w:r>
-    </w:p>
-    <w:p>
-      <w:pPr>
-        <w:pStyle w:val="Odstavecseseznamem"/>
-        <w:numPr>
-          <w:ilvl w:val="1"/>
-          <w:numId w:val="30"/>
-        </w:numPr>
-      </w:pPr>
-      <w:r>
-        <w:t xml:space="preserve">Satelitní připojení </w:t>
-      </w:r>
-    </w:p>
-    <w:p>
-      <w:pPr>
-        <w:pStyle w:val="Nadpis2"/>
-      </w:pPr>
-      <w:r>
-        <w:t>Sítě pokračování</w:t>
-      </w:r>
-    </w:p>
-    <w:p>
-      <w:pPr>
-        <w:pStyle w:val="Odstavecseseznamem"/>
-        <w:numPr>
-          <w:ilvl w:val="0"/>
-          <w:numId w:val="22"/>
-        </w:numPr>
-      </w:pPr>
-      <w:r>
-        <w:t>Bezpečnostní protokoly:</w:t>
-      </w:r>
-    </w:p>
-    <w:p>
-      <w:pPr>
-        <w:pStyle w:val="Odstavecseseznamem"/>
-        <w:numPr>
-          <w:ilvl w:val="1"/>
-          <w:numId w:val="22"/>
-        </w:numPr>
-      </w:pPr>
-      <w:r>
-        <w:t>SSL/TLS – zabezpečení dat, které se vymě</w:t>
-      </w:r>
-      <w:r>
-        <w:t>ň</w:t>
-      </w:r>
-      <w:r>
-        <w:t>ují při prohlížení</w:t>
-      </w:r>
-    </w:p>
-    <w:p>
-      <w:pPr>
-        <w:pStyle w:val="Odstavecseseznamem"/>
-        <w:numPr>
-          <w:ilvl w:val="1"/>
-          <w:numId w:val="22"/>
-        </w:numPr>
-      </w:pPr>
-      <w:proofErr w:type="spellStart"/>
-      <w:r>
-        <w:lastRenderedPageBreak/>
-        <w:t>IPSec</w:t>
-      </w:r>
-      <w:proofErr w:type="spellEnd"/>
-      <w:r>
-        <w:t xml:space="preserve"> – zašifrování každého IP protokolu</w:t>
-      </w:r>
-      <w:r>
-        <w:t xml:space="preserve">, </w:t>
-      </w:r>
-      <w:proofErr w:type="spellStart"/>
-      <w:r>
-        <w:t>např</w:t>
-      </w:r>
-      <w:proofErr w:type="spellEnd"/>
-      <w:r>
-        <w:t xml:space="preserve"> VPN</w:t>
-      </w:r>
-    </w:p>
-    <w:p>
-      <w:pPr>
-        <w:pStyle w:val="Odstavecseseznamem"/>
-        <w:numPr>
-          <w:ilvl w:val="1"/>
-          <w:numId w:val="22"/>
-        </w:numPr>
-      </w:pPr>
-      <w:r>
-        <w:t>SSH – poskytuje bezpečný přístup k vz</w:t>
-      </w:r>
-      <w:r>
-        <w:t>d</w:t>
-      </w:r>
-      <w:r>
-        <w:t>áleným zařízením</w:t>
-      </w:r>
-    </w:p>
-    <w:p>
-      <w:pPr>
-        <w:pStyle w:val="Odstavecseseznamem"/>
-        <w:numPr>
-          <w:ilvl w:val="0"/>
-          <w:numId w:val="22"/>
-        </w:numPr>
-      </w:pPr>
-      <w:r>
-        <w:t>Dělení dle typu propojení</w:t>
-      </w:r>
-    </w:p>
-    <w:p>
-      <w:pPr>
-        <w:pStyle w:val="Odstavecseseznamem"/>
-        <w:numPr>
-          <w:ilvl w:val="1"/>
-          <w:numId w:val="22"/>
-        </w:numPr>
-      </w:pPr>
-      <w:r>
-        <w:t>Peer to peer</w:t>
-      </w:r>
-    </w:p>
-    <w:p>
-      <w:pPr>
-        <w:pStyle w:val="Odstavecseseznamem"/>
-        <w:numPr>
-          <w:ilvl w:val="2"/>
-          <w:numId w:val="22"/>
-        </w:numPr>
-      </w:pPr>
-      <w:r>
-        <w:t>Každý uzel má stejnou roli</w:t>
-      </w:r>
-    </w:p>
-    <w:p>
-      <w:pPr>
-        <w:pStyle w:val="Odstavecseseznamem"/>
-        <w:numPr>
-          <w:ilvl w:val="2"/>
-          <w:numId w:val="22"/>
-        </w:numPr>
-      </w:pPr>
-      <w:r>
-        <w:t>Může být jak server, tak přijímač/počítač</w:t>
-      </w:r>
-    </w:p>
-    <w:p>
-      <w:pPr>
-        <w:pStyle w:val="Odstavecseseznamem"/>
-        <w:numPr>
-          <w:ilvl w:val="1"/>
-          <w:numId w:val="22"/>
-        </w:numPr>
-      </w:pPr>
-      <w:proofErr w:type="spellStart"/>
-      <w:r>
-        <w:t>Client</w:t>
-      </w:r>
-      <w:proofErr w:type="spellEnd"/>
-      <w:r>
-        <w:t xml:space="preserve"> server</w:t>
-      </w:r>
-    </w:p>
-    <w:p>
-      <w:pPr>
-        <w:pStyle w:val="Odstavecseseznamem"/>
-        <w:numPr>
-          <w:ilvl w:val="2"/>
-          <w:numId w:val="22"/>
-        </w:numPr>
-      </w:pPr>
-      <w:r>
-        <w:t>Jeden server + počítače</w:t>
-      </w:r>
-    </w:p>
-    <w:p>
-      <w:pPr>
-        <w:pStyle w:val="Odstavecseseznamem"/>
-        <w:numPr>
-          <w:ilvl w:val="0"/>
-          <w:numId w:val="22"/>
-        </w:numPr>
-      </w:pPr>
-      <w:r>
-        <w:t>Dělení sítí podle velikosti</w:t>
-      </w:r>
-    </w:p>
-    <w:p>
-      <w:pPr>
-        <w:pStyle w:val="Odstavecseseznamem"/>
-        <w:numPr>
-          <w:ilvl w:val="1"/>
-          <w:numId w:val="22"/>
-        </w:numPr>
-      </w:pPr>
-      <w:r>
-        <w:t>PAN</w:t>
-      </w:r>
-    </w:p>
-    <w:p>
-      <w:pPr>
-        <w:pStyle w:val="Odstavecseseznamem"/>
-        <w:numPr>
-          <w:ilvl w:val="2"/>
-          <w:numId w:val="22"/>
-        </w:numPr>
-      </w:pPr>
-      <w:r>
-        <w:t>Nejmenší</w:t>
-      </w:r>
-    </w:p>
-    <w:p>
-      <w:pPr>
-        <w:pStyle w:val="Odstavecseseznamem"/>
-        <w:numPr>
-          <w:ilvl w:val="2"/>
-          <w:numId w:val="22"/>
-        </w:numPr>
-      </w:pPr>
-      <w:r>
-        <w:t>Propojení osobních zařízení</w:t>
-      </w:r>
-    </w:p>
-    <w:p>
-      <w:pPr>
-        <w:pStyle w:val="Odstavecseseznamem"/>
-        <w:numPr>
-          <w:ilvl w:val="2"/>
-          <w:numId w:val="22"/>
-        </w:numPr>
-      </w:pPr>
-      <w:proofErr w:type="spellStart"/>
-      <w:r>
-        <w:t>Bluetooth</w:t>
-      </w:r>
-      <w:proofErr w:type="spellEnd"/>
-    </w:p>
-    <w:p>
-      <w:pPr>
-        <w:pStyle w:val="Odstavecseseznamem"/>
-        <w:numPr>
-          <w:ilvl w:val="1"/>
-          <w:numId w:val="22"/>
-        </w:numPr>
-      </w:pPr>
-      <w:r>
-        <w:t>LAN</w:t>
-      </w:r>
-    </w:p>
-    <w:p>
-      <w:pPr>
-        <w:pStyle w:val="Odstavecseseznamem"/>
-        <w:numPr>
-          <w:ilvl w:val="2"/>
-          <w:numId w:val="22"/>
-        </w:numPr>
-      </w:pPr>
-      <w:r>
-        <w:t>Připojená zařízení sdílí jeden sdělovací prostředek</w:t>
-      </w:r>
-    </w:p>
-    <w:p>
-      <w:pPr>
-        <w:pStyle w:val="Odstavecseseznamem"/>
-        <w:numPr>
-          <w:ilvl w:val="2"/>
-          <w:numId w:val="22"/>
-        </w:numPr>
-      </w:pPr>
-      <w:r>
-        <w:t>Lokální síť</w:t>
-      </w:r>
-    </w:p>
-    <w:p>
-      <w:pPr>
-        <w:pStyle w:val="Odstavecseseznamem"/>
-        <w:numPr>
-          <w:ilvl w:val="2"/>
-          <w:numId w:val="22"/>
-        </w:numPr>
-      </w:pPr>
-      <w:r>
-        <w:t>Počítač tiskárna</w:t>
-      </w:r>
-    </w:p>
-    <w:p>
-      <w:pPr>
-        <w:pStyle w:val="Odstavecseseznamem"/>
-        <w:numPr>
-          <w:ilvl w:val="1"/>
-          <w:numId w:val="22"/>
-        </w:numPr>
-      </w:pPr>
-      <w:r>
-        <w:t>MAN</w:t>
-      </w:r>
-    </w:p>
-    <w:p>
-      <w:pPr>
-        <w:pStyle w:val="Odstavecseseznamem"/>
-        <w:numPr>
-          <w:ilvl w:val="2"/>
-          <w:numId w:val="22"/>
-        </w:numPr>
-      </w:pPr>
-      <w:r>
-        <w:t>Pracovní kanceláře</w:t>
-      </w:r>
-    </w:p>
-    <w:p>
-      <w:pPr>
-        <w:pStyle w:val="Odstavecseseznamem"/>
-        <w:numPr>
-          <w:ilvl w:val="2"/>
-          <w:numId w:val="22"/>
-        </w:numPr>
-      </w:pPr>
-      <w:r>
-        <w:t>Více sítí LAN</w:t>
-      </w:r>
-    </w:p>
-    <w:p>
-      <w:pPr>
-        <w:pStyle w:val="Odstavecseseznamem"/>
-        <w:numPr>
-          <w:ilvl w:val="1"/>
-          <w:numId w:val="22"/>
-        </w:numPr>
-      </w:pPr>
-      <w:r>
-        <w:t>WAN</w:t>
-      </w:r>
-    </w:p>
-    <w:p>
-      <w:pPr>
-        <w:pStyle w:val="Odstavecseseznamem"/>
-        <w:numPr>
-          <w:ilvl w:val="2"/>
-          <w:numId w:val="22"/>
-        </w:numPr>
-      </w:pPr>
-      <w:r>
-        <w:t xml:space="preserve">Sítě </w:t>
-      </w:r>
-      <w:proofErr w:type="spellStart"/>
-      <w:r>
-        <w:t>umožnující</w:t>
-      </w:r>
-      <w:proofErr w:type="spellEnd"/>
-      <w:r>
-        <w:t xml:space="preserve"> velké vzdálenosti</w:t>
-      </w:r>
-    </w:p>
-    <w:p>
-      <w:pPr>
-        <w:pStyle w:val="Odstavecseseznamem"/>
-        <w:numPr>
-          <w:ilvl w:val="2"/>
-          <w:numId w:val="22"/>
-        </w:numPr>
-      </w:pPr>
-      <w:r>
-        <w:t>Bývají obvykle veřejné</w:t>
-      </w:r>
-    </w:p>
-    <w:p>
-      <w:pPr>
-        <w:pStyle w:val="Odstavecseseznamem"/>
-        <w:numPr>
-          <w:ilvl w:val="2"/>
-          <w:numId w:val="22"/>
-        </w:numPr>
-      </w:pPr>
-      <w:r>
-        <w:t>Internet</w:t>
-      </w:r>
-    </w:p>
-    <w:p>
-      <w:pPr>
-        <w:pStyle w:val="Odstavecseseznamem"/>
-        <w:numPr>
-          <w:ilvl w:val="2"/>
-          <w:numId w:val="22"/>
-        </w:numPr>
-      </w:pPr>
-      <w:r>
-        <w:t xml:space="preserve">Přenosová rychlost </w:t>
-      </w:r>
-      <w:proofErr w:type="spellStart"/>
-      <w:r>
-        <w:t>Kb</w:t>
-      </w:r>
-      <w:proofErr w:type="spellEnd"/>
-      <w:r>
-        <w:t xml:space="preserve">/s až několik </w:t>
-      </w:r>
-      <w:proofErr w:type="spellStart"/>
-      <w:r>
-        <w:t>Gb</w:t>
-      </w:r>
-      <w:proofErr w:type="spellEnd"/>
-      <w:r>
-        <w:t>/s</w:t>
-      </w:r>
-    </w:p>
-    <w:p>
-      <w:pPr>
-        <w:pStyle w:val="Nadpis2"/>
-        <w:numPr>
-          <w:ilvl w:val="0"/>
-          <w:numId w:val="0"/>
-        </w:numPr>
-        <w:ind w:left="576" w:hanging="576"/>
-      </w:pPr>
     </w:p>
     <w:sectPr>
       <w:pgSz w:w="11906" w:h="16838"/>
@@ -6076,6 +6124,119 @@
     </w:lvl>
   </w:abstractNum>
   <w:abstractNum w:abstractNumId="9" w15:restartNumberingAfterBreak="0">
+    <w:nsid w:val="256D02B2"/>
+    <w:multiLevelType w:val="hybridMultilevel"/>
+    <w:tmpl w:val="2B0E220E"/>
+    <w:lvl w:ilvl="0" w:tplc="04050001">
+      <w:start w:val="1"/>
+      <w:numFmt w:val="bullet"/>
+      <w:lvlText w:val=""/>
+      <w:lvlJc w:val="left"/>
+      <w:pPr>
+        <w:ind w:left="720" w:hanging="360"/>
+      </w:pPr>
+      <w:rPr>
+        <w:rFonts w:ascii="Symbol" w:hAnsi="Symbol" w:hint="default"/>
+      </w:rPr>
+    </w:lvl>
+    <w:lvl w:ilvl="1" w:tplc="04050003" w:tentative="1">
+      <w:start w:val="1"/>
+      <w:numFmt w:val="bullet"/>
+      <w:lvlText w:val="o"/>
+      <w:lvlJc w:val="left"/>
+      <w:pPr>
+        <w:ind w:left="1440" w:hanging="360"/>
+      </w:pPr>
+      <w:rPr>
+        <w:rFonts w:ascii="Courier New" w:hAnsi="Courier New" w:cs="Courier New" w:hint="default"/>
+      </w:rPr>
+    </w:lvl>
+    <w:lvl w:ilvl="2" w:tplc="04050005" w:tentative="1">
+      <w:start w:val="1"/>
+      <w:numFmt w:val="bullet"/>
+      <w:lvlText w:val=""/>
+      <w:lvlJc w:val="left"/>
+      <w:pPr>
+        <w:ind w:left="2160" w:hanging="360"/>
+      </w:pPr>
+      <w:rPr>
+        <w:rFonts w:ascii="Wingdings" w:hAnsi="Wingdings" w:hint="default"/>
+      </w:rPr>
+    </w:lvl>
+    <w:lvl w:ilvl="3" w:tplc="04050001" w:tentative="1">
+      <w:start w:val="1"/>
+      <w:numFmt w:val="bullet"/>
+      <w:lvlText w:val=""/>
+      <w:lvlJc w:val="left"/>
+      <w:pPr>
+        <w:ind w:left="2880" w:hanging="360"/>
+      </w:pPr>
+      <w:rPr>
+        <w:rFonts w:ascii="Symbol" w:hAnsi="Symbol" w:hint="default"/>
+      </w:rPr>
+    </w:lvl>
+    <w:lvl w:ilvl="4" w:tplc="04050003" w:tentative="1">
+      <w:start w:val="1"/>
+      <w:numFmt w:val="bullet"/>
+      <w:lvlText w:val="o"/>
+      <w:lvlJc w:val="left"/>
+      <w:pPr>
+        <w:ind w:left="3600" w:hanging="360"/>
+      </w:pPr>
+      <w:rPr>
+        <w:rFonts w:ascii="Courier New" w:hAnsi="Courier New" w:cs="Courier New" w:hint="default"/>
+      </w:rPr>
+    </w:lvl>
+    <w:lvl w:ilvl="5" w:tplc="04050005" w:tentative="1">
+      <w:start w:val="1"/>
+      <w:numFmt w:val="bullet"/>
+      <w:lvlText w:val=""/>
+      <w:lvlJc w:val="left"/>
+      <w:pPr>
+        <w:ind w:left="4320" w:hanging="360"/>
+      </w:pPr>
+      <w:rPr>
+        <w:rFonts w:ascii="Wingdings" w:hAnsi="Wingdings" w:hint="default"/>
+      </w:rPr>
+    </w:lvl>
+    <w:lvl w:ilvl="6" w:tplc="04050001" w:tentative="1">
+      <w:start w:val="1"/>
+      <w:numFmt w:val="bullet"/>
+      <w:lvlText w:val=""/>
+      <w:lvlJc w:val="left"/>
+      <w:pPr>
+        <w:ind w:left="5040" w:hanging="360"/>
+      </w:pPr>
+      <w:rPr>
+        <w:rFonts w:ascii="Symbol" w:hAnsi="Symbol" w:hint="default"/>
+      </w:rPr>
+    </w:lvl>
+    <w:lvl w:ilvl="7" w:tplc="04050003" w:tentative="1">
+      <w:start w:val="1"/>
+      <w:numFmt w:val="bullet"/>
+      <w:lvlText w:val="o"/>
+      <w:lvlJc w:val="left"/>
+      <w:pPr>
+        <w:ind w:left="5760" w:hanging="360"/>
+      </w:pPr>
+      <w:rPr>
+        <w:rFonts w:ascii="Courier New" w:hAnsi="Courier New" w:cs="Courier New" w:hint="default"/>
+      </w:rPr>
+    </w:lvl>
+    <w:lvl w:ilvl="8" w:tplc="04050005" w:tentative="1">
+      <w:start w:val="1"/>
+      <w:numFmt w:val="bullet"/>
+      <w:lvlText w:val=""/>
+      <w:lvlJc w:val="left"/>
+      <w:pPr>
+        <w:ind w:left="6480" w:hanging="360"/>
+      </w:pPr>
+      <w:rPr>
+        <w:rFonts w:ascii="Wingdings" w:hAnsi="Wingdings" w:hint="default"/>
+      </w:rPr>
+    </w:lvl>
+  </w:abstractNum>
+  <w:abstractNum w:abstractNumId="10" w15:restartNumberingAfterBreak="0">
     <w:nsid w:val="272B6646"/>
     <w:multiLevelType w:val="hybridMultilevel"/>
     <w:tmpl w:val="C2EEAC08"/>
@@ -6188,7 +6349,7 @@
       </w:rPr>
     </w:lvl>
   </w:abstractNum>
-  <w:abstractNum w:abstractNumId="10" w15:restartNumberingAfterBreak="0">
+  <w:abstractNum w:abstractNumId="11" w15:restartNumberingAfterBreak="0">
     <w:nsid w:val="29D16A6A"/>
     <w:multiLevelType w:val="hybridMultilevel"/>
     <w:tmpl w:val="57582B60"/>
@@ -6301,7 +6462,7 @@
       </w:rPr>
     </w:lvl>
   </w:abstractNum>
-  <w:abstractNum w:abstractNumId="11" w15:restartNumberingAfterBreak="0">
+  <w:abstractNum w:abstractNumId="12" w15:restartNumberingAfterBreak="0">
     <w:nsid w:val="2DEC0201"/>
     <w:multiLevelType w:val="hybridMultilevel"/>
     <w:tmpl w:val="0F2A37CE"/>
@@ -6414,7 +6575,7 @@
       </w:rPr>
     </w:lvl>
   </w:abstractNum>
-  <w:abstractNum w:abstractNumId="12" w15:restartNumberingAfterBreak="0">
+  <w:abstractNum w:abstractNumId="13" w15:restartNumberingAfterBreak="0">
     <w:nsid w:val="304C0DC6"/>
     <w:multiLevelType w:val="hybridMultilevel"/>
     <w:tmpl w:val="209C462C"/>
@@ -6527,7 +6688,7 @@
       </w:rPr>
     </w:lvl>
   </w:abstractNum>
-  <w:abstractNum w:abstractNumId="13" w15:restartNumberingAfterBreak="0">
+  <w:abstractNum w:abstractNumId="14" w15:restartNumberingAfterBreak="0">
     <w:nsid w:val="33480B3B"/>
     <w:multiLevelType w:val="hybridMultilevel"/>
     <w:tmpl w:val="1B921E82"/>
@@ -6640,7 +6801,7 @@
       </w:rPr>
     </w:lvl>
   </w:abstractNum>
-  <w:abstractNum w:abstractNumId="14" w15:restartNumberingAfterBreak="0">
+  <w:abstractNum w:abstractNumId="15" w15:restartNumberingAfterBreak="0">
     <w:nsid w:val="384022E0"/>
     <w:multiLevelType w:val="hybridMultilevel"/>
     <w:tmpl w:val="4C828C2E"/>
@@ -6753,7 +6914,7 @@
       </w:rPr>
     </w:lvl>
   </w:abstractNum>
-  <w:abstractNum w:abstractNumId="15" w15:restartNumberingAfterBreak="0">
+  <w:abstractNum w:abstractNumId="16" w15:restartNumberingAfterBreak="0">
     <w:nsid w:val="3A4D5729"/>
     <w:multiLevelType w:val="hybridMultilevel"/>
     <w:tmpl w:val="2258F2AC"/>
@@ -6866,7 +7027,7 @@
       </w:rPr>
     </w:lvl>
   </w:abstractNum>
-  <w:abstractNum w:abstractNumId="16" w15:restartNumberingAfterBreak="0">
+  <w:abstractNum w:abstractNumId="17" w15:restartNumberingAfterBreak="0">
     <w:nsid w:val="3CC174D5"/>
     <w:multiLevelType w:val="hybridMultilevel"/>
     <w:tmpl w:val="9E1C36B6"/>
@@ -6979,7 +7140,7 @@
       </w:rPr>
     </w:lvl>
   </w:abstractNum>
-  <w:abstractNum w:abstractNumId="17" w15:restartNumberingAfterBreak="0">
+  <w:abstractNum w:abstractNumId="18" w15:restartNumberingAfterBreak="0">
     <w:nsid w:val="3D7F6A73"/>
     <w:multiLevelType w:val="hybridMultilevel"/>
     <w:tmpl w:val="F65CBFD6"/>
@@ -7092,7 +7253,7 @@
       </w:rPr>
     </w:lvl>
   </w:abstractNum>
-  <w:abstractNum w:abstractNumId="18" w15:restartNumberingAfterBreak="0">
+  <w:abstractNum w:abstractNumId="19" w15:restartNumberingAfterBreak="0">
     <w:nsid w:val="3D842F64"/>
     <w:multiLevelType w:val="hybridMultilevel"/>
     <w:tmpl w:val="95BE253C"/>
@@ -7205,7 +7366,7 @@
       </w:rPr>
     </w:lvl>
   </w:abstractNum>
-  <w:abstractNum w:abstractNumId="19" w15:restartNumberingAfterBreak="0">
+  <w:abstractNum w:abstractNumId="20" w15:restartNumberingAfterBreak="0">
     <w:nsid w:val="460E5B22"/>
     <w:multiLevelType w:val="hybridMultilevel"/>
     <w:tmpl w:val="CD04B152"/>
@@ -7318,7 +7479,7 @@
       </w:rPr>
     </w:lvl>
   </w:abstractNum>
-  <w:abstractNum w:abstractNumId="20" w15:restartNumberingAfterBreak="0">
+  <w:abstractNum w:abstractNumId="21" w15:restartNumberingAfterBreak="0">
     <w:nsid w:val="4B331571"/>
     <w:multiLevelType w:val="hybridMultilevel"/>
     <w:tmpl w:val="0D666724"/>
@@ -7431,7 +7592,7 @@
       </w:rPr>
     </w:lvl>
   </w:abstractNum>
-  <w:abstractNum w:abstractNumId="21" w15:restartNumberingAfterBreak="0">
+  <w:abstractNum w:abstractNumId="22" w15:restartNumberingAfterBreak="0">
     <w:nsid w:val="4D323FC8"/>
     <w:multiLevelType w:val="hybridMultilevel"/>
     <w:tmpl w:val="D8607278"/>
@@ -7544,7 +7705,7 @@
       </w:rPr>
     </w:lvl>
   </w:abstractNum>
-  <w:abstractNum w:abstractNumId="22" w15:restartNumberingAfterBreak="0">
+  <w:abstractNum w:abstractNumId="23" w15:restartNumberingAfterBreak="0">
     <w:nsid w:val="4E321D51"/>
     <w:multiLevelType w:val="hybridMultilevel"/>
     <w:tmpl w:val="BEB24622"/>
@@ -7657,7 +7818,7 @@
       </w:rPr>
     </w:lvl>
   </w:abstractNum>
-  <w:abstractNum w:abstractNumId="23" w15:restartNumberingAfterBreak="0">
+  <w:abstractNum w:abstractNumId="24" w15:restartNumberingAfterBreak="0">
     <w:nsid w:val="58CB2ED2"/>
     <w:multiLevelType w:val="hybridMultilevel"/>
     <w:tmpl w:val="DAAA5D24"/>
@@ -7770,7 +7931,7 @@
       </w:rPr>
     </w:lvl>
   </w:abstractNum>
-  <w:abstractNum w:abstractNumId="24" w15:restartNumberingAfterBreak="0">
+  <w:abstractNum w:abstractNumId="25" w15:restartNumberingAfterBreak="0">
     <w:nsid w:val="5ACB63B9"/>
     <w:multiLevelType w:val="hybridMultilevel"/>
     <w:tmpl w:val="0BAE6FCA"/>
@@ -7883,7 +8044,7 @@
       </w:rPr>
     </w:lvl>
   </w:abstractNum>
-  <w:abstractNum w:abstractNumId="25" w15:restartNumberingAfterBreak="0">
+  <w:abstractNum w:abstractNumId="26" w15:restartNumberingAfterBreak="0">
     <w:nsid w:val="611108C6"/>
     <w:multiLevelType w:val="hybridMultilevel"/>
     <w:tmpl w:val="C65C415E"/>
@@ -7996,7 +8157,7 @@
       </w:rPr>
     </w:lvl>
   </w:abstractNum>
-  <w:abstractNum w:abstractNumId="26" w15:restartNumberingAfterBreak="0">
+  <w:abstractNum w:abstractNumId="27" w15:restartNumberingAfterBreak="0">
     <w:nsid w:val="628A19DB"/>
     <w:multiLevelType w:val="hybridMultilevel"/>
     <w:tmpl w:val="296098C0"/>
@@ -8109,7 +8270,7 @@
       </w:rPr>
     </w:lvl>
   </w:abstractNum>
-  <w:abstractNum w:abstractNumId="27" w15:restartNumberingAfterBreak="0">
+  <w:abstractNum w:abstractNumId="28" w15:restartNumberingAfterBreak="0">
     <w:nsid w:val="69EA759E"/>
     <w:multiLevelType w:val="hybridMultilevel"/>
     <w:tmpl w:val="0EF2C82E"/>
@@ -8222,7 +8383,7 @@
       </w:rPr>
     </w:lvl>
   </w:abstractNum>
-  <w:abstractNum w:abstractNumId="28" w15:restartNumberingAfterBreak="0">
+  <w:abstractNum w:abstractNumId="29" w15:restartNumberingAfterBreak="0">
     <w:nsid w:val="748C6F67"/>
     <w:multiLevelType w:val="hybridMultilevel"/>
     <w:tmpl w:val="3C2A6472"/>
@@ -8335,7 +8496,7 @@
       </w:rPr>
     </w:lvl>
   </w:abstractNum>
-  <w:abstractNum w:abstractNumId="29" w15:restartNumberingAfterBreak="0">
+  <w:abstractNum w:abstractNumId="30" w15:restartNumberingAfterBreak="0">
     <w:nsid w:val="7C546FB2"/>
     <w:multiLevelType w:val="multilevel"/>
     <w:tmpl w:val="04050025"/>
@@ -8434,22 +8595,22 @@
     <w:abstractNumId w:val="1"/>
   </w:num>
   <w:num w:numId="2">
-    <w:abstractNumId w:val="21"/>
+    <w:abstractNumId w:val="22"/>
   </w:num>
   <w:num w:numId="3">
-    <w:abstractNumId w:val="9"/>
+    <w:abstractNumId w:val="10"/>
   </w:num>
   <w:num w:numId="4">
     <w:abstractNumId w:val="5"/>
   </w:num>
   <w:num w:numId="5">
-    <w:abstractNumId w:val="29"/>
+    <w:abstractNumId w:val="30"/>
   </w:num>
   <w:num w:numId="6">
-    <w:abstractNumId w:val="16"/>
+    <w:abstractNumId w:val="17"/>
   </w:num>
   <w:num w:numId="7">
-    <w:abstractNumId w:val="25"/>
+    <w:abstractNumId w:val="26"/>
   </w:num>
   <w:num w:numId="8">
     <w:abstractNumId w:val="2"/>
@@ -8458,37 +8619,37 @@
     <w:abstractNumId w:val="8"/>
   </w:num>
   <w:num w:numId="10">
-    <w:abstractNumId w:val="11"/>
+    <w:abstractNumId w:val="12"/>
   </w:num>
   <w:num w:numId="11">
-    <w:abstractNumId w:val="28"/>
+    <w:abstractNumId w:val="29"/>
   </w:num>
   <w:num w:numId="12">
-    <w:abstractNumId w:val="12"/>
+    <w:abstractNumId w:val="13"/>
   </w:num>
   <w:num w:numId="13">
-    <w:abstractNumId w:val="27"/>
+    <w:abstractNumId w:val="28"/>
   </w:num>
   <w:num w:numId="14">
     <w:abstractNumId w:val="7"/>
   </w:num>
   <w:num w:numId="15">
-    <w:abstractNumId w:val="19"/>
+    <w:abstractNumId w:val="20"/>
   </w:num>
   <w:num w:numId="16">
-    <w:abstractNumId w:val="17"/>
+    <w:abstractNumId w:val="18"/>
   </w:num>
   <w:num w:numId="17">
-    <w:abstractNumId w:val="10"/>
+    <w:abstractNumId w:val="11"/>
   </w:num>
   <w:num w:numId="18">
-    <w:abstractNumId w:val="14"/>
+    <w:abstractNumId w:val="15"/>
   </w:num>
   <w:num w:numId="19">
-    <w:abstractNumId w:val="26"/>
+    <w:abstractNumId w:val="27"/>
   </w:num>
   <w:num w:numId="20">
-    <w:abstractNumId w:val="22"/>
+    <w:abstractNumId w:val="23"/>
   </w:num>
   <w:num w:numId="21">
     <w:abstractNumId w:val="3"/>
@@ -8497,28 +8658,31 @@
     <w:abstractNumId w:val="6"/>
   </w:num>
   <w:num w:numId="23">
-    <w:abstractNumId w:val="24"/>
+    <w:abstractNumId w:val="25"/>
   </w:num>
   <w:num w:numId="24">
     <w:abstractNumId w:val="4"/>
   </w:num>
   <w:num w:numId="25">
-    <w:abstractNumId w:val="15"/>
+    <w:abstractNumId w:val="16"/>
   </w:num>
   <w:num w:numId="26">
     <w:abstractNumId w:val="0"/>
   </w:num>
   <w:num w:numId="27">
-    <w:abstractNumId w:val="20"/>
+    <w:abstractNumId w:val="21"/>
   </w:num>
   <w:num w:numId="28">
-    <w:abstractNumId w:val="13"/>
+    <w:abstractNumId w:val="14"/>
   </w:num>
   <w:num w:numId="29">
-    <w:abstractNumId w:val="18"/>
+    <w:abstractNumId w:val="19"/>
   </w:num>
   <w:num w:numId="30">
-    <w:abstractNumId w:val="23"/>
+    <w:abstractNumId w:val="24"/>
+  </w:num>
+  <w:num w:numId="31">
+    <w:abstractNumId w:val="9"/>
   </w:num>
 </w:numbering>
 </file>

--- a/ZápiskyIVT.docx
+++ b/ZápiskyIVT.docx
@@ -5052,7 +5052,13 @@
         </w:numPr>
       </w:pPr>
       <w:r>
-        <w:t xml:space="preserve">Marka </w:t>
+        <w:t>Mara</w:t>
+      </w:r>
+      <w:r>
+        <w:t>r</w:t>
+      </w:r>
+      <w:r>
+        <w:t xml:space="preserve"> </w:t>
       </w:r>
       <w:proofErr w:type="spellStart"/>
       <w:r>
@@ -5091,9 +5097,393 @@
           <w:numId w:val="31"/>
         </w:numPr>
       </w:pPr>
+      <w:r>
+        <w:t>Věk - =ROK(</w:t>
+      </w:r>
+      <w:proofErr w:type="gramStart"/>
+      <w:r>
+        <w:t>DNES(</w:t>
+      </w:r>
+      <w:proofErr w:type="gramEnd"/>
+      <w:r>
+        <w:t>))-rok narození</w:t>
+      </w:r>
+    </w:p>
+    <w:p>
+      <w:pPr>
+        <w:pStyle w:val="Odstavecseseznamem"/>
+        <w:numPr>
+          <w:ilvl w:val="0"/>
+          <w:numId w:val="31"/>
+        </w:numPr>
+      </w:pPr>
+      <w:r>
+        <w:t xml:space="preserve">Maticová funkce – rozkopíruju si </w:t>
+      </w:r>
+      <w:proofErr w:type="gramStart"/>
+      <w:r>
+        <w:t xml:space="preserve">čísla- </w:t>
+      </w:r>
+      <w:r>
+        <w:t>označím</w:t>
+      </w:r>
+      <w:proofErr w:type="gramEnd"/>
+      <w:r>
+        <w:t xml:space="preserve"> si místa, kam chci data</w:t>
+      </w:r>
+      <w:r>
+        <w:t xml:space="preserve"> – četnosti – data celý sloupeček, hodnoty vyberu zkopírované věci – </w:t>
+      </w:r>
+      <w:proofErr w:type="spellStart"/>
+      <w:r>
+        <w:t>ctrl+shift+enter</w:t>
+      </w:r>
+      <w:proofErr w:type="spellEnd"/>
+    </w:p>
+    <w:p>
+      <w:pPr>
+        <w:pStyle w:val="Odstavecseseznamem"/>
+        <w:numPr>
+          <w:ilvl w:val="0"/>
+          <w:numId w:val="31"/>
+        </w:numPr>
+      </w:pPr>
+      <w:r>
+        <w:t>Splátky – funkce platba</w:t>
+      </w:r>
+      <w:r>
+        <w:t xml:space="preserve"> – </w:t>
+      </w:r>
+      <w:r>
+        <w:t xml:space="preserve">současná </w:t>
+      </w:r>
+      <w:r>
+        <w:t>hodnota musí být v</w:t>
+      </w:r>
+      <w:r>
+        <w:t> </w:t>
+      </w:r>
+      <w:r>
+        <w:t>minusu</w:t>
+      </w:r>
+      <w:r>
+        <w:t xml:space="preserve">, úrok musí být vydělen podle </w:t>
+      </w:r>
+      <w:proofErr w:type="gramStart"/>
+      <w:r>
+        <w:t>úroku(</w:t>
+      </w:r>
+      <w:proofErr w:type="gramEnd"/>
+      <w:r>
+        <w:t xml:space="preserve">když je úrok per </w:t>
+      </w:r>
+      <w:proofErr w:type="spellStart"/>
+      <w:r>
+        <w:t>anum</w:t>
+      </w:r>
+      <w:proofErr w:type="spellEnd"/>
+      <w:r>
+        <w:t xml:space="preserve"> tak děleno 12 </w:t>
+      </w:r>
+      <w:proofErr w:type="spellStart"/>
+      <w:r>
+        <w:t>atd</w:t>
+      </w:r>
+      <w:proofErr w:type="spellEnd"/>
+      <w:r>
+        <w:t>)</w:t>
+      </w:r>
+    </w:p>
+    <w:p>
+      <w:pPr>
+        <w:pStyle w:val="Odstavecseseznamem"/>
+        <w:numPr>
+          <w:ilvl w:val="0"/>
+          <w:numId w:val="31"/>
+        </w:numPr>
+      </w:pPr>
+      <w:r>
+        <w:t>Hledání řešení – „Jak dlouho budou půjčku splácet, mohu měsíčně platit pouze 5000kč“¨</w:t>
+      </w:r>
+    </w:p>
+    <w:p>
+      <w:pPr>
+        <w:pStyle w:val="Odstavecseseznamem"/>
+        <w:numPr>
+          <w:ilvl w:val="1"/>
+          <w:numId w:val="31"/>
+        </w:numPr>
+      </w:pPr>
+      <w:r>
+        <w:t>Data – citlivá analýza – hledání řešení</w:t>
+      </w:r>
+    </w:p>
+    <w:p>
+      <w:pPr>
+        <w:pStyle w:val="Nadpis2"/>
+      </w:pPr>
+      <w:r>
+        <w:t>Excel – Formuláře</w:t>
+      </w:r>
+    </w:p>
+    <w:p>
+      <w:pPr>
+        <w:pStyle w:val="Odstavecseseznamem"/>
+        <w:numPr>
+          <w:ilvl w:val="0"/>
+          <w:numId w:val="32"/>
+        </w:numPr>
+      </w:pPr>
+      <w:r>
+        <w:t>Udělám si rozhraní</w:t>
+      </w:r>
+      <w:r>
+        <w:t>s</w:t>
+      </w:r>
       <w:bookmarkStart w:id="0" w:name="_GoBack"/>
       <w:bookmarkEnd w:id="0"/>
     </w:p>
+    <w:p>
+      <w:pPr>
+        <w:pStyle w:val="Odstavecseseznamem"/>
+        <w:numPr>
+          <w:ilvl w:val="0"/>
+          <w:numId w:val="32"/>
+        </w:numPr>
+      </w:pPr>
+      <w:r>
+        <w:t>Omezení věku</w:t>
+      </w:r>
+    </w:p>
+    <w:p>
+      <w:pPr>
+        <w:pStyle w:val="Odstavecseseznamem"/>
+        <w:numPr>
+          <w:ilvl w:val="1"/>
+          <w:numId w:val="32"/>
+        </w:numPr>
+      </w:pPr>
+      <w:r>
+        <w:t>Data – ověření dat</w:t>
+      </w:r>
+      <w:r>
+        <w:t xml:space="preserve"> – nastavení chybové </w:t>
+      </w:r>
+      <w:r>
+        <w:t>hlášky</w:t>
+      </w:r>
+    </w:p>
+    <w:p>
+      <w:pPr>
+        <w:pStyle w:val="Odstavecseseznamem"/>
+        <w:numPr>
+          <w:ilvl w:val="0"/>
+          <w:numId w:val="32"/>
+        </w:numPr>
+      </w:pPr>
+      <w:r>
+        <w:t>Rozevírací seznam</w:t>
+      </w:r>
+    </w:p>
+    <w:p>
+      <w:pPr>
+        <w:pStyle w:val="Odstavecseseznamem"/>
+        <w:numPr>
+          <w:ilvl w:val="1"/>
+          <w:numId w:val="32"/>
+        </w:numPr>
+      </w:pPr>
+      <w:r>
+        <w:t>Data – ověření dat – povolit seznam</w:t>
+      </w:r>
+    </w:p>
+    <w:p>
+      <w:pPr>
+        <w:pStyle w:val="Odstavecseseznamem"/>
+        <w:numPr>
+          <w:ilvl w:val="1"/>
+          <w:numId w:val="32"/>
+        </w:numPr>
+      </w:pPr>
+      <w:r>
+        <w:t>Udělám si vedle tabulku s danými položkami</w:t>
+      </w:r>
+    </w:p>
+    <w:p>
+      <w:pPr>
+        <w:pStyle w:val="Odstavecseseznamem"/>
+        <w:numPr>
+          <w:ilvl w:val="1"/>
+          <w:numId w:val="32"/>
+        </w:numPr>
+      </w:pPr>
+      <w:r>
+        <w:t xml:space="preserve">Pole se </w:t>
+      </w:r>
+      <w:proofErr w:type="spellStart"/>
+      <w:r>
+        <w:t>seznamen</w:t>
+      </w:r>
+      <w:proofErr w:type="spellEnd"/>
+      <w:r>
+        <w:t xml:space="preserve"> – vložím</w:t>
+      </w:r>
+    </w:p>
+    <w:p>
+      <w:pPr>
+        <w:pStyle w:val="Odstavecseseznamem"/>
+        <w:numPr>
+          <w:ilvl w:val="1"/>
+          <w:numId w:val="32"/>
+        </w:numPr>
+      </w:pPr>
+      <w:r>
+        <w:t>Pravé tlačítko – formát – ovládací prvky</w:t>
+      </w:r>
+    </w:p>
+    <w:p>
+      <w:pPr>
+        <w:pStyle w:val="Odstavecseseznamem"/>
+        <w:numPr>
+          <w:ilvl w:val="1"/>
+          <w:numId w:val="32"/>
+        </w:numPr>
+      </w:pPr>
+      <w:r>
+        <w:t xml:space="preserve">Označím tabulku s </w:t>
+      </w:r>
+      <w:proofErr w:type="spellStart"/>
+      <w:r>
+        <w:t>hodnotama</w:t>
+      </w:r>
+      <w:proofErr w:type="spellEnd"/>
+    </w:p>
+    <w:p>
+      <w:pPr>
+        <w:pStyle w:val="Odstavecseseznamem"/>
+        <w:numPr>
+          <w:ilvl w:val="0"/>
+          <w:numId w:val="32"/>
+        </w:numPr>
+      </w:pPr>
+      <w:r>
+        <w:t>Počet odpracovaných let – posuvník</w:t>
+      </w:r>
+    </w:p>
+    <w:p>
+      <w:pPr>
+        <w:pStyle w:val="Odstavecseseznamem"/>
+        <w:numPr>
+          <w:ilvl w:val="1"/>
+          <w:numId w:val="32"/>
+        </w:numPr>
+      </w:pPr>
+      <w:r>
+        <w:t xml:space="preserve">Posuvník – pozor na který posuvník – propojení s </w:t>
+      </w:r>
+      <w:proofErr w:type="spellStart"/>
+      <w:r>
+        <w:t>buńkou</w:t>
+      </w:r>
+      <w:proofErr w:type="spellEnd"/>
+    </w:p>
+    <w:p>
+      <w:pPr>
+        <w:pStyle w:val="Odstavecseseznamem"/>
+        <w:numPr>
+          <w:ilvl w:val="0"/>
+          <w:numId w:val="32"/>
+        </w:numPr>
+      </w:pPr>
+      <w:r>
+        <w:t>Přepínač ano/ne</w:t>
+      </w:r>
+    </w:p>
+    <w:p>
+      <w:pPr>
+        <w:pStyle w:val="Odstavecseseznamem"/>
+        <w:numPr>
+          <w:ilvl w:val="1"/>
+          <w:numId w:val="32"/>
+        </w:numPr>
+      </w:pPr>
+      <w:r>
+        <w:t>Přepínač – propojit oba s jednou buňkou</w:t>
+      </w:r>
+    </w:p>
+    <w:p>
+      <w:r>
+        <w:br w:type="page"/>
+      </w:r>
+    </w:p>
+    <w:p>
+      <w:pPr>
+        <w:pStyle w:val="Nadpis2"/>
+      </w:pPr>
+      <w:r>
+        <w:lastRenderedPageBreak/>
+        <w:t>Excel – datová tabulka</w:t>
+      </w:r>
+    </w:p>
+    <w:p>
+      <w:pPr>
+        <w:pStyle w:val="Odstavecseseznamem"/>
+        <w:numPr>
+          <w:ilvl w:val="0"/>
+          <w:numId w:val="33"/>
+        </w:numPr>
+      </w:pPr>
+      <w:r>
+        <w:t xml:space="preserve">Udělám si </w:t>
+      </w:r>
+      <w:proofErr w:type="spellStart"/>
+      <w:r>
+        <w:t>tabulkus</w:t>
+      </w:r>
+      <w:proofErr w:type="spellEnd"/>
+      <w:r>
+        <w:t xml:space="preserve"> se základníma </w:t>
+      </w:r>
+      <w:proofErr w:type="spellStart"/>
+      <w:r>
+        <w:t>údajema</w:t>
+      </w:r>
+      <w:proofErr w:type="spellEnd"/>
+      <w:r>
+        <w:t xml:space="preserve"> a jedním ukázkovým výpočtem</w:t>
+      </w:r>
+    </w:p>
+    <w:p>
+      <w:pPr>
+        <w:pStyle w:val="Odstavecseseznamem"/>
+        <w:numPr>
+          <w:ilvl w:val="0"/>
+          <w:numId w:val="33"/>
+        </w:numPr>
+      </w:pPr>
+      <w:r>
+        <w:t>Celkem – ten výpočet bude horní levá buňka nové tabulky</w:t>
+      </w:r>
+      <w:r>
+        <w:t>, dodělám řádek i sloupeček</w:t>
+      </w:r>
+    </w:p>
+    <w:p>
+      <w:pPr>
+        <w:pStyle w:val="Odstavecseseznamem"/>
+        <w:numPr>
+          <w:ilvl w:val="0"/>
+          <w:numId w:val="33"/>
+        </w:numPr>
+      </w:pPr>
+      <w:r>
+        <w:t>Označím – data – citlivá analýza – tabulka dat</w:t>
+      </w:r>
+      <w:r>
+        <w:t>, doplním vstupní buňky z původní tabulky</w:t>
+      </w:r>
+    </w:p>
+    <w:p/>
     <w:sectPr>
       <w:pgSz w:w="11906" w:h="16838"/>
       <w:pgMar w:top="1417" w:right="1417" w:bottom="1417" w:left="1417" w:header="708" w:footer="708" w:gutter="0"/>
@@ -5785,6 +6175,119 @@
     </w:lvl>
   </w:abstractNum>
   <w:abstractNum w:abstractNumId="6" w15:restartNumberingAfterBreak="0">
+    <w:nsid w:val="182A314C"/>
+    <w:multiLevelType w:val="hybridMultilevel"/>
+    <w:tmpl w:val="D26856BC"/>
+    <w:lvl w:ilvl="0" w:tplc="04050001">
+      <w:start w:val="1"/>
+      <w:numFmt w:val="bullet"/>
+      <w:lvlText w:val=""/>
+      <w:lvlJc w:val="left"/>
+      <w:pPr>
+        <w:ind w:left="720" w:hanging="360"/>
+      </w:pPr>
+      <w:rPr>
+        <w:rFonts w:ascii="Symbol" w:hAnsi="Symbol" w:hint="default"/>
+      </w:rPr>
+    </w:lvl>
+    <w:lvl w:ilvl="1" w:tplc="04050003">
+      <w:start w:val="1"/>
+      <w:numFmt w:val="bullet"/>
+      <w:lvlText w:val="o"/>
+      <w:lvlJc w:val="left"/>
+      <w:pPr>
+        <w:ind w:left="1440" w:hanging="360"/>
+      </w:pPr>
+      <w:rPr>
+        <w:rFonts w:ascii="Courier New" w:hAnsi="Courier New" w:cs="Courier New" w:hint="default"/>
+      </w:rPr>
+    </w:lvl>
+    <w:lvl w:ilvl="2" w:tplc="04050005" w:tentative="1">
+      <w:start w:val="1"/>
+      <w:numFmt w:val="bullet"/>
+      <w:lvlText w:val=""/>
+      <w:lvlJc w:val="left"/>
+      <w:pPr>
+        <w:ind w:left="2160" w:hanging="360"/>
+      </w:pPr>
+      <w:rPr>
+        <w:rFonts w:ascii="Wingdings" w:hAnsi="Wingdings" w:hint="default"/>
+      </w:rPr>
+    </w:lvl>
+    <w:lvl w:ilvl="3" w:tplc="04050001" w:tentative="1">
+      <w:start w:val="1"/>
+      <w:numFmt w:val="bullet"/>
+      <w:lvlText w:val=""/>
+      <w:lvlJc w:val="left"/>
+      <w:pPr>
+        <w:ind w:left="2880" w:hanging="360"/>
+      </w:pPr>
+      <w:rPr>
+        <w:rFonts w:ascii="Symbol" w:hAnsi="Symbol" w:hint="default"/>
+      </w:rPr>
+    </w:lvl>
+    <w:lvl w:ilvl="4" w:tplc="04050003" w:tentative="1">
+      <w:start w:val="1"/>
+      <w:numFmt w:val="bullet"/>
+      <w:lvlText w:val="o"/>
+      <w:lvlJc w:val="left"/>
+      <w:pPr>
+        <w:ind w:left="3600" w:hanging="360"/>
+      </w:pPr>
+      <w:rPr>
+        <w:rFonts w:ascii="Courier New" w:hAnsi="Courier New" w:cs="Courier New" w:hint="default"/>
+      </w:rPr>
+    </w:lvl>
+    <w:lvl w:ilvl="5" w:tplc="04050005" w:tentative="1">
+      <w:start w:val="1"/>
+      <w:numFmt w:val="bullet"/>
+      <w:lvlText w:val=""/>
+      <w:lvlJc w:val="left"/>
+      <w:pPr>
+        <w:ind w:left="4320" w:hanging="360"/>
+      </w:pPr>
+      <w:rPr>
+        <w:rFonts w:ascii="Wingdings" w:hAnsi="Wingdings" w:hint="default"/>
+      </w:rPr>
+    </w:lvl>
+    <w:lvl w:ilvl="6" w:tplc="04050001" w:tentative="1">
+      <w:start w:val="1"/>
+      <w:numFmt w:val="bullet"/>
+      <w:lvlText w:val=""/>
+      <w:lvlJc w:val="left"/>
+      <w:pPr>
+        <w:ind w:left="5040" w:hanging="360"/>
+      </w:pPr>
+      <w:rPr>
+        <w:rFonts w:ascii="Symbol" w:hAnsi="Symbol" w:hint="default"/>
+      </w:rPr>
+    </w:lvl>
+    <w:lvl w:ilvl="7" w:tplc="04050003" w:tentative="1">
+      <w:start w:val="1"/>
+      <w:numFmt w:val="bullet"/>
+      <w:lvlText w:val="o"/>
+      <w:lvlJc w:val="left"/>
+      <w:pPr>
+        <w:ind w:left="5760" w:hanging="360"/>
+      </w:pPr>
+      <w:rPr>
+        <w:rFonts w:ascii="Courier New" w:hAnsi="Courier New" w:cs="Courier New" w:hint="default"/>
+      </w:rPr>
+    </w:lvl>
+    <w:lvl w:ilvl="8" w:tplc="04050005" w:tentative="1">
+      <w:start w:val="1"/>
+      <w:numFmt w:val="bullet"/>
+      <w:lvlText w:val=""/>
+      <w:lvlJc w:val="left"/>
+      <w:pPr>
+        <w:ind w:left="6480" w:hanging="360"/>
+      </w:pPr>
+      <w:rPr>
+        <w:rFonts w:ascii="Wingdings" w:hAnsi="Wingdings" w:hint="default"/>
+      </w:rPr>
+    </w:lvl>
+  </w:abstractNum>
+  <w:abstractNum w:abstractNumId="7" w15:restartNumberingAfterBreak="0">
     <w:nsid w:val="1E8C10B7"/>
     <w:multiLevelType w:val="hybridMultilevel"/>
     <w:tmpl w:val="1324CDC2"/>
@@ -5897,7 +6400,7 @@
       </w:rPr>
     </w:lvl>
   </w:abstractNum>
-  <w:abstractNum w:abstractNumId="7" w15:restartNumberingAfterBreak="0">
+  <w:abstractNum w:abstractNumId="8" w15:restartNumberingAfterBreak="0">
     <w:nsid w:val="239A0D28"/>
     <w:multiLevelType w:val="hybridMultilevel"/>
     <w:tmpl w:val="C7C4352E"/>
@@ -6010,7 +6513,7 @@
       </w:rPr>
     </w:lvl>
   </w:abstractNum>
-  <w:abstractNum w:abstractNumId="8" w15:restartNumberingAfterBreak="0">
+  <w:abstractNum w:abstractNumId="9" w15:restartNumberingAfterBreak="0">
     <w:nsid w:val="24A45029"/>
     <w:multiLevelType w:val="hybridMultilevel"/>
     <w:tmpl w:val="EAB6C7A0"/>
@@ -6123,7 +6626,7 @@
       </w:rPr>
     </w:lvl>
   </w:abstractNum>
-  <w:abstractNum w:abstractNumId="9" w15:restartNumberingAfterBreak="0">
+  <w:abstractNum w:abstractNumId="10" w15:restartNumberingAfterBreak="0">
     <w:nsid w:val="256D02B2"/>
     <w:multiLevelType w:val="hybridMultilevel"/>
     <w:tmpl w:val="2B0E220E"/>
@@ -6139,7 +6642,7 @@
         <w:rFonts w:ascii="Symbol" w:hAnsi="Symbol" w:hint="default"/>
       </w:rPr>
     </w:lvl>
-    <w:lvl w:ilvl="1" w:tplc="04050003" w:tentative="1">
+    <w:lvl w:ilvl="1" w:tplc="04050003">
       <w:start w:val="1"/>
       <w:numFmt w:val="bullet"/>
       <w:lvlText w:val="o"/>
@@ -6236,7 +6739,7 @@
       </w:rPr>
     </w:lvl>
   </w:abstractNum>
-  <w:abstractNum w:abstractNumId="10" w15:restartNumberingAfterBreak="0">
+  <w:abstractNum w:abstractNumId="11" w15:restartNumberingAfterBreak="0">
     <w:nsid w:val="272B6646"/>
     <w:multiLevelType w:val="hybridMultilevel"/>
     <w:tmpl w:val="C2EEAC08"/>
@@ -6349,7 +6852,7 @@
       </w:rPr>
     </w:lvl>
   </w:abstractNum>
-  <w:abstractNum w:abstractNumId="11" w15:restartNumberingAfterBreak="0">
+  <w:abstractNum w:abstractNumId="12" w15:restartNumberingAfterBreak="0">
     <w:nsid w:val="29D16A6A"/>
     <w:multiLevelType w:val="hybridMultilevel"/>
     <w:tmpl w:val="57582B60"/>
@@ -6462,7 +6965,7 @@
       </w:rPr>
     </w:lvl>
   </w:abstractNum>
-  <w:abstractNum w:abstractNumId="12" w15:restartNumberingAfterBreak="0">
+  <w:abstractNum w:abstractNumId="13" w15:restartNumberingAfterBreak="0">
     <w:nsid w:val="2DEC0201"/>
     <w:multiLevelType w:val="hybridMultilevel"/>
     <w:tmpl w:val="0F2A37CE"/>
@@ -6575,7 +7078,7 @@
       </w:rPr>
     </w:lvl>
   </w:abstractNum>
-  <w:abstractNum w:abstractNumId="13" w15:restartNumberingAfterBreak="0">
+  <w:abstractNum w:abstractNumId="14" w15:restartNumberingAfterBreak="0">
     <w:nsid w:val="304C0DC6"/>
     <w:multiLevelType w:val="hybridMultilevel"/>
     <w:tmpl w:val="209C462C"/>
@@ -6688,7 +7191,7 @@
       </w:rPr>
     </w:lvl>
   </w:abstractNum>
-  <w:abstractNum w:abstractNumId="14" w15:restartNumberingAfterBreak="0">
+  <w:abstractNum w:abstractNumId="15" w15:restartNumberingAfterBreak="0">
     <w:nsid w:val="33480B3B"/>
     <w:multiLevelType w:val="hybridMultilevel"/>
     <w:tmpl w:val="1B921E82"/>
@@ -6801,7 +7304,7 @@
       </w:rPr>
     </w:lvl>
   </w:abstractNum>
-  <w:abstractNum w:abstractNumId="15" w15:restartNumberingAfterBreak="0">
+  <w:abstractNum w:abstractNumId="16" w15:restartNumberingAfterBreak="0">
     <w:nsid w:val="384022E0"/>
     <w:multiLevelType w:val="hybridMultilevel"/>
     <w:tmpl w:val="4C828C2E"/>
@@ -6914,7 +7417,7 @@
       </w:rPr>
     </w:lvl>
   </w:abstractNum>
-  <w:abstractNum w:abstractNumId="16" w15:restartNumberingAfterBreak="0">
+  <w:abstractNum w:abstractNumId="17" w15:restartNumberingAfterBreak="0">
     <w:nsid w:val="3A4D5729"/>
     <w:multiLevelType w:val="hybridMultilevel"/>
     <w:tmpl w:val="2258F2AC"/>
@@ -7027,7 +7530,7 @@
       </w:rPr>
     </w:lvl>
   </w:abstractNum>
-  <w:abstractNum w:abstractNumId="17" w15:restartNumberingAfterBreak="0">
+  <w:abstractNum w:abstractNumId="18" w15:restartNumberingAfterBreak="0">
     <w:nsid w:val="3CC174D5"/>
     <w:multiLevelType w:val="hybridMultilevel"/>
     <w:tmpl w:val="9E1C36B6"/>
@@ -7140,7 +7643,7 @@
       </w:rPr>
     </w:lvl>
   </w:abstractNum>
-  <w:abstractNum w:abstractNumId="18" w15:restartNumberingAfterBreak="0">
+  <w:abstractNum w:abstractNumId="19" w15:restartNumberingAfterBreak="0">
     <w:nsid w:val="3D7F6A73"/>
     <w:multiLevelType w:val="hybridMultilevel"/>
     <w:tmpl w:val="F65CBFD6"/>
@@ -7253,7 +7756,7 @@
       </w:rPr>
     </w:lvl>
   </w:abstractNum>
-  <w:abstractNum w:abstractNumId="19" w15:restartNumberingAfterBreak="0">
+  <w:abstractNum w:abstractNumId="20" w15:restartNumberingAfterBreak="0">
     <w:nsid w:val="3D842F64"/>
     <w:multiLevelType w:val="hybridMultilevel"/>
     <w:tmpl w:val="95BE253C"/>
@@ -7366,7 +7869,7 @@
       </w:rPr>
     </w:lvl>
   </w:abstractNum>
-  <w:abstractNum w:abstractNumId="20" w15:restartNumberingAfterBreak="0">
+  <w:abstractNum w:abstractNumId="21" w15:restartNumberingAfterBreak="0">
     <w:nsid w:val="460E5B22"/>
     <w:multiLevelType w:val="hybridMultilevel"/>
     <w:tmpl w:val="CD04B152"/>
@@ -7479,7 +7982,7 @@
       </w:rPr>
     </w:lvl>
   </w:abstractNum>
-  <w:abstractNum w:abstractNumId="21" w15:restartNumberingAfterBreak="0">
+  <w:abstractNum w:abstractNumId="22" w15:restartNumberingAfterBreak="0">
     <w:nsid w:val="4B331571"/>
     <w:multiLevelType w:val="hybridMultilevel"/>
     <w:tmpl w:val="0D666724"/>
@@ -7592,7 +8095,7 @@
       </w:rPr>
     </w:lvl>
   </w:abstractNum>
-  <w:abstractNum w:abstractNumId="22" w15:restartNumberingAfterBreak="0">
+  <w:abstractNum w:abstractNumId="23" w15:restartNumberingAfterBreak="0">
     <w:nsid w:val="4D323FC8"/>
     <w:multiLevelType w:val="hybridMultilevel"/>
     <w:tmpl w:val="D8607278"/>
@@ -7705,7 +8208,7 @@
       </w:rPr>
     </w:lvl>
   </w:abstractNum>
-  <w:abstractNum w:abstractNumId="23" w15:restartNumberingAfterBreak="0">
+  <w:abstractNum w:abstractNumId="24" w15:restartNumberingAfterBreak="0">
     <w:nsid w:val="4E321D51"/>
     <w:multiLevelType w:val="hybridMultilevel"/>
     <w:tmpl w:val="BEB24622"/>
@@ -7818,7 +8321,7 @@
       </w:rPr>
     </w:lvl>
   </w:abstractNum>
-  <w:abstractNum w:abstractNumId="24" w15:restartNumberingAfterBreak="0">
+  <w:abstractNum w:abstractNumId="25" w15:restartNumberingAfterBreak="0">
     <w:nsid w:val="58CB2ED2"/>
     <w:multiLevelType w:val="hybridMultilevel"/>
     <w:tmpl w:val="DAAA5D24"/>
@@ -7931,7 +8434,7 @@
       </w:rPr>
     </w:lvl>
   </w:abstractNum>
-  <w:abstractNum w:abstractNumId="25" w15:restartNumberingAfterBreak="0">
+  <w:abstractNum w:abstractNumId="26" w15:restartNumberingAfterBreak="0">
     <w:nsid w:val="5ACB63B9"/>
     <w:multiLevelType w:val="hybridMultilevel"/>
     <w:tmpl w:val="0BAE6FCA"/>
@@ -8044,7 +8547,120 @@
       </w:rPr>
     </w:lvl>
   </w:abstractNum>
-  <w:abstractNum w:abstractNumId="26" w15:restartNumberingAfterBreak="0">
+  <w:abstractNum w:abstractNumId="27" w15:restartNumberingAfterBreak="0">
+    <w:nsid w:val="5C002E98"/>
+    <w:multiLevelType w:val="hybridMultilevel"/>
+    <w:tmpl w:val="8654A560"/>
+    <w:lvl w:ilvl="0" w:tplc="04050001">
+      <w:start w:val="1"/>
+      <w:numFmt w:val="bullet"/>
+      <w:lvlText w:val=""/>
+      <w:lvlJc w:val="left"/>
+      <w:pPr>
+        <w:ind w:left="720" w:hanging="360"/>
+      </w:pPr>
+      <w:rPr>
+        <w:rFonts w:ascii="Symbol" w:hAnsi="Symbol" w:hint="default"/>
+      </w:rPr>
+    </w:lvl>
+    <w:lvl w:ilvl="1" w:tplc="04050003" w:tentative="1">
+      <w:start w:val="1"/>
+      <w:numFmt w:val="bullet"/>
+      <w:lvlText w:val="o"/>
+      <w:lvlJc w:val="left"/>
+      <w:pPr>
+        <w:ind w:left="1440" w:hanging="360"/>
+      </w:pPr>
+      <w:rPr>
+        <w:rFonts w:ascii="Courier New" w:hAnsi="Courier New" w:cs="Courier New" w:hint="default"/>
+      </w:rPr>
+    </w:lvl>
+    <w:lvl w:ilvl="2" w:tplc="04050005" w:tentative="1">
+      <w:start w:val="1"/>
+      <w:numFmt w:val="bullet"/>
+      <w:lvlText w:val=""/>
+      <w:lvlJc w:val="left"/>
+      <w:pPr>
+        <w:ind w:left="2160" w:hanging="360"/>
+      </w:pPr>
+      <w:rPr>
+        <w:rFonts w:ascii="Wingdings" w:hAnsi="Wingdings" w:hint="default"/>
+      </w:rPr>
+    </w:lvl>
+    <w:lvl w:ilvl="3" w:tplc="04050001" w:tentative="1">
+      <w:start w:val="1"/>
+      <w:numFmt w:val="bullet"/>
+      <w:lvlText w:val=""/>
+      <w:lvlJc w:val="left"/>
+      <w:pPr>
+        <w:ind w:left="2880" w:hanging="360"/>
+      </w:pPr>
+      <w:rPr>
+        <w:rFonts w:ascii="Symbol" w:hAnsi="Symbol" w:hint="default"/>
+      </w:rPr>
+    </w:lvl>
+    <w:lvl w:ilvl="4" w:tplc="04050003" w:tentative="1">
+      <w:start w:val="1"/>
+      <w:numFmt w:val="bullet"/>
+      <w:lvlText w:val="o"/>
+      <w:lvlJc w:val="left"/>
+      <w:pPr>
+        <w:ind w:left="3600" w:hanging="360"/>
+      </w:pPr>
+      <w:rPr>
+        <w:rFonts w:ascii="Courier New" w:hAnsi="Courier New" w:cs="Courier New" w:hint="default"/>
+      </w:rPr>
+    </w:lvl>
+    <w:lvl w:ilvl="5" w:tplc="04050005" w:tentative="1">
+      <w:start w:val="1"/>
+      <w:numFmt w:val="bullet"/>
+      <w:lvlText w:val=""/>
+      <w:lvlJc w:val="left"/>
+      <w:pPr>
+        <w:ind w:left="4320" w:hanging="360"/>
+      </w:pPr>
+      <w:rPr>
+        <w:rFonts w:ascii="Wingdings" w:hAnsi="Wingdings" w:hint="default"/>
+      </w:rPr>
+    </w:lvl>
+    <w:lvl w:ilvl="6" w:tplc="04050001" w:tentative="1">
+      <w:start w:val="1"/>
+      <w:numFmt w:val="bullet"/>
+      <w:lvlText w:val=""/>
+      <w:lvlJc w:val="left"/>
+      <w:pPr>
+        <w:ind w:left="5040" w:hanging="360"/>
+      </w:pPr>
+      <w:rPr>
+        <w:rFonts w:ascii="Symbol" w:hAnsi="Symbol" w:hint="default"/>
+      </w:rPr>
+    </w:lvl>
+    <w:lvl w:ilvl="7" w:tplc="04050003" w:tentative="1">
+      <w:start w:val="1"/>
+      <w:numFmt w:val="bullet"/>
+      <w:lvlText w:val="o"/>
+      <w:lvlJc w:val="left"/>
+      <w:pPr>
+        <w:ind w:left="5760" w:hanging="360"/>
+      </w:pPr>
+      <w:rPr>
+        <w:rFonts w:ascii="Courier New" w:hAnsi="Courier New" w:cs="Courier New" w:hint="default"/>
+      </w:rPr>
+    </w:lvl>
+    <w:lvl w:ilvl="8" w:tplc="04050005" w:tentative="1">
+      <w:start w:val="1"/>
+      <w:numFmt w:val="bullet"/>
+      <w:lvlText w:val=""/>
+      <w:lvlJc w:val="left"/>
+      <w:pPr>
+        <w:ind w:left="6480" w:hanging="360"/>
+      </w:pPr>
+      <w:rPr>
+        <w:rFonts w:ascii="Wingdings" w:hAnsi="Wingdings" w:hint="default"/>
+      </w:rPr>
+    </w:lvl>
+  </w:abstractNum>
+  <w:abstractNum w:abstractNumId="28" w15:restartNumberingAfterBreak="0">
     <w:nsid w:val="611108C6"/>
     <w:multiLevelType w:val="hybridMultilevel"/>
     <w:tmpl w:val="C65C415E"/>
@@ -8157,7 +8773,7 @@
       </w:rPr>
     </w:lvl>
   </w:abstractNum>
-  <w:abstractNum w:abstractNumId="27" w15:restartNumberingAfterBreak="0">
+  <w:abstractNum w:abstractNumId="29" w15:restartNumberingAfterBreak="0">
     <w:nsid w:val="628A19DB"/>
     <w:multiLevelType w:val="hybridMultilevel"/>
     <w:tmpl w:val="296098C0"/>
@@ -8270,7 +8886,7 @@
       </w:rPr>
     </w:lvl>
   </w:abstractNum>
-  <w:abstractNum w:abstractNumId="28" w15:restartNumberingAfterBreak="0">
+  <w:abstractNum w:abstractNumId="30" w15:restartNumberingAfterBreak="0">
     <w:nsid w:val="69EA759E"/>
     <w:multiLevelType w:val="hybridMultilevel"/>
     <w:tmpl w:val="0EF2C82E"/>
@@ -8383,7 +8999,7 @@
       </w:rPr>
     </w:lvl>
   </w:abstractNum>
-  <w:abstractNum w:abstractNumId="29" w15:restartNumberingAfterBreak="0">
+  <w:abstractNum w:abstractNumId="31" w15:restartNumberingAfterBreak="0">
     <w:nsid w:val="748C6F67"/>
     <w:multiLevelType w:val="hybridMultilevel"/>
     <w:tmpl w:val="3C2A6472"/>
@@ -8496,7 +9112,7 @@
       </w:rPr>
     </w:lvl>
   </w:abstractNum>
-  <w:abstractNum w:abstractNumId="30" w15:restartNumberingAfterBreak="0">
+  <w:abstractNum w:abstractNumId="32" w15:restartNumberingAfterBreak="0">
     <w:nsid w:val="7C546FB2"/>
     <w:multiLevelType w:val="multilevel"/>
     <w:tmpl w:val="04050025"/>
@@ -8595,94 +9211,100 @@
     <w:abstractNumId w:val="1"/>
   </w:num>
   <w:num w:numId="2">
-    <w:abstractNumId w:val="22"/>
+    <w:abstractNumId w:val="23"/>
   </w:num>
   <w:num w:numId="3">
-    <w:abstractNumId w:val="10"/>
+    <w:abstractNumId w:val="11"/>
   </w:num>
   <w:num w:numId="4">
     <w:abstractNumId w:val="5"/>
   </w:num>
   <w:num w:numId="5">
-    <w:abstractNumId w:val="30"/>
+    <w:abstractNumId w:val="32"/>
   </w:num>
   <w:num w:numId="6">
-    <w:abstractNumId w:val="17"/>
+    <w:abstractNumId w:val="18"/>
   </w:num>
   <w:num w:numId="7">
-    <w:abstractNumId w:val="26"/>
+    <w:abstractNumId w:val="28"/>
   </w:num>
   <w:num w:numId="8">
     <w:abstractNumId w:val="2"/>
   </w:num>
   <w:num w:numId="9">
+    <w:abstractNumId w:val="9"/>
+  </w:num>
+  <w:num w:numId="10">
+    <w:abstractNumId w:val="13"/>
+  </w:num>
+  <w:num w:numId="11">
+    <w:abstractNumId w:val="31"/>
+  </w:num>
+  <w:num w:numId="12">
+    <w:abstractNumId w:val="14"/>
+  </w:num>
+  <w:num w:numId="13">
+    <w:abstractNumId w:val="30"/>
+  </w:num>
+  <w:num w:numId="14">
     <w:abstractNumId w:val="8"/>
   </w:num>
-  <w:num w:numId="10">
+  <w:num w:numId="15">
+    <w:abstractNumId w:val="21"/>
+  </w:num>
+  <w:num w:numId="16">
+    <w:abstractNumId w:val="19"/>
+  </w:num>
+  <w:num w:numId="17">
     <w:abstractNumId w:val="12"/>
   </w:num>
-  <w:num w:numId="11">
+  <w:num w:numId="18">
+    <w:abstractNumId w:val="16"/>
+  </w:num>
+  <w:num w:numId="19">
     <w:abstractNumId w:val="29"/>
   </w:num>
-  <w:num w:numId="12">
-    <w:abstractNumId w:val="13"/>
-  </w:num>
-  <w:num w:numId="13">
-    <w:abstractNumId w:val="28"/>
-  </w:num>
-  <w:num w:numId="14">
-    <w:abstractNumId w:val="7"/>
-  </w:num>
-  <w:num w:numId="15">
-    <w:abstractNumId w:val="20"/>
-  </w:num>
-  <w:num w:numId="16">
-    <w:abstractNumId w:val="18"/>
-  </w:num>
-  <w:num w:numId="17">
-    <w:abstractNumId w:val="11"/>
-  </w:num>
-  <w:num w:numId="18">
-    <w:abstractNumId w:val="15"/>
-  </w:num>
-  <w:num w:numId="19">
-    <w:abstractNumId w:val="27"/>
-  </w:num>
   <w:num w:numId="20">
-    <w:abstractNumId w:val="23"/>
+    <w:abstractNumId w:val="24"/>
   </w:num>
   <w:num w:numId="21">
     <w:abstractNumId w:val="3"/>
   </w:num>
   <w:num w:numId="22">
-    <w:abstractNumId w:val="6"/>
+    <w:abstractNumId w:val="7"/>
   </w:num>
   <w:num w:numId="23">
-    <w:abstractNumId w:val="25"/>
+    <w:abstractNumId w:val="26"/>
   </w:num>
   <w:num w:numId="24">
     <w:abstractNumId w:val="4"/>
   </w:num>
   <w:num w:numId="25">
-    <w:abstractNumId w:val="16"/>
+    <w:abstractNumId w:val="17"/>
   </w:num>
   <w:num w:numId="26">
     <w:abstractNumId w:val="0"/>
   </w:num>
   <w:num w:numId="27">
-    <w:abstractNumId w:val="21"/>
+    <w:abstractNumId w:val="22"/>
   </w:num>
   <w:num w:numId="28">
-    <w:abstractNumId w:val="14"/>
+    <w:abstractNumId w:val="15"/>
   </w:num>
   <w:num w:numId="29">
-    <w:abstractNumId w:val="19"/>
+    <w:abstractNumId w:val="20"/>
   </w:num>
   <w:num w:numId="30">
-    <w:abstractNumId w:val="24"/>
+    <w:abstractNumId w:val="25"/>
   </w:num>
   <w:num w:numId="31">
-    <w:abstractNumId w:val="9"/>
+    <w:abstractNumId w:val="10"/>
+  </w:num>
+  <w:num w:numId="32">
+    <w:abstractNumId w:val="6"/>
+  </w:num>
+  <w:num w:numId="33">
+    <w:abstractNumId w:val="27"/>
   </w:num>
 </w:numbering>
 </file>

--- a/ZápiskyIVT.docx
+++ b/ZápiskyIVT.docx
@@ -5051,12 +5051,14 @@
           <w:numId w:val="31"/>
         </w:numPr>
       </w:pPr>
+      <w:proofErr w:type="spellStart"/>
       <w:r>
         <w:t>Mara</w:t>
       </w:r>
       <w:r>
         <w:t>r</w:t>
       </w:r>
+      <w:proofErr w:type="spellEnd"/>
       <w:r>
         <w:t xml:space="preserve"> </w:t>
       </w:r>
@@ -5240,175 +5242,840 @@
       <w:r>
         <w:t>s</w:t>
       </w:r>
+    </w:p>
+    <w:p>
+      <w:pPr>
+        <w:pStyle w:val="Odstavecseseznamem"/>
+        <w:numPr>
+          <w:ilvl w:val="0"/>
+          <w:numId w:val="32"/>
+        </w:numPr>
+      </w:pPr>
+      <w:r>
+        <w:t>Omezení věku</w:t>
+      </w:r>
+    </w:p>
+    <w:p>
+      <w:pPr>
+        <w:pStyle w:val="Odstavecseseznamem"/>
+        <w:numPr>
+          <w:ilvl w:val="1"/>
+          <w:numId w:val="32"/>
+        </w:numPr>
+      </w:pPr>
+      <w:r>
+        <w:t>Data – ověření dat</w:t>
+      </w:r>
+      <w:r>
+        <w:t xml:space="preserve"> – nastavení chybové </w:t>
+      </w:r>
+      <w:r>
+        <w:t>hlášky</w:t>
+      </w:r>
+    </w:p>
+    <w:p>
+      <w:pPr>
+        <w:pStyle w:val="Odstavecseseznamem"/>
+        <w:numPr>
+          <w:ilvl w:val="0"/>
+          <w:numId w:val="32"/>
+        </w:numPr>
+      </w:pPr>
+      <w:r>
+        <w:t>Rozevírací seznam</w:t>
+      </w:r>
+    </w:p>
+    <w:p>
+      <w:pPr>
+        <w:pStyle w:val="Odstavecseseznamem"/>
+        <w:numPr>
+          <w:ilvl w:val="1"/>
+          <w:numId w:val="32"/>
+        </w:numPr>
+      </w:pPr>
+      <w:r>
+        <w:t>Data – ověření dat – povolit seznam</w:t>
+      </w:r>
+    </w:p>
+    <w:p>
+      <w:pPr>
+        <w:pStyle w:val="Odstavecseseznamem"/>
+        <w:numPr>
+          <w:ilvl w:val="1"/>
+          <w:numId w:val="32"/>
+        </w:numPr>
+      </w:pPr>
+      <w:r>
+        <w:t>Udělám si vedle tabulku s danými položkami</w:t>
+      </w:r>
+    </w:p>
+    <w:p>
+      <w:pPr>
+        <w:pStyle w:val="Odstavecseseznamem"/>
+        <w:numPr>
+          <w:ilvl w:val="1"/>
+          <w:numId w:val="32"/>
+        </w:numPr>
+      </w:pPr>
+      <w:r>
+        <w:t xml:space="preserve">Pole se </w:t>
+      </w:r>
+      <w:proofErr w:type="spellStart"/>
+      <w:r>
+        <w:t>seznamen</w:t>
+      </w:r>
+      <w:proofErr w:type="spellEnd"/>
+      <w:r>
+        <w:t xml:space="preserve"> – vložím</w:t>
+      </w:r>
+    </w:p>
+    <w:p>
+      <w:pPr>
+        <w:pStyle w:val="Odstavecseseznamem"/>
+        <w:numPr>
+          <w:ilvl w:val="1"/>
+          <w:numId w:val="32"/>
+        </w:numPr>
+      </w:pPr>
+      <w:r>
+        <w:t>Pravé tlačítko – formát – ovládací prvky</w:t>
+      </w:r>
+    </w:p>
+    <w:p>
+      <w:pPr>
+        <w:pStyle w:val="Odstavecseseznamem"/>
+        <w:numPr>
+          <w:ilvl w:val="1"/>
+          <w:numId w:val="32"/>
+        </w:numPr>
+      </w:pPr>
+      <w:r>
+        <w:t xml:space="preserve">Označím tabulku s </w:t>
+      </w:r>
+      <w:proofErr w:type="spellStart"/>
+      <w:r>
+        <w:t>hodnotama</w:t>
+      </w:r>
+      <w:proofErr w:type="spellEnd"/>
+    </w:p>
+    <w:p>
+      <w:pPr>
+        <w:pStyle w:val="Odstavecseseznamem"/>
+        <w:numPr>
+          <w:ilvl w:val="0"/>
+          <w:numId w:val="32"/>
+        </w:numPr>
+      </w:pPr>
+      <w:r>
+        <w:t>Počet odpracovaných let – posuvník</w:t>
+      </w:r>
+    </w:p>
+    <w:p>
+      <w:pPr>
+        <w:pStyle w:val="Odstavecseseznamem"/>
+        <w:numPr>
+          <w:ilvl w:val="1"/>
+          <w:numId w:val="32"/>
+        </w:numPr>
+      </w:pPr>
+      <w:r>
+        <w:t xml:space="preserve">Posuvník – pozor na který posuvník – propojení s </w:t>
+      </w:r>
+      <w:proofErr w:type="spellStart"/>
+      <w:r>
+        <w:t>buńkou</w:t>
+      </w:r>
+      <w:proofErr w:type="spellEnd"/>
+    </w:p>
+    <w:p>
+      <w:pPr>
+        <w:pStyle w:val="Odstavecseseznamem"/>
+        <w:numPr>
+          <w:ilvl w:val="0"/>
+          <w:numId w:val="32"/>
+        </w:numPr>
+      </w:pPr>
+      <w:r>
+        <w:t>Přepínač ano/ne</w:t>
+      </w:r>
+    </w:p>
+    <w:p>
+      <w:pPr>
+        <w:pStyle w:val="Odstavecseseznamem"/>
+        <w:numPr>
+          <w:ilvl w:val="1"/>
+          <w:numId w:val="32"/>
+        </w:numPr>
+      </w:pPr>
+      <w:r>
+        <w:t>Přepínač – propojit oba s jednou buňkou</w:t>
+      </w:r>
+    </w:p>
+    <w:p>
+      <w:r>
+        <w:br w:type="page"/>
+      </w:r>
+    </w:p>
+    <w:p>
+      <w:pPr>
+        <w:pStyle w:val="Nadpis2"/>
+      </w:pPr>
+      <w:r>
+        <w:lastRenderedPageBreak/>
+        <w:t>Excel – datová tabulka</w:t>
+      </w:r>
+    </w:p>
+    <w:p>
+      <w:pPr>
+        <w:pStyle w:val="Odstavecseseznamem"/>
+        <w:numPr>
+          <w:ilvl w:val="0"/>
+          <w:numId w:val="33"/>
+        </w:numPr>
+      </w:pPr>
+      <w:r>
+        <w:t xml:space="preserve">Udělám si </w:t>
+      </w:r>
+      <w:proofErr w:type="spellStart"/>
+      <w:r>
+        <w:t>tabulkus</w:t>
+      </w:r>
+      <w:proofErr w:type="spellEnd"/>
+      <w:r>
+        <w:t xml:space="preserve"> se základníma </w:t>
+      </w:r>
+      <w:proofErr w:type="spellStart"/>
+      <w:r>
+        <w:t>údajema</w:t>
+      </w:r>
+      <w:proofErr w:type="spellEnd"/>
+      <w:r>
+        <w:t xml:space="preserve"> a jedním ukázkovým výpočtem</w:t>
+      </w:r>
+    </w:p>
+    <w:p>
+      <w:pPr>
+        <w:pStyle w:val="Odstavecseseznamem"/>
+        <w:numPr>
+          <w:ilvl w:val="0"/>
+          <w:numId w:val="33"/>
+        </w:numPr>
+      </w:pPr>
+      <w:r>
+        <w:t>Celkem – ten výpočet bude horní levá buňka nové tabulky</w:t>
+      </w:r>
+      <w:r>
+        <w:t>, dodělám řádek i sloupeček</w:t>
+      </w:r>
+    </w:p>
+    <w:p>
+      <w:pPr>
+        <w:pStyle w:val="Odstavecseseznamem"/>
+        <w:numPr>
+          <w:ilvl w:val="0"/>
+          <w:numId w:val="33"/>
+        </w:numPr>
+      </w:pPr>
+      <w:r>
+        <w:t>Označím – data – citlivá analýza – tabulka dat</w:t>
+      </w:r>
+      <w:r>
+        <w:t>, doplním vstupní buňky z původní tabulky</w:t>
+      </w:r>
+    </w:p>
+    <w:p>
+      <w:pPr>
+        <w:pStyle w:val="Nadpis2"/>
+      </w:pPr>
+      <w:r>
+        <w:t>Webové stránky</w:t>
+      </w:r>
+    </w:p>
+    <w:p>
+      <w:pPr>
+        <w:pStyle w:val="Odstavecseseznamem"/>
+        <w:numPr>
+          <w:ilvl w:val="0"/>
+          <w:numId w:val="34"/>
+        </w:numPr>
+      </w:pPr>
+      <w:r>
+        <w:t>Součástí www</w:t>
+      </w:r>
+    </w:p>
+    <w:p>
+      <w:pPr>
+        <w:pStyle w:val="Odstavecseseznamem"/>
+        <w:numPr>
+          <w:ilvl w:val="0"/>
+          <w:numId w:val="34"/>
+        </w:numPr>
+      </w:pPr>
+      <w:r>
+        <w:t xml:space="preserve">Tvořeno pomocí jazyka </w:t>
+      </w:r>
+      <w:proofErr w:type="spellStart"/>
+      <w:r>
+        <w:t>html</w:t>
+      </w:r>
+      <w:proofErr w:type="spellEnd"/>
+    </w:p>
+    <w:p>
+      <w:pPr>
+        <w:pStyle w:val="Odstavecseseznamem"/>
+        <w:numPr>
+          <w:ilvl w:val="0"/>
+          <w:numId w:val="34"/>
+        </w:numPr>
+      </w:pPr>
+      <w:r>
+        <w:t xml:space="preserve">Definován kaskádovými styly </w:t>
+      </w:r>
+      <w:proofErr w:type="spellStart"/>
+      <w:r>
+        <w:t>css</w:t>
+      </w:r>
+      <w:proofErr w:type="spellEnd"/>
+    </w:p>
+    <w:p>
+      <w:pPr>
+        <w:pStyle w:val="Odstavecseseznamem"/>
+        <w:numPr>
+          <w:ilvl w:val="0"/>
+          <w:numId w:val="34"/>
+        </w:numPr>
+      </w:pPr>
+      <w:r>
+        <w:t xml:space="preserve">Pomocí </w:t>
+      </w:r>
+      <w:proofErr w:type="spellStart"/>
+      <w:r>
+        <w:t>javascriptu</w:t>
+      </w:r>
+      <w:proofErr w:type="spellEnd"/>
+    </w:p>
+    <w:p>
+      <w:pPr>
+        <w:pStyle w:val="Odstavecseseznamem"/>
+        <w:numPr>
+          <w:ilvl w:val="0"/>
+          <w:numId w:val="34"/>
+        </w:numPr>
+      </w:pPr>
+      <w:r>
+        <w:t>První stránka 1989: info.cer.ch</w:t>
+      </w:r>
+    </w:p>
+    <w:p>
+      <w:pPr>
+        <w:pStyle w:val="Odstavecseseznamem"/>
+        <w:numPr>
+          <w:ilvl w:val="0"/>
+          <w:numId w:val="34"/>
+        </w:numPr>
+      </w:pPr>
+      <w:r>
+        <w:t>! + enter</w:t>
+      </w:r>
+    </w:p>
+    <w:p>
+      <w:pPr>
+        <w:pStyle w:val="Odstavecseseznamem"/>
+        <w:numPr>
+          <w:ilvl w:val="0"/>
+          <w:numId w:val="34"/>
+        </w:numPr>
+      </w:pPr>
+      <w:proofErr w:type="spellStart"/>
+      <w:r>
+        <w:t>Visual</w:t>
+      </w:r>
+      <w:proofErr w:type="spellEnd"/>
+      <w:r>
+        <w:t xml:space="preserve"> studio </w:t>
+      </w:r>
+      <w:proofErr w:type="spellStart"/>
+      <w:r>
+        <w:t>code</w:t>
+      </w:r>
+      <w:proofErr w:type="spellEnd"/>
+    </w:p>
+    <w:p>
+      <w:pPr>
+        <w:pStyle w:val="Odstavecseseznamem"/>
+        <w:numPr>
+          <w:ilvl w:val="0"/>
+          <w:numId w:val="34"/>
+        </w:numPr>
+      </w:pPr>
+      <w:proofErr w:type="spellStart"/>
+      <w:r>
+        <w:t>Rozdělělení</w:t>
+      </w:r>
+      <w:proofErr w:type="spellEnd"/>
+    </w:p>
+    <w:p>
+      <w:pPr>
+        <w:pStyle w:val="Odstavecseseznamem"/>
+        <w:numPr>
+          <w:ilvl w:val="1"/>
+          <w:numId w:val="34"/>
+        </w:numPr>
+      </w:pPr>
+      <w:r>
+        <w:t>HEAD</w:t>
+      </w:r>
+    </w:p>
+    <w:p>
+      <w:pPr>
+        <w:pStyle w:val="Odstavecseseznamem"/>
+        <w:numPr>
+          <w:ilvl w:val="1"/>
+          <w:numId w:val="34"/>
+        </w:numPr>
+      </w:pPr>
+      <w:r>
+        <w:t>BODY</w:t>
+      </w:r>
+    </w:p>
+    <w:p>
+      <w:pPr>
+        <w:pStyle w:val="Odstavecseseznamem"/>
+        <w:numPr>
+          <w:ilvl w:val="0"/>
+          <w:numId w:val="34"/>
+        </w:numPr>
+      </w:pPr>
+      <w:r>
+        <w:t>Možnosti tvorby</w:t>
+      </w:r>
+    </w:p>
+    <w:p>
+      <w:pPr>
+        <w:pStyle w:val="Odstavecseseznamem"/>
+        <w:numPr>
+          <w:ilvl w:val="1"/>
+          <w:numId w:val="34"/>
+        </w:numPr>
+      </w:pPr>
+      <w:r>
+        <w:t>Textové editory</w:t>
+      </w:r>
+    </w:p>
+    <w:p>
+      <w:pPr>
+        <w:pStyle w:val="Odstavecseseznamem"/>
+        <w:numPr>
+          <w:ilvl w:val="1"/>
+          <w:numId w:val="34"/>
+        </w:numPr>
+      </w:pPr>
+      <w:proofErr w:type="spellStart"/>
+      <w:r>
+        <w:t>Html</w:t>
+      </w:r>
+      <w:proofErr w:type="spellEnd"/>
+      <w:r>
+        <w:t xml:space="preserve"> editor – napovídá vám</w:t>
+      </w:r>
+    </w:p>
+    <w:p>
+      <w:pPr>
+        <w:pStyle w:val="Odstavecseseznamem"/>
+        <w:numPr>
+          <w:ilvl w:val="2"/>
+          <w:numId w:val="34"/>
+        </w:numPr>
+      </w:pPr>
+      <w:r>
+        <w:t>Textové</w:t>
+      </w:r>
+    </w:p>
+    <w:p>
+      <w:pPr>
+        <w:pStyle w:val="Odstavecseseznamem"/>
+        <w:numPr>
+          <w:ilvl w:val="3"/>
+          <w:numId w:val="34"/>
+        </w:numPr>
+      </w:pPr>
+      <w:r>
+        <w:t xml:space="preserve">Pouze k vytváření </w:t>
+      </w:r>
+      <w:proofErr w:type="spellStart"/>
+      <w:r>
+        <w:t>html</w:t>
+      </w:r>
+      <w:proofErr w:type="spellEnd"/>
+    </w:p>
+    <w:p>
+      <w:pPr>
+        <w:pStyle w:val="Odstavecseseznamem"/>
+        <w:numPr>
+          <w:ilvl w:val="2"/>
+          <w:numId w:val="34"/>
+        </w:numPr>
+      </w:pPr>
+      <w:r>
+        <w:t>Grafické</w:t>
+      </w:r>
+    </w:p>
+    <w:p>
+      <w:pPr>
+        <w:pStyle w:val="Odstavecseseznamem"/>
+        <w:numPr>
+          <w:ilvl w:val="3"/>
+          <w:numId w:val="34"/>
+        </w:numPr>
+      </w:pPr>
+      <w:r>
+        <w:t>Lepší vizuál</w:t>
+      </w:r>
+    </w:p>
+    <w:p>
+      <w:pPr>
+        <w:pStyle w:val="Odstavecseseznamem"/>
+        <w:numPr>
+          <w:ilvl w:val="2"/>
+          <w:numId w:val="34"/>
+        </w:numPr>
+      </w:pPr>
+      <w:r>
+        <w:t xml:space="preserve">WYSIWYG </w:t>
+      </w:r>
+      <w:proofErr w:type="spellStart"/>
+      <w:r>
+        <w:t>HTMl</w:t>
+      </w:r>
+      <w:proofErr w:type="spellEnd"/>
+      <w:r>
+        <w:t xml:space="preserve"> editor</w:t>
+      </w:r>
+    </w:p>
+    <w:p>
+      <w:pPr>
+        <w:pStyle w:val="Odstavecseseznamem"/>
+        <w:numPr>
+          <w:ilvl w:val="3"/>
+          <w:numId w:val="34"/>
+        </w:numPr>
+      </w:pPr>
+      <w:r>
+        <w:t xml:space="preserve">Nevyžaduje znalost </w:t>
+      </w:r>
+      <w:proofErr w:type="spellStart"/>
+      <w:r>
+        <w:t>znalost</w:t>
+      </w:r>
+      <w:proofErr w:type="spellEnd"/>
+      <w:r>
+        <w:t xml:space="preserve"> </w:t>
+      </w:r>
+      <w:proofErr w:type="spellStart"/>
+      <w:r>
+        <w:t>html</w:t>
+      </w:r>
+      <w:proofErr w:type="spellEnd"/>
+    </w:p>
+    <w:p>
+      <w:pPr>
+        <w:pStyle w:val="Odstavecseseznamem"/>
+        <w:numPr>
+          <w:ilvl w:val="4"/>
+          <w:numId w:val="34"/>
+        </w:numPr>
+      </w:pPr>
       <w:bookmarkStart w:id="0" w:name="_GoBack"/>
       <w:bookmarkEnd w:id="0"/>
-    </w:p>
-    <w:p>
-      <w:pPr>
-        <w:pStyle w:val="Odstavecseseznamem"/>
-        <w:numPr>
-          <w:ilvl w:val="0"/>
-          <w:numId w:val="32"/>
-        </w:numPr>
-      </w:pPr>
-      <w:r>
-        <w:t>Omezení věku</w:t>
-      </w:r>
-    </w:p>
-    <w:p>
-      <w:pPr>
-        <w:pStyle w:val="Odstavecseseznamem"/>
-        <w:numPr>
-          <w:ilvl w:val="1"/>
-          <w:numId w:val="32"/>
-        </w:numPr>
-      </w:pPr>
-      <w:r>
-        <w:t>Data – ověření dat</w:t>
-      </w:r>
-      <w:r>
-        <w:t xml:space="preserve"> – nastavení chybové </w:t>
-      </w:r>
-      <w:r>
-        <w:t>hlášky</w:t>
-      </w:r>
-    </w:p>
-    <w:p>
-      <w:pPr>
-        <w:pStyle w:val="Odstavecseseznamem"/>
-        <w:numPr>
-          <w:ilvl w:val="0"/>
-          <w:numId w:val="32"/>
-        </w:numPr>
-      </w:pPr>
-      <w:r>
-        <w:t>Rozevírací seznam</w:t>
-      </w:r>
-    </w:p>
-    <w:p>
-      <w:pPr>
-        <w:pStyle w:val="Odstavecseseznamem"/>
-        <w:numPr>
-          <w:ilvl w:val="1"/>
-          <w:numId w:val="32"/>
-        </w:numPr>
-      </w:pPr>
-      <w:r>
-        <w:t>Data – ověření dat – povolit seznam</w:t>
-      </w:r>
-    </w:p>
-    <w:p>
-      <w:pPr>
-        <w:pStyle w:val="Odstavecseseznamem"/>
-        <w:numPr>
-          <w:ilvl w:val="1"/>
-          <w:numId w:val="32"/>
-        </w:numPr>
-      </w:pPr>
-      <w:r>
-        <w:t>Udělám si vedle tabulku s danými položkami</w:t>
-      </w:r>
-    </w:p>
-    <w:p>
-      <w:pPr>
-        <w:pStyle w:val="Odstavecseseznamem"/>
-        <w:numPr>
-          <w:ilvl w:val="1"/>
-          <w:numId w:val="32"/>
-        </w:numPr>
-      </w:pPr>
-      <w:r>
-        <w:t xml:space="preserve">Pole se </w:t>
-      </w:r>
-      <w:proofErr w:type="spellStart"/>
-      <w:r>
-        <w:t>seznamen</w:t>
-      </w:r>
-      <w:proofErr w:type="spellEnd"/>
-      <w:r>
-        <w:t xml:space="preserve"> – vložím</w:t>
-      </w:r>
-    </w:p>
-    <w:p>
-      <w:pPr>
-        <w:pStyle w:val="Odstavecseseznamem"/>
-        <w:numPr>
-          <w:ilvl w:val="1"/>
-          <w:numId w:val="32"/>
-        </w:numPr>
-      </w:pPr>
-      <w:r>
-        <w:t>Pravé tlačítko – formát – ovládací prvky</w:t>
-      </w:r>
-    </w:p>
-    <w:p>
-      <w:pPr>
-        <w:pStyle w:val="Odstavecseseznamem"/>
-        <w:numPr>
-          <w:ilvl w:val="1"/>
-          <w:numId w:val="32"/>
-        </w:numPr>
-      </w:pPr>
-      <w:r>
-        <w:t xml:space="preserve">Označím tabulku s </w:t>
-      </w:r>
-      <w:proofErr w:type="spellStart"/>
-      <w:r>
-        <w:t>hodnotama</w:t>
-      </w:r>
-      <w:proofErr w:type="spellEnd"/>
-    </w:p>
-    <w:p>
-      <w:pPr>
-        <w:pStyle w:val="Odstavecseseznamem"/>
-        <w:numPr>
-          <w:ilvl w:val="0"/>
-          <w:numId w:val="32"/>
-        </w:numPr>
-      </w:pPr>
-      <w:r>
-        <w:t>Počet odpracovaných let – posuvník</w:t>
-      </w:r>
-    </w:p>
-    <w:p>
-      <w:pPr>
-        <w:pStyle w:val="Odstavecseseznamem"/>
-        <w:numPr>
-          <w:ilvl w:val="1"/>
-          <w:numId w:val="32"/>
-        </w:numPr>
-      </w:pPr>
-      <w:r>
-        <w:t xml:space="preserve">Posuvník – pozor na který posuvník – propojení s </w:t>
-      </w:r>
-      <w:proofErr w:type="spellStart"/>
-      <w:r>
-        <w:t>buńkou</w:t>
-      </w:r>
-      <w:proofErr w:type="spellEnd"/>
-    </w:p>
-    <w:p>
-      <w:pPr>
-        <w:pStyle w:val="Odstavecseseznamem"/>
-        <w:numPr>
-          <w:ilvl w:val="0"/>
-          <w:numId w:val="32"/>
-        </w:numPr>
-      </w:pPr>
-      <w:r>
-        <w:t>Přepínač ano/ne</w:t>
-      </w:r>
-    </w:p>
-    <w:p>
-      <w:pPr>
-        <w:pStyle w:val="Odstavecseseznamem"/>
-        <w:numPr>
-          <w:ilvl w:val="1"/>
-          <w:numId w:val="32"/>
-        </w:numPr>
-      </w:pPr>
-      <w:r>
-        <w:t>Přepínač – propojit oba s jednou buňkou</w:t>
+      <w:proofErr w:type="spellStart"/>
+      <w:r>
+        <w:t>Wordpress</w:t>
+      </w:r>
+      <w:proofErr w:type="spellEnd"/>
+    </w:p>
+    <w:p>
+      <w:pPr>
+        <w:pStyle w:val="Odstavecseseznamem"/>
+        <w:numPr>
+          <w:ilvl w:val="2"/>
+          <w:numId w:val="34"/>
+        </w:numPr>
+      </w:pPr>
+      <w:r>
+        <w:t>WYSIWYM</w:t>
+      </w:r>
+    </w:p>
+    <w:p>
+      <w:pPr>
+        <w:pStyle w:val="Odstavecseseznamem"/>
+        <w:numPr>
+          <w:ilvl w:val="3"/>
+          <w:numId w:val="34"/>
+        </w:numPr>
+      </w:pPr>
+      <w:r>
+        <w:t xml:space="preserve">Podobné, hraje si </w:t>
+      </w:r>
+    </w:p>
+    <w:p>
+      <w:pPr>
+        <w:pStyle w:val="Odstavecseseznamem"/>
+        <w:numPr>
+          <w:ilvl w:val="0"/>
+          <w:numId w:val="34"/>
+        </w:numPr>
+      </w:pPr>
+      <w:r>
+        <w:t xml:space="preserve">Základní pravidla pro </w:t>
+      </w:r>
+      <w:proofErr w:type="spellStart"/>
+      <w:r>
+        <w:t>html</w:t>
+      </w:r>
+      <w:proofErr w:type="spellEnd"/>
+    </w:p>
+    <w:p>
+      <w:pPr>
+        <w:pStyle w:val="Odstavecseseznamem"/>
+        <w:numPr>
+          <w:ilvl w:val="1"/>
+          <w:numId w:val="34"/>
+        </w:numPr>
+      </w:pPr>
+      <w:r>
+        <w:t>Stránky by měly být rychlé</w:t>
+      </w:r>
+    </w:p>
+    <w:p>
+      <w:pPr>
+        <w:pStyle w:val="Odstavecseseznamem"/>
+        <w:numPr>
+          <w:ilvl w:val="1"/>
+          <w:numId w:val="34"/>
+        </w:numPr>
+      </w:pPr>
+      <w:r>
+        <w:t>Intuitivní</w:t>
+      </w:r>
+    </w:p>
+    <w:p>
+      <w:pPr>
+        <w:pStyle w:val="Odstavecseseznamem"/>
+        <w:numPr>
+          <w:ilvl w:val="1"/>
+          <w:numId w:val="34"/>
+        </w:numPr>
+      </w:pPr>
+      <w:r>
+        <w:t>Přizpůsobení menší obrazovce</w:t>
+      </w:r>
+    </w:p>
+    <w:p>
+      <w:pPr>
+        <w:pStyle w:val="Odstavecseseznamem"/>
+        <w:numPr>
+          <w:ilvl w:val="1"/>
+          <w:numId w:val="34"/>
+        </w:numPr>
+      </w:pPr>
+      <w:r>
+        <w:t>Datum, kdy byla stránka aktualizována</w:t>
+      </w:r>
+    </w:p>
+    <w:p>
+      <w:pPr>
+        <w:pStyle w:val="Odstavecseseznamem"/>
+        <w:numPr>
+          <w:ilvl w:val="1"/>
+          <w:numId w:val="34"/>
+        </w:numPr>
+      </w:pPr>
+      <w:r>
+        <w:t>Pozor na autorská práva!</w:t>
+      </w:r>
+    </w:p>
+    <w:p>
+      <w:pPr>
+        <w:pStyle w:val="Odstavecseseznamem"/>
+        <w:numPr>
+          <w:ilvl w:val="0"/>
+          <w:numId w:val="34"/>
+        </w:numPr>
+      </w:pPr>
+      <w:r>
+        <w:t>SEO</w:t>
+      </w:r>
+    </w:p>
+    <w:p>
+      <w:pPr>
+        <w:pStyle w:val="Odstavecseseznamem"/>
+        <w:numPr>
+          <w:ilvl w:val="1"/>
+          <w:numId w:val="34"/>
+        </w:numPr>
+      </w:pPr>
+      <w:proofErr w:type="spellStart"/>
+      <w:r>
+        <w:t>Search</w:t>
+      </w:r>
+      <w:proofErr w:type="spellEnd"/>
+      <w:r>
+        <w:t xml:space="preserve"> </w:t>
+      </w:r>
+      <w:proofErr w:type="spellStart"/>
+      <w:r>
+        <w:t>engine</w:t>
+      </w:r>
+      <w:proofErr w:type="spellEnd"/>
+      <w:r>
+        <w:t xml:space="preserve"> </w:t>
+      </w:r>
+      <w:proofErr w:type="spellStart"/>
+      <w:r>
+        <w:t>optimalization</w:t>
+      </w:r>
+      <w:proofErr w:type="spellEnd"/>
+    </w:p>
+    <w:p>
+      <w:pPr>
+        <w:pStyle w:val="Odstavecseseznamem"/>
+        <w:numPr>
+          <w:ilvl w:val="1"/>
+          <w:numId w:val="34"/>
+        </w:numPr>
+      </w:pPr>
+      <w:r>
+        <w:t>Aby se stránka objevila na předním místě na vyhledávači</w:t>
+      </w:r>
+    </w:p>
+    <w:p>
+      <w:pPr>
+        <w:pStyle w:val="Odstavecseseznamem"/>
+        <w:numPr>
+          <w:ilvl w:val="1"/>
+          <w:numId w:val="34"/>
+        </w:numPr>
+      </w:pPr>
+      <w:r>
+        <w:t>Kvalitní, aktualizovaný obsah</w:t>
+      </w:r>
+    </w:p>
+    <w:p>
+      <w:pPr>
+        <w:pStyle w:val="Odstavecseseznamem"/>
+        <w:numPr>
+          <w:ilvl w:val="1"/>
+          <w:numId w:val="34"/>
+        </w:numPr>
+      </w:pPr>
+      <w:r>
+        <w:t xml:space="preserve">Používání </w:t>
+      </w:r>
+      <w:proofErr w:type="spellStart"/>
+      <w:r>
+        <w:t>html</w:t>
+      </w:r>
+      <w:proofErr w:type="spellEnd"/>
+      <w:r>
+        <w:t xml:space="preserve"> a </w:t>
+      </w:r>
+      <w:proofErr w:type="spellStart"/>
+      <w:r>
+        <w:t>xhtml</w:t>
+      </w:r>
+      <w:proofErr w:type="spellEnd"/>
+      <w:r>
+        <w:t xml:space="preserve"> </w:t>
+      </w:r>
+      <w:proofErr w:type="spellStart"/>
+      <w:r>
+        <w:t>tagů</w:t>
+      </w:r>
+      <w:proofErr w:type="spellEnd"/>
+      <w:r>
+        <w:t xml:space="preserve"> podle norem</w:t>
+      </w:r>
+    </w:p>
+    <w:p>
+      <w:pPr>
+        <w:pStyle w:val="Odstavecseseznamem"/>
+        <w:numPr>
+          <w:ilvl w:val="1"/>
+          <w:numId w:val="34"/>
+        </w:numPr>
+      </w:pPr>
+      <w:r>
+        <w:t xml:space="preserve">Používání titulků, </w:t>
+      </w:r>
+    </w:p>
+    <w:p>
+      <w:pPr>
+        <w:pStyle w:val="Odstavecseseznamem"/>
+        <w:numPr>
+          <w:ilvl w:val="1"/>
+          <w:numId w:val="34"/>
+        </w:numPr>
+      </w:pPr>
+      <w:r>
+        <w:t xml:space="preserve">Krátká a neměnná </w:t>
+      </w:r>
+      <w:proofErr w:type="spellStart"/>
+      <w:r>
+        <w:t>url</w:t>
+      </w:r>
+      <w:proofErr w:type="spellEnd"/>
+    </w:p>
+    <w:p>
+      <w:pPr>
+        <w:pStyle w:val="Odstavecseseznamem"/>
+        <w:numPr>
+          <w:ilvl w:val="1"/>
+          <w:numId w:val="34"/>
+        </w:numPr>
+      </w:pPr>
+      <w:r>
+        <w:t>Kanonizační problémy: adresy s www</w:t>
+      </w:r>
+    </w:p>
+    <w:p>
+      <w:pPr>
+        <w:pStyle w:val="Odstavecseseznamem"/>
+        <w:numPr>
+          <w:ilvl w:val="1"/>
+          <w:numId w:val="34"/>
+        </w:numPr>
+      </w:pPr>
+      <w:r>
+        <w:t>Budování zpětných odkazů</w:t>
+      </w:r>
+    </w:p>
+    <w:p>
+      <w:pPr>
+        <w:pStyle w:val="Odstavecseseznamem"/>
+        <w:numPr>
+          <w:ilvl w:val="1"/>
+          <w:numId w:val="34"/>
+        </w:numPr>
+      </w:pPr>
+      <w:r>
+        <w:t xml:space="preserve">Správné používání ochrany proti </w:t>
+      </w:r>
+      <w:proofErr w:type="spellStart"/>
+      <w:r>
+        <w:t>botům</w:t>
+      </w:r>
+      <w:proofErr w:type="spellEnd"/>
+    </w:p>
+    <w:p>
+      <w:pPr>
+        <w:pStyle w:val="Odstavecseseznamem"/>
+        <w:numPr>
+          <w:ilvl w:val="1"/>
+          <w:numId w:val="34"/>
+        </w:numPr>
+      </w:pPr>
+      <w:r>
+        <w:t>Aktivita na sociálních sítích</w:t>
       </w:r>
     </w:p>
     <w:p>
@@ -5418,70 +6085,91 @@
     </w:p>
     <w:p>
       <w:pPr>
-        <w:pStyle w:val="Nadpis2"/>
+        <w:pStyle w:val="Odstavecseseznamem"/>
+        <w:numPr>
+          <w:ilvl w:val="0"/>
+          <w:numId w:val="34"/>
+        </w:numPr>
       </w:pPr>
       <w:r>
         <w:lastRenderedPageBreak/>
-        <w:t>Excel – datová tabulka</w:t>
-      </w:r>
-    </w:p>
-    <w:p>
-      <w:pPr>
-        <w:pStyle w:val="Odstavecseseznamem"/>
-        <w:numPr>
-          <w:ilvl w:val="0"/>
-          <w:numId w:val="33"/>
-        </w:numPr>
-      </w:pPr>
-      <w:r>
-        <w:t xml:space="preserve">Udělám si </w:t>
-      </w:r>
-      <w:proofErr w:type="spellStart"/>
-      <w:r>
-        <w:t>tabulkus</w:t>
-      </w:r>
-      <w:proofErr w:type="spellEnd"/>
-      <w:r>
-        <w:t xml:space="preserve"> se základníma </w:t>
-      </w:r>
-      <w:proofErr w:type="spellStart"/>
-      <w:r>
-        <w:t>údajema</w:t>
-      </w:r>
-      <w:proofErr w:type="spellEnd"/>
-      <w:r>
-        <w:t xml:space="preserve"> a jedním ukázkovým výpočtem</w:t>
-      </w:r>
-    </w:p>
-    <w:p>
-      <w:pPr>
-        <w:pStyle w:val="Odstavecseseznamem"/>
-        <w:numPr>
-          <w:ilvl w:val="0"/>
-          <w:numId w:val="33"/>
-        </w:numPr>
-      </w:pPr>
-      <w:r>
-        <w:t>Celkem – ten výpočet bude horní levá buňka nové tabulky</w:t>
-      </w:r>
-      <w:r>
-        <w:t>, dodělám řádek i sloupeček</w:t>
-      </w:r>
-    </w:p>
-    <w:p>
-      <w:pPr>
-        <w:pStyle w:val="Odstavecseseznamem"/>
-        <w:numPr>
-          <w:ilvl w:val="0"/>
-          <w:numId w:val="33"/>
-        </w:numPr>
-      </w:pPr>
-      <w:r>
-        <w:t>Označím – data – citlivá analýza – tabulka dat</w:t>
-      </w:r>
-      <w:r>
-        <w:t>, doplním vstupní buňky z původní tabulky</w:t>
-      </w:r>
+        <w:t>Neetické metody</w:t>
+      </w:r>
+    </w:p>
+    <w:p>
+      <w:pPr>
+        <w:pStyle w:val="Odstavecseseznamem"/>
+        <w:numPr>
+          <w:ilvl w:val="1"/>
+          <w:numId w:val="34"/>
+        </w:numPr>
+      </w:pPr>
+      <w:r>
+        <w:t>Spam</w:t>
+      </w:r>
+    </w:p>
+    <w:p>
+      <w:pPr>
+        <w:pStyle w:val="Odstavecseseznamem"/>
+        <w:numPr>
+          <w:ilvl w:val="1"/>
+          <w:numId w:val="34"/>
+        </w:numPr>
+      </w:pPr>
+      <w:proofErr w:type="spellStart"/>
+      <w:r>
+        <w:t>Oklámání</w:t>
+      </w:r>
+      <w:proofErr w:type="spellEnd"/>
+      <w:r>
+        <w:t xml:space="preserve"> robotů</w:t>
+      </w:r>
+    </w:p>
+    <w:p>
+      <w:pPr>
+        <w:pStyle w:val="Odstavecseseznamem"/>
+        <w:numPr>
+          <w:ilvl w:val="1"/>
+          <w:numId w:val="34"/>
+        </w:numPr>
+      </w:pPr>
+      <w:r>
+        <w:t>Skrytý text</w:t>
+      </w:r>
+    </w:p>
+    <w:p>
+      <w:pPr>
+        <w:pStyle w:val="Odstavecseseznamem"/>
+        <w:numPr>
+          <w:ilvl w:val="0"/>
+          <w:numId w:val="34"/>
+        </w:numPr>
+      </w:pPr>
+      <w:proofErr w:type="spellStart"/>
+      <w:r>
+        <w:t>Visual</w:t>
+      </w:r>
+      <w:proofErr w:type="spellEnd"/>
+      <w:r>
+        <w:t xml:space="preserve"> studio </w:t>
+      </w:r>
+      <w:proofErr w:type="spellStart"/>
+      <w:r>
+        <w:t>fíglíky</w:t>
+      </w:r>
+      <w:proofErr w:type="spellEnd"/>
+      <w:r>
+        <w:t>:</w:t>
+      </w:r>
+    </w:p>
+    <w:p>
+      <w:pPr>
+        <w:pStyle w:val="Odstavecseseznamem"/>
+        <w:numPr>
+          <w:ilvl w:val="1"/>
+          <w:numId w:val="34"/>
+        </w:numPr>
+      </w:pPr>
     </w:p>
     <w:p/>
     <w:sectPr>
@@ -6401,6 +7089,119 @@
     </w:lvl>
   </w:abstractNum>
   <w:abstractNum w:abstractNumId="8" w15:restartNumberingAfterBreak="0">
+    <w:nsid w:val="221A7FCE"/>
+    <w:multiLevelType w:val="hybridMultilevel"/>
+    <w:tmpl w:val="CE94AF8E"/>
+    <w:lvl w:ilvl="0" w:tplc="04050001">
+      <w:start w:val="1"/>
+      <w:numFmt w:val="bullet"/>
+      <w:lvlText w:val=""/>
+      <w:lvlJc w:val="left"/>
+      <w:pPr>
+        <w:ind w:left="720" w:hanging="360"/>
+      </w:pPr>
+      <w:rPr>
+        <w:rFonts w:ascii="Symbol" w:hAnsi="Symbol" w:hint="default"/>
+      </w:rPr>
+    </w:lvl>
+    <w:lvl w:ilvl="1" w:tplc="04050003">
+      <w:start w:val="1"/>
+      <w:numFmt w:val="bullet"/>
+      <w:lvlText w:val="o"/>
+      <w:lvlJc w:val="left"/>
+      <w:pPr>
+        <w:ind w:left="1440" w:hanging="360"/>
+      </w:pPr>
+      <w:rPr>
+        <w:rFonts w:ascii="Courier New" w:hAnsi="Courier New" w:cs="Courier New" w:hint="default"/>
+      </w:rPr>
+    </w:lvl>
+    <w:lvl w:ilvl="2" w:tplc="04050005">
+      <w:start w:val="1"/>
+      <w:numFmt w:val="bullet"/>
+      <w:lvlText w:val=""/>
+      <w:lvlJc w:val="left"/>
+      <w:pPr>
+        <w:ind w:left="2160" w:hanging="360"/>
+      </w:pPr>
+      <w:rPr>
+        <w:rFonts w:ascii="Wingdings" w:hAnsi="Wingdings" w:hint="default"/>
+      </w:rPr>
+    </w:lvl>
+    <w:lvl w:ilvl="3" w:tplc="04050001">
+      <w:start w:val="1"/>
+      <w:numFmt w:val="bullet"/>
+      <w:lvlText w:val=""/>
+      <w:lvlJc w:val="left"/>
+      <w:pPr>
+        <w:ind w:left="2880" w:hanging="360"/>
+      </w:pPr>
+      <w:rPr>
+        <w:rFonts w:ascii="Symbol" w:hAnsi="Symbol" w:hint="default"/>
+      </w:rPr>
+    </w:lvl>
+    <w:lvl w:ilvl="4" w:tplc="04050003">
+      <w:start w:val="1"/>
+      <w:numFmt w:val="bullet"/>
+      <w:lvlText w:val="o"/>
+      <w:lvlJc w:val="left"/>
+      <w:pPr>
+        <w:ind w:left="3600" w:hanging="360"/>
+      </w:pPr>
+      <w:rPr>
+        <w:rFonts w:ascii="Courier New" w:hAnsi="Courier New" w:cs="Courier New" w:hint="default"/>
+      </w:rPr>
+    </w:lvl>
+    <w:lvl w:ilvl="5" w:tplc="04050005" w:tentative="1">
+      <w:start w:val="1"/>
+      <w:numFmt w:val="bullet"/>
+      <w:lvlText w:val=""/>
+      <w:lvlJc w:val="left"/>
+      <w:pPr>
+        <w:ind w:left="4320" w:hanging="360"/>
+      </w:pPr>
+      <w:rPr>
+        <w:rFonts w:ascii="Wingdings" w:hAnsi="Wingdings" w:hint="default"/>
+      </w:rPr>
+    </w:lvl>
+    <w:lvl w:ilvl="6" w:tplc="04050001" w:tentative="1">
+      <w:start w:val="1"/>
+      <w:numFmt w:val="bullet"/>
+      <w:lvlText w:val=""/>
+      <w:lvlJc w:val="left"/>
+      <w:pPr>
+        <w:ind w:left="5040" w:hanging="360"/>
+      </w:pPr>
+      <w:rPr>
+        <w:rFonts w:ascii="Symbol" w:hAnsi="Symbol" w:hint="default"/>
+      </w:rPr>
+    </w:lvl>
+    <w:lvl w:ilvl="7" w:tplc="04050003" w:tentative="1">
+      <w:start w:val="1"/>
+      <w:numFmt w:val="bullet"/>
+      <w:lvlText w:val="o"/>
+      <w:lvlJc w:val="left"/>
+      <w:pPr>
+        <w:ind w:left="5760" w:hanging="360"/>
+      </w:pPr>
+      <w:rPr>
+        <w:rFonts w:ascii="Courier New" w:hAnsi="Courier New" w:cs="Courier New" w:hint="default"/>
+      </w:rPr>
+    </w:lvl>
+    <w:lvl w:ilvl="8" w:tplc="04050005" w:tentative="1">
+      <w:start w:val="1"/>
+      <w:numFmt w:val="bullet"/>
+      <w:lvlText w:val=""/>
+      <w:lvlJc w:val="left"/>
+      <w:pPr>
+        <w:ind w:left="6480" w:hanging="360"/>
+      </w:pPr>
+      <w:rPr>
+        <w:rFonts w:ascii="Wingdings" w:hAnsi="Wingdings" w:hint="default"/>
+      </w:rPr>
+    </w:lvl>
+  </w:abstractNum>
+  <w:abstractNum w:abstractNumId="9" w15:restartNumberingAfterBreak="0">
     <w:nsid w:val="239A0D28"/>
     <w:multiLevelType w:val="hybridMultilevel"/>
     <w:tmpl w:val="C7C4352E"/>
@@ -6513,7 +7314,7 @@
       </w:rPr>
     </w:lvl>
   </w:abstractNum>
-  <w:abstractNum w:abstractNumId="9" w15:restartNumberingAfterBreak="0">
+  <w:abstractNum w:abstractNumId="10" w15:restartNumberingAfterBreak="0">
     <w:nsid w:val="24A45029"/>
     <w:multiLevelType w:val="hybridMultilevel"/>
     <w:tmpl w:val="EAB6C7A0"/>
@@ -6626,7 +7427,7 @@
       </w:rPr>
     </w:lvl>
   </w:abstractNum>
-  <w:abstractNum w:abstractNumId="10" w15:restartNumberingAfterBreak="0">
+  <w:abstractNum w:abstractNumId="11" w15:restartNumberingAfterBreak="0">
     <w:nsid w:val="256D02B2"/>
     <w:multiLevelType w:val="hybridMultilevel"/>
     <w:tmpl w:val="2B0E220E"/>
@@ -6739,7 +7540,7 @@
       </w:rPr>
     </w:lvl>
   </w:abstractNum>
-  <w:abstractNum w:abstractNumId="11" w15:restartNumberingAfterBreak="0">
+  <w:abstractNum w:abstractNumId="12" w15:restartNumberingAfterBreak="0">
     <w:nsid w:val="272B6646"/>
     <w:multiLevelType w:val="hybridMultilevel"/>
     <w:tmpl w:val="C2EEAC08"/>
@@ -6852,7 +7653,7 @@
       </w:rPr>
     </w:lvl>
   </w:abstractNum>
-  <w:abstractNum w:abstractNumId="12" w15:restartNumberingAfterBreak="0">
+  <w:abstractNum w:abstractNumId="13" w15:restartNumberingAfterBreak="0">
     <w:nsid w:val="29D16A6A"/>
     <w:multiLevelType w:val="hybridMultilevel"/>
     <w:tmpl w:val="57582B60"/>
@@ -6965,7 +7766,7 @@
       </w:rPr>
     </w:lvl>
   </w:abstractNum>
-  <w:abstractNum w:abstractNumId="13" w15:restartNumberingAfterBreak="0">
+  <w:abstractNum w:abstractNumId="14" w15:restartNumberingAfterBreak="0">
     <w:nsid w:val="2DEC0201"/>
     <w:multiLevelType w:val="hybridMultilevel"/>
     <w:tmpl w:val="0F2A37CE"/>
@@ -7078,7 +7879,7 @@
       </w:rPr>
     </w:lvl>
   </w:abstractNum>
-  <w:abstractNum w:abstractNumId="14" w15:restartNumberingAfterBreak="0">
+  <w:abstractNum w:abstractNumId="15" w15:restartNumberingAfterBreak="0">
     <w:nsid w:val="304C0DC6"/>
     <w:multiLevelType w:val="hybridMultilevel"/>
     <w:tmpl w:val="209C462C"/>
@@ -7191,7 +7992,7 @@
       </w:rPr>
     </w:lvl>
   </w:abstractNum>
-  <w:abstractNum w:abstractNumId="15" w15:restartNumberingAfterBreak="0">
+  <w:abstractNum w:abstractNumId="16" w15:restartNumberingAfterBreak="0">
     <w:nsid w:val="33480B3B"/>
     <w:multiLevelType w:val="hybridMultilevel"/>
     <w:tmpl w:val="1B921E82"/>
@@ -7304,7 +8105,7 @@
       </w:rPr>
     </w:lvl>
   </w:abstractNum>
-  <w:abstractNum w:abstractNumId="16" w15:restartNumberingAfterBreak="0">
+  <w:abstractNum w:abstractNumId="17" w15:restartNumberingAfterBreak="0">
     <w:nsid w:val="384022E0"/>
     <w:multiLevelType w:val="hybridMultilevel"/>
     <w:tmpl w:val="4C828C2E"/>
@@ -7417,7 +8218,7 @@
       </w:rPr>
     </w:lvl>
   </w:abstractNum>
-  <w:abstractNum w:abstractNumId="17" w15:restartNumberingAfterBreak="0">
+  <w:abstractNum w:abstractNumId="18" w15:restartNumberingAfterBreak="0">
     <w:nsid w:val="3A4D5729"/>
     <w:multiLevelType w:val="hybridMultilevel"/>
     <w:tmpl w:val="2258F2AC"/>
@@ -7530,7 +8331,7 @@
       </w:rPr>
     </w:lvl>
   </w:abstractNum>
-  <w:abstractNum w:abstractNumId="18" w15:restartNumberingAfterBreak="0">
+  <w:abstractNum w:abstractNumId="19" w15:restartNumberingAfterBreak="0">
     <w:nsid w:val="3CC174D5"/>
     <w:multiLevelType w:val="hybridMultilevel"/>
     <w:tmpl w:val="9E1C36B6"/>
@@ -7643,7 +8444,7 @@
       </w:rPr>
     </w:lvl>
   </w:abstractNum>
-  <w:abstractNum w:abstractNumId="19" w15:restartNumberingAfterBreak="0">
+  <w:abstractNum w:abstractNumId="20" w15:restartNumberingAfterBreak="0">
     <w:nsid w:val="3D7F6A73"/>
     <w:multiLevelType w:val="hybridMultilevel"/>
     <w:tmpl w:val="F65CBFD6"/>
@@ -7756,7 +8557,7 @@
       </w:rPr>
     </w:lvl>
   </w:abstractNum>
-  <w:abstractNum w:abstractNumId="20" w15:restartNumberingAfterBreak="0">
+  <w:abstractNum w:abstractNumId="21" w15:restartNumberingAfterBreak="0">
     <w:nsid w:val="3D842F64"/>
     <w:multiLevelType w:val="hybridMultilevel"/>
     <w:tmpl w:val="95BE253C"/>
@@ -7869,7 +8670,7 @@
       </w:rPr>
     </w:lvl>
   </w:abstractNum>
-  <w:abstractNum w:abstractNumId="21" w15:restartNumberingAfterBreak="0">
+  <w:abstractNum w:abstractNumId="22" w15:restartNumberingAfterBreak="0">
     <w:nsid w:val="460E5B22"/>
     <w:multiLevelType w:val="hybridMultilevel"/>
     <w:tmpl w:val="CD04B152"/>
@@ -7982,7 +8783,7 @@
       </w:rPr>
     </w:lvl>
   </w:abstractNum>
-  <w:abstractNum w:abstractNumId="22" w15:restartNumberingAfterBreak="0">
+  <w:abstractNum w:abstractNumId="23" w15:restartNumberingAfterBreak="0">
     <w:nsid w:val="4B331571"/>
     <w:multiLevelType w:val="hybridMultilevel"/>
     <w:tmpl w:val="0D666724"/>
@@ -8095,7 +8896,7 @@
       </w:rPr>
     </w:lvl>
   </w:abstractNum>
-  <w:abstractNum w:abstractNumId="23" w15:restartNumberingAfterBreak="0">
+  <w:abstractNum w:abstractNumId="24" w15:restartNumberingAfterBreak="0">
     <w:nsid w:val="4D323FC8"/>
     <w:multiLevelType w:val="hybridMultilevel"/>
     <w:tmpl w:val="D8607278"/>
@@ -8208,7 +9009,7 @@
       </w:rPr>
     </w:lvl>
   </w:abstractNum>
-  <w:abstractNum w:abstractNumId="24" w15:restartNumberingAfterBreak="0">
+  <w:abstractNum w:abstractNumId="25" w15:restartNumberingAfterBreak="0">
     <w:nsid w:val="4E321D51"/>
     <w:multiLevelType w:val="hybridMultilevel"/>
     <w:tmpl w:val="BEB24622"/>
@@ -8321,7 +9122,7 @@
       </w:rPr>
     </w:lvl>
   </w:abstractNum>
-  <w:abstractNum w:abstractNumId="25" w15:restartNumberingAfterBreak="0">
+  <w:abstractNum w:abstractNumId="26" w15:restartNumberingAfterBreak="0">
     <w:nsid w:val="58CB2ED2"/>
     <w:multiLevelType w:val="hybridMultilevel"/>
     <w:tmpl w:val="DAAA5D24"/>
@@ -8434,7 +9235,7 @@
       </w:rPr>
     </w:lvl>
   </w:abstractNum>
-  <w:abstractNum w:abstractNumId="26" w15:restartNumberingAfterBreak="0">
+  <w:abstractNum w:abstractNumId="27" w15:restartNumberingAfterBreak="0">
     <w:nsid w:val="5ACB63B9"/>
     <w:multiLevelType w:val="hybridMultilevel"/>
     <w:tmpl w:val="0BAE6FCA"/>
@@ -8547,7 +9348,7 @@
       </w:rPr>
     </w:lvl>
   </w:abstractNum>
-  <w:abstractNum w:abstractNumId="27" w15:restartNumberingAfterBreak="0">
+  <w:abstractNum w:abstractNumId="28" w15:restartNumberingAfterBreak="0">
     <w:nsid w:val="5C002E98"/>
     <w:multiLevelType w:val="hybridMultilevel"/>
     <w:tmpl w:val="8654A560"/>
@@ -8660,7 +9461,7 @@
       </w:rPr>
     </w:lvl>
   </w:abstractNum>
-  <w:abstractNum w:abstractNumId="28" w15:restartNumberingAfterBreak="0">
+  <w:abstractNum w:abstractNumId="29" w15:restartNumberingAfterBreak="0">
     <w:nsid w:val="611108C6"/>
     <w:multiLevelType w:val="hybridMultilevel"/>
     <w:tmpl w:val="C65C415E"/>
@@ -8773,7 +9574,7 @@
       </w:rPr>
     </w:lvl>
   </w:abstractNum>
-  <w:abstractNum w:abstractNumId="29" w15:restartNumberingAfterBreak="0">
+  <w:abstractNum w:abstractNumId="30" w15:restartNumberingAfterBreak="0">
     <w:nsid w:val="628A19DB"/>
     <w:multiLevelType w:val="hybridMultilevel"/>
     <w:tmpl w:val="296098C0"/>
@@ -8886,7 +9687,7 @@
       </w:rPr>
     </w:lvl>
   </w:abstractNum>
-  <w:abstractNum w:abstractNumId="30" w15:restartNumberingAfterBreak="0">
+  <w:abstractNum w:abstractNumId="31" w15:restartNumberingAfterBreak="0">
     <w:nsid w:val="69EA759E"/>
     <w:multiLevelType w:val="hybridMultilevel"/>
     <w:tmpl w:val="0EF2C82E"/>
@@ -8999,7 +9800,7 @@
       </w:rPr>
     </w:lvl>
   </w:abstractNum>
-  <w:abstractNum w:abstractNumId="31" w15:restartNumberingAfterBreak="0">
+  <w:abstractNum w:abstractNumId="32" w15:restartNumberingAfterBreak="0">
     <w:nsid w:val="748C6F67"/>
     <w:multiLevelType w:val="hybridMultilevel"/>
     <w:tmpl w:val="3C2A6472"/>
@@ -9112,7 +9913,7 @@
       </w:rPr>
     </w:lvl>
   </w:abstractNum>
-  <w:abstractNum w:abstractNumId="32" w15:restartNumberingAfterBreak="0">
+  <w:abstractNum w:abstractNumId="33" w15:restartNumberingAfterBreak="0">
     <w:nsid w:val="7C546FB2"/>
     <w:multiLevelType w:val="multilevel"/>
     <w:tmpl w:val="04050025"/>
@@ -9211,61 +10012,61 @@
     <w:abstractNumId w:val="1"/>
   </w:num>
   <w:num w:numId="2">
-    <w:abstractNumId w:val="23"/>
+    <w:abstractNumId w:val="24"/>
   </w:num>
   <w:num w:numId="3">
-    <w:abstractNumId w:val="11"/>
+    <w:abstractNumId w:val="12"/>
   </w:num>
   <w:num w:numId="4">
     <w:abstractNumId w:val="5"/>
   </w:num>
   <w:num w:numId="5">
-    <w:abstractNumId w:val="32"/>
+    <w:abstractNumId w:val="33"/>
   </w:num>
   <w:num w:numId="6">
-    <w:abstractNumId w:val="18"/>
+    <w:abstractNumId w:val="19"/>
   </w:num>
   <w:num w:numId="7">
-    <w:abstractNumId w:val="28"/>
+    <w:abstractNumId w:val="29"/>
   </w:num>
   <w:num w:numId="8">
     <w:abstractNumId w:val="2"/>
   </w:num>
   <w:num w:numId="9">
+    <w:abstractNumId w:val="10"/>
+  </w:num>
+  <w:num w:numId="10">
+    <w:abstractNumId w:val="14"/>
+  </w:num>
+  <w:num w:numId="11">
+    <w:abstractNumId w:val="32"/>
+  </w:num>
+  <w:num w:numId="12">
+    <w:abstractNumId w:val="15"/>
+  </w:num>
+  <w:num w:numId="13">
+    <w:abstractNumId w:val="31"/>
+  </w:num>
+  <w:num w:numId="14">
     <w:abstractNumId w:val="9"/>
   </w:num>
-  <w:num w:numId="10">
+  <w:num w:numId="15">
+    <w:abstractNumId w:val="22"/>
+  </w:num>
+  <w:num w:numId="16">
+    <w:abstractNumId w:val="20"/>
+  </w:num>
+  <w:num w:numId="17">
     <w:abstractNumId w:val="13"/>
   </w:num>
-  <w:num w:numId="11">
-    <w:abstractNumId w:val="31"/>
+  <w:num w:numId="18">
+    <w:abstractNumId w:val="17"/>
   </w:num>
-  <w:num w:numId="12">
-    <w:abstractNumId w:val="14"/>
-  </w:num>
-  <w:num w:numId="13">
+  <w:num w:numId="19">
     <w:abstractNumId w:val="30"/>
   </w:num>
-  <w:num w:numId="14">
-    <w:abstractNumId w:val="8"/>
-  </w:num>
-  <w:num w:numId="15">
-    <w:abstractNumId w:val="21"/>
-  </w:num>
-  <w:num w:numId="16">
-    <w:abstractNumId w:val="19"/>
-  </w:num>
-  <w:num w:numId="17">
-    <w:abstractNumId w:val="12"/>
-  </w:num>
-  <w:num w:numId="18">
-    <w:abstractNumId w:val="16"/>
-  </w:num>
-  <w:num w:numId="19">
-    <w:abstractNumId w:val="29"/>
-  </w:num>
   <w:num w:numId="20">
-    <w:abstractNumId w:val="24"/>
+    <w:abstractNumId w:val="25"/>
   </w:num>
   <w:num w:numId="21">
     <w:abstractNumId w:val="3"/>
@@ -9274,37 +10075,40 @@
     <w:abstractNumId w:val="7"/>
   </w:num>
   <w:num w:numId="23">
-    <w:abstractNumId w:val="26"/>
+    <w:abstractNumId w:val="27"/>
   </w:num>
   <w:num w:numId="24">
     <w:abstractNumId w:val="4"/>
   </w:num>
   <w:num w:numId="25">
-    <w:abstractNumId w:val="17"/>
+    <w:abstractNumId w:val="18"/>
   </w:num>
   <w:num w:numId="26">
     <w:abstractNumId w:val="0"/>
   </w:num>
   <w:num w:numId="27">
-    <w:abstractNumId w:val="22"/>
+    <w:abstractNumId w:val="23"/>
   </w:num>
   <w:num w:numId="28">
-    <w:abstractNumId w:val="15"/>
+    <w:abstractNumId w:val="16"/>
   </w:num>
   <w:num w:numId="29">
-    <w:abstractNumId w:val="20"/>
+    <w:abstractNumId w:val="21"/>
   </w:num>
   <w:num w:numId="30">
-    <w:abstractNumId w:val="25"/>
+    <w:abstractNumId w:val="26"/>
   </w:num>
   <w:num w:numId="31">
-    <w:abstractNumId w:val="10"/>
+    <w:abstractNumId w:val="11"/>
   </w:num>
   <w:num w:numId="32">
     <w:abstractNumId w:val="6"/>
   </w:num>
   <w:num w:numId="33">
-    <w:abstractNumId w:val="27"/>
+    <w:abstractNumId w:val="28"/>
+  </w:num>
+  <w:num w:numId="34">
+    <w:abstractNumId w:val="8"/>
   </w:num>
 </w:numbering>
 </file>

--- a/ZápiskyIVT.docx
+++ b/ZápiskyIVT.docx
@@ -5785,24 +5785,1326 @@
           <w:numId w:val="34"/>
         </w:numPr>
       </w:pPr>
+      <w:proofErr w:type="spellStart"/>
+      <w:r>
+        <w:t>Wordpress</w:t>
+      </w:r>
+      <w:proofErr w:type="spellEnd"/>
+    </w:p>
+    <w:p>
+      <w:pPr>
+        <w:pStyle w:val="Odstavecseseznamem"/>
+        <w:numPr>
+          <w:ilvl w:val="2"/>
+          <w:numId w:val="34"/>
+        </w:numPr>
+      </w:pPr>
+      <w:r>
+        <w:t>WYSIWYM</w:t>
+      </w:r>
+    </w:p>
+    <w:p>
+      <w:pPr>
+        <w:pStyle w:val="Odstavecseseznamem"/>
+        <w:numPr>
+          <w:ilvl w:val="3"/>
+          <w:numId w:val="34"/>
+        </w:numPr>
+      </w:pPr>
+      <w:r>
+        <w:t xml:space="preserve">Podobné, hraje si </w:t>
+      </w:r>
+    </w:p>
+    <w:p>
+      <w:pPr>
+        <w:pStyle w:val="Odstavecseseznamem"/>
+        <w:numPr>
+          <w:ilvl w:val="0"/>
+          <w:numId w:val="34"/>
+        </w:numPr>
+      </w:pPr>
+      <w:r>
+        <w:t xml:space="preserve">Základní pravidla pro </w:t>
+      </w:r>
+      <w:proofErr w:type="spellStart"/>
+      <w:r>
+        <w:t>html</w:t>
+      </w:r>
+      <w:proofErr w:type="spellEnd"/>
+    </w:p>
+    <w:p>
+      <w:pPr>
+        <w:pStyle w:val="Odstavecseseznamem"/>
+        <w:numPr>
+          <w:ilvl w:val="1"/>
+          <w:numId w:val="34"/>
+        </w:numPr>
+      </w:pPr>
+      <w:r>
+        <w:t>Stránky by měly být rychlé</w:t>
+      </w:r>
+    </w:p>
+    <w:p>
+      <w:pPr>
+        <w:pStyle w:val="Odstavecseseznamem"/>
+        <w:numPr>
+          <w:ilvl w:val="1"/>
+          <w:numId w:val="34"/>
+        </w:numPr>
+      </w:pPr>
+      <w:r>
+        <w:t>Intuitivní</w:t>
+      </w:r>
+    </w:p>
+    <w:p>
+      <w:pPr>
+        <w:pStyle w:val="Odstavecseseznamem"/>
+        <w:numPr>
+          <w:ilvl w:val="1"/>
+          <w:numId w:val="34"/>
+        </w:numPr>
+      </w:pPr>
+      <w:r>
+        <w:t>Přizpůsobení menší obrazovce</w:t>
+      </w:r>
+    </w:p>
+    <w:p>
+      <w:pPr>
+        <w:pStyle w:val="Odstavecseseznamem"/>
+        <w:numPr>
+          <w:ilvl w:val="1"/>
+          <w:numId w:val="34"/>
+        </w:numPr>
+      </w:pPr>
+      <w:r>
+        <w:t>Datum, kdy byla stránka aktualizována</w:t>
+      </w:r>
+    </w:p>
+    <w:p>
+      <w:pPr>
+        <w:pStyle w:val="Odstavecseseznamem"/>
+        <w:numPr>
+          <w:ilvl w:val="1"/>
+          <w:numId w:val="34"/>
+        </w:numPr>
+      </w:pPr>
+      <w:r>
+        <w:t>Pozor na autorská práva!</w:t>
+      </w:r>
+    </w:p>
+    <w:p>
+      <w:pPr>
+        <w:pStyle w:val="Odstavecseseznamem"/>
+        <w:numPr>
+          <w:ilvl w:val="0"/>
+          <w:numId w:val="34"/>
+        </w:numPr>
+      </w:pPr>
+      <w:r>
+        <w:t>SEO</w:t>
+      </w:r>
+    </w:p>
+    <w:p>
+      <w:pPr>
+        <w:pStyle w:val="Odstavecseseznamem"/>
+        <w:numPr>
+          <w:ilvl w:val="1"/>
+          <w:numId w:val="34"/>
+        </w:numPr>
+      </w:pPr>
+      <w:proofErr w:type="spellStart"/>
+      <w:r>
+        <w:t>Search</w:t>
+      </w:r>
+      <w:proofErr w:type="spellEnd"/>
+      <w:r>
+        <w:t xml:space="preserve"> </w:t>
+      </w:r>
+      <w:proofErr w:type="spellStart"/>
+      <w:r>
+        <w:t>engine</w:t>
+      </w:r>
+      <w:proofErr w:type="spellEnd"/>
+      <w:r>
+        <w:t xml:space="preserve"> </w:t>
+      </w:r>
+      <w:proofErr w:type="spellStart"/>
+      <w:r>
+        <w:t>optimalization</w:t>
+      </w:r>
+      <w:proofErr w:type="spellEnd"/>
+    </w:p>
+    <w:p>
+      <w:pPr>
+        <w:pStyle w:val="Odstavecseseznamem"/>
+        <w:numPr>
+          <w:ilvl w:val="1"/>
+          <w:numId w:val="34"/>
+        </w:numPr>
+      </w:pPr>
+      <w:r>
+        <w:t>Aby se stránka objevila na předním místě na vyhledávači</w:t>
+      </w:r>
+    </w:p>
+    <w:p>
+      <w:pPr>
+        <w:pStyle w:val="Odstavecseseznamem"/>
+        <w:numPr>
+          <w:ilvl w:val="1"/>
+          <w:numId w:val="34"/>
+        </w:numPr>
+      </w:pPr>
+      <w:r>
+        <w:t>Kvalitní, aktualizovaný obsah</w:t>
+      </w:r>
+    </w:p>
+    <w:p>
+      <w:pPr>
+        <w:pStyle w:val="Odstavecseseznamem"/>
+        <w:numPr>
+          <w:ilvl w:val="1"/>
+          <w:numId w:val="34"/>
+        </w:numPr>
+      </w:pPr>
+      <w:r>
+        <w:t xml:space="preserve">Používání </w:t>
+      </w:r>
+      <w:proofErr w:type="spellStart"/>
+      <w:r>
+        <w:t>html</w:t>
+      </w:r>
+      <w:proofErr w:type="spellEnd"/>
+      <w:r>
+        <w:t xml:space="preserve"> a </w:t>
+      </w:r>
+      <w:proofErr w:type="spellStart"/>
+      <w:r>
+        <w:t>xhtml</w:t>
+      </w:r>
+      <w:proofErr w:type="spellEnd"/>
+      <w:r>
+        <w:t xml:space="preserve"> </w:t>
+      </w:r>
+      <w:proofErr w:type="spellStart"/>
+      <w:r>
+        <w:t>tagů</w:t>
+      </w:r>
+      <w:proofErr w:type="spellEnd"/>
+      <w:r>
+        <w:t xml:space="preserve"> podle norem</w:t>
+      </w:r>
+    </w:p>
+    <w:p>
+      <w:pPr>
+        <w:pStyle w:val="Odstavecseseznamem"/>
+        <w:numPr>
+          <w:ilvl w:val="1"/>
+          <w:numId w:val="34"/>
+        </w:numPr>
+      </w:pPr>
+      <w:r>
+        <w:t xml:space="preserve">Používání titulků, </w:t>
+      </w:r>
+    </w:p>
+    <w:p>
+      <w:pPr>
+        <w:pStyle w:val="Odstavecseseznamem"/>
+        <w:numPr>
+          <w:ilvl w:val="1"/>
+          <w:numId w:val="34"/>
+        </w:numPr>
+      </w:pPr>
+      <w:r>
+        <w:t xml:space="preserve">Krátká a neměnná </w:t>
+      </w:r>
+      <w:proofErr w:type="spellStart"/>
+      <w:r>
+        <w:t>url</w:t>
+      </w:r>
+      <w:proofErr w:type="spellEnd"/>
+    </w:p>
+    <w:p>
+      <w:pPr>
+        <w:pStyle w:val="Odstavecseseznamem"/>
+        <w:numPr>
+          <w:ilvl w:val="1"/>
+          <w:numId w:val="34"/>
+        </w:numPr>
+      </w:pPr>
+      <w:r>
+        <w:t>Kanonizační problémy: adresy s www</w:t>
+      </w:r>
+    </w:p>
+    <w:p>
+      <w:pPr>
+        <w:pStyle w:val="Odstavecseseznamem"/>
+        <w:numPr>
+          <w:ilvl w:val="1"/>
+          <w:numId w:val="34"/>
+        </w:numPr>
+      </w:pPr>
+      <w:r>
+        <w:t>Budování zpětných odkazů</w:t>
+      </w:r>
+    </w:p>
+    <w:p>
+      <w:pPr>
+        <w:pStyle w:val="Odstavecseseznamem"/>
+        <w:numPr>
+          <w:ilvl w:val="1"/>
+          <w:numId w:val="34"/>
+        </w:numPr>
+      </w:pPr>
+      <w:r>
+        <w:t xml:space="preserve">Správné používání ochrany proti </w:t>
+      </w:r>
+      <w:proofErr w:type="spellStart"/>
+      <w:r>
+        <w:t>botům</w:t>
+      </w:r>
+      <w:proofErr w:type="spellEnd"/>
+    </w:p>
+    <w:p>
+      <w:pPr>
+        <w:pStyle w:val="Odstavecseseznamem"/>
+        <w:numPr>
+          <w:ilvl w:val="1"/>
+          <w:numId w:val="34"/>
+        </w:numPr>
+      </w:pPr>
+      <w:r>
+        <w:t>Aktivita na sociálních sítích</w:t>
+      </w:r>
+    </w:p>
+    <w:p>
+      <w:r>
+        <w:br w:type="page"/>
+      </w:r>
+    </w:p>
+    <w:p>
+      <w:pPr>
+        <w:pStyle w:val="Odstavecseseznamem"/>
+        <w:numPr>
+          <w:ilvl w:val="0"/>
+          <w:numId w:val="34"/>
+        </w:numPr>
+      </w:pPr>
+      <w:r>
+        <w:lastRenderedPageBreak/>
+        <w:t>Neetické metody</w:t>
+      </w:r>
+    </w:p>
+    <w:p>
+      <w:pPr>
+        <w:pStyle w:val="Odstavecseseznamem"/>
+        <w:numPr>
+          <w:ilvl w:val="1"/>
+          <w:numId w:val="34"/>
+        </w:numPr>
+      </w:pPr>
+      <w:r>
+        <w:t>Spam</w:t>
+      </w:r>
+    </w:p>
+    <w:p>
+      <w:pPr>
+        <w:pStyle w:val="Odstavecseseznamem"/>
+        <w:numPr>
+          <w:ilvl w:val="1"/>
+          <w:numId w:val="34"/>
+        </w:numPr>
+      </w:pPr>
+      <w:proofErr w:type="spellStart"/>
+      <w:r>
+        <w:t>Oklámání</w:t>
+      </w:r>
+      <w:proofErr w:type="spellEnd"/>
+      <w:r>
+        <w:t xml:space="preserve"> robotů</w:t>
+      </w:r>
+    </w:p>
+    <w:p>
+      <w:pPr>
+        <w:pStyle w:val="Odstavecseseznamem"/>
+        <w:numPr>
+          <w:ilvl w:val="1"/>
+          <w:numId w:val="34"/>
+        </w:numPr>
+      </w:pPr>
+      <w:r>
+        <w:t>Skrytý text</w:t>
+      </w:r>
+    </w:p>
+    <w:p>
+      <w:pPr>
+        <w:pStyle w:val="Odstavecseseznamem"/>
+        <w:numPr>
+          <w:ilvl w:val="0"/>
+          <w:numId w:val="34"/>
+        </w:numPr>
+      </w:pPr>
+      <w:proofErr w:type="spellStart"/>
+      <w:r>
+        <w:t>Visual</w:t>
+      </w:r>
+      <w:proofErr w:type="spellEnd"/>
+      <w:r>
+        <w:t xml:space="preserve"> studio </w:t>
+      </w:r>
+      <w:proofErr w:type="spellStart"/>
+      <w:r>
+        <w:t>fíglíky</w:t>
+      </w:r>
+      <w:proofErr w:type="spellEnd"/>
+      <w:r>
+        <w:t>:</w:t>
+      </w:r>
+    </w:p>
+    <w:p>
+      <w:pPr>
+        <w:pStyle w:val="Odstavecseseznamem"/>
+        <w:numPr>
+          <w:ilvl w:val="1"/>
+          <w:numId w:val="34"/>
+        </w:numPr>
+      </w:pPr>
+    </w:p>
+    <w:p>
+      <w:pPr>
+        <w:pStyle w:val="Nadpis2"/>
+      </w:pPr>
+      <w:r>
+        <w:t>Kybernetická bezpečnost</w:t>
+      </w:r>
+    </w:p>
+    <w:p>
+      <w:pPr>
+        <w:pStyle w:val="Odstavecseseznamem"/>
+        <w:numPr>
+          <w:ilvl w:val="0"/>
+          <w:numId w:val="35"/>
+        </w:numPr>
+      </w:pPr>
+      <w:r>
+        <w:t>Ochrana informačních sítí, systémů a dat</w:t>
+      </w:r>
+    </w:p>
+    <w:p>
+      <w:pPr>
+        <w:pStyle w:val="Odstavecseseznamem"/>
+        <w:numPr>
+          <w:ilvl w:val="0"/>
+          <w:numId w:val="35"/>
+        </w:numPr>
+      </w:pPr>
+      <w:r>
+        <w:t>Počítačová kriminalita:</w:t>
+      </w:r>
+    </w:p>
+    <w:p>
+      <w:pPr>
+        <w:pStyle w:val="Odstavecseseznamem"/>
+        <w:numPr>
+          <w:ilvl w:val="1"/>
+          <w:numId w:val="35"/>
+        </w:numPr>
+      </w:pPr>
+      <w:proofErr w:type="spellStart"/>
+      <w:r>
+        <w:t>Phishing</w:t>
+      </w:r>
+      <w:proofErr w:type="spellEnd"/>
+    </w:p>
+    <w:p>
+      <w:pPr>
+        <w:pStyle w:val="Odstavecseseznamem"/>
+        <w:numPr>
+          <w:ilvl w:val="2"/>
+          <w:numId w:val="35"/>
+        </w:numPr>
+      </w:pPr>
+      <w:r>
+        <w:t>Falešné emaily a stránky</w:t>
+      </w:r>
+    </w:p>
+    <w:p>
+      <w:pPr>
+        <w:pStyle w:val="Odstavecseseznamem"/>
+        <w:numPr>
+          <w:ilvl w:val="1"/>
+          <w:numId w:val="35"/>
+        </w:numPr>
+      </w:pPr>
+      <w:r>
+        <w:t>Krádež identity</w:t>
+      </w:r>
+    </w:p>
+    <w:p>
+      <w:pPr>
+        <w:pStyle w:val="Odstavecseseznamem"/>
+        <w:numPr>
+          <w:ilvl w:val="1"/>
+          <w:numId w:val="35"/>
+        </w:numPr>
+      </w:pPr>
+      <w:r>
+        <w:t xml:space="preserve">Distribuce </w:t>
+      </w:r>
+      <w:proofErr w:type="spellStart"/>
+      <w:r>
+        <w:t>malwaru</w:t>
+      </w:r>
+      <w:proofErr w:type="spellEnd"/>
+    </w:p>
+    <w:p>
+      <w:pPr>
+        <w:pStyle w:val="Odstavecseseznamem"/>
+        <w:numPr>
+          <w:ilvl w:val="1"/>
+          <w:numId w:val="35"/>
+        </w:numPr>
+      </w:pPr>
+      <w:proofErr w:type="spellStart"/>
+      <w:r>
+        <w:t>DDos</w:t>
+      </w:r>
+      <w:proofErr w:type="spellEnd"/>
+    </w:p>
+    <w:p>
+      <w:pPr>
+        <w:pStyle w:val="Odstavecseseznamem"/>
+        <w:numPr>
+          <w:ilvl w:val="2"/>
+          <w:numId w:val="35"/>
+        </w:numPr>
+      </w:pPr>
+      <w:r>
+        <w:t>Přetí</w:t>
+      </w:r>
+      <w:r>
+        <w:t>ž</w:t>
+      </w:r>
+      <w:r>
+        <w:t>ení serveru</w:t>
+      </w:r>
+    </w:p>
+    <w:p>
+      <w:pPr>
+        <w:pStyle w:val="Odstavecseseznamem"/>
+        <w:numPr>
+          <w:ilvl w:val="0"/>
+          <w:numId w:val="35"/>
+        </w:numPr>
+      </w:pPr>
+      <w:r>
+        <w:t>Mezinárodní legislativa:</w:t>
+      </w:r>
+    </w:p>
+    <w:p>
+      <w:pPr>
+        <w:pStyle w:val="Odstavecseseznamem"/>
+        <w:numPr>
+          <w:ilvl w:val="1"/>
+          <w:numId w:val="35"/>
+        </w:numPr>
+      </w:pPr>
+      <w:r>
+        <w:t>GDPR</w:t>
+      </w:r>
+    </w:p>
+    <w:p>
+      <w:pPr>
+        <w:pStyle w:val="Odstavecseseznamem"/>
+        <w:numPr>
+          <w:ilvl w:val="1"/>
+          <w:numId w:val="35"/>
+        </w:numPr>
+      </w:pPr>
+      <w:proofErr w:type="spellStart"/>
+      <w:r>
+        <w:t>Budapěšťská</w:t>
+      </w:r>
+      <w:proofErr w:type="spellEnd"/>
+      <w:r>
+        <w:t xml:space="preserve"> úmluva</w:t>
+      </w:r>
+    </w:p>
+    <w:p>
+      <w:pPr>
+        <w:pStyle w:val="Odstavecseseznamem"/>
+        <w:numPr>
+          <w:ilvl w:val="0"/>
+          <w:numId w:val="35"/>
+        </w:numPr>
+      </w:pPr>
+      <w:r>
+        <w:t>Česká legislativa:</w:t>
+      </w:r>
+    </w:p>
+    <w:p>
+      <w:pPr>
+        <w:pStyle w:val="Odstavecseseznamem"/>
+        <w:numPr>
+          <w:ilvl w:val="1"/>
+          <w:numId w:val="35"/>
+        </w:numPr>
+      </w:pPr>
+      <w:r>
+        <w:t>POSTIHUJE KYBERNETICKY TRESTNÉ ČINY</w:t>
+      </w:r>
+    </w:p>
+    <w:p>
+      <w:pPr>
+        <w:pStyle w:val="Odstavecseseznamem"/>
+        <w:numPr>
+          <w:ilvl w:val="1"/>
+          <w:numId w:val="35"/>
+        </w:numPr>
+      </w:pPr>
+      <w:r>
+        <w:t>Sankce zahrnují pokuty i odnětí svobody</w:t>
+      </w:r>
+    </w:p>
+    <w:p>
+      <w:pPr>
+        <w:pStyle w:val="Odstavecseseznamem"/>
+        <w:numPr>
+          <w:ilvl w:val="0"/>
+          <w:numId w:val="35"/>
+        </w:numPr>
+      </w:pPr>
+      <w:r>
+        <w:t>Bezpečnost:</w:t>
+      </w:r>
+    </w:p>
+    <w:p>
+      <w:pPr>
+        <w:pStyle w:val="Odstavecseseznamem"/>
+        <w:numPr>
+          <w:ilvl w:val="1"/>
+          <w:numId w:val="35"/>
+        </w:numPr>
+      </w:pPr>
+      <w:r>
+        <w:t>Šifrování:</w:t>
+      </w:r>
+    </w:p>
+    <w:p>
+      <w:pPr>
+        <w:pStyle w:val="Odstavecseseznamem"/>
+        <w:numPr>
+          <w:ilvl w:val="2"/>
+          <w:numId w:val="35"/>
+        </w:numPr>
+      </w:pPr>
+      <w:r>
+        <w:t>HTTPS</w:t>
+      </w:r>
+    </w:p>
+    <w:p>
+      <w:pPr>
+        <w:pStyle w:val="Odstavecseseznamem"/>
+        <w:numPr>
+          <w:ilvl w:val="2"/>
+          <w:numId w:val="35"/>
+        </w:numPr>
+      </w:pPr>
+      <w:r>
+        <w:t>End – to end</w:t>
+      </w:r>
+    </w:p>
+    <w:p>
+      <w:pPr>
+        <w:pStyle w:val="Odstavecseseznamem"/>
+        <w:numPr>
+          <w:ilvl w:val="1"/>
+          <w:numId w:val="35"/>
+        </w:numPr>
+      </w:pPr>
+      <w:r>
+        <w:t>Ochrana pomocí autentifikace</w:t>
+      </w:r>
+    </w:p>
+    <w:p>
+      <w:pPr>
+        <w:pStyle w:val="Odstavecseseznamem"/>
+        <w:numPr>
+          <w:ilvl w:val="2"/>
+          <w:numId w:val="35"/>
+        </w:numPr>
+      </w:pPr>
+      <w:r>
+        <w:t>Data jsou chráněna hesly</w:t>
+      </w:r>
+    </w:p>
+    <w:p>
+      <w:pPr>
+        <w:pStyle w:val="Odstavecseseznamem"/>
+        <w:numPr>
+          <w:ilvl w:val="2"/>
+          <w:numId w:val="35"/>
+        </w:numPr>
+      </w:pPr>
+      <w:proofErr w:type="spellStart"/>
+      <w:r>
+        <w:t>Dvoufaktorové</w:t>
+      </w:r>
+      <w:proofErr w:type="spellEnd"/>
+      <w:r>
+        <w:t xml:space="preserve"> ověřování</w:t>
+      </w:r>
+    </w:p>
+    <w:p>
+      <w:pPr>
+        <w:pStyle w:val="Odstavecseseznamem"/>
+        <w:numPr>
+          <w:ilvl w:val="1"/>
+          <w:numId w:val="35"/>
+        </w:numPr>
+      </w:pPr>
+      <w:r>
+        <w:t>Zálohy dat</w:t>
+      </w:r>
+    </w:p>
+    <w:p>
+      <w:pPr>
+        <w:pStyle w:val="Odstavecseseznamem"/>
+        <w:numPr>
+          <w:ilvl w:val="1"/>
+          <w:numId w:val="35"/>
+        </w:numPr>
+      </w:pPr>
+      <w:r>
+        <w:t>Geografická redundance</w:t>
+      </w:r>
+      <w:r>
+        <w:t xml:space="preserve"> </w:t>
+      </w:r>
+    </w:p>
+    <w:p>
+      <w:pPr>
+        <w:pStyle w:val="Odstavecseseznamem"/>
+        <w:numPr>
+          <w:ilvl w:val="2"/>
+          <w:numId w:val="35"/>
+        </w:numPr>
+      </w:pPr>
+      <w:r>
+        <w:t>Servery na více místech na světě</w:t>
+      </w:r>
+    </w:p>
+    <w:p>
+      <w:pPr>
+        <w:pStyle w:val="Odstavecseseznamem"/>
+        <w:numPr>
+          <w:ilvl w:val="1"/>
+          <w:numId w:val="35"/>
+        </w:numPr>
+      </w:pPr>
+      <w:r>
+        <w:t>VPN</w:t>
+      </w:r>
+    </w:p>
+    <w:p>
+      <w:pPr>
+        <w:pStyle w:val="Odstavecseseznamem"/>
+        <w:numPr>
+          <w:ilvl w:val="2"/>
+          <w:numId w:val="35"/>
+        </w:numPr>
+      </w:pPr>
+      <w:r>
+        <w:t>Šifruje int</w:t>
+      </w:r>
+      <w:r>
+        <w:t>er</w:t>
+      </w:r>
+      <w:r>
+        <w:t>netové připojení a maskuje IP adresu</w:t>
+      </w:r>
+      <w:r>
+        <w:t>,</w:t>
+      </w:r>
+    </w:p>
+    <w:p>
+      <w:pPr>
+        <w:pStyle w:val="Odstavecseseznamem"/>
+        <w:numPr>
+          <w:ilvl w:val="0"/>
+          <w:numId w:val="35"/>
+        </w:numPr>
+      </w:pPr>
+      <w:r>
+        <w:t>Jak se vyhnout útoku?</w:t>
+      </w:r>
+    </w:p>
+    <w:p>
+      <w:pPr>
+        <w:pStyle w:val="Odstavecseseznamem"/>
+        <w:numPr>
+          <w:ilvl w:val="1"/>
+          <w:numId w:val="35"/>
+        </w:numPr>
+      </w:pPr>
+      <w:r>
+        <w:t>Silná hesla</w:t>
+      </w:r>
+    </w:p>
+    <w:p>
+      <w:pPr>
+        <w:pStyle w:val="Odstavecseseznamem"/>
+        <w:numPr>
+          <w:ilvl w:val="1"/>
+          <w:numId w:val="35"/>
+        </w:numPr>
+      </w:pPr>
+      <w:r>
+        <w:t>Pravidelné měnění</w:t>
+      </w:r>
+    </w:p>
+    <w:p>
+      <w:pPr>
+        <w:pStyle w:val="Odstavecseseznamem"/>
+        <w:numPr>
+          <w:ilvl w:val="1"/>
+          <w:numId w:val="35"/>
+        </w:numPr>
+      </w:pPr>
+      <w:r>
+        <w:t xml:space="preserve">Dávat pozor na </w:t>
+      </w:r>
+      <w:proofErr w:type="spellStart"/>
+      <w:r>
+        <w:t>phishing</w:t>
+      </w:r>
+      <w:proofErr w:type="spellEnd"/>
+    </w:p>
+    <w:p>
+      <w:pPr>
+        <w:pStyle w:val="Odstavecseseznamem"/>
+        <w:numPr>
+          <w:ilvl w:val="1"/>
+          <w:numId w:val="35"/>
+        </w:numPr>
+      </w:pPr>
+      <w:r>
+        <w:t>Vyhýbat se veřejným Wi-Fi</w:t>
+      </w:r>
+    </w:p>
+    <w:p>
+      <w:pPr>
+        <w:pStyle w:val="Odstavecseseznamem"/>
+        <w:numPr>
+          <w:ilvl w:val="1"/>
+          <w:numId w:val="35"/>
+        </w:numPr>
+      </w:pPr>
+      <w:r>
+        <w:t>Udržovat svá řízení aktualizovaná</w:t>
+      </w:r>
+    </w:p>
+    <w:p>
+      <w:pPr>
+        <w:pStyle w:val="Odstavecseseznamem"/>
+        <w:numPr>
+          <w:ilvl w:val="0"/>
+          <w:numId w:val="35"/>
+        </w:numPr>
+      </w:pPr>
+      <w:proofErr w:type="spellStart"/>
+      <w:r>
+        <w:t>Hacking</w:t>
+      </w:r>
+      <w:proofErr w:type="spellEnd"/>
+    </w:p>
+    <w:p>
+      <w:pPr>
+        <w:pStyle w:val="Odstavecseseznamem"/>
+        <w:numPr>
+          <w:ilvl w:val="1"/>
+          <w:numId w:val="35"/>
+        </w:numPr>
+      </w:pPr>
+      <w:r>
+        <w:t>Pronikání do počítačových systému za cílem získá</w:t>
+      </w:r>
+      <w:r>
+        <w:t>n</w:t>
+      </w:r>
+      <w:r>
+        <w:t>í informací/přístupu</w:t>
+      </w:r>
+    </w:p>
+    <w:p>
+      <w:pPr>
+        <w:pStyle w:val="Odstavecseseznamem"/>
+        <w:numPr>
+          <w:ilvl w:val="1"/>
+          <w:numId w:val="35"/>
+        </w:numPr>
+      </w:pPr>
+      <w:r>
+        <w:t>Typy hackerů:</w:t>
+      </w:r>
+    </w:p>
+    <w:p>
+      <w:pPr>
+        <w:pStyle w:val="Odstavecseseznamem"/>
+        <w:numPr>
+          <w:ilvl w:val="2"/>
+          <w:numId w:val="35"/>
+        </w:numPr>
+      </w:pPr>
+      <w:proofErr w:type="spellStart"/>
+      <w:r>
+        <w:t>Script</w:t>
+      </w:r>
+      <w:proofErr w:type="spellEnd"/>
+      <w:r>
+        <w:t xml:space="preserve"> </w:t>
+      </w:r>
+      <w:proofErr w:type="spellStart"/>
+      <w:r>
+        <w:t>kiddie</w:t>
+      </w:r>
+      <w:proofErr w:type="spellEnd"/>
+    </w:p>
+    <w:p>
+      <w:pPr>
+        <w:pStyle w:val="Odstavecseseznamem"/>
+        <w:numPr>
+          <w:ilvl w:val="3"/>
+          <w:numId w:val="35"/>
+        </w:numPr>
+      </w:pPr>
+      <w:r>
+        <w:t xml:space="preserve">Má </w:t>
+      </w:r>
+      <w:proofErr w:type="spellStart"/>
+      <w:r>
+        <w:t>stahnutý</w:t>
+      </w:r>
+      <w:proofErr w:type="spellEnd"/>
+      <w:r>
+        <w:t xml:space="preserve"> software</w:t>
+      </w:r>
+    </w:p>
+    <w:p>
+      <w:pPr>
+        <w:pStyle w:val="Odstavecseseznamem"/>
+        <w:numPr>
+          <w:ilvl w:val="2"/>
+          <w:numId w:val="35"/>
+        </w:numPr>
+      </w:pPr>
+      <w:r>
+        <w:t>Tvůrce virů</w:t>
+      </w:r>
+    </w:p>
+    <w:p>
+      <w:pPr>
+        <w:pStyle w:val="Odstavecseseznamem"/>
+        <w:numPr>
+          <w:ilvl w:val="2"/>
+          <w:numId w:val="35"/>
+        </w:numPr>
+      </w:pPr>
+      <w:r>
+        <w:t>Zloděj</w:t>
+      </w:r>
+    </w:p>
+    <w:p>
+      <w:pPr>
+        <w:pStyle w:val="Odstavecseseznamem"/>
+        <w:numPr>
+          <w:ilvl w:val="2"/>
+          <w:numId w:val="35"/>
+        </w:numPr>
+      </w:pPr>
+      <w:r>
+        <w:br w:type="page"/>
+      </w:r>
+    </w:p>
+    <w:p>
+      <w:r>
+        <w:lastRenderedPageBreak/>
+        <w:t>Podle legality:</w:t>
+      </w:r>
+    </w:p>
+    <w:p>
+      <w:pPr>
+        <w:pStyle w:val="Odstavecseseznamem"/>
+        <w:numPr>
+          <w:ilvl w:val="1"/>
+          <w:numId w:val="35"/>
+        </w:numPr>
+      </w:pPr>
+      <w:r>
+        <w:t xml:space="preserve">Black, </w:t>
+      </w:r>
+      <w:proofErr w:type="spellStart"/>
+      <w:r>
+        <w:t>white</w:t>
+      </w:r>
+      <w:proofErr w:type="spellEnd"/>
+      <w:r>
+        <w:t xml:space="preserve">, </w:t>
+      </w:r>
+      <w:proofErr w:type="spellStart"/>
+      <w:r>
+        <w:t>gray</w:t>
+      </w:r>
+      <w:proofErr w:type="spellEnd"/>
+    </w:p>
+    <w:p>
+      <w:pPr>
+        <w:pStyle w:val="Odstavecseseznamem"/>
+        <w:numPr>
+          <w:ilvl w:val="0"/>
+          <w:numId w:val="35"/>
+        </w:numPr>
+      </w:pPr>
+      <w:proofErr w:type="spellStart"/>
+      <w:r>
+        <w:t>Malware</w:t>
+      </w:r>
+      <w:proofErr w:type="spellEnd"/>
+    </w:p>
+    <w:p>
+      <w:pPr>
+        <w:pStyle w:val="Odstavecseseznamem"/>
+        <w:numPr>
+          <w:ilvl w:val="1"/>
+          <w:numId w:val="35"/>
+        </w:numPr>
+      </w:pPr>
+      <w:r>
+        <w:t>Škodlivé programy, které provádějí činnost, se kterou uživatel nesouhlasí</w:t>
+      </w:r>
+    </w:p>
+    <w:p>
+      <w:pPr>
+        <w:pStyle w:val="Odstavecseseznamem"/>
+        <w:numPr>
+          <w:ilvl w:val="1"/>
+          <w:numId w:val="35"/>
+        </w:numPr>
+      </w:pPr>
+      <w:r>
+        <w:t>Druhy:</w:t>
+      </w:r>
+    </w:p>
+    <w:p>
+      <w:pPr>
+        <w:pStyle w:val="Odstavecseseznamem"/>
+        <w:numPr>
+          <w:ilvl w:val="2"/>
+          <w:numId w:val="35"/>
+        </w:numPr>
+      </w:pPr>
+      <w:r>
+        <w:t>Počítačové viry</w:t>
+      </w:r>
+    </w:p>
+    <w:p>
+      <w:pPr>
+        <w:pStyle w:val="Odstavecseseznamem"/>
+        <w:numPr>
+          <w:ilvl w:val="3"/>
+          <w:numId w:val="35"/>
+        </w:numPr>
+      </w:pPr>
+      <w:r>
+        <w:t>Jen tak si existuje</w:t>
+      </w:r>
+    </w:p>
+    <w:p>
+      <w:pPr>
+        <w:pStyle w:val="Odstavecseseznamem"/>
+        <w:numPr>
+          <w:ilvl w:val="2"/>
+          <w:numId w:val="35"/>
+        </w:numPr>
+      </w:pPr>
+      <w:r>
+        <w:t>Trojský kůň</w:t>
+      </w:r>
+    </w:p>
+    <w:p>
+      <w:pPr>
+        <w:pStyle w:val="Odstavecseseznamem"/>
+        <w:numPr>
+          <w:ilvl w:val="3"/>
+          <w:numId w:val="35"/>
+        </w:numPr>
+      </w:pPr>
+      <w:r>
+        <w:t>Uživateli skrytá část programu</w:t>
+      </w:r>
+    </w:p>
+    <w:p>
+      <w:pPr>
+        <w:pStyle w:val="Odstavecseseznamem"/>
+        <w:numPr>
+          <w:ilvl w:val="2"/>
+          <w:numId w:val="35"/>
+        </w:numPr>
+      </w:pPr>
+      <w:proofErr w:type="spellStart"/>
+      <w:r>
+        <w:t>Spyware</w:t>
+      </w:r>
+      <w:proofErr w:type="spellEnd"/>
+    </w:p>
+    <w:p>
+      <w:pPr>
+        <w:pStyle w:val="Odstavecseseznamem"/>
+        <w:numPr>
+          <w:ilvl w:val="3"/>
+          <w:numId w:val="35"/>
+        </w:numPr>
+      </w:pPr>
+      <w:r>
+        <w:t>Odesílá data</w:t>
+      </w:r>
+    </w:p>
+    <w:p>
+      <w:pPr>
+        <w:pStyle w:val="Odstavecseseznamem"/>
+        <w:numPr>
+          <w:ilvl w:val="2"/>
+          <w:numId w:val="35"/>
+        </w:numPr>
+      </w:pPr>
+      <w:proofErr w:type="spellStart"/>
+      <w:r>
+        <w:t>Ransomware</w:t>
+      </w:r>
+      <w:proofErr w:type="spellEnd"/>
+    </w:p>
+    <w:p>
+      <w:pPr>
+        <w:pStyle w:val="Odstavecseseznamem"/>
+        <w:numPr>
+          <w:ilvl w:val="3"/>
+          <w:numId w:val="35"/>
+        </w:numPr>
+      </w:pPr>
+      <w:r>
+        <w:t>Blokuje systém do platby</w:t>
+      </w:r>
+    </w:p>
+    <w:p>
+      <w:pPr>
+        <w:pStyle w:val="Odstavecseseznamem"/>
+        <w:numPr>
+          <w:ilvl w:val="0"/>
+          <w:numId w:val="35"/>
+        </w:numPr>
+      </w:pPr>
+      <w:r>
+        <w:t>Antivirová ochrana</w:t>
+      </w:r>
+    </w:p>
+    <w:p>
+      <w:pPr>
+        <w:pStyle w:val="Odstavecseseznamem"/>
+        <w:numPr>
+          <w:ilvl w:val="1"/>
+          <w:numId w:val="35"/>
+        </w:numPr>
+      </w:pPr>
+      <w:r>
+        <w:t>Aplikace navržená na detekci a ochranu počítačových virů</w:t>
+      </w:r>
+    </w:p>
+    <w:p>
+      <w:pPr>
+        <w:pStyle w:val="Odstavecseseznamem"/>
+        <w:numPr>
+          <w:ilvl w:val="1"/>
+          <w:numId w:val="35"/>
+        </w:numPr>
+      </w:pPr>
+      <w:r>
+        <w:t>Virová databáze</w:t>
+      </w:r>
+    </w:p>
+    <w:p>
+      <w:pPr>
+        <w:pStyle w:val="Odstavecseseznamem"/>
+        <w:numPr>
+          <w:ilvl w:val="1"/>
+          <w:numId w:val="35"/>
+        </w:numPr>
+      </w:pPr>
+      <w:proofErr w:type="spellStart"/>
+      <w:r>
+        <w:t>Avast</w:t>
+      </w:r>
+      <w:proofErr w:type="spellEnd"/>
+      <w:r>
+        <w:t xml:space="preserve">, </w:t>
+      </w:r>
+      <w:proofErr w:type="spellStart"/>
+      <w:r>
+        <w:t>Kaspersk</w:t>
+      </w:r>
+      <w:proofErr w:type="spellEnd"/>
+      <w:r>
+        <w:t xml:space="preserve">, </w:t>
+      </w:r>
+      <w:proofErr w:type="spellStart"/>
+      <w:r>
+        <w:t>Norton</w:t>
+      </w:r>
+      <w:proofErr w:type="spellEnd"/>
+      <w:r>
+        <w:t xml:space="preserve">, </w:t>
+      </w:r>
+      <w:proofErr w:type="spellStart"/>
+      <w:r>
+        <w:t>Eset</w:t>
+      </w:r>
+      <w:proofErr w:type="spellEnd"/>
+    </w:p>
+    <w:p>
+      <w:pPr>
+        <w:pStyle w:val="Odstavecseseznamem"/>
+        <w:numPr>
+          <w:ilvl w:val="0"/>
+          <w:numId w:val="35"/>
+        </w:numPr>
+      </w:pPr>
+      <w:r>
+        <w:t>Firewall</w:t>
+      </w:r>
+    </w:p>
+    <w:p>
+      <w:pPr>
+        <w:pStyle w:val="Odstavecseseznamem"/>
+        <w:numPr>
+          <w:ilvl w:val="1"/>
+          <w:numId w:val="35"/>
+        </w:numPr>
+      </w:pPr>
+      <w:r>
+        <w:t>Hardwarová/softwarová</w:t>
+      </w:r>
+    </w:p>
+    <w:p>
+      <w:pPr>
+        <w:pStyle w:val="Odstavecseseznamem"/>
+        <w:numPr>
+          <w:ilvl w:val="1"/>
+          <w:numId w:val="35"/>
+        </w:numPr>
+      </w:pPr>
+      <w:r>
+        <w:t>Funkce:</w:t>
+      </w:r>
+    </w:p>
+    <w:p>
+      <w:pPr>
+        <w:pStyle w:val="Odstavecseseznamem"/>
+        <w:numPr>
+          <w:ilvl w:val="2"/>
+          <w:numId w:val="35"/>
+        </w:numPr>
+      </w:pPr>
+      <w:r>
+        <w:t xml:space="preserve">Filtrování </w:t>
+      </w:r>
+      <w:proofErr w:type="spellStart"/>
+      <w:r>
+        <w:t>packetů</w:t>
+      </w:r>
+      <w:proofErr w:type="spellEnd"/>
+    </w:p>
+    <w:p>
+      <w:pPr>
+        <w:pStyle w:val="Odstavecseseznamem"/>
+        <w:numPr>
+          <w:ilvl w:val="2"/>
+          <w:numId w:val="35"/>
+        </w:numPr>
+      </w:pPr>
+      <w:r>
+        <w:t>Detekce hrozeb</w:t>
+      </w:r>
+    </w:p>
+    <w:p>
+      <w:pPr>
+        <w:pStyle w:val="Odstavecseseznamem"/>
+        <w:numPr>
+          <w:ilvl w:val="2"/>
+          <w:numId w:val="35"/>
+        </w:numPr>
+      </w:pPr>
+      <w:r>
+        <w:t>Prevence útoků:</w:t>
+      </w:r>
+    </w:p>
+    <w:p>
+      <w:pPr>
+        <w:pStyle w:val="Odstavecseseznamem"/>
+        <w:numPr>
+          <w:ilvl w:val="3"/>
+          <w:numId w:val="35"/>
+        </w:numPr>
+      </w:pPr>
+      <w:r>
+        <w:t>Blokace známé typy útoků</w:t>
+      </w:r>
+    </w:p>
+    <w:p>
+      <w:pPr>
+        <w:pStyle w:val="Odstavecseseznamem"/>
+        <w:numPr>
+          <w:ilvl w:val="1"/>
+          <w:numId w:val="35"/>
+        </w:numPr>
+      </w:pPr>
+      <w:r>
+        <w:t>Druhy:</w:t>
+      </w:r>
+    </w:p>
+    <w:p>
+      <w:pPr>
+        <w:pStyle w:val="Odstavecseseznamem"/>
+        <w:numPr>
+          <w:ilvl w:val="2"/>
+          <w:numId w:val="35"/>
+        </w:numPr>
+      </w:pPr>
+      <w:r>
+        <w:t>Síťový firewall</w:t>
+      </w:r>
+    </w:p>
+    <w:p>
+      <w:pPr>
+        <w:pStyle w:val="Odstavecseseznamem"/>
+        <w:numPr>
+          <w:ilvl w:val="3"/>
+          <w:numId w:val="35"/>
+        </w:numPr>
+      </w:pPr>
+      <w:r>
+        <w:t>Hardware pro ochranu serveru</w:t>
+      </w:r>
       <w:bookmarkStart w:id="0" w:name="_GoBack"/>
       <w:bookmarkEnd w:id="0"/>
-      <w:proofErr w:type="spellStart"/>
-      <w:r>
-        <w:t>Wordpress</w:t>
-      </w:r>
-      <w:proofErr w:type="spellEnd"/>
     </w:p>
     <w:p>
       <w:pPr>
         <w:pStyle w:val="Odstavecseseznamem"/>
         <w:numPr>
           <w:ilvl w:val="2"/>
-          <w:numId w:val="34"/>
-        </w:numPr>
-      </w:pPr>
-      <w:r>
-        <w:t>WYSIWYM</w:t>
+          <w:numId w:val="35"/>
+        </w:numPr>
+      </w:pPr>
+      <w:r>
+        <w:t xml:space="preserve">Personální firewall </w:t>
       </w:r>
     </w:p>
     <w:p>
@@ -5810,368 +7112,18 @@
         <w:pStyle w:val="Odstavecseseznamem"/>
         <w:numPr>
           <w:ilvl w:val="3"/>
-          <w:numId w:val="34"/>
-        </w:numPr>
-      </w:pPr>
-      <w:r>
-        <w:t xml:space="preserve">Podobné, hraje si </w:t>
-      </w:r>
-    </w:p>
-    <w:p>
-      <w:pPr>
-        <w:pStyle w:val="Odstavecseseznamem"/>
-        <w:numPr>
-          <w:ilvl w:val="0"/>
-          <w:numId w:val="34"/>
-        </w:numPr>
-      </w:pPr>
-      <w:r>
-        <w:t xml:space="preserve">Základní pravidla pro </w:t>
-      </w:r>
-      <w:proofErr w:type="spellStart"/>
-      <w:r>
-        <w:t>html</w:t>
-      </w:r>
-      <w:proofErr w:type="spellEnd"/>
-    </w:p>
-    <w:p>
-      <w:pPr>
-        <w:pStyle w:val="Odstavecseseznamem"/>
-        <w:numPr>
-          <w:ilvl w:val="1"/>
-          <w:numId w:val="34"/>
-        </w:numPr>
-      </w:pPr>
-      <w:r>
-        <w:t>Stránky by měly být rychlé</w:t>
-      </w:r>
-    </w:p>
-    <w:p>
-      <w:pPr>
-        <w:pStyle w:val="Odstavecseseznamem"/>
-        <w:numPr>
-          <w:ilvl w:val="1"/>
-          <w:numId w:val="34"/>
-        </w:numPr>
-      </w:pPr>
-      <w:r>
-        <w:t>Intuitivní</w:t>
-      </w:r>
-    </w:p>
-    <w:p>
-      <w:pPr>
-        <w:pStyle w:val="Odstavecseseznamem"/>
-        <w:numPr>
-          <w:ilvl w:val="1"/>
-          <w:numId w:val="34"/>
-        </w:numPr>
-      </w:pPr>
-      <w:r>
-        <w:t>Přizpůsobení menší obrazovce</w:t>
-      </w:r>
-    </w:p>
-    <w:p>
-      <w:pPr>
-        <w:pStyle w:val="Odstavecseseznamem"/>
-        <w:numPr>
-          <w:ilvl w:val="1"/>
-          <w:numId w:val="34"/>
-        </w:numPr>
-      </w:pPr>
-      <w:r>
-        <w:t>Datum, kdy byla stránka aktualizována</w:t>
-      </w:r>
-    </w:p>
-    <w:p>
-      <w:pPr>
-        <w:pStyle w:val="Odstavecseseznamem"/>
-        <w:numPr>
-          <w:ilvl w:val="1"/>
-          <w:numId w:val="34"/>
-        </w:numPr>
-      </w:pPr>
-      <w:r>
-        <w:t>Pozor na autorská práva!</w:t>
-      </w:r>
-    </w:p>
-    <w:p>
-      <w:pPr>
-        <w:pStyle w:val="Odstavecseseznamem"/>
-        <w:numPr>
-          <w:ilvl w:val="0"/>
-          <w:numId w:val="34"/>
-        </w:numPr>
-      </w:pPr>
-      <w:r>
-        <w:t>SEO</w:t>
-      </w:r>
-    </w:p>
-    <w:p>
-      <w:pPr>
-        <w:pStyle w:val="Odstavecseseznamem"/>
-        <w:numPr>
-          <w:ilvl w:val="1"/>
-          <w:numId w:val="34"/>
-        </w:numPr>
-      </w:pPr>
-      <w:proofErr w:type="spellStart"/>
-      <w:r>
-        <w:t>Search</w:t>
-      </w:r>
-      <w:proofErr w:type="spellEnd"/>
-      <w:r>
-        <w:t xml:space="preserve"> </w:t>
-      </w:r>
-      <w:proofErr w:type="spellStart"/>
-      <w:r>
-        <w:t>engine</w:t>
-      </w:r>
-      <w:proofErr w:type="spellEnd"/>
-      <w:r>
-        <w:t xml:space="preserve"> </w:t>
-      </w:r>
-      <w:proofErr w:type="spellStart"/>
-      <w:r>
-        <w:t>optimalization</w:t>
-      </w:r>
-      <w:proofErr w:type="spellEnd"/>
-    </w:p>
-    <w:p>
-      <w:pPr>
-        <w:pStyle w:val="Odstavecseseznamem"/>
-        <w:numPr>
-          <w:ilvl w:val="1"/>
-          <w:numId w:val="34"/>
-        </w:numPr>
-      </w:pPr>
-      <w:r>
-        <w:t>Aby se stránka objevila na předním místě na vyhledávači</w:t>
-      </w:r>
-    </w:p>
-    <w:p>
-      <w:pPr>
-        <w:pStyle w:val="Odstavecseseznamem"/>
-        <w:numPr>
-          <w:ilvl w:val="1"/>
-          <w:numId w:val="34"/>
-        </w:numPr>
-      </w:pPr>
-      <w:r>
-        <w:t>Kvalitní, aktualizovaný obsah</w:t>
-      </w:r>
-    </w:p>
-    <w:p>
-      <w:pPr>
-        <w:pStyle w:val="Odstavecseseznamem"/>
-        <w:numPr>
-          <w:ilvl w:val="1"/>
-          <w:numId w:val="34"/>
-        </w:numPr>
-      </w:pPr>
-      <w:r>
-        <w:t xml:space="preserve">Používání </w:t>
-      </w:r>
-      <w:proofErr w:type="spellStart"/>
-      <w:r>
-        <w:t>html</w:t>
-      </w:r>
-      <w:proofErr w:type="spellEnd"/>
-      <w:r>
-        <w:t xml:space="preserve"> a </w:t>
-      </w:r>
-      <w:proofErr w:type="spellStart"/>
-      <w:r>
-        <w:t>xhtml</w:t>
-      </w:r>
-      <w:proofErr w:type="spellEnd"/>
-      <w:r>
-        <w:t xml:space="preserve"> </w:t>
-      </w:r>
-      <w:proofErr w:type="spellStart"/>
-      <w:r>
-        <w:t>tagů</w:t>
-      </w:r>
-      <w:proofErr w:type="spellEnd"/>
-      <w:r>
-        <w:t xml:space="preserve"> podle norem</w:t>
-      </w:r>
-    </w:p>
-    <w:p>
-      <w:pPr>
-        <w:pStyle w:val="Odstavecseseznamem"/>
-        <w:numPr>
-          <w:ilvl w:val="1"/>
-          <w:numId w:val="34"/>
-        </w:numPr>
-      </w:pPr>
-      <w:r>
-        <w:t xml:space="preserve">Používání titulků, </w:t>
-      </w:r>
-    </w:p>
-    <w:p>
-      <w:pPr>
-        <w:pStyle w:val="Odstavecseseznamem"/>
-        <w:numPr>
-          <w:ilvl w:val="1"/>
-          <w:numId w:val="34"/>
-        </w:numPr>
-      </w:pPr>
-      <w:r>
-        <w:t xml:space="preserve">Krátká a neměnná </w:t>
-      </w:r>
-      <w:proofErr w:type="spellStart"/>
-      <w:r>
-        <w:t>url</w:t>
-      </w:r>
-      <w:proofErr w:type="spellEnd"/>
-    </w:p>
-    <w:p>
-      <w:pPr>
-        <w:pStyle w:val="Odstavecseseznamem"/>
-        <w:numPr>
-          <w:ilvl w:val="1"/>
-          <w:numId w:val="34"/>
-        </w:numPr>
-      </w:pPr>
-      <w:r>
-        <w:t>Kanonizační problémy: adresy s www</w:t>
-      </w:r>
-    </w:p>
-    <w:p>
-      <w:pPr>
-        <w:pStyle w:val="Odstavecseseznamem"/>
-        <w:numPr>
-          <w:ilvl w:val="1"/>
-          <w:numId w:val="34"/>
-        </w:numPr>
-      </w:pPr>
-      <w:r>
-        <w:t>Budování zpětných odkazů</w:t>
-      </w:r>
-    </w:p>
-    <w:p>
-      <w:pPr>
-        <w:pStyle w:val="Odstavecseseznamem"/>
-        <w:numPr>
-          <w:ilvl w:val="1"/>
-          <w:numId w:val="34"/>
-        </w:numPr>
-      </w:pPr>
-      <w:r>
-        <w:t xml:space="preserve">Správné používání ochrany proti </w:t>
-      </w:r>
-      <w:proofErr w:type="spellStart"/>
-      <w:r>
-        <w:t>botům</w:t>
-      </w:r>
-      <w:proofErr w:type="spellEnd"/>
-    </w:p>
-    <w:p>
-      <w:pPr>
-        <w:pStyle w:val="Odstavecseseznamem"/>
-        <w:numPr>
-          <w:ilvl w:val="1"/>
-          <w:numId w:val="34"/>
-        </w:numPr>
-      </w:pPr>
-      <w:r>
-        <w:t>Aktivita na sociálních sítích</w:t>
-      </w:r>
-    </w:p>
-    <w:p>
-      <w:r>
-        <w:br w:type="page"/>
-      </w:r>
-    </w:p>
-    <w:p>
-      <w:pPr>
-        <w:pStyle w:val="Odstavecseseznamem"/>
-        <w:numPr>
-          <w:ilvl w:val="0"/>
-          <w:numId w:val="34"/>
-        </w:numPr>
-      </w:pPr>
-      <w:r>
-        <w:lastRenderedPageBreak/>
-        <w:t>Neetické metody</w:t>
-      </w:r>
-    </w:p>
-    <w:p>
-      <w:pPr>
-        <w:pStyle w:val="Odstavecseseznamem"/>
-        <w:numPr>
-          <w:ilvl w:val="1"/>
-          <w:numId w:val="34"/>
-        </w:numPr>
-      </w:pPr>
-      <w:r>
-        <w:t>Spam</w:t>
-      </w:r>
-    </w:p>
-    <w:p>
-      <w:pPr>
-        <w:pStyle w:val="Odstavecseseznamem"/>
-        <w:numPr>
-          <w:ilvl w:val="1"/>
-          <w:numId w:val="34"/>
-        </w:numPr>
-      </w:pPr>
-      <w:proofErr w:type="spellStart"/>
-      <w:r>
-        <w:t>Oklámání</w:t>
-      </w:r>
-      <w:proofErr w:type="spellEnd"/>
-      <w:r>
-        <w:t xml:space="preserve"> robotů</w:t>
-      </w:r>
-    </w:p>
-    <w:p>
-      <w:pPr>
-        <w:pStyle w:val="Odstavecseseznamem"/>
-        <w:numPr>
-          <w:ilvl w:val="1"/>
-          <w:numId w:val="34"/>
-        </w:numPr>
-      </w:pPr>
-      <w:r>
-        <w:t>Skrytý text</w:t>
-      </w:r>
-    </w:p>
-    <w:p>
-      <w:pPr>
-        <w:pStyle w:val="Odstavecseseznamem"/>
-        <w:numPr>
-          <w:ilvl w:val="0"/>
-          <w:numId w:val="34"/>
-        </w:numPr>
-      </w:pPr>
-      <w:proofErr w:type="spellStart"/>
-      <w:r>
-        <w:t>Visual</w:t>
-      </w:r>
-      <w:proofErr w:type="spellEnd"/>
-      <w:r>
-        <w:t xml:space="preserve"> studio </w:t>
-      </w:r>
-      <w:proofErr w:type="spellStart"/>
-      <w:r>
-        <w:t>fíglíky</w:t>
-      </w:r>
-      <w:proofErr w:type="spellEnd"/>
-      <w:r>
-        <w:t>:</w:t>
-      </w:r>
-    </w:p>
-    <w:p>
-      <w:pPr>
-        <w:pStyle w:val="Odstavecseseznamem"/>
-        <w:numPr>
-          <w:ilvl w:val="1"/>
-          <w:numId w:val="34"/>
-        </w:numPr>
-      </w:pPr>
-    </w:p>
-    <w:p/>
+          <w:numId w:val="35"/>
+        </w:numPr>
+      </w:pPr>
+      <w:r>
+        <w:t>Realizován na koncových zařízeních</w:t>
+      </w:r>
+    </w:p>
+    <w:p>
+      <w:pPr>
+        <w:ind w:left="1080"/>
+      </w:pPr>
+    </w:p>
     <w:sectPr>
       <w:pgSz w:w="11906" w:h="16838"/>
       <w:pgMar w:top="1417" w:right="1417" w:bottom="1417" w:left="1417" w:header="708" w:footer="708" w:gutter="0"/>
@@ -8106,6 +9058,119 @@
     </w:lvl>
   </w:abstractNum>
   <w:abstractNum w:abstractNumId="17" w15:restartNumberingAfterBreak="0">
+    <w:nsid w:val="35BC1E66"/>
+    <w:multiLevelType w:val="hybridMultilevel"/>
+    <w:tmpl w:val="C1625196"/>
+    <w:lvl w:ilvl="0" w:tplc="04050001">
+      <w:start w:val="1"/>
+      <w:numFmt w:val="bullet"/>
+      <w:lvlText w:val=""/>
+      <w:lvlJc w:val="left"/>
+      <w:pPr>
+        <w:ind w:left="720" w:hanging="360"/>
+      </w:pPr>
+      <w:rPr>
+        <w:rFonts w:ascii="Symbol" w:hAnsi="Symbol" w:hint="default"/>
+      </w:rPr>
+    </w:lvl>
+    <w:lvl w:ilvl="1" w:tplc="04050003">
+      <w:start w:val="1"/>
+      <w:numFmt w:val="bullet"/>
+      <w:lvlText w:val="o"/>
+      <w:lvlJc w:val="left"/>
+      <w:pPr>
+        <w:ind w:left="1440" w:hanging="360"/>
+      </w:pPr>
+      <w:rPr>
+        <w:rFonts w:ascii="Courier New" w:hAnsi="Courier New" w:cs="Courier New" w:hint="default"/>
+      </w:rPr>
+    </w:lvl>
+    <w:lvl w:ilvl="2" w:tplc="04050005">
+      <w:start w:val="1"/>
+      <w:numFmt w:val="bullet"/>
+      <w:lvlText w:val=""/>
+      <w:lvlJc w:val="left"/>
+      <w:pPr>
+        <w:ind w:left="2160" w:hanging="360"/>
+      </w:pPr>
+      <w:rPr>
+        <w:rFonts w:ascii="Wingdings" w:hAnsi="Wingdings" w:hint="default"/>
+      </w:rPr>
+    </w:lvl>
+    <w:lvl w:ilvl="3" w:tplc="04050001">
+      <w:start w:val="1"/>
+      <w:numFmt w:val="bullet"/>
+      <w:lvlText w:val=""/>
+      <w:lvlJc w:val="left"/>
+      <w:pPr>
+        <w:ind w:left="2880" w:hanging="360"/>
+      </w:pPr>
+      <w:rPr>
+        <w:rFonts w:ascii="Symbol" w:hAnsi="Symbol" w:hint="default"/>
+      </w:rPr>
+    </w:lvl>
+    <w:lvl w:ilvl="4" w:tplc="04050003" w:tentative="1">
+      <w:start w:val="1"/>
+      <w:numFmt w:val="bullet"/>
+      <w:lvlText w:val="o"/>
+      <w:lvlJc w:val="left"/>
+      <w:pPr>
+        <w:ind w:left="3600" w:hanging="360"/>
+      </w:pPr>
+      <w:rPr>
+        <w:rFonts w:ascii="Courier New" w:hAnsi="Courier New" w:cs="Courier New" w:hint="default"/>
+      </w:rPr>
+    </w:lvl>
+    <w:lvl w:ilvl="5" w:tplc="04050005" w:tentative="1">
+      <w:start w:val="1"/>
+      <w:numFmt w:val="bullet"/>
+      <w:lvlText w:val=""/>
+      <w:lvlJc w:val="left"/>
+      <w:pPr>
+        <w:ind w:left="4320" w:hanging="360"/>
+      </w:pPr>
+      <w:rPr>
+        <w:rFonts w:ascii="Wingdings" w:hAnsi="Wingdings" w:hint="default"/>
+      </w:rPr>
+    </w:lvl>
+    <w:lvl w:ilvl="6" w:tplc="04050001" w:tentative="1">
+      <w:start w:val="1"/>
+      <w:numFmt w:val="bullet"/>
+      <w:lvlText w:val=""/>
+      <w:lvlJc w:val="left"/>
+      <w:pPr>
+        <w:ind w:left="5040" w:hanging="360"/>
+      </w:pPr>
+      <w:rPr>
+        <w:rFonts w:ascii="Symbol" w:hAnsi="Symbol" w:hint="default"/>
+      </w:rPr>
+    </w:lvl>
+    <w:lvl w:ilvl="7" w:tplc="04050003" w:tentative="1">
+      <w:start w:val="1"/>
+      <w:numFmt w:val="bullet"/>
+      <w:lvlText w:val="o"/>
+      <w:lvlJc w:val="left"/>
+      <w:pPr>
+        <w:ind w:left="5760" w:hanging="360"/>
+      </w:pPr>
+      <w:rPr>
+        <w:rFonts w:ascii="Courier New" w:hAnsi="Courier New" w:cs="Courier New" w:hint="default"/>
+      </w:rPr>
+    </w:lvl>
+    <w:lvl w:ilvl="8" w:tplc="04050005" w:tentative="1">
+      <w:start w:val="1"/>
+      <w:numFmt w:val="bullet"/>
+      <w:lvlText w:val=""/>
+      <w:lvlJc w:val="left"/>
+      <w:pPr>
+        <w:ind w:left="6480" w:hanging="360"/>
+      </w:pPr>
+      <w:rPr>
+        <w:rFonts w:ascii="Wingdings" w:hAnsi="Wingdings" w:hint="default"/>
+      </w:rPr>
+    </w:lvl>
+  </w:abstractNum>
+  <w:abstractNum w:abstractNumId="18" w15:restartNumberingAfterBreak="0">
     <w:nsid w:val="384022E0"/>
     <w:multiLevelType w:val="hybridMultilevel"/>
     <w:tmpl w:val="4C828C2E"/>
@@ -8218,7 +9283,7 @@
       </w:rPr>
     </w:lvl>
   </w:abstractNum>
-  <w:abstractNum w:abstractNumId="18" w15:restartNumberingAfterBreak="0">
+  <w:abstractNum w:abstractNumId="19" w15:restartNumberingAfterBreak="0">
     <w:nsid w:val="3A4D5729"/>
     <w:multiLevelType w:val="hybridMultilevel"/>
     <w:tmpl w:val="2258F2AC"/>
@@ -8331,7 +9396,7 @@
       </w:rPr>
     </w:lvl>
   </w:abstractNum>
-  <w:abstractNum w:abstractNumId="19" w15:restartNumberingAfterBreak="0">
+  <w:abstractNum w:abstractNumId="20" w15:restartNumberingAfterBreak="0">
     <w:nsid w:val="3CC174D5"/>
     <w:multiLevelType w:val="hybridMultilevel"/>
     <w:tmpl w:val="9E1C36B6"/>
@@ -8444,7 +9509,7 @@
       </w:rPr>
     </w:lvl>
   </w:abstractNum>
-  <w:abstractNum w:abstractNumId="20" w15:restartNumberingAfterBreak="0">
+  <w:abstractNum w:abstractNumId="21" w15:restartNumberingAfterBreak="0">
     <w:nsid w:val="3D7F6A73"/>
     <w:multiLevelType w:val="hybridMultilevel"/>
     <w:tmpl w:val="F65CBFD6"/>
@@ -8557,7 +9622,7 @@
       </w:rPr>
     </w:lvl>
   </w:abstractNum>
-  <w:abstractNum w:abstractNumId="21" w15:restartNumberingAfterBreak="0">
+  <w:abstractNum w:abstractNumId="22" w15:restartNumberingAfterBreak="0">
     <w:nsid w:val="3D842F64"/>
     <w:multiLevelType w:val="hybridMultilevel"/>
     <w:tmpl w:val="95BE253C"/>
@@ -8670,7 +9735,7 @@
       </w:rPr>
     </w:lvl>
   </w:abstractNum>
-  <w:abstractNum w:abstractNumId="22" w15:restartNumberingAfterBreak="0">
+  <w:abstractNum w:abstractNumId="23" w15:restartNumberingAfterBreak="0">
     <w:nsid w:val="460E5B22"/>
     <w:multiLevelType w:val="hybridMultilevel"/>
     <w:tmpl w:val="CD04B152"/>
@@ -8783,7 +9848,7 @@
       </w:rPr>
     </w:lvl>
   </w:abstractNum>
-  <w:abstractNum w:abstractNumId="23" w15:restartNumberingAfterBreak="0">
+  <w:abstractNum w:abstractNumId="24" w15:restartNumberingAfterBreak="0">
     <w:nsid w:val="4B331571"/>
     <w:multiLevelType w:val="hybridMultilevel"/>
     <w:tmpl w:val="0D666724"/>
@@ -8896,7 +9961,7 @@
       </w:rPr>
     </w:lvl>
   </w:abstractNum>
-  <w:abstractNum w:abstractNumId="24" w15:restartNumberingAfterBreak="0">
+  <w:abstractNum w:abstractNumId="25" w15:restartNumberingAfterBreak="0">
     <w:nsid w:val="4D323FC8"/>
     <w:multiLevelType w:val="hybridMultilevel"/>
     <w:tmpl w:val="D8607278"/>
@@ -9009,7 +10074,7 @@
       </w:rPr>
     </w:lvl>
   </w:abstractNum>
-  <w:abstractNum w:abstractNumId="25" w15:restartNumberingAfterBreak="0">
+  <w:abstractNum w:abstractNumId="26" w15:restartNumberingAfterBreak="0">
     <w:nsid w:val="4E321D51"/>
     <w:multiLevelType w:val="hybridMultilevel"/>
     <w:tmpl w:val="BEB24622"/>
@@ -9122,7 +10187,7 @@
       </w:rPr>
     </w:lvl>
   </w:abstractNum>
-  <w:abstractNum w:abstractNumId="26" w15:restartNumberingAfterBreak="0">
+  <w:abstractNum w:abstractNumId="27" w15:restartNumberingAfterBreak="0">
     <w:nsid w:val="58CB2ED2"/>
     <w:multiLevelType w:val="hybridMultilevel"/>
     <w:tmpl w:val="DAAA5D24"/>
@@ -9235,7 +10300,7 @@
       </w:rPr>
     </w:lvl>
   </w:abstractNum>
-  <w:abstractNum w:abstractNumId="27" w15:restartNumberingAfterBreak="0">
+  <w:abstractNum w:abstractNumId="28" w15:restartNumberingAfterBreak="0">
     <w:nsid w:val="5ACB63B9"/>
     <w:multiLevelType w:val="hybridMultilevel"/>
     <w:tmpl w:val="0BAE6FCA"/>
@@ -9348,7 +10413,7 @@
       </w:rPr>
     </w:lvl>
   </w:abstractNum>
-  <w:abstractNum w:abstractNumId="28" w15:restartNumberingAfterBreak="0">
+  <w:abstractNum w:abstractNumId="29" w15:restartNumberingAfterBreak="0">
     <w:nsid w:val="5C002E98"/>
     <w:multiLevelType w:val="hybridMultilevel"/>
     <w:tmpl w:val="8654A560"/>
@@ -9461,7 +10526,7 @@
       </w:rPr>
     </w:lvl>
   </w:abstractNum>
-  <w:abstractNum w:abstractNumId="29" w15:restartNumberingAfterBreak="0">
+  <w:abstractNum w:abstractNumId="30" w15:restartNumberingAfterBreak="0">
     <w:nsid w:val="611108C6"/>
     <w:multiLevelType w:val="hybridMultilevel"/>
     <w:tmpl w:val="C65C415E"/>
@@ -9574,7 +10639,7 @@
       </w:rPr>
     </w:lvl>
   </w:abstractNum>
-  <w:abstractNum w:abstractNumId="30" w15:restartNumberingAfterBreak="0">
+  <w:abstractNum w:abstractNumId="31" w15:restartNumberingAfterBreak="0">
     <w:nsid w:val="628A19DB"/>
     <w:multiLevelType w:val="hybridMultilevel"/>
     <w:tmpl w:val="296098C0"/>
@@ -9687,7 +10752,7 @@
       </w:rPr>
     </w:lvl>
   </w:abstractNum>
-  <w:abstractNum w:abstractNumId="31" w15:restartNumberingAfterBreak="0">
+  <w:abstractNum w:abstractNumId="32" w15:restartNumberingAfterBreak="0">
     <w:nsid w:val="69EA759E"/>
     <w:multiLevelType w:val="hybridMultilevel"/>
     <w:tmpl w:val="0EF2C82E"/>
@@ -9800,7 +10865,7 @@
       </w:rPr>
     </w:lvl>
   </w:abstractNum>
-  <w:abstractNum w:abstractNumId="32" w15:restartNumberingAfterBreak="0">
+  <w:abstractNum w:abstractNumId="33" w15:restartNumberingAfterBreak="0">
     <w:nsid w:val="748C6F67"/>
     <w:multiLevelType w:val="hybridMultilevel"/>
     <w:tmpl w:val="3C2A6472"/>
@@ -9913,7 +10978,7 @@
       </w:rPr>
     </w:lvl>
   </w:abstractNum>
-  <w:abstractNum w:abstractNumId="33" w15:restartNumberingAfterBreak="0">
+  <w:abstractNum w:abstractNumId="34" w15:restartNumberingAfterBreak="0">
     <w:nsid w:val="7C546FB2"/>
     <w:multiLevelType w:val="multilevel"/>
     <w:tmpl w:val="04050025"/>
@@ -10012,7 +11077,7 @@
     <w:abstractNumId w:val="1"/>
   </w:num>
   <w:num w:numId="2">
-    <w:abstractNumId w:val="24"/>
+    <w:abstractNumId w:val="25"/>
   </w:num>
   <w:num w:numId="3">
     <w:abstractNumId w:val="12"/>
@@ -10021,13 +11086,13 @@
     <w:abstractNumId w:val="5"/>
   </w:num>
   <w:num w:numId="5">
-    <w:abstractNumId w:val="33"/>
+    <w:abstractNumId w:val="34"/>
   </w:num>
   <w:num w:numId="6">
-    <w:abstractNumId w:val="19"/>
+    <w:abstractNumId w:val="20"/>
   </w:num>
   <w:num w:numId="7">
-    <w:abstractNumId w:val="29"/>
+    <w:abstractNumId w:val="30"/>
   </w:num>
   <w:num w:numId="8">
     <w:abstractNumId w:val="2"/>
@@ -10039,34 +11104,34 @@
     <w:abstractNumId w:val="14"/>
   </w:num>
   <w:num w:numId="11">
-    <w:abstractNumId w:val="32"/>
+    <w:abstractNumId w:val="33"/>
   </w:num>
   <w:num w:numId="12">
     <w:abstractNumId w:val="15"/>
   </w:num>
   <w:num w:numId="13">
-    <w:abstractNumId w:val="31"/>
+    <w:abstractNumId w:val="32"/>
   </w:num>
   <w:num w:numId="14">
     <w:abstractNumId w:val="9"/>
   </w:num>
   <w:num w:numId="15">
-    <w:abstractNumId w:val="22"/>
+    <w:abstractNumId w:val="23"/>
   </w:num>
   <w:num w:numId="16">
-    <w:abstractNumId w:val="20"/>
+    <w:abstractNumId w:val="21"/>
   </w:num>
   <w:num w:numId="17">
     <w:abstractNumId w:val="13"/>
   </w:num>
   <w:num w:numId="18">
-    <w:abstractNumId w:val="17"/>
+    <w:abstractNumId w:val="18"/>
   </w:num>
   <w:num w:numId="19">
-    <w:abstractNumId w:val="30"/>
+    <w:abstractNumId w:val="31"/>
   </w:num>
   <w:num w:numId="20">
-    <w:abstractNumId w:val="25"/>
+    <w:abstractNumId w:val="26"/>
   </w:num>
   <w:num w:numId="21">
     <w:abstractNumId w:val="3"/>
@@ -10075,28 +11140,28 @@
     <w:abstractNumId w:val="7"/>
   </w:num>
   <w:num w:numId="23">
-    <w:abstractNumId w:val="27"/>
+    <w:abstractNumId w:val="28"/>
   </w:num>
   <w:num w:numId="24">
     <w:abstractNumId w:val="4"/>
   </w:num>
   <w:num w:numId="25">
-    <w:abstractNumId w:val="18"/>
+    <w:abstractNumId w:val="19"/>
   </w:num>
   <w:num w:numId="26">
     <w:abstractNumId w:val="0"/>
   </w:num>
   <w:num w:numId="27">
-    <w:abstractNumId w:val="23"/>
+    <w:abstractNumId w:val="24"/>
   </w:num>
   <w:num w:numId="28">
     <w:abstractNumId w:val="16"/>
   </w:num>
   <w:num w:numId="29">
-    <w:abstractNumId w:val="21"/>
+    <w:abstractNumId w:val="22"/>
   </w:num>
   <w:num w:numId="30">
-    <w:abstractNumId w:val="26"/>
+    <w:abstractNumId w:val="27"/>
   </w:num>
   <w:num w:numId="31">
     <w:abstractNumId w:val="11"/>
@@ -10105,10 +11170,13 @@
     <w:abstractNumId w:val="6"/>
   </w:num>
   <w:num w:numId="33">
-    <w:abstractNumId w:val="28"/>
+    <w:abstractNumId w:val="29"/>
   </w:num>
   <w:num w:numId="34">
     <w:abstractNumId w:val="8"/>
+  </w:num>
+  <w:num w:numId="35">
+    <w:abstractNumId w:val="17"/>
   </w:num>
 </w:numbering>
 </file>

--- a/ZápiskyIVT.docx
+++ b/ZápiskyIVT.docx
@@ -6610,9 +6610,15 @@
           <w:ilvl w:val="0"/>
           <w:numId w:val="35"/>
         </w:numPr>
-      </w:pPr>
-      <w:proofErr w:type="spellStart"/>
-      <w:r>
+        <w:rPr>
+          <w:b/>
+        </w:rPr>
+      </w:pPr>
+      <w:proofErr w:type="spellStart"/>
+      <w:r>
+        <w:rPr>
+          <w:b/>
+        </w:rPr>
         <w:t>Hacking</w:t>
       </w:r>
       <w:proofErr w:type="spellEnd"/>
@@ -7092,6 +7098,450 @@
       <w:r>
         <w:t>Hardware pro ochranu serveru</w:t>
       </w:r>
+    </w:p>
+    <w:p>
+      <w:pPr>
+        <w:pStyle w:val="Odstavecseseznamem"/>
+        <w:numPr>
+          <w:ilvl w:val="2"/>
+          <w:numId w:val="35"/>
+        </w:numPr>
+      </w:pPr>
+      <w:r>
+        <w:t xml:space="preserve">Personální firewall </w:t>
+      </w:r>
+    </w:p>
+    <w:p>
+      <w:pPr>
+        <w:pStyle w:val="Odstavecseseznamem"/>
+        <w:numPr>
+          <w:ilvl w:val="3"/>
+          <w:numId w:val="35"/>
+        </w:numPr>
+      </w:pPr>
+      <w:r>
+        <w:t>Realizován na koncových zařízeních</w:t>
+      </w:r>
+    </w:p>
+    <w:p>
+      <w:pPr>
+        <w:pStyle w:val="Nadpis2"/>
+      </w:pPr>
+      <w:r>
+        <w:t>Rastrová grafika</w:t>
+      </w:r>
+    </w:p>
+    <w:p>
+      <w:pPr>
+        <w:pStyle w:val="Odstavecseseznamem"/>
+        <w:numPr>
+          <w:ilvl w:val="0"/>
+          <w:numId w:val="36"/>
+        </w:numPr>
+      </w:pPr>
+      <w:r>
+        <w:t>Původ v televizní technologii</w:t>
+      </w:r>
+    </w:p>
+    <w:p>
+      <w:pPr>
+        <w:pStyle w:val="Odstavecseseznamem"/>
+        <w:numPr>
+          <w:ilvl w:val="0"/>
+          <w:numId w:val="36"/>
+        </w:numPr>
+      </w:pPr>
+      <w:r>
+        <w:t>Používá k </w:t>
+      </w:r>
+      <w:proofErr w:type="spellStart"/>
+      <w:r>
+        <w:t>zovrazení</w:t>
+      </w:r>
+      <w:proofErr w:type="spellEnd"/>
+      <w:r>
+        <w:t xml:space="preserve"> pixely</w:t>
+      </w:r>
+    </w:p>
+    <w:p>
+      <w:pPr>
+        <w:pStyle w:val="Odstavecseseznamem"/>
+        <w:numPr>
+          <w:ilvl w:val="0"/>
+          <w:numId w:val="36"/>
+        </w:numPr>
+      </w:pPr>
+      <w:r>
+        <w:t xml:space="preserve">Každý pixel reprezentován </w:t>
+      </w:r>
+      <w:proofErr w:type="gramStart"/>
+      <w:r>
+        <w:t>1 – 32</w:t>
+      </w:r>
+      <w:proofErr w:type="gramEnd"/>
+      <w:r>
+        <w:t xml:space="preserve"> bit</w:t>
+      </w:r>
+    </w:p>
+    <w:p>
+      <w:pPr>
+        <w:pStyle w:val="Odstavecseseznamem"/>
+        <w:numPr>
+          <w:ilvl w:val="0"/>
+          <w:numId w:val="36"/>
+        </w:numPr>
+      </w:pPr>
+      <w:r>
+        <w:t>Nejčastěji 24 bit</w:t>
+      </w:r>
+    </w:p>
+    <w:p>
+      <w:pPr>
+        <w:pStyle w:val="Odstavecseseznamem"/>
+        <w:numPr>
+          <w:ilvl w:val="0"/>
+          <w:numId w:val="36"/>
+        </w:numPr>
+      </w:pPr>
+      <w:r>
+        <w:t>Velké velikost souborů, ztráta detailů při zvětšení</w:t>
+      </w:r>
+    </w:p>
+    <w:p>
+      <w:pPr>
+        <w:pStyle w:val="Odstavecseseznamem"/>
+        <w:numPr>
+          <w:ilvl w:val="0"/>
+          <w:numId w:val="36"/>
+        </w:numPr>
+      </w:pPr>
+      <w:r>
+        <w:t>Složité detaily a komplexnější barvy</w:t>
+      </w:r>
+    </w:p>
+    <w:p>
+      <w:pPr>
+        <w:pStyle w:val="Odstavecseseznamem"/>
+        <w:numPr>
+          <w:ilvl w:val="0"/>
+          <w:numId w:val="36"/>
+        </w:numPr>
+      </w:pPr>
+      <w:r>
+        <w:t>Barevná schémata</w:t>
+      </w:r>
+    </w:p>
+    <w:p>
+      <w:pPr>
+        <w:pStyle w:val="Odstavecseseznamem"/>
+        <w:numPr>
+          <w:ilvl w:val="1"/>
+          <w:numId w:val="36"/>
+        </w:numPr>
+      </w:pPr>
+      <w:r>
+        <w:t xml:space="preserve">CMYK, RGB, </w:t>
+      </w:r>
+      <w:proofErr w:type="spellStart"/>
+      <w:r>
+        <w:t>Greyscale</w:t>
+      </w:r>
+      <w:proofErr w:type="spellEnd"/>
+    </w:p>
+    <w:p>
+      <w:pPr>
+        <w:pStyle w:val="Odstavecseseznamem"/>
+        <w:numPr>
+          <w:ilvl w:val="0"/>
+          <w:numId w:val="36"/>
+        </w:numPr>
+      </w:pPr>
+      <w:r>
+        <w:t>Nejpoužívaně</w:t>
+      </w:r>
+      <w:r>
+        <w:t>jš</w:t>
+      </w:r>
+      <w:r>
+        <w:t>í formáty:</w:t>
+      </w:r>
+    </w:p>
+    <w:p>
+      <w:pPr>
+        <w:pStyle w:val="Odstavecseseznamem"/>
+        <w:numPr>
+          <w:ilvl w:val="1"/>
+          <w:numId w:val="36"/>
+        </w:numPr>
+      </w:pPr>
+      <w:r>
+        <w:t xml:space="preserve">PNG </w:t>
+      </w:r>
+    </w:p>
+    <w:p>
+      <w:pPr>
+        <w:pStyle w:val="Odstavecseseznamem"/>
+        <w:numPr>
+          <w:ilvl w:val="2"/>
+          <w:numId w:val="36"/>
+        </w:numPr>
+      </w:pPr>
+      <w:proofErr w:type="spellStart"/>
+      <w:r>
+        <w:t>Beztrátová</w:t>
+      </w:r>
+      <w:proofErr w:type="spellEnd"/>
+      <w:r>
+        <w:t xml:space="preserve"> komprese, RGB, 8, 24 bitů</w:t>
+      </w:r>
+    </w:p>
+    <w:p>
+      <w:pPr>
+        <w:pStyle w:val="Odstavecseseznamem"/>
+        <w:numPr>
+          <w:ilvl w:val="1"/>
+          <w:numId w:val="36"/>
+        </w:numPr>
+      </w:pPr>
+      <w:r>
+        <w:t>JPG/JPEG</w:t>
+      </w:r>
+    </w:p>
+    <w:p>
+      <w:pPr>
+        <w:pStyle w:val="Odstavecseseznamem"/>
+        <w:numPr>
+          <w:ilvl w:val="2"/>
+          <w:numId w:val="36"/>
+        </w:numPr>
+      </w:pPr>
+      <w:r>
+        <w:t>Ztrátová komprese</w:t>
+      </w:r>
+    </w:p>
+    <w:p>
+      <w:pPr>
+        <w:pStyle w:val="Odstavecseseznamem"/>
+        <w:numPr>
+          <w:ilvl w:val="2"/>
+          <w:numId w:val="36"/>
+        </w:numPr>
+      </w:pPr>
+      <w:r>
+        <w:t>RGB/CMYK</w:t>
+      </w:r>
+    </w:p>
+    <w:p>
+      <w:pPr>
+        <w:pStyle w:val="Odstavecseseznamem"/>
+        <w:numPr>
+          <w:ilvl w:val="2"/>
+          <w:numId w:val="36"/>
+        </w:numPr>
+      </w:pPr>
+      <w:r>
+        <w:t>K ukládání a sdílení fotek</w:t>
+      </w:r>
+    </w:p>
+    <w:p>
+      <w:pPr>
+        <w:pStyle w:val="Odstavecseseznamem"/>
+        <w:numPr>
+          <w:ilvl w:val="1"/>
+          <w:numId w:val="36"/>
+        </w:numPr>
+      </w:pPr>
+      <w:r>
+        <w:t xml:space="preserve">GIF </w:t>
+      </w:r>
+    </w:p>
+    <w:p>
+      <w:pPr>
+        <w:pStyle w:val="Odstavecseseznamem"/>
+        <w:numPr>
+          <w:ilvl w:val="2"/>
+          <w:numId w:val="36"/>
+        </w:numPr>
+      </w:pPr>
+      <w:r>
+        <w:lastRenderedPageBreak/>
+        <w:t>8 bitů</w:t>
+      </w:r>
+    </w:p>
+    <w:p>
+      <w:pPr>
+        <w:pStyle w:val="Odstavecseseznamem"/>
+        <w:numPr>
+          <w:ilvl w:val="2"/>
+          <w:numId w:val="36"/>
+        </w:numPr>
+      </w:pPr>
+      <w:proofErr w:type="spellStart"/>
+      <w:r>
+        <w:t>Beztrátová</w:t>
+      </w:r>
+      <w:proofErr w:type="spellEnd"/>
+      <w:r>
+        <w:t xml:space="preserve"> konverze</w:t>
+      </w:r>
+    </w:p>
+    <w:p>
+      <w:pPr>
+        <w:pStyle w:val="Odstavecseseznamem"/>
+        <w:numPr>
+          <w:ilvl w:val="1"/>
+          <w:numId w:val="36"/>
+        </w:numPr>
+      </w:pPr>
+      <w:r>
+        <w:t>TIFF</w:t>
+      </w:r>
+    </w:p>
+    <w:p>
+      <w:pPr>
+        <w:pStyle w:val="Odstavecseseznamem"/>
+        <w:numPr>
+          <w:ilvl w:val="2"/>
+          <w:numId w:val="36"/>
+        </w:numPr>
+      </w:pPr>
+      <w:r>
+        <w:t xml:space="preserve">Ztrátová i </w:t>
+      </w:r>
+      <w:proofErr w:type="spellStart"/>
+      <w:r>
+        <w:t>beztrátová</w:t>
+      </w:r>
+      <w:proofErr w:type="spellEnd"/>
+      <w:r>
+        <w:t xml:space="preserve"> komprese</w:t>
+      </w:r>
+    </w:p>
+    <w:p>
+      <w:pPr>
+        <w:pStyle w:val="Odstavecseseznamem"/>
+        <w:numPr>
+          <w:ilvl w:val="1"/>
+          <w:numId w:val="36"/>
+        </w:numPr>
+      </w:pPr>
+      <w:r>
+        <w:t xml:space="preserve">RAW </w:t>
+      </w:r>
+    </w:p>
+    <w:p>
+      <w:pPr>
+        <w:pStyle w:val="Odstavecseseznamem"/>
+        <w:numPr>
+          <w:ilvl w:val="2"/>
+          <w:numId w:val="36"/>
+        </w:numPr>
+      </w:pPr>
+      <w:r>
+        <w:t>Data přímo ze senzoru</w:t>
+      </w:r>
+    </w:p>
+    <w:p>
+      <w:pPr>
+        <w:pStyle w:val="Odstavecseseznamem"/>
+        <w:numPr>
+          <w:ilvl w:val="0"/>
+          <w:numId w:val="36"/>
+        </w:numPr>
+      </w:pPr>
+      <w:r>
+        <w:t>Programy:</w:t>
+      </w:r>
+    </w:p>
+    <w:p>
+      <w:pPr>
+        <w:pStyle w:val="Odstavecseseznamem"/>
+        <w:numPr>
+          <w:ilvl w:val="1"/>
+          <w:numId w:val="36"/>
+        </w:numPr>
+      </w:pPr>
+      <w:r>
+        <w:t xml:space="preserve">Adobe </w:t>
+      </w:r>
+      <w:proofErr w:type="spellStart"/>
+      <w:r>
+        <w:t>Photoshop</w:t>
+      </w:r>
+      <w:proofErr w:type="spellEnd"/>
+    </w:p>
+    <w:p>
+      <w:pPr>
+        <w:pStyle w:val="Odstavecseseznamem"/>
+        <w:numPr>
+          <w:ilvl w:val="1"/>
+          <w:numId w:val="36"/>
+        </w:numPr>
+      </w:pPr>
+      <w:r>
+        <w:t>Corel /</w:t>
+      </w:r>
+      <w:proofErr w:type="spellStart"/>
+      <w:r>
+        <w:t>ainter</w:t>
+      </w:r>
+      <w:proofErr w:type="spellEnd"/>
+    </w:p>
+    <w:p>
+      <w:pPr>
+        <w:pStyle w:val="Odstavecseseznamem"/>
+        <w:numPr>
+          <w:ilvl w:val="2"/>
+          <w:numId w:val="36"/>
+        </w:numPr>
+      </w:pPr>
+      <w:r>
+        <w:t>Rastrová grafika na plátně</w:t>
+      </w:r>
+    </w:p>
+    <w:p>
+      <w:pPr>
+        <w:pStyle w:val="Odstavecseseznamem"/>
+        <w:numPr>
+          <w:ilvl w:val="1"/>
+          <w:numId w:val="36"/>
+        </w:numPr>
+      </w:pPr>
+      <w:r>
+        <w:t xml:space="preserve">Corel </w:t>
+      </w:r>
+      <w:proofErr w:type="spellStart"/>
+      <w:r>
+        <w:t>PaintShop</w:t>
+      </w:r>
+      <w:proofErr w:type="spellEnd"/>
+      <w:r>
+        <w:t xml:space="preserve"> Pro</w:t>
+      </w:r>
+    </w:p>
+    <w:p>
+      <w:pPr>
+        <w:pStyle w:val="Odstavecseseznamem"/>
+        <w:numPr>
+          <w:ilvl w:val="2"/>
+          <w:numId w:val="36"/>
+        </w:numPr>
+      </w:pPr>
+      <w:r>
+        <w:t>Ideální pro pracování s fotografiemi</w:t>
+      </w:r>
+    </w:p>
+    <w:p>
+      <w:pPr>
+        <w:pStyle w:val="Odstavecseseznamem"/>
+        <w:numPr>
+          <w:ilvl w:val="1"/>
+          <w:numId w:val="36"/>
+        </w:numPr>
+      </w:pPr>
+      <w:r>
+        <w:t>GIMP</w:t>
+      </w:r>
       <w:bookmarkStart w:id="0" w:name="_GoBack"/>
       <w:bookmarkEnd w:id="0"/>
     </w:p>
@@ -7100,29 +7550,38 @@
         <w:pStyle w:val="Odstavecseseznamem"/>
         <w:numPr>
           <w:ilvl w:val="2"/>
-          <w:numId w:val="35"/>
-        </w:numPr>
-      </w:pPr>
-      <w:r>
-        <w:t xml:space="preserve">Personální firewall </w:t>
-      </w:r>
-    </w:p>
-    <w:p>
-      <w:pPr>
-        <w:pStyle w:val="Odstavecseseznamem"/>
-        <w:numPr>
-          <w:ilvl w:val="3"/>
-          <w:numId w:val="35"/>
-        </w:numPr>
-      </w:pPr>
-      <w:r>
-        <w:t>Realizován na koncových zařízeních</w:t>
-      </w:r>
-    </w:p>
-    <w:p>
-      <w:pPr>
-        <w:ind w:left="1080"/>
-      </w:pPr>
+          <w:numId w:val="36"/>
+        </w:numPr>
+      </w:pPr>
+      <w:r>
+        <w:t>Jednoduchá úprava</w:t>
+      </w:r>
+    </w:p>
+    <w:p>
+      <w:pPr>
+        <w:pStyle w:val="Odstavecseseznamem"/>
+        <w:numPr>
+          <w:ilvl w:val="1"/>
+          <w:numId w:val="36"/>
+        </w:numPr>
+      </w:pPr>
+      <w:proofErr w:type="spellStart"/>
+      <w:r>
+        <w:t>Artweaver</w:t>
+      </w:r>
+      <w:proofErr w:type="spellEnd"/>
+    </w:p>
+    <w:p>
+      <w:pPr>
+        <w:pStyle w:val="Odstavecseseznamem"/>
+        <w:numPr>
+          <w:ilvl w:val="2"/>
+          <w:numId w:val="36"/>
+        </w:numPr>
+      </w:pPr>
+      <w:r>
+        <w:t>Už e nepoužívá</w:t>
+      </w:r>
     </w:p>
     <w:sectPr>
       <w:pgSz w:w="11906" w:h="16838"/>
@@ -8945,6 +9404,119 @@
     </w:lvl>
   </w:abstractNum>
   <w:abstractNum w:abstractNumId="16" w15:restartNumberingAfterBreak="0">
+    <w:nsid w:val="32093A6E"/>
+    <w:multiLevelType w:val="hybridMultilevel"/>
+    <w:tmpl w:val="AEE8A44C"/>
+    <w:lvl w:ilvl="0" w:tplc="04050001">
+      <w:start w:val="1"/>
+      <w:numFmt w:val="bullet"/>
+      <w:lvlText w:val=""/>
+      <w:lvlJc w:val="left"/>
+      <w:pPr>
+        <w:ind w:left="720" w:hanging="360"/>
+      </w:pPr>
+      <w:rPr>
+        <w:rFonts w:ascii="Symbol" w:hAnsi="Symbol" w:hint="default"/>
+      </w:rPr>
+    </w:lvl>
+    <w:lvl w:ilvl="1" w:tplc="04050003">
+      <w:start w:val="1"/>
+      <w:numFmt w:val="bullet"/>
+      <w:lvlText w:val="o"/>
+      <w:lvlJc w:val="left"/>
+      <w:pPr>
+        <w:ind w:left="1440" w:hanging="360"/>
+      </w:pPr>
+      <w:rPr>
+        <w:rFonts w:ascii="Courier New" w:hAnsi="Courier New" w:cs="Courier New" w:hint="default"/>
+      </w:rPr>
+    </w:lvl>
+    <w:lvl w:ilvl="2" w:tplc="04050005">
+      <w:start w:val="1"/>
+      <w:numFmt w:val="bullet"/>
+      <w:lvlText w:val=""/>
+      <w:lvlJc w:val="left"/>
+      <w:pPr>
+        <w:ind w:left="2160" w:hanging="360"/>
+      </w:pPr>
+      <w:rPr>
+        <w:rFonts w:ascii="Wingdings" w:hAnsi="Wingdings" w:hint="default"/>
+      </w:rPr>
+    </w:lvl>
+    <w:lvl w:ilvl="3" w:tplc="04050001" w:tentative="1">
+      <w:start w:val="1"/>
+      <w:numFmt w:val="bullet"/>
+      <w:lvlText w:val=""/>
+      <w:lvlJc w:val="left"/>
+      <w:pPr>
+        <w:ind w:left="2880" w:hanging="360"/>
+      </w:pPr>
+      <w:rPr>
+        <w:rFonts w:ascii="Symbol" w:hAnsi="Symbol" w:hint="default"/>
+      </w:rPr>
+    </w:lvl>
+    <w:lvl w:ilvl="4" w:tplc="04050003" w:tentative="1">
+      <w:start w:val="1"/>
+      <w:numFmt w:val="bullet"/>
+      <w:lvlText w:val="o"/>
+      <w:lvlJc w:val="left"/>
+      <w:pPr>
+        <w:ind w:left="3600" w:hanging="360"/>
+      </w:pPr>
+      <w:rPr>
+        <w:rFonts w:ascii="Courier New" w:hAnsi="Courier New" w:cs="Courier New" w:hint="default"/>
+      </w:rPr>
+    </w:lvl>
+    <w:lvl w:ilvl="5" w:tplc="04050005" w:tentative="1">
+      <w:start w:val="1"/>
+      <w:numFmt w:val="bullet"/>
+      <w:lvlText w:val=""/>
+      <w:lvlJc w:val="left"/>
+      <w:pPr>
+        <w:ind w:left="4320" w:hanging="360"/>
+      </w:pPr>
+      <w:rPr>
+        <w:rFonts w:ascii="Wingdings" w:hAnsi="Wingdings" w:hint="default"/>
+      </w:rPr>
+    </w:lvl>
+    <w:lvl w:ilvl="6" w:tplc="04050001" w:tentative="1">
+      <w:start w:val="1"/>
+      <w:numFmt w:val="bullet"/>
+      <w:lvlText w:val=""/>
+      <w:lvlJc w:val="left"/>
+      <w:pPr>
+        <w:ind w:left="5040" w:hanging="360"/>
+      </w:pPr>
+      <w:rPr>
+        <w:rFonts w:ascii="Symbol" w:hAnsi="Symbol" w:hint="default"/>
+      </w:rPr>
+    </w:lvl>
+    <w:lvl w:ilvl="7" w:tplc="04050003" w:tentative="1">
+      <w:start w:val="1"/>
+      <w:numFmt w:val="bullet"/>
+      <w:lvlText w:val="o"/>
+      <w:lvlJc w:val="left"/>
+      <w:pPr>
+        <w:ind w:left="5760" w:hanging="360"/>
+      </w:pPr>
+      <w:rPr>
+        <w:rFonts w:ascii="Courier New" w:hAnsi="Courier New" w:cs="Courier New" w:hint="default"/>
+      </w:rPr>
+    </w:lvl>
+    <w:lvl w:ilvl="8" w:tplc="04050005" w:tentative="1">
+      <w:start w:val="1"/>
+      <w:numFmt w:val="bullet"/>
+      <w:lvlText w:val=""/>
+      <w:lvlJc w:val="left"/>
+      <w:pPr>
+        <w:ind w:left="6480" w:hanging="360"/>
+      </w:pPr>
+      <w:rPr>
+        <w:rFonts w:ascii="Wingdings" w:hAnsi="Wingdings" w:hint="default"/>
+      </w:rPr>
+    </w:lvl>
+  </w:abstractNum>
+  <w:abstractNum w:abstractNumId="17" w15:restartNumberingAfterBreak="0">
     <w:nsid w:val="33480B3B"/>
     <w:multiLevelType w:val="hybridMultilevel"/>
     <w:tmpl w:val="1B921E82"/>
@@ -9057,7 +9629,7 @@
       </w:rPr>
     </w:lvl>
   </w:abstractNum>
-  <w:abstractNum w:abstractNumId="17" w15:restartNumberingAfterBreak="0">
+  <w:abstractNum w:abstractNumId="18" w15:restartNumberingAfterBreak="0">
     <w:nsid w:val="35BC1E66"/>
     <w:multiLevelType w:val="hybridMultilevel"/>
     <w:tmpl w:val="C1625196"/>
@@ -9170,7 +9742,7 @@
       </w:rPr>
     </w:lvl>
   </w:abstractNum>
-  <w:abstractNum w:abstractNumId="18" w15:restartNumberingAfterBreak="0">
+  <w:abstractNum w:abstractNumId="19" w15:restartNumberingAfterBreak="0">
     <w:nsid w:val="384022E0"/>
     <w:multiLevelType w:val="hybridMultilevel"/>
     <w:tmpl w:val="4C828C2E"/>
@@ -9283,7 +9855,7 @@
       </w:rPr>
     </w:lvl>
   </w:abstractNum>
-  <w:abstractNum w:abstractNumId="19" w15:restartNumberingAfterBreak="0">
+  <w:abstractNum w:abstractNumId="20" w15:restartNumberingAfterBreak="0">
     <w:nsid w:val="3A4D5729"/>
     <w:multiLevelType w:val="hybridMultilevel"/>
     <w:tmpl w:val="2258F2AC"/>
@@ -9396,7 +9968,7 @@
       </w:rPr>
     </w:lvl>
   </w:abstractNum>
-  <w:abstractNum w:abstractNumId="20" w15:restartNumberingAfterBreak="0">
+  <w:abstractNum w:abstractNumId="21" w15:restartNumberingAfterBreak="0">
     <w:nsid w:val="3CC174D5"/>
     <w:multiLevelType w:val="hybridMultilevel"/>
     <w:tmpl w:val="9E1C36B6"/>
@@ -9509,7 +10081,7 @@
       </w:rPr>
     </w:lvl>
   </w:abstractNum>
-  <w:abstractNum w:abstractNumId="21" w15:restartNumberingAfterBreak="0">
+  <w:abstractNum w:abstractNumId="22" w15:restartNumberingAfterBreak="0">
     <w:nsid w:val="3D7F6A73"/>
     <w:multiLevelType w:val="hybridMultilevel"/>
     <w:tmpl w:val="F65CBFD6"/>
@@ -9622,7 +10194,7 @@
       </w:rPr>
     </w:lvl>
   </w:abstractNum>
-  <w:abstractNum w:abstractNumId="22" w15:restartNumberingAfterBreak="0">
+  <w:abstractNum w:abstractNumId="23" w15:restartNumberingAfterBreak="0">
     <w:nsid w:val="3D842F64"/>
     <w:multiLevelType w:val="hybridMultilevel"/>
     <w:tmpl w:val="95BE253C"/>
@@ -9735,7 +10307,7 @@
       </w:rPr>
     </w:lvl>
   </w:abstractNum>
-  <w:abstractNum w:abstractNumId="23" w15:restartNumberingAfterBreak="0">
+  <w:abstractNum w:abstractNumId="24" w15:restartNumberingAfterBreak="0">
     <w:nsid w:val="460E5B22"/>
     <w:multiLevelType w:val="hybridMultilevel"/>
     <w:tmpl w:val="CD04B152"/>
@@ -9848,7 +10420,7 @@
       </w:rPr>
     </w:lvl>
   </w:abstractNum>
-  <w:abstractNum w:abstractNumId="24" w15:restartNumberingAfterBreak="0">
+  <w:abstractNum w:abstractNumId="25" w15:restartNumberingAfterBreak="0">
     <w:nsid w:val="4B331571"/>
     <w:multiLevelType w:val="hybridMultilevel"/>
     <w:tmpl w:val="0D666724"/>
@@ -9961,7 +10533,7 @@
       </w:rPr>
     </w:lvl>
   </w:abstractNum>
-  <w:abstractNum w:abstractNumId="25" w15:restartNumberingAfterBreak="0">
+  <w:abstractNum w:abstractNumId="26" w15:restartNumberingAfterBreak="0">
     <w:nsid w:val="4D323FC8"/>
     <w:multiLevelType w:val="hybridMultilevel"/>
     <w:tmpl w:val="D8607278"/>
@@ -10074,7 +10646,7 @@
       </w:rPr>
     </w:lvl>
   </w:abstractNum>
-  <w:abstractNum w:abstractNumId="26" w15:restartNumberingAfterBreak="0">
+  <w:abstractNum w:abstractNumId="27" w15:restartNumberingAfterBreak="0">
     <w:nsid w:val="4E321D51"/>
     <w:multiLevelType w:val="hybridMultilevel"/>
     <w:tmpl w:val="BEB24622"/>
@@ -10187,7 +10759,7 @@
       </w:rPr>
     </w:lvl>
   </w:abstractNum>
-  <w:abstractNum w:abstractNumId="27" w15:restartNumberingAfterBreak="0">
+  <w:abstractNum w:abstractNumId="28" w15:restartNumberingAfterBreak="0">
     <w:nsid w:val="58CB2ED2"/>
     <w:multiLevelType w:val="hybridMultilevel"/>
     <w:tmpl w:val="DAAA5D24"/>
@@ -10300,7 +10872,7 @@
       </w:rPr>
     </w:lvl>
   </w:abstractNum>
-  <w:abstractNum w:abstractNumId="28" w15:restartNumberingAfterBreak="0">
+  <w:abstractNum w:abstractNumId="29" w15:restartNumberingAfterBreak="0">
     <w:nsid w:val="5ACB63B9"/>
     <w:multiLevelType w:val="hybridMultilevel"/>
     <w:tmpl w:val="0BAE6FCA"/>
@@ -10413,7 +10985,7 @@
       </w:rPr>
     </w:lvl>
   </w:abstractNum>
-  <w:abstractNum w:abstractNumId="29" w15:restartNumberingAfterBreak="0">
+  <w:abstractNum w:abstractNumId="30" w15:restartNumberingAfterBreak="0">
     <w:nsid w:val="5C002E98"/>
     <w:multiLevelType w:val="hybridMultilevel"/>
     <w:tmpl w:val="8654A560"/>
@@ -10526,7 +11098,7 @@
       </w:rPr>
     </w:lvl>
   </w:abstractNum>
-  <w:abstractNum w:abstractNumId="30" w15:restartNumberingAfterBreak="0">
+  <w:abstractNum w:abstractNumId="31" w15:restartNumberingAfterBreak="0">
     <w:nsid w:val="611108C6"/>
     <w:multiLevelType w:val="hybridMultilevel"/>
     <w:tmpl w:val="C65C415E"/>
@@ -10639,7 +11211,7 @@
       </w:rPr>
     </w:lvl>
   </w:abstractNum>
-  <w:abstractNum w:abstractNumId="31" w15:restartNumberingAfterBreak="0">
+  <w:abstractNum w:abstractNumId="32" w15:restartNumberingAfterBreak="0">
     <w:nsid w:val="628A19DB"/>
     <w:multiLevelType w:val="hybridMultilevel"/>
     <w:tmpl w:val="296098C0"/>
@@ -10752,7 +11324,7 @@
       </w:rPr>
     </w:lvl>
   </w:abstractNum>
-  <w:abstractNum w:abstractNumId="32" w15:restartNumberingAfterBreak="0">
+  <w:abstractNum w:abstractNumId="33" w15:restartNumberingAfterBreak="0">
     <w:nsid w:val="69EA759E"/>
     <w:multiLevelType w:val="hybridMultilevel"/>
     <w:tmpl w:val="0EF2C82E"/>
@@ -10865,7 +11437,7 @@
       </w:rPr>
     </w:lvl>
   </w:abstractNum>
-  <w:abstractNum w:abstractNumId="33" w15:restartNumberingAfterBreak="0">
+  <w:abstractNum w:abstractNumId="34" w15:restartNumberingAfterBreak="0">
     <w:nsid w:val="748C6F67"/>
     <w:multiLevelType w:val="hybridMultilevel"/>
     <w:tmpl w:val="3C2A6472"/>
@@ -10978,7 +11550,7 @@
       </w:rPr>
     </w:lvl>
   </w:abstractNum>
-  <w:abstractNum w:abstractNumId="34" w15:restartNumberingAfterBreak="0">
+  <w:abstractNum w:abstractNumId="35" w15:restartNumberingAfterBreak="0">
     <w:nsid w:val="7C546FB2"/>
     <w:multiLevelType w:val="multilevel"/>
     <w:tmpl w:val="04050025"/>
@@ -11077,7 +11649,7 @@
     <w:abstractNumId w:val="1"/>
   </w:num>
   <w:num w:numId="2">
-    <w:abstractNumId w:val="25"/>
+    <w:abstractNumId w:val="26"/>
   </w:num>
   <w:num w:numId="3">
     <w:abstractNumId w:val="12"/>
@@ -11086,13 +11658,13 @@
     <w:abstractNumId w:val="5"/>
   </w:num>
   <w:num w:numId="5">
-    <w:abstractNumId w:val="34"/>
+    <w:abstractNumId w:val="35"/>
   </w:num>
   <w:num w:numId="6">
-    <w:abstractNumId w:val="20"/>
+    <w:abstractNumId w:val="21"/>
   </w:num>
   <w:num w:numId="7">
-    <w:abstractNumId w:val="30"/>
+    <w:abstractNumId w:val="31"/>
   </w:num>
   <w:num w:numId="8">
     <w:abstractNumId w:val="2"/>
@@ -11104,34 +11676,34 @@
     <w:abstractNumId w:val="14"/>
   </w:num>
   <w:num w:numId="11">
-    <w:abstractNumId w:val="33"/>
+    <w:abstractNumId w:val="34"/>
   </w:num>
   <w:num w:numId="12">
     <w:abstractNumId w:val="15"/>
   </w:num>
   <w:num w:numId="13">
-    <w:abstractNumId w:val="32"/>
+    <w:abstractNumId w:val="33"/>
   </w:num>
   <w:num w:numId="14">
     <w:abstractNumId w:val="9"/>
   </w:num>
   <w:num w:numId="15">
-    <w:abstractNumId w:val="23"/>
+    <w:abstractNumId w:val="24"/>
   </w:num>
   <w:num w:numId="16">
-    <w:abstractNumId w:val="21"/>
+    <w:abstractNumId w:val="22"/>
   </w:num>
   <w:num w:numId="17">
     <w:abstractNumId w:val="13"/>
   </w:num>
   <w:num w:numId="18">
-    <w:abstractNumId w:val="18"/>
+    <w:abstractNumId w:val="19"/>
   </w:num>
   <w:num w:numId="19">
-    <w:abstractNumId w:val="31"/>
+    <w:abstractNumId w:val="32"/>
   </w:num>
   <w:num w:numId="20">
-    <w:abstractNumId w:val="26"/>
+    <w:abstractNumId w:val="27"/>
   </w:num>
   <w:num w:numId="21">
     <w:abstractNumId w:val="3"/>
@@ -11140,28 +11712,28 @@
     <w:abstractNumId w:val="7"/>
   </w:num>
   <w:num w:numId="23">
-    <w:abstractNumId w:val="28"/>
+    <w:abstractNumId w:val="29"/>
   </w:num>
   <w:num w:numId="24">
     <w:abstractNumId w:val="4"/>
   </w:num>
   <w:num w:numId="25">
-    <w:abstractNumId w:val="19"/>
+    <w:abstractNumId w:val="20"/>
   </w:num>
   <w:num w:numId="26">
     <w:abstractNumId w:val="0"/>
   </w:num>
   <w:num w:numId="27">
-    <w:abstractNumId w:val="24"/>
+    <w:abstractNumId w:val="25"/>
   </w:num>
   <w:num w:numId="28">
-    <w:abstractNumId w:val="16"/>
+    <w:abstractNumId w:val="17"/>
   </w:num>
   <w:num w:numId="29">
-    <w:abstractNumId w:val="22"/>
+    <w:abstractNumId w:val="23"/>
   </w:num>
   <w:num w:numId="30">
-    <w:abstractNumId w:val="27"/>
+    <w:abstractNumId w:val="28"/>
   </w:num>
   <w:num w:numId="31">
     <w:abstractNumId w:val="11"/>
@@ -11170,13 +11742,16 @@
     <w:abstractNumId w:val="6"/>
   </w:num>
   <w:num w:numId="33">
-    <w:abstractNumId w:val="29"/>
+    <w:abstractNumId w:val="30"/>
   </w:num>
   <w:num w:numId="34">
     <w:abstractNumId w:val="8"/>
   </w:num>
   <w:num w:numId="35">
-    <w:abstractNumId w:val="17"/>
+    <w:abstractNumId w:val="18"/>
+  </w:num>
+  <w:num w:numId="36">
+    <w:abstractNumId w:val="16"/>
   </w:num>
 </w:numbering>
 </file>

--- a/ZápiskyIVT.docx
+++ b/ZápiskyIVT.docx
@@ -7152,15 +7152,13 @@
         </w:numPr>
       </w:pPr>
       <w:r>
-        <w:t>Používá k </w:t>
-      </w:r>
-      <w:proofErr w:type="spellStart"/>
-      <w:r>
-        <w:t>zovrazení</w:t>
-      </w:r>
-      <w:proofErr w:type="spellEnd"/>
-      <w:r>
-        <w:t xml:space="preserve"> pixely</w:t>
+        <w:t>Používá k zo</w:t>
+      </w:r>
+      <w:r>
+        <w:t>b</w:t>
+      </w:r>
+      <w:r>
+        <w:t>razení pixely</w:t>
       </w:r>
     </w:p>
     <w:p>
@@ -7542,46 +7540,161 @@
       <w:r>
         <w:t>GIMP</w:t>
       </w:r>
+    </w:p>
+    <w:p>
+      <w:pPr>
+        <w:pStyle w:val="Odstavecseseznamem"/>
+        <w:numPr>
+          <w:ilvl w:val="2"/>
+          <w:numId w:val="36"/>
+        </w:numPr>
+      </w:pPr>
+      <w:r>
+        <w:t>Jednoduchá úprava</w:t>
+      </w:r>
+    </w:p>
+    <w:p>
+      <w:pPr>
+        <w:pStyle w:val="Odstavecseseznamem"/>
+        <w:numPr>
+          <w:ilvl w:val="1"/>
+          <w:numId w:val="36"/>
+        </w:numPr>
+      </w:pPr>
+      <w:proofErr w:type="spellStart"/>
+      <w:r>
+        <w:t>Artweaver</w:t>
+      </w:r>
+      <w:proofErr w:type="spellEnd"/>
+    </w:p>
+    <w:p>
+      <w:pPr>
+        <w:pStyle w:val="Odstavecseseznamem"/>
+        <w:numPr>
+          <w:ilvl w:val="2"/>
+          <w:numId w:val="36"/>
+        </w:numPr>
+      </w:pPr>
+      <w:r>
+        <w:t>Už e nepoužívá</w:t>
+      </w:r>
+    </w:p>
+    <w:p>
+      <w:r>
+        <w:t>Výběr:</w:t>
+      </w:r>
+    </w:p>
+    <w:p>
+      <w:pPr>
+        <w:pStyle w:val="Odstavecseseznamem"/>
+        <w:numPr>
+          <w:ilvl w:val="0"/>
+          <w:numId w:val="37"/>
+        </w:numPr>
+      </w:pPr>
+      <w:r>
+        <w:t>Pravým tlačítkem posouváme výběr</w:t>
+      </w:r>
+    </w:p>
+    <w:p>
+      <w:pPr>
+        <w:pStyle w:val="Odstavecseseznamem"/>
+        <w:numPr>
+          <w:ilvl w:val="0"/>
+          <w:numId w:val="37"/>
+        </w:numPr>
+      </w:pPr>
+      <w:r>
+        <w:t>Nástroj výběru</w:t>
+      </w:r>
+    </w:p>
+    <w:p>
+      <w:pPr>
+        <w:pStyle w:val="Odstavecseseznamem"/>
+        <w:numPr>
+          <w:ilvl w:val="0"/>
+          <w:numId w:val="37"/>
+        </w:numPr>
+      </w:pPr>
+      <w:r>
+        <w:t xml:space="preserve">Smart </w:t>
+      </w:r>
+      <w:proofErr w:type="spellStart"/>
+      <w:r>
+        <w:t>edge</w:t>
+      </w:r>
+      <w:proofErr w:type="spellEnd"/>
+      <w:r>
+        <w:t xml:space="preserve"> – chytrý výběr</w:t>
+      </w:r>
+    </w:p>
+    <w:p>
+      <w:pPr>
+        <w:pStyle w:val="Odstavecseseznamem"/>
+        <w:numPr>
+          <w:ilvl w:val="1"/>
+          <w:numId w:val="37"/>
+        </w:numPr>
+      </w:pPr>
+      <w:r>
+        <w:t xml:space="preserve">Ukončení výběru </w:t>
+      </w:r>
+      <w:r>
+        <w:t>–</w:t>
+      </w:r>
+      <w:r>
+        <w:t xml:space="preserve"> dvojklik</w:t>
+      </w:r>
+    </w:p>
+    <w:p>
+      <w:pPr>
+        <w:pStyle w:val="Odstavecseseznamem"/>
+        <w:numPr>
+          <w:ilvl w:val="0"/>
+          <w:numId w:val="37"/>
+        </w:numPr>
+      </w:pPr>
+      <w:proofErr w:type="spellStart"/>
+      <w:r>
+        <w:t>Zdrušení</w:t>
+      </w:r>
+      <w:proofErr w:type="spellEnd"/>
+      <w:r>
+        <w:t xml:space="preserve"> výběru: Ctrl + d</w:t>
+      </w:r>
+    </w:p>
+    <w:p>
+      <w:pPr>
+        <w:pStyle w:val="Odstavecseseznamem"/>
+        <w:numPr>
+          <w:ilvl w:val="0"/>
+          <w:numId w:val="37"/>
+        </w:numPr>
+      </w:pPr>
+      <w:proofErr w:type="spellStart"/>
+      <w:r>
+        <w:t>Magic</w:t>
+      </w:r>
+      <w:proofErr w:type="spellEnd"/>
+      <w:r>
+        <w:t xml:space="preserve"> hand – klikneme a ono to za nás vybere daný kousek</w:t>
+      </w:r>
       <w:bookmarkStart w:id="0" w:name="_GoBack"/>
       <w:bookmarkEnd w:id="0"/>
     </w:p>
     <w:p>
-      <w:pPr>
-        <w:pStyle w:val="Odstavecseseznamem"/>
-        <w:numPr>
-          <w:ilvl w:val="2"/>
-          <w:numId w:val="36"/>
-        </w:numPr>
-      </w:pPr>
-      <w:r>
-        <w:t>Jednoduchá úprava</w:t>
-      </w:r>
-    </w:p>
-    <w:p>
-      <w:pPr>
-        <w:pStyle w:val="Odstavecseseznamem"/>
-        <w:numPr>
-          <w:ilvl w:val="1"/>
-          <w:numId w:val="36"/>
-        </w:numPr>
-      </w:pPr>
-      <w:proofErr w:type="spellStart"/>
-      <w:r>
-        <w:t>Artweaver</w:t>
-      </w:r>
-      <w:proofErr w:type="spellEnd"/>
-    </w:p>
-    <w:p>
-      <w:pPr>
-        <w:pStyle w:val="Odstavecseseznamem"/>
-        <w:numPr>
-          <w:ilvl w:val="2"/>
-          <w:numId w:val="36"/>
-        </w:numPr>
-      </w:pPr>
-      <w:r>
-        <w:t>Už e nepoužívá</w:t>
-      </w:r>
+      <w:r>
+        <w:t>Úprava fotografií</w:t>
+      </w:r>
+    </w:p>
+    <w:p>
+      <w:pPr>
+        <w:pStyle w:val="Odstavecseseznamem"/>
+        <w:numPr>
+          <w:ilvl w:val="0"/>
+          <w:numId w:val="38"/>
+        </w:numPr>
+      </w:pPr>
     </w:p>
     <w:sectPr>
       <w:pgSz w:w="11906" w:h="16838"/>
@@ -10308,6 +10421,119 @@
     </w:lvl>
   </w:abstractNum>
   <w:abstractNum w:abstractNumId="24" w15:restartNumberingAfterBreak="0">
+    <w:nsid w:val="44467F37"/>
+    <w:multiLevelType w:val="hybridMultilevel"/>
+    <w:tmpl w:val="640459CE"/>
+    <w:lvl w:ilvl="0" w:tplc="04050001">
+      <w:start w:val="1"/>
+      <w:numFmt w:val="bullet"/>
+      <w:lvlText w:val=""/>
+      <w:lvlJc w:val="left"/>
+      <w:pPr>
+        <w:ind w:left="720" w:hanging="360"/>
+      </w:pPr>
+      <w:rPr>
+        <w:rFonts w:ascii="Symbol" w:hAnsi="Symbol" w:hint="default"/>
+      </w:rPr>
+    </w:lvl>
+    <w:lvl w:ilvl="1" w:tplc="04050003" w:tentative="1">
+      <w:start w:val="1"/>
+      <w:numFmt w:val="bullet"/>
+      <w:lvlText w:val="o"/>
+      <w:lvlJc w:val="left"/>
+      <w:pPr>
+        <w:ind w:left="1440" w:hanging="360"/>
+      </w:pPr>
+      <w:rPr>
+        <w:rFonts w:ascii="Courier New" w:hAnsi="Courier New" w:cs="Courier New" w:hint="default"/>
+      </w:rPr>
+    </w:lvl>
+    <w:lvl w:ilvl="2" w:tplc="04050005" w:tentative="1">
+      <w:start w:val="1"/>
+      <w:numFmt w:val="bullet"/>
+      <w:lvlText w:val=""/>
+      <w:lvlJc w:val="left"/>
+      <w:pPr>
+        <w:ind w:left="2160" w:hanging="360"/>
+      </w:pPr>
+      <w:rPr>
+        <w:rFonts w:ascii="Wingdings" w:hAnsi="Wingdings" w:hint="default"/>
+      </w:rPr>
+    </w:lvl>
+    <w:lvl w:ilvl="3" w:tplc="04050001" w:tentative="1">
+      <w:start w:val="1"/>
+      <w:numFmt w:val="bullet"/>
+      <w:lvlText w:val=""/>
+      <w:lvlJc w:val="left"/>
+      <w:pPr>
+        <w:ind w:left="2880" w:hanging="360"/>
+      </w:pPr>
+      <w:rPr>
+        <w:rFonts w:ascii="Symbol" w:hAnsi="Symbol" w:hint="default"/>
+      </w:rPr>
+    </w:lvl>
+    <w:lvl w:ilvl="4" w:tplc="04050003" w:tentative="1">
+      <w:start w:val="1"/>
+      <w:numFmt w:val="bullet"/>
+      <w:lvlText w:val="o"/>
+      <w:lvlJc w:val="left"/>
+      <w:pPr>
+        <w:ind w:left="3600" w:hanging="360"/>
+      </w:pPr>
+      <w:rPr>
+        <w:rFonts w:ascii="Courier New" w:hAnsi="Courier New" w:cs="Courier New" w:hint="default"/>
+      </w:rPr>
+    </w:lvl>
+    <w:lvl w:ilvl="5" w:tplc="04050005" w:tentative="1">
+      <w:start w:val="1"/>
+      <w:numFmt w:val="bullet"/>
+      <w:lvlText w:val=""/>
+      <w:lvlJc w:val="left"/>
+      <w:pPr>
+        <w:ind w:left="4320" w:hanging="360"/>
+      </w:pPr>
+      <w:rPr>
+        <w:rFonts w:ascii="Wingdings" w:hAnsi="Wingdings" w:hint="default"/>
+      </w:rPr>
+    </w:lvl>
+    <w:lvl w:ilvl="6" w:tplc="04050001" w:tentative="1">
+      <w:start w:val="1"/>
+      <w:numFmt w:val="bullet"/>
+      <w:lvlText w:val=""/>
+      <w:lvlJc w:val="left"/>
+      <w:pPr>
+        <w:ind w:left="5040" w:hanging="360"/>
+      </w:pPr>
+      <w:rPr>
+        <w:rFonts w:ascii="Symbol" w:hAnsi="Symbol" w:hint="default"/>
+      </w:rPr>
+    </w:lvl>
+    <w:lvl w:ilvl="7" w:tplc="04050003" w:tentative="1">
+      <w:start w:val="1"/>
+      <w:numFmt w:val="bullet"/>
+      <w:lvlText w:val="o"/>
+      <w:lvlJc w:val="left"/>
+      <w:pPr>
+        <w:ind w:left="5760" w:hanging="360"/>
+      </w:pPr>
+      <w:rPr>
+        <w:rFonts w:ascii="Courier New" w:hAnsi="Courier New" w:cs="Courier New" w:hint="default"/>
+      </w:rPr>
+    </w:lvl>
+    <w:lvl w:ilvl="8" w:tplc="04050005" w:tentative="1">
+      <w:start w:val="1"/>
+      <w:numFmt w:val="bullet"/>
+      <w:lvlText w:val=""/>
+      <w:lvlJc w:val="left"/>
+      <w:pPr>
+        <w:ind w:left="6480" w:hanging="360"/>
+      </w:pPr>
+      <w:rPr>
+        <w:rFonts w:ascii="Wingdings" w:hAnsi="Wingdings" w:hint="default"/>
+      </w:rPr>
+    </w:lvl>
+  </w:abstractNum>
+  <w:abstractNum w:abstractNumId="25" w15:restartNumberingAfterBreak="0">
     <w:nsid w:val="460E5B22"/>
     <w:multiLevelType w:val="hybridMultilevel"/>
     <w:tmpl w:val="CD04B152"/>
@@ -10420,7 +10646,120 @@
       </w:rPr>
     </w:lvl>
   </w:abstractNum>
-  <w:abstractNum w:abstractNumId="25" w15:restartNumberingAfterBreak="0">
+  <w:abstractNum w:abstractNumId="26" w15:restartNumberingAfterBreak="0">
+    <w:nsid w:val="47A11FB9"/>
+    <w:multiLevelType w:val="hybridMultilevel"/>
+    <w:tmpl w:val="6A34D1E0"/>
+    <w:lvl w:ilvl="0" w:tplc="04050001">
+      <w:start w:val="1"/>
+      <w:numFmt w:val="bullet"/>
+      <w:lvlText w:val=""/>
+      <w:lvlJc w:val="left"/>
+      <w:pPr>
+        <w:ind w:left="720" w:hanging="360"/>
+      </w:pPr>
+      <w:rPr>
+        <w:rFonts w:ascii="Symbol" w:hAnsi="Symbol" w:hint="default"/>
+      </w:rPr>
+    </w:lvl>
+    <w:lvl w:ilvl="1" w:tplc="04050003">
+      <w:start w:val="1"/>
+      <w:numFmt w:val="bullet"/>
+      <w:lvlText w:val="o"/>
+      <w:lvlJc w:val="left"/>
+      <w:pPr>
+        <w:ind w:left="1440" w:hanging="360"/>
+      </w:pPr>
+      <w:rPr>
+        <w:rFonts w:ascii="Courier New" w:hAnsi="Courier New" w:cs="Courier New" w:hint="default"/>
+      </w:rPr>
+    </w:lvl>
+    <w:lvl w:ilvl="2" w:tplc="04050005" w:tentative="1">
+      <w:start w:val="1"/>
+      <w:numFmt w:val="bullet"/>
+      <w:lvlText w:val=""/>
+      <w:lvlJc w:val="left"/>
+      <w:pPr>
+        <w:ind w:left="2160" w:hanging="360"/>
+      </w:pPr>
+      <w:rPr>
+        <w:rFonts w:ascii="Wingdings" w:hAnsi="Wingdings" w:hint="default"/>
+      </w:rPr>
+    </w:lvl>
+    <w:lvl w:ilvl="3" w:tplc="04050001" w:tentative="1">
+      <w:start w:val="1"/>
+      <w:numFmt w:val="bullet"/>
+      <w:lvlText w:val=""/>
+      <w:lvlJc w:val="left"/>
+      <w:pPr>
+        <w:ind w:left="2880" w:hanging="360"/>
+      </w:pPr>
+      <w:rPr>
+        <w:rFonts w:ascii="Symbol" w:hAnsi="Symbol" w:hint="default"/>
+      </w:rPr>
+    </w:lvl>
+    <w:lvl w:ilvl="4" w:tplc="04050003" w:tentative="1">
+      <w:start w:val="1"/>
+      <w:numFmt w:val="bullet"/>
+      <w:lvlText w:val="o"/>
+      <w:lvlJc w:val="left"/>
+      <w:pPr>
+        <w:ind w:left="3600" w:hanging="360"/>
+      </w:pPr>
+      <w:rPr>
+        <w:rFonts w:ascii="Courier New" w:hAnsi="Courier New" w:cs="Courier New" w:hint="default"/>
+      </w:rPr>
+    </w:lvl>
+    <w:lvl w:ilvl="5" w:tplc="04050005" w:tentative="1">
+      <w:start w:val="1"/>
+      <w:numFmt w:val="bullet"/>
+      <w:lvlText w:val=""/>
+      <w:lvlJc w:val="left"/>
+      <w:pPr>
+        <w:ind w:left="4320" w:hanging="360"/>
+      </w:pPr>
+      <w:rPr>
+        <w:rFonts w:ascii="Wingdings" w:hAnsi="Wingdings" w:hint="default"/>
+      </w:rPr>
+    </w:lvl>
+    <w:lvl w:ilvl="6" w:tplc="04050001" w:tentative="1">
+      <w:start w:val="1"/>
+      <w:numFmt w:val="bullet"/>
+      <w:lvlText w:val=""/>
+      <w:lvlJc w:val="left"/>
+      <w:pPr>
+        <w:ind w:left="5040" w:hanging="360"/>
+      </w:pPr>
+      <w:rPr>
+        <w:rFonts w:ascii="Symbol" w:hAnsi="Symbol" w:hint="default"/>
+      </w:rPr>
+    </w:lvl>
+    <w:lvl w:ilvl="7" w:tplc="04050003" w:tentative="1">
+      <w:start w:val="1"/>
+      <w:numFmt w:val="bullet"/>
+      <w:lvlText w:val="o"/>
+      <w:lvlJc w:val="left"/>
+      <w:pPr>
+        <w:ind w:left="5760" w:hanging="360"/>
+      </w:pPr>
+      <w:rPr>
+        <w:rFonts w:ascii="Courier New" w:hAnsi="Courier New" w:cs="Courier New" w:hint="default"/>
+      </w:rPr>
+    </w:lvl>
+    <w:lvl w:ilvl="8" w:tplc="04050005" w:tentative="1">
+      <w:start w:val="1"/>
+      <w:numFmt w:val="bullet"/>
+      <w:lvlText w:val=""/>
+      <w:lvlJc w:val="left"/>
+      <w:pPr>
+        <w:ind w:left="6480" w:hanging="360"/>
+      </w:pPr>
+      <w:rPr>
+        <w:rFonts w:ascii="Wingdings" w:hAnsi="Wingdings" w:hint="default"/>
+      </w:rPr>
+    </w:lvl>
+  </w:abstractNum>
+  <w:abstractNum w:abstractNumId="27" w15:restartNumberingAfterBreak="0">
     <w:nsid w:val="4B331571"/>
     <w:multiLevelType w:val="hybridMultilevel"/>
     <w:tmpl w:val="0D666724"/>
@@ -10533,7 +10872,7 @@
       </w:rPr>
     </w:lvl>
   </w:abstractNum>
-  <w:abstractNum w:abstractNumId="26" w15:restartNumberingAfterBreak="0">
+  <w:abstractNum w:abstractNumId="28" w15:restartNumberingAfterBreak="0">
     <w:nsid w:val="4D323FC8"/>
     <w:multiLevelType w:val="hybridMultilevel"/>
     <w:tmpl w:val="D8607278"/>
@@ -10646,7 +10985,7 @@
       </w:rPr>
     </w:lvl>
   </w:abstractNum>
-  <w:abstractNum w:abstractNumId="27" w15:restartNumberingAfterBreak="0">
+  <w:abstractNum w:abstractNumId="29" w15:restartNumberingAfterBreak="0">
     <w:nsid w:val="4E321D51"/>
     <w:multiLevelType w:val="hybridMultilevel"/>
     <w:tmpl w:val="BEB24622"/>
@@ -10759,7 +11098,7 @@
       </w:rPr>
     </w:lvl>
   </w:abstractNum>
-  <w:abstractNum w:abstractNumId="28" w15:restartNumberingAfterBreak="0">
+  <w:abstractNum w:abstractNumId="30" w15:restartNumberingAfterBreak="0">
     <w:nsid w:val="58CB2ED2"/>
     <w:multiLevelType w:val="hybridMultilevel"/>
     <w:tmpl w:val="DAAA5D24"/>
@@ -10872,7 +11211,7 @@
       </w:rPr>
     </w:lvl>
   </w:abstractNum>
-  <w:abstractNum w:abstractNumId="29" w15:restartNumberingAfterBreak="0">
+  <w:abstractNum w:abstractNumId="31" w15:restartNumberingAfterBreak="0">
     <w:nsid w:val="5ACB63B9"/>
     <w:multiLevelType w:val="hybridMultilevel"/>
     <w:tmpl w:val="0BAE6FCA"/>
@@ -10985,7 +11324,7 @@
       </w:rPr>
     </w:lvl>
   </w:abstractNum>
-  <w:abstractNum w:abstractNumId="30" w15:restartNumberingAfterBreak="0">
+  <w:abstractNum w:abstractNumId="32" w15:restartNumberingAfterBreak="0">
     <w:nsid w:val="5C002E98"/>
     <w:multiLevelType w:val="hybridMultilevel"/>
     <w:tmpl w:val="8654A560"/>
@@ -11098,7 +11437,7 @@
       </w:rPr>
     </w:lvl>
   </w:abstractNum>
-  <w:abstractNum w:abstractNumId="31" w15:restartNumberingAfterBreak="0">
+  <w:abstractNum w:abstractNumId="33" w15:restartNumberingAfterBreak="0">
     <w:nsid w:val="611108C6"/>
     <w:multiLevelType w:val="hybridMultilevel"/>
     <w:tmpl w:val="C65C415E"/>
@@ -11211,7 +11550,7 @@
       </w:rPr>
     </w:lvl>
   </w:abstractNum>
-  <w:abstractNum w:abstractNumId="32" w15:restartNumberingAfterBreak="0">
+  <w:abstractNum w:abstractNumId="34" w15:restartNumberingAfterBreak="0">
     <w:nsid w:val="628A19DB"/>
     <w:multiLevelType w:val="hybridMultilevel"/>
     <w:tmpl w:val="296098C0"/>
@@ -11324,7 +11663,7 @@
       </w:rPr>
     </w:lvl>
   </w:abstractNum>
-  <w:abstractNum w:abstractNumId="33" w15:restartNumberingAfterBreak="0">
+  <w:abstractNum w:abstractNumId="35" w15:restartNumberingAfterBreak="0">
     <w:nsid w:val="69EA759E"/>
     <w:multiLevelType w:val="hybridMultilevel"/>
     <w:tmpl w:val="0EF2C82E"/>
@@ -11437,7 +11776,7 @@
       </w:rPr>
     </w:lvl>
   </w:abstractNum>
-  <w:abstractNum w:abstractNumId="34" w15:restartNumberingAfterBreak="0">
+  <w:abstractNum w:abstractNumId="36" w15:restartNumberingAfterBreak="0">
     <w:nsid w:val="748C6F67"/>
     <w:multiLevelType w:val="hybridMultilevel"/>
     <w:tmpl w:val="3C2A6472"/>
@@ -11550,7 +11889,7 @@
       </w:rPr>
     </w:lvl>
   </w:abstractNum>
-  <w:abstractNum w:abstractNumId="35" w15:restartNumberingAfterBreak="0">
+  <w:abstractNum w:abstractNumId="37" w15:restartNumberingAfterBreak="0">
     <w:nsid w:val="7C546FB2"/>
     <w:multiLevelType w:val="multilevel"/>
     <w:tmpl w:val="04050025"/>
@@ -11649,7 +11988,7 @@
     <w:abstractNumId w:val="1"/>
   </w:num>
   <w:num w:numId="2">
-    <w:abstractNumId w:val="26"/>
+    <w:abstractNumId w:val="28"/>
   </w:num>
   <w:num w:numId="3">
     <w:abstractNumId w:val="12"/>
@@ -11658,13 +11997,13 @@
     <w:abstractNumId w:val="5"/>
   </w:num>
   <w:num w:numId="5">
-    <w:abstractNumId w:val="35"/>
+    <w:abstractNumId w:val="37"/>
   </w:num>
   <w:num w:numId="6">
     <w:abstractNumId w:val="21"/>
   </w:num>
   <w:num w:numId="7">
-    <w:abstractNumId w:val="31"/>
+    <w:abstractNumId w:val="33"/>
   </w:num>
   <w:num w:numId="8">
     <w:abstractNumId w:val="2"/>
@@ -11676,19 +12015,19 @@
     <w:abstractNumId w:val="14"/>
   </w:num>
   <w:num w:numId="11">
-    <w:abstractNumId w:val="34"/>
+    <w:abstractNumId w:val="36"/>
   </w:num>
   <w:num w:numId="12">
     <w:abstractNumId w:val="15"/>
   </w:num>
   <w:num w:numId="13">
-    <w:abstractNumId w:val="33"/>
+    <w:abstractNumId w:val="35"/>
   </w:num>
   <w:num w:numId="14">
     <w:abstractNumId w:val="9"/>
   </w:num>
   <w:num w:numId="15">
-    <w:abstractNumId w:val="24"/>
+    <w:abstractNumId w:val="25"/>
   </w:num>
   <w:num w:numId="16">
     <w:abstractNumId w:val="22"/>
@@ -11700,10 +12039,10 @@
     <w:abstractNumId w:val="19"/>
   </w:num>
   <w:num w:numId="19">
-    <w:abstractNumId w:val="32"/>
+    <w:abstractNumId w:val="34"/>
   </w:num>
   <w:num w:numId="20">
-    <w:abstractNumId w:val="27"/>
+    <w:abstractNumId w:val="29"/>
   </w:num>
   <w:num w:numId="21">
     <w:abstractNumId w:val="3"/>
@@ -11712,7 +12051,7 @@
     <w:abstractNumId w:val="7"/>
   </w:num>
   <w:num w:numId="23">
-    <w:abstractNumId w:val="29"/>
+    <w:abstractNumId w:val="31"/>
   </w:num>
   <w:num w:numId="24">
     <w:abstractNumId w:val="4"/>
@@ -11724,7 +12063,7 @@
     <w:abstractNumId w:val="0"/>
   </w:num>
   <w:num w:numId="27">
-    <w:abstractNumId w:val="25"/>
+    <w:abstractNumId w:val="27"/>
   </w:num>
   <w:num w:numId="28">
     <w:abstractNumId w:val="17"/>
@@ -11733,7 +12072,7 @@
     <w:abstractNumId w:val="23"/>
   </w:num>
   <w:num w:numId="30">
-    <w:abstractNumId w:val="28"/>
+    <w:abstractNumId w:val="30"/>
   </w:num>
   <w:num w:numId="31">
     <w:abstractNumId w:val="11"/>
@@ -11742,7 +12081,7 @@
     <w:abstractNumId w:val="6"/>
   </w:num>
   <w:num w:numId="33">
-    <w:abstractNumId w:val="30"/>
+    <w:abstractNumId w:val="32"/>
   </w:num>
   <w:num w:numId="34">
     <w:abstractNumId w:val="8"/>
@@ -11752,6 +12091,12 @@
   </w:num>
   <w:num w:numId="36">
     <w:abstractNumId w:val="16"/>
+  </w:num>
+  <w:num w:numId="37">
+    <w:abstractNumId w:val="26"/>
+  </w:num>
+  <w:num w:numId="38">
+    <w:abstractNumId w:val="24"/>
   </w:num>
 </w:numbering>
 </file>

--- a/ZápiskyIVT.docx
+++ b/ZápiskyIVT.docx
@@ -7679,22 +7679,1394 @@
       <w:r>
         <w:t xml:space="preserve"> hand – klikneme a ono to za nás vybere daný kousek</w:t>
       </w:r>
+    </w:p>
+    <w:p>
+      <w:r>
+        <w:t>Oříznutí</w:t>
+      </w:r>
+      <w:r>
+        <w:t xml:space="preserve"> fotografií</w:t>
+      </w:r>
+    </w:p>
+    <w:p>
+      <w:pPr>
+        <w:pStyle w:val="Odstavecseseznamem"/>
+        <w:numPr>
+          <w:ilvl w:val="0"/>
+          <w:numId w:val="38"/>
+        </w:numPr>
+      </w:pPr>
+      <w:proofErr w:type="spellStart"/>
+      <w:r>
+        <w:t>Crop</w:t>
+      </w:r>
+      <w:proofErr w:type="spellEnd"/>
+      <w:r>
+        <w:t xml:space="preserve"> </w:t>
+      </w:r>
+      <w:proofErr w:type="spellStart"/>
+      <w:r>
+        <w:t>tool</w:t>
+      </w:r>
+      <w:proofErr w:type="spellEnd"/>
+      <w:r>
+        <w:t xml:space="preserve"> – poměry stran atd.</w:t>
+      </w:r>
+    </w:p>
+    <w:p>
+      <w:pPr>
+        <w:pStyle w:val="Odstavecseseznamem"/>
+        <w:numPr>
+          <w:ilvl w:val="0"/>
+          <w:numId w:val="38"/>
+        </w:numPr>
+      </w:pPr>
+      <w:r>
+        <w:t>Nahoře lišta</w:t>
+      </w:r>
+    </w:p>
+    <w:p>
+      <w:pPr>
+        <w:pStyle w:val="Odstavecseseznamem"/>
+        <w:numPr>
+          <w:ilvl w:val="0"/>
+          <w:numId w:val="38"/>
+        </w:numPr>
+      </w:pPr>
+      <w:r>
+        <w:t>Nezapomenout kliknout zelenou fajfku – potvrdit</w:t>
+      </w:r>
+    </w:p>
+    <w:p>
+      <w:proofErr w:type="spellStart"/>
+      <w:r>
+        <w:t>Sepijová</w:t>
+      </w:r>
+      <w:proofErr w:type="spellEnd"/>
+      <w:r>
+        <w:t xml:space="preserve"> fotografie</w:t>
+      </w:r>
+    </w:p>
+    <w:p>
+      <w:pPr>
+        <w:pStyle w:val="Odstavecseseznamem"/>
+        <w:numPr>
+          <w:ilvl w:val="0"/>
+          <w:numId w:val="40"/>
+        </w:numPr>
+      </w:pPr>
+      <w:r>
+        <w:t xml:space="preserve">Záložka </w:t>
+      </w:r>
+      <w:proofErr w:type="spellStart"/>
+      <w:r>
+        <w:t>adjust</w:t>
+      </w:r>
+      <w:proofErr w:type="spellEnd"/>
+    </w:p>
+    <w:p>
+      <w:pPr>
+        <w:pStyle w:val="Odstavecseseznamem"/>
+        <w:numPr>
+          <w:ilvl w:val="0"/>
+          <w:numId w:val="40"/>
+        </w:numPr>
+      </w:pPr>
+      <w:r>
+        <w:t xml:space="preserve">Nebo záložka </w:t>
+      </w:r>
+      <w:proofErr w:type="spellStart"/>
+      <w:r>
+        <w:t>effect</w:t>
+      </w:r>
+      <w:proofErr w:type="spellEnd"/>
+      <w:r>
+        <w:t xml:space="preserve"> – </w:t>
+      </w:r>
+      <w:proofErr w:type="spellStart"/>
+      <w:r>
+        <w:t>photo</w:t>
+      </w:r>
+      <w:proofErr w:type="spellEnd"/>
+      <w:r>
+        <w:t xml:space="preserve"> </w:t>
+      </w:r>
+      <w:proofErr w:type="spellStart"/>
+      <w:r>
+        <w:t>effect</w:t>
+      </w:r>
+      <w:proofErr w:type="spellEnd"/>
+      <w:r>
+        <w:t xml:space="preserve"> – </w:t>
+      </w:r>
+      <w:proofErr w:type="spellStart"/>
+      <w:r>
+        <w:t>sepia</w:t>
+      </w:r>
+      <w:proofErr w:type="spellEnd"/>
+      <w:r>
+        <w:t xml:space="preserve"> </w:t>
+      </w:r>
+      <w:proofErr w:type="spellStart"/>
+      <w:r>
+        <w:t>effect</w:t>
+      </w:r>
+      <w:proofErr w:type="spellEnd"/>
+    </w:p>
+    <w:p>
+      <w:r>
+        <w:t xml:space="preserve">Vady fotografie – všechno v </w:t>
+      </w:r>
+      <w:proofErr w:type="spellStart"/>
+      <w:r>
+        <w:t>adjust</w:t>
+      </w:r>
+      <w:proofErr w:type="spellEnd"/>
+    </w:p>
+    <w:p>
+      <w:pPr>
+        <w:pStyle w:val="Odstavecseseznamem"/>
+        <w:numPr>
+          <w:ilvl w:val="0"/>
+          <w:numId w:val="41"/>
+        </w:numPr>
+      </w:pPr>
+      <w:r>
+        <w:t>Červené oči</w:t>
+      </w:r>
+    </w:p>
+    <w:p>
+      <w:pPr>
+        <w:pStyle w:val="Odstavecseseznamem"/>
+        <w:numPr>
+          <w:ilvl w:val="1"/>
+          <w:numId w:val="41"/>
+        </w:numPr>
+      </w:pPr>
+      <w:proofErr w:type="spellStart"/>
+      <w:r>
+        <w:t>Adjust</w:t>
+      </w:r>
+      <w:proofErr w:type="spellEnd"/>
+      <w:r>
+        <w:t xml:space="preserve"> – </w:t>
+      </w:r>
+      <w:proofErr w:type="spellStart"/>
+      <w:r>
+        <w:t>red</w:t>
+      </w:r>
+      <w:proofErr w:type="spellEnd"/>
+      <w:r>
+        <w:t xml:space="preserve"> </w:t>
+      </w:r>
+      <w:proofErr w:type="spellStart"/>
+      <w:r>
+        <w:t>eye</w:t>
+      </w:r>
+      <w:proofErr w:type="spellEnd"/>
+      <w:r>
+        <w:t xml:space="preserve"> </w:t>
+      </w:r>
+      <w:proofErr w:type="spellStart"/>
+      <w:r>
+        <w:t>removal</w:t>
+      </w:r>
+      <w:proofErr w:type="spellEnd"/>
+    </w:p>
+    <w:p>
+      <w:pPr>
+        <w:pStyle w:val="Odstavecseseznamem"/>
+        <w:numPr>
+          <w:ilvl w:val="0"/>
+          <w:numId w:val="41"/>
+        </w:numPr>
+      </w:pPr>
+      <w:proofErr w:type="spellStart"/>
+      <w:r>
+        <w:t>Doostření</w:t>
+      </w:r>
+      <w:proofErr w:type="spellEnd"/>
+    </w:p>
+    <w:p>
+      <w:pPr>
+        <w:pStyle w:val="Odstavecseseznamem"/>
+        <w:numPr>
+          <w:ilvl w:val="1"/>
+          <w:numId w:val="41"/>
+        </w:numPr>
+      </w:pPr>
+      <w:proofErr w:type="spellStart"/>
+      <w:proofErr w:type="gramStart"/>
+      <w:r>
+        <w:t>Adjust</w:t>
+      </w:r>
+      <w:proofErr w:type="spellEnd"/>
+      <w:r>
+        <w:t xml:space="preserve"> - </w:t>
+      </w:r>
+      <w:proofErr w:type="spellStart"/>
+      <w:r>
+        <w:t>sharpness</w:t>
+      </w:r>
+      <w:proofErr w:type="spellEnd"/>
+      <w:proofErr w:type="gramEnd"/>
+    </w:p>
+    <w:p>
+      <w:pPr>
+        <w:pStyle w:val="Odstavecseseznamem"/>
+        <w:numPr>
+          <w:ilvl w:val="0"/>
+          <w:numId w:val="41"/>
+        </w:numPr>
+      </w:pPr>
+      <w:r>
+        <w:t>Chromatická vada</w:t>
+      </w:r>
+    </w:p>
+    <w:p>
+      <w:pPr>
+        <w:pStyle w:val="Odstavecseseznamem"/>
+        <w:numPr>
+          <w:ilvl w:val="1"/>
+          <w:numId w:val="41"/>
+        </w:numPr>
+      </w:pPr>
+      <w:r>
+        <w:t>Fialové okraje, když fotím tmavé proti světlému pozadí</w:t>
+      </w:r>
+    </w:p>
+    <w:p>
+      <w:pPr>
+        <w:pStyle w:val="Odstavecseseznamem"/>
+        <w:numPr>
+          <w:ilvl w:val="0"/>
+          <w:numId w:val="41"/>
+        </w:numPr>
+      </w:pPr>
+      <w:r>
+        <w:t>Rybí oko</w:t>
+      </w:r>
+    </w:p>
+    <w:p>
+      <w:r>
+        <w:t>Vrstvy</w:t>
+      </w:r>
+    </w:p>
+    <w:p>
+      <w:pPr>
+        <w:pStyle w:val="Odstavecseseznamem"/>
+        <w:numPr>
+          <w:ilvl w:val="0"/>
+          <w:numId w:val="42"/>
+        </w:numPr>
+      </w:pPr>
+      <w:r>
+        <w:t xml:space="preserve">Záložka </w:t>
+      </w:r>
+      <w:proofErr w:type="spellStart"/>
+      <w:r>
+        <w:t>layer</w:t>
+      </w:r>
+      <w:proofErr w:type="spellEnd"/>
+    </w:p>
+    <w:p>
+      <w:pPr>
+        <w:pStyle w:val="Odstavecseseznamem"/>
+        <w:numPr>
+          <w:ilvl w:val="0"/>
+          <w:numId w:val="42"/>
+        </w:numPr>
+      </w:pPr>
+      <w:r>
+        <w:t>Při vkládání textu/obrázků</w:t>
+      </w:r>
+    </w:p>
+    <w:p>
+      <w:pPr>
+        <w:pStyle w:val="Odstavecseseznamem"/>
+        <w:numPr>
+          <w:ilvl w:val="0"/>
+          <w:numId w:val="42"/>
+        </w:numPr>
+      </w:pPr>
+      <w:r>
+        <w:t>Různé typy vrstev</w:t>
+      </w:r>
+    </w:p>
+    <w:p>
+      <w:pPr>
+        <w:pStyle w:val="Odstavecseseznamem"/>
+        <w:numPr>
+          <w:ilvl w:val="0"/>
+          <w:numId w:val="42"/>
+        </w:numPr>
+      </w:pPr>
+      <w:proofErr w:type="spellStart"/>
+      <w:r>
+        <w:lastRenderedPageBreak/>
+        <w:t>Mergování</w:t>
+      </w:r>
+      <w:proofErr w:type="spellEnd"/>
+      <w:r>
+        <w:t xml:space="preserve"> vrstev</w:t>
+      </w:r>
+    </w:p>
+    <w:p>
+      <w:pPr>
+        <w:pStyle w:val="Odstavecseseznamem"/>
+        <w:numPr>
+          <w:ilvl w:val="0"/>
+          <w:numId w:val="42"/>
+        </w:numPr>
+      </w:pPr>
+      <w:r>
+        <w:t>Mazání vrstev</w:t>
+      </w:r>
+    </w:p>
+    <w:p>
+      <w:r>
+        <w:t>Klonovací razítko</w:t>
+      </w:r>
+    </w:p>
+    <w:p>
+      <w:pPr>
+        <w:pStyle w:val="Odstavecseseznamem"/>
+        <w:numPr>
+          <w:ilvl w:val="0"/>
+          <w:numId w:val="44"/>
+        </w:numPr>
+      </w:pPr>
+      <w:r>
+        <w:t>Klonovací štětec (</w:t>
+      </w:r>
+      <w:proofErr w:type="spellStart"/>
+      <w:r>
+        <w:t>clone</w:t>
+      </w:r>
+      <w:proofErr w:type="spellEnd"/>
+      <w:r>
+        <w:t xml:space="preserve"> – vypadá jako </w:t>
+      </w:r>
+      <w:proofErr w:type="spellStart"/>
+      <w:r>
+        <w:t>malej</w:t>
+      </w:r>
+      <w:proofErr w:type="spellEnd"/>
+      <w:r>
+        <w:t xml:space="preserve"> jeřáb)</w:t>
+      </w:r>
+    </w:p>
+    <w:p>
+      <w:pPr>
+        <w:pStyle w:val="Odstavecseseznamem"/>
+        <w:numPr>
+          <w:ilvl w:val="1"/>
+          <w:numId w:val="44"/>
+        </w:numPr>
+      </w:pPr>
+      <w:r>
+        <w:t>Odstraňování malých vad</w:t>
+      </w:r>
+    </w:p>
+    <w:p>
+      <w:pPr>
+        <w:pStyle w:val="Odstavecseseznamem"/>
+        <w:numPr>
+          <w:ilvl w:val="1"/>
+          <w:numId w:val="44"/>
+        </w:numPr>
+      </w:pPr>
+      <w:r>
+        <w:t xml:space="preserve">Pravým </w:t>
+      </w:r>
+      <w:proofErr w:type="spellStart"/>
+      <w:r>
+        <w:t>tlaítkem</w:t>
+      </w:r>
+      <w:proofErr w:type="spellEnd"/>
+      <w:r>
+        <w:t xml:space="preserve"> naberu a levým ťukám</w:t>
+      </w:r>
+    </w:p>
+    <w:p>
+      <w:pPr>
+        <w:pStyle w:val="Odstavecseseznamem"/>
+        <w:numPr>
+          <w:ilvl w:val="0"/>
+          <w:numId w:val="44"/>
+        </w:numPr>
+      </w:pPr>
+      <w:r>
+        <w:t xml:space="preserve">Odstraňování </w:t>
+      </w:r>
+      <w:proofErr w:type="spellStart"/>
+      <w:r>
+        <w:t>škrábánců</w:t>
+      </w:r>
+      <w:proofErr w:type="spellEnd"/>
+      <w:r>
+        <w:t xml:space="preserve"> </w:t>
+      </w:r>
+    </w:p>
+    <w:p>
+      <w:pPr>
+        <w:pStyle w:val="Odstavecseseznamem"/>
+        <w:numPr>
+          <w:ilvl w:val="1"/>
+          <w:numId w:val="44"/>
+        </w:numPr>
+      </w:pPr>
+      <w:r>
+        <w:t>Bere okolní barvy a zpatlá dohromady</w:t>
+      </w:r>
+    </w:p>
+    <w:p>
+      <w:pPr>
+        <w:pStyle w:val="Odstavecseseznamem"/>
+        <w:numPr>
+          <w:ilvl w:val="0"/>
+          <w:numId w:val="44"/>
+        </w:numPr>
+      </w:pPr>
+      <w:r>
+        <w:t>Odstranění objektu</w:t>
+      </w:r>
+    </w:p>
+    <w:p>
+      <w:pPr>
+        <w:pStyle w:val="Odstavecseseznamem"/>
+        <w:numPr>
+          <w:ilvl w:val="1"/>
+          <w:numId w:val="44"/>
+        </w:numPr>
+      </w:pPr>
+      <w:r>
+        <w:t>Obkroužím, co chci odstranit</w:t>
+      </w:r>
+    </w:p>
+    <w:p>
+      <w:pPr>
+        <w:pStyle w:val="Odstavecseseznamem"/>
+        <w:numPr>
+          <w:ilvl w:val="1"/>
+          <w:numId w:val="44"/>
+        </w:numPr>
+      </w:pPr>
+      <w:r>
+        <w:t xml:space="preserve">Nahoře si </w:t>
+      </w:r>
+      <w:proofErr w:type="spellStart"/>
+      <w:r>
+        <w:t>překliknu</w:t>
+      </w:r>
+      <w:proofErr w:type="spellEnd"/>
+      <w:r>
+        <w:t xml:space="preserve"> na „čtvereček“ a vyberu oblast, kterou to chci zaplácnout</w:t>
+      </w:r>
+    </w:p>
+    <w:p>
+      <w:r>
+        <w:t>Lidé kosmetika</w:t>
+      </w:r>
+    </w:p>
+    <w:p>
+      <w:pPr>
+        <w:pStyle w:val="Odstavecseseznamem"/>
+        <w:numPr>
+          <w:ilvl w:val="0"/>
+          <w:numId w:val="45"/>
+        </w:numPr>
+      </w:pPr>
+      <w:r>
+        <w:t xml:space="preserve">V záložce </w:t>
+      </w:r>
+      <w:proofErr w:type="spellStart"/>
+      <w:r>
+        <w:t>adjust</w:t>
+      </w:r>
+      <w:proofErr w:type="spellEnd"/>
+    </w:p>
+    <w:p>
+      <w:pPr>
+        <w:pStyle w:val="Odstavecseseznamem"/>
+        <w:numPr>
+          <w:ilvl w:val="0"/>
+          <w:numId w:val="45"/>
+        </w:numPr>
+      </w:pPr>
+      <w:r>
+        <w:t>Nebo nástroj pod perspektivou</w:t>
+      </w:r>
+    </w:p>
+    <w:p>
+      <w:pPr>
+        <w:pStyle w:val="Odstavecseseznamem"/>
+        <w:numPr>
+          <w:ilvl w:val="0"/>
+          <w:numId w:val="45"/>
+        </w:numPr>
+      </w:pPr>
+      <w:proofErr w:type="spellStart"/>
+      <w:r>
+        <w:t>Red</w:t>
+      </w:r>
+      <w:proofErr w:type="spellEnd"/>
+      <w:r>
+        <w:t xml:space="preserve"> </w:t>
+      </w:r>
+      <w:proofErr w:type="spellStart"/>
+      <w:r>
+        <w:t>eye</w:t>
+      </w:r>
+      <w:proofErr w:type="spellEnd"/>
+    </w:p>
+    <w:p>
+      <w:pPr>
+        <w:pStyle w:val="Odstavecseseznamem"/>
+        <w:numPr>
+          <w:ilvl w:val="0"/>
+          <w:numId w:val="45"/>
+        </w:numPr>
+      </w:pPr>
+      <w:proofErr w:type="spellStart"/>
+      <w:r>
+        <w:t>Makeover</w:t>
+      </w:r>
+      <w:proofErr w:type="spellEnd"/>
+      <w:r>
+        <w:t xml:space="preserve"> – nahoře spousta nástrojů</w:t>
+      </w:r>
+    </w:p>
+    <w:p>
+      <w:r>
+        <w:t>Maska</w:t>
+      </w:r>
+    </w:p>
+    <w:p>
+      <w:pPr>
+        <w:pStyle w:val="Odstavecseseznamem"/>
+        <w:numPr>
+          <w:ilvl w:val="0"/>
+          <w:numId w:val="46"/>
+        </w:numPr>
+      </w:pPr>
+      <w:proofErr w:type="spellStart"/>
+      <w:r>
+        <w:t>Layers</w:t>
+      </w:r>
+      <w:proofErr w:type="spellEnd"/>
+      <w:r>
+        <w:t xml:space="preserve"> –</w:t>
+      </w:r>
+      <w:proofErr w:type="spellStart"/>
+      <w:r>
+        <w:t>new</w:t>
+      </w:r>
+      <w:proofErr w:type="spellEnd"/>
+      <w:r>
+        <w:t xml:space="preserve"> </w:t>
+      </w:r>
+      <w:proofErr w:type="spellStart"/>
+      <w:r>
+        <w:t>mask</w:t>
+      </w:r>
+      <w:proofErr w:type="spellEnd"/>
+      <w:r>
+        <w:t xml:space="preserve"> – vyberu objekt – </w:t>
+      </w:r>
+      <w:proofErr w:type="spellStart"/>
+      <w:r>
+        <w:t>layers</w:t>
+      </w:r>
+      <w:proofErr w:type="spellEnd"/>
+      <w:r>
+        <w:t xml:space="preserve"> – </w:t>
+      </w:r>
+      <w:proofErr w:type="spellStart"/>
+      <w:r>
+        <w:t>new</w:t>
+      </w:r>
+      <w:proofErr w:type="spellEnd"/>
+      <w:r>
+        <w:t xml:space="preserve"> </w:t>
+      </w:r>
+      <w:proofErr w:type="spellStart"/>
+      <w:r>
+        <w:t>mask</w:t>
+      </w:r>
+      <w:proofErr w:type="spellEnd"/>
+      <w:r>
+        <w:t xml:space="preserve"> – show/</w:t>
+      </w:r>
+      <w:proofErr w:type="spellStart"/>
+      <w:r>
+        <w:t>hide</w:t>
+      </w:r>
+      <w:proofErr w:type="spellEnd"/>
+      <w:r>
+        <w:t xml:space="preserve"> </w:t>
+      </w:r>
+      <w:proofErr w:type="spellStart"/>
+      <w:r>
+        <w:t>selection</w:t>
+      </w:r>
+      <w:proofErr w:type="spellEnd"/>
+    </w:p>
+    <w:p>
+      <w:pPr>
+        <w:pStyle w:val="Odstavecseseznamem"/>
+        <w:numPr>
+          <w:ilvl w:val="0"/>
+          <w:numId w:val="46"/>
+        </w:numPr>
+      </w:pPr>
+      <w:r>
+        <w:t xml:space="preserve">Vyberu objekt – dám ho tam, kam chci, </w:t>
+      </w:r>
+      <w:proofErr w:type="spellStart"/>
+      <w:r>
+        <w:t>layers</w:t>
+      </w:r>
+      <w:proofErr w:type="spellEnd"/>
+      <w:r>
+        <w:t xml:space="preserve"> – </w:t>
+      </w:r>
+      <w:proofErr w:type="spellStart"/>
+      <w:r>
+        <w:t>new</w:t>
+      </w:r>
+      <w:proofErr w:type="spellEnd"/>
+      <w:r>
+        <w:t xml:space="preserve"> </w:t>
+      </w:r>
+      <w:proofErr w:type="spellStart"/>
+      <w:r>
+        <w:t>mask</w:t>
+      </w:r>
+      <w:proofErr w:type="spellEnd"/>
+      <w:r>
+        <w:t xml:space="preserve"> </w:t>
+      </w:r>
+      <w:proofErr w:type="spellStart"/>
+      <w:r>
+        <w:t>layers</w:t>
+      </w:r>
+      <w:proofErr w:type="spellEnd"/>
+      <w:r>
+        <w:t xml:space="preserve"> – </w:t>
+      </w:r>
+      <w:proofErr w:type="gramStart"/>
+      <w:r>
+        <w:t xml:space="preserve">show- </w:t>
+      </w:r>
+      <w:r>
+        <w:t>a</w:t>
+      </w:r>
+      <w:proofErr w:type="gramEnd"/>
+      <w:r>
+        <w:t xml:space="preserve"> do té nové vrstvy odmažu co chci – černým štětcem</w:t>
+      </w:r>
+    </w:p>
+    <w:p>
+      <w:r>
+        <w:t>Vkládání písma</w:t>
+      </w:r>
+    </w:p>
+    <w:p>
+      <w:pPr>
+        <w:pStyle w:val="Odstavecseseznamem"/>
+        <w:numPr>
+          <w:ilvl w:val="0"/>
+          <w:numId w:val="47"/>
+        </w:numPr>
+      </w:pPr>
+      <w:r>
+        <w:t xml:space="preserve">Text </w:t>
+      </w:r>
+      <w:proofErr w:type="spellStart"/>
+      <w:r>
+        <w:t>tool</w:t>
+      </w:r>
+      <w:proofErr w:type="spellEnd"/>
+    </w:p>
+    <w:p>
+      <w:pPr>
+        <w:pStyle w:val="Odstavecseseznamem"/>
+        <w:numPr>
+          <w:ilvl w:val="1"/>
+          <w:numId w:val="47"/>
+        </w:numPr>
+      </w:pPr>
+      <w:r>
+        <w:t xml:space="preserve">Když chci upravit text, tak musím vpravo </w:t>
+      </w:r>
+      <w:proofErr w:type="spellStart"/>
+      <w:r>
+        <w:t>zakliknout</w:t>
+      </w:r>
+      <w:proofErr w:type="spellEnd"/>
+      <w:r>
+        <w:t xml:space="preserve"> správnou vrstvu</w:t>
+      </w:r>
+    </w:p>
+    <w:p>
+      <w:pPr>
+        <w:pStyle w:val="Odstavecseseznamem"/>
+        <w:numPr>
+          <w:ilvl w:val="0"/>
+          <w:numId w:val="47"/>
+        </w:numPr>
+      </w:pPr>
+      <w:r>
+        <w:t>Vkládání obrazců</w:t>
+      </w:r>
+    </w:p>
+    <w:p>
+      <w:pPr>
+        <w:pStyle w:val="Odstavecseseznamem"/>
+        <w:numPr>
+          <w:ilvl w:val="1"/>
+          <w:numId w:val="47"/>
+        </w:numPr>
+      </w:pPr>
+      <w:r>
+        <w:t xml:space="preserve">Vložím obrazec </w:t>
+      </w:r>
+    </w:p>
+    <w:p>
+      <w:pPr>
+        <w:pStyle w:val="Odstavecseseznamem"/>
+        <w:numPr>
+          <w:ilvl w:val="1"/>
+          <w:numId w:val="47"/>
+        </w:numPr>
+      </w:pPr>
+      <w:r>
+        <w:t xml:space="preserve">Musím vybrat správnou vrstvu, a kliknout na malou ikonku toho obrazce v tom výběru </w:t>
+      </w:r>
+      <w:proofErr w:type="spellStart"/>
+      <w:r>
+        <w:t>tý</w:t>
+      </w:r>
+      <w:proofErr w:type="spellEnd"/>
+      <w:r>
+        <w:t xml:space="preserve"> vrstvy</w:t>
+      </w:r>
+    </w:p>
+    <w:p>
+      <w:r>
+        <w:t>Efekty a vodoznak</w:t>
+      </w:r>
+    </w:p>
+    <w:p/>
+    <w:p>
+      <w:pPr>
+        <w:pStyle w:val="Nadpis2"/>
+      </w:pPr>
+      <w:r>
+        <w:t>Vektorová grafika</w:t>
+      </w:r>
+    </w:p>
+    <w:p/>
+    <w:p>
+      <w:pPr>
+        <w:pStyle w:val="Odstavecseseznamem"/>
+        <w:numPr>
+          <w:ilvl w:val="0"/>
+          <w:numId w:val="48"/>
+        </w:numPr>
+      </w:pPr>
+      <w:r>
+        <w:t>Založeno na matematických popisech geometrických objektů</w:t>
+      </w:r>
+    </w:p>
+    <w:p>
+      <w:pPr>
+        <w:pStyle w:val="Odstavecseseznamem"/>
+        <w:numPr>
+          <w:ilvl w:val="0"/>
+          <w:numId w:val="48"/>
+        </w:numPr>
+      </w:pPr>
+      <w:r>
+        <w:t>Výhody</w:t>
+      </w:r>
+    </w:p>
+    <w:p>
+      <w:pPr>
+        <w:pStyle w:val="Odstavecseseznamem"/>
+        <w:numPr>
+          <w:ilvl w:val="1"/>
+          <w:numId w:val="48"/>
+        </w:numPr>
+      </w:pPr>
+      <w:r>
+        <w:t xml:space="preserve">Nekonečné </w:t>
+      </w:r>
+      <w:proofErr w:type="spellStart"/>
+      <w:r>
+        <w:t>škálování</w:t>
+      </w:r>
+      <w:proofErr w:type="spellEnd"/>
+    </w:p>
+    <w:p>
+      <w:pPr>
+        <w:pStyle w:val="Odstavecseseznamem"/>
+        <w:numPr>
+          <w:ilvl w:val="1"/>
+          <w:numId w:val="48"/>
+        </w:numPr>
+      </w:pPr>
+      <w:r>
+        <w:t>Menší velikost souborů u jednoduchých objektů</w:t>
+      </w:r>
+    </w:p>
+    <w:p>
+      <w:pPr>
+        <w:pStyle w:val="Odstavecseseznamem"/>
+        <w:numPr>
+          <w:ilvl w:val="1"/>
+          <w:numId w:val="48"/>
+        </w:numPr>
+      </w:pPr>
+      <w:r>
+        <w:t>Možnost snadných jednotlivých uprav</w:t>
+      </w:r>
+    </w:p>
+    <w:p>
+      <w:pPr>
+        <w:pStyle w:val="Odstavecseseznamem"/>
+        <w:numPr>
+          <w:ilvl w:val="0"/>
+          <w:numId w:val="48"/>
+        </w:numPr>
+      </w:pPr>
+      <w:r>
+        <w:t>uloženo pomocí bodů (alespoň dva)</w:t>
+      </w:r>
+    </w:p>
+    <w:p>
+      <w:pPr>
+        <w:pStyle w:val="Odstavecseseznamem"/>
+        <w:numPr>
+          <w:ilvl w:val="0"/>
+          <w:numId w:val="48"/>
+        </w:numPr>
+      </w:pPr>
+      <w:proofErr w:type="gramStart"/>
+      <w:r>
+        <w:t>3D</w:t>
+      </w:r>
+      <w:proofErr w:type="gramEnd"/>
+      <w:r>
+        <w:t xml:space="preserve"> grafika</w:t>
+      </w:r>
+    </w:p>
+    <w:p>
+      <w:pPr>
+        <w:pStyle w:val="Odstavecseseznamem"/>
+        <w:numPr>
+          <w:ilvl w:val="1"/>
+          <w:numId w:val="48"/>
+        </w:numPr>
+      </w:pPr>
+      <w:r>
+        <w:t>Používá prostorový model XYZ</w:t>
+      </w:r>
+    </w:p>
+    <w:p>
+      <w:pPr>
+        <w:pStyle w:val="Odstavecseseznamem"/>
+        <w:numPr>
+          <w:ilvl w:val="1"/>
+          <w:numId w:val="48"/>
+        </w:numPr>
+      </w:pPr>
+      <w:proofErr w:type="spellStart"/>
+      <w:r>
+        <w:t>Objekto</w:t>
+      </w:r>
+      <w:proofErr w:type="spellEnd"/>
+      <w:r>
+        <w:t xml:space="preserve"> tvoří plošky nebo křivky</w:t>
+      </w:r>
+    </w:p>
+    <w:p>
+      <w:pPr>
+        <w:pStyle w:val="Odstavecseseznamem"/>
+        <w:numPr>
+          <w:ilvl w:val="0"/>
+          <w:numId w:val="48"/>
+        </w:numPr>
+      </w:pPr>
+      <w:r>
+        <w:lastRenderedPageBreak/>
+        <w:t>CAD</w:t>
+      </w:r>
+    </w:p>
+    <w:p>
+      <w:pPr>
+        <w:pStyle w:val="Odstavecseseznamem"/>
+        <w:numPr>
+          <w:ilvl w:val="1"/>
+          <w:numId w:val="48"/>
+        </w:numPr>
+      </w:pPr>
+      <w:proofErr w:type="spellStart"/>
+      <w:r>
+        <w:t>Computer</w:t>
+      </w:r>
+      <w:proofErr w:type="spellEnd"/>
+      <w:r>
+        <w:t xml:space="preserve"> </w:t>
+      </w:r>
+      <w:proofErr w:type="spellStart"/>
+      <w:r>
+        <w:t>aided</w:t>
+      </w:r>
+      <w:proofErr w:type="spellEnd"/>
+      <w:r>
+        <w:t xml:space="preserve"> design</w:t>
+      </w:r>
+    </w:p>
+    <w:p>
+      <w:pPr>
+        <w:pStyle w:val="Odstavecseseznamem"/>
+        <w:numPr>
+          <w:ilvl w:val="1"/>
+          <w:numId w:val="48"/>
+        </w:numPr>
+      </w:pPr>
+      <w:r>
+        <w:t>Tvorba, úprava a optimalizace a technických návrhů</w:t>
+      </w:r>
+    </w:p>
+    <w:p>
+      <w:pPr>
+        <w:pStyle w:val="Odstavecseseznamem"/>
+        <w:numPr>
+          <w:ilvl w:val="1"/>
+          <w:numId w:val="48"/>
+        </w:numPr>
+      </w:pPr>
+      <w:r>
+        <w:t>Funkce: simulace zatížení</w:t>
+      </w:r>
+    </w:p>
+    <w:p>
+      <w:pPr>
+        <w:pStyle w:val="Odstavecseseznamem"/>
+        <w:numPr>
+          <w:ilvl w:val="1"/>
+          <w:numId w:val="48"/>
+        </w:numPr>
+      </w:pPr>
+      <w:r>
+        <w:t xml:space="preserve">Např. </w:t>
+      </w:r>
+      <w:proofErr w:type="spellStart"/>
+      <w:r>
+        <w:t>katia</w:t>
+      </w:r>
+      <w:proofErr w:type="spellEnd"/>
+    </w:p>
+    <w:p>
+      <w:pPr>
+        <w:pStyle w:val="Odstavecseseznamem"/>
+        <w:numPr>
+          <w:ilvl w:val="0"/>
+          <w:numId w:val="48"/>
+        </w:numPr>
+      </w:pPr>
+      <w:r>
+        <w:t xml:space="preserve">Využití </w:t>
+      </w:r>
+      <w:proofErr w:type="spellStart"/>
+      <w:r>
+        <w:t>vekt</w:t>
+      </w:r>
+      <w:proofErr w:type="spellEnd"/>
+      <w:r>
+        <w:t>. Grafiky</w:t>
+      </w:r>
+    </w:p>
+    <w:p>
+      <w:pPr>
+        <w:pStyle w:val="Odstavecseseznamem"/>
+        <w:numPr>
+          <w:ilvl w:val="1"/>
+          <w:numId w:val="48"/>
+        </w:numPr>
+      </w:pPr>
+      <w:r>
+        <w:t>Loga, ikonky, ilustrace</w:t>
+      </w:r>
+    </w:p>
+    <w:p>
+      <w:pPr>
+        <w:pStyle w:val="Odstavecseseznamem"/>
+        <w:numPr>
+          <w:ilvl w:val="1"/>
+          <w:numId w:val="48"/>
+        </w:numPr>
+      </w:pPr>
+      <w:r>
+        <w:t>Webová aplikace</w:t>
+      </w:r>
+    </w:p>
+    <w:p>
+      <w:pPr>
+        <w:pStyle w:val="Odstavecseseznamem"/>
+        <w:numPr>
+          <w:ilvl w:val="2"/>
+          <w:numId w:val="48"/>
+        </w:numPr>
+      </w:pPr>
+      <w:r>
+        <w:t>Interaktivní grafika a animace</w:t>
+      </w:r>
+    </w:p>
+    <w:p>
+      <w:pPr>
+        <w:pStyle w:val="Odstavecseseznamem"/>
+        <w:numPr>
+          <w:ilvl w:val="1"/>
+          <w:numId w:val="48"/>
+        </w:numPr>
+      </w:pPr>
+      <w:r>
+        <w:t>Herní průmysl</w:t>
+      </w:r>
+    </w:p>
+    <w:p>
+      <w:pPr>
+        <w:pStyle w:val="Odstavecseseznamem"/>
+        <w:numPr>
+          <w:ilvl w:val="1"/>
+          <w:numId w:val="48"/>
+        </w:numPr>
+      </w:pPr>
+      <w:r>
+        <w:t>Vědecké vizualizace: grafy atd.</w:t>
+      </w:r>
+    </w:p>
+    <w:p>
+      <w:pPr>
+        <w:pStyle w:val="Odstavecseseznamem"/>
+        <w:numPr>
+          <w:ilvl w:val="0"/>
+          <w:numId w:val="48"/>
+        </w:numPr>
+      </w:pPr>
+      <w:r>
+        <w:t>Příklady programů</w:t>
+      </w:r>
+    </w:p>
+    <w:p>
+      <w:pPr>
+        <w:pStyle w:val="Odstavecseseznamem"/>
+        <w:numPr>
+          <w:ilvl w:val="1"/>
+          <w:numId w:val="48"/>
+        </w:numPr>
+      </w:pPr>
+      <w:proofErr w:type="gramStart"/>
+      <w:r>
+        <w:t>2D</w:t>
+      </w:r>
+      <w:proofErr w:type="gramEnd"/>
+      <w:r>
+        <w:t xml:space="preserve"> vektorová grafika</w:t>
+      </w:r>
+    </w:p>
+    <w:p>
+      <w:pPr>
+        <w:pStyle w:val="Odstavecseseznamem"/>
+        <w:numPr>
+          <w:ilvl w:val="2"/>
+          <w:numId w:val="48"/>
+        </w:numPr>
+      </w:pPr>
+      <w:proofErr w:type="spellStart"/>
+      <w:r>
+        <w:t>CorelDraw</w:t>
+      </w:r>
+      <w:proofErr w:type="spellEnd"/>
+      <w:r>
+        <w:t xml:space="preserve">, Adobe </w:t>
+      </w:r>
+      <w:proofErr w:type="spellStart"/>
+      <w:r>
+        <w:t>Illustrator</w:t>
+      </w:r>
+      <w:proofErr w:type="spellEnd"/>
+      <w:r>
+        <w:t xml:space="preserve">, </w:t>
+      </w:r>
+      <w:proofErr w:type="spellStart"/>
+      <w:r>
+        <w:t>Zoner</w:t>
+      </w:r>
+      <w:proofErr w:type="spellEnd"/>
+      <w:r>
+        <w:t xml:space="preserve"> </w:t>
+      </w:r>
+      <w:proofErr w:type="spellStart"/>
+      <w:r>
+        <w:t>Callisto</w:t>
+      </w:r>
+      <w:proofErr w:type="spellEnd"/>
+    </w:p>
+    <w:p>
+      <w:pPr>
+        <w:pStyle w:val="Odstavecseseznamem"/>
+        <w:numPr>
+          <w:ilvl w:val="1"/>
+          <w:numId w:val="48"/>
+        </w:numPr>
+      </w:pPr>
+      <w:r>
+        <w:t>Pro CAD</w:t>
+      </w:r>
+    </w:p>
+    <w:p>
+      <w:pPr>
+        <w:pStyle w:val="Odstavecseseznamem"/>
+        <w:numPr>
+          <w:ilvl w:val="2"/>
+          <w:numId w:val="48"/>
+        </w:numPr>
+      </w:pPr>
+      <w:proofErr w:type="spellStart"/>
+      <w:r>
+        <w:t>FreeCAD</w:t>
+      </w:r>
+      <w:proofErr w:type="spellEnd"/>
+    </w:p>
+    <w:p>
+      <w:pPr>
+        <w:pStyle w:val="Odstavecseseznamem"/>
+        <w:numPr>
+          <w:ilvl w:val="2"/>
+          <w:numId w:val="48"/>
+        </w:numPr>
+      </w:pPr>
+      <w:proofErr w:type="spellStart"/>
+      <w:r>
+        <w:t>Catia</w:t>
+      </w:r>
+      <w:proofErr w:type="spellEnd"/>
+      <w:r>
+        <w:t xml:space="preserve"> – </w:t>
+      </w:r>
+      <w:proofErr w:type="spellStart"/>
+      <w:r>
+        <w:t>viva</w:t>
+      </w:r>
+      <w:proofErr w:type="spellEnd"/>
+      <w:r>
+        <w:t xml:space="preserve"> la </w:t>
+      </w:r>
+      <w:proofErr w:type="spellStart"/>
+      <w:r>
+        <w:t>france</w:t>
+      </w:r>
+      <w:proofErr w:type="spellEnd"/>
+    </w:p>
+    <w:p>
+      <w:pPr>
+        <w:pStyle w:val="Odstavecseseznamem"/>
+        <w:numPr>
+          <w:ilvl w:val="1"/>
+          <w:numId w:val="48"/>
+        </w:numPr>
+      </w:pPr>
+      <w:proofErr w:type="gramStart"/>
+      <w:r>
+        <w:t>3D</w:t>
+      </w:r>
+      <w:proofErr w:type="gramEnd"/>
+      <w:r>
+        <w:t xml:space="preserve"> grafika</w:t>
+      </w:r>
+    </w:p>
+    <w:p>
+      <w:pPr>
+        <w:pStyle w:val="Odstavecseseznamem"/>
+        <w:numPr>
+          <w:ilvl w:val="2"/>
+          <w:numId w:val="48"/>
+        </w:numPr>
+      </w:pPr>
+      <w:proofErr w:type="spellStart"/>
+      <w:r>
+        <w:t>Blender</w:t>
+      </w:r>
+      <w:proofErr w:type="spellEnd"/>
+    </w:p>
+    <w:p>
+      <w:pPr>
+        <w:pStyle w:val="Odstavecseseznamem"/>
+        <w:numPr>
+          <w:ilvl w:val="2"/>
+          <w:numId w:val="48"/>
+        </w:numPr>
+      </w:pPr>
+      <w:proofErr w:type="spellStart"/>
+      <w:r>
+        <w:t>SketchUP</w:t>
+      </w:r>
+      <w:proofErr w:type="spellEnd"/>
+    </w:p>
+    <w:p>
+      <w:pPr>
+        <w:pStyle w:val="Odstavecseseznamem"/>
+        <w:numPr>
+          <w:ilvl w:val="0"/>
+          <w:numId w:val="48"/>
+        </w:numPr>
+      </w:pPr>
+      <w:r>
+        <w:t>Formáty dat</w:t>
+      </w:r>
+    </w:p>
+    <w:p>
+      <w:pPr>
+        <w:pStyle w:val="Odstavecseseznamem"/>
+        <w:numPr>
+          <w:ilvl w:val="1"/>
+          <w:numId w:val="48"/>
+        </w:numPr>
+      </w:pPr>
+      <w:r>
+        <w:t>SVG – vhodný pro web</w:t>
+      </w:r>
+    </w:p>
+    <w:p>
+      <w:pPr>
+        <w:pStyle w:val="Odstavecseseznamem"/>
+        <w:numPr>
+          <w:ilvl w:val="1"/>
+          <w:numId w:val="48"/>
+        </w:numPr>
+      </w:pPr>
+      <w:r>
+        <w:t>EPS – používán v tisku a grafickém průmyslu</w:t>
+      </w:r>
+    </w:p>
+    <w:p>
+      <w:pPr>
+        <w:pStyle w:val="Odstavecseseznamem"/>
+        <w:numPr>
+          <w:ilvl w:val="1"/>
+          <w:numId w:val="48"/>
+        </w:numPr>
+      </w:pPr>
+      <w:r>
+        <w:t xml:space="preserve">AI – formát pro </w:t>
+      </w:r>
+      <w:proofErr w:type="spellStart"/>
+      <w:r>
+        <w:t>adobe</w:t>
+      </w:r>
+      <w:proofErr w:type="spellEnd"/>
+      <w:r>
+        <w:t xml:space="preserve"> </w:t>
+      </w:r>
+      <w:proofErr w:type="spellStart"/>
+      <w:r>
+        <w:t>illustrator</w:t>
+      </w:r>
+      <w:proofErr w:type="spellEnd"/>
+    </w:p>
+    <w:p>
+      <w:pPr>
+        <w:pStyle w:val="Odstavecseseznamem"/>
+        <w:numPr>
+          <w:ilvl w:val="1"/>
+          <w:numId w:val="48"/>
+        </w:numPr>
+      </w:pPr>
+      <w:r>
+        <w:t xml:space="preserve">DXF/DWG: formáty CAD programů od </w:t>
+      </w:r>
+      <w:proofErr w:type="spellStart"/>
+      <w:r>
+        <w:t>Autodesku</w:t>
+      </w:r>
+      <w:proofErr w:type="spellEnd"/>
+    </w:p>
+    <w:p>
+      <w:pPr>
+        <w:pStyle w:val="Odstavecseseznamem"/>
+        <w:numPr>
+          <w:ilvl w:val="0"/>
+          <w:numId w:val="48"/>
+        </w:numPr>
+      </w:pPr>
+      <w:proofErr w:type="spellStart"/>
+      <w:r>
+        <w:t>Beziérova</w:t>
+      </w:r>
+      <w:proofErr w:type="spellEnd"/>
+      <w:r>
+        <w:t xml:space="preserve"> křivka</w:t>
+      </w:r>
+    </w:p>
+    <w:p>
+      <w:pPr>
+        <w:pStyle w:val="Odstavecseseznamem"/>
+        <w:numPr>
+          <w:ilvl w:val="1"/>
+          <w:numId w:val="48"/>
+        </w:numPr>
+      </w:pPr>
+      <w:r>
+        <w:t>4 body – na křivku</w:t>
+      </w:r>
+    </w:p>
+    <w:p>
+      <w:pPr>
+        <w:pStyle w:val="Odstavecseseznamem"/>
+        <w:numPr>
+          <w:ilvl w:val="1"/>
+          <w:numId w:val="48"/>
+        </w:numPr>
+      </w:pPr>
+      <w:r>
+        <w:t>Počáteční a koncový</w:t>
+      </w:r>
+    </w:p>
+    <w:p>
+      <w:pPr>
+        <w:pStyle w:val="Odstavecseseznamem"/>
+        <w:numPr>
+          <w:ilvl w:val="1"/>
+          <w:numId w:val="48"/>
+        </w:numPr>
+      </w:pPr>
+      <w:r>
+        <w:t>Směrnice</w:t>
+      </w:r>
+    </w:p>
+    <w:p>
+      <w:pPr>
+        <w:pStyle w:val="Odstavecseseznamem"/>
+        <w:numPr>
+          <w:ilvl w:val="1"/>
+          <w:numId w:val="48"/>
+        </w:numPr>
+      </w:pPr>
+      <w:proofErr w:type="spellStart"/>
+      <w:r>
+        <w:t>Pierre</w:t>
+      </w:r>
+      <w:proofErr w:type="spellEnd"/>
+      <w:r>
+        <w:t xml:space="preserve"> ÉTIENNE Bézier</w:t>
+      </w:r>
       <w:bookmarkStart w:id="0" w:name="_GoBack"/>
       <w:bookmarkEnd w:id="0"/>
-    </w:p>
-    <w:p>
-      <w:r>
-        <w:t>Úprava fotografií</w:t>
-      </w:r>
-    </w:p>
-    <w:p>
-      <w:pPr>
-        <w:pStyle w:val="Odstavecseseznamem"/>
-        <w:numPr>
-          <w:ilvl w:val="0"/>
-          <w:numId w:val="38"/>
-        </w:numPr>
-      </w:pPr>
     </w:p>
     <w:sectPr>
       <w:pgSz w:w="11906" w:h="16838"/>
@@ -7935,6 +9307,119 @@
     </w:lvl>
   </w:abstractNum>
   <w:abstractNum w:abstractNumId="2" w15:restartNumberingAfterBreak="0">
+    <w:nsid w:val="099D0663"/>
+    <w:multiLevelType w:val="hybridMultilevel"/>
+    <w:tmpl w:val="76982D04"/>
+    <w:lvl w:ilvl="0" w:tplc="04050001">
+      <w:start w:val="1"/>
+      <w:numFmt w:val="bullet"/>
+      <w:lvlText w:val=""/>
+      <w:lvlJc w:val="left"/>
+      <w:pPr>
+        <w:ind w:left="720" w:hanging="360"/>
+      </w:pPr>
+      <w:rPr>
+        <w:rFonts w:ascii="Symbol" w:hAnsi="Symbol" w:hint="default"/>
+      </w:rPr>
+    </w:lvl>
+    <w:lvl w:ilvl="1" w:tplc="04050003" w:tentative="1">
+      <w:start w:val="1"/>
+      <w:numFmt w:val="bullet"/>
+      <w:lvlText w:val="o"/>
+      <w:lvlJc w:val="left"/>
+      <w:pPr>
+        <w:ind w:left="1440" w:hanging="360"/>
+      </w:pPr>
+      <w:rPr>
+        <w:rFonts w:ascii="Courier New" w:hAnsi="Courier New" w:cs="Courier New" w:hint="default"/>
+      </w:rPr>
+    </w:lvl>
+    <w:lvl w:ilvl="2" w:tplc="04050005" w:tentative="1">
+      <w:start w:val="1"/>
+      <w:numFmt w:val="bullet"/>
+      <w:lvlText w:val=""/>
+      <w:lvlJc w:val="left"/>
+      <w:pPr>
+        <w:ind w:left="2160" w:hanging="360"/>
+      </w:pPr>
+      <w:rPr>
+        <w:rFonts w:ascii="Wingdings" w:hAnsi="Wingdings" w:hint="default"/>
+      </w:rPr>
+    </w:lvl>
+    <w:lvl w:ilvl="3" w:tplc="04050001" w:tentative="1">
+      <w:start w:val="1"/>
+      <w:numFmt w:val="bullet"/>
+      <w:lvlText w:val=""/>
+      <w:lvlJc w:val="left"/>
+      <w:pPr>
+        <w:ind w:left="2880" w:hanging="360"/>
+      </w:pPr>
+      <w:rPr>
+        <w:rFonts w:ascii="Symbol" w:hAnsi="Symbol" w:hint="default"/>
+      </w:rPr>
+    </w:lvl>
+    <w:lvl w:ilvl="4" w:tplc="04050003" w:tentative="1">
+      <w:start w:val="1"/>
+      <w:numFmt w:val="bullet"/>
+      <w:lvlText w:val="o"/>
+      <w:lvlJc w:val="left"/>
+      <w:pPr>
+        <w:ind w:left="3600" w:hanging="360"/>
+      </w:pPr>
+      <w:rPr>
+        <w:rFonts w:ascii="Courier New" w:hAnsi="Courier New" w:cs="Courier New" w:hint="default"/>
+      </w:rPr>
+    </w:lvl>
+    <w:lvl w:ilvl="5" w:tplc="04050005" w:tentative="1">
+      <w:start w:val="1"/>
+      <w:numFmt w:val="bullet"/>
+      <w:lvlText w:val=""/>
+      <w:lvlJc w:val="left"/>
+      <w:pPr>
+        <w:ind w:left="4320" w:hanging="360"/>
+      </w:pPr>
+      <w:rPr>
+        <w:rFonts w:ascii="Wingdings" w:hAnsi="Wingdings" w:hint="default"/>
+      </w:rPr>
+    </w:lvl>
+    <w:lvl w:ilvl="6" w:tplc="04050001" w:tentative="1">
+      <w:start w:val="1"/>
+      <w:numFmt w:val="bullet"/>
+      <w:lvlText w:val=""/>
+      <w:lvlJc w:val="left"/>
+      <w:pPr>
+        <w:ind w:left="5040" w:hanging="360"/>
+      </w:pPr>
+      <w:rPr>
+        <w:rFonts w:ascii="Symbol" w:hAnsi="Symbol" w:hint="default"/>
+      </w:rPr>
+    </w:lvl>
+    <w:lvl w:ilvl="7" w:tplc="04050003" w:tentative="1">
+      <w:start w:val="1"/>
+      <w:numFmt w:val="bullet"/>
+      <w:lvlText w:val="o"/>
+      <w:lvlJc w:val="left"/>
+      <w:pPr>
+        <w:ind w:left="5760" w:hanging="360"/>
+      </w:pPr>
+      <w:rPr>
+        <w:rFonts w:ascii="Courier New" w:hAnsi="Courier New" w:cs="Courier New" w:hint="default"/>
+      </w:rPr>
+    </w:lvl>
+    <w:lvl w:ilvl="8" w:tplc="04050005" w:tentative="1">
+      <w:start w:val="1"/>
+      <w:numFmt w:val="bullet"/>
+      <w:lvlText w:val=""/>
+      <w:lvlJc w:val="left"/>
+      <w:pPr>
+        <w:ind w:left="6480" w:hanging="360"/>
+      </w:pPr>
+      <w:rPr>
+        <w:rFonts w:ascii="Wingdings" w:hAnsi="Wingdings" w:hint="default"/>
+      </w:rPr>
+    </w:lvl>
+  </w:abstractNum>
+  <w:abstractNum w:abstractNumId="3" w15:restartNumberingAfterBreak="0">
     <w:nsid w:val="0C2D3D67"/>
     <w:multiLevelType w:val="hybridMultilevel"/>
     <w:tmpl w:val="91341560"/>
@@ -8047,7 +9532,7 @@
       </w:rPr>
     </w:lvl>
   </w:abstractNum>
-  <w:abstractNum w:abstractNumId="3" w15:restartNumberingAfterBreak="0">
+  <w:abstractNum w:abstractNumId="4" w15:restartNumberingAfterBreak="0">
     <w:nsid w:val="12F03337"/>
     <w:multiLevelType w:val="hybridMultilevel"/>
     <w:tmpl w:val="1CB48430"/>
@@ -8160,7 +9645,7 @@
       </w:rPr>
     </w:lvl>
   </w:abstractNum>
-  <w:abstractNum w:abstractNumId="4" w15:restartNumberingAfterBreak="0">
+  <w:abstractNum w:abstractNumId="5" w15:restartNumberingAfterBreak="0">
     <w:nsid w:val="14373E04"/>
     <w:multiLevelType w:val="hybridMultilevel"/>
     <w:tmpl w:val="C966E6BA"/>
@@ -8273,7 +9758,7 @@
       </w:rPr>
     </w:lvl>
   </w:abstractNum>
-  <w:abstractNum w:abstractNumId="5" w15:restartNumberingAfterBreak="0">
+  <w:abstractNum w:abstractNumId="6" w15:restartNumberingAfterBreak="0">
     <w:nsid w:val="16F26AA9"/>
     <w:multiLevelType w:val="hybridMultilevel"/>
     <w:tmpl w:val="574C6D10"/>
@@ -8386,7 +9871,7 @@
       </w:rPr>
     </w:lvl>
   </w:abstractNum>
-  <w:abstractNum w:abstractNumId="6" w15:restartNumberingAfterBreak="0">
+  <w:abstractNum w:abstractNumId="7" w15:restartNumberingAfterBreak="0">
     <w:nsid w:val="182A314C"/>
     <w:multiLevelType w:val="hybridMultilevel"/>
     <w:tmpl w:val="D26856BC"/>
@@ -8499,7 +9984,7 @@
       </w:rPr>
     </w:lvl>
   </w:abstractNum>
-  <w:abstractNum w:abstractNumId="7" w15:restartNumberingAfterBreak="0">
+  <w:abstractNum w:abstractNumId="8" w15:restartNumberingAfterBreak="0">
     <w:nsid w:val="1E8C10B7"/>
     <w:multiLevelType w:val="hybridMultilevel"/>
     <w:tmpl w:val="1324CDC2"/>
@@ -8612,7 +10097,7 @@
       </w:rPr>
     </w:lvl>
   </w:abstractNum>
-  <w:abstractNum w:abstractNumId="8" w15:restartNumberingAfterBreak="0">
+  <w:abstractNum w:abstractNumId="9" w15:restartNumberingAfterBreak="0">
     <w:nsid w:val="221A7FCE"/>
     <w:multiLevelType w:val="hybridMultilevel"/>
     <w:tmpl w:val="CE94AF8E"/>
@@ -8725,7 +10210,7 @@
       </w:rPr>
     </w:lvl>
   </w:abstractNum>
-  <w:abstractNum w:abstractNumId="9" w15:restartNumberingAfterBreak="0">
+  <w:abstractNum w:abstractNumId="10" w15:restartNumberingAfterBreak="0">
     <w:nsid w:val="239A0D28"/>
     <w:multiLevelType w:val="hybridMultilevel"/>
     <w:tmpl w:val="C7C4352E"/>
@@ -8838,7 +10323,7 @@
       </w:rPr>
     </w:lvl>
   </w:abstractNum>
-  <w:abstractNum w:abstractNumId="10" w15:restartNumberingAfterBreak="0">
+  <w:abstractNum w:abstractNumId="11" w15:restartNumberingAfterBreak="0">
     <w:nsid w:val="24A45029"/>
     <w:multiLevelType w:val="hybridMultilevel"/>
     <w:tmpl w:val="EAB6C7A0"/>
@@ -8951,7 +10436,7 @@
       </w:rPr>
     </w:lvl>
   </w:abstractNum>
-  <w:abstractNum w:abstractNumId="11" w15:restartNumberingAfterBreak="0">
+  <w:abstractNum w:abstractNumId="12" w15:restartNumberingAfterBreak="0">
     <w:nsid w:val="256D02B2"/>
     <w:multiLevelType w:val="hybridMultilevel"/>
     <w:tmpl w:val="2B0E220E"/>
@@ -9064,7 +10549,7 @@
       </w:rPr>
     </w:lvl>
   </w:abstractNum>
-  <w:abstractNum w:abstractNumId="12" w15:restartNumberingAfterBreak="0">
+  <w:abstractNum w:abstractNumId="13" w15:restartNumberingAfterBreak="0">
     <w:nsid w:val="272B6646"/>
     <w:multiLevelType w:val="hybridMultilevel"/>
     <w:tmpl w:val="C2EEAC08"/>
@@ -9177,7 +10662,7 @@
       </w:rPr>
     </w:lvl>
   </w:abstractNum>
-  <w:abstractNum w:abstractNumId="13" w15:restartNumberingAfterBreak="0">
+  <w:abstractNum w:abstractNumId="14" w15:restartNumberingAfterBreak="0">
     <w:nsid w:val="29D16A6A"/>
     <w:multiLevelType w:val="hybridMultilevel"/>
     <w:tmpl w:val="57582B60"/>
@@ -9290,7 +10775,120 @@
       </w:rPr>
     </w:lvl>
   </w:abstractNum>
-  <w:abstractNum w:abstractNumId="14" w15:restartNumberingAfterBreak="0">
+  <w:abstractNum w:abstractNumId="15" w15:restartNumberingAfterBreak="0">
+    <w:nsid w:val="2BEA6F56"/>
+    <w:multiLevelType w:val="hybridMultilevel"/>
+    <w:tmpl w:val="0F581A1C"/>
+    <w:lvl w:ilvl="0" w:tplc="04050001">
+      <w:start w:val="1"/>
+      <w:numFmt w:val="bullet"/>
+      <w:lvlText w:val=""/>
+      <w:lvlJc w:val="left"/>
+      <w:pPr>
+        <w:ind w:left="720" w:hanging="360"/>
+      </w:pPr>
+      <w:rPr>
+        <w:rFonts w:ascii="Symbol" w:hAnsi="Symbol" w:hint="default"/>
+      </w:rPr>
+    </w:lvl>
+    <w:lvl w:ilvl="1" w:tplc="04050003" w:tentative="1">
+      <w:start w:val="1"/>
+      <w:numFmt w:val="bullet"/>
+      <w:lvlText w:val="o"/>
+      <w:lvlJc w:val="left"/>
+      <w:pPr>
+        <w:ind w:left="1440" w:hanging="360"/>
+      </w:pPr>
+      <w:rPr>
+        <w:rFonts w:ascii="Courier New" w:hAnsi="Courier New" w:cs="Courier New" w:hint="default"/>
+      </w:rPr>
+    </w:lvl>
+    <w:lvl w:ilvl="2" w:tplc="04050005" w:tentative="1">
+      <w:start w:val="1"/>
+      <w:numFmt w:val="bullet"/>
+      <w:lvlText w:val=""/>
+      <w:lvlJc w:val="left"/>
+      <w:pPr>
+        <w:ind w:left="2160" w:hanging="360"/>
+      </w:pPr>
+      <w:rPr>
+        <w:rFonts w:ascii="Wingdings" w:hAnsi="Wingdings" w:hint="default"/>
+      </w:rPr>
+    </w:lvl>
+    <w:lvl w:ilvl="3" w:tplc="04050001" w:tentative="1">
+      <w:start w:val="1"/>
+      <w:numFmt w:val="bullet"/>
+      <w:lvlText w:val=""/>
+      <w:lvlJc w:val="left"/>
+      <w:pPr>
+        <w:ind w:left="2880" w:hanging="360"/>
+      </w:pPr>
+      <w:rPr>
+        <w:rFonts w:ascii="Symbol" w:hAnsi="Symbol" w:hint="default"/>
+      </w:rPr>
+    </w:lvl>
+    <w:lvl w:ilvl="4" w:tplc="04050003" w:tentative="1">
+      <w:start w:val="1"/>
+      <w:numFmt w:val="bullet"/>
+      <w:lvlText w:val="o"/>
+      <w:lvlJc w:val="left"/>
+      <w:pPr>
+        <w:ind w:left="3600" w:hanging="360"/>
+      </w:pPr>
+      <w:rPr>
+        <w:rFonts w:ascii="Courier New" w:hAnsi="Courier New" w:cs="Courier New" w:hint="default"/>
+      </w:rPr>
+    </w:lvl>
+    <w:lvl w:ilvl="5" w:tplc="04050005" w:tentative="1">
+      <w:start w:val="1"/>
+      <w:numFmt w:val="bullet"/>
+      <w:lvlText w:val=""/>
+      <w:lvlJc w:val="left"/>
+      <w:pPr>
+        <w:ind w:left="4320" w:hanging="360"/>
+      </w:pPr>
+      <w:rPr>
+        <w:rFonts w:ascii="Wingdings" w:hAnsi="Wingdings" w:hint="default"/>
+      </w:rPr>
+    </w:lvl>
+    <w:lvl w:ilvl="6" w:tplc="04050001" w:tentative="1">
+      <w:start w:val="1"/>
+      <w:numFmt w:val="bullet"/>
+      <w:lvlText w:val=""/>
+      <w:lvlJc w:val="left"/>
+      <w:pPr>
+        <w:ind w:left="5040" w:hanging="360"/>
+      </w:pPr>
+      <w:rPr>
+        <w:rFonts w:ascii="Symbol" w:hAnsi="Symbol" w:hint="default"/>
+      </w:rPr>
+    </w:lvl>
+    <w:lvl w:ilvl="7" w:tplc="04050003" w:tentative="1">
+      <w:start w:val="1"/>
+      <w:numFmt w:val="bullet"/>
+      <w:lvlText w:val="o"/>
+      <w:lvlJc w:val="left"/>
+      <w:pPr>
+        <w:ind w:left="5760" w:hanging="360"/>
+      </w:pPr>
+      <w:rPr>
+        <w:rFonts w:ascii="Courier New" w:hAnsi="Courier New" w:cs="Courier New" w:hint="default"/>
+      </w:rPr>
+    </w:lvl>
+    <w:lvl w:ilvl="8" w:tplc="04050005" w:tentative="1">
+      <w:start w:val="1"/>
+      <w:numFmt w:val="bullet"/>
+      <w:lvlText w:val=""/>
+      <w:lvlJc w:val="left"/>
+      <w:pPr>
+        <w:ind w:left="6480" w:hanging="360"/>
+      </w:pPr>
+      <w:rPr>
+        <w:rFonts w:ascii="Wingdings" w:hAnsi="Wingdings" w:hint="default"/>
+      </w:rPr>
+    </w:lvl>
+  </w:abstractNum>
+  <w:abstractNum w:abstractNumId="16" w15:restartNumberingAfterBreak="0">
     <w:nsid w:val="2DEC0201"/>
     <w:multiLevelType w:val="hybridMultilevel"/>
     <w:tmpl w:val="0F2A37CE"/>
@@ -9403,7 +11001,7 @@
       </w:rPr>
     </w:lvl>
   </w:abstractNum>
-  <w:abstractNum w:abstractNumId="15" w15:restartNumberingAfterBreak="0">
+  <w:abstractNum w:abstractNumId="17" w15:restartNumberingAfterBreak="0">
     <w:nsid w:val="304C0DC6"/>
     <w:multiLevelType w:val="hybridMultilevel"/>
     <w:tmpl w:val="209C462C"/>
@@ -9516,7 +11114,7 @@
       </w:rPr>
     </w:lvl>
   </w:abstractNum>
-  <w:abstractNum w:abstractNumId="16" w15:restartNumberingAfterBreak="0">
+  <w:abstractNum w:abstractNumId="18" w15:restartNumberingAfterBreak="0">
     <w:nsid w:val="32093A6E"/>
     <w:multiLevelType w:val="hybridMultilevel"/>
     <w:tmpl w:val="AEE8A44C"/>
@@ -9629,7 +11227,7 @@
       </w:rPr>
     </w:lvl>
   </w:abstractNum>
-  <w:abstractNum w:abstractNumId="17" w15:restartNumberingAfterBreak="0">
+  <w:abstractNum w:abstractNumId="19" w15:restartNumberingAfterBreak="0">
     <w:nsid w:val="33480B3B"/>
     <w:multiLevelType w:val="hybridMultilevel"/>
     <w:tmpl w:val="1B921E82"/>
@@ -9742,7 +11340,7 @@
       </w:rPr>
     </w:lvl>
   </w:abstractNum>
-  <w:abstractNum w:abstractNumId="18" w15:restartNumberingAfterBreak="0">
+  <w:abstractNum w:abstractNumId="20" w15:restartNumberingAfterBreak="0">
     <w:nsid w:val="35BC1E66"/>
     <w:multiLevelType w:val="hybridMultilevel"/>
     <w:tmpl w:val="C1625196"/>
@@ -9855,7 +11453,7 @@
       </w:rPr>
     </w:lvl>
   </w:abstractNum>
-  <w:abstractNum w:abstractNumId="19" w15:restartNumberingAfterBreak="0">
+  <w:abstractNum w:abstractNumId="21" w15:restartNumberingAfterBreak="0">
     <w:nsid w:val="384022E0"/>
     <w:multiLevelType w:val="hybridMultilevel"/>
     <w:tmpl w:val="4C828C2E"/>
@@ -9968,7 +11566,120 @@
       </w:rPr>
     </w:lvl>
   </w:abstractNum>
-  <w:abstractNum w:abstractNumId="20" w15:restartNumberingAfterBreak="0">
+  <w:abstractNum w:abstractNumId="22" w15:restartNumberingAfterBreak="0">
+    <w:nsid w:val="398E2CFE"/>
+    <w:multiLevelType w:val="hybridMultilevel"/>
+    <w:tmpl w:val="8670ED56"/>
+    <w:lvl w:ilvl="0" w:tplc="04050001">
+      <w:start w:val="1"/>
+      <w:numFmt w:val="bullet"/>
+      <w:lvlText w:val=""/>
+      <w:lvlJc w:val="left"/>
+      <w:pPr>
+        <w:ind w:left="720" w:hanging="360"/>
+      </w:pPr>
+      <w:rPr>
+        <w:rFonts w:ascii="Symbol" w:hAnsi="Symbol" w:hint="default"/>
+      </w:rPr>
+    </w:lvl>
+    <w:lvl w:ilvl="1" w:tplc="04050003" w:tentative="1">
+      <w:start w:val="1"/>
+      <w:numFmt w:val="bullet"/>
+      <w:lvlText w:val="o"/>
+      <w:lvlJc w:val="left"/>
+      <w:pPr>
+        <w:ind w:left="1440" w:hanging="360"/>
+      </w:pPr>
+      <w:rPr>
+        <w:rFonts w:ascii="Courier New" w:hAnsi="Courier New" w:cs="Courier New" w:hint="default"/>
+      </w:rPr>
+    </w:lvl>
+    <w:lvl w:ilvl="2" w:tplc="04050005" w:tentative="1">
+      <w:start w:val="1"/>
+      <w:numFmt w:val="bullet"/>
+      <w:lvlText w:val=""/>
+      <w:lvlJc w:val="left"/>
+      <w:pPr>
+        <w:ind w:left="2160" w:hanging="360"/>
+      </w:pPr>
+      <w:rPr>
+        <w:rFonts w:ascii="Wingdings" w:hAnsi="Wingdings" w:hint="default"/>
+      </w:rPr>
+    </w:lvl>
+    <w:lvl w:ilvl="3" w:tplc="04050001" w:tentative="1">
+      <w:start w:val="1"/>
+      <w:numFmt w:val="bullet"/>
+      <w:lvlText w:val=""/>
+      <w:lvlJc w:val="left"/>
+      <w:pPr>
+        <w:ind w:left="2880" w:hanging="360"/>
+      </w:pPr>
+      <w:rPr>
+        <w:rFonts w:ascii="Symbol" w:hAnsi="Symbol" w:hint="default"/>
+      </w:rPr>
+    </w:lvl>
+    <w:lvl w:ilvl="4" w:tplc="04050003" w:tentative="1">
+      <w:start w:val="1"/>
+      <w:numFmt w:val="bullet"/>
+      <w:lvlText w:val="o"/>
+      <w:lvlJc w:val="left"/>
+      <w:pPr>
+        <w:ind w:left="3600" w:hanging="360"/>
+      </w:pPr>
+      <w:rPr>
+        <w:rFonts w:ascii="Courier New" w:hAnsi="Courier New" w:cs="Courier New" w:hint="default"/>
+      </w:rPr>
+    </w:lvl>
+    <w:lvl w:ilvl="5" w:tplc="04050005" w:tentative="1">
+      <w:start w:val="1"/>
+      <w:numFmt w:val="bullet"/>
+      <w:lvlText w:val=""/>
+      <w:lvlJc w:val="left"/>
+      <w:pPr>
+        <w:ind w:left="4320" w:hanging="360"/>
+      </w:pPr>
+      <w:rPr>
+        <w:rFonts w:ascii="Wingdings" w:hAnsi="Wingdings" w:hint="default"/>
+      </w:rPr>
+    </w:lvl>
+    <w:lvl w:ilvl="6" w:tplc="04050001" w:tentative="1">
+      <w:start w:val="1"/>
+      <w:numFmt w:val="bullet"/>
+      <w:lvlText w:val=""/>
+      <w:lvlJc w:val="left"/>
+      <w:pPr>
+        <w:ind w:left="5040" w:hanging="360"/>
+      </w:pPr>
+      <w:rPr>
+        <w:rFonts w:ascii="Symbol" w:hAnsi="Symbol" w:hint="default"/>
+      </w:rPr>
+    </w:lvl>
+    <w:lvl w:ilvl="7" w:tplc="04050003" w:tentative="1">
+      <w:start w:val="1"/>
+      <w:numFmt w:val="bullet"/>
+      <w:lvlText w:val="o"/>
+      <w:lvlJc w:val="left"/>
+      <w:pPr>
+        <w:ind w:left="5760" w:hanging="360"/>
+      </w:pPr>
+      <w:rPr>
+        <w:rFonts w:ascii="Courier New" w:hAnsi="Courier New" w:cs="Courier New" w:hint="default"/>
+      </w:rPr>
+    </w:lvl>
+    <w:lvl w:ilvl="8" w:tplc="04050005" w:tentative="1">
+      <w:start w:val="1"/>
+      <w:numFmt w:val="bullet"/>
+      <w:lvlText w:val=""/>
+      <w:lvlJc w:val="left"/>
+      <w:pPr>
+        <w:ind w:left="6480" w:hanging="360"/>
+      </w:pPr>
+      <w:rPr>
+        <w:rFonts w:ascii="Wingdings" w:hAnsi="Wingdings" w:hint="default"/>
+      </w:rPr>
+    </w:lvl>
+  </w:abstractNum>
+  <w:abstractNum w:abstractNumId="23" w15:restartNumberingAfterBreak="0">
     <w:nsid w:val="3A4D5729"/>
     <w:multiLevelType w:val="hybridMultilevel"/>
     <w:tmpl w:val="2258F2AC"/>
@@ -10081,7 +11792,7 @@
       </w:rPr>
     </w:lvl>
   </w:abstractNum>
-  <w:abstractNum w:abstractNumId="21" w15:restartNumberingAfterBreak="0">
+  <w:abstractNum w:abstractNumId="24" w15:restartNumberingAfterBreak="0">
     <w:nsid w:val="3CC174D5"/>
     <w:multiLevelType w:val="hybridMultilevel"/>
     <w:tmpl w:val="9E1C36B6"/>
@@ -10194,7 +11905,7 @@
       </w:rPr>
     </w:lvl>
   </w:abstractNum>
-  <w:abstractNum w:abstractNumId="22" w15:restartNumberingAfterBreak="0">
+  <w:abstractNum w:abstractNumId="25" w15:restartNumberingAfterBreak="0">
     <w:nsid w:val="3D7F6A73"/>
     <w:multiLevelType w:val="hybridMultilevel"/>
     <w:tmpl w:val="F65CBFD6"/>
@@ -10307,7 +12018,7 @@
       </w:rPr>
     </w:lvl>
   </w:abstractNum>
-  <w:abstractNum w:abstractNumId="23" w15:restartNumberingAfterBreak="0">
+  <w:abstractNum w:abstractNumId="26" w15:restartNumberingAfterBreak="0">
     <w:nsid w:val="3D842F64"/>
     <w:multiLevelType w:val="hybridMultilevel"/>
     <w:tmpl w:val="95BE253C"/>
@@ -10420,7 +12131,120 @@
       </w:rPr>
     </w:lvl>
   </w:abstractNum>
-  <w:abstractNum w:abstractNumId="24" w15:restartNumberingAfterBreak="0">
+  <w:abstractNum w:abstractNumId="27" w15:restartNumberingAfterBreak="0">
+    <w:nsid w:val="40A6626B"/>
+    <w:multiLevelType w:val="hybridMultilevel"/>
+    <w:tmpl w:val="FEBC3F28"/>
+    <w:lvl w:ilvl="0" w:tplc="04050001">
+      <w:start w:val="1"/>
+      <w:numFmt w:val="bullet"/>
+      <w:lvlText w:val=""/>
+      <w:lvlJc w:val="left"/>
+      <w:pPr>
+        <w:ind w:left="720" w:hanging="360"/>
+      </w:pPr>
+      <w:rPr>
+        <w:rFonts w:ascii="Symbol" w:hAnsi="Symbol" w:hint="default"/>
+      </w:rPr>
+    </w:lvl>
+    <w:lvl w:ilvl="1" w:tplc="04050003">
+      <w:start w:val="1"/>
+      <w:numFmt w:val="bullet"/>
+      <w:lvlText w:val="o"/>
+      <w:lvlJc w:val="left"/>
+      <w:pPr>
+        <w:ind w:left="1440" w:hanging="360"/>
+      </w:pPr>
+      <w:rPr>
+        <w:rFonts w:ascii="Courier New" w:hAnsi="Courier New" w:cs="Courier New" w:hint="default"/>
+      </w:rPr>
+    </w:lvl>
+    <w:lvl w:ilvl="2" w:tplc="04050005" w:tentative="1">
+      <w:start w:val="1"/>
+      <w:numFmt w:val="bullet"/>
+      <w:lvlText w:val=""/>
+      <w:lvlJc w:val="left"/>
+      <w:pPr>
+        <w:ind w:left="2160" w:hanging="360"/>
+      </w:pPr>
+      <w:rPr>
+        <w:rFonts w:ascii="Wingdings" w:hAnsi="Wingdings" w:hint="default"/>
+      </w:rPr>
+    </w:lvl>
+    <w:lvl w:ilvl="3" w:tplc="04050001" w:tentative="1">
+      <w:start w:val="1"/>
+      <w:numFmt w:val="bullet"/>
+      <w:lvlText w:val=""/>
+      <w:lvlJc w:val="left"/>
+      <w:pPr>
+        <w:ind w:left="2880" w:hanging="360"/>
+      </w:pPr>
+      <w:rPr>
+        <w:rFonts w:ascii="Symbol" w:hAnsi="Symbol" w:hint="default"/>
+      </w:rPr>
+    </w:lvl>
+    <w:lvl w:ilvl="4" w:tplc="04050003" w:tentative="1">
+      <w:start w:val="1"/>
+      <w:numFmt w:val="bullet"/>
+      <w:lvlText w:val="o"/>
+      <w:lvlJc w:val="left"/>
+      <w:pPr>
+        <w:ind w:left="3600" w:hanging="360"/>
+      </w:pPr>
+      <w:rPr>
+        <w:rFonts w:ascii="Courier New" w:hAnsi="Courier New" w:cs="Courier New" w:hint="default"/>
+      </w:rPr>
+    </w:lvl>
+    <w:lvl w:ilvl="5" w:tplc="04050005" w:tentative="1">
+      <w:start w:val="1"/>
+      <w:numFmt w:val="bullet"/>
+      <w:lvlText w:val=""/>
+      <w:lvlJc w:val="left"/>
+      <w:pPr>
+        <w:ind w:left="4320" w:hanging="360"/>
+      </w:pPr>
+      <w:rPr>
+        <w:rFonts w:ascii="Wingdings" w:hAnsi="Wingdings" w:hint="default"/>
+      </w:rPr>
+    </w:lvl>
+    <w:lvl w:ilvl="6" w:tplc="04050001" w:tentative="1">
+      <w:start w:val="1"/>
+      <w:numFmt w:val="bullet"/>
+      <w:lvlText w:val=""/>
+      <w:lvlJc w:val="left"/>
+      <w:pPr>
+        <w:ind w:left="5040" w:hanging="360"/>
+      </w:pPr>
+      <w:rPr>
+        <w:rFonts w:ascii="Symbol" w:hAnsi="Symbol" w:hint="default"/>
+      </w:rPr>
+    </w:lvl>
+    <w:lvl w:ilvl="7" w:tplc="04050003" w:tentative="1">
+      <w:start w:val="1"/>
+      <w:numFmt w:val="bullet"/>
+      <w:lvlText w:val="o"/>
+      <w:lvlJc w:val="left"/>
+      <w:pPr>
+        <w:ind w:left="5760" w:hanging="360"/>
+      </w:pPr>
+      <w:rPr>
+        <w:rFonts w:ascii="Courier New" w:hAnsi="Courier New" w:cs="Courier New" w:hint="default"/>
+      </w:rPr>
+    </w:lvl>
+    <w:lvl w:ilvl="8" w:tplc="04050005" w:tentative="1">
+      <w:start w:val="1"/>
+      <w:numFmt w:val="bullet"/>
+      <w:lvlText w:val=""/>
+      <w:lvlJc w:val="left"/>
+      <w:pPr>
+        <w:ind w:left="6480" w:hanging="360"/>
+      </w:pPr>
+      <w:rPr>
+        <w:rFonts w:ascii="Wingdings" w:hAnsi="Wingdings" w:hint="default"/>
+      </w:rPr>
+    </w:lvl>
+  </w:abstractNum>
+  <w:abstractNum w:abstractNumId="28" w15:restartNumberingAfterBreak="0">
     <w:nsid w:val="44467F37"/>
     <w:multiLevelType w:val="hybridMultilevel"/>
     <w:tmpl w:val="640459CE"/>
@@ -10533,7 +12357,7 @@
       </w:rPr>
     </w:lvl>
   </w:abstractNum>
-  <w:abstractNum w:abstractNumId="25" w15:restartNumberingAfterBreak="0">
+  <w:abstractNum w:abstractNumId="29" w15:restartNumberingAfterBreak="0">
     <w:nsid w:val="460E5B22"/>
     <w:multiLevelType w:val="hybridMultilevel"/>
     <w:tmpl w:val="CD04B152"/>
@@ -10646,7 +12470,7 @@
       </w:rPr>
     </w:lvl>
   </w:abstractNum>
-  <w:abstractNum w:abstractNumId="26" w15:restartNumberingAfterBreak="0">
+  <w:abstractNum w:abstractNumId="30" w15:restartNumberingAfterBreak="0">
     <w:nsid w:val="47A11FB9"/>
     <w:multiLevelType w:val="hybridMultilevel"/>
     <w:tmpl w:val="6A34D1E0"/>
@@ -10759,7 +12583,7 @@
       </w:rPr>
     </w:lvl>
   </w:abstractNum>
-  <w:abstractNum w:abstractNumId="27" w15:restartNumberingAfterBreak="0">
+  <w:abstractNum w:abstractNumId="31" w15:restartNumberingAfterBreak="0">
     <w:nsid w:val="4B331571"/>
     <w:multiLevelType w:val="hybridMultilevel"/>
     <w:tmpl w:val="0D666724"/>
@@ -10872,7 +12696,7 @@
       </w:rPr>
     </w:lvl>
   </w:abstractNum>
-  <w:abstractNum w:abstractNumId="28" w15:restartNumberingAfterBreak="0">
+  <w:abstractNum w:abstractNumId="32" w15:restartNumberingAfterBreak="0">
     <w:nsid w:val="4D323FC8"/>
     <w:multiLevelType w:val="hybridMultilevel"/>
     <w:tmpl w:val="D8607278"/>
@@ -10985,7 +12809,7 @@
       </w:rPr>
     </w:lvl>
   </w:abstractNum>
-  <w:abstractNum w:abstractNumId="29" w15:restartNumberingAfterBreak="0">
+  <w:abstractNum w:abstractNumId="33" w15:restartNumberingAfterBreak="0">
     <w:nsid w:val="4E321D51"/>
     <w:multiLevelType w:val="hybridMultilevel"/>
     <w:tmpl w:val="BEB24622"/>
@@ -11098,7 +12922,459 @@
       </w:rPr>
     </w:lvl>
   </w:abstractNum>
-  <w:abstractNum w:abstractNumId="30" w15:restartNumberingAfterBreak="0">
+  <w:abstractNum w:abstractNumId="34" w15:restartNumberingAfterBreak="0">
+    <w:nsid w:val="4FD67FD8"/>
+    <w:multiLevelType w:val="hybridMultilevel"/>
+    <w:tmpl w:val="97C60528"/>
+    <w:lvl w:ilvl="0" w:tplc="04050001">
+      <w:start w:val="1"/>
+      <w:numFmt w:val="bullet"/>
+      <w:lvlText w:val=""/>
+      <w:lvlJc w:val="left"/>
+      <w:pPr>
+        <w:ind w:left="720" w:hanging="360"/>
+      </w:pPr>
+      <w:rPr>
+        <w:rFonts w:ascii="Symbol" w:hAnsi="Symbol" w:hint="default"/>
+      </w:rPr>
+    </w:lvl>
+    <w:lvl w:ilvl="1" w:tplc="04050003">
+      <w:start w:val="1"/>
+      <w:numFmt w:val="bullet"/>
+      <w:lvlText w:val="o"/>
+      <w:lvlJc w:val="left"/>
+      <w:pPr>
+        <w:ind w:left="1440" w:hanging="360"/>
+      </w:pPr>
+      <w:rPr>
+        <w:rFonts w:ascii="Courier New" w:hAnsi="Courier New" w:cs="Courier New" w:hint="default"/>
+      </w:rPr>
+    </w:lvl>
+    <w:lvl w:ilvl="2" w:tplc="04050005" w:tentative="1">
+      <w:start w:val="1"/>
+      <w:numFmt w:val="bullet"/>
+      <w:lvlText w:val=""/>
+      <w:lvlJc w:val="left"/>
+      <w:pPr>
+        <w:ind w:left="2160" w:hanging="360"/>
+      </w:pPr>
+      <w:rPr>
+        <w:rFonts w:ascii="Wingdings" w:hAnsi="Wingdings" w:hint="default"/>
+      </w:rPr>
+    </w:lvl>
+    <w:lvl w:ilvl="3" w:tplc="04050001" w:tentative="1">
+      <w:start w:val="1"/>
+      <w:numFmt w:val="bullet"/>
+      <w:lvlText w:val=""/>
+      <w:lvlJc w:val="left"/>
+      <w:pPr>
+        <w:ind w:left="2880" w:hanging="360"/>
+      </w:pPr>
+      <w:rPr>
+        <w:rFonts w:ascii="Symbol" w:hAnsi="Symbol" w:hint="default"/>
+      </w:rPr>
+    </w:lvl>
+    <w:lvl w:ilvl="4" w:tplc="04050003" w:tentative="1">
+      <w:start w:val="1"/>
+      <w:numFmt w:val="bullet"/>
+      <w:lvlText w:val="o"/>
+      <w:lvlJc w:val="left"/>
+      <w:pPr>
+        <w:ind w:left="3600" w:hanging="360"/>
+      </w:pPr>
+      <w:rPr>
+        <w:rFonts w:ascii="Courier New" w:hAnsi="Courier New" w:cs="Courier New" w:hint="default"/>
+      </w:rPr>
+    </w:lvl>
+    <w:lvl w:ilvl="5" w:tplc="04050005" w:tentative="1">
+      <w:start w:val="1"/>
+      <w:numFmt w:val="bullet"/>
+      <w:lvlText w:val=""/>
+      <w:lvlJc w:val="left"/>
+      <w:pPr>
+        <w:ind w:left="4320" w:hanging="360"/>
+      </w:pPr>
+      <w:rPr>
+        <w:rFonts w:ascii="Wingdings" w:hAnsi="Wingdings" w:hint="default"/>
+      </w:rPr>
+    </w:lvl>
+    <w:lvl w:ilvl="6" w:tplc="04050001" w:tentative="1">
+      <w:start w:val="1"/>
+      <w:numFmt w:val="bullet"/>
+      <w:lvlText w:val=""/>
+      <w:lvlJc w:val="left"/>
+      <w:pPr>
+        <w:ind w:left="5040" w:hanging="360"/>
+      </w:pPr>
+      <w:rPr>
+        <w:rFonts w:ascii="Symbol" w:hAnsi="Symbol" w:hint="default"/>
+      </w:rPr>
+    </w:lvl>
+    <w:lvl w:ilvl="7" w:tplc="04050003" w:tentative="1">
+      <w:start w:val="1"/>
+      <w:numFmt w:val="bullet"/>
+      <w:lvlText w:val="o"/>
+      <w:lvlJc w:val="left"/>
+      <w:pPr>
+        <w:ind w:left="5760" w:hanging="360"/>
+      </w:pPr>
+      <w:rPr>
+        <w:rFonts w:ascii="Courier New" w:hAnsi="Courier New" w:cs="Courier New" w:hint="default"/>
+      </w:rPr>
+    </w:lvl>
+    <w:lvl w:ilvl="8" w:tplc="04050005" w:tentative="1">
+      <w:start w:val="1"/>
+      <w:numFmt w:val="bullet"/>
+      <w:lvlText w:val=""/>
+      <w:lvlJc w:val="left"/>
+      <w:pPr>
+        <w:ind w:left="6480" w:hanging="360"/>
+      </w:pPr>
+      <w:rPr>
+        <w:rFonts w:ascii="Wingdings" w:hAnsi="Wingdings" w:hint="default"/>
+      </w:rPr>
+    </w:lvl>
+  </w:abstractNum>
+  <w:abstractNum w:abstractNumId="35" w15:restartNumberingAfterBreak="0">
+    <w:nsid w:val="51D52076"/>
+    <w:multiLevelType w:val="hybridMultilevel"/>
+    <w:tmpl w:val="FFD088F4"/>
+    <w:lvl w:ilvl="0" w:tplc="04050001">
+      <w:start w:val="1"/>
+      <w:numFmt w:val="bullet"/>
+      <w:lvlText w:val=""/>
+      <w:lvlJc w:val="left"/>
+      <w:pPr>
+        <w:ind w:left="720" w:hanging="360"/>
+      </w:pPr>
+      <w:rPr>
+        <w:rFonts w:ascii="Symbol" w:hAnsi="Symbol" w:hint="default"/>
+      </w:rPr>
+    </w:lvl>
+    <w:lvl w:ilvl="1" w:tplc="04050003" w:tentative="1">
+      <w:start w:val="1"/>
+      <w:numFmt w:val="bullet"/>
+      <w:lvlText w:val="o"/>
+      <w:lvlJc w:val="left"/>
+      <w:pPr>
+        <w:ind w:left="1440" w:hanging="360"/>
+      </w:pPr>
+      <w:rPr>
+        <w:rFonts w:ascii="Courier New" w:hAnsi="Courier New" w:cs="Courier New" w:hint="default"/>
+      </w:rPr>
+    </w:lvl>
+    <w:lvl w:ilvl="2" w:tplc="04050005" w:tentative="1">
+      <w:start w:val="1"/>
+      <w:numFmt w:val="bullet"/>
+      <w:lvlText w:val=""/>
+      <w:lvlJc w:val="left"/>
+      <w:pPr>
+        <w:ind w:left="2160" w:hanging="360"/>
+      </w:pPr>
+      <w:rPr>
+        <w:rFonts w:ascii="Wingdings" w:hAnsi="Wingdings" w:hint="default"/>
+      </w:rPr>
+    </w:lvl>
+    <w:lvl w:ilvl="3" w:tplc="04050001" w:tentative="1">
+      <w:start w:val="1"/>
+      <w:numFmt w:val="bullet"/>
+      <w:lvlText w:val=""/>
+      <w:lvlJc w:val="left"/>
+      <w:pPr>
+        <w:ind w:left="2880" w:hanging="360"/>
+      </w:pPr>
+      <w:rPr>
+        <w:rFonts w:ascii="Symbol" w:hAnsi="Symbol" w:hint="default"/>
+      </w:rPr>
+    </w:lvl>
+    <w:lvl w:ilvl="4" w:tplc="04050003" w:tentative="1">
+      <w:start w:val="1"/>
+      <w:numFmt w:val="bullet"/>
+      <w:lvlText w:val="o"/>
+      <w:lvlJc w:val="left"/>
+      <w:pPr>
+        <w:ind w:left="3600" w:hanging="360"/>
+      </w:pPr>
+      <w:rPr>
+        <w:rFonts w:ascii="Courier New" w:hAnsi="Courier New" w:cs="Courier New" w:hint="default"/>
+      </w:rPr>
+    </w:lvl>
+    <w:lvl w:ilvl="5" w:tplc="04050005" w:tentative="1">
+      <w:start w:val="1"/>
+      <w:numFmt w:val="bullet"/>
+      <w:lvlText w:val=""/>
+      <w:lvlJc w:val="left"/>
+      <w:pPr>
+        <w:ind w:left="4320" w:hanging="360"/>
+      </w:pPr>
+      <w:rPr>
+        <w:rFonts w:ascii="Wingdings" w:hAnsi="Wingdings" w:hint="default"/>
+      </w:rPr>
+    </w:lvl>
+    <w:lvl w:ilvl="6" w:tplc="04050001" w:tentative="1">
+      <w:start w:val="1"/>
+      <w:numFmt w:val="bullet"/>
+      <w:lvlText w:val=""/>
+      <w:lvlJc w:val="left"/>
+      <w:pPr>
+        <w:ind w:left="5040" w:hanging="360"/>
+      </w:pPr>
+      <w:rPr>
+        <w:rFonts w:ascii="Symbol" w:hAnsi="Symbol" w:hint="default"/>
+      </w:rPr>
+    </w:lvl>
+    <w:lvl w:ilvl="7" w:tplc="04050003" w:tentative="1">
+      <w:start w:val="1"/>
+      <w:numFmt w:val="bullet"/>
+      <w:lvlText w:val="o"/>
+      <w:lvlJc w:val="left"/>
+      <w:pPr>
+        <w:ind w:left="5760" w:hanging="360"/>
+      </w:pPr>
+      <w:rPr>
+        <w:rFonts w:ascii="Courier New" w:hAnsi="Courier New" w:cs="Courier New" w:hint="default"/>
+      </w:rPr>
+    </w:lvl>
+    <w:lvl w:ilvl="8" w:tplc="04050005" w:tentative="1">
+      <w:start w:val="1"/>
+      <w:numFmt w:val="bullet"/>
+      <w:lvlText w:val=""/>
+      <w:lvlJc w:val="left"/>
+      <w:pPr>
+        <w:ind w:left="6480" w:hanging="360"/>
+      </w:pPr>
+      <w:rPr>
+        <w:rFonts w:ascii="Wingdings" w:hAnsi="Wingdings" w:hint="default"/>
+      </w:rPr>
+    </w:lvl>
+  </w:abstractNum>
+  <w:abstractNum w:abstractNumId="36" w15:restartNumberingAfterBreak="0">
+    <w:nsid w:val="56780E97"/>
+    <w:multiLevelType w:val="hybridMultilevel"/>
+    <w:tmpl w:val="B2F638CA"/>
+    <w:lvl w:ilvl="0" w:tplc="04050001">
+      <w:start w:val="1"/>
+      <w:numFmt w:val="bullet"/>
+      <w:lvlText w:val=""/>
+      <w:lvlJc w:val="left"/>
+      <w:pPr>
+        <w:ind w:left="720" w:hanging="360"/>
+      </w:pPr>
+      <w:rPr>
+        <w:rFonts w:ascii="Symbol" w:hAnsi="Symbol" w:hint="default"/>
+      </w:rPr>
+    </w:lvl>
+    <w:lvl w:ilvl="1" w:tplc="04050003" w:tentative="1">
+      <w:start w:val="1"/>
+      <w:numFmt w:val="bullet"/>
+      <w:lvlText w:val="o"/>
+      <w:lvlJc w:val="left"/>
+      <w:pPr>
+        <w:ind w:left="1440" w:hanging="360"/>
+      </w:pPr>
+      <w:rPr>
+        <w:rFonts w:ascii="Courier New" w:hAnsi="Courier New" w:cs="Courier New" w:hint="default"/>
+      </w:rPr>
+    </w:lvl>
+    <w:lvl w:ilvl="2" w:tplc="04050005" w:tentative="1">
+      <w:start w:val="1"/>
+      <w:numFmt w:val="bullet"/>
+      <w:lvlText w:val=""/>
+      <w:lvlJc w:val="left"/>
+      <w:pPr>
+        <w:ind w:left="2160" w:hanging="360"/>
+      </w:pPr>
+      <w:rPr>
+        <w:rFonts w:ascii="Wingdings" w:hAnsi="Wingdings" w:hint="default"/>
+      </w:rPr>
+    </w:lvl>
+    <w:lvl w:ilvl="3" w:tplc="04050001" w:tentative="1">
+      <w:start w:val="1"/>
+      <w:numFmt w:val="bullet"/>
+      <w:lvlText w:val=""/>
+      <w:lvlJc w:val="left"/>
+      <w:pPr>
+        <w:ind w:left="2880" w:hanging="360"/>
+      </w:pPr>
+      <w:rPr>
+        <w:rFonts w:ascii="Symbol" w:hAnsi="Symbol" w:hint="default"/>
+      </w:rPr>
+    </w:lvl>
+    <w:lvl w:ilvl="4" w:tplc="04050003" w:tentative="1">
+      <w:start w:val="1"/>
+      <w:numFmt w:val="bullet"/>
+      <w:lvlText w:val="o"/>
+      <w:lvlJc w:val="left"/>
+      <w:pPr>
+        <w:ind w:left="3600" w:hanging="360"/>
+      </w:pPr>
+      <w:rPr>
+        <w:rFonts w:ascii="Courier New" w:hAnsi="Courier New" w:cs="Courier New" w:hint="default"/>
+      </w:rPr>
+    </w:lvl>
+    <w:lvl w:ilvl="5" w:tplc="04050005" w:tentative="1">
+      <w:start w:val="1"/>
+      <w:numFmt w:val="bullet"/>
+      <w:lvlText w:val=""/>
+      <w:lvlJc w:val="left"/>
+      <w:pPr>
+        <w:ind w:left="4320" w:hanging="360"/>
+      </w:pPr>
+      <w:rPr>
+        <w:rFonts w:ascii="Wingdings" w:hAnsi="Wingdings" w:hint="default"/>
+      </w:rPr>
+    </w:lvl>
+    <w:lvl w:ilvl="6" w:tplc="04050001" w:tentative="1">
+      <w:start w:val="1"/>
+      <w:numFmt w:val="bullet"/>
+      <w:lvlText w:val=""/>
+      <w:lvlJc w:val="left"/>
+      <w:pPr>
+        <w:ind w:left="5040" w:hanging="360"/>
+      </w:pPr>
+      <w:rPr>
+        <w:rFonts w:ascii="Symbol" w:hAnsi="Symbol" w:hint="default"/>
+      </w:rPr>
+    </w:lvl>
+    <w:lvl w:ilvl="7" w:tplc="04050003" w:tentative="1">
+      <w:start w:val="1"/>
+      <w:numFmt w:val="bullet"/>
+      <w:lvlText w:val="o"/>
+      <w:lvlJc w:val="left"/>
+      <w:pPr>
+        <w:ind w:left="5760" w:hanging="360"/>
+      </w:pPr>
+      <w:rPr>
+        <w:rFonts w:ascii="Courier New" w:hAnsi="Courier New" w:cs="Courier New" w:hint="default"/>
+      </w:rPr>
+    </w:lvl>
+    <w:lvl w:ilvl="8" w:tplc="04050005" w:tentative="1">
+      <w:start w:val="1"/>
+      <w:numFmt w:val="bullet"/>
+      <w:lvlText w:val=""/>
+      <w:lvlJc w:val="left"/>
+      <w:pPr>
+        <w:ind w:left="6480" w:hanging="360"/>
+      </w:pPr>
+      <w:rPr>
+        <w:rFonts w:ascii="Wingdings" w:hAnsi="Wingdings" w:hint="default"/>
+      </w:rPr>
+    </w:lvl>
+  </w:abstractNum>
+  <w:abstractNum w:abstractNumId="37" w15:restartNumberingAfterBreak="0">
+    <w:nsid w:val="57C61FD0"/>
+    <w:multiLevelType w:val="hybridMultilevel"/>
+    <w:tmpl w:val="3446C4C0"/>
+    <w:lvl w:ilvl="0" w:tplc="04050001">
+      <w:start w:val="1"/>
+      <w:numFmt w:val="bullet"/>
+      <w:lvlText w:val=""/>
+      <w:lvlJc w:val="left"/>
+      <w:pPr>
+        <w:ind w:left="720" w:hanging="360"/>
+      </w:pPr>
+      <w:rPr>
+        <w:rFonts w:ascii="Symbol" w:hAnsi="Symbol" w:hint="default"/>
+      </w:rPr>
+    </w:lvl>
+    <w:lvl w:ilvl="1" w:tplc="04050003">
+      <w:start w:val="1"/>
+      <w:numFmt w:val="bullet"/>
+      <w:lvlText w:val="o"/>
+      <w:lvlJc w:val="left"/>
+      <w:pPr>
+        <w:ind w:left="1440" w:hanging="360"/>
+      </w:pPr>
+      <w:rPr>
+        <w:rFonts w:ascii="Courier New" w:hAnsi="Courier New" w:cs="Courier New" w:hint="default"/>
+      </w:rPr>
+    </w:lvl>
+    <w:lvl w:ilvl="2" w:tplc="04050005">
+      <w:start w:val="1"/>
+      <w:numFmt w:val="bullet"/>
+      <w:lvlText w:val=""/>
+      <w:lvlJc w:val="left"/>
+      <w:pPr>
+        <w:ind w:left="2160" w:hanging="360"/>
+      </w:pPr>
+      <w:rPr>
+        <w:rFonts w:ascii="Wingdings" w:hAnsi="Wingdings" w:hint="default"/>
+      </w:rPr>
+    </w:lvl>
+    <w:lvl w:ilvl="3" w:tplc="04050001" w:tentative="1">
+      <w:start w:val="1"/>
+      <w:numFmt w:val="bullet"/>
+      <w:lvlText w:val=""/>
+      <w:lvlJc w:val="left"/>
+      <w:pPr>
+        <w:ind w:left="2880" w:hanging="360"/>
+      </w:pPr>
+      <w:rPr>
+        <w:rFonts w:ascii="Symbol" w:hAnsi="Symbol" w:hint="default"/>
+      </w:rPr>
+    </w:lvl>
+    <w:lvl w:ilvl="4" w:tplc="04050003" w:tentative="1">
+      <w:start w:val="1"/>
+      <w:numFmt w:val="bullet"/>
+      <w:lvlText w:val="o"/>
+      <w:lvlJc w:val="left"/>
+      <w:pPr>
+        <w:ind w:left="3600" w:hanging="360"/>
+      </w:pPr>
+      <w:rPr>
+        <w:rFonts w:ascii="Courier New" w:hAnsi="Courier New" w:cs="Courier New" w:hint="default"/>
+      </w:rPr>
+    </w:lvl>
+    <w:lvl w:ilvl="5" w:tplc="04050005" w:tentative="1">
+      <w:start w:val="1"/>
+      <w:numFmt w:val="bullet"/>
+      <w:lvlText w:val=""/>
+      <w:lvlJc w:val="left"/>
+      <w:pPr>
+        <w:ind w:left="4320" w:hanging="360"/>
+      </w:pPr>
+      <w:rPr>
+        <w:rFonts w:ascii="Wingdings" w:hAnsi="Wingdings" w:hint="default"/>
+      </w:rPr>
+    </w:lvl>
+    <w:lvl w:ilvl="6" w:tplc="04050001" w:tentative="1">
+      <w:start w:val="1"/>
+      <w:numFmt w:val="bullet"/>
+      <w:lvlText w:val=""/>
+      <w:lvlJc w:val="left"/>
+      <w:pPr>
+        <w:ind w:left="5040" w:hanging="360"/>
+      </w:pPr>
+      <w:rPr>
+        <w:rFonts w:ascii="Symbol" w:hAnsi="Symbol" w:hint="default"/>
+      </w:rPr>
+    </w:lvl>
+    <w:lvl w:ilvl="7" w:tplc="04050003" w:tentative="1">
+      <w:start w:val="1"/>
+      <w:numFmt w:val="bullet"/>
+      <w:lvlText w:val="o"/>
+      <w:lvlJc w:val="left"/>
+      <w:pPr>
+        <w:ind w:left="5760" w:hanging="360"/>
+      </w:pPr>
+      <w:rPr>
+        <w:rFonts w:ascii="Courier New" w:hAnsi="Courier New" w:cs="Courier New" w:hint="default"/>
+      </w:rPr>
+    </w:lvl>
+    <w:lvl w:ilvl="8" w:tplc="04050005" w:tentative="1">
+      <w:start w:val="1"/>
+      <w:numFmt w:val="bullet"/>
+      <w:lvlText w:val=""/>
+      <w:lvlJc w:val="left"/>
+      <w:pPr>
+        <w:ind w:left="6480" w:hanging="360"/>
+      </w:pPr>
+      <w:rPr>
+        <w:rFonts w:ascii="Wingdings" w:hAnsi="Wingdings" w:hint="default"/>
+      </w:rPr>
+    </w:lvl>
+  </w:abstractNum>
+  <w:abstractNum w:abstractNumId="38" w15:restartNumberingAfterBreak="0">
     <w:nsid w:val="58CB2ED2"/>
     <w:multiLevelType w:val="hybridMultilevel"/>
     <w:tmpl w:val="DAAA5D24"/>
@@ -11211,7 +13487,7 @@
       </w:rPr>
     </w:lvl>
   </w:abstractNum>
-  <w:abstractNum w:abstractNumId="31" w15:restartNumberingAfterBreak="0">
+  <w:abstractNum w:abstractNumId="39" w15:restartNumberingAfterBreak="0">
     <w:nsid w:val="5ACB63B9"/>
     <w:multiLevelType w:val="hybridMultilevel"/>
     <w:tmpl w:val="0BAE6FCA"/>
@@ -11324,7 +13600,7 @@
       </w:rPr>
     </w:lvl>
   </w:abstractNum>
-  <w:abstractNum w:abstractNumId="32" w15:restartNumberingAfterBreak="0">
+  <w:abstractNum w:abstractNumId="40" w15:restartNumberingAfterBreak="0">
     <w:nsid w:val="5C002E98"/>
     <w:multiLevelType w:val="hybridMultilevel"/>
     <w:tmpl w:val="8654A560"/>
@@ -11437,7 +13713,7 @@
       </w:rPr>
     </w:lvl>
   </w:abstractNum>
-  <w:abstractNum w:abstractNumId="33" w15:restartNumberingAfterBreak="0">
+  <w:abstractNum w:abstractNumId="41" w15:restartNumberingAfterBreak="0">
     <w:nsid w:val="611108C6"/>
     <w:multiLevelType w:val="hybridMultilevel"/>
     <w:tmpl w:val="C65C415E"/>
@@ -11550,7 +13826,7 @@
       </w:rPr>
     </w:lvl>
   </w:abstractNum>
-  <w:abstractNum w:abstractNumId="34" w15:restartNumberingAfterBreak="0">
+  <w:abstractNum w:abstractNumId="42" w15:restartNumberingAfterBreak="0">
     <w:nsid w:val="628A19DB"/>
     <w:multiLevelType w:val="hybridMultilevel"/>
     <w:tmpl w:val="296098C0"/>
@@ -11663,7 +13939,120 @@
       </w:rPr>
     </w:lvl>
   </w:abstractNum>
-  <w:abstractNum w:abstractNumId="35" w15:restartNumberingAfterBreak="0">
+  <w:abstractNum w:abstractNumId="43" w15:restartNumberingAfterBreak="0">
+    <w:nsid w:val="63713BDE"/>
+    <w:multiLevelType w:val="hybridMultilevel"/>
+    <w:tmpl w:val="F3828294"/>
+    <w:lvl w:ilvl="0" w:tplc="04050001">
+      <w:start w:val="1"/>
+      <w:numFmt w:val="bullet"/>
+      <w:lvlText w:val=""/>
+      <w:lvlJc w:val="left"/>
+      <w:pPr>
+        <w:ind w:left="720" w:hanging="360"/>
+      </w:pPr>
+      <w:rPr>
+        <w:rFonts w:ascii="Symbol" w:hAnsi="Symbol" w:hint="default"/>
+      </w:rPr>
+    </w:lvl>
+    <w:lvl w:ilvl="1" w:tplc="04050003" w:tentative="1">
+      <w:start w:val="1"/>
+      <w:numFmt w:val="bullet"/>
+      <w:lvlText w:val="o"/>
+      <w:lvlJc w:val="left"/>
+      <w:pPr>
+        <w:ind w:left="1440" w:hanging="360"/>
+      </w:pPr>
+      <w:rPr>
+        <w:rFonts w:ascii="Courier New" w:hAnsi="Courier New" w:cs="Courier New" w:hint="default"/>
+      </w:rPr>
+    </w:lvl>
+    <w:lvl w:ilvl="2" w:tplc="04050005" w:tentative="1">
+      <w:start w:val="1"/>
+      <w:numFmt w:val="bullet"/>
+      <w:lvlText w:val=""/>
+      <w:lvlJc w:val="left"/>
+      <w:pPr>
+        <w:ind w:left="2160" w:hanging="360"/>
+      </w:pPr>
+      <w:rPr>
+        <w:rFonts w:ascii="Wingdings" w:hAnsi="Wingdings" w:hint="default"/>
+      </w:rPr>
+    </w:lvl>
+    <w:lvl w:ilvl="3" w:tplc="04050001" w:tentative="1">
+      <w:start w:val="1"/>
+      <w:numFmt w:val="bullet"/>
+      <w:lvlText w:val=""/>
+      <w:lvlJc w:val="left"/>
+      <w:pPr>
+        <w:ind w:left="2880" w:hanging="360"/>
+      </w:pPr>
+      <w:rPr>
+        <w:rFonts w:ascii="Symbol" w:hAnsi="Symbol" w:hint="default"/>
+      </w:rPr>
+    </w:lvl>
+    <w:lvl w:ilvl="4" w:tplc="04050003" w:tentative="1">
+      <w:start w:val="1"/>
+      <w:numFmt w:val="bullet"/>
+      <w:lvlText w:val="o"/>
+      <w:lvlJc w:val="left"/>
+      <w:pPr>
+        <w:ind w:left="3600" w:hanging="360"/>
+      </w:pPr>
+      <w:rPr>
+        <w:rFonts w:ascii="Courier New" w:hAnsi="Courier New" w:cs="Courier New" w:hint="default"/>
+      </w:rPr>
+    </w:lvl>
+    <w:lvl w:ilvl="5" w:tplc="04050005" w:tentative="1">
+      <w:start w:val="1"/>
+      <w:numFmt w:val="bullet"/>
+      <w:lvlText w:val=""/>
+      <w:lvlJc w:val="left"/>
+      <w:pPr>
+        <w:ind w:left="4320" w:hanging="360"/>
+      </w:pPr>
+      <w:rPr>
+        <w:rFonts w:ascii="Wingdings" w:hAnsi="Wingdings" w:hint="default"/>
+      </w:rPr>
+    </w:lvl>
+    <w:lvl w:ilvl="6" w:tplc="04050001" w:tentative="1">
+      <w:start w:val="1"/>
+      <w:numFmt w:val="bullet"/>
+      <w:lvlText w:val=""/>
+      <w:lvlJc w:val="left"/>
+      <w:pPr>
+        <w:ind w:left="5040" w:hanging="360"/>
+      </w:pPr>
+      <w:rPr>
+        <w:rFonts w:ascii="Symbol" w:hAnsi="Symbol" w:hint="default"/>
+      </w:rPr>
+    </w:lvl>
+    <w:lvl w:ilvl="7" w:tplc="04050003" w:tentative="1">
+      <w:start w:val="1"/>
+      <w:numFmt w:val="bullet"/>
+      <w:lvlText w:val="o"/>
+      <w:lvlJc w:val="left"/>
+      <w:pPr>
+        <w:ind w:left="5760" w:hanging="360"/>
+      </w:pPr>
+      <w:rPr>
+        <w:rFonts w:ascii="Courier New" w:hAnsi="Courier New" w:cs="Courier New" w:hint="default"/>
+      </w:rPr>
+    </w:lvl>
+    <w:lvl w:ilvl="8" w:tplc="04050005" w:tentative="1">
+      <w:start w:val="1"/>
+      <w:numFmt w:val="bullet"/>
+      <w:lvlText w:val=""/>
+      <w:lvlJc w:val="left"/>
+      <w:pPr>
+        <w:ind w:left="6480" w:hanging="360"/>
+      </w:pPr>
+      <w:rPr>
+        <w:rFonts w:ascii="Wingdings" w:hAnsi="Wingdings" w:hint="default"/>
+      </w:rPr>
+    </w:lvl>
+  </w:abstractNum>
+  <w:abstractNum w:abstractNumId="44" w15:restartNumberingAfterBreak="0">
     <w:nsid w:val="69EA759E"/>
     <w:multiLevelType w:val="hybridMultilevel"/>
     <w:tmpl w:val="0EF2C82E"/>
@@ -11776,7 +14165,7 @@
       </w:rPr>
     </w:lvl>
   </w:abstractNum>
-  <w:abstractNum w:abstractNumId="36" w15:restartNumberingAfterBreak="0">
+  <w:abstractNum w:abstractNumId="45" w15:restartNumberingAfterBreak="0">
     <w:nsid w:val="748C6F67"/>
     <w:multiLevelType w:val="hybridMultilevel"/>
     <w:tmpl w:val="3C2A6472"/>
@@ -11889,7 +14278,7 @@
       </w:rPr>
     </w:lvl>
   </w:abstractNum>
-  <w:abstractNum w:abstractNumId="37" w15:restartNumberingAfterBreak="0">
+  <w:abstractNum w:abstractNumId="46" w15:restartNumberingAfterBreak="0">
     <w:nsid w:val="7C546FB2"/>
     <w:multiLevelType w:val="multilevel"/>
     <w:tmpl w:val="04050025"/>
@@ -11982,121 +14371,264 @@
       <w:pPr>
         <w:ind w:left="1584" w:hanging="1584"/>
       </w:pPr>
+    </w:lvl>
+  </w:abstractNum>
+  <w:abstractNum w:abstractNumId="47" w15:restartNumberingAfterBreak="0">
+    <w:nsid w:val="7DD118F0"/>
+    <w:multiLevelType w:val="hybridMultilevel"/>
+    <w:tmpl w:val="A8A08096"/>
+    <w:lvl w:ilvl="0" w:tplc="04050001">
+      <w:start w:val="1"/>
+      <w:numFmt w:val="bullet"/>
+      <w:lvlText w:val=""/>
+      <w:lvlJc w:val="left"/>
+      <w:pPr>
+        <w:ind w:left="720" w:hanging="360"/>
+      </w:pPr>
+      <w:rPr>
+        <w:rFonts w:ascii="Symbol" w:hAnsi="Symbol" w:hint="default"/>
+      </w:rPr>
+    </w:lvl>
+    <w:lvl w:ilvl="1" w:tplc="04050003">
+      <w:start w:val="1"/>
+      <w:numFmt w:val="bullet"/>
+      <w:lvlText w:val="o"/>
+      <w:lvlJc w:val="left"/>
+      <w:pPr>
+        <w:ind w:left="1440" w:hanging="360"/>
+      </w:pPr>
+      <w:rPr>
+        <w:rFonts w:ascii="Courier New" w:hAnsi="Courier New" w:cs="Courier New" w:hint="default"/>
+      </w:rPr>
+    </w:lvl>
+    <w:lvl w:ilvl="2" w:tplc="04050005" w:tentative="1">
+      <w:start w:val="1"/>
+      <w:numFmt w:val="bullet"/>
+      <w:lvlText w:val=""/>
+      <w:lvlJc w:val="left"/>
+      <w:pPr>
+        <w:ind w:left="2160" w:hanging="360"/>
+      </w:pPr>
+      <w:rPr>
+        <w:rFonts w:ascii="Wingdings" w:hAnsi="Wingdings" w:hint="default"/>
+      </w:rPr>
+    </w:lvl>
+    <w:lvl w:ilvl="3" w:tplc="04050001" w:tentative="1">
+      <w:start w:val="1"/>
+      <w:numFmt w:val="bullet"/>
+      <w:lvlText w:val=""/>
+      <w:lvlJc w:val="left"/>
+      <w:pPr>
+        <w:ind w:left="2880" w:hanging="360"/>
+      </w:pPr>
+      <w:rPr>
+        <w:rFonts w:ascii="Symbol" w:hAnsi="Symbol" w:hint="default"/>
+      </w:rPr>
+    </w:lvl>
+    <w:lvl w:ilvl="4" w:tplc="04050003" w:tentative="1">
+      <w:start w:val="1"/>
+      <w:numFmt w:val="bullet"/>
+      <w:lvlText w:val="o"/>
+      <w:lvlJc w:val="left"/>
+      <w:pPr>
+        <w:ind w:left="3600" w:hanging="360"/>
+      </w:pPr>
+      <w:rPr>
+        <w:rFonts w:ascii="Courier New" w:hAnsi="Courier New" w:cs="Courier New" w:hint="default"/>
+      </w:rPr>
+    </w:lvl>
+    <w:lvl w:ilvl="5" w:tplc="04050005" w:tentative="1">
+      <w:start w:val="1"/>
+      <w:numFmt w:val="bullet"/>
+      <w:lvlText w:val=""/>
+      <w:lvlJc w:val="left"/>
+      <w:pPr>
+        <w:ind w:left="4320" w:hanging="360"/>
+      </w:pPr>
+      <w:rPr>
+        <w:rFonts w:ascii="Wingdings" w:hAnsi="Wingdings" w:hint="default"/>
+      </w:rPr>
+    </w:lvl>
+    <w:lvl w:ilvl="6" w:tplc="04050001" w:tentative="1">
+      <w:start w:val="1"/>
+      <w:numFmt w:val="bullet"/>
+      <w:lvlText w:val=""/>
+      <w:lvlJc w:val="left"/>
+      <w:pPr>
+        <w:ind w:left="5040" w:hanging="360"/>
+      </w:pPr>
+      <w:rPr>
+        <w:rFonts w:ascii="Symbol" w:hAnsi="Symbol" w:hint="default"/>
+      </w:rPr>
+    </w:lvl>
+    <w:lvl w:ilvl="7" w:tplc="04050003" w:tentative="1">
+      <w:start w:val="1"/>
+      <w:numFmt w:val="bullet"/>
+      <w:lvlText w:val="o"/>
+      <w:lvlJc w:val="left"/>
+      <w:pPr>
+        <w:ind w:left="5760" w:hanging="360"/>
+      </w:pPr>
+      <w:rPr>
+        <w:rFonts w:ascii="Courier New" w:hAnsi="Courier New" w:cs="Courier New" w:hint="default"/>
+      </w:rPr>
+    </w:lvl>
+    <w:lvl w:ilvl="8" w:tplc="04050005" w:tentative="1">
+      <w:start w:val="1"/>
+      <w:numFmt w:val="bullet"/>
+      <w:lvlText w:val=""/>
+      <w:lvlJc w:val="left"/>
+      <w:pPr>
+        <w:ind w:left="6480" w:hanging="360"/>
+      </w:pPr>
+      <w:rPr>
+        <w:rFonts w:ascii="Wingdings" w:hAnsi="Wingdings" w:hint="default"/>
+      </w:rPr>
     </w:lvl>
   </w:abstractNum>
   <w:num w:numId="1">
     <w:abstractNumId w:val="1"/>
   </w:num>
   <w:num w:numId="2">
-    <w:abstractNumId w:val="28"/>
+    <w:abstractNumId w:val="32"/>
   </w:num>
   <w:num w:numId="3">
-    <w:abstractNumId w:val="12"/>
+    <w:abstractNumId w:val="13"/>
   </w:num>
   <w:num w:numId="4">
+    <w:abstractNumId w:val="6"/>
+  </w:num>
+  <w:num w:numId="5">
+    <w:abstractNumId w:val="46"/>
+  </w:num>
+  <w:num w:numId="6">
+    <w:abstractNumId w:val="24"/>
+  </w:num>
+  <w:num w:numId="7">
+    <w:abstractNumId w:val="41"/>
+  </w:num>
+  <w:num w:numId="8">
+    <w:abstractNumId w:val="3"/>
+  </w:num>
+  <w:num w:numId="9">
+    <w:abstractNumId w:val="11"/>
+  </w:num>
+  <w:num w:numId="10">
+    <w:abstractNumId w:val="16"/>
+  </w:num>
+  <w:num w:numId="11">
+    <w:abstractNumId w:val="45"/>
+  </w:num>
+  <w:num w:numId="12">
+    <w:abstractNumId w:val="17"/>
+  </w:num>
+  <w:num w:numId="13">
+    <w:abstractNumId w:val="44"/>
+  </w:num>
+  <w:num w:numId="14">
+    <w:abstractNumId w:val="10"/>
+  </w:num>
+  <w:num w:numId="15">
+    <w:abstractNumId w:val="29"/>
+  </w:num>
+  <w:num w:numId="16">
+    <w:abstractNumId w:val="25"/>
+  </w:num>
+  <w:num w:numId="17">
+    <w:abstractNumId w:val="14"/>
+  </w:num>
+  <w:num w:numId="18">
+    <w:abstractNumId w:val="21"/>
+  </w:num>
+  <w:num w:numId="19">
+    <w:abstractNumId w:val="42"/>
+  </w:num>
+  <w:num w:numId="20">
+    <w:abstractNumId w:val="33"/>
+  </w:num>
+  <w:num w:numId="21">
+    <w:abstractNumId w:val="4"/>
+  </w:num>
+  <w:num w:numId="22">
+    <w:abstractNumId w:val="8"/>
+  </w:num>
+  <w:num w:numId="23">
+    <w:abstractNumId w:val="39"/>
+  </w:num>
+  <w:num w:numId="24">
     <w:abstractNumId w:val="5"/>
   </w:num>
-  <w:num w:numId="5">
-    <w:abstractNumId w:val="37"/>
-  </w:num>
-  <w:num w:numId="6">
-    <w:abstractNumId w:val="21"/>
-  </w:num>
-  <w:num w:numId="7">
-    <w:abstractNumId w:val="33"/>
-  </w:num>
-  <w:num w:numId="8">
-    <w:abstractNumId w:val="2"/>
-  </w:num>
-  <w:num w:numId="9">
-    <w:abstractNumId w:val="10"/>
-  </w:num>
-  <w:num w:numId="10">
-    <w:abstractNumId w:val="14"/>
-  </w:num>
-  <w:num w:numId="11">
-    <w:abstractNumId w:val="36"/>
-  </w:num>
-  <w:num w:numId="12">
-    <w:abstractNumId w:val="15"/>
-  </w:num>
-  <w:num w:numId="13">
-    <w:abstractNumId w:val="35"/>
-  </w:num>
-  <w:num w:numId="14">
-    <w:abstractNumId w:val="9"/>
-  </w:num>
-  <w:num w:numId="15">
-    <w:abstractNumId w:val="25"/>
-  </w:num>
-  <w:num w:numId="16">
-    <w:abstractNumId w:val="22"/>
-  </w:num>
-  <w:num w:numId="17">
-    <w:abstractNumId w:val="13"/>
-  </w:num>
-  <w:num w:numId="18">
-    <w:abstractNumId w:val="19"/>
-  </w:num>
-  <w:num w:numId="19">
-    <w:abstractNumId w:val="34"/>
-  </w:num>
-  <w:num w:numId="20">
-    <w:abstractNumId w:val="29"/>
-  </w:num>
-  <w:num w:numId="21">
-    <w:abstractNumId w:val="3"/>
-  </w:num>
-  <w:num w:numId="22">
-    <w:abstractNumId w:val="7"/>
-  </w:num>
-  <w:num w:numId="23">
-    <w:abstractNumId w:val="31"/>
-  </w:num>
-  <w:num w:numId="24">
-    <w:abstractNumId w:val="4"/>
-  </w:num>
   <w:num w:numId="25">
-    <w:abstractNumId w:val="20"/>
+    <w:abstractNumId w:val="23"/>
   </w:num>
   <w:num w:numId="26">
     <w:abstractNumId w:val="0"/>
   </w:num>
   <w:num w:numId="27">
+    <w:abstractNumId w:val="31"/>
+  </w:num>
+  <w:num w:numId="28">
+    <w:abstractNumId w:val="19"/>
+  </w:num>
+  <w:num w:numId="29">
+    <w:abstractNumId w:val="26"/>
+  </w:num>
+  <w:num w:numId="30">
+    <w:abstractNumId w:val="38"/>
+  </w:num>
+  <w:num w:numId="31">
+    <w:abstractNumId w:val="12"/>
+  </w:num>
+  <w:num w:numId="32">
+    <w:abstractNumId w:val="7"/>
+  </w:num>
+  <w:num w:numId="33">
+    <w:abstractNumId w:val="40"/>
+  </w:num>
+  <w:num w:numId="34">
+    <w:abstractNumId w:val="9"/>
+  </w:num>
+  <w:num w:numId="35">
+    <w:abstractNumId w:val="20"/>
+  </w:num>
+  <w:num w:numId="36">
+    <w:abstractNumId w:val="18"/>
+  </w:num>
+  <w:num w:numId="37">
+    <w:abstractNumId w:val="30"/>
+  </w:num>
+  <w:num w:numId="38">
+    <w:abstractNumId w:val="28"/>
+  </w:num>
+  <w:num w:numId="39">
+    <w:abstractNumId w:val="22"/>
+  </w:num>
+  <w:num w:numId="40">
+    <w:abstractNumId w:val="2"/>
+  </w:num>
+  <w:num w:numId="41">
+    <w:abstractNumId w:val="47"/>
+  </w:num>
+  <w:num w:numId="42">
+    <w:abstractNumId w:val="43"/>
+  </w:num>
+  <w:num w:numId="43">
+    <w:abstractNumId w:val="15"/>
+  </w:num>
+  <w:num w:numId="44">
     <w:abstractNumId w:val="27"/>
   </w:num>
-  <w:num w:numId="28">
-    <w:abstractNumId w:val="17"/>
+  <w:num w:numId="45">
+    <w:abstractNumId w:val="35"/>
   </w:num>
-  <w:num w:numId="29">
-    <w:abstractNumId w:val="23"/>
+  <w:num w:numId="46">
+    <w:abstractNumId w:val="36"/>
   </w:num>
-  <w:num w:numId="30">
-    <w:abstractNumId w:val="30"/>
+  <w:num w:numId="47">
+    <w:abstractNumId w:val="34"/>
   </w:num>
-  <w:num w:numId="31">
-    <w:abstractNumId w:val="11"/>
-  </w:num>
-  <w:num w:numId="32">
-    <w:abstractNumId w:val="6"/>
-  </w:num>
-  <w:num w:numId="33">
-    <w:abstractNumId w:val="32"/>
-  </w:num>
-  <w:num w:numId="34">
-    <w:abstractNumId w:val="8"/>
-  </w:num>
-  <w:num w:numId="35">
-    <w:abstractNumId w:val="18"/>
-  </w:num>
-  <w:num w:numId="36">
-    <w:abstractNumId w:val="16"/>
-  </w:num>
-  <w:num w:numId="37">
-    <w:abstractNumId w:val="26"/>
-  </w:num>
-  <w:num w:numId="38">
-    <w:abstractNumId w:val="24"/>
+  <w:num w:numId="48">
+    <w:abstractNumId w:val="37"/>
   </w:num>
 </w:numbering>
 </file>

--- a/ZápiskyIVT.docx
+++ b/ZápiskyIVT.docx
@@ -3425,7 +3425,7 @@
         <w:pStyle w:val="Odstavecseseznamem"/>
         <w:numPr>
           <w:ilvl w:val="0"/>
-          <w:numId w:val="20"/>
+          <w:numId w:val="19"/>
         </w:numPr>
       </w:pPr>
       <w:r>
@@ -3442,7 +3442,7 @@
         <w:pStyle w:val="Odstavecseseznamem"/>
         <w:numPr>
           <w:ilvl w:val="0"/>
-          <w:numId w:val="20"/>
+          <w:numId w:val="19"/>
         </w:numPr>
       </w:pPr>
       <w:r>
@@ -3454,7 +3454,7 @@
         <w:pStyle w:val="Odstavecseseznamem"/>
         <w:numPr>
           <w:ilvl w:val="0"/>
-          <w:numId w:val="20"/>
+          <w:numId w:val="19"/>
         </w:numPr>
       </w:pPr>
       <w:r>
@@ -3471,7 +3471,7 @@
         <w:pStyle w:val="Odstavecseseznamem"/>
         <w:numPr>
           <w:ilvl w:val="0"/>
-          <w:numId w:val="20"/>
+          <w:numId w:val="19"/>
         </w:numPr>
       </w:pPr>
       <w:r>
@@ -3499,7 +3499,7 @@
         <w:pStyle w:val="Odstavecseseznamem"/>
         <w:numPr>
           <w:ilvl w:val="0"/>
-          <w:numId w:val="20"/>
+          <w:numId w:val="19"/>
         </w:numPr>
       </w:pPr>
       <w:r>
@@ -3511,7 +3511,7 @@
         <w:pStyle w:val="Odstavecseseznamem"/>
         <w:numPr>
           <w:ilvl w:val="0"/>
-          <w:numId w:val="20"/>
+          <w:numId w:val="19"/>
         </w:numPr>
       </w:pPr>
       <w:proofErr w:type="spellStart"/>
@@ -3528,7 +3528,7 @@
         <w:pStyle w:val="Odstavecseseznamem"/>
         <w:numPr>
           <w:ilvl w:val="0"/>
-          <w:numId w:val="20"/>
+          <w:numId w:val="19"/>
         </w:numPr>
       </w:pPr>
       <w:r>
@@ -3540,7 +3540,7 @@
         <w:pStyle w:val="Odstavecseseznamem"/>
         <w:numPr>
           <w:ilvl w:val="0"/>
-          <w:numId w:val="20"/>
+          <w:numId w:val="19"/>
         </w:numPr>
       </w:pPr>
       <w:r>
@@ -3552,7 +3552,7 @@
         <w:pStyle w:val="Odstavecseseznamem"/>
         <w:numPr>
           <w:ilvl w:val="1"/>
-          <w:numId w:val="20"/>
+          <w:numId w:val="19"/>
         </w:numPr>
       </w:pPr>
       <w:r>
@@ -3564,7 +3564,7 @@
         <w:pStyle w:val="Odstavecseseznamem"/>
         <w:numPr>
           <w:ilvl w:val="0"/>
-          <w:numId w:val="20"/>
+          <w:numId w:val="19"/>
         </w:numPr>
       </w:pPr>
       <w:r>
@@ -3576,7 +3576,7 @@
         <w:pStyle w:val="Odstavecseseznamem"/>
         <w:numPr>
           <w:ilvl w:val="0"/>
-          <w:numId w:val="20"/>
+          <w:numId w:val="19"/>
         </w:numPr>
       </w:pPr>
       <w:r>
@@ -3589,23 +3589,208 @@
         <w:pStyle w:val="Odstavecseseznamem"/>
         <w:numPr>
           <w:ilvl w:val="0"/>
+          <w:numId w:val="19"/>
+        </w:numPr>
+      </w:pPr>
+      <w:r>
+        <w:t>1991 – zpřístupnění veřejnosti</w:t>
+      </w:r>
+    </w:p>
+    <w:p>
+      <w:pPr>
+        <w:pStyle w:val="Odstavecseseznamem"/>
+        <w:numPr>
+          <w:ilvl w:val="0"/>
+          <w:numId w:val="19"/>
+        </w:numPr>
+      </w:pPr>
+      <w:r>
+        <w:t>1992 – první spuštění v ČR – ČVUT</w:t>
+      </w:r>
+    </w:p>
+    <w:p>
+      <w:pPr>
+        <w:pStyle w:val="Nadpis4"/>
+      </w:pPr>
+      <w:r>
+        <w:t>Struktura</w:t>
+      </w:r>
+    </w:p>
+    <w:p>
+      <w:pPr>
+        <w:pStyle w:val="Odstavecseseznamem"/>
+        <w:numPr>
+          <w:ilvl w:val="0"/>
           <w:numId w:val="20"/>
         </w:numPr>
       </w:pPr>
       <w:r>
-        <w:t>1991 – zpřístupnění veřejnosti</w:t>
-      </w:r>
-    </w:p>
-    <w:p>
-      <w:pPr>
-        <w:pStyle w:val="Odstavecseseznamem"/>
-        <w:numPr>
-          <w:ilvl w:val="0"/>
+        <w:t>Síťová struktura</w:t>
+      </w:r>
+    </w:p>
+    <w:p>
+      <w:pPr>
+        <w:pStyle w:val="Odstavecseseznamem"/>
+        <w:numPr>
+          <w:ilvl w:val="1"/>
           <w:numId w:val="20"/>
         </w:numPr>
       </w:pPr>
       <w:r>
-        <w:t>1992 – první spuštění v ČR – ČVUT</w:t>
+        <w:t>Fyzická: kabely, optická vlákna</w:t>
+      </w:r>
+    </w:p>
+    <w:p>
+      <w:pPr>
+        <w:pStyle w:val="Odstavecseseznamem"/>
+        <w:numPr>
+          <w:ilvl w:val="1"/>
+          <w:numId w:val="20"/>
+        </w:numPr>
+      </w:pPr>
+      <w:r>
+        <w:t xml:space="preserve">Internetové uzly: mezi hlavnímu uzly patří datová </w:t>
+      </w:r>
+      <w:proofErr w:type="spellStart"/>
+      <w:r>
+        <w:t>cšentra</w:t>
+      </w:r>
+      <w:proofErr w:type="spellEnd"/>
+      <w:r>
+        <w:t xml:space="preserve">, servery a IXP – internet Exchange </w:t>
+      </w:r>
+      <w:proofErr w:type="spellStart"/>
+      <w:r>
+        <w:t>points</w:t>
+      </w:r>
+      <w:proofErr w:type="spellEnd"/>
+    </w:p>
+    <w:p>
+      <w:pPr>
+        <w:pStyle w:val="Odstavecseseznamem"/>
+        <w:numPr>
+          <w:ilvl w:val="0"/>
+          <w:numId w:val="20"/>
+        </w:numPr>
+      </w:pPr>
+      <w:r>
+        <w:t>Páteřní sítě</w:t>
+      </w:r>
+    </w:p>
+    <w:p>
+      <w:pPr>
+        <w:pStyle w:val="Odstavecseseznamem"/>
+        <w:numPr>
+          <w:ilvl w:val="1"/>
+          <w:numId w:val="20"/>
+        </w:numPr>
+      </w:pPr>
+      <w:r>
+        <w:t>Hlavní optické linky: vytvářejí páteřní linky</w:t>
+      </w:r>
+    </w:p>
+    <w:p>
+      <w:pPr>
+        <w:pStyle w:val="Odstavecseseznamem"/>
+        <w:numPr>
+          <w:ilvl w:val="0"/>
+          <w:numId w:val="20"/>
+        </w:numPr>
+      </w:pPr>
+      <w:r>
+        <w:t>Protokoly</w:t>
+      </w:r>
+    </w:p>
+    <w:p>
+      <w:pPr>
+        <w:pStyle w:val="Odstavecseseznamem"/>
+        <w:numPr>
+          <w:ilvl w:val="1"/>
+          <w:numId w:val="20"/>
+        </w:numPr>
+      </w:pPr>
+      <w:r>
+        <w:t>TCP/</w:t>
+      </w:r>
+      <w:r>
+        <w:t>IP</w:t>
+      </w:r>
+    </w:p>
+    <w:p>
+      <w:pPr>
+        <w:pStyle w:val="Odstavecseseznamem"/>
+        <w:numPr>
+          <w:ilvl w:val="1"/>
+          <w:numId w:val="20"/>
+        </w:numPr>
+      </w:pPr>
+      <w:r>
+        <w:t>DNS</w:t>
+      </w:r>
+    </w:p>
+    <w:p>
+      <w:pPr>
+        <w:pStyle w:val="Odstavecseseznamem"/>
+        <w:numPr>
+          <w:ilvl w:val="0"/>
+          <w:numId w:val="20"/>
+        </w:numPr>
+      </w:pPr>
+      <w:r>
+        <w:t>Poskytovatelé internetových služeb</w:t>
+      </w:r>
+    </w:p>
+    <w:p>
+      <w:pPr>
+        <w:pStyle w:val="Odstavecseseznamem"/>
+        <w:numPr>
+          <w:ilvl w:val="0"/>
+          <w:numId w:val="20"/>
+        </w:numPr>
+      </w:pPr>
+      <w:r>
+        <w:t>Koncové uživatelské zařízení</w:t>
+      </w:r>
+    </w:p>
+    <w:p>
+      <w:pPr>
+        <w:pStyle w:val="Odstavecseseznamem"/>
+        <w:numPr>
+          <w:ilvl w:val="1"/>
+          <w:numId w:val="20"/>
+        </w:numPr>
+      </w:pPr>
+      <w:proofErr w:type="spellStart"/>
+      <w:r>
+        <w:t>Routery</w:t>
+      </w:r>
+      <w:proofErr w:type="spellEnd"/>
+      <w:r>
+        <w:t xml:space="preserve"> atd.</w:t>
+      </w:r>
+    </w:p>
+    <w:p>
+      <w:pPr>
+        <w:pStyle w:val="Odstavecseseznamem"/>
+        <w:numPr>
+          <w:ilvl w:val="0"/>
+          <w:numId w:val="20"/>
+        </w:numPr>
+      </w:pPr>
+      <w:r>
+        <w:t>Služby a aplikace</w:t>
+      </w:r>
+    </w:p>
+    <w:p>
+      <w:pPr>
+        <w:pStyle w:val="Odstavecseseznamem"/>
+        <w:numPr>
+          <w:ilvl w:val="1"/>
+          <w:numId w:val="20"/>
+        </w:numPr>
+      </w:pPr>
+      <w:r>
+        <w:t>Prohlížeč, aplikace</w:t>
       </w:r>
     </w:p>
     <w:p>
@@ -3613,7 +3798,7 @@
         <w:pStyle w:val="Nadpis4"/>
       </w:pPr>
       <w:r>
-        <w:t>Struktura</w:t>
+        <w:t>Základní pojmy</w:t>
       </w:r>
     </w:p>
     <w:p>
@@ -3625,19 +3810,40 @@
         </w:numPr>
       </w:pPr>
       <w:r>
-        <w:t>Síťová struktura</w:t>
-      </w:r>
-    </w:p>
-    <w:p>
-      <w:pPr>
-        <w:pStyle w:val="Odstavecseseznamem"/>
-        <w:numPr>
-          <w:ilvl w:val="1"/>
+        <w:t xml:space="preserve">Přepojování </w:t>
+      </w:r>
+      <w:proofErr w:type="spellStart"/>
+      <w:r>
+        <w:t>packetů</w:t>
+      </w:r>
+      <w:proofErr w:type="spellEnd"/>
+      <w:r>
+        <w:t xml:space="preserve"> – data jsou posílána v malých balíčcích a různou cestou, kde se </w:t>
+      </w:r>
+      <w:proofErr w:type="spellStart"/>
+      <w:r>
+        <w:t>seřádí</w:t>
+      </w:r>
+      <w:proofErr w:type="spellEnd"/>
+      <w:r>
+        <w:t xml:space="preserve"> do správného </w:t>
+      </w:r>
+      <w:proofErr w:type="spellStart"/>
+      <w:r>
+        <w:t>pořádí</w:t>
+      </w:r>
+      <w:proofErr w:type="spellEnd"/>
+    </w:p>
+    <w:p>
+      <w:pPr>
+        <w:pStyle w:val="Odstavecseseznamem"/>
+        <w:numPr>
+          <w:ilvl w:val="0"/>
           <w:numId w:val="21"/>
         </w:numPr>
       </w:pPr>
       <w:r>
-        <w:t>Fyzická: kabely, optická vlákna</w:t>
+        <w:t>TCP/IP</w:t>
       </w:r>
     </w:p>
     <w:p>
@@ -3649,32 +3855,38 @@
         </w:numPr>
       </w:pPr>
       <w:r>
-        <w:t xml:space="preserve">Internetové uzly: mezi hlavnímu uzly patří datová </w:t>
-      </w:r>
-      <w:proofErr w:type="spellStart"/>
-      <w:r>
-        <w:t>cšentra</w:t>
-      </w:r>
-      <w:proofErr w:type="spellEnd"/>
-      <w:r>
-        <w:t xml:space="preserve">, servery a IXP – internet Exchange </w:t>
-      </w:r>
-      <w:proofErr w:type="spellStart"/>
-      <w:r>
-        <w:t>points</w:t>
-      </w:r>
-      <w:proofErr w:type="spellEnd"/>
-    </w:p>
-    <w:p>
-      <w:pPr>
-        <w:pStyle w:val="Odstavecseseznamem"/>
-        <w:numPr>
-          <w:ilvl w:val="0"/>
+        <w:t xml:space="preserve">1974 – Vint </w:t>
+      </w:r>
+      <w:proofErr w:type="spellStart"/>
+      <w:r>
+        <w:t>Cerf</w:t>
+      </w:r>
+      <w:proofErr w:type="spellEnd"/>
+      <w:r>
+        <w:t xml:space="preserve">, </w:t>
+      </w:r>
+      <w:r>
+        <w:t>B</w:t>
+      </w:r>
+      <w:r>
+        <w:t xml:space="preserve">ob </w:t>
+      </w:r>
+      <w:proofErr w:type="spellStart"/>
+      <w:r>
+        <w:t>Kahn</w:t>
+      </w:r>
+      <w:proofErr w:type="spellEnd"/>
+    </w:p>
+    <w:p>
+      <w:pPr>
+        <w:pStyle w:val="Odstavecseseznamem"/>
+        <w:numPr>
+          <w:ilvl w:val="1"/>
           <w:numId w:val="21"/>
         </w:numPr>
       </w:pPr>
       <w:r>
-        <w:t>Páteřní sítě</w:t>
+        <w:t>Propojení všech sítí</w:t>
       </w:r>
     </w:p>
     <w:p>
@@ -3686,19 +3898,19 @@
         </w:numPr>
       </w:pPr>
       <w:r>
-        <w:t>Hlavní optické linky: vytvářejí páteřní linky</w:t>
-      </w:r>
-    </w:p>
-    <w:p>
-      <w:pPr>
-        <w:pStyle w:val="Odstavecseseznamem"/>
-        <w:numPr>
-          <w:ilvl w:val="0"/>
+        <w:t xml:space="preserve">IP </w:t>
+      </w:r>
+    </w:p>
+    <w:p>
+      <w:pPr>
+        <w:pStyle w:val="Odstavecseseznamem"/>
+        <w:numPr>
+          <w:ilvl w:val="2"/>
           <w:numId w:val="21"/>
         </w:numPr>
       </w:pPr>
       <w:r>
-        <w:t>Protokoly</w:t>
+        <w:t>Umožňuje komunikaci mezi dvěma libo. Počítači</w:t>
       </w:r>
     </w:p>
     <w:p>
@@ -3710,95 +3922,265 @@
         </w:numPr>
       </w:pPr>
       <w:r>
-        <w:t>TCP/</w:t>
-      </w:r>
-      <w:r>
-        <w:t>IP</w:t>
-      </w:r>
-    </w:p>
-    <w:p>
-      <w:pPr>
-        <w:pStyle w:val="Odstavecseseznamem"/>
-        <w:numPr>
-          <w:ilvl w:val="1"/>
+        <w:t xml:space="preserve">TCP </w:t>
+      </w:r>
+    </w:p>
+    <w:p>
+      <w:pPr>
+        <w:pStyle w:val="Odstavecseseznamem"/>
+        <w:numPr>
+          <w:ilvl w:val="2"/>
           <w:numId w:val="21"/>
         </w:numPr>
       </w:pPr>
       <w:r>
-        <w:t>DNS</w:t>
-      </w:r>
-    </w:p>
-    <w:p>
-      <w:pPr>
-        <w:pStyle w:val="Odstavecseseznamem"/>
-        <w:numPr>
-          <w:ilvl w:val="0"/>
+        <w:t>zajišťuje spolehlivý obousměrný transport dat mezi dvěma libo. body počítači</w:t>
+      </w:r>
+    </w:p>
+    <w:p>
+      <w:pPr>
+        <w:pStyle w:val="Odstavecseseznamem"/>
+        <w:numPr>
+          <w:ilvl w:val="1"/>
           <w:numId w:val="21"/>
         </w:numPr>
       </w:pPr>
       <w:r>
-        <w:t>Poskytovatelé internetových služeb</w:t>
-      </w:r>
-    </w:p>
-    <w:p>
-      <w:pPr>
-        <w:pStyle w:val="Odstavecseseznamem"/>
-        <w:numPr>
-          <w:ilvl w:val="0"/>
+        <w:t>IP adresa</w:t>
+      </w:r>
+    </w:p>
+    <w:p>
+      <w:pPr>
+        <w:pStyle w:val="Odstavecseseznamem"/>
+        <w:numPr>
+          <w:ilvl w:val="2"/>
           <w:numId w:val="21"/>
         </w:numPr>
       </w:pPr>
       <w:r>
-        <w:t>Koncové uživatelské zařízení</w:t>
-      </w:r>
-    </w:p>
-    <w:p>
-      <w:pPr>
-        <w:pStyle w:val="Odstavecseseznamem"/>
-        <w:numPr>
-          <w:ilvl w:val="1"/>
+        <w:t>Unikátní číselný identifikátor pro všechna zařízení připojené k internetu</w:t>
+      </w:r>
+    </w:p>
+    <w:p>
+      <w:pPr>
+        <w:pStyle w:val="Odstavecseseznamem"/>
+        <w:numPr>
+          <w:ilvl w:val="2"/>
           <w:numId w:val="21"/>
         </w:numPr>
       </w:pPr>
-      <w:proofErr w:type="spellStart"/>
-      <w:r>
-        <w:t>Routery</w:t>
-      </w:r>
-      <w:proofErr w:type="spellEnd"/>
-      <w:r>
-        <w:t xml:space="preserve"> atd.</w:t>
-      </w:r>
-    </w:p>
-    <w:p>
-      <w:pPr>
-        <w:pStyle w:val="Odstavecseseznamem"/>
-        <w:numPr>
-          <w:ilvl w:val="0"/>
+      <w:r>
+        <w:t>Dnes IPv6</w:t>
+      </w:r>
+    </w:p>
+    <w:p>
+      <w:pPr>
+        <w:pStyle w:val="Odstavecseseznamem"/>
+        <w:numPr>
+          <w:ilvl w:val="2"/>
           <w:numId w:val="21"/>
         </w:numPr>
       </w:pPr>
       <w:r>
-        <w:t>Služby a aplikace</w:t>
-      </w:r>
-    </w:p>
-    <w:p>
-      <w:pPr>
-        <w:pStyle w:val="Odstavecseseznamem"/>
-        <w:numPr>
-          <w:ilvl w:val="1"/>
+        <w:t>Dříve IPv4(192.168.1.1)</w:t>
+      </w:r>
+    </w:p>
+    <w:p>
+      <w:pPr>
+        <w:pStyle w:val="Odstavecseseznamem"/>
+        <w:numPr>
+          <w:ilvl w:val="0"/>
           <w:numId w:val="21"/>
         </w:numPr>
       </w:pPr>
       <w:r>
-        <w:t>Prohlížeč, aplikace</w:t>
-      </w:r>
-    </w:p>
-    <w:p>
-      <w:pPr>
-        <w:pStyle w:val="Nadpis4"/>
-      </w:pPr>
-      <w:r>
-        <w:t>Základní pojmy</w:t>
+        <w:t xml:space="preserve">WWW – </w:t>
+      </w:r>
+      <w:proofErr w:type="spellStart"/>
+      <w:r>
+        <w:t>World</w:t>
+      </w:r>
+      <w:proofErr w:type="spellEnd"/>
+      <w:r>
+        <w:t xml:space="preserve"> </w:t>
+      </w:r>
+      <w:proofErr w:type="spellStart"/>
+      <w:r>
+        <w:t>Wide</w:t>
+      </w:r>
+      <w:proofErr w:type="spellEnd"/>
+      <w:r>
+        <w:t xml:space="preserve"> Web – systém prohlížení, ukládání dokumentů a souborů</w:t>
+      </w:r>
+    </w:p>
+    <w:p>
+      <w:pPr>
+        <w:pStyle w:val="Odstavecseseznamem"/>
+        <w:numPr>
+          <w:ilvl w:val="0"/>
+          <w:numId w:val="21"/>
+        </w:numPr>
+      </w:pPr>
+      <w:r>
+        <w:t xml:space="preserve">DNS – </w:t>
+      </w:r>
+      <w:proofErr w:type="spellStart"/>
+      <w:r>
+        <w:t>Domain</w:t>
+      </w:r>
+      <w:proofErr w:type="spellEnd"/>
+      <w:r>
+        <w:t xml:space="preserve"> </w:t>
+      </w:r>
+      <w:proofErr w:type="spellStart"/>
+      <w:r>
+        <w:t>Name</w:t>
+      </w:r>
+      <w:proofErr w:type="spellEnd"/>
+      <w:r>
+        <w:t xml:space="preserve"> systém překládá název domény na IP adresy</w:t>
+      </w:r>
+    </w:p>
+    <w:p>
+      <w:pPr>
+        <w:pStyle w:val="Odstavecseseznamem"/>
+        <w:numPr>
+          <w:ilvl w:val="0"/>
+          <w:numId w:val="21"/>
+        </w:numPr>
+      </w:pPr>
+      <w:r>
+        <w:t>ISP – poskytovatel internetového připojení</w:t>
+      </w:r>
+    </w:p>
+    <w:p>
+      <w:pPr>
+        <w:pStyle w:val="Odstavecseseznamem"/>
+        <w:numPr>
+          <w:ilvl w:val="0"/>
+          <w:numId w:val="21"/>
+        </w:numPr>
+      </w:pPr>
+      <w:r>
+        <w:t xml:space="preserve">URL – </w:t>
+      </w:r>
+      <w:proofErr w:type="spellStart"/>
+      <w:r>
+        <w:t>uniform</w:t>
+      </w:r>
+      <w:proofErr w:type="spellEnd"/>
+      <w:r>
+        <w:t xml:space="preserve"> </w:t>
+      </w:r>
+      <w:proofErr w:type="spellStart"/>
+      <w:r>
+        <w:t>resource</w:t>
+      </w:r>
+      <w:proofErr w:type="spellEnd"/>
+      <w:r>
+        <w:t xml:space="preserve"> </w:t>
+      </w:r>
+      <w:proofErr w:type="spellStart"/>
+      <w:r>
+        <w:t>locator</w:t>
+      </w:r>
+      <w:proofErr w:type="spellEnd"/>
+      <w:r>
+        <w:t xml:space="preserve"> – adresa, kterou používáme k vyhledávání konkrétních webových stránek</w:t>
+      </w:r>
+    </w:p>
+    <w:p>
+      <w:pPr>
+        <w:pStyle w:val="Odstavecseseznamem"/>
+        <w:numPr>
+          <w:ilvl w:val="0"/>
+          <w:numId w:val="21"/>
+        </w:numPr>
+      </w:pPr>
+      <w:r>
+        <w:t xml:space="preserve">HTTPS </w:t>
+      </w:r>
+      <w:r>
+        <w:t>–</w:t>
+      </w:r>
+      <w:r>
+        <w:t xml:space="preserve"> </w:t>
+      </w:r>
+      <w:r>
+        <w:t>ke komunikaci s webovým prohlížečem</w:t>
+      </w:r>
+    </w:p>
+    <w:p>
+      <w:pPr>
+        <w:pStyle w:val="Odstavecseseznamem"/>
+        <w:numPr>
+          <w:ilvl w:val="0"/>
+          <w:numId w:val="21"/>
+        </w:numPr>
+      </w:pPr>
+      <w:r>
+        <w:t xml:space="preserve">Internetové uzly – zařízení nebo bod v síti, které přenášejí nebo </w:t>
+      </w:r>
+      <w:proofErr w:type="spellStart"/>
+      <w:r>
+        <w:t>příjímají</w:t>
+      </w:r>
+      <w:proofErr w:type="spellEnd"/>
+      <w:r>
+        <w:t xml:space="preserve"> data</w:t>
+      </w:r>
+    </w:p>
+    <w:p>
+      <w:pPr>
+        <w:pStyle w:val="Odstavecseseznamem"/>
+        <w:numPr>
+          <w:ilvl w:val="0"/>
+          <w:numId w:val="21"/>
+        </w:numPr>
+      </w:pPr>
+      <w:r>
+        <w:t xml:space="preserve">HTML – </w:t>
+      </w:r>
+      <w:proofErr w:type="spellStart"/>
+      <w:r>
+        <w:t>tagovací</w:t>
+      </w:r>
+      <w:proofErr w:type="spellEnd"/>
+      <w:r>
+        <w:t xml:space="preserve"> jazyk pro tvorbu webových, který </w:t>
+      </w:r>
+      <w:proofErr w:type="spellStart"/>
+      <w:r>
+        <w:t>popoisuje</w:t>
+      </w:r>
+      <w:proofErr w:type="spellEnd"/>
+      <w:r>
+        <w:t xml:space="preserve"> strukturu webu</w:t>
+      </w:r>
+    </w:p>
+    <w:p>
+      <w:pPr>
+        <w:pStyle w:val="Odstavecseseznamem"/>
+        <w:numPr>
+          <w:ilvl w:val="0"/>
+          <w:numId w:val="21"/>
+        </w:numPr>
+      </w:pPr>
+      <w:proofErr w:type="spellStart"/>
+      <w:r>
+        <w:t>Cookies</w:t>
+      </w:r>
+      <w:proofErr w:type="spellEnd"/>
+      <w:r>
+        <w:t xml:space="preserve"> – malé soubory ukládané v prohlížeči uživatele, které webové stránky používají k zapamatování informací</w:t>
+      </w:r>
+    </w:p>
+    <w:p>
+      <w:pPr>
+        <w:pStyle w:val="Nadpis3"/>
+      </w:pPr>
+      <w:r>
+        <w:t>Webové prohlížeče</w:t>
       </w:r>
     </w:p>
     <w:p>
@@ -3810,29 +4192,8 @@
         </w:numPr>
       </w:pPr>
       <w:r>
-        <w:t xml:space="preserve">Přepojování </w:t>
-      </w:r>
-      <w:proofErr w:type="spellStart"/>
-      <w:r>
-        <w:t>packetů</w:t>
-      </w:r>
-      <w:proofErr w:type="spellEnd"/>
-      <w:r>
-        <w:t xml:space="preserve"> – data jsou posílána v malých balíčcích a různou cestou, kde se </w:t>
-      </w:r>
-      <w:proofErr w:type="spellStart"/>
-      <w:r>
-        <w:t>seřádí</w:t>
-      </w:r>
-      <w:proofErr w:type="spellEnd"/>
-      <w:r>
-        <w:t xml:space="preserve"> do správného </w:t>
-      </w:r>
-      <w:proofErr w:type="spellStart"/>
-      <w:r>
-        <w:t>pořádí</w:t>
-      </w:r>
-      <w:proofErr w:type="spellEnd"/>
+        <w:t>Program, který slouží k prohlížení webových stránek</w:t>
+      </w:r>
     </w:p>
     <w:p>
       <w:pPr>
@@ -3843,7 +4204,7 @@
         </w:numPr>
       </w:pPr>
       <w:r>
-        <w:t>TCP/IP</w:t>
+        <w:t>Stahuje informace z různých částí webu a zobrazuje je na vašem počítači</w:t>
       </w:r>
     </w:p>
     <w:p>
@@ -3852,367 +4213,6 @@
         <w:numPr>
           <w:ilvl w:val="1"/>
           <w:numId w:val="22"/>
-        </w:numPr>
-      </w:pPr>
-      <w:r>
-        <w:t xml:space="preserve">1974 – Vint </w:t>
-      </w:r>
-      <w:proofErr w:type="spellStart"/>
-      <w:r>
-        <w:t>Cerf</w:t>
-      </w:r>
-      <w:proofErr w:type="spellEnd"/>
-      <w:r>
-        <w:t xml:space="preserve">, </w:t>
-      </w:r>
-      <w:r>
-        <w:t>B</w:t>
-      </w:r>
-      <w:r>
-        <w:t xml:space="preserve">ob </w:t>
-      </w:r>
-      <w:proofErr w:type="spellStart"/>
-      <w:r>
-        <w:t>Kahn</w:t>
-      </w:r>
-      <w:proofErr w:type="spellEnd"/>
-    </w:p>
-    <w:p>
-      <w:pPr>
-        <w:pStyle w:val="Odstavecseseznamem"/>
-        <w:numPr>
-          <w:ilvl w:val="1"/>
-          <w:numId w:val="22"/>
-        </w:numPr>
-      </w:pPr>
-      <w:r>
-        <w:t>Propojení všech sítí</w:t>
-      </w:r>
-    </w:p>
-    <w:p>
-      <w:pPr>
-        <w:pStyle w:val="Odstavecseseznamem"/>
-        <w:numPr>
-          <w:ilvl w:val="1"/>
-          <w:numId w:val="22"/>
-        </w:numPr>
-      </w:pPr>
-      <w:r>
-        <w:t xml:space="preserve">IP </w:t>
-      </w:r>
-    </w:p>
-    <w:p>
-      <w:pPr>
-        <w:pStyle w:val="Odstavecseseznamem"/>
-        <w:numPr>
-          <w:ilvl w:val="2"/>
-          <w:numId w:val="22"/>
-        </w:numPr>
-      </w:pPr>
-      <w:r>
-        <w:t>Umožňuje komunikaci mezi dvěma libo. Počítači</w:t>
-      </w:r>
-    </w:p>
-    <w:p>
-      <w:pPr>
-        <w:pStyle w:val="Odstavecseseznamem"/>
-        <w:numPr>
-          <w:ilvl w:val="1"/>
-          <w:numId w:val="22"/>
-        </w:numPr>
-      </w:pPr>
-      <w:r>
-        <w:t xml:space="preserve">TCP </w:t>
-      </w:r>
-    </w:p>
-    <w:p>
-      <w:pPr>
-        <w:pStyle w:val="Odstavecseseznamem"/>
-        <w:numPr>
-          <w:ilvl w:val="2"/>
-          <w:numId w:val="22"/>
-        </w:numPr>
-      </w:pPr>
-      <w:r>
-        <w:t>zajišťuje spolehlivý obousměrný transport dat mezi dvěma libo. body počítači</w:t>
-      </w:r>
-    </w:p>
-    <w:p>
-      <w:pPr>
-        <w:pStyle w:val="Odstavecseseznamem"/>
-        <w:numPr>
-          <w:ilvl w:val="1"/>
-          <w:numId w:val="22"/>
-        </w:numPr>
-      </w:pPr>
-      <w:r>
-        <w:t>IP adresa</w:t>
-      </w:r>
-    </w:p>
-    <w:p>
-      <w:pPr>
-        <w:pStyle w:val="Odstavecseseznamem"/>
-        <w:numPr>
-          <w:ilvl w:val="2"/>
-          <w:numId w:val="22"/>
-        </w:numPr>
-      </w:pPr>
-      <w:r>
-        <w:t>Unikátní číselný identifikátor pro všechna zařízení připojené k internetu</w:t>
-      </w:r>
-    </w:p>
-    <w:p>
-      <w:pPr>
-        <w:pStyle w:val="Odstavecseseznamem"/>
-        <w:numPr>
-          <w:ilvl w:val="2"/>
-          <w:numId w:val="22"/>
-        </w:numPr>
-      </w:pPr>
-      <w:r>
-        <w:t>Dnes IPv6</w:t>
-      </w:r>
-    </w:p>
-    <w:p>
-      <w:pPr>
-        <w:pStyle w:val="Odstavecseseznamem"/>
-        <w:numPr>
-          <w:ilvl w:val="2"/>
-          <w:numId w:val="22"/>
-        </w:numPr>
-      </w:pPr>
-      <w:r>
-        <w:t>Dříve IPv4(192.168.1.1)</w:t>
-      </w:r>
-    </w:p>
-    <w:p>
-      <w:pPr>
-        <w:pStyle w:val="Odstavecseseznamem"/>
-        <w:numPr>
-          <w:ilvl w:val="0"/>
-          <w:numId w:val="22"/>
-        </w:numPr>
-      </w:pPr>
-      <w:r>
-        <w:t xml:space="preserve">WWW – </w:t>
-      </w:r>
-      <w:proofErr w:type="spellStart"/>
-      <w:r>
-        <w:t>World</w:t>
-      </w:r>
-      <w:proofErr w:type="spellEnd"/>
-      <w:r>
-        <w:t xml:space="preserve"> </w:t>
-      </w:r>
-      <w:proofErr w:type="spellStart"/>
-      <w:r>
-        <w:t>Wide</w:t>
-      </w:r>
-      <w:proofErr w:type="spellEnd"/>
-      <w:r>
-        <w:t xml:space="preserve"> Web – systém prohlížení, ukládání dokumentů a souborů</w:t>
-      </w:r>
-    </w:p>
-    <w:p>
-      <w:pPr>
-        <w:pStyle w:val="Odstavecseseznamem"/>
-        <w:numPr>
-          <w:ilvl w:val="0"/>
-          <w:numId w:val="22"/>
-        </w:numPr>
-      </w:pPr>
-      <w:r>
-        <w:t xml:space="preserve">DNS – </w:t>
-      </w:r>
-      <w:proofErr w:type="spellStart"/>
-      <w:r>
-        <w:t>Domain</w:t>
-      </w:r>
-      <w:proofErr w:type="spellEnd"/>
-      <w:r>
-        <w:t xml:space="preserve"> </w:t>
-      </w:r>
-      <w:proofErr w:type="spellStart"/>
-      <w:r>
-        <w:t>Name</w:t>
-      </w:r>
-      <w:proofErr w:type="spellEnd"/>
-      <w:r>
-        <w:t xml:space="preserve"> systém překládá název domény na IP adresy</w:t>
-      </w:r>
-    </w:p>
-    <w:p>
-      <w:pPr>
-        <w:pStyle w:val="Odstavecseseznamem"/>
-        <w:numPr>
-          <w:ilvl w:val="0"/>
-          <w:numId w:val="22"/>
-        </w:numPr>
-      </w:pPr>
-      <w:r>
-        <w:t>ISP – poskytovatel internetového připojení</w:t>
-      </w:r>
-    </w:p>
-    <w:p>
-      <w:pPr>
-        <w:pStyle w:val="Odstavecseseznamem"/>
-        <w:numPr>
-          <w:ilvl w:val="0"/>
-          <w:numId w:val="22"/>
-        </w:numPr>
-      </w:pPr>
-      <w:r>
-        <w:t xml:space="preserve">URL – </w:t>
-      </w:r>
-      <w:proofErr w:type="spellStart"/>
-      <w:r>
-        <w:t>uniform</w:t>
-      </w:r>
-      <w:proofErr w:type="spellEnd"/>
-      <w:r>
-        <w:t xml:space="preserve"> </w:t>
-      </w:r>
-      <w:proofErr w:type="spellStart"/>
-      <w:r>
-        <w:t>resource</w:t>
-      </w:r>
-      <w:proofErr w:type="spellEnd"/>
-      <w:r>
-        <w:t xml:space="preserve"> </w:t>
-      </w:r>
-      <w:proofErr w:type="spellStart"/>
-      <w:r>
-        <w:t>locator</w:t>
-      </w:r>
-      <w:proofErr w:type="spellEnd"/>
-      <w:r>
-        <w:t xml:space="preserve"> – adresa, kterou používáme k vyhledávání konkrétních webových stránek</w:t>
-      </w:r>
-    </w:p>
-    <w:p>
-      <w:pPr>
-        <w:pStyle w:val="Odstavecseseznamem"/>
-        <w:numPr>
-          <w:ilvl w:val="0"/>
-          <w:numId w:val="22"/>
-        </w:numPr>
-      </w:pPr>
-      <w:r>
-        <w:t xml:space="preserve">HTTPS </w:t>
-      </w:r>
-      <w:r>
-        <w:t>–</w:t>
-      </w:r>
-      <w:r>
-        <w:t xml:space="preserve"> </w:t>
-      </w:r>
-      <w:r>
-        <w:t>ke komunikaci s webovým prohlížečem</w:t>
-      </w:r>
-    </w:p>
-    <w:p>
-      <w:pPr>
-        <w:pStyle w:val="Odstavecseseznamem"/>
-        <w:numPr>
-          <w:ilvl w:val="0"/>
-          <w:numId w:val="22"/>
-        </w:numPr>
-      </w:pPr>
-      <w:r>
-        <w:t xml:space="preserve">Internetové uzly – zařízení nebo bod v síti, které přenášejí nebo </w:t>
-      </w:r>
-      <w:proofErr w:type="spellStart"/>
-      <w:r>
-        <w:t>příjímají</w:t>
-      </w:r>
-      <w:proofErr w:type="spellEnd"/>
-      <w:r>
-        <w:t xml:space="preserve"> data</w:t>
-      </w:r>
-    </w:p>
-    <w:p>
-      <w:pPr>
-        <w:pStyle w:val="Odstavecseseznamem"/>
-        <w:numPr>
-          <w:ilvl w:val="0"/>
-          <w:numId w:val="22"/>
-        </w:numPr>
-      </w:pPr>
-      <w:r>
-        <w:t xml:space="preserve">HTML – </w:t>
-      </w:r>
-      <w:proofErr w:type="spellStart"/>
-      <w:r>
-        <w:t>tagovací</w:t>
-      </w:r>
-      <w:proofErr w:type="spellEnd"/>
-      <w:r>
-        <w:t xml:space="preserve"> jazyk pro tvorbu webových, který </w:t>
-      </w:r>
-      <w:proofErr w:type="spellStart"/>
-      <w:r>
-        <w:t>popoisuje</w:t>
-      </w:r>
-      <w:proofErr w:type="spellEnd"/>
-      <w:r>
-        <w:t xml:space="preserve"> strukturu webu</w:t>
-      </w:r>
-    </w:p>
-    <w:p>
-      <w:pPr>
-        <w:pStyle w:val="Odstavecseseznamem"/>
-        <w:numPr>
-          <w:ilvl w:val="0"/>
-          <w:numId w:val="22"/>
-        </w:numPr>
-      </w:pPr>
-      <w:proofErr w:type="spellStart"/>
-      <w:r>
-        <w:t>Cookies</w:t>
-      </w:r>
-      <w:proofErr w:type="spellEnd"/>
-      <w:r>
-        <w:t xml:space="preserve"> – malé soubory ukládané v prohlížeči uživatele, které webové stránky používají k zapamatování informací</w:t>
-      </w:r>
-    </w:p>
-    <w:p>
-      <w:pPr>
-        <w:pStyle w:val="Nadpis3"/>
-      </w:pPr>
-      <w:r>
-        <w:t>Webové prohlížeče</w:t>
-      </w:r>
-    </w:p>
-    <w:p>
-      <w:pPr>
-        <w:pStyle w:val="Odstavecseseznamem"/>
-        <w:numPr>
-          <w:ilvl w:val="0"/>
-          <w:numId w:val="27"/>
-        </w:numPr>
-      </w:pPr>
-      <w:r>
-        <w:t>Program, který slouží k prohlížení webových stránek</w:t>
-      </w:r>
-    </w:p>
-    <w:p>
-      <w:pPr>
-        <w:pStyle w:val="Odstavecseseznamem"/>
-        <w:numPr>
-          <w:ilvl w:val="0"/>
-          <w:numId w:val="27"/>
-        </w:numPr>
-      </w:pPr>
-      <w:r>
-        <w:t>Stahuje informace z různých částí webu a zobrazuje je na vašem počítači</w:t>
-      </w:r>
-    </w:p>
-    <w:p>
-      <w:pPr>
-        <w:pStyle w:val="Odstavecseseznamem"/>
-        <w:numPr>
-          <w:ilvl w:val="1"/>
-          <w:numId w:val="27"/>
         </w:numPr>
       </w:pPr>
       <w:r>
@@ -4225,7 +4225,7 @@
         <w:pStyle w:val="Odstavecseseznamem"/>
         <w:numPr>
           <w:ilvl w:val="1"/>
-          <w:numId w:val="27"/>
+          <w:numId w:val="22"/>
         </w:numPr>
       </w:pPr>
       <w:r>
@@ -4237,7 +4237,7 @@
         <w:pStyle w:val="Odstavecseseznamem"/>
         <w:numPr>
           <w:ilvl w:val="1"/>
-          <w:numId w:val="27"/>
+          <w:numId w:val="22"/>
         </w:numPr>
       </w:pPr>
       <w:proofErr w:type="spellStart"/>
@@ -4262,7 +4262,7 @@
         <w:pStyle w:val="Odstavecseseznamem"/>
         <w:numPr>
           <w:ilvl w:val="0"/>
-          <w:numId w:val="28"/>
+          <w:numId w:val="23"/>
         </w:numPr>
       </w:pPr>
       <w:r>
@@ -4274,7 +4274,7 @@
         <w:pStyle w:val="Odstavecseseznamem"/>
         <w:numPr>
           <w:ilvl w:val="0"/>
-          <w:numId w:val="28"/>
+          <w:numId w:val="23"/>
         </w:numPr>
       </w:pPr>
       <w:r>
@@ -4286,7 +4286,7 @@
         <w:pStyle w:val="Odstavecseseznamem"/>
         <w:numPr>
           <w:ilvl w:val="1"/>
-          <w:numId w:val="28"/>
+          <w:numId w:val="23"/>
         </w:numPr>
       </w:pPr>
       <w:r>
@@ -4298,7 +4298,7 @@
         <w:pStyle w:val="Odstavecseseznamem"/>
         <w:numPr>
           <w:ilvl w:val="1"/>
-          <w:numId w:val="28"/>
+          <w:numId w:val="23"/>
         </w:numPr>
       </w:pPr>
       <w:r>
@@ -4310,7 +4310,7 @@
         <w:pStyle w:val="Odstavecseseznamem"/>
         <w:numPr>
           <w:ilvl w:val="1"/>
-          <w:numId w:val="28"/>
+          <w:numId w:val="23"/>
         </w:numPr>
       </w:pPr>
       <w:proofErr w:type="spellStart"/>
@@ -4324,7 +4324,7 @@
         <w:pStyle w:val="Odstavecseseznamem"/>
         <w:numPr>
           <w:ilvl w:val="0"/>
-          <w:numId w:val="28"/>
+          <w:numId w:val="23"/>
         </w:numPr>
       </w:pPr>
       <w:r>
@@ -4339,7 +4339,7 @@
         <w:pStyle w:val="Odstavecseseznamem"/>
         <w:numPr>
           <w:ilvl w:val="0"/>
-          <w:numId w:val="28"/>
+          <w:numId w:val="23"/>
         </w:numPr>
       </w:pPr>
       <w:r>
@@ -4351,7 +4351,7 @@
         <w:pStyle w:val="Odstavecseseznamem"/>
         <w:numPr>
           <w:ilvl w:val="0"/>
-          <w:numId w:val="28"/>
+          <w:numId w:val="23"/>
         </w:numPr>
       </w:pPr>
       <w:r>
@@ -4371,7 +4371,7 @@
         <w:pStyle w:val="Odstavecseseznamem"/>
         <w:numPr>
           <w:ilvl w:val="0"/>
-          <w:numId w:val="29"/>
+          <w:numId w:val="24"/>
         </w:numPr>
       </w:pPr>
       <w:r>
@@ -4383,7 +4383,7 @@
         <w:pStyle w:val="Odstavecseseznamem"/>
         <w:numPr>
           <w:ilvl w:val="0"/>
-          <w:numId w:val="29"/>
+          <w:numId w:val="24"/>
         </w:numPr>
       </w:pPr>
       <w:r>
@@ -4395,7 +4395,7 @@
         <w:pStyle w:val="Odstavecseseznamem"/>
         <w:numPr>
           <w:ilvl w:val="0"/>
-          <w:numId w:val="29"/>
+          <w:numId w:val="24"/>
         </w:numPr>
       </w:pPr>
       <w:r>
@@ -4407,7 +4407,7 @@
         <w:pStyle w:val="Odstavecseseznamem"/>
         <w:numPr>
           <w:ilvl w:val="0"/>
-          <w:numId w:val="29"/>
+          <w:numId w:val="24"/>
         </w:numPr>
       </w:pPr>
       <w:r>
@@ -4419,7 +4419,7 @@
         <w:pStyle w:val="Odstavecseseznamem"/>
         <w:numPr>
           <w:ilvl w:val="0"/>
-          <w:numId w:val="29"/>
+          <w:numId w:val="24"/>
         </w:numPr>
       </w:pPr>
       <w:proofErr w:type="spellStart"/>
@@ -4436,7 +4436,7 @@
         <w:pStyle w:val="Odstavecseseznamem"/>
         <w:numPr>
           <w:ilvl w:val="0"/>
-          <w:numId w:val="29"/>
+          <w:numId w:val="24"/>
         </w:numPr>
       </w:pPr>
       <w:r>
@@ -4448,7 +4448,7 @@
         <w:pStyle w:val="Odstavecseseznamem"/>
         <w:numPr>
           <w:ilvl w:val="0"/>
-          <w:numId w:val="29"/>
+          <w:numId w:val="24"/>
         </w:numPr>
       </w:pPr>
       <w:r>
@@ -4460,7 +4460,7 @@
         <w:pStyle w:val="Odstavecseseznamem"/>
         <w:numPr>
           <w:ilvl w:val="0"/>
-          <w:numId w:val="29"/>
+          <w:numId w:val="24"/>
         </w:numPr>
       </w:pPr>
       <w:r>
@@ -4482,7 +4482,7 @@
         <w:pStyle w:val="Odstavecseseznamem"/>
         <w:numPr>
           <w:ilvl w:val="0"/>
-          <w:numId w:val="30"/>
+          <w:numId w:val="25"/>
         </w:numPr>
       </w:pPr>
       <w:r>
@@ -4494,7 +4494,7 @@
         <w:pStyle w:val="Odstavecseseznamem"/>
         <w:numPr>
           <w:ilvl w:val="0"/>
-          <w:numId w:val="30"/>
+          <w:numId w:val="25"/>
         </w:numPr>
       </w:pPr>
       <w:r>
@@ -4506,7 +4506,7 @@
         <w:pStyle w:val="Odstavecseseznamem"/>
         <w:numPr>
           <w:ilvl w:val="1"/>
-          <w:numId w:val="30"/>
+          <w:numId w:val="25"/>
         </w:numPr>
       </w:pPr>
       <w:r>
@@ -4534,7 +4534,7 @@
         <w:pStyle w:val="Odstavecseseznamem"/>
         <w:numPr>
           <w:ilvl w:val="1"/>
-          <w:numId w:val="30"/>
+          <w:numId w:val="25"/>
         </w:numPr>
       </w:pPr>
       <w:r>
@@ -4546,7 +4546,7 @@
         <w:pStyle w:val="Odstavecseseznamem"/>
         <w:numPr>
           <w:ilvl w:val="1"/>
-          <w:numId w:val="30"/>
+          <w:numId w:val="25"/>
         </w:numPr>
       </w:pPr>
       <w:r>
@@ -4564,7 +4564,7 @@
         <w:pStyle w:val="Odstavecseseznamem"/>
         <w:numPr>
           <w:ilvl w:val="0"/>
-          <w:numId w:val="30"/>
+          <w:numId w:val="25"/>
         </w:numPr>
       </w:pPr>
       <w:r>
@@ -4576,7 +4576,7 @@
         <w:pStyle w:val="Odstavecseseznamem"/>
         <w:numPr>
           <w:ilvl w:val="1"/>
-          <w:numId w:val="30"/>
+          <w:numId w:val="25"/>
         </w:numPr>
       </w:pPr>
       <w:r>
@@ -4588,7 +4588,7 @@
         <w:pStyle w:val="Odstavecseseznamem"/>
         <w:numPr>
           <w:ilvl w:val="1"/>
-          <w:numId w:val="30"/>
+          <w:numId w:val="25"/>
         </w:numPr>
       </w:pPr>
       <w:r>
@@ -4600,7 +4600,7 @@
         <w:pStyle w:val="Odstavecseseznamem"/>
         <w:numPr>
           <w:ilvl w:val="1"/>
-          <w:numId w:val="30"/>
+          <w:numId w:val="25"/>
         </w:numPr>
       </w:pPr>
       <w:r>
@@ -4612,7 +4612,7 @@
         <w:pStyle w:val="Odstavecseseznamem"/>
         <w:numPr>
           <w:ilvl w:val="1"/>
-          <w:numId w:val="30"/>
+          <w:numId w:val="25"/>
         </w:numPr>
       </w:pPr>
       <w:r>
@@ -4624,7 +4624,7 @@
         <w:pStyle w:val="Odstavecseseznamem"/>
         <w:numPr>
           <w:ilvl w:val="1"/>
-          <w:numId w:val="30"/>
+          <w:numId w:val="25"/>
         </w:numPr>
       </w:pPr>
       <w:r>
@@ -4636,7 +4636,7 @@
         <w:pStyle w:val="Odstavecseseznamem"/>
         <w:numPr>
           <w:ilvl w:val="1"/>
-          <w:numId w:val="30"/>
+          <w:numId w:val="25"/>
         </w:numPr>
       </w:pPr>
       <w:r>
@@ -4656,7 +4656,7 @@
         <w:pStyle w:val="Odstavecseseznamem"/>
         <w:numPr>
           <w:ilvl w:val="0"/>
-          <w:numId w:val="22"/>
+          <w:numId w:val="21"/>
         </w:numPr>
       </w:pPr>
       <w:r>
@@ -4668,7 +4668,7 @@
         <w:pStyle w:val="Odstavecseseznamem"/>
         <w:numPr>
           <w:ilvl w:val="1"/>
-          <w:numId w:val="22"/>
+          <w:numId w:val="21"/>
         </w:numPr>
       </w:pPr>
       <w:r>
@@ -4686,7 +4686,7 @@
         <w:pStyle w:val="Odstavecseseznamem"/>
         <w:numPr>
           <w:ilvl w:val="1"/>
-          <w:numId w:val="22"/>
+          <w:numId w:val="21"/>
         </w:numPr>
       </w:pPr>
       <w:proofErr w:type="spellStart"/>
@@ -4714,7 +4714,7 @@
         <w:pStyle w:val="Odstavecseseznamem"/>
         <w:numPr>
           <w:ilvl w:val="1"/>
-          <w:numId w:val="22"/>
+          <w:numId w:val="21"/>
         </w:numPr>
       </w:pPr>
       <w:r>
@@ -4732,7 +4732,7 @@
         <w:pStyle w:val="Odstavecseseznamem"/>
         <w:numPr>
           <w:ilvl w:val="0"/>
-          <w:numId w:val="22"/>
+          <w:numId w:val="21"/>
         </w:numPr>
       </w:pPr>
       <w:r>
@@ -4744,7 +4744,7 @@
         <w:pStyle w:val="Odstavecseseznamem"/>
         <w:numPr>
           <w:ilvl w:val="1"/>
-          <w:numId w:val="22"/>
+          <w:numId w:val="21"/>
         </w:numPr>
       </w:pPr>
       <w:r>
@@ -4756,7 +4756,7 @@
         <w:pStyle w:val="Odstavecseseznamem"/>
         <w:numPr>
           <w:ilvl w:val="2"/>
-          <w:numId w:val="22"/>
+          <w:numId w:val="21"/>
         </w:numPr>
       </w:pPr>
       <w:r>
@@ -4768,7 +4768,7 @@
         <w:pStyle w:val="Odstavecseseznamem"/>
         <w:numPr>
           <w:ilvl w:val="2"/>
-          <w:numId w:val="22"/>
+          <w:numId w:val="21"/>
         </w:numPr>
       </w:pPr>
       <w:r>
@@ -4780,7 +4780,7 @@
         <w:pStyle w:val="Odstavecseseznamem"/>
         <w:numPr>
           <w:ilvl w:val="1"/>
-          <w:numId w:val="22"/>
+          <w:numId w:val="21"/>
         </w:numPr>
       </w:pPr>
       <w:proofErr w:type="spellStart"/>
@@ -4797,7 +4797,7 @@
         <w:pStyle w:val="Odstavecseseznamem"/>
         <w:numPr>
           <w:ilvl w:val="2"/>
-          <w:numId w:val="22"/>
+          <w:numId w:val="21"/>
         </w:numPr>
       </w:pPr>
       <w:r>
@@ -4810,7 +4810,7 @@
         <w:pStyle w:val="Odstavecseseznamem"/>
         <w:numPr>
           <w:ilvl w:val="0"/>
-          <w:numId w:val="22"/>
+          <w:numId w:val="21"/>
         </w:numPr>
       </w:pPr>
       <w:r>
@@ -4822,7 +4822,7 @@
         <w:pStyle w:val="Odstavecseseznamem"/>
         <w:numPr>
           <w:ilvl w:val="1"/>
-          <w:numId w:val="22"/>
+          <w:numId w:val="21"/>
         </w:numPr>
       </w:pPr>
       <w:r>
@@ -4834,7 +4834,7 @@
         <w:pStyle w:val="Odstavecseseznamem"/>
         <w:numPr>
           <w:ilvl w:val="2"/>
-          <w:numId w:val="22"/>
+          <w:numId w:val="21"/>
         </w:numPr>
       </w:pPr>
       <w:r>
@@ -4846,7 +4846,7 @@
         <w:pStyle w:val="Odstavecseseznamem"/>
         <w:numPr>
           <w:ilvl w:val="2"/>
-          <w:numId w:val="22"/>
+          <w:numId w:val="21"/>
         </w:numPr>
       </w:pPr>
       <w:r>
@@ -4858,7 +4858,7 @@
         <w:pStyle w:val="Odstavecseseznamem"/>
         <w:numPr>
           <w:ilvl w:val="2"/>
-          <w:numId w:val="22"/>
+          <w:numId w:val="21"/>
         </w:numPr>
       </w:pPr>
       <w:proofErr w:type="spellStart"/>
@@ -4872,7 +4872,7 @@
         <w:pStyle w:val="Odstavecseseznamem"/>
         <w:numPr>
           <w:ilvl w:val="1"/>
-          <w:numId w:val="22"/>
+          <w:numId w:val="21"/>
         </w:numPr>
       </w:pPr>
       <w:r>
@@ -4884,7 +4884,7 @@
         <w:pStyle w:val="Odstavecseseznamem"/>
         <w:numPr>
           <w:ilvl w:val="2"/>
-          <w:numId w:val="22"/>
+          <w:numId w:val="21"/>
         </w:numPr>
       </w:pPr>
       <w:r>
@@ -4896,7 +4896,7 @@
         <w:pStyle w:val="Odstavecseseznamem"/>
         <w:numPr>
           <w:ilvl w:val="2"/>
-          <w:numId w:val="22"/>
+          <w:numId w:val="21"/>
         </w:numPr>
       </w:pPr>
       <w:r>
@@ -4908,7 +4908,7 @@
         <w:pStyle w:val="Odstavecseseznamem"/>
         <w:numPr>
           <w:ilvl w:val="2"/>
-          <w:numId w:val="22"/>
+          <w:numId w:val="21"/>
         </w:numPr>
       </w:pPr>
       <w:r>
@@ -4920,7 +4920,7 @@
         <w:pStyle w:val="Odstavecseseznamem"/>
         <w:numPr>
           <w:ilvl w:val="1"/>
-          <w:numId w:val="22"/>
+          <w:numId w:val="21"/>
         </w:numPr>
       </w:pPr>
       <w:r>
@@ -4932,7 +4932,7 @@
         <w:pStyle w:val="Odstavecseseznamem"/>
         <w:numPr>
           <w:ilvl w:val="2"/>
-          <w:numId w:val="22"/>
+          <w:numId w:val="21"/>
         </w:numPr>
       </w:pPr>
       <w:r>
@@ -4944,7 +4944,7 @@
         <w:pStyle w:val="Odstavecseseznamem"/>
         <w:numPr>
           <w:ilvl w:val="2"/>
-          <w:numId w:val="22"/>
+          <w:numId w:val="21"/>
         </w:numPr>
       </w:pPr>
       <w:r>
@@ -4956,7 +4956,7 @@
         <w:pStyle w:val="Odstavecseseznamem"/>
         <w:numPr>
           <w:ilvl w:val="1"/>
-          <w:numId w:val="22"/>
+          <w:numId w:val="21"/>
         </w:numPr>
       </w:pPr>
       <w:r>
@@ -4968,7 +4968,7 @@
         <w:pStyle w:val="Odstavecseseznamem"/>
         <w:numPr>
           <w:ilvl w:val="2"/>
-          <w:numId w:val="22"/>
+          <w:numId w:val="21"/>
         </w:numPr>
       </w:pPr>
       <w:r>
@@ -4988,7 +4988,7 @@
         <w:pStyle w:val="Odstavecseseznamem"/>
         <w:numPr>
           <w:ilvl w:val="2"/>
-          <w:numId w:val="22"/>
+          <w:numId w:val="21"/>
         </w:numPr>
       </w:pPr>
       <w:r>
@@ -5000,7 +5000,7 @@
         <w:pStyle w:val="Odstavecseseznamem"/>
         <w:numPr>
           <w:ilvl w:val="2"/>
-          <w:numId w:val="22"/>
+          <w:numId w:val="21"/>
         </w:numPr>
       </w:pPr>
       <w:r>
@@ -5012,7 +5012,7 @@
         <w:pStyle w:val="Odstavecseseznamem"/>
         <w:numPr>
           <w:ilvl w:val="2"/>
-          <w:numId w:val="22"/>
+          <w:numId w:val="21"/>
         </w:numPr>
       </w:pPr>
       <w:r>
@@ -5048,7 +5048,7 @@
         <w:pStyle w:val="Odstavecseseznamem"/>
         <w:numPr>
           <w:ilvl w:val="0"/>
-          <w:numId w:val="31"/>
+          <w:numId w:val="26"/>
         </w:numPr>
       </w:pPr>
       <w:proofErr w:type="spellStart"/>
@@ -5084,7 +5084,7 @@
         <w:pStyle w:val="Odstavecseseznamem"/>
         <w:numPr>
           <w:ilvl w:val="0"/>
-          <w:numId w:val="31"/>
+          <w:numId w:val="26"/>
         </w:numPr>
       </w:pPr>
       <w:r>
@@ -5096,7 +5096,7 @@
         <w:pStyle w:val="Odstavecseseznamem"/>
         <w:numPr>
           <w:ilvl w:val="0"/>
-          <w:numId w:val="31"/>
+          <w:numId w:val="26"/>
         </w:numPr>
       </w:pPr>
       <w:r>
@@ -5116,7 +5116,7 @@
         <w:pStyle w:val="Odstavecseseznamem"/>
         <w:numPr>
           <w:ilvl w:val="0"/>
-          <w:numId w:val="31"/>
+          <w:numId w:val="26"/>
         </w:numPr>
       </w:pPr>
       <w:r>
@@ -5147,7 +5147,7 @@
         <w:pStyle w:val="Odstavecseseznamem"/>
         <w:numPr>
           <w:ilvl w:val="0"/>
-          <w:numId w:val="31"/>
+          <w:numId w:val="26"/>
         </w:numPr>
       </w:pPr>
       <w:r>
@@ -5201,7 +5201,7 @@
         <w:pStyle w:val="Odstavecseseznamem"/>
         <w:numPr>
           <w:ilvl w:val="0"/>
-          <w:numId w:val="31"/>
+          <w:numId w:val="26"/>
         </w:numPr>
       </w:pPr>
       <w:r>
@@ -5213,7 +5213,7 @@
         <w:pStyle w:val="Odstavecseseznamem"/>
         <w:numPr>
           <w:ilvl w:val="1"/>
-          <w:numId w:val="31"/>
+          <w:numId w:val="26"/>
         </w:numPr>
       </w:pPr>
       <w:r>
@@ -5233,7 +5233,7 @@
         <w:pStyle w:val="Odstavecseseznamem"/>
         <w:numPr>
           <w:ilvl w:val="0"/>
-          <w:numId w:val="32"/>
+          <w:numId w:val="27"/>
         </w:numPr>
       </w:pPr>
       <w:r>
@@ -5248,7 +5248,7 @@
         <w:pStyle w:val="Odstavecseseznamem"/>
         <w:numPr>
           <w:ilvl w:val="0"/>
-          <w:numId w:val="32"/>
+          <w:numId w:val="27"/>
         </w:numPr>
       </w:pPr>
       <w:r>
@@ -5260,7 +5260,7 @@
         <w:pStyle w:val="Odstavecseseznamem"/>
         <w:numPr>
           <w:ilvl w:val="1"/>
-          <w:numId w:val="32"/>
+          <w:numId w:val="27"/>
         </w:numPr>
       </w:pPr>
       <w:r>
@@ -5278,7 +5278,7 @@
         <w:pStyle w:val="Odstavecseseznamem"/>
         <w:numPr>
           <w:ilvl w:val="0"/>
-          <w:numId w:val="32"/>
+          <w:numId w:val="27"/>
         </w:numPr>
       </w:pPr>
       <w:r>
@@ -5290,7 +5290,7 @@
         <w:pStyle w:val="Odstavecseseznamem"/>
         <w:numPr>
           <w:ilvl w:val="1"/>
-          <w:numId w:val="32"/>
+          <w:numId w:val="27"/>
         </w:numPr>
       </w:pPr>
       <w:r>
@@ -5302,7 +5302,7 @@
         <w:pStyle w:val="Odstavecseseznamem"/>
         <w:numPr>
           <w:ilvl w:val="1"/>
-          <w:numId w:val="32"/>
+          <w:numId w:val="27"/>
         </w:numPr>
       </w:pPr>
       <w:r>
@@ -5314,7 +5314,7 @@
         <w:pStyle w:val="Odstavecseseznamem"/>
         <w:numPr>
           <w:ilvl w:val="1"/>
-          <w:numId w:val="32"/>
+          <w:numId w:val="27"/>
         </w:numPr>
       </w:pPr>
       <w:r>
@@ -5334,7 +5334,7 @@
         <w:pStyle w:val="Odstavecseseznamem"/>
         <w:numPr>
           <w:ilvl w:val="1"/>
-          <w:numId w:val="32"/>
+          <w:numId w:val="27"/>
         </w:numPr>
       </w:pPr>
       <w:r>
@@ -5346,7 +5346,7 @@
         <w:pStyle w:val="Odstavecseseznamem"/>
         <w:numPr>
           <w:ilvl w:val="1"/>
-          <w:numId w:val="32"/>
+          <w:numId w:val="27"/>
         </w:numPr>
       </w:pPr>
       <w:r>
@@ -5363,7 +5363,7 @@
         <w:pStyle w:val="Odstavecseseznamem"/>
         <w:numPr>
           <w:ilvl w:val="0"/>
-          <w:numId w:val="32"/>
+          <w:numId w:val="27"/>
         </w:numPr>
       </w:pPr>
       <w:r>
@@ -5375,7 +5375,7 @@
         <w:pStyle w:val="Odstavecseseznamem"/>
         <w:numPr>
           <w:ilvl w:val="1"/>
-          <w:numId w:val="32"/>
+          <w:numId w:val="27"/>
         </w:numPr>
       </w:pPr>
       <w:r>
@@ -5392,7 +5392,7 @@
         <w:pStyle w:val="Odstavecseseznamem"/>
         <w:numPr>
           <w:ilvl w:val="0"/>
-          <w:numId w:val="32"/>
+          <w:numId w:val="27"/>
         </w:numPr>
       </w:pPr>
       <w:r>
@@ -5404,7 +5404,7 @@
         <w:pStyle w:val="Odstavecseseznamem"/>
         <w:numPr>
           <w:ilvl w:val="1"/>
-          <w:numId w:val="32"/>
+          <w:numId w:val="27"/>
         </w:numPr>
       </w:pPr>
       <w:r>
@@ -5430,7 +5430,7 @@
         <w:pStyle w:val="Odstavecseseznamem"/>
         <w:numPr>
           <w:ilvl w:val="0"/>
-          <w:numId w:val="33"/>
+          <w:numId w:val="28"/>
         </w:numPr>
       </w:pPr>
       <w:r>
@@ -5458,7 +5458,7 @@
         <w:pStyle w:val="Odstavecseseznamem"/>
         <w:numPr>
           <w:ilvl w:val="0"/>
-          <w:numId w:val="33"/>
+          <w:numId w:val="28"/>
         </w:numPr>
       </w:pPr>
       <w:r>
@@ -5473,7 +5473,7 @@
         <w:pStyle w:val="Odstavecseseznamem"/>
         <w:numPr>
           <w:ilvl w:val="0"/>
-          <w:numId w:val="33"/>
+          <w:numId w:val="28"/>
         </w:numPr>
       </w:pPr>
       <w:r>
@@ -5496,7 +5496,7 @@
         <w:pStyle w:val="Odstavecseseznamem"/>
         <w:numPr>
           <w:ilvl w:val="0"/>
-          <w:numId w:val="34"/>
+          <w:numId w:val="29"/>
         </w:numPr>
       </w:pPr>
       <w:r>
@@ -5508,7 +5508,7 @@
         <w:pStyle w:val="Odstavecseseznamem"/>
         <w:numPr>
           <w:ilvl w:val="0"/>
-          <w:numId w:val="34"/>
+          <w:numId w:val="29"/>
         </w:numPr>
       </w:pPr>
       <w:r>
@@ -5525,7 +5525,7 @@
         <w:pStyle w:val="Odstavecseseznamem"/>
         <w:numPr>
           <w:ilvl w:val="0"/>
-          <w:numId w:val="34"/>
+          <w:numId w:val="29"/>
         </w:numPr>
       </w:pPr>
       <w:r>
@@ -5542,7 +5542,7 @@
         <w:pStyle w:val="Odstavecseseznamem"/>
         <w:numPr>
           <w:ilvl w:val="0"/>
-          <w:numId w:val="34"/>
+          <w:numId w:val="29"/>
         </w:numPr>
       </w:pPr>
       <w:r>
@@ -5559,7 +5559,7 @@
         <w:pStyle w:val="Odstavecseseznamem"/>
         <w:numPr>
           <w:ilvl w:val="0"/>
-          <w:numId w:val="34"/>
+          <w:numId w:val="29"/>
         </w:numPr>
       </w:pPr>
       <w:r>
@@ -5571,7 +5571,7 @@
         <w:pStyle w:val="Odstavecseseznamem"/>
         <w:numPr>
           <w:ilvl w:val="0"/>
-          <w:numId w:val="34"/>
+          <w:numId w:val="29"/>
         </w:numPr>
       </w:pPr>
       <w:r>
@@ -5583,7 +5583,7 @@
         <w:pStyle w:val="Odstavecseseznamem"/>
         <w:numPr>
           <w:ilvl w:val="0"/>
-          <w:numId w:val="34"/>
+          <w:numId w:val="29"/>
         </w:numPr>
       </w:pPr>
       <w:proofErr w:type="spellStart"/>
@@ -5605,7 +5605,7 @@
         <w:pStyle w:val="Odstavecseseznamem"/>
         <w:numPr>
           <w:ilvl w:val="0"/>
-          <w:numId w:val="34"/>
+          <w:numId w:val="29"/>
         </w:numPr>
       </w:pPr>
       <w:proofErr w:type="spellStart"/>
@@ -5619,7 +5619,7 @@
         <w:pStyle w:val="Odstavecseseznamem"/>
         <w:numPr>
           <w:ilvl w:val="1"/>
-          <w:numId w:val="34"/>
+          <w:numId w:val="29"/>
         </w:numPr>
       </w:pPr>
       <w:r>
@@ -5631,7 +5631,7 @@
         <w:pStyle w:val="Odstavecseseznamem"/>
         <w:numPr>
           <w:ilvl w:val="1"/>
-          <w:numId w:val="34"/>
+          <w:numId w:val="29"/>
         </w:numPr>
       </w:pPr>
       <w:r>
@@ -5643,7 +5643,7 @@
         <w:pStyle w:val="Odstavecseseznamem"/>
         <w:numPr>
           <w:ilvl w:val="0"/>
-          <w:numId w:val="34"/>
+          <w:numId w:val="29"/>
         </w:numPr>
       </w:pPr>
       <w:r>
@@ -5655,7 +5655,7 @@
         <w:pStyle w:val="Odstavecseseznamem"/>
         <w:numPr>
           <w:ilvl w:val="1"/>
-          <w:numId w:val="34"/>
+          <w:numId w:val="29"/>
         </w:numPr>
       </w:pPr>
       <w:r>
@@ -5667,7 +5667,7 @@
         <w:pStyle w:val="Odstavecseseznamem"/>
         <w:numPr>
           <w:ilvl w:val="1"/>
-          <w:numId w:val="34"/>
+          <w:numId w:val="29"/>
         </w:numPr>
       </w:pPr>
       <w:proofErr w:type="spellStart"/>
@@ -5684,7 +5684,7 @@
         <w:pStyle w:val="Odstavecseseznamem"/>
         <w:numPr>
           <w:ilvl w:val="2"/>
-          <w:numId w:val="34"/>
+          <w:numId w:val="29"/>
         </w:numPr>
       </w:pPr>
       <w:r>
@@ -5696,7 +5696,7 @@
         <w:pStyle w:val="Odstavecseseznamem"/>
         <w:numPr>
           <w:ilvl w:val="3"/>
-          <w:numId w:val="34"/>
+          <w:numId w:val="29"/>
         </w:numPr>
       </w:pPr>
       <w:r>
@@ -5713,7 +5713,7 @@
         <w:pStyle w:val="Odstavecseseznamem"/>
         <w:numPr>
           <w:ilvl w:val="2"/>
-          <w:numId w:val="34"/>
+          <w:numId w:val="29"/>
         </w:numPr>
       </w:pPr>
       <w:r>
@@ -5725,7 +5725,7 @@
         <w:pStyle w:val="Odstavecseseznamem"/>
         <w:numPr>
           <w:ilvl w:val="3"/>
-          <w:numId w:val="34"/>
+          <w:numId w:val="29"/>
         </w:numPr>
       </w:pPr>
       <w:r>
@@ -5737,7 +5737,7 @@
         <w:pStyle w:val="Odstavecseseznamem"/>
         <w:numPr>
           <w:ilvl w:val="2"/>
-          <w:numId w:val="34"/>
+          <w:numId w:val="29"/>
         </w:numPr>
       </w:pPr>
       <w:r>
@@ -5757,7 +5757,7 @@
         <w:pStyle w:val="Odstavecseseznamem"/>
         <w:numPr>
           <w:ilvl w:val="3"/>
-          <w:numId w:val="34"/>
+          <w:numId w:val="29"/>
         </w:numPr>
       </w:pPr>
       <w:r>
@@ -5782,7 +5782,7 @@
         <w:pStyle w:val="Odstavecseseznamem"/>
         <w:numPr>
           <w:ilvl w:val="4"/>
-          <w:numId w:val="34"/>
+          <w:numId w:val="29"/>
         </w:numPr>
       </w:pPr>
       <w:proofErr w:type="spellStart"/>
@@ -5796,7 +5796,7 @@
         <w:pStyle w:val="Odstavecseseznamem"/>
         <w:numPr>
           <w:ilvl w:val="2"/>
-          <w:numId w:val="34"/>
+          <w:numId w:val="29"/>
         </w:numPr>
       </w:pPr>
       <w:r>
@@ -5808,7 +5808,7 @@
         <w:pStyle w:val="Odstavecseseznamem"/>
         <w:numPr>
           <w:ilvl w:val="3"/>
-          <w:numId w:val="34"/>
+          <w:numId w:val="29"/>
         </w:numPr>
       </w:pPr>
       <w:r>
@@ -5820,7 +5820,7 @@
         <w:pStyle w:val="Odstavecseseznamem"/>
         <w:numPr>
           <w:ilvl w:val="0"/>
-          <w:numId w:val="34"/>
+          <w:numId w:val="29"/>
         </w:numPr>
       </w:pPr>
       <w:r>
@@ -5837,7 +5837,7 @@
         <w:pStyle w:val="Odstavecseseznamem"/>
         <w:numPr>
           <w:ilvl w:val="1"/>
-          <w:numId w:val="34"/>
+          <w:numId w:val="29"/>
         </w:numPr>
       </w:pPr>
       <w:r>
@@ -5849,7 +5849,7 @@
         <w:pStyle w:val="Odstavecseseznamem"/>
         <w:numPr>
           <w:ilvl w:val="1"/>
-          <w:numId w:val="34"/>
+          <w:numId w:val="29"/>
         </w:numPr>
       </w:pPr>
       <w:r>
@@ -5861,7 +5861,7 @@
         <w:pStyle w:val="Odstavecseseznamem"/>
         <w:numPr>
           <w:ilvl w:val="1"/>
-          <w:numId w:val="34"/>
+          <w:numId w:val="29"/>
         </w:numPr>
       </w:pPr>
       <w:r>
@@ -5873,7 +5873,7 @@
         <w:pStyle w:val="Odstavecseseznamem"/>
         <w:numPr>
           <w:ilvl w:val="1"/>
-          <w:numId w:val="34"/>
+          <w:numId w:val="29"/>
         </w:numPr>
       </w:pPr>
       <w:r>
@@ -5885,7 +5885,7 @@
         <w:pStyle w:val="Odstavecseseznamem"/>
         <w:numPr>
           <w:ilvl w:val="1"/>
-          <w:numId w:val="34"/>
+          <w:numId w:val="29"/>
         </w:numPr>
       </w:pPr>
       <w:r>
@@ -5897,7 +5897,7 @@
         <w:pStyle w:val="Odstavecseseznamem"/>
         <w:numPr>
           <w:ilvl w:val="0"/>
-          <w:numId w:val="34"/>
+          <w:numId w:val="29"/>
         </w:numPr>
       </w:pPr>
       <w:r>
@@ -5909,7 +5909,7 @@
         <w:pStyle w:val="Odstavecseseznamem"/>
         <w:numPr>
           <w:ilvl w:val="1"/>
-          <w:numId w:val="34"/>
+          <w:numId w:val="29"/>
         </w:numPr>
       </w:pPr>
       <w:proofErr w:type="spellStart"/>
@@ -5939,7 +5939,7 @@
         <w:pStyle w:val="Odstavecseseznamem"/>
         <w:numPr>
           <w:ilvl w:val="1"/>
-          <w:numId w:val="34"/>
+          <w:numId w:val="29"/>
         </w:numPr>
       </w:pPr>
       <w:r>
@@ -5951,7 +5951,7 @@
         <w:pStyle w:val="Odstavecseseznamem"/>
         <w:numPr>
           <w:ilvl w:val="1"/>
-          <w:numId w:val="34"/>
+          <w:numId w:val="29"/>
         </w:numPr>
       </w:pPr>
       <w:r>
@@ -5963,7 +5963,7 @@
         <w:pStyle w:val="Odstavecseseznamem"/>
         <w:numPr>
           <w:ilvl w:val="1"/>
-          <w:numId w:val="34"/>
+          <w:numId w:val="29"/>
         </w:numPr>
       </w:pPr>
       <w:r>
@@ -5999,7 +5999,7 @@
         <w:pStyle w:val="Odstavecseseznamem"/>
         <w:numPr>
           <w:ilvl w:val="1"/>
-          <w:numId w:val="34"/>
+          <w:numId w:val="29"/>
         </w:numPr>
       </w:pPr>
       <w:r>
@@ -6011,7 +6011,7 @@
         <w:pStyle w:val="Odstavecseseznamem"/>
         <w:numPr>
           <w:ilvl w:val="1"/>
-          <w:numId w:val="34"/>
+          <w:numId w:val="29"/>
         </w:numPr>
       </w:pPr>
       <w:r>
@@ -6028,7 +6028,7 @@
         <w:pStyle w:val="Odstavecseseznamem"/>
         <w:numPr>
           <w:ilvl w:val="1"/>
-          <w:numId w:val="34"/>
+          <w:numId w:val="29"/>
         </w:numPr>
       </w:pPr>
       <w:r>
@@ -6040,7 +6040,7 @@
         <w:pStyle w:val="Odstavecseseznamem"/>
         <w:numPr>
           <w:ilvl w:val="1"/>
-          <w:numId w:val="34"/>
+          <w:numId w:val="29"/>
         </w:numPr>
       </w:pPr>
       <w:r>
@@ -6052,7 +6052,7 @@
         <w:pStyle w:val="Odstavecseseznamem"/>
         <w:numPr>
           <w:ilvl w:val="1"/>
-          <w:numId w:val="34"/>
+          <w:numId w:val="29"/>
         </w:numPr>
       </w:pPr>
       <w:r>
@@ -6069,7 +6069,7 @@
         <w:pStyle w:val="Odstavecseseznamem"/>
         <w:numPr>
           <w:ilvl w:val="1"/>
-          <w:numId w:val="34"/>
+          <w:numId w:val="29"/>
         </w:numPr>
       </w:pPr>
       <w:r>
@@ -6086,7 +6086,7 @@
         <w:pStyle w:val="Odstavecseseznamem"/>
         <w:numPr>
           <w:ilvl w:val="0"/>
-          <w:numId w:val="34"/>
+          <w:numId w:val="29"/>
         </w:numPr>
       </w:pPr>
       <w:r>
@@ -6099,7 +6099,7 @@
         <w:pStyle w:val="Odstavecseseznamem"/>
         <w:numPr>
           <w:ilvl w:val="1"/>
-          <w:numId w:val="34"/>
+          <w:numId w:val="29"/>
         </w:numPr>
       </w:pPr>
       <w:r>
@@ -6111,7 +6111,7 @@
         <w:pStyle w:val="Odstavecseseznamem"/>
         <w:numPr>
           <w:ilvl w:val="1"/>
-          <w:numId w:val="34"/>
+          <w:numId w:val="29"/>
         </w:numPr>
       </w:pPr>
       <w:proofErr w:type="spellStart"/>
@@ -6128,7 +6128,7 @@
         <w:pStyle w:val="Odstavecseseznamem"/>
         <w:numPr>
           <w:ilvl w:val="1"/>
-          <w:numId w:val="34"/>
+          <w:numId w:val="29"/>
         </w:numPr>
       </w:pPr>
       <w:r>
@@ -6140,7 +6140,7 @@
         <w:pStyle w:val="Odstavecseseznamem"/>
         <w:numPr>
           <w:ilvl w:val="0"/>
-          <w:numId w:val="34"/>
+          <w:numId w:val="29"/>
         </w:numPr>
       </w:pPr>
       <w:proofErr w:type="spellStart"/>
@@ -6165,7 +6165,7 @@
         <w:pStyle w:val="Odstavecseseznamem"/>
         <w:numPr>
           <w:ilvl w:val="1"/>
-          <w:numId w:val="34"/>
+          <w:numId w:val="29"/>
         </w:numPr>
       </w:pPr>
     </w:p>
@@ -6182,7 +6182,7 @@
         <w:pStyle w:val="Odstavecseseznamem"/>
         <w:numPr>
           <w:ilvl w:val="0"/>
-          <w:numId w:val="35"/>
+          <w:numId w:val="30"/>
         </w:numPr>
       </w:pPr>
       <w:r>
@@ -6194,7 +6194,7 @@
         <w:pStyle w:val="Odstavecseseznamem"/>
         <w:numPr>
           <w:ilvl w:val="0"/>
-          <w:numId w:val="35"/>
+          <w:numId w:val="30"/>
         </w:numPr>
       </w:pPr>
       <w:r>
@@ -6206,7 +6206,7 @@
         <w:pStyle w:val="Odstavecseseznamem"/>
         <w:numPr>
           <w:ilvl w:val="1"/>
-          <w:numId w:val="35"/>
+          <w:numId w:val="30"/>
         </w:numPr>
       </w:pPr>
       <w:proofErr w:type="spellStart"/>
@@ -6220,7 +6220,7 @@
         <w:pStyle w:val="Odstavecseseznamem"/>
         <w:numPr>
           <w:ilvl w:val="2"/>
-          <w:numId w:val="35"/>
+          <w:numId w:val="30"/>
         </w:numPr>
       </w:pPr>
       <w:r>
@@ -6232,7 +6232,7 @@
         <w:pStyle w:val="Odstavecseseznamem"/>
         <w:numPr>
           <w:ilvl w:val="1"/>
-          <w:numId w:val="35"/>
+          <w:numId w:val="30"/>
         </w:numPr>
       </w:pPr>
       <w:r>
@@ -6244,7 +6244,7 @@
         <w:pStyle w:val="Odstavecseseznamem"/>
         <w:numPr>
           <w:ilvl w:val="1"/>
-          <w:numId w:val="35"/>
+          <w:numId w:val="30"/>
         </w:numPr>
       </w:pPr>
       <w:r>
@@ -6261,7 +6261,7 @@
         <w:pStyle w:val="Odstavecseseznamem"/>
         <w:numPr>
           <w:ilvl w:val="1"/>
-          <w:numId w:val="35"/>
+          <w:numId w:val="30"/>
         </w:numPr>
       </w:pPr>
       <w:proofErr w:type="spellStart"/>
@@ -6275,7 +6275,7 @@
         <w:pStyle w:val="Odstavecseseznamem"/>
         <w:numPr>
           <w:ilvl w:val="2"/>
-          <w:numId w:val="35"/>
+          <w:numId w:val="30"/>
         </w:numPr>
       </w:pPr>
       <w:r>
@@ -6293,7 +6293,7 @@
         <w:pStyle w:val="Odstavecseseznamem"/>
         <w:numPr>
           <w:ilvl w:val="0"/>
-          <w:numId w:val="35"/>
+          <w:numId w:val="30"/>
         </w:numPr>
       </w:pPr>
       <w:r>
@@ -6305,7 +6305,7 @@
         <w:pStyle w:val="Odstavecseseznamem"/>
         <w:numPr>
           <w:ilvl w:val="1"/>
-          <w:numId w:val="35"/>
+          <w:numId w:val="30"/>
         </w:numPr>
       </w:pPr>
       <w:r>
@@ -6317,7 +6317,7 @@
         <w:pStyle w:val="Odstavecseseznamem"/>
         <w:numPr>
           <w:ilvl w:val="1"/>
-          <w:numId w:val="35"/>
+          <w:numId w:val="30"/>
         </w:numPr>
       </w:pPr>
       <w:proofErr w:type="spellStart"/>
@@ -6334,7 +6334,7 @@
         <w:pStyle w:val="Odstavecseseznamem"/>
         <w:numPr>
           <w:ilvl w:val="0"/>
-          <w:numId w:val="35"/>
+          <w:numId w:val="30"/>
         </w:numPr>
       </w:pPr>
       <w:r>
@@ -6346,7 +6346,7 @@
         <w:pStyle w:val="Odstavecseseznamem"/>
         <w:numPr>
           <w:ilvl w:val="1"/>
-          <w:numId w:val="35"/>
+          <w:numId w:val="30"/>
         </w:numPr>
       </w:pPr>
       <w:r>
@@ -6358,7 +6358,7 @@
         <w:pStyle w:val="Odstavecseseznamem"/>
         <w:numPr>
           <w:ilvl w:val="1"/>
-          <w:numId w:val="35"/>
+          <w:numId w:val="30"/>
         </w:numPr>
       </w:pPr>
       <w:r>
@@ -6370,7 +6370,7 @@
         <w:pStyle w:val="Odstavecseseznamem"/>
         <w:numPr>
           <w:ilvl w:val="0"/>
-          <w:numId w:val="35"/>
+          <w:numId w:val="30"/>
         </w:numPr>
       </w:pPr>
       <w:r>
@@ -6382,7 +6382,7 @@
         <w:pStyle w:val="Odstavecseseznamem"/>
         <w:numPr>
           <w:ilvl w:val="1"/>
-          <w:numId w:val="35"/>
+          <w:numId w:val="30"/>
         </w:numPr>
       </w:pPr>
       <w:r>
@@ -6394,7 +6394,7 @@
         <w:pStyle w:val="Odstavecseseznamem"/>
         <w:numPr>
           <w:ilvl w:val="2"/>
-          <w:numId w:val="35"/>
+          <w:numId w:val="30"/>
         </w:numPr>
       </w:pPr>
       <w:r>
@@ -6406,7 +6406,7 @@
         <w:pStyle w:val="Odstavecseseznamem"/>
         <w:numPr>
           <w:ilvl w:val="2"/>
-          <w:numId w:val="35"/>
+          <w:numId w:val="30"/>
         </w:numPr>
       </w:pPr>
       <w:r>
@@ -6418,7 +6418,7 @@
         <w:pStyle w:val="Odstavecseseznamem"/>
         <w:numPr>
           <w:ilvl w:val="1"/>
-          <w:numId w:val="35"/>
+          <w:numId w:val="30"/>
         </w:numPr>
       </w:pPr>
       <w:r>
@@ -6430,7 +6430,7 @@
         <w:pStyle w:val="Odstavecseseznamem"/>
         <w:numPr>
           <w:ilvl w:val="2"/>
-          <w:numId w:val="35"/>
+          <w:numId w:val="30"/>
         </w:numPr>
       </w:pPr>
       <w:r>
@@ -6442,7 +6442,7 @@
         <w:pStyle w:val="Odstavecseseznamem"/>
         <w:numPr>
           <w:ilvl w:val="2"/>
-          <w:numId w:val="35"/>
+          <w:numId w:val="30"/>
         </w:numPr>
       </w:pPr>
       <w:proofErr w:type="spellStart"/>
@@ -6459,7 +6459,7 @@
         <w:pStyle w:val="Odstavecseseznamem"/>
         <w:numPr>
           <w:ilvl w:val="1"/>
-          <w:numId w:val="35"/>
+          <w:numId w:val="30"/>
         </w:numPr>
       </w:pPr>
       <w:r>
@@ -6471,7 +6471,7 @@
         <w:pStyle w:val="Odstavecseseznamem"/>
         <w:numPr>
           <w:ilvl w:val="1"/>
-          <w:numId w:val="35"/>
+          <w:numId w:val="30"/>
         </w:numPr>
       </w:pPr>
       <w:r>
@@ -6486,7 +6486,7 @@
         <w:pStyle w:val="Odstavecseseznamem"/>
         <w:numPr>
           <w:ilvl w:val="2"/>
-          <w:numId w:val="35"/>
+          <w:numId w:val="30"/>
         </w:numPr>
       </w:pPr>
       <w:r>
@@ -6498,7 +6498,7 @@
         <w:pStyle w:val="Odstavecseseznamem"/>
         <w:numPr>
           <w:ilvl w:val="1"/>
-          <w:numId w:val="35"/>
+          <w:numId w:val="30"/>
         </w:numPr>
       </w:pPr>
       <w:r>
@@ -6510,7 +6510,7 @@
         <w:pStyle w:val="Odstavecseseznamem"/>
         <w:numPr>
           <w:ilvl w:val="2"/>
-          <w:numId w:val="35"/>
+          <w:numId w:val="30"/>
         </w:numPr>
       </w:pPr>
       <w:r>
@@ -6531,7 +6531,7 @@
         <w:pStyle w:val="Odstavecseseznamem"/>
         <w:numPr>
           <w:ilvl w:val="0"/>
-          <w:numId w:val="35"/>
+          <w:numId w:val="30"/>
         </w:numPr>
       </w:pPr>
       <w:r>
@@ -6543,7 +6543,7 @@
         <w:pStyle w:val="Odstavecseseznamem"/>
         <w:numPr>
           <w:ilvl w:val="1"/>
-          <w:numId w:val="35"/>
+          <w:numId w:val="30"/>
         </w:numPr>
       </w:pPr>
       <w:r>
@@ -6555,7 +6555,7 @@
         <w:pStyle w:val="Odstavecseseznamem"/>
         <w:numPr>
           <w:ilvl w:val="1"/>
-          <w:numId w:val="35"/>
+          <w:numId w:val="30"/>
         </w:numPr>
       </w:pPr>
       <w:r>
@@ -6567,7 +6567,7 @@
         <w:pStyle w:val="Odstavecseseznamem"/>
         <w:numPr>
           <w:ilvl w:val="1"/>
-          <w:numId w:val="35"/>
+          <w:numId w:val="30"/>
         </w:numPr>
       </w:pPr>
       <w:r>
@@ -6584,7 +6584,7 @@
         <w:pStyle w:val="Odstavecseseznamem"/>
         <w:numPr>
           <w:ilvl w:val="1"/>
-          <w:numId w:val="35"/>
+          <w:numId w:val="30"/>
         </w:numPr>
       </w:pPr>
       <w:r>
@@ -6596,7 +6596,7 @@
         <w:pStyle w:val="Odstavecseseznamem"/>
         <w:numPr>
           <w:ilvl w:val="1"/>
-          <w:numId w:val="35"/>
+          <w:numId w:val="30"/>
         </w:numPr>
       </w:pPr>
       <w:r>
@@ -6608,7 +6608,7 @@
         <w:pStyle w:val="Odstavecseseznamem"/>
         <w:numPr>
           <w:ilvl w:val="0"/>
-          <w:numId w:val="35"/>
+          <w:numId w:val="30"/>
         </w:numPr>
         <w:rPr>
           <w:b/>
@@ -6628,7 +6628,7 @@
         <w:pStyle w:val="Odstavecseseznamem"/>
         <w:numPr>
           <w:ilvl w:val="1"/>
-          <w:numId w:val="35"/>
+          <w:numId w:val="30"/>
         </w:numPr>
       </w:pPr>
       <w:r>
@@ -6646,7 +6646,7 @@
         <w:pStyle w:val="Odstavecseseznamem"/>
         <w:numPr>
           <w:ilvl w:val="1"/>
-          <w:numId w:val="35"/>
+          <w:numId w:val="30"/>
         </w:numPr>
       </w:pPr>
       <w:r>
@@ -6658,7 +6658,7 @@
         <w:pStyle w:val="Odstavecseseznamem"/>
         <w:numPr>
           <w:ilvl w:val="2"/>
-          <w:numId w:val="35"/>
+          <w:numId w:val="30"/>
         </w:numPr>
       </w:pPr>
       <w:proofErr w:type="spellStart"/>
@@ -6680,7 +6680,7 @@
         <w:pStyle w:val="Odstavecseseznamem"/>
         <w:numPr>
           <w:ilvl w:val="3"/>
-          <w:numId w:val="35"/>
+          <w:numId w:val="30"/>
         </w:numPr>
       </w:pPr>
       <w:r>
@@ -6700,7 +6700,7 @@
         <w:pStyle w:val="Odstavecseseznamem"/>
         <w:numPr>
           <w:ilvl w:val="2"/>
-          <w:numId w:val="35"/>
+          <w:numId w:val="30"/>
         </w:numPr>
       </w:pPr>
       <w:r>
@@ -6712,7 +6712,7 @@
         <w:pStyle w:val="Odstavecseseznamem"/>
         <w:numPr>
           <w:ilvl w:val="2"/>
-          <w:numId w:val="35"/>
+          <w:numId w:val="30"/>
         </w:numPr>
       </w:pPr>
       <w:r>
@@ -6724,7 +6724,7 @@
         <w:pStyle w:val="Odstavecseseznamem"/>
         <w:numPr>
           <w:ilvl w:val="2"/>
-          <w:numId w:val="35"/>
+          <w:numId w:val="30"/>
         </w:numPr>
       </w:pPr>
       <w:r>
@@ -6742,7 +6742,7 @@
         <w:pStyle w:val="Odstavecseseznamem"/>
         <w:numPr>
           <w:ilvl w:val="1"/>
-          <w:numId w:val="35"/>
+          <w:numId w:val="30"/>
         </w:numPr>
       </w:pPr>
       <w:r>
@@ -6767,7 +6767,7 @@
         <w:pStyle w:val="Odstavecseseznamem"/>
         <w:numPr>
           <w:ilvl w:val="0"/>
-          <w:numId w:val="35"/>
+          <w:numId w:val="30"/>
         </w:numPr>
       </w:pPr>
       <w:proofErr w:type="spellStart"/>
@@ -6781,7 +6781,7 @@
         <w:pStyle w:val="Odstavecseseznamem"/>
         <w:numPr>
           <w:ilvl w:val="1"/>
-          <w:numId w:val="35"/>
+          <w:numId w:val="30"/>
         </w:numPr>
       </w:pPr>
       <w:r>
@@ -6793,7 +6793,7 @@
         <w:pStyle w:val="Odstavecseseznamem"/>
         <w:numPr>
           <w:ilvl w:val="1"/>
-          <w:numId w:val="35"/>
+          <w:numId w:val="30"/>
         </w:numPr>
       </w:pPr>
       <w:r>
@@ -6805,7 +6805,7 @@
         <w:pStyle w:val="Odstavecseseznamem"/>
         <w:numPr>
           <w:ilvl w:val="2"/>
-          <w:numId w:val="35"/>
+          <w:numId w:val="30"/>
         </w:numPr>
       </w:pPr>
       <w:r>
@@ -6817,7 +6817,7 @@
         <w:pStyle w:val="Odstavecseseznamem"/>
         <w:numPr>
           <w:ilvl w:val="3"/>
-          <w:numId w:val="35"/>
+          <w:numId w:val="30"/>
         </w:numPr>
       </w:pPr>
       <w:r>
@@ -6829,7 +6829,7 @@
         <w:pStyle w:val="Odstavecseseznamem"/>
         <w:numPr>
           <w:ilvl w:val="2"/>
-          <w:numId w:val="35"/>
+          <w:numId w:val="30"/>
         </w:numPr>
       </w:pPr>
       <w:r>
@@ -6841,7 +6841,7 @@
         <w:pStyle w:val="Odstavecseseznamem"/>
         <w:numPr>
           <w:ilvl w:val="3"/>
-          <w:numId w:val="35"/>
+          <w:numId w:val="30"/>
         </w:numPr>
       </w:pPr>
       <w:r>
@@ -6853,7 +6853,7 @@
         <w:pStyle w:val="Odstavecseseznamem"/>
         <w:numPr>
           <w:ilvl w:val="2"/>
-          <w:numId w:val="35"/>
+          <w:numId w:val="30"/>
         </w:numPr>
       </w:pPr>
       <w:proofErr w:type="spellStart"/>
@@ -6867,7 +6867,7 @@
         <w:pStyle w:val="Odstavecseseznamem"/>
         <w:numPr>
           <w:ilvl w:val="3"/>
-          <w:numId w:val="35"/>
+          <w:numId w:val="30"/>
         </w:numPr>
       </w:pPr>
       <w:r>
@@ -6879,7 +6879,7 @@
         <w:pStyle w:val="Odstavecseseznamem"/>
         <w:numPr>
           <w:ilvl w:val="2"/>
-          <w:numId w:val="35"/>
+          <w:numId w:val="30"/>
         </w:numPr>
       </w:pPr>
       <w:proofErr w:type="spellStart"/>
@@ -6893,7 +6893,7 @@
         <w:pStyle w:val="Odstavecseseznamem"/>
         <w:numPr>
           <w:ilvl w:val="3"/>
-          <w:numId w:val="35"/>
+          <w:numId w:val="30"/>
         </w:numPr>
       </w:pPr>
       <w:r>
@@ -6905,7 +6905,7 @@
         <w:pStyle w:val="Odstavecseseznamem"/>
         <w:numPr>
           <w:ilvl w:val="0"/>
-          <w:numId w:val="35"/>
+          <w:numId w:val="30"/>
         </w:numPr>
       </w:pPr>
       <w:r>
@@ -6917,7 +6917,7 @@
         <w:pStyle w:val="Odstavecseseznamem"/>
         <w:numPr>
           <w:ilvl w:val="1"/>
-          <w:numId w:val="35"/>
+          <w:numId w:val="30"/>
         </w:numPr>
       </w:pPr>
       <w:r>
@@ -6929,7 +6929,7 @@
         <w:pStyle w:val="Odstavecseseznamem"/>
         <w:numPr>
           <w:ilvl w:val="1"/>
-          <w:numId w:val="35"/>
+          <w:numId w:val="30"/>
         </w:numPr>
       </w:pPr>
       <w:r>
@@ -6941,7 +6941,7 @@
         <w:pStyle w:val="Odstavecseseznamem"/>
         <w:numPr>
           <w:ilvl w:val="1"/>
-          <w:numId w:val="35"/>
+          <w:numId w:val="30"/>
         </w:numPr>
       </w:pPr>
       <w:proofErr w:type="spellStart"/>
@@ -6979,7 +6979,7 @@
         <w:pStyle w:val="Odstavecseseznamem"/>
         <w:numPr>
           <w:ilvl w:val="0"/>
-          <w:numId w:val="35"/>
+          <w:numId w:val="30"/>
         </w:numPr>
       </w:pPr>
       <w:r>
@@ -6991,7 +6991,7 @@
         <w:pStyle w:val="Odstavecseseznamem"/>
         <w:numPr>
           <w:ilvl w:val="1"/>
-          <w:numId w:val="35"/>
+          <w:numId w:val="30"/>
         </w:numPr>
       </w:pPr>
       <w:r>
@@ -7003,7 +7003,7 @@
         <w:pStyle w:val="Odstavecseseznamem"/>
         <w:numPr>
           <w:ilvl w:val="1"/>
-          <w:numId w:val="35"/>
+          <w:numId w:val="30"/>
         </w:numPr>
       </w:pPr>
       <w:r>
@@ -7015,7 +7015,7 @@
         <w:pStyle w:val="Odstavecseseznamem"/>
         <w:numPr>
           <w:ilvl w:val="2"/>
-          <w:numId w:val="35"/>
+          <w:numId w:val="30"/>
         </w:numPr>
       </w:pPr>
       <w:r>
@@ -7032,7 +7032,7 @@
         <w:pStyle w:val="Odstavecseseznamem"/>
         <w:numPr>
           <w:ilvl w:val="2"/>
-          <w:numId w:val="35"/>
+          <w:numId w:val="30"/>
         </w:numPr>
       </w:pPr>
       <w:r>
@@ -7044,7 +7044,7 @@
         <w:pStyle w:val="Odstavecseseznamem"/>
         <w:numPr>
           <w:ilvl w:val="2"/>
-          <w:numId w:val="35"/>
+          <w:numId w:val="30"/>
         </w:numPr>
       </w:pPr>
       <w:r>
@@ -7056,7 +7056,7 @@
         <w:pStyle w:val="Odstavecseseznamem"/>
         <w:numPr>
           <w:ilvl w:val="3"/>
-          <w:numId w:val="35"/>
+          <w:numId w:val="30"/>
         </w:numPr>
       </w:pPr>
       <w:r>
@@ -7068,7 +7068,7 @@
         <w:pStyle w:val="Odstavecseseznamem"/>
         <w:numPr>
           <w:ilvl w:val="1"/>
-          <w:numId w:val="35"/>
+          <w:numId w:val="30"/>
         </w:numPr>
       </w:pPr>
       <w:r>
@@ -7080,7 +7080,7 @@
         <w:pStyle w:val="Odstavecseseznamem"/>
         <w:numPr>
           <w:ilvl w:val="2"/>
-          <w:numId w:val="35"/>
+          <w:numId w:val="30"/>
         </w:numPr>
       </w:pPr>
       <w:r>
@@ -7092,7 +7092,7 @@
         <w:pStyle w:val="Odstavecseseznamem"/>
         <w:numPr>
           <w:ilvl w:val="3"/>
-          <w:numId w:val="35"/>
+          <w:numId w:val="30"/>
         </w:numPr>
       </w:pPr>
       <w:r>
@@ -7104,7 +7104,7 @@
         <w:pStyle w:val="Odstavecseseznamem"/>
         <w:numPr>
           <w:ilvl w:val="2"/>
-          <w:numId w:val="35"/>
+          <w:numId w:val="30"/>
         </w:numPr>
       </w:pPr>
       <w:r>
@@ -7116,7 +7116,7 @@
         <w:pStyle w:val="Odstavecseseznamem"/>
         <w:numPr>
           <w:ilvl w:val="3"/>
-          <w:numId w:val="35"/>
+          <w:numId w:val="30"/>
         </w:numPr>
       </w:pPr>
       <w:r>
@@ -7136,7 +7136,7 @@
         <w:pStyle w:val="Odstavecseseznamem"/>
         <w:numPr>
           <w:ilvl w:val="0"/>
-          <w:numId w:val="36"/>
+          <w:numId w:val="31"/>
         </w:numPr>
       </w:pPr>
       <w:r>
@@ -7148,7 +7148,7 @@
         <w:pStyle w:val="Odstavecseseznamem"/>
         <w:numPr>
           <w:ilvl w:val="0"/>
-          <w:numId w:val="36"/>
+          <w:numId w:val="31"/>
         </w:numPr>
       </w:pPr>
       <w:r>
@@ -7166,7 +7166,7 @@
         <w:pStyle w:val="Odstavecseseznamem"/>
         <w:numPr>
           <w:ilvl w:val="0"/>
-          <w:numId w:val="36"/>
+          <w:numId w:val="31"/>
         </w:numPr>
       </w:pPr>
       <w:r>
@@ -7186,7 +7186,7 @@
         <w:pStyle w:val="Odstavecseseznamem"/>
         <w:numPr>
           <w:ilvl w:val="0"/>
-          <w:numId w:val="36"/>
+          <w:numId w:val="31"/>
         </w:numPr>
       </w:pPr>
       <w:r>
@@ -7198,7 +7198,7 @@
         <w:pStyle w:val="Odstavecseseznamem"/>
         <w:numPr>
           <w:ilvl w:val="0"/>
-          <w:numId w:val="36"/>
+          <w:numId w:val="31"/>
         </w:numPr>
       </w:pPr>
       <w:r>
@@ -7210,7 +7210,7 @@
         <w:pStyle w:val="Odstavecseseznamem"/>
         <w:numPr>
           <w:ilvl w:val="0"/>
-          <w:numId w:val="36"/>
+          <w:numId w:val="31"/>
         </w:numPr>
       </w:pPr>
       <w:r>
@@ -7222,7 +7222,7 @@
         <w:pStyle w:val="Odstavecseseznamem"/>
         <w:numPr>
           <w:ilvl w:val="0"/>
-          <w:numId w:val="36"/>
+          <w:numId w:val="31"/>
         </w:numPr>
       </w:pPr>
       <w:r>
@@ -7234,7 +7234,7 @@
         <w:pStyle w:val="Odstavecseseznamem"/>
         <w:numPr>
           <w:ilvl w:val="1"/>
-          <w:numId w:val="36"/>
+          <w:numId w:val="31"/>
         </w:numPr>
       </w:pPr>
       <w:r>
@@ -7251,7 +7251,7 @@
         <w:pStyle w:val="Odstavecseseznamem"/>
         <w:numPr>
           <w:ilvl w:val="0"/>
-          <w:numId w:val="36"/>
+          <w:numId w:val="31"/>
         </w:numPr>
       </w:pPr>
       <w:r>
@@ -7269,7 +7269,7 @@
         <w:pStyle w:val="Odstavecseseznamem"/>
         <w:numPr>
           <w:ilvl w:val="1"/>
-          <w:numId w:val="36"/>
+          <w:numId w:val="31"/>
         </w:numPr>
       </w:pPr>
       <w:r>
@@ -7281,7 +7281,7 @@
         <w:pStyle w:val="Odstavecseseznamem"/>
         <w:numPr>
           <w:ilvl w:val="2"/>
-          <w:numId w:val="36"/>
+          <w:numId w:val="31"/>
         </w:numPr>
       </w:pPr>
       <w:proofErr w:type="spellStart"/>
@@ -7298,7 +7298,7 @@
         <w:pStyle w:val="Odstavecseseznamem"/>
         <w:numPr>
           <w:ilvl w:val="1"/>
-          <w:numId w:val="36"/>
+          <w:numId w:val="31"/>
         </w:numPr>
       </w:pPr>
       <w:r>
@@ -7310,7 +7310,7 @@
         <w:pStyle w:val="Odstavecseseznamem"/>
         <w:numPr>
           <w:ilvl w:val="2"/>
-          <w:numId w:val="36"/>
+          <w:numId w:val="31"/>
         </w:numPr>
       </w:pPr>
       <w:r>
@@ -7322,7 +7322,7 @@
         <w:pStyle w:val="Odstavecseseznamem"/>
         <w:numPr>
           <w:ilvl w:val="2"/>
-          <w:numId w:val="36"/>
+          <w:numId w:val="31"/>
         </w:numPr>
       </w:pPr>
       <w:r>
@@ -7334,7 +7334,7 @@
         <w:pStyle w:val="Odstavecseseznamem"/>
         <w:numPr>
           <w:ilvl w:val="2"/>
-          <w:numId w:val="36"/>
+          <w:numId w:val="31"/>
         </w:numPr>
       </w:pPr>
       <w:r>
@@ -7346,7 +7346,7 @@
         <w:pStyle w:val="Odstavecseseznamem"/>
         <w:numPr>
           <w:ilvl w:val="1"/>
-          <w:numId w:val="36"/>
+          <w:numId w:val="31"/>
         </w:numPr>
       </w:pPr>
       <w:r>
@@ -7358,7 +7358,7 @@
         <w:pStyle w:val="Odstavecseseznamem"/>
         <w:numPr>
           <w:ilvl w:val="2"/>
-          <w:numId w:val="36"/>
+          <w:numId w:val="31"/>
         </w:numPr>
       </w:pPr>
       <w:r>
@@ -7371,634 +7371,634 @@
         <w:pStyle w:val="Odstavecseseznamem"/>
         <w:numPr>
           <w:ilvl w:val="2"/>
+          <w:numId w:val="31"/>
+        </w:numPr>
+      </w:pPr>
+      <w:proofErr w:type="spellStart"/>
+      <w:r>
+        <w:t>Beztrátová</w:t>
+      </w:r>
+      <w:proofErr w:type="spellEnd"/>
+      <w:r>
+        <w:t xml:space="preserve"> konverze</w:t>
+      </w:r>
+    </w:p>
+    <w:p>
+      <w:pPr>
+        <w:pStyle w:val="Odstavecseseznamem"/>
+        <w:numPr>
+          <w:ilvl w:val="1"/>
+          <w:numId w:val="31"/>
+        </w:numPr>
+      </w:pPr>
+      <w:r>
+        <w:t>TIFF</w:t>
+      </w:r>
+    </w:p>
+    <w:p>
+      <w:pPr>
+        <w:pStyle w:val="Odstavecseseznamem"/>
+        <w:numPr>
+          <w:ilvl w:val="2"/>
+          <w:numId w:val="31"/>
+        </w:numPr>
+      </w:pPr>
+      <w:r>
+        <w:t xml:space="preserve">Ztrátová i </w:t>
+      </w:r>
+      <w:proofErr w:type="spellStart"/>
+      <w:r>
+        <w:t>beztrátová</w:t>
+      </w:r>
+      <w:proofErr w:type="spellEnd"/>
+      <w:r>
+        <w:t xml:space="preserve"> komprese</w:t>
+      </w:r>
+    </w:p>
+    <w:p>
+      <w:pPr>
+        <w:pStyle w:val="Odstavecseseznamem"/>
+        <w:numPr>
+          <w:ilvl w:val="1"/>
+          <w:numId w:val="31"/>
+        </w:numPr>
+      </w:pPr>
+      <w:r>
+        <w:t xml:space="preserve">RAW </w:t>
+      </w:r>
+    </w:p>
+    <w:p>
+      <w:pPr>
+        <w:pStyle w:val="Odstavecseseznamem"/>
+        <w:numPr>
+          <w:ilvl w:val="2"/>
+          <w:numId w:val="31"/>
+        </w:numPr>
+      </w:pPr>
+      <w:r>
+        <w:t>Data přímo ze senzoru</w:t>
+      </w:r>
+    </w:p>
+    <w:p>
+      <w:pPr>
+        <w:pStyle w:val="Odstavecseseznamem"/>
+        <w:numPr>
+          <w:ilvl w:val="0"/>
+          <w:numId w:val="31"/>
+        </w:numPr>
+      </w:pPr>
+      <w:r>
+        <w:t>Programy:</w:t>
+      </w:r>
+    </w:p>
+    <w:p>
+      <w:pPr>
+        <w:pStyle w:val="Odstavecseseznamem"/>
+        <w:numPr>
+          <w:ilvl w:val="1"/>
+          <w:numId w:val="31"/>
+        </w:numPr>
+      </w:pPr>
+      <w:r>
+        <w:t xml:space="preserve">Adobe </w:t>
+      </w:r>
+      <w:proofErr w:type="spellStart"/>
+      <w:r>
+        <w:t>Photoshop</w:t>
+      </w:r>
+      <w:proofErr w:type="spellEnd"/>
+    </w:p>
+    <w:p>
+      <w:pPr>
+        <w:pStyle w:val="Odstavecseseznamem"/>
+        <w:numPr>
+          <w:ilvl w:val="1"/>
+          <w:numId w:val="31"/>
+        </w:numPr>
+      </w:pPr>
+      <w:r>
+        <w:t>Corel /</w:t>
+      </w:r>
+      <w:proofErr w:type="spellStart"/>
+      <w:r>
+        <w:t>ainter</w:t>
+      </w:r>
+      <w:proofErr w:type="spellEnd"/>
+    </w:p>
+    <w:p>
+      <w:pPr>
+        <w:pStyle w:val="Odstavecseseznamem"/>
+        <w:numPr>
+          <w:ilvl w:val="2"/>
+          <w:numId w:val="31"/>
+        </w:numPr>
+      </w:pPr>
+      <w:r>
+        <w:t>Rastrová grafika na plátně</w:t>
+      </w:r>
+    </w:p>
+    <w:p>
+      <w:pPr>
+        <w:pStyle w:val="Odstavecseseznamem"/>
+        <w:numPr>
+          <w:ilvl w:val="1"/>
+          <w:numId w:val="31"/>
+        </w:numPr>
+      </w:pPr>
+      <w:r>
+        <w:t xml:space="preserve">Corel </w:t>
+      </w:r>
+      <w:proofErr w:type="spellStart"/>
+      <w:r>
+        <w:t>PaintShop</w:t>
+      </w:r>
+      <w:proofErr w:type="spellEnd"/>
+      <w:r>
+        <w:t xml:space="preserve"> Pro</w:t>
+      </w:r>
+    </w:p>
+    <w:p>
+      <w:pPr>
+        <w:pStyle w:val="Odstavecseseznamem"/>
+        <w:numPr>
+          <w:ilvl w:val="2"/>
+          <w:numId w:val="31"/>
+        </w:numPr>
+      </w:pPr>
+      <w:r>
+        <w:t>Ideální pro pracování s fotografiemi</w:t>
+      </w:r>
+    </w:p>
+    <w:p>
+      <w:pPr>
+        <w:pStyle w:val="Odstavecseseznamem"/>
+        <w:numPr>
+          <w:ilvl w:val="1"/>
+          <w:numId w:val="31"/>
+        </w:numPr>
+      </w:pPr>
+      <w:r>
+        <w:t>GIMP</w:t>
+      </w:r>
+    </w:p>
+    <w:p>
+      <w:pPr>
+        <w:pStyle w:val="Odstavecseseznamem"/>
+        <w:numPr>
+          <w:ilvl w:val="2"/>
+          <w:numId w:val="31"/>
+        </w:numPr>
+      </w:pPr>
+      <w:r>
+        <w:t>Jednoduchá úprava</w:t>
+      </w:r>
+    </w:p>
+    <w:p>
+      <w:pPr>
+        <w:pStyle w:val="Odstavecseseznamem"/>
+        <w:numPr>
+          <w:ilvl w:val="1"/>
+          <w:numId w:val="31"/>
+        </w:numPr>
+      </w:pPr>
+      <w:proofErr w:type="spellStart"/>
+      <w:r>
+        <w:t>Artweaver</w:t>
+      </w:r>
+      <w:proofErr w:type="spellEnd"/>
+    </w:p>
+    <w:p>
+      <w:pPr>
+        <w:pStyle w:val="Odstavecseseznamem"/>
+        <w:numPr>
+          <w:ilvl w:val="2"/>
+          <w:numId w:val="31"/>
+        </w:numPr>
+      </w:pPr>
+      <w:r>
+        <w:t>Už e nepoužívá</w:t>
+      </w:r>
+    </w:p>
+    <w:p>
+      <w:r>
+        <w:t>Výběr:</w:t>
+      </w:r>
+    </w:p>
+    <w:p>
+      <w:pPr>
+        <w:pStyle w:val="Odstavecseseznamem"/>
+        <w:numPr>
+          <w:ilvl w:val="0"/>
+          <w:numId w:val="32"/>
+        </w:numPr>
+      </w:pPr>
+      <w:r>
+        <w:t>Pravým tlačítkem posouváme výběr</w:t>
+      </w:r>
+    </w:p>
+    <w:p>
+      <w:pPr>
+        <w:pStyle w:val="Odstavecseseznamem"/>
+        <w:numPr>
+          <w:ilvl w:val="0"/>
+          <w:numId w:val="32"/>
+        </w:numPr>
+      </w:pPr>
+      <w:r>
+        <w:t>Nástroj výběru</w:t>
+      </w:r>
+    </w:p>
+    <w:p>
+      <w:pPr>
+        <w:pStyle w:val="Odstavecseseznamem"/>
+        <w:numPr>
+          <w:ilvl w:val="0"/>
+          <w:numId w:val="32"/>
+        </w:numPr>
+      </w:pPr>
+      <w:r>
+        <w:t xml:space="preserve">Smart </w:t>
+      </w:r>
+      <w:proofErr w:type="spellStart"/>
+      <w:r>
+        <w:t>edge</w:t>
+      </w:r>
+      <w:proofErr w:type="spellEnd"/>
+      <w:r>
+        <w:t xml:space="preserve"> – chytrý výběr</w:t>
+      </w:r>
+    </w:p>
+    <w:p>
+      <w:pPr>
+        <w:pStyle w:val="Odstavecseseznamem"/>
+        <w:numPr>
+          <w:ilvl w:val="1"/>
+          <w:numId w:val="32"/>
+        </w:numPr>
+      </w:pPr>
+      <w:r>
+        <w:t xml:space="preserve">Ukončení výběru </w:t>
+      </w:r>
+      <w:r>
+        <w:t>–</w:t>
+      </w:r>
+      <w:r>
+        <w:t xml:space="preserve"> dvojklik</w:t>
+      </w:r>
+    </w:p>
+    <w:p>
+      <w:pPr>
+        <w:pStyle w:val="Odstavecseseznamem"/>
+        <w:numPr>
+          <w:ilvl w:val="0"/>
+          <w:numId w:val="32"/>
+        </w:numPr>
+      </w:pPr>
+      <w:proofErr w:type="spellStart"/>
+      <w:r>
+        <w:t>Zdrušení</w:t>
+      </w:r>
+      <w:proofErr w:type="spellEnd"/>
+      <w:r>
+        <w:t xml:space="preserve"> výběru: Ctrl + d</w:t>
+      </w:r>
+    </w:p>
+    <w:p>
+      <w:pPr>
+        <w:pStyle w:val="Odstavecseseznamem"/>
+        <w:numPr>
+          <w:ilvl w:val="0"/>
+          <w:numId w:val="32"/>
+        </w:numPr>
+      </w:pPr>
+      <w:proofErr w:type="spellStart"/>
+      <w:r>
+        <w:t>Magic</w:t>
+      </w:r>
+      <w:proofErr w:type="spellEnd"/>
+      <w:r>
+        <w:t xml:space="preserve"> hand – klikneme a ono to za nás vybere daný kousek</w:t>
+      </w:r>
+    </w:p>
+    <w:p>
+      <w:r>
+        <w:t>Oříznutí</w:t>
+      </w:r>
+      <w:r>
+        <w:t xml:space="preserve"> fotografií</w:t>
+      </w:r>
+    </w:p>
+    <w:p>
+      <w:pPr>
+        <w:pStyle w:val="Odstavecseseznamem"/>
+        <w:numPr>
+          <w:ilvl w:val="0"/>
+          <w:numId w:val="33"/>
+        </w:numPr>
+      </w:pPr>
+      <w:proofErr w:type="spellStart"/>
+      <w:r>
+        <w:t>Crop</w:t>
+      </w:r>
+      <w:proofErr w:type="spellEnd"/>
+      <w:r>
+        <w:t xml:space="preserve"> </w:t>
+      </w:r>
+      <w:proofErr w:type="spellStart"/>
+      <w:r>
+        <w:t>tool</w:t>
+      </w:r>
+      <w:proofErr w:type="spellEnd"/>
+      <w:r>
+        <w:t xml:space="preserve"> – poměry stran atd.</w:t>
+      </w:r>
+    </w:p>
+    <w:p>
+      <w:pPr>
+        <w:pStyle w:val="Odstavecseseznamem"/>
+        <w:numPr>
+          <w:ilvl w:val="0"/>
+          <w:numId w:val="33"/>
+        </w:numPr>
+      </w:pPr>
+      <w:r>
+        <w:t>Nahoře lišta</w:t>
+      </w:r>
+    </w:p>
+    <w:p>
+      <w:pPr>
+        <w:pStyle w:val="Odstavecseseznamem"/>
+        <w:numPr>
+          <w:ilvl w:val="0"/>
+          <w:numId w:val="33"/>
+        </w:numPr>
+      </w:pPr>
+      <w:r>
+        <w:t>Nezapomenout kliknout zelenou fajfku – potvrdit</w:t>
+      </w:r>
+    </w:p>
+    <w:p>
+      <w:proofErr w:type="spellStart"/>
+      <w:r>
+        <w:t>Sepijová</w:t>
+      </w:r>
+      <w:proofErr w:type="spellEnd"/>
+      <w:r>
+        <w:t xml:space="preserve"> fotografie</w:t>
+      </w:r>
+    </w:p>
+    <w:p>
+      <w:pPr>
+        <w:pStyle w:val="Odstavecseseznamem"/>
+        <w:numPr>
+          <w:ilvl w:val="0"/>
+          <w:numId w:val="34"/>
+        </w:numPr>
+      </w:pPr>
+      <w:r>
+        <w:t xml:space="preserve">Záložka </w:t>
+      </w:r>
+      <w:proofErr w:type="spellStart"/>
+      <w:r>
+        <w:t>adjust</w:t>
+      </w:r>
+      <w:proofErr w:type="spellEnd"/>
+    </w:p>
+    <w:p>
+      <w:pPr>
+        <w:pStyle w:val="Odstavecseseznamem"/>
+        <w:numPr>
+          <w:ilvl w:val="0"/>
+          <w:numId w:val="34"/>
+        </w:numPr>
+      </w:pPr>
+      <w:r>
+        <w:t xml:space="preserve">Nebo záložka </w:t>
+      </w:r>
+      <w:proofErr w:type="spellStart"/>
+      <w:r>
+        <w:t>effect</w:t>
+      </w:r>
+      <w:proofErr w:type="spellEnd"/>
+      <w:r>
+        <w:t xml:space="preserve"> – </w:t>
+      </w:r>
+      <w:proofErr w:type="spellStart"/>
+      <w:r>
+        <w:t>photo</w:t>
+      </w:r>
+      <w:proofErr w:type="spellEnd"/>
+      <w:r>
+        <w:t xml:space="preserve"> </w:t>
+      </w:r>
+      <w:proofErr w:type="spellStart"/>
+      <w:r>
+        <w:t>effect</w:t>
+      </w:r>
+      <w:proofErr w:type="spellEnd"/>
+      <w:r>
+        <w:t xml:space="preserve"> – </w:t>
+      </w:r>
+      <w:proofErr w:type="spellStart"/>
+      <w:r>
+        <w:t>sepia</w:t>
+      </w:r>
+      <w:proofErr w:type="spellEnd"/>
+      <w:r>
+        <w:t xml:space="preserve"> </w:t>
+      </w:r>
+      <w:proofErr w:type="spellStart"/>
+      <w:r>
+        <w:t>effect</w:t>
+      </w:r>
+      <w:proofErr w:type="spellEnd"/>
+    </w:p>
+    <w:p>
+      <w:r>
+        <w:t xml:space="preserve">Vady fotografie – všechno v </w:t>
+      </w:r>
+      <w:proofErr w:type="spellStart"/>
+      <w:r>
+        <w:t>adjust</w:t>
+      </w:r>
+      <w:proofErr w:type="spellEnd"/>
+    </w:p>
+    <w:p>
+      <w:pPr>
+        <w:pStyle w:val="Odstavecseseznamem"/>
+        <w:numPr>
+          <w:ilvl w:val="0"/>
+          <w:numId w:val="35"/>
+        </w:numPr>
+      </w:pPr>
+      <w:r>
+        <w:t>Červené oči</w:t>
+      </w:r>
+    </w:p>
+    <w:p>
+      <w:pPr>
+        <w:pStyle w:val="Odstavecseseznamem"/>
+        <w:numPr>
+          <w:ilvl w:val="1"/>
+          <w:numId w:val="35"/>
+        </w:numPr>
+      </w:pPr>
+      <w:proofErr w:type="spellStart"/>
+      <w:r>
+        <w:t>Adjust</w:t>
+      </w:r>
+      <w:proofErr w:type="spellEnd"/>
+      <w:r>
+        <w:t xml:space="preserve"> – </w:t>
+      </w:r>
+      <w:proofErr w:type="spellStart"/>
+      <w:r>
+        <w:t>red</w:t>
+      </w:r>
+      <w:proofErr w:type="spellEnd"/>
+      <w:r>
+        <w:t xml:space="preserve"> </w:t>
+      </w:r>
+      <w:proofErr w:type="spellStart"/>
+      <w:r>
+        <w:t>eye</w:t>
+      </w:r>
+      <w:proofErr w:type="spellEnd"/>
+      <w:r>
+        <w:t xml:space="preserve"> </w:t>
+      </w:r>
+      <w:proofErr w:type="spellStart"/>
+      <w:r>
+        <w:t>removal</w:t>
+      </w:r>
+      <w:proofErr w:type="spellEnd"/>
+    </w:p>
+    <w:p>
+      <w:pPr>
+        <w:pStyle w:val="Odstavecseseznamem"/>
+        <w:numPr>
+          <w:ilvl w:val="0"/>
+          <w:numId w:val="35"/>
+        </w:numPr>
+      </w:pPr>
+      <w:proofErr w:type="spellStart"/>
+      <w:r>
+        <w:t>Doostření</w:t>
+      </w:r>
+      <w:proofErr w:type="spellEnd"/>
+    </w:p>
+    <w:p>
+      <w:pPr>
+        <w:pStyle w:val="Odstavecseseznamem"/>
+        <w:numPr>
+          <w:ilvl w:val="1"/>
+          <w:numId w:val="35"/>
+        </w:numPr>
+      </w:pPr>
+      <w:proofErr w:type="spellStart"/>
+      <w:proofErr w:type="gramStart"/>
+      <w:r>
+        <w:t>Adjust</w:t>
+      </w:r>
+      <w:proofErr w:type="spellEnd"/>
+      <w:r>
+        <w:t xml:space="preserve"> - </w:t>
+      </w:r>
+      <w:proofErr w:type="spellStart"/>
+      <w:r>
+        <w:t>sharpness</w:t>
+      </w:r>
+      <w:proofErr w:type="spellEnd"/>
+      <w:proofErr w:type="gramEnd"/>
+    </w:p>
+    <w:p>
+      <w:pPr>
+        <w:pStyle w:val="Odstavecseseznamem"/>
+        <w:numPr>
+          <w:ilvl w:val="0"/>
+          <w:numId w:val="35"/>
+        </w:numPr>
+      </w:pPr>
+      <w:r>
+        <w:t>Chromatická vada</w:t>
+      </w:r>
+    </w:p>
+    <w:p>
+      <w:pPr>
+        <w:pStyle w:val="Odstavecseseznamem"/>
+        <w:numPr>
+          <w:ilvl w:val="1"/>
+          <w:numId w:val="35"/>
+        </w:numPr>
+      </w:pPr>
+      <w:r>
+        <w:t>Fialové okraje, když fotím tmavé proti světlému pozadí</w:t>
+      </w:r>
+    </w:p>
+    <w:p>
+      <w:pPr>
+        <w:pStyle w:val="Odstavecseseznamem"/>
+        <w:numPr>
+          <w:ilvl w:val="0"/>
+          <w:numId w:val="35"/>
+        </w:numPr>
+      </w:pPr>
+      <w:r>
+        <w:t>Rybí oko</w:t>
+      </w:r>
+    </w:p>
+    <w:p>
+      <w:r>
+        <w:t>Vrstvy</w:t>
+      </w:r>
+    </w:p>
+    <w:p>
+      <w:pPr>
+        <w:pStyle w:val="Odstavecseseznamem"/>
+        <w:numPr>
+          <w:ilvl w:val="0"/>
           <w:numId w:val="36"/>
         </w:numPr>
       </w:pPr>
-      <w:proofErr w:type="spellStart"/>
-      <w:r>
-        <w:t>Beztrátová</w:t>
-      </w:r>
-      <w:proofErr w:type="spellEnd"/>
-      <w:r>
-        <w:t xml:space="preserve"> konverze</w:t>
-      </w:r>
-    </w:p>
-    <w:p>
-      <w:pPr>
-        <w:pStyle w:val="Odstavecseseznamem"/>
-        <w:numPr>
-          <w:ilvl w:val="1"/>
+      <w:r>
+        <w:t xml:space="preserve">Záložka </w:t>
+      </w:r>
+      <w:proofErr w:type="spellStart"/>
+      <w:r>
+        <w:t>layer</w:t>
+      </w:r>
+      <w:proofErr w:type="spellEnd"/>
+    </w:p>
+    <w:p>
+      <w:pPr>
+        <w:pStyle w:val="Odstavecseseznamem"/>
+        <w:numPr>
+          <w:ilvl w:val="0"/>
           <w:numId w:val="36"/>
         </w:numPr>
       </w:pPr>
       <w:r>
-        <w:t>TIFF</w:t>
-      </w:r>
-    </w:p>
-    <w:p>
-      <w:pPr>
-        <w:pStyle w:val="Odstavecseseznamem"/>
-        <w:numPr>
-          <w:ilvl w:val="2"/>
+        <w:t>Při vkládání textu/obrázků</w:t>
+      </w:r>
+    </w:p>
+    <w:p>
+      <w:pPr>
+        <w:pStyle w:val="Odstavecseseznamem"/>
+        <w:numPr>
+          <w:ilvl w:val="0"/>
           <w:numId w:val="36"/>
         </w:numPr>
       </w:pPr>
       <w:r>
-        <w:t xml:space="preserve">Ztrátová i </w:t>
-      </w:r>
-      <w:proofErr w:type="spellStart"/>
-      <w:r>
-        <w:t>beztrátová</w:t>
-      </w:r>
-      <w:proofErr w:type="spellEnd"/>
-      <w:r>
-        <w:t xml:space="preserve"> komprese</w:t>
-      </w:r>
-    </w:p>
-    <w:p>
-      <w:pPr>
-        <w:pStyle w:val="Odstavecseseznamem"/>
-        <w:numPr>
-          <w:ilvl w:val="1"/>
+        <w:t>Různé typy vrstev</w:t>
+      </w:r>
+    </w:p>
+    <w:p>
+      <w:pPr>
+        <w:pStyle w:val="Odstavecseseznamem"/>
+        <w:numPr>
+          <w:ilvl w:val="0"/>
           <w:numId w:val="36"/>
-        </w:numPr>
-      </w:pPr>
-      <w:r>
-        <w:t xml:space="preserve">RAW </w:t>
-      </w:r>
-    </w:p>
-    <w:p>
-      <w:pPr>
-        <w:pStyle w:val="Odstavecseseznamem"/>
-        <w:numPr>
-          <w:ilvl w:val="2"/>
-          <w:numId w:val="36"/>
-        </w:numPr>
-      </w:pPr>
-      <w:r>
-        <w:t>Data přímo ze senzoru</w:t>
-      </w:r>
-    </w:p>
-    <w:p>
-      <w:pPr>
-        <w:pStyle w:val="Odstavecseseznamem"/>
-        <w:numPr>
-          <w:ilvl w:val="0"/>
-          <w:numId w:val="36"/>
-        </w:numPr>
-      </w:pPr>
-      <w:r>
-        <w:t>Programy:</w:t>
-      </w:r>
-    </w:p>
-    <w:p>
-      <w:pPr>
-        <w:pStyle w:val="Odstavecseseznamem"/>
-        <w:numPr>
-          <w:ilvl w:val="1"/>
-          <w:numId w:val="36"/>
-        </w:numPr>
-      </w:pPr>
-      <w:r>
-        <w:t xml:space="preserve">Adobe </w:t>
-      </w:r>
-      <w:proofErr w:type="spellStart"/>
-      <w:r>
-        <w:t>Photoshop</w:t>
-      </w:r>
-      <w:proofErr w:type="spellEnd"/>
-    </w:p>
-    <w:p>
-      <w:pPr>
-        <w:pStyle w:val="Odstavecseseznamem"/>
-        <w:numPr>
-          <w:ilvl w:val="1"/>
-          <w:numId w:val="36"/>
-        </w:numPr>
-      </w:pPr>
-      <w:r>
-        <w:t>Corel /</w:t>
-      </w:r>
-      <w:proofErr w:type="spellStart"/>
-      <w:r>
-        <w:t>ainter</w:t>
-      </w:r>
-      <w:proofErr w:type="spellEnd"/>
-    </w:p>
-    <w:p>
-      <w:pPr>
-        <w:pStyle w:val="Odstavecseseznamem"/>
-        <w:numPr>
-          <w:ilvl w:val="2"/>
-          <w:numId w:val="36"/>
-        </w:numPr>
-      </w:pPr>
-      <w:r>
-        <w:t>Rastrová grafika na plátně</w:t>
-      </w:r>
-    </w:p>
-    <w:p>
-      <w:pPr>
-        <w:pStyle w:val="Odstavecseseznamem"/>
-        <w:numPr>
-          <w:ilvl w:val="1"/>
-          <w:numId w:val="36"/>
-        </w:numPr>
-      </w:pPr>
-      <w:r>
-        <w:t xml:space="preserve">Corel </w:t>
-      </w:r>
-      <w:proofErr w:type="spellStart"/>
-      <w:r>
-        <w:t>PaintShop</w:t>
-      </w:r>
-      <w:proofErr w:type="spellEnd"/>
-      <w:r>
-        <w:t xml:space="preserve"> Pro</w:t>
-      </w:r>
-    </w:p>
-    <w:p>
-      <w:pPr>
-        <w:pStyle w:val="Odstavecseseznamem"/>
-        <w:numPr>
-          <w:ilvl w:val="2"/>
-          <w:numId w:val="36"/>
-        </w:numPr>
-      </w:pPr>
-      <w:r>
-        <w:t>Ideální pro pracování s fotografiemi</w:t>
-      </w:r>
-    </w:p>
-    <w:p>
-      <w:pPr>
-        <w:pStyle w:val="Odstavecseseznamem"/>
-        <w:numPr>
-          <w:ilvl w:val="1"/>
-          <w:numId w:val="36"/>
-        </w:numPr>
-      </w:pPr>
-      <w:r>
-        <w:t>GIMP</w:t>
-      </w:r>
-    </w:p>
-    <w:p>
-      <w:pPr>
-        <w:pStyle w:val="Odstavecseseznamem"/>
-        <w:numPr>
-          <w:ilvl w:val="2"/>
-          <w:numId w:val="36"/>
-        </w:numPr>
-      </w:pPr>
-      <w:r>
-        <w:t>Jednoduchá úprava</w:t>
-      </w:r>
-    </w:p>
-    <w:p>
-      <w:pPr>
-        <w:pStyle w:val="Odstavecseseznamem"/>
-        <w:numPr>
-          <w:ilvl w:val="1"/>
-          <w:numId w:val="36"/>
-        </w:numPr>
-      </w:pPr>
-      <w:proofErr w:type="spellStart"/>
-      <w:r>
-        <w:t>Artweaver</w:t>
-      </w:r>
-      <w:proofErr w:type="spellEnd"/>
-    </w:p>
-    <w:p>
-      <w:pPr>
-        <w:pStyle w:val="Odstavecseseznamem"/>
-        <w:numPr>
-          <w:ilvl w:val="2"/>
-          <w:numId w:val="36"/>
-        </w:numPr>
-      </w:pPr>
-      <w:r>
-        <w:t>Už e nepoužívá</w:t>
-      </w:r>
-    </w:p>
-    <w:p>
-      <w:r>
-        <w:t>Výběr:</w:t>
-      </w:r>
-    </w:p>
-    <w:p>
-      <w:pPr>
-        <w:pStyle w:val="Odstavecseseznamem"/>
-        <w:numPr>
-          <w:ilvl w:val="0"/>
-          <w:numId w:val="37"/>
-        </w:numPr>
-      </w:pPr>
-      <w:r>
-        <w:t>Pravým tlačítkem posouváme výběr</w:t>
-      </w:r>
-    </w:p>
-    <w:p>
-      <w:pPr>
-        <w:pStyle w:val="Odstavecseseznamem"/>
-        <w:numPr>
-          <w:ilvl w:val="0"/>
-          <w:numId w:val="37"/>
-        </w:numPr>
-      </w:pPr>
-      <w:r>
-        <w:t>Nástroj výběru</w:t>
-      </w:r>
-    </w:p>
-    <w:p>
-      <w:pPr>
-        <w:pStyle w:val="Odstavecseseznamem"/>
-        <w:numPr>
-          <w:ilvl w:val="0"/>
-          <w:numId w:val="37"/>
-        </w:numPr>
-      </w:pPr>
-      <w:r>
-        <w:t xml:space="preserve">Smart </w:t>
-      </w:r>
-      <w:proofErr w:type="spellStart"/>
-      <w:r>
-        <w:t>edge</w:t>
-      </w:r>
-      <w:proofErr w:type="spellEnd"/>
-      <w:r>
-        <w:t xml:space="preserve"> – chytrý výběr</w:t>
-      </w:r>
-    </w:p>
-    <w:p>
-      <w:pPr>
-        <w:pStyle w:val="Odstavecseseznamem"/>
-        <w:numPr>
-          <w:ilvl w:val="1"/>
-          <w:numId w:val="37"/>
-        </w:numPr>
-      </w:pPr>
-      <w:r>
-        <w:t xml:space="preserve">Ukončení výběru </w:t>
-      </w:r>
-      <w:r>
-        <w:t>–</w:t>
-      </w:r>
-      <w:r>
-        <w:t xml:space="preserve"> dvojklik</w:t>
-      </w:r>
-    </w:p>
-    <w:p>
-      <w:pPr>
-        <w:pStyle w:val="Odstavecseseznamem"/>
-        <w:numPr>
-          <w:ilvl w:val="0"/>
-          <w:numId w:val="37"/>
-        </w:numPr>
-      </w:pPr>
-      <w:proofErr w:type="spellStart"/>
-      <w:r>
-        <w:t>Zdrušení</w:t>
-      </w:r>
-      <w:proofErr w:type="spellEnd"/>
-      <w:r>
-        <w:t xml:space="preserve"> výběru: Ctrl + d</w:t>
-      </w:r>
-    </w:p>
-    <w:p>
-      <w:pPr>
-        <w:pStyle w:val="Odstavecseseznamem"/>
-        <w:numPr>
-          <w:ilvl w:val="0"/>
-          <w:numId w:val="37"/>
-        </w:numPr>
-      </w:pPr>
-      <w:proofErr w:type="spellStart"/>
-      <w:r>
-        <w:t>Magic</w:t>
-      </w:r>
-      <w:proofErr w:type="spellEnd"/>
-      <w:r>
-        <w:t xml:space="preserve"> hand – klikneme a ono to za nás vybere daný kousek</w:t>
-      </w:r>
-    </w:p>
-    <w:p>
-      <w:r>
-        <w:t>Oříznutí</w:t>
-      </w:r>
-      <w:r>
-        <w:t xml:space="preserve"> fotografií</w:t>
-      </w:r>
-    </w:p>
-    <w:p>
-      <w:pPr>
-        <w:pStyle w:val="Odstavecseseznamem"/>
-        <w:numPr>
-          <w:ilvl w:val="0"/>
-          <w:numId w:val="38"/>
-        </w:numPr>
-      </w:pPr>
-      <w:proofErr w:type="spellStart"/>
-      <w:r>
-        <w:t>Crop</w:t>
-      </w:r>
-      <w:proofErr w:type="spellEnd"/>
-      <w:r>
-        <w:t xml:space="preserve"> </w:t>
-      </w:r>
-      <w:proofErr w:type="spellStart"/>
-      <w:r>
-        <w:t>tool</w:t>
-      </w:r>
-      <w:proofErr w:type="spellEnd"/>
-      <w:r>
-        <w:t xml:space="preserve"> – poměry stran atd.</w:t>
-      </w:r>
-    </w:p>
-    <w:p>
-      <w:pPr>
-        <w:pStyle w:val="Odstavecseseznamem"/>
-        <w:numPr>
-          <w:ilvl w:val="0"/>
-          <w:numId w:val="38"/>
-        </w:numPr>
-      </w:pPr>
-      <w:r>
-        <w:t>Nahoře lišta</w:t>
-      </w:r>
-    </w:p>
-    <w:p>
-      <w:pPr>
-        <w:pStyle w:val="Odstavecseseznamem"/>
-        <w:numPr>
-          <w:ilvl w:val="0"/>
-          <w:numId w:val="38"/>
-        </w:numPr>
-      </w:pPr>
-      <w:r>
-        <w:t>Nezapomenout kliknout zelenou fajfku – potvrdit</w:t>
-      </w:r>
-    </w:p>
-    <w:p>
-      <w:proofErr w:type="spellStart"/>
-      <w:r>
-        <w:t>Sepijová</w:t>
-      </w:r>
-      <w:proofErr w:type="spellEnd"/>
-      <w:r>
-        <w:t xml:space="preserve"> fotografie</w:t>
-      </w:r>
-    </w:p>
-    <w:p>
-      <w:pPr>
-        <w:pStyle w:val="Odstavecseseznamem"/>
-        <w:numPr>
-          <w:ilvl w:val="0"/>
-          <w:numId w:val="40"/>
-        </w:numPr>
-      </w:pPr>
-      <w:r>
-        <w:t xml:space="preserve">Záložka </w:t>
-      </w:r>
-      <w:proofErr w:type="spellStart"/>
-      <w:r>
-        <w:t>adjust</w:t>
-      </w:r>
-      <w:proofErr w:type="spellEnd"/>
-    </w:p>
-    <w:p>
-      <w:pPr>
-        <w:pStyle w:val="Odstavecseseznamem"/>
-        <w:numPr>
-          <w:ilvl w:val="0"/>
-          <w:numId w:val="40"/>
-        </w:numPr>
-      </w:pPr>
-      <w:r>
-        <w:t xml:space="preserve">Nebo záložka </w:t>
-      </w:r>
-      <w:proofErr w:type="spellStart"/>
-      <w:r>
-        <w:t>effect</w:t>
-      </w:r>
-      <w:proofErr w:type="spellEnd"/>
-      <w:r>
-        <w:t xml:space="preserve"> – </w:t>
-      </w:r>
-      <w:proofErr w:type="spellStart"/>
-      <w:r>
-        <w:t>photo</w:t>
-      </w:r>
-      <w:proofErr w:type="spellEnd"/>
-      <w:r>
-        <w:t xml:space="preserve"> </w:t>
-      </w:r>
-      <w:proofErr w:type="spellStart"/>
-      <w:r>
-        <w:t>effect</w:t>
-      </w:r>
-      <w:proofErr w:type="spellEnd"/>
-      <w:r>
-        <w:t xml:space="preserve"> – </w:t>
-      </w:r>
-      <w:proofErr w:type="spellStart"/>
-      <w:r>
-        <w:t>sepia</w:t>
-      </w:r>
-      <w:proofErr w:type="spellEnd"/>
-      <w:r>
-        <w:t xml:space="preserve"> </w:t>
-      </w:r>
-      <w:proofErr w:type="spellStart"/>
-      <w:r>
-        <w:t>effect</w:t>
-      </w:r>
-      <w:proofErr w:type="spellEnd"/>
-    </w:p>
-    <w:p>
-      <w:r>
-        <w:t xml:space="preserve">Vady fotografie – všechno v </w:t>
-      </w:r>
-      <w:proofErr w:type="spellStart"/>
-      <w:r>
-        <w:t>adjust</w:t>
-      </w:r>
-      <w:proofErr w:type="spellEnd"/>
-    </w:p>
-    <w:p>
-      <w:pPr>
-        <w:pStyle w:val="Odstavecseseznamem"/>
-        <w:numPr>
-          <w:ilvl w:val="0"/>
-          <w:numId w:val="41"/>
-        </w:numPr>
-      </w:pPr>
-      <w:r>
-        <w:t>Červené oči</w:t>
-      </w:r>
-    </w:p>
-    <w:p>
-      <w:pPr>
-        <w:pStyle w:val="Odstavecseseznamem"/>
-        <w:numPr>
-          <w:ilvl w:val="1"/>
-          <w:numId w:val="41"/>
-        </w:numPr>
-      </w:pPr>
-      <w:proofErr w:type="spellStart"/>
-      <w:r>
-        <w:t>Adjust</w:t>
-      </w:r>
-      <w:proofErr w:type="spellEnd"/>
-      <w:r>
-        <w:t xml:space="preserve"> – </w:t>
-      </w:r>
-      <w:proofErr w:type="spellStart"/>
-      <w:r>
-        <w:t>red</w:t>
-      </w:r>
-      <w:proofErr w:type="spellEnd"/>
-      <w:r>
-        <w:t xml:space="preserve"> </w:t>
-      </w:r>
-      <w:proofErr w:type="spellStart"/>
-      <w:r>
-        <w:t>eye</w:t>
-      </w:r>
-      <w:proofErr w:type="spellEnd"/>
-      <w:r>
-        <w:t xml:space="preserve"> </w:t>
-      </w:r>
-      <w:proofErr w:type="spellStart"/>
-      <w:r>
-        <w:t>removal</w:t>
-      </w:r>
-      <w:proofErr w:type="spellEnd"/>
-    </w:p>
-    <w:p>
-      <w:pPr>
-        <w:pStyle w:val="Odstavecseseznamem"/>
-        <w:numPr>
-          <w:ilvl w:val="0"/>
-          <w:numId w:val="41"/>
-        </w:numPr>
-      </w:pPr>
-      <w:proofErr w:type="spellStart"/>
-      <w:r>
-        <w:t>Doostření</w:t>
-      </w:r>
-      <w:proofErr w:type="spellEnd"/>
-    </w:p>
-    <w:p>
-      <w:pPr>
-        <w:pStyle w:val="Odstavecseseznamem"/>
-        <w:numPr>
-          <w:ilvl w:val="1"/>
-          <w:numId w:val="41"/>
-        </w:numPr>
-      </w:pPr>
-      <w:proofErr w:type="spellStart"/>
-      <w:proofErr w:type="gramStart"/>
-      <w:r>
-        <w:t>Adjust</w:t>
-      </w:r>
-      <w:proofErr w:type="spellEnd"/>
-      <w:r>
-        <w:t xml:space="preserve"> - </w:t>
-      </w:r>
-      <w:proofErr w:type="spellStart"/>
-      <w:r>
-        <w:t>sharpness</w:t>
-      </w:r>
-      <w:proofErr w:type="spellEnd"/>
-      <w:proofErr w:type="gramEnd"/>
-    </w:p>
-    <w:p>
-      <w:pPr>
-        <w:pStyle w:val="Odstavecseseznamem"/>
-        <w:numPr>
-          <w:ilvl w:val="0"/>
-          <w:numId w:val="41"/>
-        </w:numPr>
-      </w:pPr>
-      <w:r>
-        <w:t>Chromatická vada</w:t>
-      </w:r>
-    </w:p>
-    <w:p>
-      <w:pPr>
-        <w:pStyle w:val="Odstavecseseznamem"/>
-        <w:numPr>
-          <w:ilvl w:val="1"/>
-          <w:numId w:val="41"/>
-        </w:numPr>
-      </w:pPr>
-      <w:r>
-        <w:t>Fialové okraje, když fotím tmavé proti světlému pozadí</w:t>
-      </w:r>
-    </w:p>
-    <w:p>
-      <w:pPr>
-        <w:pStyle w:val="Odstavecseseznamem"/>
-        <w:numPr>
-          <w:ilvl w:val="0"/>
-          <w:numId w:val="41"/>
-        </w:numPr>
-      </w:pPr>
-      <w:r>
-        <w:t>Rybí oko</w:t>
-      </w:r>
-    </w:p>
-    <w:p>
-      <w:r>
-        <w:t>Vrstvy</w:t>
-      </w:r>
-    </w:p>
-    <w:p>
-      <w:pPr>
-        <w:pStyle w:val="Odstavecseseznamem"/>
-        <w:numPr>
-          <w:ilvl w:val="0"/>
-          <w:numId w:val="42"/>
-        </w:numPr>
-      </w:pPr>
-      <w:r>
-        <w:t xml:space="preserve">Záložka </w:t>
-      </w:r>
-      <w:proofErr w:type="spellStart"/>
-      <w:r>
-        <w:t>layer</w:t>
-      </w:r>
-      <w:proofErr w:type="spellEnd"/>
-    </w:p>
-    <w:p>
-      <w:pPr>
-        <w:pStyle w:val="Odstavecseseznamem"/>
-        <w:numPr>
-          <w:ilvl w:val="0"/>
-          <w:numId w:val="42"/>
-        </w:numPr>
-      </w:pPr>
-      <w:r>
-        <w:t>Při vkládání textu/obrázků</w:t>
-      </w:r>
-    </w:p>
-    <w:p>
-      <w:pPr>
-        <w:pStyle w:val="Odstavecseseznamem"/>
-        <w:numPr>
-          <w:ilvl w:val="0"/>
-          <w:numId w:val="42"/>
-        </w:numPr>
-      </w:pPr>
-      <w:r>
-        <w:t>Různé typy vrstev</w:t>
-      </w:r>
-    </w:p>
-    <w:p>
-      <w:pPr>
-        <w:pStyle w:val="Odstavecseseznamem"/>
-        <w:numPr>
-          <w:ilvl w:val="0"/>
-          <w:numId w:val="42"/>
         </w:numPr>
       </w:pPr>
       <w:proofErr w:type="spellStart"/>
@@ -8016,7 +8016,7 @@
         <w:pStyle w:val="Odstavecseseznamem"/>
         <w:numPr>
           <w:ilvl w:val="0"/>
-          <w:numId w:val="42"/>
+          <w:numId w:val="36"/>
         </w:numPr>
       </w:pPr>
       <w:r>
@@ -8033,7 +8033,7 @@
         <w:pStyle w:val="Odstavecseseznamem"/>
         <w:numPr>
           <w:ilvl w:val="0"/>
-          <w:numId w:val="44"/>
+          <w:numId w:val="37"/>
         </w:numPr>
       </w:pPr>
       <w:r>
@@ -8061,7 +8061,7 @@
         <w:pStyle w:val="Odstavecseseznamem"/>
         <w:numPr>
           <w:ilvl w:val="1"/>
-          <w:numId w:val="44"/>
+          <w:numId w:val="37"/>
         </w:numPr>
       </w:pPr>
       <w:r>
@@ -8073,7 +8073,7 @@
         <w:pStyle w:val="Odstavecseseznamem"/>
         <w:numPr>
           <w:ilvl w:val="1"/>
-          <w:numId w:val="44"/>
+          <w:numId w:val="37"/>
         </w:numPr>
       </w:pPr>
       <w:r>
@@ -8093,7 +8093,7 @@
         <w:pStyle w:val="Odstavecseseznamem"/>
         <w:numPr>
           <w:ilvl w:val="0"/>
-          <w:numId w:val="44"/>
+          <w:numId w:val="37"/>
         </w:numPr>
       </w:pPr>
       <w:r>
@@ -8113,7 +8113,7 @@
         <w:pStyle w:val="Odstavecseseznamem"/>
         <w:numPr>
           <w:ilvl w:val="1"/>
-          <w:numId w:val="44"/>
+          <w:numId w:val="37"/>
         </w:numPr>
       </w:pPr>
       <w:r>
@@ -8125,7 +8125,7 @@
         <w:pStyle w:val="Odstavecseseznamem"/>
         <w:numPr>
           <w:ilvl w:val="0"/>
-          <w:numId w:val="44"/>
+          <w:numId w:val="37"/>
         </w:numPr>
       </w:pPr>
       <w:r>
@@ -8137,7 +8137,7 @@
         <w:pStyle w:val="Odstavecseseznamem"/>
         <w:numPr>
           <w:ilvl w:val="1"/>
-          <w:numId w:val="44"/>
+          <w:numId w:val="37"/>
         </w:numPr>
       </w:pPr>
       <w:r>
@@ -8149,7 +8149,7 @@
         <w:pStyle w:val="Odstavecseseznamem"/>
         <w:numPr>
           <w:ilvl w:val="1"/>
-          <w:numId w:val="44"/>
+          <w:numId w:val="37"/>
         </w:numPr>
       </w:pPr>
       <w:r>
@@ -8174,7 +8174,7 @@
         <w:pStyle w:val="Odstavecseseznamem"/>
         <w:numPr>
           <w:ilvl w:val="0"/>
-          <w:numId w:val="45"/>
+          <w:numId w:val="38"/>
         </w:numPr>
       </w:pPr>
       <w:r>
@@ -8191,7 +8191,7 @@
         <w:pStyle w:val="Odstavecseseznamem"/>
         <w:numPr>
           <w:ilvl w:val="0"/>
-          <w:numId w:val="45"/>
+          <w:numId w:val="38"/>
         </w:numPr>
       </w:pPr>
       <w:r>
@@ -8203,7 +8203,7 @@
         <w:pStyle w:val="Odstavecseseznamem"/>
         <w:numPr>
           <w:ilvl w:val="0"/>
-          <w:numId w:val="45"/>
+          <w:numId w:val="38"/>
         </w:numPr>
       </w:pPr>
       <w:proofErr w:type="spellStart"/>
@@ -8225,7 +8225,7 @@
         <w:pStyle w:val="Odstavecseseznamem"/>
         <w:numPr>
           <w:ilvl w:val="0"/>
-          <w:numId w:val="45"/>
+          <w:numId w:val="38"/>
         </w:numPr>
       </w:pPr>
       <w:proofErr w:type="spellStart"/>
@@ -8247,7 +8247,7 @@
         <w:pStyle w:val="Odstavecseseznamem"/>
         <w:numPr>
           <w:ilvl w:val="0"/>
-          <w:numId w:val="46"/>
+          <w:numId w:val="39"/>
         </w:numPr>
       </w:pPr>
       <w:proofErr w:type="spellStart"/>
@@ -8317,7 +8317,7 @@
         <w:pStyle w:val="Odstavecseseznamem"/>
         <w:numPr>
           <w:ilvl w:val="0"/>
-          <w:numId w:val="46"/>
+          <w:numId w:val="39"/>
         </w:numPr>
       </w:pPr>
       <w:r>
@@ -8377,7 +8377,7 @@
         <w:pStyle w:val="Odstavecseseznamem"/>
         <w:numPr>
           <w:ilvl w:val="0"/>
-          <w:numId w:val="47"/>
+          <w:numId w:val="40"/>
         </w:numPr>
       </w:pPr>
       <w:r>
@@ -8394,7 +8394,7 @@
         <w:pStyle w:val="Odstavecseseznamem"/>
         <w:numPr>
           <w:ilvl w:val="1"/>
-          <w:numId w:val="47"/>
+          <w:numId w:val="40"/>
         </w:numPr>
       </w:pPr>
       <w:r>
@@ -8414,7 +8414,7 @@
         <w:pStyle w:val="Odstavecseseznamem"/>
         <w:numPr>
           <w:ilvl w:val="0"/>
-          <w:numId w:val="47"/>
+          <w:numId w:val="40"/>
         </w:numPr>
       </w:pPr>
       <w:r>
@@ -8426,7 +8426,7 @@
         <w:pStyle w:val="Odstavecseseznamem"/>
         <w:numPr>
           <w:ilvl w:val="1"/>
-          <w:numId w:val="47"/>
+          <w:numId w:val="40"/>
         </w:numPr>
       </w:pPr>
       <w:r>
@@ -8438,7 +8438,7 @@
         <w:pStyle w:val="Odstavecseseznamem"/>
         <w:numPr>
           <w:ilvl w:val="1"/>
-          <w:numId w:val="47"/>
+          <w:numId w:val="40"/>
         </w:numPr>
       </w:pPr>
       <w:r>
@@ -8473,7 +8473,7 @@
         <w:pStyle w:val="Odstavecseseznamem"/>
         <w:numPr>
           <w:ilvl w:val="0"/>
-          <w:numId w:val="48"/>
+          <w:numId w:val="41"/>
         </w:numPr>
       </w:pPr>
       <w:r>
@@ -8485,7 +8485,7 @@
         <w:pStyle w:val="Odstavecseseznamem"/>
         <w:numPr>
           <w:ilvl w:val="0"/>
-          <w:numId w:val="48"/>
+          <w:numId w:val="41"/>
         </w:numPr>
       </w:pPr>
       <w:r>
@@ -8497,7 +8497,7 @@
         <w:pStyle w:val="Odstavecseseznamem"/>
         <w:numPr>
           <w:ilvl w:val="1"/>
-          <w:numId w:val="48"/>
+          <w:numId w:val="41"/>
         </w:numPr>
       </w:pPr>
       <w:r>
@@ -8514,7 +8514,7 @@
         <w:pStyle w:val="Odstavecseseznamem"/>
         <w:numPr>
           <w:ilvl w:val="1"/>
-          <w:numId w:val="48"/>
+          <w:numId w:val="41"/>
         </w:numPr>
       </w:pPr>
       <w:r>
@@ -8526,7 +8526,7 @@
         <w:pStyle w:val="Odstavecseseznamem"/>
         <w:numPr>
           <w:ilvl w:val="1"/>
-          <w:numId w:val="48"/>
+          <w:numId w:val="41"/>
         </w:numPr>
       </w:pPr>
       <w:r>
@@ -8538,7 +8538,7 @@
         <w:pStyle w:val="Odstavecseseznamem"/>
         <w:numPr>
           <w:ilvl w:val="0"/>
-          <w:numId w:val="48"/>
+          <w:numId w:val="41"/>
         </w:numPr>
       </w:pPr>
       <w:r>
@@ -8550,7 +8550,7 @@
         <w:pStyle w:val="Odstavecseseznamem"/>
         <w:numPr>
           <w:ilvl w:val="0"/>
-          <w:numId w:val="48"/>
+          <w:numId w:val="41"/>
         </w:numPr>
       </w:pPr>
       <w:proofErr w:type="gramStart"/>
@@ -8567,7 +8567,7 @@
         <w:pStyle w:val="Odstavecseseznamem"/>
         <w:numPr>
           <w:ilvl w:val="1"/>
-          <w:numId w:val="48"/>
+          <w:numId w:val="41"/>
         </w:numPr>
       </w:pPr>
       <w:r>
@@ -8579,7 +8579,7 @@
         <w:pStyle w:val="Odstavecseseznamem"/>
         <w:numPr>
           <w:ilvl w:val="1"/>
-          <w:numId w:val="48"/>
+          <w:numId w:val="41"/>
         </w:numPr>
       </w:pPr>
       <w:proofErr w:type="spellStart"/>
@@ -8596,7 +8596,7 @@
         <w:pStyle w:val="Odstavecseseznamem"/>
         <w:numPr>
           <w:ilvl w:val="0"/>
-          <w:numId w:val="48"/>
+          <w:numId w:val="41"/>
         </w:numPr>
       </w:pPr>
       <w:r>
@@ -8609,7 +8609,7 @@
         <w:pStyle w:val="Odstavecseseznamem"/>
         <w:numPr>
           <w:ilvl w:val="1"/>
-          <w:numId w:val="48"/>
+          <w:numId w:val="41"/>
         </w:numPr>
       </w:pPr>
       <w:proofErr w:type="spellStart"/>
@@ -8634,7 +8634,7 @@
         <w:pStyle w:val="Odstavecseseznamem"/>
         <w:numPr>
           <w:ilvl w:val="1"/>
-          <w:numId w:val="48"/>
+          <w:numId w:val="41"/>
         </w:numPr>
       </w:pPr>
       <w:r>
@@ -8646,7 +8646,7 @@
         <w:pStyle w:val="Odstavecseseznamem"/>
         <w:numPr>
           <w:ilvl w:val="1"/>
-          <w:numId w:val="48"/>
+          <w:numId w:val="41"/>
         </w:numPr>
       </w:pPr>
       <w:r>
@@ -8658,7 +8658,7 @@
         <w:pStyle w:val="Odstavecseseznamem"/>
         <w:numPr>
           <w:ilvl w:val="1"/>
-          <w:numId w:val="48"/>
+          <w:numId w:val="41"/>
         </w:numPr>
       </w:pPr>
       <w:r>
@@ -8675,7 +8675,7 @@
         <w:pStyle w:val="Odstavecseseznamem"/>
         <w:numPr>
           <w:ilvl w:val="0"/>
-          <w:numId w:val="48"/>
+          <w:numId w:val="41"/>
         </w:numPr>
       </w:pPr>
       <w:r>
@@ -8695,7 +8695,7 @@
         <w:pStyle w:val="Odstavecseseznamem"/>
         <w:numPr>
           <w:ilvl w:val="1"/>
-          <w:numId w:val="48"/>
+          <w:numId w:val="41"/>
         </w:numPr>
       </w:pPr>
       <w:r>
@@ -8707,7 +8707,7 @@
         <w:pStyle w:val="Odstavecseseznamem"/>
         <w:numPr>
           <w:ilvl w:val="1"/>
-          <w:numId w:val="48"/>
+          <w:numId w:val="41"/>
         </w:numPr>
       </w:pPr>
       <w:r>
@@ -8719,7 +8719,7 @@
         <w:pStyle w:val="Odstavecseseznamem"/>
         <w:numPr>
           <w:ilvl w:val="2"/>
-          <w:numId w:val="48"/>
+          <w:numId w:val="41"/>
         </w:numPr>
       </w:pPr>
       <w:r>
@@ -8731,7 +8731,7 @@
         <w:pStyle w:val="Odstavecseseznamem"/>
         <w:numPr>
           <w:ilvl w:val="1"/>
-          <w:numId w:val="48"/>
+          <w:numId w:val="41"/>
         </w:numPr>
       </w:pPr>
       <w:r>
@@ -8743,7 +8743,7 @@
         <w:pStyle w:val="Odstavecseseznamem"/>
         <w:numPr>
           <w:ilvl w:val="1"/>
-          <w:numId w:val="48"/>
+          <w:numId w:val="41"/>
         </w:numPr>
       </w:pPr>
       <w:r>
@@ -8755,7 +8755,7 @@
         <w:pStyle w:val="Odstavecseseznamem"/>
         <w:numPr>
           <w:ilvl w:val="0"/>
-          <w:numId w:val="48"/>
+          <w:numId w:val="41"/>
         </w:numPr>
       </w:pPr>
       <w:r>
@@ -8767,7 +8767,7 @@
         <w:pStyle w:val="Odstavecseseznamem"/>
         <w:numPr>
           <w:ilvl w:val="1"/>
-          <w:numId w:val="48"/>
+          <w:numId w:val="41"/>
         </w:numPr>
       </w:pPr>
       <w:proofErr w:type="gramStart"/>
@@ -8784,7 +8784,7 @@
         <w:pStyle w:val="Odstavecseseznamem"/>
         <w:numPr>
           <w:ilvl w:val="2"/>
-          <w:numId w:val="48"/>
+          <w:numId w:val="41"/>
         </w:numPr>
       </w:pPr>
       <w:proofErr w:type="spellStart"/>
@@ -8822,7 +8822,7 @@
         <w:pStyle w:val="Odstavecseseznamem"/>
         <w:numPr>
           <w:ilvl w:val="1"/>
-          <w:numId w:val="48"/>
+          <w:numId w:val="41"/>
         </w:numPr>
       </w:pPr>
       <w:r>
@@ -8834,7 +8834,7 @@
         <w:pStyle w:val="Odstavecseseznamem"/>
         <w:numPr>
           <w:ilvl w:val="2"/>
-          <w:numId w:val="48"/>
+          <w:numId w:val="41"/>
         </w:numPr>
       </w:pPr>
       <w:proofErr w:type="spellStart"/>
@@ -8848,7 +8848,7 @@
         <w:pStyle w:val="Odstavecseseznamem"/>
         <w:numPr>
           <w:ilvl w:val="2"/>
-          <w:numId w:val="48"/>
+          <w:numId w:val="41"/>
         </w:numPr>
       </w:pPr>
       <w:proofErr w:type="spellStart"/>
@@ -8878,7 +8878,7 @@
         <w:pStyle w:val="Odstavecseseznamem"/>
         <w:numPr>
           <w:ilvl w:val="1"/>
-          <w:numId w:val="48"/>
+          <w:numId w:val="41"/>
         </w:numPr>
       </w:pPr>
       <w:proofErr w:type="gramStart"/>
@@ -8895,7 +8895,7 @@
         <w:pStyle w:val="Odstavecseseznamem"/>
         <w:numPr>
           <w:ilvl w:val="2"/>
-          <w:numId w:val="48"/>
+          <w:numId w:val="41"/>
         </w:numPr>
       </w:pPr>
       <w:proofErr w:type="spellStart"/>
@@ -8909,7 +8909,7 @@
         <w:pStyle w:val="Odstavecseseznamem"/>
         <w:numPr>
           <w:ilvl w:val="2"/>
-          <w:numId w:val="48"/>
+          <w:numId w:val="41"/>
         </w:numPr>
       </w:pPr>
       <w:proofErr w:type="spellStart"/>
@@ -8923,7 +8923,7 @@
         <w:pStyle w:val="Odstavecseseznamem"/>
         <w:numPr>
           <w:ilvl w:val="0"/>
-          <w:numId w:val="48"/>
+          <w:numId w:val="41"/>
         </w:numPr>
       </w:pPr>
       <w:r>
@@ -8935,7 +8935,7 @@
         <w:pStyle w:val="Odstavecseseznamem"/>
         <w:numPr>
           <w:ilvl w:val="1"/>
-          <w:numId w:val="48"/>
+          <w:numId w:val="41"/>
         </w:numPr>
       </w:pPr>
       <w:r>
@@ -8947,7 +8947,7 @@
         <w:pStyle w:val="Odstavecseseznamem"/>
         <w:numPr>
           <w:ilvl w:val="1"/>
-          <w:numId w:val="48"/>
+          <w:numId w:val="41"/>
         </w:numPr>
       </w:pPr>
       <w:r>
@@ -8959,7 +8959,7 @@
         <w:pStyle w:val="Odstavecseseznamem"/>
         <w:numPr>
           <w:ilvl w:val="1"/>
-          <w:numId w:val="48"/>
+          <w:numId w:val="41"/>
         </w:numPr>
       </w:pPr>
       <w:r>
@@ -8984,7 +8984,7 @@
         <w:pStyle w:val="Odstavecseseznamem"/>
         <w:numPr>
           <w:ilvl w:val="1"/>
-          <w:numId w:val="48"/>
+          <w:numId w:val="41"/>
         </w:numPr>
       </w:pPr>
       <w:r>
@@ -9001,7 +9001,7 @@
         <w:pStyle w:val="Odstavecseseznamem"/>
         <w:numPr>
           <w:ilvl w:val="0"/>
-          <w:numId w:val="48"/>
+          <w:numId w:val="41"/>
         </w:numPr>
       </w:pPr>
       <w:proofErr w:type="spellStart"/>
@@ -9018,7 +9018,7 @@
         <w:pStyle w:val="Odstavecseseznamem"/>
         <w:numPr>
           <w:ilvl w:val="1"/>
-          <w:numId w:val="48"/>
+          <w:numId w:val="41"/>
         </w:numPr>
       </w:pPr>
       <w:r>
@@ -9030,7 +9030,7 @@
         <w:pStyle w:val="Odstavecseseznamem"/>
         <w:numPr>
           <w:ilvl w:val="1"/>
-          <w:numId w:val="48"/>
+          <w:numId w:val="41"/>
         </w:numPr>
       </w:pPr>
       <w:r>
@@ -9042,7 +9042,7 @@
         <w:pStyle w:val="Odstavecseseznamem"/>
         <w:numPr>
           <w:ilvl w:val="1"/>
-          <w:numId w:val="48"/>
+          <w:numId w:val="41"/>
         </w:numPr>
       </w:pPr>
       <w:r>
@@ -9054,7 +9054,7 @@
         <w:pStyle w:val="Odstavecseseznamem"/>
         <w:numPr>
           <w:ilvl w:val="1"/>
-          <w:numId w:val="48"/>
+          <w:numId w:val="41"/>
         </w:numPr>
       </w:pPr>
       <w:proofErr w:type="spellStart"/>
@@ -9063,10 +9063,1701 @@
       </w:r>
       <w:proofErr w:type="spellEnd"/>
       <w:r>
-        <w:t xml:space="preserve"> ÉTIENNE Bézier</w:t>
+        <w:t xml:space="preserve"> ÉTIENNE </w:t>
+      </w:r>
+      <w:proofErr w:type="spellStart"/>
+      <w:r>
+        <w:t>Bézier</w:t>
+      </w:r>
+      <w:proofErr w:type="spellEnd"/>
+    </w:p>
+    <w:p>
+      <w:pPr>
+        <w:pStyle w:val="Nadpis2"/>
+      </w:pPr>
+      <w:r>
+        <w:t>Corel cvičení</w:t>
+      </w:r>
+    </w:p>
+    <w:p>
+      <w:pPr>
+        <w:pStyle w:val="Odstavecseseznamem"/>
+        <w:numPr>
+          <w:ilvl w:val="0"/>
+          <w:numId w:val="42"/>
+        </w:numPr>
+      </w:pPr>
+      <w:r>
+        <w:t>Oříznutí při zachování poměru stran</w:t>
+      </w:r>
+    </w:p>
+    <w:p>
+      <w:pPr>
+        <w:pStyle w:val="Odstavecseseznamem"/>
+        <w:numPr>
+          <w:ilvl w:val="1"/>
+          <w:numId w:val="42"/>
+        </w:numPr>
+      </w:pPr>
+      <w:r>
+        <w:t xml:space="preserve">Vybrat nástroj pro oříznutí, na liště vybrat, </w:t>
+      </w:r>
+      <w:proofErr w:type="spellStart"/>
+      <w:r>
+        <w:t>maintain</w:t>
+      </w:r>
+      <w:proofErr w:type="spellEnd"/>
+      <w:r>
+        <w:t xml:space="preserve"> </w:t>
+      </w:r>
+      <w:proofErr w:type="spellStart"/>
+      <w:r>
+        <w:t>aspect</w:t>
+      </w:r>
+      <w:proofErr w:type="spellEnd"/>
+      <w:r>
+        <w:t xml:space="preserve"> ratio</w:t>
+      </w:r>
+    </w:p>
+    <w:p>
+      <w:pPr>
+        <w:pStyle w:val="Odstavecseseznamem"/>
+        <w:numPr>
+          <w:ilvl w:val="0"/>
+          <w:numId w:val="42"/>
+        </w:numPr>
+      </w:pPr>
+      <w:r>
+        <w:t>Změna velikosti obrázku</w:t>
+      </w:r>
+    </w:p>
+    <w:p>
+      <w:pPr>
+        <w:pStyle w:val="Odstavecseseznamem"/>
+        <w:numPr>
+          <w:ilvl w:val="1"/>
+          <w:numId w:val="42"/>
+        </w:numPr>
+      </w:pPr>
+      <w:r>
+        <w:t xml:space="preserve">Image – </w:t>
+      </w:r>
+      <w:proofErr w:type="spellStart"/>
+      <w:r>
+        <w:t>resize</w:t>
+      </w:r>
+      <w:proofErr w:type="spellEnd"/>
+    </w:p>
+    <w:p>
+      <w:pPr>
+        <w:pStyle w:val="Odstavecseseznamem"/>
+        <w:numPr>
+          <w:ilvl w:val="0"/>
+          <w:numId w:val="42"/>
+        </w:numPr>
+        <w:spacing w:before="100" w:beforeAutospacing="1" w:after="100" w:afterAutospacing="1" w:line="240" w:lineRule="auto"/>
+        <w:rPr>
+          <w:rFonts w:eastAsia="Times New Roman" w:cstheme="minorHAnsi"/>
+          <w:sz w:val="24"/>
+          <w:szCs w:val="24"/>
+          <w:lang w:eastAsia="cs-CZ"/>
+        </w:rPr>
+      </w:pPr>
+      <w:r>
+        <w:t>Upravit velikost plátna</w:t>
+      </w:r>
+    </w:p>
+    <w:p>
+      <w:pPr>
+        <w:pStyle w:val="Odstavecseseznamem"/>
+        <w:numPr>
+          <w:ilvl w:val="1"/>
+          <w:numId w:val="42"/>
+        </w:numPr>
+        <w:spacing w:before="100" w:beforeAutospacing="1" w:after="100" w:afterAutospacing="1" w:line="240" w:lineRule="auto"/>
+        <w:rPr>
+          <w:rFonts w:eastAsia="Times New Roman" w:cstheme="minorHAnsi"/>
+          <w:sz w:val="24"/>
+          <w:szCs w:val="24"/>
+          <w:lang w:eastAsia="cs-CZ"/>
+        </w:rPr>
+      </w:pPr>
+      <w:r>
+        <w:rPr>
+          <w:rFonts w:eastAsia="Times New Roman" w:cstheme="minorHAnsi"/>
+          <w:b/>
+          <w:bCs/>
+          <w:sz w:val="24"/>
+          <w:szCs w:val="24"/>
+          <w:lang w:eastAsia="cs-CZ"/>
+        </w:rPr>
+        <w:t>Otevřete obrázek</w:t>
+      </w:r>
+      <w:r>
+        <w:rPr>
+          <w:rFonts w:eastAsia="Times New Roman" w:cstheme="minorHAnsi"/>
+          <w:sz w:val="24"/>
+          <w:szCs w:val="24"/>
+          <w:lang w:eastAsia="cs-CZ"/>
+        </w:rPr>
+        <w:t>: Mějte otevřený obrázek, který chcete upravit.</w:t>
+      </w:r>
+    </w:p>
+    <w:p>
+      <w:pPr>
+        <w:pStyle w:val="Odstavecseseznamem"/>
+        <w:numPr>
+          <w:ilvl w:val="1"/>
+          <w:numId w:val="42"/>
+        </w:numPr>
+        <w:spacing w:before="100" w:beforeAutospacing="1" w:after="100" w:afterAutospacing="1" w:line="240" w:lineRule="auto"/>
+        <w:rPr>
+          <w:rFonts w:eastAsia="Times New Roman" w:cstheme="minorHAnsi"/>
+          <w:sz w:val="24"/>
+          <w:szCs w:val="24"/>
+          <w:lang w:eastAsia="cs-CZ"/>
+        </w:rPr>
+      </w:pPr>
+      <w:r>
+        <w:rPr>
+          <w:rFonts w:eastAsia="Times New Roman" w:cstheme="minorHAnsi"/>
+          <w:b/>
+          <w:bCs/>
+          <w:sz w:val="24"/>
+          <w:szCs w:val="24"/>
+          <w:lang w:eastAsia="cs-CZ"/>
+        </w:rPr>
+        <w:t>Vyberte možnost pro změnu velikosti plátna</w:t>
+      </w:r>
+      <w:r>
+        <w:rPr>
+          <w:rFonts w:eastAsia="Times New Roman" w:cstheme="minorHAnsi"/>
+          <w:sz w:val="24"/>
+          <w:szCs w:val="24"/>
+          <w:lang w:eastAsia="cs-CZ"/>
+        </w:rPr>
+        <w:t>:</w:t>
+      </w:r>
+    </w:p>
+    <w:p>
+      <w:pPr>
+        <w:pStyle w:val="Odstavecseseznamem"/>
+        <w:numPr>
+          <w:ilvl w:val="1"/>
+          <w:numId w:val="42"/>
+        </w:numPr>
+        <w:spacing w:before="100" w:beforeAutospacing="1" w:after="100" w:afterAutospacing="1" w:line="240" w:lineRule="auto"/>
+        <w:rPr>
+          <w:rFonts w:eastAsia="Times New Roman" w:cstheme="minorHAnsi"/>
+          <w:sz w:val="24"/>
+          <w:szCs w:val="24"/>
+          <w:lang w:eastAsia="cs-CZ"/>
+        </w:rPr>
+      </w:pPr>
+      <w:r>
+        <w:rPr>
+          <w:rFonts w:eastAsia="Times New Roman" w:cstheme="minorHAnsi"/>
+          <w:sz w:val="24"/>
+          <w:szCs w:val="24"/>
+          <w:lang w:eastAsia="cs-CZ"/>
+        </w:rPr>
+        <w:t xml:space="preserve">Jděte do menu </w:t>
+      </w:r>
+      <w:r>
+        <w:rPr>
+          <w:rFonts w:eastAsia="Times New Roman" w:cstheme="minorHAnsi"/>
+          <w:b/>
+          <w:bCs/>
+          <w:sz w:val="24"/>
+          <w:szCs w:val="24"/>
+          <w:lang w:eastAsia="cs-CZ"/>
+        </w:rPr>
+        <w:t>Obrázek (Image)</w:t>
+      </w:r>
+      <w:r>
+        <w:rPr>
+          <w:rFonts w:eastAsia="Times New Roman" w:cstheme="minorHAnsi"/>
+          <w:sz w:val="24"/>
+          <w:szCs w:val="24"/>
+          <w:lang w:eastAsia="cs-CZ"/>
+        </w:rPr>
+        <w:t>.</w:t>
+      </w:r>
+    </w:p>
+    <w:p>
+      <w:pPr>
+        <w:pStyle w:val="Odstavecseseznamem"/>
+        <w:numPr>
+          <w:ilvl w:val="1"/>
+          <w:numId w:val="42"/>
+        </w:numPr>
+        <w:spacing w:before="100" w:beforeAutospacing="1" w:after="100" w:afterAutospacing="1" w:line="240" w:lineRule="auto"/>
+        <w:rPr>
+          <w:rFonts w:eastAsia="Times New Roman" w:cstheme="minorHAnsi"/>
+          <w:sz w:val="24"/>
+          <w:szCs w:val="24"/>
+          <w:lang w:eastAsia="cs-CZ"/>
+        </w:rPr>
+      </w:pPr>
+      <w:r>
+        <w:rPr>
+          <w:rFonts w:eastAsia="Times New Roman" w:cstheme="minorHAnsi"/>
+          <w:sz w:val="24"/>
+          <w:szCs w:val="24"/>
+          <w:lang w:eastAsia="cs-CZ"/>
+        </w:rPr>
+        <w:t xml:space="preserve">Vyberte </w:t>
+      </w:r>
+      <w:r>
+        <w:rPr>
+          <w:rFonts w:eastAsia="Times New Roman" w:cstheme="minorHAnsi"/>
+          <w:b/>
+          <w:bCs/>
+          <w:sz w:val="24"/>
+          <w:szCs w:val="24"/>
+          <w:lang w:eastAsia="cs-CZ"/>
+        </w:rPr>
+        <w:t>Velikost plátna (</w:t>
+      </w:r>
+      <w:proofErr w:type="spellStart"/>
+      <w:r>
+        <w:rPr>
+          <w:rFonts w:eastAsia="Times New Roman" w:cstheme="minorHAnsi"/>
+          <w:b/>
+          <w:bCs/>
+          <w:sz w:val="24"/>
+          <w:szCs w:val="24"/>
+          <w:lang w:eastAsia="cs-CZ"/>
+        </w:rPr>
+        <w:t>Canvas</w:t>
+      </w:r>
+      <w:proofErr w:type="spellEnd"/>
+      <w:r>
+        <w:rPr>
+          <w:rFonts w:eastAsia="Times New Roman" w:cstheme="minorHAnsi"/>
+          <w:b/>
+          <w:bCs/>
+          <w:sz w:val="24"/>
+          <w:szCs w:val="24"/>
+          <w:lang w:eastAsia="cs-CZ"/>
+        </w:rPr>
+        <w:t xml:space="preserve"> </w:t>
+      </w:r>
+      <w:proofErr w:type="spellStart"/>
+      <w:r>
+        <w:rPr>
+          <w:rFonts w:eastAsia="Times New Roman" w:cstheme="minorHAnsi"/>
+          <w:b/>
+          <w:bCs/>
+          <w:sz w:val="24"/>
+          <w:szCs w:val="24"/>
+          <w:lang w:eastAsia="cs-CZ"/>
+        </w:rPr>
+        <w:t>Size</w:t>
+      </w:r>
+      <w:proofErr w:type="spellEnd"/>
+      <w:r>
+        <w:rPr>
+          <w:rFonts w:eastAsia="Times New Roman" w:cstheme="minorHAnsi"/>
+          <w:b/>
+          <w:bCs/>
+          <w:sz w:val="24"/>
+          <w:szCs w:val="24"/>
+          <w:lang w:eastAsia="cs-CZ"/>
+        </w:rPr>
+        <w:t>)</w:t>
+      </w:r>
+      <w:r>
+        <w:rPr>
+          <w:rFonts w:eastAsia="Times New Roman" w:cstheme="minorHAnsi"/>
+          <w:sz w:val="24"/>
+          <w:szCs w:val="24"/>
+          <w:lang w:eastAsia="cs-CZ"/>
+        </w:rPr>
+        <w:t>.</w:t>
+      </w:r>
+    </w:p>
+    <w:p>
+      <w:pPr>
+        <w:pStyle w:val="Odstavecseseznamem"/>
+        <w:numPr>
+          <w:ilvl w:val="1"/>
+          <w:numId w:val="42"/>
+        </w:numPr>
+        <w:spacing w:before="100" w:beforeAutospacing="1" w:after="100" w:afterAutospacing="1" w:line="240" w:lineRule="auto"/>
+        <w:rPr>
+          <w:rFonts w:eastAsia="Times New Roman" w:cstheme="minorHAnsi"/>
+          <w:sz w:val="24"/>
+          <w:szCs w:val="24"/>
+          <w:lang w:eastAsia="cs-CZ"/>
+        </w:rPr>
+      </w:pPr>
+      <w:r>
+        <w:rPr>
+          <w:rFonts w:eastAsia="Times New Roman" w:cstheme="minorHAnsi"/>
+          <w:b/>
+          <w:bCs/>
+          <w:sz w:val="24"/>
+          <w:szCs w:val="24"/>
+          <w:lang w:eastAsia="cs-CZ"/>
+        </w:rPr>
+        <w:t>Nastavení velikosti plátna</w:t>
+      </w:r>
+      <w:r>
+        <w:rPr>
+          <w:rFonts w:eastAsia="Times New Roman" w:cstheme="minorHAnsi"/>
+          <w:sz w:val="24"/>
+          <w:szCs w:val="24"/>
+          <w:lang w:eastAsia="cs-CZ"/>
+        </w:rPr>
+        <w:t>:</w:t>
+      </w:r>
+    </w:p>
+    <w:p>
+      <w:pPr>
+        <w:pStyle w:val="Odstavecseseznamem"/>
+        <w:numPr>
+          <w:ilvl w:val="2"/>
+          <w:numId w:val="42"/>
+        </w:numPr>
+        <w:spacing w:before="100" w:beforeAutospacing="1" w:after="100" w:afterAutospacing="1" w:line="240" w:lineRule="auto"/>
+        <w:rPr>
+          <w:rFonts w:eastAsia="Times New Roman" w:cstheme="minorHAnsi"/>
+          <w:sz w:val="24"/>
+          <w:szCs w:val="24"/>
+          <w:lang w:eastAsia="cs-CZ"/>
+        </w:rPr>
+      </w:pPr>
+      <w:r>
+        <w:rPr>
+          <w:rFonts w:eastAsia="Times New Roman" w:cstheme="minorHAnsi"/>
+          <w:sz w:val="24"/>
+          <w:szCs w:val="24"/>
+          <w:lang w:eastAsia="cs-CZ"/>
+        </w:rPr>
+        <w:t xml:space="preserve">V dialogovém okně "Velikost plátna" nastavte </w:t>
+      </w:r>
+      <w:r>
+        <w:rPr>
+          <w:rFonts w:eastAsia="Times New Roman" w:cstheme="minorHAnsi"/>
+          <w:b/>
+          <w:bCs/>
+          <w:sz w:val="24"/>
+          <w:szCs w:val="24"/>
+          <w:lang w:eastAsia="cs-CZ"/>
+        </w:rPr>
+        <w:t>šířku (</w:t>
+      </w:r>
+      <w:proofErr w:type="spellStart"/>
+      <w:r>
+        <w:rPr>
+          <w:rFonts w:eastAsia="Times New Roman" w:cstheme="minorHAnsi"/>
+          <w:b/>
+          <w:bCs/>
+          <w:sz w:val="24"/>
+          <w:szCs w:val="24"/>
+          <w:lang w:eastAsia="cs-CZ"/>
+        </w:rPr>
+        <w:t>Width</w:t>
+      </w:r>
+      <w:proofErr w:type="spellEnd"/>
+      <w:r>
+        <w:rPr>
+          <w:rFonts w:eastAsia="Times New Roman" w:cstheme="minorHAnsi"/>
+          <w:b/>
+          <w:bCs/>
+          <w:sz w:val="24"/>
+          <w:szCs w:val="24"/>
+          <w:lang w:eastAsia="cs-CZ"/>
+        </w:rPr>
+        <w:t>)</w:t>
+      </w:r>
+      <w:r>
+        <w:rPr>
+          <w:rFonts w:eastAsia="Times New Roman" w:cstheme="minorHAnsi"/>
+          <w:sz w:val="24"/>
+          <w:szCs w:val="24"/>
+          <w:lang w:eastAsia="cs-CZ"/>
+        </w:rPr>
+        <w:t xml:space="preserve"> a </w:t>
+      </w:r>
+      <w:r>
+        <w:rPr>
+          <w:rFonts w:eastAsia="Times New Roman" w:cstheme="minorHAnsi"/>
+          <w:b/>
+          <w:bCs/>
+          <w:sz w:val="24"/>
+          <w:szCs w:val="24"/>
+          <w:lang w:eastAsia="cs-CZ"/>
+        </w:rPr>
+        <w:t>výšku (</w:t>
+      </w:r>
+      <w:proofErr w:type="spellStart"/>
+      <w:r>
+        <w:rPr>
+          <w:rFonts w:eastAsia="Times New Roman" w:cstheme="minorHAnsi"/>
+          <w:b/>
+          <w:bCs/>
+          <w:sz w:val="24"/>
+          <w:szCs w:val="24"/>
+          <w:lang w:eastAsia="cs-CZ"/>
+        </w:rPr>
+        <w:t>Height</w:t>
+      </w:r>
+      <w:proofErr w:type="spellEnd"/>
+      <w:r>
+        <w:rPr>
+          <w:rFonts w:eastAsia="Times New Roman" w:cstheme="minorHAnsi"/>
+          <w:b/>
+          <w:bCs/>
+          <w:sz w:val="24"/>
+          <w:szCs w:val="24"/>
+          <w:lang w:eastAsia="cs-CZ"/>
+        </w:rPr>
+        <w:t>)</w:t>
+      </w:r>
+      <w:r>
+        <w:rPr>
+          <w:rFonts w:eastAsia="Times New Roman" w:cstheme="minorHAnsi"/>
+          <w:sz w:val="24"/>
+          <w:szCs w:val="24"/>
+          <w:lang w:eastAsia="cs-CZ"/>
+        </w:rPr>
+        <w:t>. K tomu přičtěte 200px (100px na každé straně).</w:t>
+      </w:r>
+    </w:p>
+    <w:p>
+      <w:pPr>
+        <w:pStyle w:val="Odstavecseseznamem"/>
+        <w:numPr>
+          <w:ilvl w:val="2"/>
+          <w:numId w:val="42"/>
+        </w:numPr>
+        <w:spacing w:before="100" w:beforeAutospacing="1" w:after="100" w:afterAutospacing="1" w:line="240" w:lineRule="auto"/>
+        <w:rPr>
+          <w:rFonts w:eastAsia="Times New Roman" w:cstheme="minorHAnsi"/>
+          <w:sz w:val="24"/>
+          <w:szCs w:val="24"/>
+          <w:lang w:eastAsia="cs-CZ"/>
+        </w:rPr>
+      </w:pPr>
+      <w:r>
+        <w:rPr>
+          <w:rFonts w:eastAsia="Times New Roman" w:cstheme="minorHAnsi"/>
+          <w:sz w:val="24"/>
+          <w:szCs w:val="24"/>
+          <w:lang w:eastAsia="cs-CZ"/>
+        </w:rPr>
+        <w:t xml:space="preserve">Například, pokud je původní šířka obrázku 1600 </w:t>
+      </w:r>
+      <w:proofErr w:type="spellStart"/>
+      <w:r>
+        <w:rPr>
+          <w:rFonts w:eastAsia="Times New Roman" w:cstheme="minorHAnsi"/>
+          <w:sz w:val="24"/>
+          <w:szCs w:val="24"/>
+          <w:lang w:eastAsia="cs-CZ"/>
+        </w:rPr>
+        <w:t>px</w:t>
+      </w:r>
+      <w:proofErr w:type="spellEnd"/>
+      <w:r>
+        <w:rPr>
+          <w:rFonts w:eastAsia="Times New Roman" w:cstheme="minorHAnsi"/>
+          <w:sz w:val="24"/>
+          <w:szCs w:val="24"/>
+          <w:lang w:eastAsia="cs-CZ"/>
+        </w:rPr>
+        <w:t xml:space="preserve">, změňte šířku na </w:t>
+      </w:r>
+      <w:r>
+        <w:rPr>
+          <w:rFonts w:eastAsia="Times New Roman" w:cstheme="minorHAnsi"/>
+          <w:b/>
+          <w:bCs/>
+          <w:sz w:val="24"/>
+          <w:szCs w:val="24"/>
+          <w:lang w:eastAsia="cs-CZ"/>
+        </w:rPr>
+        <w:t xml:space="preserve">1800 </w:t>
+      </w:r>
+      <w:proofErr w:type="spellStart"/>
+      <w:r>
+        <w:rPr>
+          <w:rFonts w:eastAsia="Times New Roman" w:cstheme="minorHAnsi"/>
+          <w:b/>
+          <w:bCs/>
+          <w:sz w:val="24"/>
+          <w:szCs w:val="24"/>
+          <w:lang w:eastAsia="cs-CZ"/>
+        </w:rPr>
+        <w:t>px</w:t>
+      </w:r>
+      <w:proofErr w:type="spellEnd"/>
+      <w:r>
+        <w:rPr>
+          <w:rFonts w:eastAsia="Times New Roman" w:cstheme="minorHAnsi"/>
+          <w:sz w:val="24"/>
+          <w:szCs w:val="24"/>
+          <w:lang w:eastAsia="cs-CZ"/>
+        </w:rPr>
+        <w:t xml:space="preserve"> (1600 + 100 + 100) a pokud je výška například 1200 </w:t>
+      </w:r>
+      <w:proofErr w:type="spellStart"/>
+      <w:r>
+        <w:rPr>
+          <w:rFonts w:eastAsia="Times New Roman" w:cstheme="minorHAnsi"/>
+          <w:sz w:val="24"/>
+          <w:szCs w:val="24"/>
+          <w:lang w:eastAsia="cs-CZ"/>
+        </w:rPr>
+        <w:t>px</w:t>
+      </w:r>
+      <w:proofErr w:type="spellEnd"/>
+      <w:r>
+        <w:rPr>
+          <w:rFonts w:eastAsia="Times New Roman" w:cstheme="minorHAnsi"/>
+          <w:sz w:val="24"/>
+          <w:szCs w:val="24"/>
+          <w:lang w:eastAsia="cs-CZ"/>
+        </w:rPr>
+        <w:t xml:space="preserve">, změňte ji na </w:t>
+      </w:r>
+      <w:r>
+        <w:rPr>
+          <w:rFonts w:eastAsia="Times New Roman" w:cstheme="minorHAnsi"/>
+          <w:b/>
+          <w:bCs/>
+          <w:sz w:val="24"/>
+          <w:szCs w:val="24"/>
+          <w:lang w:eastAsia="cs-CZ"/>
+        </w:rPr>
+        <w:t xml:space="preserve">1400 </w:t>
+      </w:r>
+      <w:proofErr w:type="spellStart"/>
+      <w:r>
+        <w:rPr>
+          <w:rFonts w:eastAsia="Times New Roman" w:cstheme="minorHAnsi"/>
+          <w:b/>
+          <w:bCs/>
+          <w:sz w:val="24"/>
+          <w:szCs w:val="24"/>
+          <w:lang w:eastAsia="cs-CZ"/>
+        </w:rPr>
+        <w:t>px</w:t>
+      </w:r>
+      <w:proofErr w:type="spellEnd"/>
+      <w:r>
+        <w:rPr>
+          <w:rFonts w:eastAsia="Times New Roman" w:cstheme="minorHAnsi"/>
+          <w:sz w:val="24"/>
+          <w:szCs w:val="24"/>
+          <w:lang w:eastAsia="cs-CZ"/>
+        </w:rPr>
+        <w:t xml:space="preserve"> (1200 + 100 + 100).</w:t>
+      </w:r>
+    </w:p>
+    <w:p>
+      <w:pPr>
+        <w:pStyle w:val="Odstavecseseznamem"/>
+        <w:numPr>
+          <w:ilvl w:val="2"/>
+          <w:numId w:val="42"/>
+        </w:numPr>
+        <w:spacing w:before="100" w:beforeAutospacing="1" w:after="100" w:afterAutospacing="1" w:line="240" w:lineRule="auto"/>
+        <w:rPr>
+          <w:rFonts w:eastAsia="Times New Roman" w:cstheme="minorHAnsi"/>
+          <w:sz w:val="24"/>
+          <w:szCs w:val="24"/>
+          <w:lang w:eastAsia="cs-CZ"/>
+        </w:rPr>
+      </w:pPr>
+      <w:r>
+        <w:rPr>
+          <w:rFonts w:eastAsia="Times New Roman" w:cstheme="minorHAnsi"/>
+          <w:b/>
+          <w:bCs/>
+          <w:sz w:val="24"/>
+          <w:szCs w:val="24"/>
+          <w:lang w:eastAsia="cs-CZ"/>
+        </w:rPr>
+        <w:t>Zvolte umístění obrázku na plátně</w:t>
+      </w:r>
+      <w:r>
+        <w:rPr>
+          <w:rFonts w:eastAsia="Times New Roman" w:cstheme="minorHAnsi"/>
+          <w:sz w:val="24"/>
+          <w:szCs w:val="24"/>
+          <w:lang w:eastAsia="cs-CZ"/>
+        </w:rPr>
+        <w:t>:</w:t>
+      </w:r>
+    </w:p>
+    <w:p>
+      <w:pPr>
+        <w:pStyle w:val="Odstavecseseznamem"/>
+        <w:numPr>
+          <w:ilvl w:val="2"/>
+          <w:numId w:val="42"/>
+        </w:numPr>
+        <w:spacing w:before="100" w:beforeAutospacing="1" w:after="100" w:afterAutospacing="1" w:line="240" w:lineRule="auto"/>
+        <w:rPr>
+          <w:rFonts w:eastAsia="Times New Roman" w:cstheme="minorHAnsi"/>
+          <w:sz w:val="24"/>
+          <w:szCs w:val="24"/>
+          <w:lang w:eastAsia="cs-CZ"/>
+        </w:rPr>
+      </w:pPr>
+      <w:r>
+        <w:rPr>
+          <w:rFonts w:eastAsia="Times New Roman" w:cstheme="minorHAnsi"/>
+          <w:sz w:val="24"/>
+          <w:szCs w:val="24"/>
+          <w:lang w:eastAsia="cs-CZ"/>
+        </w:rPr>
+        <w:lastRenderedPageBreak/>
+        <w:t>V dialogu můžete nastavit, zda chcete obrázek zarovnat na střed plátna nebo jinak.</w:t>
+      </w:r>
+    </w:p>
+    <w:p>
+      <w:pPr>
+        <w:pStyle w:val="Odstavecseseznamem"/>
+        <w:numPr>
+          <w:ilvl w:val="2"/>
+          <w:numId w:val="42"/>
+        </w:numPr>
+        <w:spacing w:before="100" w:beforeAutospacing="1" w:after="100" w:afterAutospacing="1" w:line="240" w:lineRule="auto"/>
+        <w:rPr>
+          <w:rFonts w:eastAsia="Times New Roman" w:cstheme="minorHAnsi"/>
+          <w:sz w:val="24"/>
+          <w:szCs w:val="24"/>
+          <w:lang w:eastAsia="cs-CZ"/>
+        </w:rPr>
+      </w:pPr>
+      <w:r>
+        <w:rPr>
+          <w:rFonts w:eastAsia="Times New Roman" w:cstheme="minorHAnsi"/>
+          <w:sz w:val="24"/>
+          <w:szCs w:val="24"/>
+          <w:lang w:eastAsia="cs-CZ"/>
+        </w:rPr>
+        <w:t xml:space="preserve">Vyberte možnost </w:t>
+      </w:r>
+      <w:proofErr w:type="gramStart"/>
+      <w:r>
+        <w:rPr>
+          <w:rFonts w:eastAsia="Times New Roman" w:cstheme="minorHAnsi"/>
+          <w:b/>
+          <w:bCs/>
+          <w:sz w:val="24"/>
+          <w:szCs w:val="24"/>
+          <w:lang w:eastAsia="cs-CZ"/>
+        </w:rPr>
+        <w:t>Střed</w:t>
+      </w:r>
+      <w:proofErr w:type="gramEnd"/>
+      <w:r>
+        <w:rPr>
+          <w:rFonts w:eastAsia="Times New Roman" w:cstheme="minorHAnsi"/>
+          <w:b/>
+          <w:bCs/>
+          <w:sz w:val="24"/>
+          <w:szCs w:val="24"/>
+          <w:lang w:eastAsia="cs-CZ"/>
+        </w:rPr>
+        <w:t xml:space="preserve"> (Center)</w:t>
+      </w:r>
+      <w:r>
+        <w:rPr>
+          <w:rFonts w:eastAsia="Times New Roman" w:cstheme="minorHAnsi"/>
+          <w:sz w:val="24"/>
+          <w:szCs w:val="24"/>
+          <w:lang w:eastAsia="cs-CZ"/>
+        </w:rPr>
+        <w:t>, pokud chcete, aby byl obrázek umístěn doprostřed a okraje byly rovnoměrné.</w:t>
+      </w:r>
+    </w:p>
+    <w:p>
+      <w:pPr>
+        <w:pStyle w:val="Odstavecseseznamem"/>
+        <w:numPr>
+          <w:ilvl w:val="0"/>
+          <w:numId w:val="42"/>
+        </w:numPr>
+        <w:spacing w:before="100" w:beforeAutospacing="1" w:after="100" w:afterAutospacing="1" w:line="240" w:lineRule="auto"/>
+        <w:rPr>
+          <w:rFonts w:eastAsia="Times New Roman" w:cstheme="minorHAnsi"/>
+          <w:sz w:val="24"/>
+          <w:szCs w:val="24"/>
+          <w:lang w:eastAsia="cs-CZ"/>
+        </w:rPr>
+      </w:pPr>
+      <w:r>
+        <w:rPr>
+          <w:rFonts w:eastAsia="Times New Roman" w:cstheme="minorHAnsi"/>
+          <w:sz w:val="24"/>
+          <w:szCs w:val="24"/>
+          <w:lang w:eastAsia="cs-CZ"/>
+        </w:rPr>
+        <w:t>Vybírání tuč</w:t>
+      </w:r>
+      <w:r>
+        <w:rPr>
+          <w:rFonts w:eastAsia="Times New Roman" w:cstheme="minorHAnsi"/>
+          <w:sz w:val="24"/>
+          <w:szCs w:val="24"/>
+          <w:lang w:eastAsia="cs-CZ"/>
+        </w:rPr>
+        <w:t>ň</w:t>
+      </w:r>
+      <w:r>
+        <w:rPr>
+          <w:rFonts w:eastAsia="Times New Roman" w:cstheme="minorHAnsi"/>
+          <w:sz w:val="24"/>
+          <w:szCs w:val="24"/>
+          <w:lang w:eastAsia="cs-CZ"/>
+        </w:rPr>
+        <w:t xml:space="preserve">áků – </w:t>
+      </w:r>
+      <w:proofErr w:type="spellStart"/>
+      <w:r>
+        <w:rPr>
+          <w:rFonts w:eastAsia="Times New Roman" w:cstheme="minorHAnsi"/>
+          <w:sz w:val="24"/>
+          <w:szCs w:val="24"/>
+          <w:lang w:eastAsia="cs-CZ"/>
+        </w:rPr>
+        <w:t>smart</w:t>
+      </w:r>
+      <w:proofErr w:type="spellEnd"/>
+      <w:r>
+        <w:rPr>
+          <w:rFonts w:eastAsia="Times New Roman" w:cstheme="minorHAnsi"/>
+          <w:sz w:val="24"/>
+          <w:szCs w:val="24"/>
+          <w:lang w:eastAsia="cs-CZ"/>
+        </w:rPr>
+        <w:t xml:space="preserve"> </w:t>
+      </w:r>
+      <w:proofErr w:type="spellStart"/>
+      <w:r>
+        <w:rPr>
+          <w:rFonts w:eastAsia="Times New Roman" w:cstheme="minorHAnsi"/>
+          <w:sz w:val="24"/>
+          <w:szCs w:val="24"/>
+          <w:lang w:eastAsia="cs-CZ"/>
+        </w:rPr>
+        <w:t>e</w:t>
+      </w:r>
+      <w:r>
+        <w:rPr>
+          <w:rFonts w:eastAsia="Times New Roman" w:cstheme="minorHAnsi"/>
+          <w:sz w:val="24"/>
+          <w:szCs w:val="24"/>
+          <w:lang w:eastAsia="cs-CZ"/>
+        </w:rPr>
+        <w:t>d</w:t>
+      </w:r>
+      <w:r>
+        <w:rPr>
+          <w:rFonts w:eastAsia="Times New Roman" w:cstheme="minorHAnsi"/>
+          <w:sz w:val="24"/>
+          <w:szCs w:val="24"/>
+          <w:lang w:eastAsia="cs-CZ"/>
+        </w:rPr>
+        <w:t>ge</w:t>
+      </w:r>
+      <w:proofErr w:type="spellEnd"/>
+      <w:r>
+        <w:rPr>
+          <w:rFonts w:eastAsia="Times New Roman" w:cstheme="minorHAnsi"/>
+          <w:sz w:val="24"/>
+          <w:szCs w:val="24"/>
+          <w:lang w:eastAsia="cs-CZ"/>
+        </w:rPr>
+        <w:t xml:space="preserve"> by byl lepší, ale auto </w:t>
+      </w:r>
+      <w:proofErr w:type="spellStart"/>
+      <w:r>
+        <w:rPr>
+          <w:rFonts w:eastAsia="Times New Roman" w:cstheme="minorHAnsi"/>
+          <w:sz w:val="24"/>
+          <w:szCs w:val="24"/>
+          <w:lang w:eastAsia="cs-CZ"/>
+        </w:rPr>
+        <w:t>selection</w:t>
+      </w:r>
+      <w:proofErr w:type="spellEnd"/>
+      <w:r>
+        <w:rPr>
+          <w:rFonts w:eastAsia="Times New Roman" w:cstheme="minorHAnsi"/>
+          <w:sz w:val="24"/>
+          <w:szCs w:val="24"/>
+          <w:lang w:eastAsia="cs-CZ"/>
+        </w:rPr>
+        <w:t xml:space="preserve"> fungovala stejně dobře</w:t>
+      </w:r>
+    </w:p>
+    <w:p>
+      <w:pPr>
+        <w:pStyle w:val="Odstavecseseznamem"/>
+        <w:numPr>
+          <w:ilvl w:val="1"/>
+          <w:numId w:val="42"/>
+        </w:numPr>
+        <w:spacing w:before="100" w:beforeAutospacing="1" w:after="100" w:afterAutospacing="1" w:line="240" w:lineRule="auto"/>
+        <w:rPr>
+          <w:rFonts w:eastAsia="Times New Roman" w:cstheme="minorHAnsi"/>
+          <w:sz w:val="24"/>
+          <w:szCs w:val="24"/>
+          <w:lang w:eastAsia="cs-CZ"/>
+        </w:rPr>
+      </w:pPr>
+      <w:r>
+        <w:rPr>
+          <w:rFonts w:eastAsia="Times New Roman" w:cstheme="minorHAnsi"/>
+          <w:sz w:val="24"/>
+          <w:szCs w:val="24"/>
+          <w:lang w:eastAsia="cs-CZ"/>
+        </w:rPr>
+        <w:t xml:space="preserve">Potom jen </w:t>
+      </w:r>
+      <w:proofErr w:type="spellStart"/>
+      <w:r>
+        <w:rPr>
+          <w:rFonts w:eastAsia="Times New Roman" w:cstheme="minorHAnsi"/>
+          <w:sz w:val="24"/>
+          <w:szCs w:val="24"/>
+          <w:lang w:eastAsia="cs-CZ"/>
+        </w:rPr>
+        <w:t>ctrl</w:t>
+      </w:r>
+      <w:proofErr w:type="spellEnd"/>
+      <w:r>
+        <w:rPr>
+          <w:rFonts w:eastAsia="Times New Roman" w:cstheme="minorHAnsi"/>
+          <w:sz w:val="24"/>
+          <w:szCs w:val="24"/>
+          <w:lang w:eastAsia="cs-CZ"/>
+        </w:rPr>
+        <w:t xml:space="preserve"> c a </w:t>
+      </w:r>
+      <w:proofErr w:type="spellStart"/>
+      <w:r>
+        <w:rPr>
+          <w:rFonts w:eastAsia="Times New Roman" w:cstheme="minorHAnsi"/>
+          <w:sz w:val="24"/>
+          <w:szCs w:val="24"/>
+          <w:lang w:eastAsia="cs-CZ"/>
+        </w:rPr>
+        <w:t>ctrl</w:t>
+      </w:r>
+      <w:proofErr w:type="spellEnd"/>
+      <w:r>
+        <w:rPr>
+          <w:rFonts w:eastAsia="Times New Roman" w:cstheme="minorHAnsi"/>
+          <w:sz w:val="24"/>
+          <w:szCs w:val="24"/>
+          <w:lang w:eastAsia="cs-CZ"/>
+        </w:rPr>
+        <w:t xml:space="preserve"> v </w:t>
+      </w:r>
+    </w:p>
+    <w:p>
+      <w:pPr>
+        <w:pStyle w:val="Odstavecseseznamem"/>
+        <w:numPr>
+          <w:ilvl w:val="0"/>
+          <w:numId w:val="42"/>
+        </w:numPr>
+        <w:spacing w:before="100" w:beforeAutospacing="1" w:after="100" w:afterAutospacing="1" w:line="240" w:lineRule="auto"/>
+        <w:rPr>
+          <w:rFonts w:eastAsia="Times New Roman" w:cstheme="minorHAnsi"/>
+          <w:sz w:val="24"/>
+          <w:szCs w:val="24"/>
+          <w:lang w:eastAsia="cs-CZ"/>
+        </w:rPr>
+      </w:pPr>
+      <w:r>
+        <w:rPr>
+          <w:rFonts w:eastAsia="Times New Roman" w:cstheme="minorHAnsi"/>
+          <w:sz w:val="24"/>
+          <w:szCs w:val="24"/>
+          <w:lang w:eastAsia="cs-CZ"/>
+        </w:rPr>
+        <w:t xml:space="preserve">Při vybírání slona – musím mít nahoře </w:t>
+      </w:r>
+      <w:proofErr w:type="spellStart"/>
+      <w:r>
+        <w:rPr>
+          <w:rFonts w:eastAsia="Times New Roman" w:cstheme="minorHAnsi"/>
+          <w:sz w:val="24"/>
+          <w:szCs w:val="24"/>
+          <w:lang w:eastAsia="cs-CZ"/>
+        </w:rPr>
+        <w:t>zakliknuto</w:t>
+      </w:r>
+      <w:proofErr w:type="spellEnd"/>
+      <w:r>
+        <w:rPr>
+          <w:rFonts w:eastAsia="Times New Roman" w:cstheme="minorHAnsi"/>
+          <w:sz w:val="24"/>
+          <w:szCs w:val="24"/>
+          <w:lang w:eastAsia="cs-CZ"/>
+        </w:rPr>
+        <w:t xml:space="preserve"> </w:t>
+      </w:r>
+      <w:proofErr w:type="spellStart"/>
+      <w:r>
+        <w:rPr>
+          <w:rFonts w:eastAsia="Times New Roman" w:cstheme="minorHAnsi"/>
+          <w:sz w:val="24"/>
+          <w:szCs w:val="24"/>
+          <w:lang w:eastAsia="cs-CZ"/>
+        </w:rPr>
+        <w:t>replace</w:t>
+      </w:r>
+      <w:proofErr w:type="spellEnd"/>
+      <w:r>
+        <w:rPr>
+          <w:rFonts w:eastAsia="Times New Roman" w:cstheme="minorHAnsi"/>
+          <w:sz w:val="24"/>
+          <w:szCs w:val="24"/>
+          <w:lang w:eastAsia="cs-CZ"/>
+        </w:rPr>
+        <w:t xml:space="preserve"> – </w:t>
+      </w:r>
+      <w:proofErr w:type="spellStart"/>
+      <w:r>
+        <w:rPr>
+          <w:rFonts w:eastAsia="Times New Roman" w:cstheme="minorHAnsi"/>
+          <w:sz w:val="24"/>
+          <w:szCs w:val="24"/>
+          <w:lang w:eastAsia="cs-CZ"/>
+        </w:rPr>
+        <w:t>poklikáním</w:t>
+      </w:r>
+      <w:proofErr w:type="spellEnd"/>
+      <w:r>
+        <w:rPr>
+          <w:rFonts w:eastAsia="Times New Roman" w:cstheme="minorHAnsi"/>
+          <w:sz w:val="24"/>
+          <w:szCs w:val="24"/>
+          <w:lang w:eastAsia="cs-CZ"/>
+        </w:rPr>
+        <w:t xml:space="preserve"> pravého tlačítka m</w:t>
+      </w:r>
+      <w:r>
+        <w:rPr>
+          <w:rFonts w:eastAsia="Times New Roman" w:cstheme="minorHAnsi"/>
+          <w:sz w:val="24"/>
+          <w:szCs w:val="24"/>
+          <w:lang w:eastAsia="cs-CZ"/>
+        </w:rPr>
+        <w:t>y</w:t>
+      </w:r>
+      <w:r>
+        <w:rPr>
+          <w:rFonts w:eastAsia="Times New Roman" w:cstheme="minorHAnsi"/>
+          <w:sz w:val="24"/>
+          <w:szCs w:val="24"/>
+          <w:lang w:eastAsia="cs-CZ"/>
+        </w:rPr>
+        <w:t>še</w:t>
+      </w:r>
+    </w:p>
+    <w:p>
+      <w:pPr>
+        <w:pStyle w:val="Odstavecseseznamem"/>
+        <w:numPr>
+          <w:ilvl w:val="0"/>
+          <w:numId w:val="44"/>
+        </w:numPr>
+        <w:spacing w:before="100" w:beforeAutospacing="1" w:after="100" w:afterAutospacing="1" w:line="240" w:lineRule="auto"/>
+        <w:contextualSpacing w:val="0"/>
+        <w:rPr>
+          <w:b/>
+        </w:rPr>
+      </w:pPr>
+      <w:r>
+        <w:rPr>
+          <w:b/>
+        </w:rPr>
+        <w:t>V obrázku medvědí rodinky proveďte eliptický výběr tak, že pozadí bude převedeno na černobílé (nápověda: nástroj Míchání kanálů)</w:t>
+      </w:r>
+    </w:p>
+    <w:p>
+      <w:pPr>
+        <w:pStyle w:val="Odstavecseseznamem"/>
+        <w:numPr>
+          <w:ilvl w:val="0"/>
+          <w:numId w:val="44"/>
+        </w:numPr>
+        <w:spacing w:before="100" w:beforeAutospacing="1" w:after="100" w:afterAutospacing="1" w:line="240" w:lineRule="auto"/>
+        <w:contextualSpacing w:val="0"/>
+        <w:rPr>
+          <w:rStyle w:val="Siln"/>
+          <w:b w:val="0"/>
+          <w:bCs w:val="0"/>
+        </w:rPr>
+      </w:pPr>
+      <w:r>
+        <w:rPr>
+          <w:rStyle w:val="Siln"/>
+          <w:b w:val="0"/>
+          <w:bCs w:val="0"/>
+        </w:rPr>
+        <w:t>Vytvoření eliptického výběru:</w:t>
+      </w:r>
+    </w:p>
+    <w:p>
+      <w:pPr>
+        <w:pStyle w:val="Odstavecseseznamem"/>
+        <w:numPr>
+          <w:ilvl w:val="1"/>
+          <w:numId w:val="44"/>
+        </w:numPr>
+        <w:spacing w:before="100" w:beforeAutospacing="1" w:after="100" w:afterAutospacing="1" w:line="240" w:lineRule="auto"/>
+        <w:contextualSpacing w:val="0"/>
+      </w:pPr>
+      <w:r>
+        <w:rPr>
+          <w:rStyle w:val="Siln"/>
+        </w:rPr>
+        <w:t>Vyberte nástroj pro eliptický výběr</w:t>
+      </w:r>
+      <w:r>
+        <w:t xml:space="preserve">: Na nástrojové liště vyberte nástroj </w:t>
+      </w:r>
+      <w:r>
+        <w:rPr>
+          <w:rStyle w:val="Siln"/>
+        </w:rPr>
+        <w:t>Výběr elipsy (</w:t>
+      </w:r>
+      <w:proofErr w:type="spellStart"/>
+      <w:r>
+        <w:rPr>
+          <w:rStyle w:val="Siln"/>
+        </w:rPr>
+        <w:t>Elliptical</w:t>
+      </w:r>
+      <w:proofErr w:type="spellEnd"/>
+      <w:r>
+        <w:rPr>
+          <w:rStyle w:val="Siln"/>
+        </w:rPr>
+        <w:t xml:space="preserve"> </w:t>
+      </w:r>
+      <w:proofErr w:type="spellStart"/>
+      <w:r>
+        <w:rPr>
+          <w:rStyle w:val="Siln"/>
+        </w:rPr>
+        <w:t>Selection</w:t>
+      </w:r>
+      <w:proofErr w:type="spellEnd"/>
+      <w:r>
+        <w:rPr>
+          <w:rStyle w:val="Siln"/>
+        </w:rPr>
+        <w:t xml:space="preserve"> </w:t>
+      </w:r>
+      <w:proofErr w:type="spellStart"/>
+      <w:r>
+        <w:rPr>
+          <w:rStyle w:val="Siln"/>
+        </w:rPr>
+        <w:t>Tool</w:t>
+      </w:r>
+      <w:proofErr w:type="spellEnd"/>
+      <w:r>
+        <w:rPr>
+          <w:rStyle w:val="Siln"/>
+        </w:rPr>
+        <w:t>)</w:t>
+      </w:r>
+      <w:r>
+        <w:t xml:space="preserve">. Můžete také použít klávesovou zkratku </w:t>
+      </w:r>
+      <w:r>
+        <w:rPr>
+          <w:rStyle w:val="Siln"/>
+        </w:rPr>
+        <w:t>M</w:t>
+      </w:r>
+      <w:r>
+        <w:t xml:space="preserve"> pro rychlý přístup.</w:t>
+      </w:r>
+    </w:p>
+    <w:p>
+      <w:pPr>
+        <w:pStyle w:val="Odstavecseseznamem"/>
+        <w:numPr>
+          <w:ilvl w:val="1"/>
+          <w:numId w:val="44"/>
+        </w:numPr>
+        <w:spacing w:before="100" w:beforeAutospacing="1" w:after="100" w:afterAutospacing="1" w:line="240" w:lineRule="auto"/>
+        <w:contextualSpacing w:val="0"/>
+        <w:rPr>
+          <w:rStyle w:val="Siln"/>
+          <w:b w:val="0"/>
+          <w:bCs w:val="0"/>
+        </w:rPr>
+      </w:pPr>
+      <w:r>
+        <w:rPr>
+          <w:rStyle w:val="Siln"/>
+        </w:rPr>
+        <w:t>Nakreslete výběr</w:t>
+      </w:r>
+      <w:r>
+        <w:t xml:space="preserve">: Klikněte a táhněte myší na obrázku, abyste vytvořili eliptický výběr kolem oblasti, kterou chcete zachovat barevnou (například kolem medvědí rodinky). Pokud chcete, aby výběr byl dokonale kruhový, držte při tažení klávesu </w:t>
+      </w:r>
+      <w:r>
+        <w:rPr>
+          <w:rStyle w:val="Siln"/>
+        </w:rPr>
+        <w:t>Shift</w:t>
+      </w:r>
+      <w:r>
+        <w:t>.</w:t>
+      </w:r>
+    </w:p>
+    <w:p>
+      <w:pPr>
+        <w:pStyle w:val="Odstavecseseznamem"/>
+        <w:numPr>
+          <w:ilvl w:val="0"/>
+          <w:numId w:val="45"/>
+        </w:numPr>
+        <w:spacing w:before="100" w:beforeAutospacing="1" w:after="100" w:afterAutospacing="1" w:line="240" w:lineRule="auto"/>
+        <w:contextualSpacing w:val="0"/>
+        <w:rPr>
+          <w:rStyle w:val="Siln"/>
+          <w:b w:val="0"/>
+          <w:bCs w:val="0"/>
+        </w:rPr>
+      </w:pPr>
+      <w:r>
+        <w:rPr>
+          <w:rStyle w:val="Siln"/>
+          <w:b w:val="0"/>
+          <w:bCs w:val="0"/>
+        </w:rPr>
+        <w:t>Invertování výběru</w:t>
+      </w:r>
+    </w:p>
+    <w:p>
+      <w:pPr>
+        <w:pStyle w:val="Odstavecseseznamem"/>
+        <w:numPr>
+          <w:ilvl w:val="1"/>
+          <w:numId w:val="45"/>
+        </w:numPr>
+        <w:spacing w:before="100" w:beforeAutospacing="1" w:after="100" w:afterAutospacing="1" w:line="240" w:lineRule="auto"/>
+        <w:contextualSpacing w:val="0"/>
+      </w:pPr>
+      <w:r>
+        <w:t xml:space="preserve">Po vytvoření eliptického výběru kolem medvědí rodinky </w:t>
+      </w:r>
+      <w:r>
+        <w:rPr>
+          <w:rStyle w:val="Siln"/>
+        </w:rPr>
+        <w:t>invertujte výběr</w:t>
+      </w:r>
+      <w:r>
+        <w:t>, aby se pozadí stalo aktivní.</w:t>
+      </w:r>
+    </w:p>
+    <w:p>
+      <w:pPr>
+        <w:numPr>
+          <w:ilvl w:val="1"/>
+          <w:numId w:val="45"/>
+        </w:numPr>
+        <w:spacing w:before="100" w:beforeAutospacing="1" w:after="100" w:afterAutospacing="1" w:line="240" w:lineRule="auto"/>
+        <w:rPr>
+          <w:rStyle w:val="Siln"/>
+          <w:b w:val="0"/>
+          <w:bCs w:val="0"/>
+        </w:rPr>
+      </w:pPr>
+      <w:r>
+        <w:t xml:space="preserve">Jděte do </w:t>
+      </w:r>
+      <w:r>
+        <w:rPr>
+          <w:rStyle w:val="Siln"/>
+        </w:rPr>
+        <w:t>Výběr (</w:t>
+      </w:r>
+      <w:proofErr w:type="spellStart"/>
+      <w:r>
+        <w:rPr>
+          <w:rStyle w:val="Siln"/>
+        </w:rPr>
+        <w:t>Select</w:t>
+      </w:r>
+      <w:proofErr w:type="spellEnd"/>
+      <w:proofErr w:type="gramStart"/>
+      <w:r>
+        <w:rPr>
+          <w:rStyle w:val="Siln"/>
+        </w:rPr>
+        <w:t>)</w:t>
+      </w:r>
+      <w:r>
+        <w:t xml:space="preserve"> &gt;</w:t>
+      </w:r>
+      <w:proofErr w:type="gramEnd"/>
+      <w:r>
+        <w:t xml:space="preserve"> </w:t>
+      </w:r>
+      <w:r>
+        <w:rPr>
+          <w:rStyle w:val="Siln"/>
+        </w:rPr>
+        <w:t>Invertovat výběr (</w:t>
+      </w:r>
+      <w:proofErr w:type="spellStart"/>
+      <w:r>
+        <w:rPr>
+          <w:rStyle w:val="Siln"/>
+        </w:rPr>
+        <w:t>Invert</w:t>
+      </w:r>
+      <w:proofErr w:type="spellEnd"/>
+      <w:r>
+        <w:rPr>
+          <w:rStyle w:val="Siln"/>
+        </w:rPr>
+        <w:t xml:space="preserve"> </w:t>
+      </w:r>
+      <w:proofErr w:type="spellStart"/>
+      <w:r>
+        <w:rPr>
+          <w:rStyle w:val="Siln"/>
+        </w:rPr>
+        <w:t>Selection</w:t>
+      </w:r>
+      <w:proofErr w:type="spellEnd"/>
+      <w:r>
+        <w:rPr>
+          <w:rStyle w:val="Siln"/>
+        </w:rPr>
+        <w:t>)</w:t>
+      </w:r>
+      <w:r>
+        <w:t xml:space="preserve"> nebo použijte klávesovou zkratku </w:t>
+      </w:r>
+      <w:r>
+        <w:rPr>
+          <w:rStyle w:val="Siln"/>
+        </w:rPr>
+        <w:t>Ctrl + Shift + I</w:t>
+      </w:r>
+    </w:p>
+    <w:p>
+      <w:pPr>
+        <w:pStyle w:val="Odstavecseseznamem"/>
+        <w:numPr>
+          <w:ilvl w:val="0"/>
+          <w:numId w:val="46"/>
+        </w:numPr>
+        <w:spacing w:before="100" w:beforeAutospacing="1" w:after="100" w:afterAutospacing="1" w:line="240" w:lineRule="auto"/>
+        <w:rPr>
+          <w:rStyle w:val="Siln"/>
+          <w:b w:val="0"/>
+          <w:bCs w:val="0"/>
+        </w:rPr>
+      </w:pPr>
+      <w:r>
+        <w:rPr>
+          <w:rStyle w:val="Siln"/>
+          <w:b w:val="0"/>
+          <w:bCs w:val="0"/>
+        </w:rPr>
+        <w:t>Použití nástroje Míchání kanálů pro černobílý efekt</w:t>
+      </w:r>
+      <w:r>
+        <w:rPr>
+          <w:rStyle w:val="Siln"/>
+          <w:b w:val="0"/>
+          <w:bCs w:val="0"/>
+        </w:rPr>
+        <w:t>:</w:t>
+      </w:r>
+    </w:p>
+    <w:p>
+      <w:pPr>
+        <w:pStyle w:val="Odstavecseseznamem"/>
+        <w:numPr>
+          <w:ilvl w:val="1"/>
+          <w:numId w:val="46"/>
+        </w:numPr>
+        <w:spacing w:before="100" w:beforeAutospacing="1" w:after="100" w:afterAutospacing="1" w:line="240" w:lineRule="auto"/>
+      </w:pPr>
+      <w:r>
+        <w:rPr>
+          <w:rStyle w:val="Siln"/>
+        </w:rPr>
+        <w:t>Otevřete nástroj Míchání kanálů</w:t>
+      </w:r>
+      <w:r>
+        <w:t>:</w:t>
+      </w:r>
+    </w:p>
+    <w:p>
+      <w:pPr>
+        <w:numPr>
+          <w:ilvl w:val="1"/>
+          <w:numId w:val="46"/>
+        </w:numPr>
+        <w:spacing w:before="100" w:beforeAutospacing="1" w:after="100" w:afterAutospacing="1" w:line="240" w:lineRule="auto"/>
+      </w:pPr>
+      <w:r>
+        <w:t xml:space="preserve">Jděte do </w:t>
+      </w:r>
+      <w:r>
+        <w:rPr>
+          <w:rStyle w:val="Siln"/>
+        </w:rPr>
+        <w:t>Úpravy (</w:t>
+      </w:r>
+      <w:proofErr w:type="spellStart"/>
+      <w:r>
+        <w:rPr>
+          <w:rStyle w:val="Siln"/>
+        </w:rPr>
+        <w:t>Adjust</w:t>
+      </w:r>
+      <w:proofErr w:type="spellEnd"/>
+      <w:proofErr w:type="gramStart"/>
+      <w:r>
+        <w:rPr>
+          <w:rStyle w:val="Siln"/>
+        </w:rPr>
+        <w:t>)</w:t>
+      </w:r>
+      <w:r>
+        <w:t xml:space="preserve"> &gt;</w:t>
+      </w:r>
+      <w:proofErr w:type="gramEnd"/>
+      <w:r>
+        <w:t xml:space="preserve"> </w:t>
+      </w:r>
+      <w:proofErr w:type="spellStart"/>
+      <w:r>
+        <w:t>Color</w:t>
+      </w:r>
+      <w:proofErr w:type="spellEnd"/>
+      <w:r>
+        <w:t xml:space="preserve"> &gt; </w:t>
+      </w:r>
+      <w:r>
+        <w:rPr>
+          <w:rStyle w:val="Siln"/>
+        </w:rPr>
+        <w:t>Míchání kanálů (</w:t>
+      </w:r>
+      <w:proofErr w:type="spellStart"/>
+      <w:r>
+        <w:rPr>
+          <w:rStyle w:val="Siln"/>
+        </w:rPr>
+        <w:t>Channel</w:t>
+      </w:r>
+      <w:proofErr w:type="spellEnd"/>
+      <w:r>
+        <w:rPr>
+          <w:rStyle w:val="Siln"/>
+        </w:rPr>
+        <w:t xml:space="preserve"> Mixer)</w:t>
+      </w:r>
+      <w:r>
+        <w:t>.</w:t>
+      </w:r>
+      <w:r>
+        <w:t xml:space="preserve"> (pozor na výběr)</w:t>
+      </w:r>
+    </w:p>
+    <w:p>
+      <w:pPr>
+        <w:numPr>
+          <w:ilvl w:val="1"/>
+          <w:numId w:val="46"/>
+        </w:numPr>
+        <w:spacing w:before="100" w:beforeAutospacing="1" w:after="100" w:afterAutospacing="1" w:line="240" w:lineRule="auto"/>
+      </w:pPr>
+      <w:r>
+        <w:rPr>
+          <w:rStyle w:val="Siln"/>
+        </w:rPr>
+        <w:t>Převod na černobílé</w:t>
+      </w:r>
+      <w:r>
+        <w:t>:</w:t>
+      </w:r>
+    </w:p>
+    <w:p>
+      <w:pPr>
+        <w:numPr>
+          <w:ilvl w:val="1"/>
+          <w:numId w:val="46"/>
+        </w:numPr>
+        <w:spacing w:before="100" w:beforeAutospacing="1" w:after="100" w:afterAutospacing="1" w:line="240" w:lineRule="auto"/>
+      </w:pPr>
+      <w:r>
+        <w:t xml:space="preserve">V dialogovém okně </w:t>
+      </w:r>
+      <w:r>
+        <w:rPr>
+          <w:rStyle w:val="Siln"/>
+        </w:rPr>
+        <w:t>Míchání kanálů</w:t>
+      </w:r>
+      <w:r>
+        <w:t xml:space="preserve"> zaškrtněte možnost </w:t>
+      </w:r>
+      <w:r>
+        <w:rPr>
+          <w:rStyle w:val="Siln"/>
+        </w:rPr>
+        <w:t>Monochrome</w:t>
+      </w:r>
+      <w:r>
+        <w:t xml:space="preserve"> (Monochromatický) pro převod obrázku na černobílý.</w:t>
+      </w:r>
+    </w:p>
+    <w:p>
+      <w:pPr>
+        <w:numPr>
+          <w:ilvl w:val="1"/>
+          <w:numId w:val="46"/>
+        </w:numPr>
+        <w:spacing w:before="100" w:beforeAutospacing="1" w:after="100" w:afterAutospacing="1" w:line="240" w:lineRule="auto"/>
+      </w:pPr>
+      <w:r>
+        <w:t>Upravte hodnoty kanálů (červený, zelený, modrý), abyste dosáhli požadovaného vzhledu černobílého pozadí.</w:t>
+      </w:r>
+    </w:p>
+    <w:p>
+      <w:pPr>
+        <w:spacing w:before="100" w:beforeAutospacing="1" w:after="100" w:afterAutospacing="1" w:line="240" w:lineRule="auto"/>
+      </w:pPr>
+    </w:p>
+    <w:p>
+      <w:pPr>
+        <w:pStyle w:val="Odstavecseseznamem"/>
+        <w:numPr>
+          <w:ilvl w:val="0"/>
+          <w:numId w:val="47"/>
+        </w:numPr>
+        <w:spacing w:before="100" w:beforeAutospacing="1" w:after="100" w:afterAutospacing="1" w:line="240" w:lineRule="auto"/>
+      </w:pPr>
+      <w:r>
+        <w:t>Otáčení tygra</w:t>
+      </w:r>
+    </w:p>
+    <w:p>
+      <w:pPr>
+        <w:pStyle w:val="Odstavecseseznamem"/>
+        <w:numPr>
+          <w:ilvl w:val="1"/>
+          <w:numId w:val="47"/>
+        </w:numPr>
+        <w:spacing w:before="100" w:beforeAutospacing="1" w:after="100" w:afterAutospacing="1" w:line="240" w:lineRule="auto"/>
+      </w:pPr>
+      <w:proofErr w:type="spellStart"/>
+      <w:r>
+        <w:t>Adjust</w:t>
+      </w:r>
+      <w:proofErr w:type="spellEnd"/>
+      <w:r>
+        <w:t xml:space="preserve"> – </w:t>
+      </w:r>
+      <w:proofErr w:type="spellStart"/>
+      <w:r>
+        <w:t>mirror</w:t>
+      </w:r>
+      <w:proofErr w:type="spellEnd"/>
+      <w:r>
+        <w:t xml:space="preserve"> </w:t>
+      </w:r>
+      <w:r>
+        <w:t>–</w:t>
+      </w:r>
+      <w:r>
+        <w:t xml:space="preserve"> </w:t>
+      </w:r>
+      <w:proofErr w:type="spellStart"/>
+      <w:r>
+        <w:t>horizontally</w:t>
+      </w:r>
+      <w:proofErr w:type="spellEnd"/>
+    </w:p>
+    <w:p>
+      <w:pPr>
+        <w:pStyle w:val="Odstavecseseznamem"/>
+        <w:numPr>
+          <w:ilvl w:val="0"/>
+          <w:numId w:val="47"/>
+        </w:numPr>
+        <w:spacing w:after="200" w:line="276" w:lineRule="auto"/>
+        <w:contextualSpacing w:val="0"/>
+      </w:pPr>
+      <w:r>
+        <w:drawing>
+          <wp:anchor distT="0" distB="0" distL="114300" distR="114300" simplePos="0" relativeHeight="251658240" behindDoc="1" locked="0" layoutInCell="1" allowOverlap="1" wp14:anchorId="220AA109">
+            <wp:simplePos x="0" y="0"/>
+            <wp:positionH relativeFrom="margin">
+              <wp:align>center</wp:align>
+            </wp:positionH>
+            <wp:positionV relativeFrom="paragraph">
+              <wp:posOffset>596900</wp:posOffset>
+            </wp:positionV>
+            <wp:extent cx="4981575" cy="1544320"/>
+            <wp:effectExtent l="0" t="0" r="9525" b="0"/>
+            <wp:wrapTight wrapText="bothSides">
+              <wp:wrapPolygon edited="0">
+                <wp:start x="0" y="0"/>
+                <wp:lineTo x="0" y="21316"/>
+                <wp:lineTo x="21559" y="21316"/>
+                <wp:lineTo x="21559" y="0"/>
+                <wp:lineTo x="0" y="0"/>
+              </wp:wrapPolygon>
+            </wp:wrapTight>
+            <wp:docPr id="1" name="Obrázek 1"/>
+            <wp:cNvGraphicFramePr>
+              <a:graphicFrameLocks xmlns:a="http://schemas.openxmlformats.org/drawingml/2006/main" noChangeAspect="1"/>
+            </wp:cNvGraphicFramePr>
+            <a:graphic xmlns:a="http://schemas.openxmlformats.org/drawingml/2006/main">
+              <a:graphicData uri="http://schemas.openxmlformats.org/drawingml/2006/picture">
+                <pic:pic xmlns:pic="http://schemas.openxmlformats.org/drawingml/2006/picture">
+                  <pic:nvPicPr>
+                    <pic:cNvPr id="1" name=""/>
+                    <pic:cNvPicPr/>
+                  </pic:nvPicPr>
+                  <pic:blipFill>
+                    <a:blip r:embed="rId5">
+                      <a:extLst>
+                        <a:ext uri="{28A0092B-C50C-407E-A947-70E740481C1C}">
+                          <a14:useLocalDpi xmlns:a14="http://schemas.microsoft.com/office/drawing/2010/main" val="0"/>
+                        </a:ext>
+                      </a:extLst>
+                    </a:blip>
+                    <a:stretch>
+                      <a:fillRect/>
+                    </a:stretch>
+                  </pic:blipFill>
+                  <pic:spPr>
+                    <a:xfrm>
+                      <a:off x="0" y="0"/>
+                      <a:ext cx="4981575" cy="1544320"/>
+                    </a:xfrm>
+                    <a:prstGeom prst="rect">
+                      <a:avLst/>
+                    </a:prstGeom>
+                  </pic:spPr>
+                </pic:pic>
+              </a:graphicData>
+            </a:graphic>
+            <wp14:sizeRelH relativeFrom="margin">
+              <wp14:pctWidth>0</wp14:pctWidth>
+            </wp14:sizeRelH>
+            <wp14:sizeRelV relativeFrom="margin">
+              <wp14:pctHeight>0</wp14:pctHeight>
+            </wp14:sizeRelV>
+          </wp:anchor>
+        </w:drawing>
+      </w:r>
+      <w:r>
+        <w:t xml:space="preserve">Použijte obrázek „kosatka“. Zkopírujte do koláže, vytvořte „stín“ – </w:t>
+      </w:r>
+      <w:r>
+        <w:rPr>
+          <w:b/>
+        </w:rPr>
+        <w:t>pracujte s vrstvami</w:t>
+      </w:r>
+      <w:r>
+        <w:t xml:space="preserve"> (duplikace, průhlednost, sloučení).</w:t>
+      </w:r>
+    </w:p>
+    <w:p>
+      <w:r>
+        <w:br w:type="page"/>
+      </w:r>
+    </w:p>
+    <w:p>
+      <w:pPr>
+        <w:pStyle w:val="Odstavecseseznamem"/>
+        <w:numPr>
+          <w:ilvl w:val="0"/>
+          <w:numId w:val="47"/>
+        </w:numPr>
+        <w:spacing w:after="200" w:line="276" w:lineRule="auto"/>
+      </w:pPr>
+      <w:r>
+        <w:lastRenderedPageBreak/>
+        <w:t>Kosatku zkopírujte do nového obrázku. Uložte tak, aby bylo zachováno průhledné pozadí.</w:t>
+      </w:r>
+    </w:p>
+    <w:p>
+      <w:pPr>
+        <w:pStyle w:val="Odstavecseseznamem"/>
+        <w:numPr>
+          <w:ilvl w:val="1"/>
+          <w:numId w:val="47"/>
+        </w:numPr>
+        <w:spacing w:after="200" w:line="276" w:lineRule="auto"/>
+      </w:pPr>
+      <w:r>
+        <w:drawing>
+          <wp:inline distT="0" distB="0" distL="0" distR="0" wp14:anchorId="7023E24D" wp14:editId="341AAB5B">
+            <wp:extent cx="5760720" cy="1854835"/>
+            <wp:effectExtent l="0" t="0" r="0" b="0"/>
+            <wp:docPr id="2" name="Obrázek 2"/>
+            <wp:cNvGraphicFramePr>
+              <a:graphicFrameLocks xmlns:a="http://schemas.openxmlformats.org/drawingml/2006/main" noChangeAspect="1"/>
+            </wp:cNvGraphicFramePr>
+            <a:graphic xmlns:a="http://schemas.openxmlformats.org/drawingml/2006/main">
+              <a:graphicData uri="http://schemas.openxmlformats.org/drawingml/2006/picture">
+                <pic:pic xmlns:pic="http://schemas.openxmlformats.org/drawingml/2006/picture">
+                  <pic:nvPicPr>
+                    <pic:cNvPr id="1" name=""/>
+                    <pic:cNvPicPr/>
+                  </pic:nvPicPr>
+                  <pic:blipFill>
+                    <a:blip r:embed="rId6"/>
+                    <a:stretch>
+                      <a:fillRect/>
+                    </a:stretch>
+                  </pic:blipFill>
+                  <pic:spPr>
+                    <a:xfrm>
+                      <a:off x="0" y="0"/>
+                      <a:ext cx="5760720" cy="1854835"/>
+                    </a:xfrm>
+                    <a:prstGeom prst="rect">
+                      <a:avLst/>
+                    </a:prstGeom>
+                  </pic:spPr>
+                </pic:pic>
+              </a:graphicData>
+            </a:graphic>
+          </wp:inline>
+        </w:drawing>
       </w:r>
       <w:bookmarkStart w:id="0" w:name="_GoBack"/>
       <w:bookmarkEnd w:id="0"/>
+    </w:p>
+    <w:p>
+      <w:pPr>
+        <w:spacing w:before="100" w:beforeAutospacing="1" w:after="100" w:afterAutospacing="1" w:line="240" w:lineRule="auto"/>
+      </w:pPr>
     </w:p>
     <w:sectPr>
       <w:pgSz w:w="11906" w:h="16838"/>
@@ -9081,115 +10772,151 @@
 <file path=word/numbering.xml><?xml version="1.0" encoding="utf-8"?>
 <w:numbering xmlns:wpc="http://schemas.microsoft.com/office/word/2010/wordprocessingCanvas" xmlns:cx="http://schemas.microsoft.com/office/drawing/2014/chartex" xmlns:cx1="http://schemas.microsoft.com/office/drawing/2015/9/8/chartex" xmlns:cx2="http://schemas.microsoft.com/office/drawing/2015/10/21/chartex" xmlns:cx3="http://schemas.microsoft.com/office/drawing/2016/5/9/chartex" xmlns:cx4="http://schemas.microsoft.com/office/drawing/2016/5/10/chartex" xmlns:cx5="http://schemas.microsoft.com/office/drawing/2016/5/11/chartex" xmlns:cx6="http://schemas.microsoft.com/office/drawing/2016/5/12/chartex" xmlns:cx7="http://schemas.microsoft.com/office/drawing/2016/5/13/chartex" xmlns:cx8="http://schemas.microsoft.com/office/drawing/2016/5/14/chartex" xmlns:mc="http://schemas.openxmlformats.org/markup-compatibility/2006" xmlns:aink="http://schemas.microsoft.com/office/drawing/2016/ink" xmlns:am3d="http://schemas.microsoft.com/office/drawing/2017/model3d" xmlns:o="urn:schemas-microsoft-com:office:office" xmlns:r="http://schemas.openxmlformats.org/officeDocument/2006/relationships" xmlns:m="http://schemas.openxmlformats.org/officeDocument/2006/math" xmlns:v="urn:schemas-microsoft-com:vml" xmlns:wp14="http://schemas.microsoft.com/office/word/2010/wordprocessingDrawing" xmlns:wp="http://schemas.openxmlformats.org/drawingml/2006/wordprocessingDrawing" xmlns:w10="urn:schemas-microsoft-com:office:word" xmlns:w="http://schemas.openxmlformats.org/wordprocessingml/2006/main" xmlns:w14="http://schemas.microsoft.com/office/word/2010/wordml" xmlns:w15="http://schemas.microsoft.com/office/word/2012/wordml" xmlns:w16cid="http://schemas.microsoft.com/office/word/2016/wordml/cid" xmlns:w16se="http://schemas.microsoft.com/office/word/2015/wordml/symex" xmlns:wpg="http://schemas.microsoft.com/office/word/2010/wordprocessingGroup" xmlns:wpi="http://schemas.microsoft.com/office/word/2010/wordprocessingInk" xmlns:wne="http://schemas.microsoft.com/office/word/2006/wordml" xmlns:wps="http://schemas.microsoft.com/office/word/2010/wordprocessingShape" mc:Ignorable="w14 w15 w16se w16cid wp14">
   <w:abstractNum w:abstractNumId="0" w15:restartNumberingAfterBreak="0">
-    <w:nsid w:val="01F2572C"/>
-    <w:multiLevelType w:val="hybridMultilevel"/>
-    <w:tmpl w:val="E63E65D8"/>
-    <w:lvl w:ilvl="0" w:tplc="04050003">
+    <w:nsid w:val="04270770"/>
+    <w:multiLevelType w:val="multilevel"/>
+    <w:tmpl w:val="E5FA4A42"/>
+    <w:lvl w:ilvl="0">
+      <w:start w:val="1"/>
+      <w:numFmt w:val="bullet"/>
+      <w:lvlText w:val=""/>
+      <w:lvlJc w:val="left"/>
+      <w:pPr>
+        <w:tabs>
+          <w:tab w:val="num" w:pos="720"/>
+        </w:tabs>
+        <w:ind w:left="720" w:hanging="360"/>
+      </w:pPr>
+      <w:rPr>
+        <w:rFonts w:ascii="Symbol" w:hAnsi="Symbol" w:hint="default"/>
+        <w:sz w:val="20"/>
+      </w:rPr>
+    </w:lvl>
+    <w:lvl w:ilvl="1">
       <w:start w:val="1"/>
       <w:numFmt w:val="bullet"/>
       <w:lvlText w:val="o"/>
       <w:lvlJc w:val="left"/>
       <w:pPr>
+        <w:tabs>
+          <w:tab w:val="num" w:pos="1440"/>
+        </w:tabs>
+        <w:ind w:left="1440" w:hanging="360"/>
+      </w:pPr>
+      <w:rPr>
+        <w:rFonts w:ascii="Courier New" w:hAnsi="Courier New" w:hint="default"/>
+        <w:sz w:val="20"/>
+      </w:rPr>
+    </w:lvl>
+    <w:lvl w:ilvl="2" w:tentative="1">
+      <w:start w:val="1"/>
+      <w:numFmt w:val="bullet"/>
+      <w:lvlText w:val=""/>
+      <w:lvlJc w:val="left"/>
+      <w:pPr>
+        <w:tabs>
+          <w:tab w:val="num" w:pos="2160"/>
+        </w:tabs>
+        <w:ind w:left="2160" w:hanging="360"/>
+      </w:pPr>
+      <w:rPr>
+        <w:rFonts w:ascii="Wingdings" w:hAnsi="Wingdings" w:hint="default"/>
+        <w:sz w:val="20"/>
+      </w:rPr>
+    </w:lvl>
+    <w:lvl w:ilvl="3" w:tentative="1">
+      <w:start w:val="1"/>
+      <w:numFmt w:val="bullet"/>
+      <w:lvlText w:val=""/>
+      <w:lvlJc w:val="left"/>
+      <w:pPr>
+        <w:tabs>
+          <w:tab w:val="num" w:pos="2880"/>
+        </w:tabs>
         <w:ind w:left="2880" w:hanging="360"/>
       </w:pPr>
       <w:rPr>
-        <w:rFonts w:ascii="Courier New" w:hAnsi="Courier New" w:cs="Courier New" w:hint="default"/>
-      </w:rPr>
-    </w:lvl>
-    <w:lvl w:ilvl="1" w:tplc="04050003" w:tentative="1">
-      <w:start w:val="1"/>
-      <w:numFmt w:val="bullet"/>
-      <w:lvlText w:val="o"/>
-      <w:lvlJc w:val="left"/>
-      <w:pPr>
+        <w:rFonts w:ascii="Wingdings" w:hAnsi="Wingdings" w:hint="default"/>
+        <w:sz w:val="20"/>
+      </w:rPr>
+    </w:lvl>
+    <w:lvl w:ilvl="4" w:tentative="1">
+      <w:start w:val="1"/>
+      <w:numFmt w:val="bullet"/>
+      <w:lvlText w:val=""/>
+      <w:lvlJc w:val="left"/>
+      <w:pPr>
+        <w:tabs>
+          <w:tab w:val="num" w:pos="3600"/>
+        </w:tabs>
         <w:ind w:left="3600" w:hanging="360"/>
       </w:pPr>
       <w:rPr>
-        <w:rFonts w:ascii="Courier New" w:hAnsi="Courier New" w:cs="Courier New" w:hint="default"/>
-      </w:rPr>
-    </w:lvl>
-    <w:lvl w:ilvl="2" w:tplc="04050005" w:tentative="1">
+        <w:rFonts w:ascii="Wingdings" w:hAnsi="Wingdings" w:hint="default"/>
+        <w:sz w:val="20"/>
+      </w:rPr>
+    </w:lvl>
+    <w:lvl w:ilvl="5" w:tentative="1">
       <w:start w:val="1"/>
       <w:numFmt w:val="bullet"/>
       <w:lvlText w:val=""/>
       <w:lvlJc w:val="left"/>
       <w:pPr>
+        <w:tabs>
+          <w:tab w:val="num" w:pos="4320"/>
+        </w:tabs>
         <w:ind w:left="4320" w:hanging="360"/>
       </w:pPr>
       <w:rPr>
         <w:rFonts w:ascii="Wingdings" w:hAnsi="Wingdings" w:hint="default"/>
-      </w:rPr>
-    </w:lvl>
-    <w:lvl w:ilvl="3" w:tplc="04050001" w:tentative="1">
-      <w:start w:val="1"/>
-      <w:numFmt w:val="bullet"/>
-      <w:lvlText w:val=""/>
-      <w:lvlJc w:val="left"/>
-      <w:pPr>
+        <w:sz w:val="20"/>
+      </w:rPr>
+    </w:lvl>
+    <w:lvl w:ilvl="6" w:tentative="1">
+      <w:start w:val="1"/>
+      <w:numFmt w:val="bullet"/>
+      <w:lvlText w:val=""/>
+      <w:lvlJc w:val="left"/>
+      <w:pPr>
+        <w:tabs>
+          <w:tab w:val="num" w:pos="5040"/>
+        </w:tabs>
         <w:ind w:left="5040" w:hanging="360"/>
       </w:pPr>
       <w:rPr>
-        <w:rFonts w:ascii="Symbol" w:hAnsi="Symbol" w:hint="default"/>
-      </w:rPr>
-    </w:lvl>
-    <w:lvl w:ilvl="4" w:tplc="04050003" w:tentative="1">
-      <w:start w:val="1"/>
-      <w:numFmt w:val="bullet"/>
-      <w:lvlText w:val="o"/>
-      <w:lvlJc w:val="left"/>
-      <w:pPr>
+        <w:rFonts w:ascii="Wingdings" w:hAnsi="Wingdings" w:hint="default"/>
+        <w:sz w:val="20"/>
+      </w:rPr>
+    </w:lvl>
+    <w:lvl w:ilvl="7" w:tentative="1">
+      <w:start w:val="1"/>
+      <w:numFmt w:val="bullet"/>
+      <w:lvlText w:val=""/>
+      <w:lvlJc w:val="left"/>
+      <w:pPr>
+        <w:tabs>
+          <w:tab w:val="num" w:pos="5760"/>
+        </w:tabs>
         <w:ind w:left="5760" w:hanging="360"/>
       </w:pPr>
       <w:rPr>
-        <w:rFonts w:ascii="Courier New" w:hAnsi="Courier New" w:cs="Courier New" w:hint="default"/>
-      </w:rPr>
-    </w:lvl>
-    <w:lvl w:ilvl="5" w:tplc="04050005" w:tentative="1">
+        <w:rFonts w:ascii="Wingdings" w:hAnsi="Wingdings" w:hint="default"/>
+        <w:sz w:val="20"/>
+      </w:rPr>
+    </w:lvl>
+    <w:lvl w:ilvl="8" w:tentative="1">
       <w:start w:val="1"/>
       <w:numFmt w:val="bullet"/>
       <w:lvlText w:val=""/>
       <w:lvlJc w:val="left"/>
       <w:pPr>
+        <w:tabs>
+          <w:tab w:val="num" w:pos="6480"/>
+        </w:tabs>
         <w:ind w:left="6480" w:hanging="360"/>
       </w:pPr>
       <w:rPr>
         <w:rFonts w:ascii="Wingdings" w:hAnsi="Wingdings" w:hint="default"/>
-      </w:rPr>
-    </w:lvl>
-    <w:lvl w:ilvl="6" w:tplc="04050001" w:tentative="1">
-      <w:start w:val="1"/>
-      <w:numFmt w:val="bullet"/>
-      <w:lvlText w:val=""/>
-      <w:lvlJc w:val="left"/>
-      <w:pPr>
-        <w:ind w:left="7200" w:hanging="360"/>
-      </w:pPr>
-      <w:rPr>
-        <w:rFonts w:ascii="Symbol" w:hAnsi="Symbol" w:hint="default"/>
-      </w:rPr>
-    </w:lvl>
-    <w:lvl w:ilvl="7" w:tplc="04050003" w:tentative="1">
-      <w:start w:val="1"/>
-      <w:numFmt w:val="bullet"/>
-      <w:lvlText w:val="o"/>
-      <w:lvlJc w:val="left"/>
-      <w:pPr>
-        <w:ind w:left="7920" w:hanging="360"/>
-      </w:pPr>
-      <w:rPr>
-        <w:rFonts w:ascii="Courier New" w:hAnsi="Courier New" w:cs="Courier New" w:hint="default"/>
-      </w:rPr>
-    </w:lvl>
-    <w:lvl w:ilvl="8" w:tplc="04050005" w:tentative="1">
-      <w:start w:val="1"/>
-      <w:numFmt w:val="bullet"/>
-      <w:lvlText w:val=""/>
-      <w:lvlJc w:val="left"/>
-      <w:pPr>
-        <w:ind w:left="8640" w:hanging="360"/>
-      </w:pPr>
-      <w:rPr>
-        <w:rFonts w:ascii="Wingdings" w:hAnsi="Wingdings" w:hint="default"/>
+        <w:sz w:val="20"/>
       </w:rPr>
     </w:lvl>
   </w:abstractNum>
@@ -9646,119 +11373,6 @@
     </w:lvl>
   </w:abstractNum>
   <w:abstractNum w:abstractNumId="5" w15:restartNumberingAfterBreak="0">
-    <w:nsid w:val="14373E04"/>
-    <w:multiLevelType w:val="hybridMultilevel"/>
-    <w:tmpl w:val="C966E6BA"/>
-    <w:lvl w:ilvl="0" w:tplc="04050001">
-      <w:start w:val="1"/>
-      <w:numFmt w:val="bullet"/>
-      <w:lvlText w:val=""/>
-      <w:lvlJc w:val="left"/>
-      <w:pPr>
-        <w:ind w:left="720" w:hanging="360"/>
-      </w:pPr>
-      <w:rPr>
-        <w:rFonts w:ascii="Symbol" w:hAnsi="Symbol" w:hint="default"/>
-      </w:rPr>
-    </w:lvl>
-    <w:lvl w:ilvl="1" w:tplc="04050003" w:tentative="1">
-      <w:start w:val="1"/>
-      <w:numFmt w:val="bullet"/>
-      <w:lvlText w:val="o"/>
-      <w:lvlJc w:val="left"/>
-      <w:pPr>
-        <w:ind w:left="1440" w:hanging="360"/>
-      </w:pPr>
-      <w:rPr>
-        <w:rFonts w:ascii="Courier New" w:hAnsi="Courier New" w:cs="Courier New" w:hint="default"/>
-      </w:rPr>
-    </w:lvl>
-    <w:lvl w:ilvl="2" w:tplc="04050005" w:tentative="1">
-      <w:start w:val="1"/>
-      <w:numFmt w:val="bullet"/>
-      <w:lvlText w:val=""/>
-      <w:lvlJc w:val="left"/>
-      <w:pPr>
-        <w:ind w:left="2160" w:hanging="360"/>
-      </w:pPr>
-      <w:rPr>
-        <w:rFonts w:ascii="Wingdings" w:hAnsi="Wingdings" w:hint="default"/>
-      </w:rPr>
-    </w:lvl>
-    <w:lvl w:ilvl="3" w:tplc="04050001" w:tentative="1">
-      <w:start w:val="1"/>
-      <w:numFmt w:val="bullet"/>
-      <w:lvlText w:val=""/>
-      <w:lvlJc w:val="left"/>
-      <w:pPr>
-        <w:ind w:left="2880" w:hanging="360"/>
-      </w:pPr>
-      <w:rPr>
-        <w:rFonts w:ascii="Symbol" w:hAnsi="Symbol" w:hint="default"/>
-      </w:rPr>
-    </w:lvl>
-    <w:lvl w:ilvl="4" w:tplc="04050003" w:tentative="1">
-      <w:start w:val="1"/>
-      <w:numFmt w:val="bullet"/>
-      <w:lvlText w:val="o"/>
-      <w:lvlJc w:val="left"/>
-      <w:pPr>
-        <w:ind w:left="3600" w:hanging="360"/>
-      </w:pPr>
-      <w:rPr>
-        <w:rFonts w:ascii="Courier New" w:hAnsi="Courier New" w:cs="Courier New" w:hint="default"/>
-      </w:rPr>
-    </w:lvl>
-    <w:lvl w:ilvl="5" w:tplc="04050005" w:tentative="1">
-      <w:start w:val="1"/>
-      <w:numFmt w:val="bullet"/>
-      <w:lvlText w:val=""/>
-      <w:lvlJc w:val="left"/>
-      <w:pPr>
-        <w:ind w:left="4320" w:hanging="360"/>
-      </w:pPr>
-      <w:rPr>
-        <w:rFonts w:ascii="Wingdings" w:hAnsi="Wingdings" w:hint="default"/>
-      </w:rPr>
-    </w:lvl>
-    <w:lvl w:ilvl="6" w:tplc="04050001" w:tentative="1">
-      <w:start w:val="1"/>
-      <w:numFmt w:val="bullet"/>
-      <w:lvlText w:val=""/>
-      <w:lvlJc w:val="left"/>
-      <w:pPr>
-        <w:ind w:left="5040" w:hanging="360"/>
-      </w:pPr>
-      <w:rPr>
-        <w:rFonts w:ascii="Symbol" w:hAnsi="Symbol" w:hint="default"/>
-      </w:rPr>
-    </w:lvl>
-    <w:lvl w:ilvl="7" w:tplc="04050003" w:tentative="1">
-      <w:start w:val="1"/>
-      <w:numFmt w:val="bullet"/>
-      <w:lvlText w:val="o"/>
-      <w:lvlJc w:val="left"/>
-      <w:pPr>
-        <w:ind w:left="5760" w:hanging="360"/>
-      </w:pPr>
-      <w:rPr>
-        <w:rFonts w:ascii="Courier New" w:hAnsi="Courier New" w:cs="Courier New" w:hint="default"/>
-      </w:rPr>
-    </w:lvl>
-    <w:lvl w:ilvl="8" w:tplc="04050005" w:tentative="1">
-      <w:start w:val="1"/>
-      <w:numFmt w:val="bullet"/>
-      <w:lvlText w:val=""/>
-      <w:lvlJc w:val="left"/>
-      <w:pPr>
-        <w:ind w:left="6480" w:hanging="360"/>
-      </w:pPr>
-      <w:rPr>
-        <w:rFonts w:ascii="Wingdings" w:hAnsi="Wingdings" w:hint="default"/>
-      </w:rPr>
-    </w:lvl>
-  </w:abstractNum>
-  <w:abstractNum w:abstractNumId="6" w15:restartNumberingAfterBreak="0">
     <w:nsid w:val="16F26AA9"/>
     <w:multiLevelType w:val="hybridMultilevel"/>
     <w:tmpl w:val="574C6D10"/>
@@ -9871,7 +11485,7 @@
       </w:rPr>
     </w:lvl>
   </w:abstractNum>
-  <w:abstractNum w:abstractNumId="7" w15:restartNumberingAfterBreak="0">
+  <w:abstractNum w:abstractNumId="6" w15:restartNumberingAfterBreak="0">
     <w:nsid w:val="182A314C"/>
     <w:multiLevelType w:val="hybridMultilevel"/>
     <w:tmpl w:val="D26856BC"/>
@@ -9981,6 +11595,155 @@
       </w:pPr>
       <w:rPr>
         <w:rFonts w:ascii="Wingdings" w:hAnsi="Wingdings" w:hint="default"/>
+      </w:rPr>
+    </w:lvl>
+  </w:abstractNum>
+  <w:abstractNum w:abstractNumId="7" w15:restartNumberingAfterBreak="0">
+    <w:nsid w:val="186C2C83"/>
+    <w:multiLevelType w:val="multilevel"/>
+    <w:tmpl w:val="C1C8888E"/>
+    <w:lvl w:ilvl="0">
+      <w:start w:val="1"/>
+      <w:numFmt w:val="bullet"/>
+      <w:lvlText w:val=""/>
+      <w:lvlJc w:val="left"/>
+      <w:pPr>
+        <w:tabs>
+          <w:tab w:val="num" w:pos="720"/>
+        </w:tabs>
+        <w:ind w:left="720" w:hanging="360"/>
+      </w:pPr>
+      <w:rPr>
+        <w:rFonts w:ascii="Symbol" w:hAnsi="Symbol" w:hint="default"/>
+        <w:sz w:val="20"/>
+      </w:rPr>
+    </w:lvl>
+    <w:lvl w:ilvl="1">
+      <w:start w:val="1"/>
+      <w:numFmt w:val="bullet"/>
+      <w:lvlText w:val="o"/>
+      <w:lvlJc w:val="left"/>
+      <w:pPr>
+        <w:tabs>
+          <w:tab w:val="num" w:pos="1440"/>
+        </w:tabs>
+        <w:ind w:left="1440" w:hanging="360"/>
+      </w:pPr>
+      <w:rPr>
+        <w:rFonts w:ascii="Courier New" w:hAnsi="Courier New" w:hint="default"/>
+        <w:sz w:val="20"/>
+      </w:rPr>
+    </w:lvl>
+    <w:lvl w:ilvl="2" w:tentative="1">
+      <w:start w:val="1"/>
+      <w:numFmt w:val="bullet"/>
+      <w:lvlText w:val=""/>
+      <w:lvlJc w:val="left"/>
+      <w:pPr>
+        <w:tabs>
+          <w:tab w:val="num" w:pos="2160"/>
+        </w:tabs>
+        <w:ind w:left="2160" w:hanging="360"/>
+      </w:pPr>
+      <w:rPr>
+        <w:rFonts w:ascii="Wingdings" w:hAnsi="Wingdings" w:hint="default"/>
+        <w:sz w:val="20"/>
+      </w:rPr>
+    </w:lvl>
+    <w:lvl w:ilvl="3" w:tentative="1">
+      <w:start w:val="1"/>
+      <w:numFmt w:val="bullet"/>
+      <w:lvlText w:val=""/>
+      <w:lvlJc w:val="left"/>
+      <w:pPr>
+        <w:tabs>
+          <w:tab w:val="num" w:pos="2880"/>
+        </w:tabs>
+        <w:ind w:left="2880" w:hanging="360"/>
+      </w:pPr>
+      <w:rPr>
+        <w:rFonts w:ascii="Wingdings" w:hAnsi="Wingdings" w:hint="default"/>
+        <w:sz w:val="20"/>
+      </w:rPr>
+    </w:lvl>
+    <w:lvl w:ilvl="4" w:tentative="1">
+      <w:start w:val="1"/>
+      <w:numFmt w:val="bullet"/>
+      <w:lvlText w:val=""/>
+      <w:lvlJc w:val="left"/>
+      <w:pPr>
+        <w:tabs>
+          <w:tab w:val="num" w:pos="3600"/>
+        </w:tabs>
+        <w:ind w:left="3600" w:hanging="360"/>
+      </w:pPr>
+      <w:rPr>
+        <w:rFonts w:ascii="Wingdings" w:hAnsi="Wingdings" w:hint="default"/>
+        <w:sz w:val="20"/>
+      </w:rPr>
+    </w:lvl>
+    <w:lvl w:ilvl="5" w:tentative="1">
+      <w:start w:val="1"/>
+      <w:numFmt w:val="bullet"/>
+      <w:lvlText w:val=""/>
+      <w:lvlJc w:val="left"/>
+      <w:pPr>
+        <w:tabs>
+          <w:tab w:val="num" w:pos="4320"/>
+        </w:tabs>
+        <w:ind w:left="4320" w:hanging="360"/>
+      </w:pPr>
+      <w:rPr>
+        <w:rFonts w:ascii="Wingdings" w:hAnsi="Wingdings" w:hint="default"/>
+        <w:sz w:val="20"/>
+      </w:rPr>
+    </w:lvl>
+    <w:lvl w:ilvl="6" w:tentative="1">
+      <w:start w:val="1"/>
+      <w:numFmt w:val="bullet"/>
+      <w:lvlText w:val=""/>
+      <w:lvlJc w:val="left"/>
+      <w:pPr>
+        <w:tabs>
+          <w:tab w:val="num" w:pos="5040"/>
+        </w:tabs>
+        <w:ind w:left="5040" w:hanging="360"/>
+      </w:pPr>
+      <w:rPr>
+        <w:rFonts w:ascii="Wingdings" w:hAnsi="Wingdings" w:hint="default"/>
+        <w:sz w:val="20"/>
+      </w:rPr>
+    </w:lvl>
+    <w:lvl w:ilvl="7" w:tentative="1">
+      <w:start w:val="1"/>
+      <w:numFmt w:val="bullet"/>
+      <w:lvlText w:val=""/>
+      <w:lvlJc w:val="left"/>
+      <w:pPr>
+        <w:tabs>
+          <w:tab w:val="num" w:pos="5760"/>
+        </w:tabs>
+        <w:ind w:left="5760" w:hanging="360"/>
+      </w:pPr>
+      <w:rPr>
+        <w:rFonts w:ascii="Wingdings" w:hAnsi="Wingdings" w:hint="default"/>
+        <w:sz w:val="20"/>
+      </w:rPr>
+    </w:lvl>
+    <w:lvl w:ilvl="8" w:tentative="1">
+      <w:start w:val="1"/>
+      <w:numFmt w:val="bullet"/>
+      <w:lvlText w:val=""/>
+      <w:lvlJc w:val="left"/>
+      <w:pPr>
+        <w:tabs>
+          <w:tab w:val="num" w:pos="6480"/>
+        </w:tabs>
+        <w:ind w:left="6480" w:hanging="360"/>
+      </w:pPr>
+      <w:rPr>
+        <w:rFonts w:ascii="Wingdings" w:hAnsi="Wingdings" w:hint="default"/>
+        <w:sz w:val="20"/>
       </w:rPr>
     </w:lvl>
   </w:abstractNum>
@@ -10098,6 +11861,155 @@
     </w:lvl>
   </w:abstractNum>
   <w:abstractNum w:abstractNumId="9" w15:restartNumberingAfterBreak="0">
+    <w:nsid w:val="216D0392"/>
+    <w:multiLevelType w:val="multilevel"/>
+    <w:tmpl w:val="4D1A5D8A"/>
+    <w:lvl w:ilvl="0">
+      <w:start w:val="1"/>
+      <w:numFmt w:val="bullet"/>
+      <w:lvlText w:val=""/>
+      <w:lvlJc w:val="left"/>
+      <w:pPr>
+        <w:tabs>
+          <w:tab w:val="num" w:pos="360"/>
+        </w:tabs>
+        <w:ind w:left="360" w:hanging="360"/>
+      </w:pPr>
+      <w:rPr>
+        <w:rFonts w:ascii="Symbol" w:hAnsi="Symbol" w:hint="default"/>
+        <w:sz w:val="20"/>
+      </w:rPr>
+    </w:lvl>
+    <w:lvl w:ilvl="1">
+      <w:start w:val="1"/>
+      <w:numFmt w:val="bullet"/>
+      <w:lvlText w:val="o"/>
+      <w:lvlJc w:val="left"/>
+      <w:pPr>
+        <w:tabs>
+          <w:tab w:val="num" w:pos="1080"/>
+        </w:tabs>
+        <w:ind w:left="1080" w:hanging="360"/>
+      </w:pPr>
+      <w:rPr>
+        <w:rFonts w:ascii="Courier New" w:hAnsi="Courier New" w:hint="default"/>
+        <w:sz w:val="20"/>
+      </w:rPr>
+    </w:lvl>
+    <w:lvl w:ilvl="2" w:tentative="1">
+      <w:start w:val="1"/>
+      <w:numFmt w:val="bullet"/>
+      <w:lvlText w:val=""/>
+      <w:lvlJc w:val="left"/>
+      <w:pPr>
+        <w:tabs>
+          <w:tab w:val="num" w:pos="1800"/>
+        </w:tabs>
+        <w:ind w:left="1800" w:hanging="360"/>
+      </w:pPr>
+      <w:rPr>
+        <w:rFonts w:ascii="Wingdings" w:hAnsi="Wingdings" w:hint="default"/>
+        <w:sz w:val="20"/>
+      </w:rPr>
+    </w:lvl>
+    <w:lvl w:ilvl="3" w:tentative="1">
+      <w:start w:val="1"/>
+      <w:numFmt w:val="bullet"/>
+      <w:lvlText w:val=""/>
+      <w:lvlJc w:val="left"/>
+      <w:pPr>
+        <w:tabs>
+          <w:tab w:val="num" w:pos="2520"/>
+        </w:tabs>
+        <w:ind w:left="2520" w:hanging="360"/>
+      </w:pPr>
+      <w:rPr>
+        <w:rFonts w:ascii="Wingdings" w:hAnsi="Wingdings" w:hint="default"/>
+        <w:sz w:val="20"/>
+      </w:rPr>
+    </w:lvl>
+    <w:lvl w:ilvl="4" w:tentative="1">
+      <w:start w:val="1"/>
+      <w:numFmt w:val="bullet"/>
+      <w:lvlText w:val=""/>
+      <w:lvlJc w:val="left"/>
+      <w:pPr>
+        <w:tabs>
+          <w:tab w:val="num" w:pos="3240"/>
+        </w:tabs>
+        <w:ind w:left="3240" w:hanging="360"/>
+      </w:pPr>
+      <w:rPr>
+        <w:rFonts w:ascii="Wingdings" w:hAnsi="Wingdings" w:hint="default"/>
+        <w:sz w:val="20"/>
+      </w:rPr>
+    </w:lvl>
+    <w:lvl w:ilvl="5" w:tentative="1">
+      <w:start w:val="1"/>
+      <w:numFmt w:val="bullet"/>
+      <w:lvlText w:val=""/>
+      <w:lvlJc w:val="left"/>
+      <w:pPr>
+        <w:tabs>
+          <w:tab w:val="num" w:pos="3960"/>
+        </w:tabs>
+        <w:ind w:left="3960" w:hanging="360"/>
+      </w:pPr>
+      <w:rPr>
+        <w:rFonts w:ascii="Wingdings" w:hAnsi="Wingdings" w:hint="default"/>
+        <w:sz w:val="20"/>
+      </w:rPr>
+    </w:lvl>
+    <w:lvl w:ilvl="6" w:tentative="1">
+      <w:start w:val="1"/>
+      <w:numFmt w:val="bullet"/>
+      <w:lvlText w:val=""/>
+      <w:lvlJc w:val="left"/>
+      <w:pPr>
+        <w:tabs>
+          <w:tab w:val="num" w:pos="4680"/>
+        </w:tabs>
+        <w:ind w:left="4680" w:hanging="360"/>
+      </w:pPr>
+      <w:rPr>
+        <w:rFonts w:ascii="Wingdings" w:hAnsi="Wingdings" w:hint="default"/>
+        <w:sz w:val="20"/>
+      </w:rPr>
+    </w:lvl>
+    <w:lvl w:ilvl="7" w:tentative="1">
+      <w:start w:val="1"/>
+      <w:numFmt w:val="bullet"/>
+      <w:lvlText w:val=""/>
+      <w:lvlJc w:val="left"/>
+      <w:pPr>
+        <w:tabs>
+          <w:tab w:val="num" w:pos="5400"/>
+        </w:tabs>
+        <w:ind w:left="5400" w:hanging="360"/>
+      </w:pPr>
+      <w:rPr>
+        <w:rFonts w:ascii="Wingdings" w:hAnsi="Wingdings" w:hint="default"/>
+        <w:sz w:val="20"/>
+      </w:rPr>
+    </w:lvl>
+    <w:lvl w:ilvl="8" w:tentative="1">
+      <w:start w:val="1"/>
+      <w:numFmt w:val="bullet"/>
+      <w:lvlText w:val=""/>
+      <w:lvlJc w:val="left"/>
+      <w:pPr>
+        <w:tabs>
+          <w:tab w:val="num" w:pos="6120"/>
+        </w:tabs>
+        <w:ind w:left="6120" w:hanging="360"/>
+      </w:pPr>
+      <w:rPr>
+        <w:rFonts w:ascii="Wingdings" w:hAnsi="Wingdings" w:hint="default"/>
+        <w:sz w:val="20"/>
+      </w:rPr>
+    </w:lvl>
+  </w:abstractNum>
+  <w:abstractNum w:abstractNumId="10" w15:restartNumberingAfterBreak="0">
     <w:nsid w:val="221A7FCE"/>
     <w:multiLevelType w:val="hybridMultilevel"/>
     <w:tmpl w:val="CE94AF8E"/>
@@ -10210,7 +12122,7 @@
       </w:rPr>
     </w:lvl>
   </w:abstractNum>
-  <w:abstractNum w:abstractNumId="10" w15:restartNumberingAfterBreak="0">
+  <w:abstractNum w:abstractNumId="11" w15:restartNumberingAfterBreak="0">
     <w:nsid w:val="239A0D28"/>
     <w:multiLevelType w:val="hybridMultilevel"/>
     <w:tmpl w:val="C7C4352E"/>
@@ -10323,7 +12235,7 @@
       </w:rPr>
     </w:lvl>
   </w:abstractNum>
-  <w:abstractNum w:abstractNumId="11" w15:restartNumberingAfterBreak="0">
+  <w:abstractNum w:abstractNumId="12" w15:restartNumberingAfterBreak="0">
     <w:nsid w:val="24A45029"/>
     <w:multiLevelType w:val="hybridMultilevel"/>
     <w:tmpl w:val="EAB6C7A0"/>
@@ -10436,7 +12348,7 @@
       </w:rPr>
     </w:lvl>
   </w:abstractNum>
-  <w:abstractNum w:abstractNumId="12" w15:restartNumberingAfterBreak="0">
+  <w:abstractNum w:abstractNumId="13" w15:restartNumberingAfterBreak="0">
     <w:nsid w:val="256D02B2"/>
     <w:multiLevelType w:val="hybridMultilevel"/>
     <w:tmpl w:val="2B0E220E"/>
@@ -10549,7 +12461,7 @@
       </w:rPr>
     </w:lvl>
   </w:abstractNum>
-  <w:abstractNum w:abstractNumId="13" w15:restartNumberingAfterBreak="0">
+  <w:abstractNum w:abstractNumId="14" w15:restartNumberingAfterBreak="0">
     <w:nsid w:val="272B6646"/>
     <w:multiLevelType w:val="hybridMultilevel"/>
     <w:tmpl w:val="C2EEAC08"/>
@@ -10662,7 +12574,7 @@
       </w:rPr>
     </w:lvl>
   </w:abstractNum>
-  <w:abstractNum w:abstractNumId="14" w15:restartNumberingAfterBreak="0">
+  <w:abstractNum w:abstractNumId="15" w15:restartNumberingAfterBreak="0">
     <w:nsid w:val="29D16A6A"/>
     <w:multiLevelType w:val="hybridMultilevel"/>
     <w:tmpl w:val="57582B60"/>
@@ -10775,120 +12687,93 @@
       </w:rPr>
     </w:lvl>
   </w:abstractNum>
-  <w:abstractNum w:abstractNumId="15" w15:restartNumberingAfterBreak="0">
-    <w:nsid w:val="2BEA6F56"/>
+  <w:abstractNum w:abstractNumId="16" w15:restartNumberingAfterBreak="0">
+    <w:nsid w:val="2BB56A79"/>
     <w:multiLevelType w:val="hybridMultilevel"/>
-    <w:tmpl w:val="0F581A1C"/>
-    <w:lvl w:ilvl="0" w:tplc="04050001">
-      <w:start w:val="1"/>
-      <w:numFmt w:val="bullet"/>
-      <w:lvlText w:val=""/>
+    <w:tmpl w:val="004E1ED0"/>
+    <w:lvl w:ilvl="0" w:tplc="0405000F">
+      <w:start w:val="1"/>
+      <w:numFmt w:val="decimal"/>
+      <w:lvlText w:val="%1."/>
       <w:lvlJc w:val="left"/>
       <w:pPr>
         <w:ind w:left="720" w:hanging="360"/>
       </w:pPr>
-      <w:rPr>
-        <w:rFonts w:ascii="Symbol" w:hAnsi="Symbol" w:hint="default"/>
-      </w:rPr>
-    </w:lvl>
-    <w:lvl w:ilvl="1" w:tplc="04050003" w:tentative="1">
-      <w:start w:val="1"/>
-      <w:numFmt w:val="bullet"/>
-      <w:lvlText w:val="o"/>
+    </w:lvl>
+    <w:lvl w:ilvl="1" w:tplc="04050019" w:tentative="1">
+      <w:start w:val="1"/>
+      <w:numFmt w:val="lowerLetter"/>
+      <w:lvlText w:val="%2."/>
       <w:lvlJc w:val="left"/>
       <w:pPr>
         <w:ind w:left="1440" w:hanging="360"/>
       </w:pPr>
-      <w:rPr>
-        <w:rFonts w:ascii="Courier New" w:hAnsi="Courier New" w:cs="Courier New" w:hint="default"/>
-      </w:rPr>
-    </w:lvl>
-    <w:lvl w:ilvl="2" w:tplc="04050005" w:tentative="1">
-      <w:start w:val="1"/>
-      <w:numFmt w:val="bullet"/>
-      <w:lvlText w:val=""/>
-      <w:lvlJc w:val="left"/>
-      <w:pPr>
-        <w:ind w:left="2160" w:hanging="360"/>
-      </w:pPr>
-      <w:rPr>
-        <w:rFonts w:ascii="Wingdings" w:hAnsi="Wingdings" w:hint="default"/>
-      </w:rPr>
-    </w:lvl>
-    <w:lvl w:ilvl="3" w:tplc="04050001" w:tentative="1">
-      <w:start w:val="1"/>
-      <w:numFmt w:val="bullet"/>
-      <w:lvlText w:val=""/>
+    </w:lvl>
+    <w:lvl w:ilvl="2" w:tplc="0405001B" w:tentative="1">
+      <w:start w:val="1"/>
+      <w:numFmt w:val="lowerRoman"/>
+      <w:lvlText w:val="%3."/>
+      <w:lvlJc w:val="right"/>
+      <w:pPr>
+        <w:ind w:left="2160" w:hanging="180"/>
+      </w:pPr>
+    </w:lvl>
+    <w:lvl w:ilvl="3" w:tplc="0405000F" w:tentative="1">
+      <w:start w:val="1"/>
+      <w:numFmt w:val="decimal"/>
+      <w:lvlText w:val="%4."/>
       <w:lvlJc w:val="left"/>
       <w:pPr>
         <w:ind w:left="2880" w:hanging="360"/>
       </w:pPr>
-      <w:rPr>
-        <w:rFonts w:ascii="Symbol" w:hAnsi="Symbol" w:hint="default"/>
-      </w:rPr>
-    </w:lvl>
-    <w:lvl w:ilvl="4" w:tplc="04050003" w:tentative="1">
-      <w:start w:val="1"/>
-      <w:numFmt w:val="bullet"/>
-      <w:lvlText w:val="o"/>
+    </w:lvl>
+    <w:lvl w:ilvl="4" w:tplc="04050019" w:tentative="1">
+      <w:start w:val="1"/>
+      <w:numFmt w:val="lowerLetter"/>
+      <w:lvlText w:val="%5."/>
       <w:lvlJc w:val="left"/>
       <w:pPr>
         <w:ind w:left="3600" w:hanging="360"/>
       </w:pPr>
-      <w:rPr>
-        <w:rFonts w:ascii="Courier New" w:hAnsi="Courier New" w:cs="Courier New" w:hint="default"/>
-      </w:rPr>
-    </w:lvl>
-    <w:lvl w:ilvl="5" w:tplc="04050005" w:tentative="1">
-      <w:start w:val="1"/>
-      <w:numFmt w:val="bullet"/>
-      <w:lvlText w:val=""/>
-      <w:lvlJc w:val="left"/>
-      <w:pPr>
-        <w:ind w:left="4320" w:hanging="360"/>
-      </w:pPr>
-      <w:rPr>
-        <w:rFonts w:ascii="Wingdings" w:hAnsi="Wingdings" w:hint="default"/>
-      </w:rPr>
-    </w:lvl>
-    <w:lvl w:ilvl="6" w:tplc="04050001" w:tentative="1">
-      <w:start w:val="1"/>
-      <w:numFmt w:val="bullet"/>
-      <w:lvlText w:val=""/>
+    </w:lvl>
+    <w:lvl w:ilvl="5" w:tplc="0405001B" w:tentative="1">
+      <w:start w:val="1"/>
+      <w:numFmt w:val="lowerRoman"/>
+      <w:lvlText w:val="%6."/>
+      <w:lvlJc w:val="right"/>
+      <w:pPr>
+        <w:ind w:left="4320" w:hanging="180"/>
+      </w:pPr>
+    </w:lvl>
+    <w:lvl w:ilvl="6" w:tplc="0405000F" w:tentative="1">
+      <w:start w:val="1"/>
+      <w:numFmt w:val="decimal"/>
+      <w:lvlText w:val="%7."/>
       <w:lvlJc w:val="left"/>
       <w:pPr>
         <w:ind w:left="5040" w:hanging="360"/>
       </w:pPr>
-      <w:rPr>
-        <w:rFonts w:ascii="Symbol" w:hAnsi="Symbol" w:hint="default"/>
-      </w:rPr>
-    </w:lvl>
-    <w:lvl w:ilvl="7" w:tplc="04050003" w:tentative="1">
-      <w:start w:val="1"/>
-      <w:numFmt w:val="bullet"/>
-      <w:lvlText w:val="o"/>
+    </w:lvl>
+    <w:lvl w:ilvl="7" w:tplc="04050019" w:tentative="1">
+      <w:start w:val="1"/>
+      <w:numFmt w:val="lowerLetter"/>
+      <w:lvlText w:val="%8."/>
       <w:lvlJc w:val="left"/>
       <w:pPr>
         <w:ind w:left="5760" w:hanging="360"/>
       </w:pPr>
-      <w:rPr>
-        <w:rFonts w:ascii="Courier New" w:hAnsi="Courier New" w:cs="Courier New" w:hint="default"/>
-      </w:rPr>
-    </w:lvl>
-    <w:lvl w:ilvl="8" w:tplc="04050005" w:tentative="1">
-      <w:start w:val="1"/>
-      <w:numFmt w:val="bullet"/>
-      <w:lvlText w:val=""/>
-      <w:lvlJc w:val="left"/>
-      <w:pPr>
-        <w:ind w:left="6480" w:hanging="360"/>
-      </w:pPr>
-      <w:rPr>
-        <w:rFonts w:ascii="Wingdings" w:hAnsi="Wingdings" w:hint="default"/>
-      </w:rPr>
+    </w:lvl>
+    <w:lvl w:ilvl="8" w:tplc="0405001B" w:tentative="1">
+      <w:start w:val="1"/>
+      <w:numFmt w:val="lowerRoman"/>
+      <w:lvlText w:val="%9."/>
+      <w:lvlJc w:val="right"/>
+      <w:pPr>
+        <w:ind w:left="6480" w:hanging="180"/>
+      </w:pPr>
     </w:lvl>
   </w:abstractNum>
-  <w:abstractNum w:abstractNumId="16" w15:restartNumberingAfterBreak="0">
+  <w:abstractNum w:abstractNumId="17" w15:restartNumberingAfterBreak="0">
     <w:nsid w:val="2DEC0201"/>
     <w:multiLevelType w:val="hybridMultilevel"/>
     <w:tmpl w:val="0F2A37CE"/>
@@ -11001,7 +12886,7 @@
       </w:rPr>
     </w:lvl>
   </w:abstractNum>
-  <w:abstractNum w:abstractNumId="17" w15:restartNumberingAfterBreak="0">
+  <w:abstractNum w:abstractNumId="18" w15:restartNumberingAfterBreak="0">
     <w:nsid w:val="304C0DC6"/>
     <w:multiLevelType w:val="hybridMultilevel"/>
     <w:tmpl w:val="209C462C"/>
@@ -11114,7 +12999,7 @@
       </w:rPr>
     </w:lvl>
   </w:abstractNum>
-  <w:abstractNum w:abstractNumId="18" w15:restartNumberingAfterBreak="0">
+  <w:abstractNum w:abstractNumId="19" w15:restartNumberingAfterBreak="0">
     <w:nsid w:val="32093A6E"/>
     <w:multiLevelType w:val="hybridMultilevel"/>
     <w:tmpl w:val="AEE8A44C"/>
@@ -11227,7 +13112,7 @@
       </w:rPr>
     </w:lvl>
   </w:abstractNum>
-  <w:abstractNum w:abstractNumId="19" w15:restartNumberingAfterBreak="0">
+  <w:abstractNum w:abstractNumId="20" w15:restartNumberingAfterBreak="0">
     <w:nsid w:val="33480B3B"/>
     <w:multiLevelType w:val="hybridMultilevel"/>
     <w:tmpl w:val="1B921E82"/>
@@ -11340,7 +13225,7 @@
       </w:rPr>
     </w:lvl>
   </w:abstractNum>
-  <w:abstractNum w:abstractNumId="20" w15:restartNumberingAfterBreak="0">
+  <w:abstractNum w:abstractNumId="21" w15:restartNumberingAfterBreak="0">
     <w:nsid w:val="35BC1E66"/>
     <w:multiLevelType w:val="hybridMultilevel"/>
     <w:tmpl w:val="C1625196"/>
@@ -11453,7 +13338,7 @@
       </w:rPr>
     </w:lvl>
   </w:abstractNum>
-  <w:abstractNum w:abstractNumId="21" w15:restartNumberingAfterBreak="0">
+  <w:abstractNum w:abstractNumId="22" w15:restartNumberingAfterBreak="0">
     <w:nsid w:val="384022E0"/>
     <w:multiLevelType w:val="hybridMultilevel"/>
     <w:tmpl w:val="4C828C2E"/>
@@ -11566,233 +13451,7 @@
       </w:rPr>
     </w:lvl>
   </w:abstractNum>
-  <w:abstractNum w:abstractNumId="22" w15:restartNumberingAfterBreak="0">
-    <w:nsid w:val="398E2CFE"/>
-    <w:multiLevelType w:val="hybridMultilevel"/>
-    <w:tmpl w:val="8670ED56"/>
-    <w:lvl w:ilvl="0" w:tplc="04050001">
-      <w:start w:val="1"/>
-      <w:numFmt w:val="bullet"/>
-      <w:lvlText w:val=""/>
-      <w:lvlJc w:val="left"/>
-      <w:pPr>
-        <w:ind w:left="720" w:hanging="360"/>
-      </w:pPr>
-      <w:rPr>
-        <w:rFonts w:ascii="Symbol" w:hAnsi="Symbol" w:hint="default"/>
-      </w:rPr>
-    </w:lvl>
-    <w:lvl w:ilvl="1" w:tplc="04050003" w:tentative="1">
-      <w:start w:val="1"/>
-      <w:numFmt w:val="bullet"/>
-      <w:lvlText w:val="o"/>
-      <w:lvlJc w:val="left"/>
-      <w:pPr>
-        <w:ind w:left="1440" w:hanging="360"/>
-      </w:pPr>
-      <w:rPr>
-        <w:rFonts w:ascii="Courier New" w:hAnsi="Courier New" w:cs="Courier New" w:hint="default"/>
-      </w:rPr>
-    </w:lvl>
-    <w:lvl w:ilvl="2" w:tplc="04050005" w:tentative="1">
-      <w:start w:val="1"/>
-      <w:numFmt w:val="bullet"/>
-      <w:lvlText w:val=""/>
-      <w:lvlJc w:val="left"/>
-      <w:pPr>
-        <w:ind w:left="2160" w:hanging="360"/>
-      </w:pPr>
-      <w:rPr>
-        <w:rFonts w:ascii="Wingdings" w:hAnsi="Wingdings" w:hint="default"/>
-      </w:rPr>
-    </w:lvl>
-    <w:lvl w:ilvl="3" w:tplc="04050001" w:tentative="1">
-      <w:start w:val="1"/>
-      <w:numFmt w:val="bullet"/>
-      <w:lvlText w:val=""/>
-      <w:lvlJc w:val="left"/>
-      <w:pPr>
-        <w:ind w:left="2880" w:hanging="360"/>
-      </w:pPr>
-      <w:rPr>
-        <w:rFonts w:ascii="Symbol" w:hAnsi="Symbol" w:hint="default"/>
-      </w:rPr>
-    </w:lvl>
-    <w:lvl w:ilvl="4" w:tplc="04050003" w:tentative="1">
-      <w:start w:val="1"/>
-      <w:numFmt w:val="bullet"/>
-      <w:lvlText w:val="o"/>
-      <w:lvlJc w:val="left"/>
-      <w:pPr>
-        <w:ind w:left="3600" w:hanging="360"/>
-      </w:pPr>
-      <w:rPr>
-        <w:rFonts w:ascii="Courier New" w:hAnsi="Courier New" w:cs="Courier New" w:hint="default"/>
-      </w:rPr>
-    </w:lvl>
-    <w:lvl w:ilvl="5" w:tplc="04050005" w:tentative="1">
-      <w:start w:val="1"/>
-      <w:numFmt w:val="bullet"/>
-      <w:lvlText w:val=""/>
-      <w:lvlJc w:val="left"/>
-      <w:pPr>
-        <w:ind w:left="4320" w:hanging="360"/>
-      </w:pPr>
-      <w:rPr>
-        <w:rFonts w:ascii="Wingdings" w:hAnsi="Wingdings" w:hint="default"/>
-      </w:rPr>
-    </w:lvl>
-    <w:lvl w:ilvl="6" w:tplc="04050001" w:tentative="1">
-      <w:start w:val="1"/>
-      <w:numFmt w:val="bullet"/>
-      <w:lvlText w:val=""/>
-      <w:lvlJc w:val="left"/>
-      <w:pPr>
-        <w:ind w:left="5040" w:hanging="360"/>
-      </w:pPr>
-      <w:rPr>
-        <w:rFonts w:ascii="Symbol" w:hAnsi="Symbol" w:hint="default"/>
-      </w:rPr>
-    </w:lvl>
-    <w:lvl w:ilvl="7" w:tplc="04050003" w:tentative="1">
-      <w:start w:val="1"/>
-      <w:numFmt w:val="bullet"/>
-      <w:lvlText w:val="o"/>
-      <w:lvlJc w:val="left"/>
-      <w:pPr>
-        <w:ind w:left="5760" w:hanging="360"/>
-      </w:pPr>
-      <w:rPr>
-        <w:rFonts w:ascii="Courier New" w:hAnsi="Courier New" w:cs="Courier New" w:hint="default"/>
-      </w:rPr>
-    </w:lvl>
-    <w:lvl w:ilvl="8" w:tplc="04050005" w:tentative="1">
-      <w:start w:val="1"/>
-      <w:numFmt w:val="bullet"/>
-      <w:lvlText w:val=""/>
-      <w:lvlJc w:val="left"/>
-      <w:pPr>
-        <w:ind w:left="6480" w:hanging="360"/>
-      </w:pPr>
-      <w:rPr>
-        <w:rFonts w:ascii="Wingdings" w:hAnsi="Wingdings" w:hint="default"/>
-      </w:rPr>
-    </w:lvl>
-  </w:abstractNum>
   <w:abstractNum w:abstractNumId="23" w15:restartNumberingAfterBreak="0">
-    <w:nsid w:val="3A4D5729"/>
-    <w:multiLevelType w:val="hybridMultilevel"/>
-    <w:tmpl w:val="2258F2AC"/>
-    <w:lvl w:ilvl="0" w:tplc="04050001">
-      <w:start w:val="1"/>
-      <w:numFmt w:val="bullet"/>
-      <w:lvlText w:val=""/>
-      <w:lvlJc w:val="left"/>
-      <w:pPr>
-        <w:ind w:left="3600" w:hanging="360"/>
-      </w:pPr>
-      <w:rPr>
-        <w:rFonts w:ascii="Symbol" w:hAnsi="Symbol" w:hint="default"/>
-      </w:rPr>
-    </w:lvl>
-    <w:lvl w:ilvl="1" w:tplc="04050003" w:tentative="1">
-      <w:start w:val="1"/>
-      <w:numFmt w:val="bullet"/>
-      <w:lvlText w:val="o"/>
-      <w:lvlJc w:val="left"/>
-      <w:pPr>
-        <w:ind w:left="4320" w:hanging="360"/>
-      </w:pPr>
-      <w:rPr>
-        <w:rFonts w:ascii="Courier New" w:hAnsi="Courier New" w:cs="Courier New" w:hint="default"/>
-      </w:rPr>
-    </w:lvl>
-    <w:lvl w:ilvl="2" w:tplc="04050005" w:tentative="1">
-      <w:start w:val="1"/>
-      <w:numFmt w:val="bullet"/>
-      <w:lvlText w:val=""/>
-      <w:lvlJc w:val="left"/>
-      <w:pPr>
-        <w:ind w:left="5040" w:hanging="360"/>
-      </w:pPr>
-      <w:rPr>
-        <w:rFonts w:ascii="Wingdings" w:hAnsi="Wingdings" w:hint="default"/>
-      </w:rPr>
-    </w:lvl>
-    <w:lvl w:ilvl="3" w:tplc="04050001" w:tentative="1">
-      <w:start w:val="1"/>
-      <w:numFmt w:val="bullet"/>
-      <w:lvlText w:val=""/>
-      <w:lvlJc w:val="left"/>
-      <w:pPr>
-        <w:ind w:left="5760" w:hanging="360"/>
-      </w:pPr>
-      <w:rPr>
-        <w:rFonts w:ascii="Symbol" w:hAnsi="Symbol" w:hint="default"/>
-      </w:rPr>
-    </w:lvl>
-    <w:lvl w:ilvl="4" w:tplc="04050003" w:tentative="1">
-      <w:start w:val="1"/>
-      <w:numFmt w:val="bullet"/>
-      <w:lvlText w:val="o"/>
-      <w:lvlJc w:val="left"/>
-      <w:pPr>
-        <w:ind w:left="6480" w:hanging="360"/>
-      </w:pPr>
-      <w:rPr>
-        <w:rFonts w:ascii="Courier New" w:hAnsi="Courier New" w:cs="Courier New" w:hint="default"/>
-      </w:rPr>
-    </w:lvl>
-    <w:lvl w:ilvl="5" w:tplc="04050005" w:tentative="1">
-      <w:start w:val="1"/>
-      <w:numFmt w:val="bullet"/>
-      <w:lvlText w:val=""/>
-      <w:lvlJc w:val="left"/>
-      <w:pPr>
-        <w:ind w:left="7200" w:hanging="360"/>
-      </w:pPr>
-      <w:rPr>
-        <w:rFonts w:ascii="Wingdings" w:hAnsi="Wingdings" w:hint="default"/>
-      </w:rPr>
-    </w:lvl>
-    <w:lvl w:ilvl="6" w:tplc="04050001" w:tentative="1">
-      <w:start w:val="1"/>
-      <w:numFmt w:val="bullet"/>
-      <w:lvlText w:val=""/>
-      <w:lvlJc w:val="left"/>
-      <w:pPr>
-        <w:ind w:left="7920" w:hanging="360"/>
-      </w:pPr>
-      <w:rPr>
-        <w:rFonts w:ascii="Symbol" w:hAnsi="Symbol" w:hint="default"/>
-      </w:rPr>
-    </w:lvl>
-    <w:lvl w:ilvl="7" w:tplc="04050003" w:tentative="1">
-      <w:start w:val="1"/>
-      <w:numFmt w:val="bullet"/>
-      <w:lvlText w:val="o"/>
-      <w:lvlJc w:val="left"/>
-      <w:pPr>
-        <w:ind w:left="8640" w:hanging="360"/>
-      </w:pPr>
-      <w:rPr>
-        <w:rFonts w:ascii="Courier New" w:hAnsi="Courier New" w:cs="Courier New" w:hint="default"/>
-      </w:rPr>
-    </w:lvl>
-    <w:lvl w:ilvl="8" w:tplc="04050005" w:tentative="1">
-      <w:start w:val="1"/>
-      <w:numFmt w:val="bullet"/>
-      <w:lvlText w:val=""/>
-      <w:lvlJc w:val="left"/>
-      <w:pPr>
-        <w:ind w:left="9360" w:hanging="360"/>
-      </w:pPr>
-      <w:rPr>
-        <w:rFonts w:ascii="Wingdings" w:hAnsi="Wingdings" w:hint="default"/>
-      </w:rPr>
-    </w:lvl>
-  </w:abstractNum>
-  <w:abstractNum w:abstractNumId="24" w15:restartNumberingAfterBreak="0">
     <w:nsid w:val="3CC174D5"/>
     <w:multiLevelType w:val="hybridMultilevel"/>
     <w:tmpl w:val="9E1C36B6"/>
@@ -11905,7 +13564,7 @@
       </w:rPr>
     </w:lvl>
   </w:abstractNum>
-  <w:abstractNum w:abstractNumId="25" w15:restartNumberingAfterBreak="0">
+  <w:abstractNum w:abstractNumId="24" w15:restartNumberingAfterBreak="0">
     <w:nsid w:val="3D7F6A73"/>
     <w:multiLevelType w:val="hybridMultilevel"/>
     <w:tmpl w:val="F65CBFD6"/>
@@ -12018,7 +13677,7 @@
       </w:rPr>
     </w:lvl>
   </w:abstractNum>
-  <w:abstractNum w:abstractNumId="26" w15:restartNumberingAfterBreak="0">
+  <w:abstractNum w:abstractNumId="25" w15:restartNumberingAfterBreak="0">
     <w:nsid w:val="3D842F64"/>
     <w:multiLevelType w:val="hybridMultilevel"/>
     <w:tmpl w:val="95BE253C"/>
@@ -12131,7 +13790,7 @@
       </w:rPr>
     </w:lvl>
   </w:abstractNum>
-  <w:abstractNum w:abstractNumId="27" w15:restartNumberingAfterBreak="0">
+  <w:abstractNum w:abstractNumId="26" w15:restartNumberingAfterBreak="0">
     <w:nsid w:val="40A6626B"/>
     <w:multiLevelType w:val="hybridMultilevel"/>
     <w:tmpl w:val="FEBC3F28"/>
@@ -12244,7 +13903,7 @@
       </w:rPr>
     </w:lvl>
   </w:abstractNum>
-  <w:abstractNum w:abstractNumId="28" w15:restartNumberingAfterBreak="0">
+  <w:abstractNum w:abstractNumId="27" w15:restartNumberingAfterBreak="0">
     <w:nsid w:val="44467F37"/>
     <w:multiLevelType w:val="hybridMultilevel"/>
     <w:tmpl w:val="640459CE"/>
@@ -12357,7 +14016,7 @@
       </w:rPr>
     </w:lvl>
   </w:abstractNum>
-  <w:abstractNum w:abstractNumId="29" w15:restartNumberingAfterBreak="0">
+  <w:abstractNum w:abstractNumId="28" w15:restartNumberingAfterBreak="0">
     <w:nsid w:val="460E5B22"/>
     <w:multiLevelType w:val="hybridMultilevel"/>
     <w:tmpl w:val="CD04B152"/>
@@ -12470,7 +14129,7 @@
       </w:rPr>
     </w:lvl>
   </w:abstractNum>
-  <w:abstractNum w:abstractNumId="30" w15:restartNumberingAfterBreak="0">
+  <w:abstractNum w:abstractNumId="29" w15:restartNumberingAfterBreak="0">
     <w:nsid w:val="47A11FB9"/>
     <w:multiLevelType w:val="hybridMultilevel"/>
     <w:tmpl w:val="6A34D1E0"/>
@@ -12583,7 +14242,7 @@
       </w:rPr>
     </w:lvl>
   </w:abstractNum>
-  <w:abstractNum w:abstractNumId="31" w15:restartNumberingAfterBreak="0">
+  <w:abstractNum w:abstractNumId="30" w15:restartNumberingAfterBreak="0">
     <w:nsid w:val="4B331571"/>
     <w:multiLevelType w:val="hybridMultilevel"/>
     <w:tmpl w:val="0D666724"/>
@@ -12696,7 +14355,7 @@
       </w:rPr>
     </w:lvl>
   </w:abstractNum>
-  <w:abstractNum w:abstractNumId="32" w15:restartNumberingAfterBreak="0">
+  <w:abstractNum w:abstractNumId="31" w15:restartNumberingAfterBreak="0">
     <w:nsid w:val="4D323FC8"/>
     <w:multiLevelType w:val="hybridMultilevel"/>
     <w:tmpl w:val="D8607278"/>
@@ -12809,7 +14468,7 @@
       </w:rPr>
     </w:lvl>
   </w:abstractNum>
-  <w:abstractNum w:abstractNumId="33" w15:restartNumberingAfterBreak="0">
+  <w:abstractNum w:abstractNumId="32" w15:restartNumberingAfterBreak="0">
     <w:nsid w:val="4E321D51"/>
     <w:multiLevelType w:val="hybridMultilevel"/>
     <w:tmpl w:val="BEB24622"/>
@@ -12919,6 +14578,155 @@
       </w:pPr>
       <w:rPr>
         <w:rFonts w:ascii="Wingdings" w:hAnsi="Wingdings" w:hint="default"/>
+      </w:rPr>
+    </w:lvl>
+  </w:abstractNum>
+  <w:abstractNum w:abstractNumId="33" w15:restartNumberingAfterBreak="0">
+    <w:nsid w:val="4E42080B"/>
+    <w:multiLevelType w:val="multilevel"/>
+    <w:tmpl w:val="4D1A5D8A"/>
+    <w:lvl w:ilvl="0">
+      <w:start w:val="1"/>
+      <w:numFmt w:val="bullet"/>
+      <w:lvlText w:val=""/>
+      <w:lvlJc w:val="left"/>
+      <w:pPr>
+        <w:tabs>
+          <w:tab w:val="num" w:pos="720"/>
+        </w:tabs>
+        <w:ind w:left="720" w:hanging="360"/>
+      </w:pPr>
+      <w:rPr>
+        <w:rFonts w:ascii="Symbol" w:hAnsi="Symbol" w:hint="default"/>
+        <w:sz w:val="20"/>
+      </w:rPr>
+    </w:lvl>
+    <w:lvl w:ilvl="1">
+      <w:start w:val="1"/>
+      <w:numFmt w:val="bullet"/>
+      <w:lvlText w:val="o"/>
+      <w:lvlJc w:val="left"/>
+      <w:pPr>
+        <w:tabs>
+          <w:tab w:val="num" w:pos="1440"/>
+        </w:tabs>
+        <w:ind w:left="1440" w:hanging="360"/>
+      </w:pPr>
+      <w:rPr>
+        <w:rFonts w:ascii="Courier New" w:hAnsi="Courier New" w:hint="default"/>
+        <w:sz w:val="20"/>
+      </w:rPr>
+    </w:lvl>
+    <w:lvl w:ilvl="2" w:tentative="1">
+      <w:start w:val="1"/>
+      <w:numFmt w:val="bullet"/>
+      <w:lvlText w:val=""/>
+      <w:lvlJc w:val="left"/>
+      <w:pPr>
+        <w:tabs>
+          <w:tab w:val="num" w:pos="2160"/>
+        </w:tabs>
+        <w:ind w:left="2160" w:hanging="360"/>
+      </w:pPr>
+      <w:rPr>
+        <w:rFonts w:ascii="Wingdings" w:hAnsi="Wingdings" w:hint="default"/>
+        <w:sz w:val="20"/>
+      </w:rPr>
+    </w:lvl>
+    <w:lvl w:ilvl="3" w:tentative="1">
+      <w:start w:val="1"/>
+      <w:numFmt w:val="bullet"/>
+      <w:lvlText w:val=""/>
+      <w:lvlJc w:val="left"/>
+      <w:pPr>
+        <w:tabs>
+          <w:tab w:val="num" w:pos="2880"/>
+        </w:tabs>
+        <w:ind w:left="2880" w:hanging="360"/>
+      </w:pPr>
+      <w:rPr>
+        <w:rFonts w:ascii="Wingdings" w:hAnsi="Wingdings" w:hint="default"/>
+        <w:sz w:val="20"/>
+      </w:rPr>
+    </w:lvl>
+    <w:lvl w:ilvl="4" w:tentative="1">
+      <w:start w:val="1"/>
+      <w:numFmt w:val="bullet"/>
+      <w:lvlText w:val=""/>
+      <w:lvlJc w:val="left"/>
+      <w:pPr>
+        <w:tabs>
+          <w:tab w:val="num" w:pos="3600"/>
+        </w:tabs>
+        <w:ind w:left="3600" w:hanging="360"/>
+      </w:pPr>
+      <w:rPr>
+        <w:rFonts w:ascii="Wingdings" w:hAnsi="Wingdings" w:hint="default"/>
+        <w:sz w:val="20"/>
+      </w:rPr>
+    </w:lvl>
+    <w:lvl w:ilvl="5" w:tentative="1">
+      <w:start w:val="1"/>
+      <w:numFmt w:val="bullet"/>
+      <w:lvlText w:val=""/>
+      <w:lvlJc w:val="left"/>
+      <w:pPr>
+        <w:tabs>
+          <w:tab w:val="num" w:pos="4320"/>
+        </w:tabs>
+        <w:ind w:left="4320" w:hanging="360"/>
+      </w:pPr>
+      <w:rPr>
+        <w:rFonts w:ascii="Wingdings" w:hAnsi="Wingdings" w:hint="default"/>
+        <w:sz w:val="20"/>
+      </w:rPr>
+    </w:lvl>
+    <w:lvl w:ilvl="6" w:tentative="1">
+      <w:start w:val="1"/>
+      <w:numFmt w:val="bullet"/>
+      <w:lvlText w:val=""/>
+      <w:lvlJc w:val="left"/>
+      <w:pPr>
+        <w:tabs>
+          <w:tab w:val="num" w:pos="5040"/>
+        </w:tabs>
+        <w:ind w:left="5040" w:hanging="360"/>
+      </w:pPr>
+      <w:rPr>
+        <w:rFonts w:ascii="Wingdings" w:hAnsi="Wingdings" w:hint="default"/>
+        <w:sz w:val="20"/>
+      </w:rPr>
+    </w:lvl>
+    <w:lvl w:ilvl="7" w:tentative="1">
+      <w:start w:val="1"/>
+      <w:numFmt w:val="bullet"/>
+      <w:lvlText w:val=""/>
+      <w:lvlJc w:val="left"/>
+      <w:pPr>
+        <w:tabs>
+          <w:tab w:val="num" w:pos="5760"/>
+        </w:tabs>
+        <w:ind w:left="5760" w:hanging="360"/>
+      </w:pPr>
+      <w:rPr>
+        <w:rFonts w:ascii="Wingdings" w:hAnsi="Wingdings" w:hint="default"/>
+        <w:sz w:val="20"/>
+      </w:rPr>
+    </w:lvl>
+    <w:lvl w:ilvl="8" w:tentative="1">
+      <w:start w:val="1"/>
+      <w:numFmt w:val="bullet"/>
+      <w:lvlText w:val=""/>
+      <w:lvlJc w:val="left"/>
+      <w:pPr>
+        <w:tabs>
+          <w:tab w:val="num" w:pos="6480"/>
+        </w:tabs>
+        <w:ind w:left="6480" w:hanging="360"/>
+      </w:pPr>
+      <w:rPr>
+        <w:rFonts w:ascii="Wingdings" w:hAnsi="Wingdings" w:hint="default"/>
+        <w:sz w:val="20"/>
       </w:rPr>
     </w:lvl>
   </w:abstractNum>
@@ -13488,119 +15296,6 @@
     </w:lvl>
   </w:abstractNum>
   <w:abstractNum w:abstractNumId="39" w15:restartNumberingAfterBreak="0">
-    <w:nsid w:val="5ACB63B9"/>
-    <w:multiLevelType w:val="hybridMultilevel"/>
-    <w:tmpl w:val="0BAE6FCA"/>
-    <w:lvl w:ilvl="0" w:tplc="04050001">
-      <w:start w:val="1"/>
-      <w:numFmt w:val="bullet"/>
-      <w:lvlText w:val=""/>
-      <w:lvlJc w:val="left"/>
-      <w:pPr>
-        <w:ind w:left="720" w:hanging="360"/>
-      </w:pPr>
-      <w:rPr>
-        <w:rFonts w:ascii="Symbol" w:hAnsi="Symbol" w:hint="default"/>
-      </w:rPr>
-    </w:lvl>
-    <w:lvl w:ilvl="1" w:tplc="04050003" w:tentative="1">
-      <w:start w:val="1"/>
-      <w:numFmt w:val="bullet"/>
-      <w:lvlText w:val="o"/>
-      <w:lvlJc w:val="left"/>
-      <w:pPr>
-        <w:ind w:left="1440" w:hanging="360"/>
-      </w:pPr>
-      <w:rPr>
-        <w:rFonts w:ascii="Courier New" w:hAnsi="Courier New" w:cs="Courier New" w:hint="default"/>
-      </w:rPr>
-    </w:lvl>
-    <w:lvl w:ilvl="2" w:tplc="04050005" w:tentative="1">
-      <w:start w:val="1"/>
-      <w:numFmt w:val="bullet"/>
-      <w:lvlText w:val=""/>
-      <w:lvlJc w:val="left"/>
-      <w:pPr>
-        <w:ind w:left="2160" w:hanging="360"/>
-      </w:pPr>
-      <w:rPr>
-        <w:rFonts w:ascii="Wingdings" w:hAnsi="Wingdings" w:hint="default"/>
-      </w:rPr>
-    </w:lvl>
-    <w:lvl w:ilvl="3" w:tplc="04050001" w:tentative="1">
-      <w:start w:val="1"/>
-      <w:numFmt w:val="bullet"/>
-      <w:lvlText w:val=""/>
-      <w:lvlJc w:val="left"/>
-      <w:pPr>
-        <w:ind w:left="2880" w:hanging="360"/>
-      </w:pPr>
-      <w:rPr>
-        <w:rFonts w:ascii="Symbol" w:hAnsi="Symbol" w:hint="default"/>
-      </w:rPr>
-    </w:lvl>
-    <w:lvl w:ilvl="4" w:tplc="04050003" w:tentative="1">
-      <w:start w:val="1"/>
-      <w:numFmt w:val="bullet"/>
-      <w:lvlText w:val="o"/>
-      <w:lvlJc w:val="left"/>
-      <w:pPr>
-        <w:ind w:left="3600" w:hanging="360"/>
-      </w:pPr>
-      <w:rPr>
-        <w:rFonts w:ascii="Courier New" w:hAnsi="Courier New" w:cs="Courier New" w:hint="default"/>
-      </w:rPr>
-    </w:lvl>
-    <w:lvl w:ilvl="5" w:tplc="04050005" w:tentative="1">
-      <w:start w:val="1"/>
-      <w:numFmt w:val="bullet"/>
-      <w:lvlText w:val=""/>
-      <w:lvlJc w:val="left"/>
-      <w:pPr>
-        <w:ind w:left="4320" w:hanging="360"/>
-      </w:pPr>
-      <w:rPr>
-        <w:rFonts w:ascii="Wingdings" w:hAnsi="Wingdings" w:hint="default"/>
-      </w:rPr>
-    </w:lvl>
-    <w:lvl w:ilvl="6" w:tplc="04050001" w:tentative="1">
-      <w:start w:val="1"/>
-      <w:numFmt w:val="bullet"/>
-      <w:lvlText w:val=""/>
-      <w:lvlJc w:val="left"/>
-      <w:pPr>
-        <w:ind w:left="5040" w:hanging="360"/>
-      </w:pPr>
-      <w:rPr>
-        <w:rFonts w:ascii="Symbol" w:hAnsi="Symbol" w:hint="default"/>
-      </w:rPr>
-    </w:lvl>
-    <w:lvl w:ilvl="7" w:tplc="04050003" w:tentative="1">
-      <w:start w:val="1"/>
-      <w:numFmt w:val="bullet"/>
-      <w:lvlText w:val="o"/>
-      <w:lvlJc w:val="left"/>
-      <w:pPr>
-        <w:ind w:left="5760" w:hanging="360"/>
-      </w:pPr>
-      <w:rPr>
-        <w:rFonts w:ascii="Courier New" w:hAnsi="Courier New" w:cs="Courier New" w:hint="default"/>
-      </w:rPr>
-    </w:lvl>
-    <w:lvl w:ilvl="8" w:tplc="04050005" w:tentative="1">
-      <w:start w:val="1"/>
-      <w:numFmt w:val="bullet"/>
-      <w:lvlText w:val=""/>
-      <w:lvlJc w:val="left"/>
-      <w:pPr>
-        <w:ind w:left="6480" w:hanging="360"/>
-      </w:pPr>
-      <w:rPr>
-        <w:rFonts w:ascii="Wingdings" w:hAnsi="Wingdings" w:hint="default"/>
-      </w:rPr>
-    </w:lvl>
-  </w:abstractNum>
-  <w:abstractNum w:abstractNumId="40" w15:restartNumberingAfterBreak="0">
     <w:nsid w:val="5C002E98"/>
     <w:multiLevelType w:val="hybridMultilevel"/>
     <w:tmpl w:val="8654A560"/>
@@ -13713,7 +15408,7 @@
       </w:rPr>
     </w:lvl>
   </w:abstractNum>
-  <w:abstractNum w:abstractNumId="41" w15:restartNumberingAfterBreak="0">
+  <w:abstractNum w:abstractNumId="40" w15:restartNumberingAfterBreak="0">
     <w:nsid w:val="611108C6"/>
     <w:multiLevelType w:val="hybridMultilevel"/>
     <w:tmpl w:val="C65C415E"/>
@@ -13826,120 +15521,120 @@
       </w:rPr>
     </w:lvl>
   </w:abstractNum>
+  <w:abstractNum w:abstractNumId="41" w15:restartNumberingAfterBreak="0">
+    <w:nsid w:val="623A23A1"/>
+    <w:multiLevelType w:val="hybridMultilevel"/>
+    <w:tmpl w:val="64CC3CC4"/>
+    <w:lvl w:ilvl="0" w:tplc="04050001">
+      <w:start w:val="1"/>
+      <w:numFmt w:val="bullet"/>
+      <w:lvlText w:val=""/>
+      <w:lvlJc w:val="left"/>
+      <w:pPr>
+        <w:ind w:left="720" w:hanging="360"/>
+      </w:pPr>
+      <w:rPr>
+        <w:rFonts w:ascii="Symbol" w:hAnsi="Symbol" w:hint="default"/>
+      </w:rPr>
+    </w:lvl>
+    <w:lvl w:ilvl="1" w:tplc="04050003">
+      <w:start w:val="1"/>
+      <w:numFmt w:val="bullet"/>
+      <w:lvlText w:val="o"/>
+      <w:lvlJc w:val="left"/>
+      <w:pPr>
+        <w:ind w:left="1440" w:hanging="360"/>
+      </w:pPr>
+      <w:rPr>
+        <w:rFonts w:ascii="Courier New" w:hAnsi="Courier New" w:cs="Courier New" w:hint="default"/>
+      </w:rPr>
+    </w:lvl>
+    <w:lvl w:ilvl="2" w:tplc="04050005">
+      <w:start w:val="1"/>
+      <w:numFmt w:val="bullet"/>
+      <w:lvlText w:val=""/>
+      <w:lvlJc w:val="left"/>
+      <w:pPr>
+        <w:ind w:left="2160" w:hanging="360"/>
+      </w:pPr>
+      <w:rPr>
+        <w:rFonts w:ascii="Wingdings" w:hAnsi="Wingdings" w:hint="default"/>
+      </w:rPr>
+    </w:lvl>
+    <w:lvl w:ilvl="3" w:tplc="04050001" w:tentative="1">
+      <w:start w:val="1"/>
+      <w:numFmt w:val="bullet"/>
+      <w:lvlText w:val=""/>
+      <w:lvlJc w:val="left"/>
+      <w:pPr>
+        <w:ind w:left="2880" w:hanging="360"/>
+      </w:pPr>
+      <w:rPr>
+        <w:rFonts w:ascii="Symbol" w:hAnsi="Symbol" w:hint="default"/>
+      </w:rPr>
+    </w:lvl>
+    <w:lvl w:ilvl="4" w:tplc="04050003" w:tentative="1">
+      <w:start w:val="1"/>
+      <w:numFmt w:val="bullet"/>
+      <w:lvlText w:val="o"/>
+      <w:lvlJc w:val="left"/>
+      <w:pPr>
+        <w:ind w:left="3600" w:hanging="360"/>
+      </w:pPr>
+      <w:rPr>
+        <w:rFonts w:ascii="Courier New" w:hAnsi="Courier New" w:cs="Courier New" w:hint="default"/>
+      </w:rPr>
+    </w:lvl>
+    <w:lvl w:ilvl="5" w:tplc="04050005" w:tentative="1">
+      <w:start w:val="1"/>
+      <w:numFmt w:val="bullet"/>
+      <w:lvlText w:val=""/>
+      <w:lvlJc w:val="left"/>
+      <w:pPr>
+        <w:ind w:left="4320" w:hanging="360"/>
+      </w:pPr>
+      <w:rPr>
+        <w:rFonts w:ascii="Wingdings" w:hAnsi="Wingdings" w:hint="default"/>
+      </w:rPr>
+    </w:lvl>
+    <w:lvl w:ilvl="6" w:tplc="04050001" w:tentative="1">
+      <w:start w:val="1"/>
+      <w:numFmt w:val="bullet"/>
+      <w:lvlText w:val=""/>
+      <w:lvlJc w:val="left"/>
+      <w:pPr>
+        <w:ind w:left="5040" w:hanging="360"/>
+      </w:pPr>
+      <w:rPr>
+        <w:rFonts w:ascii="Symbol" w:hAnsi="Symbol" w:hint="default"/>
+      </w:rPr>
+    </w:lvl>
+    <w:lvl w:ilvl="7" w:tplc="04050003" w:tentative="1">
+      <w:start w:val="1"/>
+      <w:numFmt w:val="bullet"/>
+      <w:lvlText w:val="o"/>
+      <w:lvlJc w:val="left"/>
+      <w:pPr>
+        <w:ind w:left="5760" w:hanging="360"/>
+      </w:pPr>
+      <w:rPr>
+        <w:rFonts w:ascii="Courier New" w:hAnsi="Courier New" w:cs="Courier New" w:hint="default"/>
+      </w:rPr>
+    </w:lvl>
+    <w:lvl w:ilvl="8" w:tplc="04050005" w:tentative="1">
+      <w:start w:val="1"/>
+      <w:numFmt w:val="bullet"/>
+      <w:lvlText w:val=""/>
+      <w:lvlJc w:val="left"/>
+      <w:pPr>
+        <w:ind w:left="6480" w:hanging="360"/>
+      </w:pPr>
+      <w:rPr>
+        <w:rFonts w:ascii="Wingdings" w:hAnsi="Wingdings" w:hint="default"/>
+      </w:rPr>
+    </w:lvl>
+  </w:abstractNum>
   <w:abstractNum w:abstractNumId="42" w15:restartNumberingAfterBreak="0">
-    <w:nsid w:val="628A19DB"/>
-    <w:multiLevelType w:val="hybridMultilevel"/>
-    <w:tmpl w:val="296098C0"/>
-    <w:lvl w:ilvl="0" w:tplc="04050001">
-      <w:start w:val="1"/>
-      <w:numFmt w:val="bullet"/>
-      <w:lvlText w:val=""/>
-      <w:lvlJc w:val="left"/>
-      <w:pPr>
-        <w:ind w:left="720" w:hanging="360"/>
-      </w:pPr>
-      <w:rPr>
-        <w:rFonts w:ascii="Symbol" w:hAnsi="Symbol" w:hint="default"/>
-      </w:rPr>
-    </w:lvl>
-    <w:lvl w:ilvl="1" w:tplc="04050003" w:tentative="1">
-      <w:start w:val="1"/>
-      <w:numFmt w:val="bullet"/>
-      <w:lvlText w:val="o"/>
-      <w:lvlJc w:val="left"/>
-      <w:pPr>
-        <w:ind w:left="1440" w:hanging="360"/>
-      </w:pPr>
-      <w:rPr>
-        <w:rFonts w:ascii="Courier New" w:hAnsi="Courier New" w:cs="Courier New" w:hint="default"/>
-      </w:rPr>
-    </w:lvl>
-    <w:lvl w:ilvl="2" w:tplc="04050005" w:tentative="1">
-      <w:start w:val="1"/>
-      <w:numFmt w:val="bullet"/>
-      <w:lvlText w:val=""/>
-      <w:lvlJc w:val="left"/>
-      <w:pPr>
-        <w:ind w:left="2160" w:hanging="360"/>
-      </w:pPr>
-      <w:rPr>
-        <w:rFonts w:ascii="Wingdings" w:hAnsi="Wingdings" w:hint="default"/>
-      </w:rPr>
-    </w:lvl>
-    <w:lvl w:ilvl="3" w:tplc="04050001" w:tentative="1">
-      <w:start w:val="1"/>
-      <w:numFmt w:val="bullet"/>
-      <w:lvlText w:val=""/>
-      <w:lvlJc w:val="left"/>
-      <w:pPr>
-        <w:ind w:left="2880" w:hanging="360"/>
-      </w:pPr>
-      <w:rPr>
-        <w:rFonts w:ascii="Symbol" w:hAnsi="Symbol" w:hint="default"/>
-      </w:rPr>
-    </w:lvl>
-    <w:lvl w:ilvl="4" w:tplc="04050003" w:tentative="1">
-      <w:start w:val="1"/>
-      <w:numFmt w:val="bullet"/>
-      <w:lvlText w:val="o"/>
-      <w:lvlJc w:val="left"/>
-      <w:pPr>
-        <w:ind w:left="3600" w:hanging="360"/>
-      </w:pPr>
-      <w:rPr>
-        <w:rFonts w:ascii="Courier New" w:hAnsi="Courier New" w:cs="Courier New" w:hint="default"/>
-      </w:rPr>
-    </w:lvl>
-    <w:lvl w:ilvl="5" w:tplc="04050005" w:tentative="1">
-      <w:start w:val="1"/>
-      <w:numFmt w:val="bullet"/>
-      <w:lvlText w:val=""/>
-      <w:lvlJc w:val="left"/>
-      <w:pPr>
-        <w:ind w:left="4320" w:hanging="360"/>
-      </w:pPr>
-      <w:rPr>
-        <w:rFonts w:ascii="Wingdings" w:hAnsi="Wingdings" w:hint="default"/>
-      </w:rPr>
-    </w:lvl>
-    <w:lvl w:ilvl="6" w:tplc="04050001" w:tentative="1">
-      <w:start w:val="1"/>
-      <w:numFmt w:val="bullet"/>
-      <w:lvlText w:val=""/>
-      <w:lvlJc w:val="left"/>
-      <w:pPr>
-        <w:ind w:left="5040" w:hanging="360"/>
-      </w:pPr>
-      <w:rPr>
-        <w:rFonts w:ascii="Symbol" w:hAnsi="Symbol" w:hint="default"/>
-      </w:rPr>
-    </w:lvl>
-    <w:lvl w:ilvl="7" w:tplc="04050003" w:tentative="1">
-      <w:start w:val="1"/>
-      <w:numFmt w:val="bullet"/>
-      <w:lvlText w:val="o"/>
-      <w:lvlJc w:val="left"/>
-      <w:pPr>
-        <w:ind w:left="5760" w:hanging="360"/>
-      </w:pPr>
-      <w:rPr>
-        <w:rFonts w:ascii="Courier New" w:hAnsi="Courier New" w:cs="Courier New" w:hint="default"/>
-      </w:rPr>
-    </w:lvl>
-    <w:lvl w:ilvl="8" w:tplc="04050005" w:tentative="1">
-      <w:start w:val="1"/>
-      <w:numFmt w:val="bullet"/>
-      <w:lvlText w:val=""/>
-      <w:lvlJc w:val="left"/>
-      <w:pPr>
-        <w:ind w:left="6480" w:hanging="360"/>
-      </w:pPr>
-      <w:rPr>
-        <w:rFonts w:ascii="Wingdings" w:hAnsi="Wingdings" w:hint="default"/>
-      </w:rPr>
-    </w:lvl>
-  </w:abstractNum>
-  <w:abstractNum w:abstractNumId="43" w15:restartNumberingAfterBreak="0">
     <w:nsid w:val="63713BDE"/>
     <w:multiLevelType w:val="hybridMultilevel"/>
     <w:tmpl w:val="F3828294"/>
@@ -14052,7 +15747,7 @@
       </w:rPr>
     </w:lvl>
   </w:abstractNum>
-  <w:abstractNum w:abstractNumId="44" w15:restartNumberingAfterBreak="0">
+  <w:abstractNum w:abstractNumId="43" w15:restartNumberingAfterBreak="0">
     <w:nsid w:val="69EA759E"/>
     <w:multiLevelType w:val="hybridMultilevel"/>
     <w:tmpl w:val="0EF2C82E"/>
@@ -14165,7 +15860,7 @@
       </w:rPr>
     </w:lvl>
   </w:abstractNum>
-  <w:abstractNum w:abstractNumId="45" w15:restartNumberingAfterBreak="0">
+  <w:abstractNum w:abstractNumId="44" w15:restartNumberingAfterBreak="0">
     <w:nsid w:val="748C6F67"/>
     <w:multiLevelType w:val="hybridMultilevel"/>
     <w:tmpl w:val="3C2A6472"/>
@@ -14278,7 +15973,7 @@
       </w:rPr>
     </w:lvl>
   </w:abstractNum>
-  <w:abstractNum w:abstractNumId="46" w15:restartNumberingAfterBreak="0">
+  <w:abstractNum w:abstractNumId="45" w15:restartNumberingAfterBreak="0">
     <w:nsid w:val="7C546FB2"/>
     <w:multiLevelType w:val="multilevel"/>
     <w:tmpl w:val="04050025"/>
@@ -14373,7 +16068,7 @@
       </w:pPr>
     </w:lvl>
   </w:abstractNum>
-  <w:abstractNum w:abstractNumId="47" w15:restartNumberingAfterBreak="0">
+  <w:abstractNum w:abstractNumId="46" w15:restartNumberingAfterBreak="0">
     <w:nsid w:val="7DD118F0"/>
     <w:multiLevelType w:val="hybridMultilevel"/>
     <w:tmpl w:val="A8A08096"/>
@@ -14490,146 +16185,144 @@
     <w:abstractNumId w:val="1"/>
   </w:num>
   <w:num w:numId="2">
-    <w:abstractNumId w:val="32"/>
+    <w:abstractNumId w:val="31"/>
   </w:num>
   <w:num w:numId="3">
-    <w:abstractNumId w:val="13"/>
+    <w:abstractNumId w:val="14"/>
   </w:num>
   <w:num w:numId="4">
-    <w:abstractNumId w:val="6"/>
+    <w:abstractNumId w:val="5"/>
   </w:num>
   <w:num w:numId="5">
-    <w:abstractNumId w:val="46"/>
+    <w:abstractNumId w:val="45"/>
   </w:num>
   <w:num w:numId="6">
-    <w:abstractNumId w:val="24"/>
+    <w:abstractNumId w:val="23"/>
   </w:num>
   <w:num w:numId="7">
-    <w:abstractNumId w:val="41"/>
+    <w:abstractNumId w:val="40"/>
   </w:num>
   <w:num w:numId="8">
     <w:abstractNumId w:val="3"/>
   </w:num>
   <w:num w:numId="9">
+    <w:abstractNumId w:val="12"/>
+  </w:num>
+  <w:num w:numId="10">
+    <w:abstractNumId w:val="17"/>
+  </w:num>
+  <w:num w:numId="11">
+    <w:abstractNumId w:val="44"/>
+  </w:num>
+  <w:num w:numId="12">
+    <w:abstractNumId w:val="18"/>
+  </w:num>
+  <w:num w:numId="13">
+    <w:abstractNumId w:val="43"/>
+  </w:num>
+  <w:num w:numId="14">
     <w:abstractNumId w:val="11"/>
   </w:num>
-  <w:num w:numId="10">
+  <w:num w:numId="15">
+    <w:abstractNumId w:val="28"/>
+  </w:num>
+  <w:num w:numId="16">
+    <w:abstractNumId w:val="24"/>
+  </w:num>
+  <w:num w:numId="17">
+    <w:abstractNumId w:val="15"/>
+  </w:num>
+  <w:num w:numId="18">
+    <w:abstractNumId w:val="22"/>
+  </w:num>
+  <w:num w:numId="19">
+    <w:abstractNumId w:val="32"/>
+  </w:num>
+  <w:num w:numId="20">
+    <w:abstractNumId w:val="4"/>
+  </w:num>
+  <w:num w:numId="21">
+    <w:abstractNumId w:val="8"/>
+  </w:num>
+  <w:num w:numId="22">
+    <w:abstractNumId w:val="30"/>
+  </w:num>
+  <w:num w:numId="23">
+    <w:abstractNumId w:val="20"/>
+  </w:num>
+  <w:num w:numId="24">
+    <w:abstractNumId w:val="25"/>
+  </w:num>
+  <w:num w:numId="25">
+    <w:abstractNumId w:val="38"/>
+  </w:num>
+  <w:num w:numId="26">
+    <w:abstractNumId w:val="13"/>
+  </w:num>
+  <w:num w:numId="27">
+    <w:abstractNumId w:val="6"/>
+  </w:num>
+  <w:num w:numId="28">
+    <w:abstractNumId w:val="39"/>
+  </w:num>
+  <w:num w:numId="29">
+    <w:abstractNumId w:val="10"/>
+  </w:num>
+  <w:num w:numId="30">
+    <w:abstractNumId w:val="21"/>
+  </w:num>
+  <w:num w:numId="31">
+    <w:abstractNumId w:val="19"/>
+  </w:num>
+  <w:num w:numId="32">
+    <w:abstractNumId w:val="29"/>
+  </w:num>
+  <w:num w:numId="33">
+    <w:abstractNumId w:val="27"/>
+  </w:num>
+  <w:num w:numId="34">
+    <w:abstractNumId w:val="2"/>
+  </w:num>
+  <w:num w:numId="35">
+    <w:abstractNumId w:val="46"/>
+  </w:num>
+  <w:num w:numId="36">
+    <w:abstractNumId w:val="42"/>
+  </w:num>
+  <w:num w:numId="37">
+    <w:abstractNumId w:val="26"/>
+  </w:num>
+  <w:num w:numId="38">
+    <w:abstractNumId w:val="35"/>
+  </w:num>
+  <w:num w:numId="39">
+    <w:abstractNumId w:val="36"/>
+  </w:num>
+  <w:num w:numId="40">
+    <w:abstractNumId w:val="34"/>
+  </w:num>
+  <w:num w:numId="41">
+    <w:abstractNumId w:val="37"/>
+  </w:num>
+  <w:num w:numId="42">
+    <w:abstractNumId w:val="41"/>
+  </w:num>
+  <w:num w:numId="43">
     <w:abstractNumId w:val="16"/>
   </w:num>
-  <w:num w:numId="11">
-    <w:abstractNumId w:val="45"/>
+  <w:num w:numId="44">
+    <w:abstractNumId w:val="7"/>
   </w:num>
-  <w:num w:numId="12">
-    <w:abstractNumId w:val="17"/>
+  <w:num w:numId="45">
+    <w:abstractNumId w:val="9"/>
   </w:num>
-  <w:num w:numId="13">
-    <w:abstractNumId w:val="44"/>
+  <w:num w:numId="46">
+    <w:abstractNumId w:val="0"/>
   </w:num>
-  <w:num w:numId="14">
-    <w:abstractNumId w:val="10"/>
-  </w:num>
-  <w:num w:numId="15">
-    <w:abstractNumId w:val="29"/>
-  </w:num>
-  <w:num w:numId="16">
-    <w:abstractNumId w:val="25"/>
-  </w:num>
-  <w:num w:numId="17">
-    <w:abstractNumId w:val="14"/>
-  </w:num>
-  <w:num w:numId="18">
-    <w:abstractNumId w:val="21"/>
-  </w:num>
-  <w:num w:numId="19">
-    <w:abstractNumId w:val="42"/>
-  </w:num>
-  <w:num w:numId="20">
+  <w:num w:numId="47">
     <w:abstractNumId w:val="33"/>
   </w:num>
-  <w:num w:numId="21">
-    <w:abstractNumId w:val="4"/>
-  </w:num>
-  <w:num w:numId="22">
-    <w:abstractNumId w:val="8"/>
-  </w:num>
-  <w:num w:numId="23">
-    <w:abstractNumId w:val="39"/>
-  </w:num>
-  <w:num w:numId="24">
-    <w:abstractNumId w:val="5"/>
-  </w:num>
-  <w:num w:numId="25">
-    <w:abstractNumId w:val="23"/>
-  </w:num>
-  <w:num w:numId="26">
-    <w:abstractNumId w:val="0"/>
-  </w:num>
-  <w:num w:numId="27">
-    <w:abstractNumId w:val="31"/>
-  </w:num>
-  <w:num w:numId="28">
-    <w:abstractNumId w:val="19"/>
-  </w:num>
-  <w:num w:numId="29">
-    <w:abstractNumId w:val="26"/>
-  </w:num>
-  <w:num w:numId="30">
-    <w:abstractNumId w:val="38"/>
-  </w:num>
-  <w:num w:numId="31">
-    <w:abstractNumId w:val="12"/>
-  </w:num>
-  <w:num w:numId="32">
-    <w:abstractNumId w:val="7"/>
-  </w:num>
-  <w:num w:numId="33">
-    <w:abstractNumId w:val="40"/>
-  </w:num>
-  <w:num w:numId="34">
-    <w:abstractNumId w:val="9"/>
-  </w:num>
-  <w:num w:numId="35">
-    <w:abstractNumId w:val="20"/>
-  </w:num>
-  <w:num w:numId="36">
-    <w:abstractNumId w:val="18"/>
-  </w:num>
-  <w:num w:numId="37">
-    <w:abstractNumId w:val="30"/>
-  </w:num>
-  <w:num w:numId="38">
-    <w:abstractNumId w:val="28"/>
-  </w:num>
-  <w:num w:numId="39">
-    <w:abstractNumId w:val="22"/>
-  </w:num>
-  <w:num w:numId="40">
-    <w:abstractNumId w:val="2"/>
-  </w:num>
-  <w:num w:numId="41">
-    <w:abstractNumId w:val="47"/>
-  </w:num>
-  <w:num w:numId="42">
-    <w:abstractNumId w:val="43"/>
-  </w:num>
-  <w:num w:numId="43">
-    <w:abstractNumId w:val="15"/>
-  </w:num>
-  <w:num w:numId="44">
-    <w:abstractNumId w:val="27"/>
-  </w:num>
-  <w:num w:numId="45">
-    <w:abstractNumId w:val="35"/>
-  </w:num>
-  <w:num w:numId="46">
-    <w:abstractNumId w:val="36"/>
-  </w:num>
-  <w:num w:numId="47">
-    <w:abstractNumId w:val="34"/>
-  </w:num>
-  <w:num w:numId="48">
-    <w:abstractNumId w:val="37"/>
-  </w:num>
+  <w:numIdMacAtCleanup w:val="42"/>
 </w:numbering>
 </file>
 
@@ -15454,6 +17147,34 @@
       <w:szCs w:val="18"/>
     </w:rPr>
   </w:style>
+  <w:style w:type="paragraph" w:styleId="Normlnweb">
+    <w:name w:val="Normal (Web)"/>
+    <w:basedOn w:val="Normln"/>
+    <w:uiPriority w:val="99"/>
+    <w:semiHidden/>
+    <w:unhideWhenUsed/>
+    <w:rsid w:val="009635EC"/>
+    <w:pPr>
+      <w:spacing w:before="100" w:beforeAutospacing="1" w:after="100" w:afterAutospacing="1" w:line="240" w:lineRule="auto"/>
+    </w:pPr>
+    <w:rPr>
+      <w:rFonts w:ascii="Times New Roman" w:eastAsia="Times New Roman" w:hAnsi="Times New Roman" w:cs="Times New Roman"/>
+      <w:sz w:val="24"/>
+      <w:szCs w:val="24"/>
+      <w:lang w:eastAsia="cs-CZ"/>
+    </w:rPr>
+  </w:style>
+  <w:style w:type="character" w:styleId="Siln">
+    <w:name w:val="Strong"/>
+    <w:basedOn w:val="Standardnpsmoodstavce"/>
+    <w:uiPriority w:val="22"/>
+    <w:qFormat/>
+    <w:rsid w:val="009635EC"/>
+    <w:rPr>
+      <w:b/>
+      <w:bCs/>
+    </w:rPr>
+  </w:style>
 </w:styles>
 </file>
 

--- a/ZápiskyIVT.docx
+++ b/ZápiskyIVT.docx
@@ -9070,6 +9070,313 @@
         <w:t>Bézier</w:t>
       </w:r>
       <w:proofErr w:type="spellEnd"/>
+    </w:p>
+    <w:p>
+      <w:pPr>
+        <w:pStyle w:val="Nadpis2"/>
+      </w:pPr>
+      <w:proofErr w:type="spellStart"/>
+      <w:r>
+        <w:t>Zoner</w:t>
+      </w:r>
+      <w:proofErr w:type="spellEnd"/>
+    </w:p>
+    <w:p>
+      <w:pPr>
+        <w:pStyle w:val="Odstavecseseznamem"/>
+        <w:numPr>
+          <w:ilvl w:val="0"/>
+          <w:numId w:val="49"/>
+        </w:numPr>
+      </w:pPr>
+      <w:r>
+        <w:t xml:space="preserve">Zobrazit – panely </w:t>
+      </w:r>
+      <w:proofErr w:type="gramStart"/>
+      <w:r>
+        <w:t>nástrojů - galerie</w:t>
+      </w:r>
+      <w:proofErr w:type="gramEnd"/>
+    </w:p>
+    <w:p>
+      <w:pPr>
+        <w:pStyle w:val="Odstavecseseznamem"/>
+        <w:numPr>
+          <w:ilvl w:val="0"/>
+          <w:numId w:val="48"/>
+        </w:numPr>
+      </w:pPr>
+      <w:r>
+        <w:t>Klikání levé tlačítko obry</w:t>
+      </w:r>
+      <w:r>
+        <w:t>s</w:t>
+      </w:r>
+    </w:p>
+    <w:p>
+      <w:pPr>
+        <w:pStyle w:val="Odstavecseseznamem"/>
+        <w:numPr>
+          <w:ilvl w:val="0"/>
+          <w:numId w:val="48"/>
+        </w:numPr>
+      </w:pPr>
+      <w:r>
+        <w:t>Klikání pravé tlačítko výplň</w:t>
+      </w:r>
+    </w:p>
+    <w:p>
+      <w:pPr>
+        <w:pStyle w:val="Odstavecseseznamem"/>
+        <w:numPr>
+          <w:ilvl w:val="0"/>
+          <w:numId w:val="48"/>
+        </w:numPr>
+      </w:pPr>
+      <w:r>
+        <w:t xml:space="preserve">Objekty – vícenásobné kopírování – po </w:t>
+      </w:r>
+      <w:proofErr w:type="gramStart"/>
+      <w:r>
+        <w:t>křivce(</w:t>
+      </w:r>
+      <w:proofErr w:type="gramEnd"/>
+      <w:r>
+        <w:t xml:space="preserve">musím mít označený druhý objekt, který na to chci kopírovat) </w:t>
+      </w:r>
+      <w:r>
+        <w:t>–</w:t>
+      </w:r>
+      <w:r>
+        <w:t xml:space="preserve"> lineární</w:t>
+      </w:r>
+    </w:p>
+    <w:p>
+      <w:pPr>
+        <w:pStyle w:val="Odstavecseseznamem"/>
+        <w:numPr>
+          <w:ilvl w:val="0"/>
+          <w:numId w:val="48"/>
+        </w:numPr>
+      </w:pPr>
+      <w:r>
+        <w:t>Vyříznutí – označit objekty – vpravo logické operace – označit řezací objekty – označit obrazec pod tím – znovu logické operace a oříznout</w:t>
+      </w:r>
+    </w:p>
+    <w:p>
+      <w:pPr>
+        <w:pStyle w:val="Odstavecseseznamem"/>
+        <w:numPr>
+          <w:ilvl w:val="0"/>
+          <w:numId w:val="48"/>
+        </w:numPr>
+      </w:pPr>
+      <w:r>
+        <w:t xml:space="preserve">Síť – </w:t>
+      </w:r>
+      <w:proofErr w:type="gramStart"/>
+      <w:r>
+        <w:t>zobrazit - síť</w:t>
+      </w:r>
+      <w:proofErr w:type="gramEnd"/>
+    </w:p>
+    <w:p>
+      <w:pPr>
+        <w:pStyle w:val="Odstavecseseznamem"/>
+        <w:numPr>
+          <w:ilvl w:val="0"/>
+          <w:numId w:val="48"/>
+        </w:numPr>
+      </w:pPr>
+      <w:r>
+        <w:t>Hrací kostka</w:t>
+      </w:r>
+    </w:p>
+    <w:p>
+      <w:pPr>
+        <w:pStyle w:val="Odstavecseseznamem"/>
+        <w:numPr>
+          <w:ilvl w:val="1"/>
+          <w:numId w:val="48"/>
+        </w:numPr>
+      </w:pPr>
+      <w:r>
+        <w:t>Čtverec ideálně 5 na 5</w:t>
+      </w:r>
+    </w:p>
+    <w:p>
+      <w:pPr>
+        <w:pStyle w:val="Odstavecseseznamem"/>
+        <w:numPr>
+          <w:ilvl w:val="1"/>
+          <w:numId w:val="48"/>
+        </w:numPr>
+      </w:pPr>
+      <w:r>
+        <w:t>Puntík, zarovnání objektů, podle prvního označeného</w:t>
+      </w:r>
+    </w:p>
+    <w:p>
+      <w:pPr>
+        <w:pStyle w:val="Odstavecseseznamem"/>
+        <w:numPr>
+          <w:ilvl w:val="1"/>
+          <w:numId w:val="48"/>
+        </w:numPr>
+      </w:pPr>
+      <w:r>
+        <w:t xml:space="preserve">Potom označím puntík – transformace – </w:t>
+      </w:r>
+      <w:proofErr w:type="spellStart"/>
+      <w:r>
+        <w:t>zakliknu</w:t>
+      </w:r>
+      <w:proofErr w:type="spellEnd"/>
+      <w:r>
+        <w:t xml:space="preserve"> relativně – a kopíruju podle souřadnic</w:t>
+      </w:r>
+    </w:p>
+    <w:p>
+      <w:pPr>
+        <w:pStyle w:val="Odstavecseseznamem"/>
+        <w:numPr>
+          <w:ilvl w:val="1"/>
+          <w:numId w:val="48"/>
+        </w:numPr>
+      </w:pPr>
+      <w:r>
+        <w:t>Označím vše</w:t>
+      </w:r>
+    </w:p>
+    <w:p>
+      <w:pPr>
+        <w:pStyle w:val="Odstavecseseznamem"/>
+        <w:numPr>
+          <w:ilvl w:val="1"/>
+          <w:numId w:val="48"/>
+        </w:numPr>
+      </w:pPr>
+      <w:r>
+        <w:t>Transformace – o 50 mm – a zkopírovat</w:t>
+      </w:r>
+      <w:r>
+        <w:t xml:space="preserve"> – potom z</w:t>
+      </w:r>
+      <w:r>
+        <w:t>eštíhlit na půlku</w:t>
+      </w:r>
+      <w:r>
+        <w:t xml:space="preserve"> </w:t>
+      </w:r>
+      <w:r>
+        <w:t>a zešikmit o 45 stupňů</w:t>
+      </w:r>
+    </w:p>
+    <w:p>
+      <w:pPr>
+        <w:pStyle w:val="Odstavecseseznamem"/>
+        <w:numPr>
+          <w:ilvl w:val="1"/>
+          <w:numId w:val="48"/>
+        </w:numPr>
+      </w:pPr>
+      <w:r>
+        <w:lastRenderedPageBreak/>
+        <w:t xml:space="preserve">To samé pro horní </w:t>
+      </w:r>
+      <w:proofErr w:type="gramStart"/>
+      <w:r>
+        <w:t>stranu</w:t>
+      </w:r>
+      <w:proofErr w:type="gramEnd"/>
+      <w:r>
+        <w:t xml:space="preserve"> a nakonec vytvořit skupinu z</w:t>
+      </w:r>
+      <w:r>
+        <w:t> </w:t>
+      </w:r>
+      <w:r>
+        <w:t>celého</w:t>
+      </w:r>
+    </w:p>
+    <w:p>
+      <w:pPr>
+        <w:pStyle w:val="Odstavecseseznamem"/>
+        <w:numPr>
+          <w:ilvl w:val="0"/>
+          <w:numId w:val="48"/>
+        </w:numPr>
+      </w:pPr>
+      <w:r>
+        <w:t>Přechod – označím dva objekty – objekty – vytvoři</w:t>
+      </w:r>
+      <w:r>
+        <w:t>t</w:t>
+      </w:r>
+      <w:r>
+        <w:t xml:space="preserve"> přechod</w:t>
+      </w:r>
+    </w:p>
+    <w:p>
+      <w:pPr>
+        <w:pStyle w:val="Odstavecseseznamem"/>
+        <w:numPr>
+          <w:ilvl w:val="0"/>
+          <w:numId w:val="48"/>
+        </w:numPr>
+      </w:pPr>
+      <w:r>
+        <w:t xml:space="preserve">Tvarovací nástroj </w:t>
+      </w:r>
+      <w:proofErr w:type="spellStart"/>
+      <w:r>
+        <w:t>vs</w:t>
+      </w:r>
+      <w:proofErr w:type="spellEnd"/>
+      <w:r>
+        <w:t xml:space="preserve"> klasická bílá šipka</w:t>
+      </w:r>
+    </w:p>
+    <w:p>
+      <w:pPr>
+        <w:pStyle w:val="Odstavecseseznamem"/>
+        <w:numPr>
+          <w:ilvl w:val="0"/>
+          <w:numId w:val="48"/>
+        </w:numPr>
+      </w:pPr>
+      <w:r>
+        <w:t>Označím pomocí tvarovací nástroj</w:t>
+      </w:r>
+      <w:r>
+        <w:t xml:space="preserve"> – převést na křivku – a můžu tím hýbat</w:t>
+      </w:r>
+    </w:p>
+    <w:p>
+      <w:pPr>
+        <w:pStyle w:val="Odstavecseseznamem"/>
+        <w:numPr>
+          <w:ilvl w:val="0"/>
+          <w:numId w:val="48"/>
+        </w:numPr>
+      </w:pPr>
+      <w:r>
+        <w:t xml:space="preserve">Když dělám srdíčko </w:t>
+      </w:r>
+      <w:r>
+        <w:rPr>
+          <w:b/>
+        </w:rPr>
+        <w:sym w:font="Wingdings" w:char="F0E0"/>
+      </w:r>
+      <w:r>
+        <w:rPr>
+          <w:b/>
+        </w:rPr>
+        <w:t xml:space="preserve"> shift dělá ostrý přechod</w:t>
+      </w:r>
+      <w:bookmarkStart w:id="0" w:name="_GoBack"/>
+      <w:bookmarkEnd w:id="0"/>
     </w:p>
     <w:p>
       <w:pPr>
@@ -9715,7 +10022,6 @@
           <w:szCs w:val="24"/>
           <w:lang w:eastAsia="cs-CZ"/>
         </w:rPr>
-        <w:lastRenderedPageBreak/>
         <w:t>V dialogu můžete nastavit, zda chcete obrázek zarovnat na střed plátna nebo jinak.</w:t>
       </w:r>
     </w:p>
@@ -10418,6 +10724,7 @@
         <w:spacing w:before="100" w:beforeAutospacing="1" w:after="100" w:afterAutospacing="1" w:line="240" w:lineRule="auto"/>
       </w:pPr>
       <w:r>
+        <w:lastRenderedPageBreak/>
         <w:t xml:space="preserve">Jděte do </w:t>
       </w:r>
       <w:r>
@@ -10609,6 +10916,9 @@
         <w:contextualSpacing w:val="0"/>
       </w:pPr>
       <w:r>
+        <w:rPr>
+          <w:noProof/>
+        </w:rPr>
         <w:drawing>
           <wp:anchor distT="0" distB="0" distL="114300" distR="114300" simplePos="0" relativeHeight="251658240" behindDoc="1" locked="0" layoutInCell="1" allowOverlap="1" wp14:anchorId="220AA109">
             <wp:simplePos x="0" y="0"/>
@@ -10715,6 +11025,9 @@
         <w:spacing w:after="200" w:line="276" w:lineRule="auto"/>
       </w:pPr>
       <w:r>
+        <w:rPr>
+          <w:noProof/>
+        </w:rPr>
         <w:drawing>
           <wp:inline distT="0" distB="0" distL="0" distR="0" wp14:anchorId="7023E24D" wp14:editId="341AAB5B">
             <wp:extent cx="5760720" cy="1854835"/>
@@ -10751,8 +11064,6 @@
           </wp:inline>
         </w:drawing>
       </w:r>
-      <w:bookmarkStart w:id="0" w:name="_GoBack"/>
-      <w:bookmarkEnd w:id="0"/>
     </w:p>
     <w:p>
       <w:pPr>
@@ -15296,6 +15607,119 @@
     </w:lvl>
   </w:abstractNum>
   <w:abstractNum w:abstractNumId="39" w15:restartNumberingAfterBreak="0">
+    <w:nsid w:val="5A8C74E0"/>
+    <w:multiLevelType w:val="hybridMultilevel"/>
+    <w:tmpl w:val="29305EDC"/>
+    <w:lvl w:ilvl="0" w:tplc="04050001">
+      <w:start w:val="1"/>
+      <w:numFmt w:val="bullet"/>
+      <w:lvlText w:val=""/>
+      <w:lvlJc w:val="left"/>
+      <w:pPr>
+        <w:ind w:left="720" w:hanging="360"/>
+      </w:pPr>
+      <w:rPr>
+        <w:rFonts w:ascii="Symbol" w:hAnsi="Symbol" w:hint="default"/>
+      </w:rPr>
+    </w:lvl>
+    <w:lvl w:ilvl="1" w:tplc="04050003" w:tentative="1">
+      <w:start w:val="1"/>
+      <w:numFmt w:val="bullet"/>
+      <w:lvlText w:val="o"/>
+      <w:lvlJc w:val="left"/>
+      <w:pPr>
+        <w:ind w:left="1440" w:hanging="360"/>
+      </w:pPr>
+      <w:rPr>
+        <w:rFonts w:ascii="Courier New" w:hAnsi="Courier New" w:cs="Courier New" w:hint="default"/>
+      </w:rPr>
+    </w:lvl>
+    <w:lvl w:ilvl="2" w:tplc="04050005" w:tentative="1">
+      <w:start w:val="1"/>
+      <w:numFmt w:val="bullet"/>
+      <w:lvlText w:val=""/>
+      <w:lvlJc w:val="left"/>
+      <w:pPr>
+        <w:ind w:left="2160" w:hanging="360"/>
+      </w:pPr>
+      <w:rPr>
+        <w:rFonts w:ascii="Wingdings" w:hAnsi="Wingdings" w:hint="default"/>
+      </w:rPr>
+    </w:lvl>
+    <w:lvl w:ilvl="3" w:tplc="04050001" w:tentative="1">
+      <w:start w:val="1"/>
+      <w:numFmt w:val="bullet"/>
+      <w:lvlText w:val=""/>
+      <w:lvlJc w:val="left"/>
+      <w:pPr>
+        <w:ind w:left="2880" w:hanging="360"/>
+      </w:pPr>
+      <w:rPr>
+        <w:rFonts w:ascii="Symbol" w:hAnsi="Symbol" w:hint="default"/>
+      </w:rPr>
+    </w:lvl>
+    <w:lvl w:ilvl="4" w:tplc="04050003" w:tentative="1">
+      <w:start w:val="1"/>
+      <w:numFmt w:val="bullet"/>
+      <w:lvlText w:val="o"/>
+      <w:lvlJc w:val="left"/>
+      <w:pPr>
+        <w:ind w:left="3600" w:hanging="360"/>
+      </w:pPr>
+      <w:rPr>
+        <w:rFonts w:ascii="Courier New" w:hAnsi="Courier New" w:cs="Courier New" w:hint="default"/>
+      </w:rPr>
+    </w:lvl>
+    <w:lvl w:ilvl="5" w:tplc="04050005" w:tentative="1">
+      <w:start w:val="1"/>
+      <w:numFmt w:val="bullet"/>
+      <w:lvlText w:val=""/>
+      <w:lvlJc w:val="left"/>
+      <w:pPr>
+        <w:ind w:left="4320" w:hanging="360"/>
+      </w:pPr>
+      <w:rPr>
+        <w:rFonts w:ascii="Wingdings" w:hAnsi="Wingdings" w:hint="default"/>
+      </w:rPr>
+    </w:lvl>
+    <w:lvl w:ilvl="6" w:tplc="04050001" w:tentative="1">
+      <w:start w:val="1"/>
+      <w:numFmt w:val="bullet"/>
+      <w:lvlText w:val=""/>
+      <w:lvlJc w:val="left"/>
+      <w:pPr>
+        <w:ind w:left="5040" w:hanging="360"/>
+      </w:pPr>
+      <w:rPr>
+        <w:rFonts w:ascii="Symbol" w:hAnsi="Symbol" w:hint="default"/>
+      </w:rPr>
+    </w:lvl>
+    <w:lvl w:ilvl="7" w:tplc="04050003" w:tentative="1">
+      <w:start w:val="1"/>
+      <w:numFmt w:val="bullet"/>
+      <w:lvlText w:val="o"/>
+      <w:lvlJc w:val="left"/>
+      <w:pPr>
+        <w:ind w:left="5760" w:hanging="360"/>
+      </w:pPr>
+      <w:rPr>
+        <w:rFonts w:ascii="Courier New" w:hAnsi="Courier New" w:cs="Courier New" w:hint="default"/>
+      </w:rPr>
+    </w:lvl>
+    <w:lvl w:ilvl="8" w:tplc="04050005" w:tentative="1">
+      <w:start w:val="1"/>
+      <w:numFmt w:val="bullet"/>
+      <w:lvlText w:val=""/>
+      <w:lvlJc w:val="left"/>
+      <w:pPr>
+        <w:ind w:left="6480" w:hanging="360"/>
+      </w:pPr>
+      <w:rPr>
+        <w:rFonts w:ascii="Wingdings" w:hAnsi="Wingdings" w:hint="default"/>
+      </w:rPr>
+    </w:lvl>
+  </w:abstractNum>
+  <w:abstractNum w:abstractNumId="40" w15:restartNumberingAfterBreak="0">
     <w:nsid w:val="5C002E98"/>
     <w:multiLevelType w:val="hybridMultilevel"/>
     <w:tmpl w:val="8654A560"/>
@@ -15408,7 +15832,7 @@
       </w:rPr>
     </w:lvl>
   </w:abstractNum>
-  <w:abstractNum w:abstractNumId="40" w15:restartNumberingAfterBreak="0">
+  <w:abstractNum w:abstractNumId="41" w15:restartNumberingAfterBreak="0">
     <w:nsid w:val="611108C6"/>
     <w:multiLevelType w:val="hybridMultilevel"/>
     <w:tmpl w:val="C65C415E"/>
@@ -15521,7 +15945,7 @@
       </w:rPr>
     </w:lvl>
   </w:abstractNum>
-  <w:abstractNum w:abstractNumId="41" w15:restartNumberingAfterBreak="0">
+  <w:abstractNum w:abstractNumId="42" w15:restartNumberingAfterBreak="0">
     <w:nsid w:val="623A23A1"/>
     <w:multiLevelType w:val="hybridMultilevel"/>
     <w:tmpl w:val="64CC3CC4"/>
@@ -15634,7 +16058,7 @@
       </w:rPr>
     </w:lvl>
   </w:abstractNum>
-  <w:abstractNum w:abstractNumId="42" w15:restartNumberingAfterBreak="0">
+  <w:abstractNum w:abstractNumId="43" w15:restartNumberingAfterBreak="0">
     <w:nsid w:val="63713BDE"/>
     <w:multiLevelType w:val="hybridMultilevel"/>
     <w:tmpl w:val="F3828294"/>
@@ -15747,7 +16171,120 @@
       </w:rPr>
     </w:lvl>
   </w:abstractNum>
-  <w:abstractNum w:abstractNumId="43" w15:restartNumberingAfterBreak="0">
+  <w:abstractNum w:abstractNumId="44" w15:restartNumberingAfterBreak="0">
+    <w:nsid w:val="63AF0391"/>
+    <w:multiLevelType w:val="hybridMultilevel"/>
+    <w:tmpl w:val="E9E223C8"/>
+    <w:lvl w:ilvl="0" w:tplc="04050001">
+      <w:start w:val="1"/>
+      <w:numFmt w:val="bullet"/>
+      <w:lvlText w:val=""/>
+      <w:lvlJc w:val="left"/>
+      <w:pPr>
+        <w:ind w:left="720" w:hanging="360"/>
+      </w:pPr>
+      <w:rPr>
+        <w:rFonts w:ascii="Symbol" w:hAnsi="Symbol" w:hint="default"/>
+      </w:rPr>
+    </w:lvl>
+    <w:lvl w:ilvl="1" w:tplc="04050003">
+      <w:start w:val="1"/>
+      <w:numFmt w:val="bullet"/>
+      <w:lvlText w:val="o"/>
+      <w:lvlJc w:val="left"/>
+      <w:pPr>
+        <w:ind w:left="1440" w:hanging="360"/>
+      </w:pPr>
+      <w:rPr>
+        <w:rFonts w:ascii="Courier New" w:hAnsi="Courier New" w:cs="Courier New" w:hint="default"/>
+      </w:rPr>
+    </w:lvl>
+    <w:lvl w:ilvl="2" w:tplc="04050005" w:tentative="1">
+      <w:start w:val="1"/>
+      <w:numFmt w:val="bullet"/>
+      <w:lvlText w:val=""/>
+      <w:lvlJc w:val="left"/>
+      <w:pPr>
+        <w:ind w:left="2160" w:hanging="360"/>
+      </w:pPr>
+      <w:rPr>
+        <w:rFonts w:ascii="Wingdings" w:hAnsi="Wingdings" w:hint="default"/>
+      </w:rPr>
+    </w:lvl>
+    <w:lvl w:ilvl="3" w:tplc="04050001" w:tentative="1">
+      <w:start w:val="1"/>
+      <w:numFmt w:val="bullet"/>
+      <w:lvlText w:val=""/>
+      <w:lvlJc w:val="left"/>
+      <w:pPr>
+        <w:ind w:left="2880" w:hanging="360"/>
+      </w:pPr>
+      <w:rPr>
+        <w:rFonts w:ascii="Symbol" w:hAnsi="Symbol" w:hint="default"/>
+      </w:rPr>
+    </w:lvl>
+    <w:lvl w:ilvl="4" w:tplc="04050003" w:tentative="1">
+      <w:start w:val="1"/>
+      <w:numFmt w:val="bullet"/>
+      <w:lvlText w:val="o"/>
+      <w:lvlJc w:val="left"/>
+      <w:pPr>
+        <w:ind w:left="3600" w:hanging="360"/>
+      </w:pPr>
+      <w:rPr>
+        <w:rFonts w:ascii="Courier New" w:hAnsi="Courier New" w:cs="Courier New" w:hint="default"/>
+      </w:rPr>
+    </w:lvl>
+    <w:lvl w:ilvl="5" w:tplc="04050005" w:tentative="1">
+      <w:start w:val="1"/>
+      <w:numFmt w:val="bullet"/>
+      <w:lvlText w:val=""/>
+      <w:lvlJc w:val="left"/>
+      <w:pPr>
+        <w:ind w:left="4320" w:hanging="360"/>
+      </w:pPr>
+      <w:rPr>
+        <w:rFonts w:ascii="Wingdings" w:hAnsi="Wingdings" w:hint="default"/>
+      </w:rPr>
+    </w:lvl>
+    <w:lvl w:ilvl="6" w:tplc="04050001" w:tentative="1">
+      <w:start w:val="1"/>
+      <w:numFmt w:val="bullet"/>
+      <w:lvlText w:val=""/>
+      <w:lvlJc w:val="left"/>
+      <w:pPr>
+        <w:ind w:left="5040" w:hanging="360"/>
+      </w:pPr>
+      <w:rPr>
+        <w:rFonts w:ascii="Symbol" w:hAnsi="Symbol" w:hint="default"/>
+      </w:rPr>
+    </w:lvl>
+    <w:lvl w:ilvl="7" w:tplc="04050003" w:tentative="1">
+      <w:start w:val="1"/>
+      <w:numFmt w:val="bullet"/>
+      <w:lvlText w:val="o"/>
+      <w:lvlJc w:val="left"/>
+      <w:pPr>
+        <w:ind w:left="5760" w:hanging="360"/>
+      </w:pPr>
+      <w:rPr>
+        <w:rFonts w:ascii="Courier New" w:hAnsi="Courier New" w:cs="Courier New" w:hint="default"/>
+      </w:rPr>
+    </w:lvl>
+    <w:lvl w:ilvl="8" w:tplc="04050005" w:tentative="1">
+      <w:start w:val="1"/>
+      <w:numFmt w:val="bullet"/>
+      <w:lvlText w:val=""/>
+      <w:lvlJc w:val="left"/>
+      <w:pPr>
+        <w:ind w:left="6480" w:hanging="360"/>
+      </w:pPr>
+      <w:rPr>
+        <w:rFonts w:ascii="Wingdings" w:hAnsi="Wingdings" w:hint="default"/>
+      </w:rPr>
+    </w:lvl>
+  </w:abstractNum>
+  <w:abstractNum w:abstractNumId="45" w15:restartNumberingAfterBreak="0">
     <w:nsid w:val="69EA759E"/>
     <w:multiLevelType w:val="hybridMultilevel"/>
     <w:tmpl w:val="0EF2C82E"/>
@@ -15860,7 +16397,7 @@
       </w:rPr>
     </w:lvl>
   </w:abstractNum>
-  <w:abstractNum w:abstractNumId="44" w15:restartNumberingAfterBreak="0">
+  <w:abstractNum w:abstractNumId="46" w15:restartNumberingAfterBreak="0">
     <w:nsid w:val="748C6F67"/>
     <w:multiLevelType w:val="hybridMultilevel"/>
     <w:tmpl w:val="3C2A6472"/>
@@ -15973,7 +16510,7 @@
       </w:rPr>
     </w:lvl>
   </w:abstractNum>
-  <w:abstractNum w:abstractNumId="45" w15:restartNumberingAfterBreak="0">
+  <w:abstractNum w:abstractNumId="47" w15:restartNumberingAfterBreak="0">
     <w:nsid w:val="7C546FB2"/>
     <w:multiLevelType w:val="multilevel"/>
     <w:tmpl w:val="04050025"/>
@@ -16068,7 +16605,7 @@
       </w:pPr>
     </w:lvl>
   </w:abstractNum>
-  <w:abstractNum w:abstractNumId="46" w15:restartNumberingAfterBreak="0">
+  <w:abstractNum w:abstractNumId="48" w15:restartNumberingAfterBreak="0">
     <w:nsid w:val="7DD118F0"/>
     <w:multiLevelType w:val="hybridMultilevel"/>
     <w:tmpl w:val="A8A08096"/>
@@ -16194,13 +16731,13 @@
     <w:abstractNumId w:val="5"/>
   </w:num>
   <w:num w:numId="5">
-    <w:abstractNumId w:val="45"/>
+    <w:abstractNumId w:val="47"/>
   </w:num>
   <w:num w:numId="6">
     <w:abstractNumId w:val="23"/>
   </w:num>
   <w:num w:numId="7">
-    <w:abstractNumId w:val="40"/>
+    <w:abstractNumId w:val="41"/>
   </w:num>
   <w:num w:numId="8">
     <w:abstractNumId w:val="3"/>
@@ -16212,13 +16749,13 @@
     <w:abstractNumId w:val="17"/>
   </w:num>
   <w:num w:numId="11">
-    <w:abstractNumId w:val="44"/>
+    <w:abstractNumId w:val="46"/>
   </w:num>
   <w:num w:numId="12">
     <w:abstractNumId w:val="18"/>
   </w:num>
   <w:num w:numId="13">
-    <w:abstractNumId w:val="43"/>
+    <w:abstractNumId w:val="45"/>
   </w:num>
   <w:num w:numId="14">
     <w:abstractNumId w:val="11"/>
@@ -16263,7 +16800,7 @@
     <w:abstractNumId w:val="6"/>
   </w:num>
   <w:num w:numId="28">
-    <w:abstractNumId w:val="39"/>
+    <w:abstractNumId w:val="40"/>
   </w:num>
   <w:num w:numId="29">
     <w:abstractNumId w:val="10"/>
@@ -16284,10 +16821,10 @@
     <w:abstractNumId w:val="2"/>
   </w:num>
   <w:num w:numId="35">
-    <w:abstractNumId w:val="46"/>
+    <w:abstractNumId w:val="48"/>
   </w:num>
   <w:num w:numId="36">
-    <w:abstractNumId w:val="42"/>
+    <w:abstractNumId w:val="43"/>
   </w:num>
   <w:num w:numId="37">
     <w:abstractNumId w:val="26"/>
@@ -16305,7 +16842,7 @@
     <w:abstractNumId w:val="37"/>
   </w:num>
   <w:num w:numId="42">
-    <w:abstractNumId w:val="41"/>
+    <w:abstractNumId w:val="42"/>
   </w:num>
   <w:num w:numId="43">
     <w:abstractNumId w:val="16"/>
@@ -16321,6 +16858,12 @@
   </w:num>
   <w:num w:numId="47">
     <w:abstractNumId w:val="33"/>
+  </w:num>
+  <w:num w:numId="48">
+    <w:abstractNumId w:val="44"/>
+  </w:num>
+  <w:num w:numId="49">
+    <w:abstractNumId w:val="39"/>
   </w:num>
   <w:numIdMacAtCleanup w:val="42"/>
 </w:numbering>

--- a/ZápiskyIVT.docx
+++ b/ZápiskyIVT.docx
@@ -9375,8 +9375,6 @@
         </w:rPr>
         <w:t xml:space="preserve"> shift dělá ostrý přechod</w:t>
       </w:r>
-      <w:bookmarkStart w:id="0" w:name="_GoBack"/>
-      <w:bookmarkEnd w:id="0"/>
     </w:p>
     <w:p>
       <w:pPr>
@@ -11067,8 +11065,149 @@
     </w:p>
     <w:p>
       <w:pPr>
+        <w:pStyle w:val="Nadpis2"/>
+      </w:pPr>
+      <w:r>
+        <w:t>Access</w:t>
+      </w:r>
+    </w:p>
+    <w:p>
+      <w:pPr>
+        <w:pStyle w:val="Odstavecseseznamem"/>
+        <w:numPr>
+          <w:ilvl w:val="0"/>
+          <w:numId w:val="50"/>
+        </w:numPr>
         <w:spacing w:before="100" w:beforeAutospacing="1" w:after="100" w:afterAutospacing="1" w:line="240" w:lineRule="auto"/>
       </w:pPr>
+      <w:r>
+        <w:t>Všechny objekty šipka napravo</w:t>
+      </w:r>
+    </w:p>
+    <w:p>
+      <w:pPr>
+        <w:pStyle w:val="Odstavecseseznamem"/>
+        <w:numPr>
+          <w:ilvl w:val="0"/>
+          <w:numId w:val="50"/>
+        </w:numPr>
+        <w:spacing w:before="100" w:beforeAutospacing="1" w:after="100" w:afterAutospacing="1" w:line="240" w:lineRule="auto"/>
+      </w:pPr>
+      <w:r>
+        <w:t>Vytvoření tabulky</w:t>
+      </w:r>
+      <w:r>
+        <w:t xml:space="preserve"> – vytvoření – návrh tabulky</w:t>
+      </w:r>
+    </w:p>
+    <w:p>
+      <w:pPr>
+        <w:pStyle w:val="Odstavecseseznamem"/>
+        <w:numPr>
+          <w:ilvl w:val="1"/>
+          <w:numId w:val="50"/>
+        </w:numPr>
+        <w:spacing w:before="100" w:beforeAutospacing="1" w:after="100" w:afterAutospacing="1" w:line="240" w:lineRule="auto"/>
+      </w:pPr>
+      <w:r>
+        <w:t>Automatické číslo – čísluje se samo – nenechá mě dát číslo</w:t>
+      </w:r>
+    </w:p>
+    <w:p>
+      <w:pPr>
+        <w:pStyle w:val="Odstavecseseznamem"/>
+        <w:numPr>
+          <w:ilvl w:val="1"/>
+          <w:numId w:val="50"/>
+        </w:numPr>
+        <w:spacing w:before="100" w:beforeAutospacing="1" w:after="100" w:afterAutospacing="1" w:line="240" w:lineRule="auto"/>
+      </w:pPr>
+      <w:r>
+        <w:t>Krátký text jde řadit podle abecedy, dlouhý text ne</w:t>
+      </w:r>
+    </w:p>
+    <w:p>
+      <w:pPr>
+        <w:pStyle w:val="Odstavecseseznamem"/>
+        <w:numPr>
+          <w:ilvl w:val="0"/>
+          <w:numId w:val="50"/>
+        </w:numPr>
+        <w:spacing w:before="100" w:beforeAutospacing="1" w:after="100" w:afterAutospacing="1" w:line="240" w:lineRule="auto"/>
+      </w:pPr>
+      <w:r>
+        <w:t>Dát data – zobrazení – datový typ</w:t>
+      </w:r>
+    </w:p>
+    <w:p>
+      <w:pPr>
+        <w:pStyle w:val="Odstavecseseznamem"/>
+        <w:numPr>
+          <w:ilvl w:val="0"/>
+          <w:numId w:val="50"/>
+        </w:numPr>
+        <w:spacing w:before="100" w:beforeAutospacing="1" w:after="100" w:afterAutospacing="1" w:line="240" w:lineRule="auto"/>
+      </w:pPr>
+      <w:r>
+        <w:t>Primární klíč, jedinečná položka, podle, které se to indexuje</w:t>
+      </w:r>
+    </w:p>
+    <w:p>
+      <w:pPr>
+        <w:pStyle w:val="Odstavecseseznamem"/>
+        <w:numPr>
+          <w:ilvl w:val="0"/>
+          <w:numId w:val="50"/>
+        </w:numPr>
+        <w:spacing w:before="100" w:beforeAutospacing="1" w:after="100" w:afterAutospacing="1" w:line="240" w:lineRule="auto"/>
+      </w:pPr>
+      <w:r>
+        <w:t>Vstupní maska</w:t>
+      </w:r>
+      <w:r>
+        <w:t xml:space="preserve"> – rodné číslo – krátký text</w:t>
+      </w:r>
+    </w:p>
+    <w:p>
+      <w:pPr>
+        <w:pStyle w:val="Odstavecseseznamem"/>
+        <w:numPr>
+          <w:ilvl w:val="1"/>
+          <w:numId w:val="50"/>
+        </w:numPr>
+        <w:spacing w:before="100" w:beforeAutospacing="1" w:after="100" w:afterAutospacing="1" w:line="240" w:lineRule="auto"/>
+      </w:pPr>
+      <w:r>
+        <w:t>Maska, středník, 0/1, jestli chci zobrazit, středník, co tam místo toho chci napsat</w:t>
+      </w:r>
+    </w:p>
+    <w:p>
+      <w:pPr>
+        <w:pStyle w:val="Odstavecseseznamem"/>
+        <w:numPr>
+          <w:ilvl w:val="0"/>
+          <w:numId w:val="50"/>
+        </w:numPr>
+        <w:spacing w:before="100" w:beforeAutospacing="1" w:after="100" w:afterAutospacing="1" w:line="240" w:lineRule="auto"/>
+      </w:pPr>
+      <w:r>
+        <w:t>Import</w:t>
+      </w:r>
+    </w:p>
+    <w:p>
+      <w:pPr>
+        <w:pStyle w:val="Odstavecseseznamem"/>
+        <w:numPr>
+          <w:ilvl w:val="1"/>
+          <w:numId w:val="50"/>
+        </w:numPr>
+        <w:spacing w:before="100" w:beforeAutospacing="1" w:after="100" w:afterAutospacing="1" w:line="240" w:lineRule="auto"/>
+      </w:pPr>
+      <w:r>
+        <w:t>Externí data – nový zdroj dat</w:t>
+      </w:r>
+      <w:bookmarkStart w:id="0" w:name="_GoBack"/>
+      <w:bookmarkEnd w:id="0"/>
     </w:p>
     <w:sectPr>
       <w:pgSz w:w="11906" w:h="16838"/>
@@ -11083,6 +11222,118 @@
 <file path=word/numbering.xml><?xml version="1.0" encoding="utf-8"?>
 <w:numbering xmlns:wpc="http://schemas.microsoft.com/office/word/2010/wordprocessingCanvas" xmlns:cx="http://schemas.microsoft.com/office/drawing/2014/chartex" xmlns:cx1="http://schemas.microsoft.com/office/drawing/2015/9/8/chartex" xmlns:cx2="http://schemas.microsoft.com/office/drawing/2015/10/21/chartex" xmlns:cx3="http://schemas.microsoft.com/office/drawing/2016/5/9/chartex" xmlns:cx4="http://schemas.microsoft.com/office/drawing/2016/5/10/chartex" xmlns:cx5="http://schemas.microsoft.com/office/drawing/2016/5/11/chartex" xmlns:cx6="http://schemas.microsoft.com/office/drawing/2016/5/12/chartex" xmlns:cx7="http://schemas.microsoft.com/office/drawing/2016/5/13/chartex" xmlns:cx8="http://schemas.microsoft.com/office/drawing/2016/5/14/chartex" xmlns:mc="http://schemas.openxmlformats.org/markup-compatibility/2006" xmlns:aink="http://schemas.microsoft.com/office/drawing/2016/ink" xmlns:am3d="http://schemas.microsoft.com/office/drawing/2017/model3d" xmlns:o="urn:schemas-microsoft-com:office:office" xmlns:r="http://schemas.openxmlformats.org/officeDocument/2006/relationships" xmlns:m="http://schemas.openxmlformats.org/officeDocument/2006/math" xmlns:v="urn:schemas-microsoft-com:vml" xmlns:wp14="http://schemas.microsoft.com/office/word/2010/wordprocessingDrawing" xmlns:wp="http://schemas.openxmlformats.org/drawingml/2006/wordprocessingDrawing" xmlns:w10="urn:schemas-microsoft-com:office:word" xmlns:w="http://schemas.openxmlformats.org/wordprocessingml/2006/main" xmlns:w14="http://schemas.microsoft.com/office/word/2010/wordml" xmlns:w15="http://schemas.microsoft.com/office/word/2012/wordml" xmlns:w16cid="http://schemas.microsoft.com/office/word/2016/wordml/cid" xmlns:w16se="http://schemas.microsoft.com/office/word/2015/wordml/symex" xmlns:wpg="http://schemas.microsoft.com/office/word/2010/wordprocessingGroup" xmlns:wpi="http://schemas.microsoft.com/office/word/2010/wordprocessingInk" xmlns:wne="http://schemas.microsoft.com/office/word/2006/wordml" xmlns:wps="http://schemas.microsoft.com/office/word/2010/wordprocessingShape" mc:Ignorable="w14 w15 w16se w16cid wp14">
   <w:abstractNum w:abstractNumId="0" w15:restartNumberingAfterBreak="0">
+    <w:nsid w:val="0152645B"/>
+    <w:multiLevelType w:val="hybridMultilevel"/>
+    <w:tmpl w:val="79D20CE6"/>
+    <w:lvl w:ilvl="0" w:tplc="4B5EB59A">
+      <w:numFmt w:val="bullet"/>
+      <w:lvlText w:val="-"/>
+      <w:lvlJc w:val="left"/>
+      <w:pPr>
+        <w:ind w:left="720" w:hanging="360"/>
+      </w:pPr>
+      <w:rPr>
+        <w:rFonts w:ascii="Calibri" w:eastAsiaTheme="minorHAnsi" w:hAnsi="Calibri" w:cs="Calibri" w:hint="default"/>
+      </w:rPr>
+    </w:lvl>
+    <w:lvl w:ilvl="1" w:tplc="04050003">
+      <w:start w:val="1"/>
+      <w:numFmt w:val="bullet"/>
+      <w:lvlText w:val="o"/>
+      <w:lvlJc w:val="left"/>
+      <w:pPr>
+        <w:ind w:left="1440" w:hanging="360"/>
+      </w:pPr>
+      <w:rPr>
+        <w:rFonts w:ascii="Courier New" w:hAnsi="Courier New" w:cs="Courier New" w:hint="default"/>
+      </w:rPr>
+    </w:lvl>
+    <w:lvl w:ilvl="2" w:tplc="04050005" w:tentative="1">
+      <w:start w:val="1"/>
+      <w:numFmt w:val="bullet"/>
+      <w:lvlText w:val=""/>
+      <w:lvlJc w:val="left"/>
+      <w:pPr>
+        <w:ind w:left="2160" w:hanging="360"/>
+      </w:pPr>
+      <w:rPr>
+        <w:rFonts w:ascii="Wingdings" w:hAnsi="Wingdings" w:hint="default"/>
+      </w:rPr>
+    </w:lvl>
+    <w:lvl w:ilvl="3" w:tplc="04050001" w:tentative="1">
+      <w:start w:val="1"/>
+      <w:numFmt w:val="bullet"/>
+      <w:lvlText w:val=""/>
+      <w:lvlJc w:val="left"/>
+      <w:pPr>
+        <w:ind w:left="2880" w:hanging="360"/>
+      </w:pPr>
+      <w:rPr>
+        <w:rFonts w:ascii="Symbol" w:hAnsi="Symbol" w:hint="default"/>
+      </w:rPr>
+    </w:lvl>
+    <w:lvl w:ilvl="4" w:tplc="04050003" w:tentative="1">
+      <w:start w:val="1"/>
+      <w:numFmt w:val="bullet"/>
+      <w:lvlText w:val="o"/>
+      <w:lvlJc w:val="left"/>
+      <w:pPr>
+        <w:ind w:left="3600" w:hanging="360"/>
+      </w:pPr>
+      <w:rPr>
+        <w:rFonts w:ascii="Courier New" w:hAnsi="Courier New" w:cs="Courier New" w:hint="default"/>
+      </w:rPr>
+    </w:lvl>
+    <w:lvl w:ilvl="5" w:tplc="04050005" w:tentative="1">
+      <w:start w:val="1"/>
+      <w:numFmt w:val="bullet"/>
+      <w:lvlText w:val=""/>
+      <w:lvlJc w:val="left"/>
+      <w:pPr>
+        <w:ind w:left="4320" w:hanging="360"/>
+      </w:pPr>
+      <w:rPr>
+        <w:rFonts w:ascii="Wingdings" w:hAnsi="Wingdings" w:hint="default"/>
+      </w:rPr>
+    </w:lvl>
+    <w:lvl w:ilvl="6" w:tplc="04050001" w:tentative="1">
+      <w:start w:val="1"/>
+      <w:numFmt w:val="bullet"/>
+      <w:lvlText w:val=""/>
+      <w:lvlJc w:val="left"/>
+      <w:pPr>
+        <w:ind w:left="5040" w:hanging="360"/>
+      </w:pPr>
+      <w:rPr>
+        <w:rFonts w:ascii="Symbol" w:hAnsi="Symbol" w:hint="default"/>
+      </w:rPr>
+    </w:lvl>
+    <w:lvl w:ilvl="7" w:tplc="04050003" w:tentative="1">
+      <w:start w:val="1"/>
+      <w:numFmt w:val="bullet"/>
+      <w:lvlText w:val="o"/>
+      <w:lvlJc w:val="left"/>
+      <w:pPr>
+        <w:ind w:left="5760" w:hanging="360"/>
+      </w:pPr>
+      <w:rPr>
+        <w:rFonts w:ascii="Courier New" w:hAnsi="Courier New" w:cs="Courier New" w:hint="default"/>
+      </w:rPr>
+    </w:lvl>
+    <w:lvl w:ilvl="8" w:tplc="04050005" w:tentative="1">
+      <w:start w:val="1"/>
+      <w:numFmt w:val="bullet"/>
+      <w:lvlText w:val=""/>
+      <w:lvlJc w:val="left"/>
+      <w:pPr>
+        <w:ind w:left="6480" w:hanging="360"/>
+      </w:pPr>
+      <w:rPr>
+        <w:rFonts w:ascii="Wingdings" w:hAnsi="Wingdings" w:hint="default"/>
+      </w:rPr>
+    </w:lvl>
+  </w:abstractNum>
+  <w:abstractNum w:abstractNumId="1" w15:restartNumberingAfterBreak="0">
     <w:nsid w:val="04270770"/>
     <w:multiLevelType w:val="multilevel"/>
     <w:tmpl w:val="E5FA4A42"/>
@@ -11231,7 +11482,7 @@
       </w:rPr>
     </w:lvl>
   </w:abstractNum>
-  <w:abstractNum w:abstractNumId="1" w15:restartNumberingAfterBreak="0">
+  <w:abstractNum w:abstractNumId="2" w15:restartNumberingAfterBreak="0">
     <w:nsid w:val="07753D14"/>
     <w:multiLevelType w:val="hybridMultilevel"/>
     <w:tmpl w:val="4D4A9E2A"/>
@@ -11344,7 +11595,7 @@
       </w:rPr>
     </w:lvl>
   </w:abstractNum>
-  <w:abstractNum w:abstractNumId="2" w15:restartNumberingAfterBreak="0">
+  <w:abstractNum w:abstractNumId="3" w15:restartNumberingAfterBreak="0">
     <w:nsid w:val="099D0663"/>
     <w:multiLevelType w:val="hybridMultilevel"/>
     <w:tmpl w:val="76982D04"/>
@@ -11457,7 +11708,7 @@
       </w:rPr>
     </w:lvl>
   </w:abstractNum>
-  <w:abstractNum w:abstractNumId="3" w15:restartNumberingAfterBreak="0">
+  <w:abstractNum w:abstractNumId="4" w15:restartNumberingAfterBreak="0">
     <w:nsid w:val="0C2D3D67"/>
     <w:multiLevelType w:val="hybridMultilevel"/>
     <w:tmpl w:val="91341560"/>
@@ -11570,7 +11821,7 @@
       </w:rPr>
     </w:lvl>
   </w:abstractNum>
-  <w:abstractNum w:abstractNumId="4" w15:restartNumberingAfterBreak="0">
+  <w:abstractNum w:abstractNumId="5" w15:restartNumberingAfterBreak="0">
     <w:nsid w:val="12F03337"/>
     <w:multiLevelType w:val="hybridMultilevel"/>
     <w:tmpl w:val="1CB48430"/>
@@ -11683,7 +11934,7 @@
       </w:rPr>
     </w:lvl>
   </w:abstractNum>
-  <w:abstractNum w:abstractNumId="5" w15:restartNumberingAfterBreak="0">
+  <w:abstractNum w:abstractNumId="6" w15:restartNumberingAfterBreak="0">
     <w:nsid w:val="16F26AA9"/>
     <w:multiLevelType w:val="hybridMultilevel"/>
     <w:tmpl w:val="574C6D10"/>
@@ -11796,7 +12047,7 @@
       </w:rPr>
     </w:lvl>
   </w:abstractNum>
-  <w:abstractNum w:abstractNumId="6" w15:restartNumberingAfterBreak="0">
+  <w:abstractNum w:abstractNumId="7" w15:restartNumberingAfterBreak="0">
     <w:nsid w:val="182A314C"/>
     <w:multiLevelType w:val="hybridMultilevel"/>
     <w:tmpl w:val="D26856BC"/>
@@ -11909,7 +12160,7 @@
       </w:rPr>
     </w:lvl>
   </w:abstractNum>
-  <w:abstractNum w:abstractNumId="7" w15:restartNumberingAfterBreak="0">
+  <w:abstractNum w:abstractNumId="8" w15:restartNumberingAfterBreak="0">
     <w:nsid w:val="186C2C83"/>
     <w:multiLevelType w:val="multilevel"/>
     <w:tmpl w:val="C1C8888E"/>
@@ -12058,7 +12309,7 @@
       </w:rPr>
     </w:lvl>
   </w:abstractNum>
-  <w:abstractNum w:abstractNumId="8" w15:restartNumberingAfterBreak="0">
+  <w:abstractNum w:abstractNumId="9" w15:restartNumberingAfterBreak="0">
     <w:nsid w:val="1E8C10B7"/>
     <w:multiLevelType w:val="hybridMultilevel"/>
     <w:tmpl w:val="1324CDC2"/>
@@ -12171,7 +12422,7 @@
       </w:rPr>
     </w:lvl>
   </w:abstractNum>
-  <w:abstractNum w:abstractNumId="9" w15:restartNumberingAfterBreak="0">
+  <w:abstractNum w:abstractNumId="10" w15:restartNumberingAfterBreak="0">
     <w:nsid w:val="216D0392"/>
     <w:multiLevelType w:val="multilevel"/>
     <w:tmpl w:val="4D1A5D8A"/>
@@ -12320,7 +12571,7 @@
       </w:rPr>
     </w:lvl>
   </w:abstractNum>
-  <w:abstractNum w:abstractNumId="10" w15:restartNumberingAfterBreak="0">
+  <w:abstractNum w:abstractNumId="11" w15:restartNumberingAfterBreak="0">
     <w:nsid w:val="221A7FCE"/>
     <w:multiLevelType w:val="hybridMultilevel"/>
     <w:tmpl w:val="CE94AF8E"/>
@@ -12433,7 +12684,7 @@
       </w:rPr>
     </w:lvl>
   </w:abstractNum>
-  <w:abstractNum w:abstractNumId="11" w15:restartNumberingAfterBreak="0">
+  <w:abstractNum w:abstractNumId="12" w15:restartNumberingAfterBreak="0">
     <w:nsid w:val="239A0D28"/>
     <w:multiLevelType w:val="hybridMultilevel"/>
     <w:tmpl w:val="C7C4352E"/>
@@ -12546,7 +12797,7 @@
       </w:rPr>
     </w:lvl>
   </w:abstractNum>
-  <w:abstractNum w:abstractNumId="12" w15:restartNumberingAfterBreak="0">
+  <w:abstractNum w:abstractNumId="13" w15:restartNumberingAfterBreak="0">
     <w:nsid w:val="24A45029"/>
     <w:multiLevelType w:val="hybridMultilevel"/>
     <w:tmpl w:val="EAB6C7A0"/>
@@ -12659,7 +12910,7 @@
       </w:rPr>
     </w:lvl>
   </w:abstractNum>
-  <w:abstractNum w:abstractNumId="13" w15:restartNumberingAfterBreak="0">
+  <w:abstractNum w:abstractNumId="14" w15:restartNumberingAfterBreak="0">
     <w:nsid w:val="256D02B2"/>
     <w:multiLevelType w:val="hybridMultilevel"/>
     <w:tmpl w:val="2B0E220E"/>
@@ -12772,7 +13023,7 @@
       </w:rPr>
     </w:lvl>
   </w:abstractNum>
-  <w:abstractNum w:abstractNumId="14" w15:restartNumberingAfterBreak="0">
+  <w:abstractNum w:abstractNumId="15" w15:restartNumberingAfterBreak="0">
     <w:nsid w:val="272B6646"/>
     <w:multiLevelType w:val="hybridMultilevel"/>
     <w:tmpl w:val="C2EEAC08"/>
@@ -12885,7 +13136,7 @@
       </w:rPr>
     </w:lvl>
   </w:abstractNum>
-  <w:abstractNum w:abstractNumId="15" w15:restartNumberingAfterBreak="0">
+  <w:abstractNum w:abstractNumId="16" w15:restartNumberingAfterBreak="0">
     <w:nsid w:val="29D16A6A"/>
     <w:multiLevelType w:val="hybridMultilevel"/>
     <w:tmpl w:val="57582B60"/>
@@ -12998,7 +13249,7 @@
       </w:rPr>
     </w:lvl>
   </w:abstractNum>
-  <w:abstractNum w:abstractNumId="16" w15:restartNumberingAfterBreak="0">
+  <w:abstractNum w:abstractNumId="17" w15:restartNumberingAfterBreak="0">
     <w:nsid w:val="2BB56A79"/>
     <w:multiLevelType w:val="hybridMultilevel"/>
     <w:tmpl w:val="004E1ED0"/>
@@ -13084,7 +13335,7 @@
       </w:pPr>
     </w:lvl>
   </w:abstractNum>
-  <w:abstractNum w:abstractNumId="17" w15:restartNumberingAfterBreak="0">
+  <w:abstractNum w:abstractNumId="18" w15:restartNumberingAfterBreak="0">
     <w:nsid w:val="2DEC0201"/>
     <w:multiLevelType w:val="hybridMultilevel"/>
     <w:tmpl w:val="0F2A37CE"/>
@@ -13197,7 +13448,7 @@
       </w:rPr>
     </w:lvl>
   </w:abstractNum>
-  <w:abstractNum w:abstractNumId="18" w15:restartNumberingAfterBreak="0">
+  <w:abstractNum w:abstractNumId="19" w15:restartNumberingAfterBreak="0">
     <w:nsid w:val="304C0DC6"/>
     <w:multiLevelType w:val="hybridMultilevel"/>
     <w:tmpl w:val="209C462C"/>
@@ -13310,7 +13561,7 @@
       </w:rPr>
     </w:lvl>
   </w:abstractNum>
-  <w:abstractNum w:abstractNumId="19" w15:restartNumberingAfterBreak="0">
+  <w:abstractNum w:abstractNumId="20" w15:restartNumberingAfterBreak="0">
     <w:nsid w:val="32093A6E"/>
     <w:multiLevelType w:val="hybridMultilevel"/>
     <w:tmpl w:val="AEE8A44C"/>
@@ -13423,7 +13674,7 @@
       </w:rPr>
     </w:lvl>
   </w:abstractNum>
-  <w:abstractNum w:abstractNumId="20" w15:restartNumberingAfterBreak="0">
+  <w:abstractNum w:abstractNumId="21" w15:restartNumberingAfterBreak="0">
     <w:nsid w:val="33480B3B"/>
     <w:multiLevelType w:val="hybridMultilevel"/>
     <w:tmpl w:val="1B921E82"/>
@@ -13536,7 +13787,7 @@
       </w:rPr>
     </w:lvl>
   </w:abstractNum>
-  <w:abstractNum w:abstractNumId="21" w15:restartNumberingAfterBreak="0">
+  <w:abstractNum w:abstractNumId="22" w15:restartNumberingAfterBreak="0">
     <w:nsid w:val="35BC1E66"/>
     <w:multiLevelType w:val="hybridMultilevel"/>
     <w:tmpl w:val="C1625196"/>
@@ -13649,7 +13900,7 @@
       </w:rPr>
     </w:lvl>
   </w:abstractNum>
-  <w:abstractNum w:abstractNumId="22" w15:restartNumberingAfterBreak="0">
+  <w:abstractNum w:abstractNumId="23" w15:restartNumberingAfterBreak="0">
     <w:nsid w:val="384022E0"/>
     <w:multiLevelType w:val="hybridMultilevel"/>
     <w:tmpl w:val="4C828C2E"/>
@@ -13762,7 +14013,7 @@
       </w:rPr>
     </w:lvl>
   </w:abstractNum>
-  <w:abstractNum w:abstractNumId="23" w15:restartNumberingAfterBreak="0">
+  <w:abstractNum w:abstractNumId="24" w15:restartNumberingAfterBreak="0">
     <w:nsid w:val="3CC174D5"/>
     <w:multiLevelType w:val="hybridMultilevel"/>
     <w:tmpl w:val="9E1C36B6"/>
@@ -13875,7 +14126,7 @@
       </w:rPr>
     </w:lvl>
   </w:abstractNum>
-  <w:abstractNum w:abstractNumId="24" w15:restartNumberingAfterBreak="0">
+  <w:abstractNum w:abstractNumId="25" w15:restartNumberingAfterBreak="0">
     <w:nsid w:val="3D7F6A73"/>
     <w:multiLevelType w:val="hybridMultilevel"/>
     <w:tmpl w:val="F65CBFD6"/>
@@ -13988,7 +14239,7 @@
       </w:rPr>
     </w:lvl>
   </w:abstractNum>
-  <w:abstractNum w:abstractNumId="25" w15:restartNumberingAfterBreak="0">
+  <w:abstractNum w:abstractNumId="26" w15:restartNumberingAfterBreak="0">
     <w:nsid w:val="3D842F64"/>
     <w:multiLevelType w:val="hybridMultilevel"/>
     <w:tmpl w:val="95BE253C"/>
@@ -14101,7 +14352,7 @@
       </w:rPr>
     </w:lvl>
   </w:abstractNum>
-  <w:abstractNum w:abstractNumId="26" w15:restartNumberingAfterBreak="0">
+  <w:abstractNum w:abstractNumId="27" w15:restartNumberingAfterBreak="0">
     <w:nsid w:val="40A6626B"/>
     <w:multiLevelType w:val="hybridMultilevel"/>
     <w:tmpl w:val="FEBC3F28"/>
@@ -14214,7 +14465,7 @@
       </w:rPr>
     </w:lvl>
   </w:abstractNum>
-  <w:abstractNum w:abstractNumId="27" w15:restartNumberingAfterBreak="0">
+  <w:abstractNum w:abstractNumId="28" w15:restartNumberingAfterBreak="0">
     <w:nsid w:val="44467F37"/>
     <w:multiLevelType w:val="hybridMultilevel"/>
     <w:tmpl w:val="640459CE"/>
@@ -14327,7 +14578,7 @@
       </w:rPr>
     </w:lvl>
   </w:abstractNum>
-  <w:abstractNum w:abstractNumId="28" w15:restartNumberingAfterBreak="0">
+  <w:abstractNum w:abstractNumId="29" w15:restartNumberingAfterBreak="0">
     <w:nsid w:val="460E5B22"/>
     <w:multiLevelType w:val="hybridMultilevel"/>
     <w:tmpl w:val="CD04B152"/>
@@ -14440,7 +14691,7 @@
       </w:rPr>
     </w:lvl>
   </w:abstractNum>
-  <w:abstractNum w:abstractNumId="29" w15:restartNumberingAfterBreak="0">
+  <w:abstractNum w:abstractNumId="30" w15:restartNumberingAfterBreak="0">
     <w:nsid w:val="47A11FB9"/>
     <w:multiLevelType w:val="hybridMultilevel"/>
     <w:tmpl w:val="6A34D1E0"/>
@@ -14553,7 +14804,7 @@
       </w:rPr>
     </w:lvl>
   </w:abstractNum>
-  <w:abstractNum w:abstractNumId="30" w15:restartNumberingAfterBreak="0">
+  <w:abstractNum w:abstractNumId="31" w15:restartNumberingAfterBreak="0">
     <w:nsid w:val="4B331571"/>
     <w:multiLevelType w:val="hybridMultilevel"/>
     <w:tmpl w:val="0D666724"/>
@@ -14666,7 +14917,7 @@
       </w:rPr>
     </w:lvl>
   </w:abstractNum>
-  <w:abstractNum w:abstractNumId="31" w15:restartNumberingAfterBreak="0">
+  <w:abstractNum w:abstractNumId="32" w15:restartNumberingAfterBreak="0">
     <w:nsid w:val="4D323FC8"/>
     <w:multiLevelType w:val="hybridMultilevel"/>
     <w:tmpl w:val="D8607278"/>
@@ -14779,7 +15030,7 @@
       </w:rPr>
     </w:lvl>
   </w:abstractNum>
-  <w:abstractNum w:abstractNumId="32" w15:restartNumberingAfterBreak="0">
+  <w:abstractNum w:abstractNumId="33" w15:restartNumberingAfterBreak="0">
     <w:nsid w:val="4E321D51"/>
     <w:multiLevelType w:val="hybridMultilevel"/>
     <w:tmpl w:val="BEB24622"/>
@@ -14892,7 +15143,7 @@
       </w:rPr>
     </w:lvl>
   </w:abstractNum>
-  <w:abstractNum w:abstractNumId="33" w15:restartNumberingAfterBreak="0">
+  <w:abstractNum w:abstractNumId="34" w15:restartNumberingAfterBreak="0">
     <w:nsid w:val="4E42080B"/>
     <w:multiLevelType w:val="multilevel"/>
     <w:tmpl w:val="4D1A5D8A"/>
@@ -15041,7 +15292,7 @@
       </w:rPr>
     </w:lvl>
   </w:abstractNum>
-  <w:abstractNum w:abstractNumId="34" w15:restartNumberingAfterBreak="0">
+  <w:abstractNum w:abstractNumId="35" w15:restartNumberingAfterBreak="0">
     <w:nsid w:val="4FD67FD8"/>
     <w:multiLevelType w:val="hybridMultilevel"/>
     <w:tmpl w:val="97C60528"/>
@@ -15154,7 +15405,7 @@
       </w:rPr>
     </w:lvl>
   </w:abstractNum>
-  <w:abstractNum w:abstractNumId="35" w15:restartNumberingAfterBreak="0">
+  <w:abstractNum w:abstractNumId="36" w15:restartNumberingAfterBreak="0">
     <w:nsid w:val="51D52076"/>
     <w:multiLevelType w:val="hybridMultilevel"/>
     <w:tmpl w:val="FFD088F4"/>
@@ -15267,7 +15518,7 @@
       </w:rPr>
     </w:lvl>
   </w:abstractNum>
-  <w:abstractNum w:abstractNumId="36" w15:restartNumberingAfterBreak="0">
+  <w:abstractNum w:abstractNumId="37" w15:restartNumberingAfterBreak="0">
     <w:nsid w:val="56780E97"/>
     <w:multiLevelType w:val="hybridMultilevel"/>
     <w:tmpl w:val="B2F638CA"/>
@@ -15380,7 +15631,7 @@
       </w:rPr>
     </w:lvl>
   </w:abstractNum>
-  <w:abstractNum w:abstractNumId="37" w15:restartNumberingAfterBreak="0">
+  <w:abstractNum w:abstractNumId="38" w15:restartNumberingAfterBreak="0">
     <w:nsid w:val="57C61FD0"/>
     <w:multiLevelType w:val="hybridMultilevel"/>
     <w:tmpl w:val="3446C4C0"/>
@@ -15493,7 +15744,7 @@
       </w:rPr>
     </w:lvl>
   </w:abstractNum>
-  <w:abstractNum w:abstractNumId="38" w15:restartNumberingAfterBreak="0">
+  <w:abstractNum w:abstractNumId="39" w15:restartNumberingAfterBreak="0">
     <w:nsid w:val="58CB2ED2"/>
     <w:multiLevelType w:val="hybridMultilevel"/>
     <w:tmpl w:val="DAAA5D24"/>
@@ -15606,7 +15857,7 @@
       </w:rPr>
     </w:lvl>
   </w:abstractNum>
-  <w:abstractNum w:abstractNumId="39" w15:restartNumberingAfterBreak="0">
+  <w:abstractNum w:abstractNumId="40" w15:restartNumberingAfterBreak="0">
     <w:nsid w:val="5A8C74E0"/>
     <w:multiLevelType w:val="hybridMultilevel"/>
     <w:tmpl w:val="29305EDC"/>
@@ -15719,7 +15970,7 @@
       </w:rPr>
     </w:lvl>
   </w:abstractNum>
-  <w:abstractNum w:abstractNumId="40" w15:restartNumberingAfterBreak="0">
+  <w:abstractNum w:abstractNumId="41" w15:restartNumberingAfterBreak="0">
     <w:nsid w:val="5C002E98"/>
     <w:multiLevelType w:val="hybridMultilevel"/>
     <w:tmpl w:val="8654A560"/>
@@ -15832,7 +16083,7 @@
       </w:rPr>
     </w:lvl>
   </w:abstractNum>
-  <w:abstractNum w:abstractNumId="41" w15:restartNumberingAfterBreak="0">
+  <w:abstractNum w:abstractNumId="42" w15:restartNumberingAfterBreak="0">
     <w:nsid w:val="611108C6"/>
     <w:multiLevelType w:val="hybridMultilevel"/>
     <w:tmpl w:val="C65C415E"/>
@@ -15945,7 +16196,7 @@
       </w:rPr>
     </w:lvl>
   </w:abstractNum>
-  <w:abstractNum w:abstractNumId="42" w15:restartNumberingAfterBreak="0">
+  <w:abstractNum w:abstractNumId="43" w15:restartNumberingAfterBreak="0">
     <w:nsid w:val="623A23A1"/>
     <w:multiLevelType w:val="hybridMultilevel"/>
     <w:tmpl w:val="64CC3CC4"/>
@@ -16058,7 +16309,7 @@
       </w:rPr>
     </w:lvl>
   </w:abstractNum>
-  <w:abstractNum w:abstractNumId="43" w15:restartNumberingAfterBreak="0">
+  <w:abstractNum w:abstractNumId="44" w15:restartNumberingAfterBreak="0">
     <w:nsid w:val="63713BDE"/>
     <w:multiLevelType w:val="hybridMultilevel"/>
     <w:tmpl w:val="F3828294"/>
@@ -16171,7 +16422,7 @@
       </w:rPr>
     </w:lvl>
   </w:abstractNum>
-  <w:abstractNum w:abstractNumId="44" w15:restartNumberingAfterBreak="0">
+  <w:abstractNum w:abstractNumId="45" w15:restartNumberingAfterBreak="0">
     <w:nsid w:val="63AF0391"/>
     <w:multiLevelType w:val="hybridMultilevel"/>
     <w:tmpl w:val="E9E223C8"/>
@@ -16284,7 +16535,7 @@
       </w:rPr>
     </w:lvl>
   </w:abstractNum>
-  <w:abstractNum w:abstractNumId="45" w15:restartNumberingAfterBreak="0">
+  <w:abstractNum w:abstractNumId="46" w15:restartNumberingAfterBreak="0">
     <w:nsid w:val="69EA759E"/>
     <w:multiLevelType w:val="hybridMultilevel"/>
     <w:tmpl w:val="0EF2C82E"/>
@@ -16397,7 +16648,7 @@
       </w:rPr>
     </w:lvl>
   </w:abstractNum>
-  <w:abstractNum w:abstractNumId="46" w15:restartNumberingAfterBreak="0">
+  <w:abstractNum w:abstractNumId="47" w15:restartNumberingAfterBreak="0">
     <w:nsid w:val="748C6F67"/>
     <w:multiLevelType w:val="hybridMultilevel"/>
     <w:tmpl w:val="3C2A6472"/>
@@ -16510,7 +16761,7 @@
       </w:rPr>
     </w:lvl>
   </w:abstractNum>
-  <w:abstractNum w:abstractNumId="47" w15:restartNumberingAfterBreak="0">
+  <w:abstractNum w:abstractNumId="48" w15:restartNumberingAfterBreak="0">
     <w:nsid w:val="7C546FB2"/>
     <w:multiLevelType w:val="multilevel"/>
     <w:tmpl w:val="04050025"/>
@@ -16605,7 +16856,7 @@
       </w:pPr>
     </w:lvl>
   </w:abstractNum>
-  <w:abstractNum w:abstractNumId="48" w15:restartNumberingAfterBreak="0">
+  <w:abstractNum w:abstractNumId="49" w15:restartNumberingAfterBreak="0">
     <w:nsid w:val="7DD118F0"/>
     <w:multiLevelType w:val="hybridMultilevel"/>
     <w:tmpl w:val="A8A08096"/>
@@ -16719,151 +16970,154 @@
     </w:lvl>
   </w:abstractNum>
   <w:num w:numId="1">
+    <w:abstractNumId w:val="2"/>
+  </w:num>
+  <w:num w:numId="2">
+    <w:abstractNumId w:val="32"/>
+  </w:num>
+  <w:num w:numId="3">
+    <w:abstractNumId w:val="15"/>
+  </w:num>
+  <w:num w:numId="4">
+    <w:abstractNumId w:val="6"/>
+  </w:num>
+  <w:num w:numId="5">
+    <w:abstractNumId w:val="48"/>
+  </w:num>
+  <w:num w:numId="6">
+    <w:abstractNumId w:val="24"/>
+  </w:num>
+  <w:num w:numId="7">
+    <w:abstractNumId w:val="42"/>
+  </w:num>
+  <w:num w:numId="8">
+    <w:abstractNumId w:val="4"/>
+  </w:num>
+  <w:num w:numId="9">
+    <w:abstractNumId w:val="13"/>
+  </w:num>
+  <w:num w:numId="10">
+    <w:abstractNumId w:val="18"/>
+  </w:num>
+  <w:num w:numId="11">
+    <w:abstractNumId w:val="47"/>
+  </w:num>
+  <w:num w:numId="12">
+    <w:abstractNumId w:val="19"/>
+  </w:num>
+  <w:num w:numId="13">
+    <w:abstractNumId w:val="46"/>
+  </w:num>
+  <w:num w:numId="14">
+    <w:abstractNumId w:val="12"/>
+  </w:num>
+  <w:num w:numId="15">
+    <w:abstractNumId w:val="29"/>
+  </w:num>
+  <w:num w:numId="16">
+    <w:abstractNumId w:val="25"/>
+  </w:num>
+  <w:num w:numId="17">
+    <w:abstractNumId w:val="16"/>
+  </w:num>
+  <w:num w:numId="18">
+    <w:abstractNumId w:val="23"/>
+  </w:num>
+  <w:num w:numId="19">
+    <w:abstractNumId w:val="33"/>
+  </w:num>
+  <w:num w:numId="20">
+    <w:abstractNumId w:val="5"/>
+  </w:num>
+  <w:num w:numId="21">
+    <w:abstractNumId w:val="9"/>
+  </w:num>
+  <w:num w:numId="22">
+    <w:abstractNumId w:val="31"/>
+  </w:num>
+  <w:num w:numId="23">
+    <w:abstractNumId w:val="21"/>
+  </w:num>
+  <w:num w:numId="24">
+    <w:abstractNumId w:val="26"/>
+  </w:num>
+  <w:num w:numId="25">
+    <w:abstractNumId w:val="39"/>
+  </w:num>
+  <w:num w:numId="26">
+    <w:abstractNumId w:val="14"/>
+  </w:num>
+  <w:num w:numId="27">
+    <w:abstractNumId w:val="7"/>
+  </w:num>
+  <w:num w:numId="28">
+    <w:abstractNumId w:val="41"/>
+  </w:num>
+  <w:num w:numId="29">
+    <w:abstractNumId w:val="11"/>
+  </w:num>
+  <w:num w:numId="30">
+    <w:abstractNumId w:val="22"/>
+  </w:num>
+  <w:num w:numId="31">
+    <w:abstractNumId w:val="20"/>
+  </w:num>
+  <w:num w:numId="32">
+    <w:abstractNumId w:val="30"/>
+  </w:num>
+  <w:num w:numId="33">
+    <w:abstractNumId w:val="28"/>
+  </w:num>
+  <w:num w:numId="34">
+    <w:abstractNumId w:val="3"/>
+  </w:num>
+  <w:num w:numId="35">
+    <w:abstractNumId w:val="49"/>
+  </w:num>
+  <w:num w:numId="36">
+    <w:abstractNumId w:val="44"/>
+  </w:num>
+  <w:num w:numId="37">
+    <w:abstractNumId w:val="27"/>
+  </w:num>
+  <w:num w:numId="38">
+    <w:abstractNumId w:val="36"/>
+  </w:num>
+  <w:num w:numId="39">
+    <w:abstractNumId w:val="37"/>
+  </w:num>
+  <w:num w:numId="40">
+    <w:abstractNumId w:val="35"/>
+  </w:num>
+  <w:num w:numId="41">
+    <w:abstractNumId w:val="38"/>
+  </w:num>
+  <w:num w:numId="42">
+    <w:abstractNumId w:val="43"/>
+  </w:num>
+  <w:num w:numId="43">
+    <w:abstractNumId w:val="17"/>
+  </w:num>
+  <w:num w:numId="44">
+    <w:abstractNumId w:val="8"/>
+  </w:num>
+  <w:num w:numId="45">
+    <w:abstractNumId w:val="10"/>
+  </w:num>
+  <w:num w:numId="46">
     <w:abstractNumId w:val="1"/>
   </w:num>
-  <w:num w:numId="2">
-    <w:abstractNumId w:val="31"/>
+  <w:num w:numId="47">
+    <w:abstractNumId w:val="34"/>
   </w:num>
-  <w:num w:numId="3">
-    <w:abstractNumId w:val="14"/>
-  </w:num>
-  <w:num w:numId="4">
-    <w:abstractNumId w:val="5"/>
-  </w:num>
-  <w:num w:numId="5">
-    <w:abstractNumId w:val="47"/>
-  </w:num>
-  <w:num w:numId="6">
-    <w:abstractNumId w:val="23"/>
-  </w:num>
-  <w:num w:numId="7">
-    <w:abstractNumId w:val="41"/>
-  </w:num>
-  <w:num w:numId="8">
-    <w:abstractNumId w:val="3"/>
-  </w:num>
-  <w:num w:numId="9">
-    <w:abstractNumId w:val="12"/>
-  </w:num>
-  <w:num w:numId="10">
-    <w:abstractNumId w:val="17"/>
-  </w:num>
-  <w:num w:numId="11">
-    <w:abstractNumId w:val="46"/>
-  </w:num>
-  <w:num w:numId="12">
-    <w:abstractNumId w:val="18"/>
-  </w:num>
-  <w:num w:numId="13">
+  <w:num w:numId="48">
     <w:abstractNumId w:val="45"/>
   </w:num>
-  <w:num w:numId="14">
-    <w:abstractNumId w:val="11"/>
-  </w:num>
-  <w:num w:numId="15">
-    <w:abstractNumId w:val="28"/>
-  </w:num>
-  <w:num w:numId="16">
-    <w:abstractNumId w:val="24"/>
-  </w:num>
-  <w:num w:numId="17">
-    <w:abstractNumId w:val="15"/>
-  </w:num>
-  <w:num w:numId="18">
-    <w:abstractNumId w:val="22"/>
-  </w:num>
-  <w:num w:numId="19">
-    <w:abstractNumId w:val="32"/>
-  </w:num>
-  <w:num w:numId="20">
-    <w:abstractNumId w:val="4"/>
-  </w:num>
-  <w:num w:numId="21">
-    <w:abstractNumId w:val="8"/>
-  </w:num>
-  <w:num w:numId="22">
-    <w:abstractNumId w:val="30"/>
-  </w:num>
-  <w:num w:numId="23">
-    <w:abstractNumId w:val="20"/>
-  </w:num>
-  <w:num w:numId="24">
-    <w:abstractNumId w:val="25"/>
-  </w:num>
-  <w:num w:numId="25">
-    <w:abstractNumId w:val="38"/>
-  </w:num>
-  <w:num w:numId="26">
-    <w:abstractNumId w:val="13"/>
-  </w:num>
-  <w:num w:numId="27">
-    <w:abstractNumId w:val="6"/>
-  </w:num>
-  <w:num w:numId="28">
+  <w:num w:numId="49">
     <w:abstractNumId w:val="40"/>
   </w:num>
-  <w:num w:numId="29">
-    <w:abstractNumId w:val="10"/>
-  </w:num>
-  <w:num w:numId="30">
-    <w:abstractNumId w:val="21"/>
-  </w:num>
-  <w:num w:numId="31">
-    <w:abstractNumId w:val="19"/>
-  </w:num>
-  <w:num w:numId="32">
-    <w:abstractNumId w:val="29"/>
-  </w:num>
-  <w:num w:numId="33">
-    <w:abstractNumId w:val="27"/>
-  </w:num>
-  <w:num w:numId="34">
-    <w:abstractNumId w:val="2"/>
-  </w:num>
-  <w:num w:numId="35">
-    <w:abstractNumId w:val="48"/>
-  </w:num>
-  <w:num w:numId="36">
-    <w:abstractNumId w:val="43"/>
-  </w:num>
-  <w:num w:numId="37">
-    <w:abstractNumId w:val="26"/>
-  </w:num>
-  <w:num w:numId="38">
-    <w:abstractNumId w:val="35"/>
-  </w:num>
-  <w:num w:numId="39">
-    <w:abstractNumId w:val="36"/>
-  </w:num>
-  <w:num w:numId="40">
-    <w:abstractNumId w:val="34"/>
-  </w:num>
-  <w:num w:numId="41">
-    <w:abstractNumId w:val="37"/>
-  </w:num>
-  <w:num w:numId="42">
-    <w:abstractNumId w:val="42"/>
-  </w:num>
-  <w:num w:numId="43">
-    <w:abstractNumId w:val="16"/>
-  </w:num>
-  <w:num w:numId="44">
-    <w:abstractNumId w:val="7"/>
-  </w:num>
-  <w:num w:numId="45">
-    <w:abstractNumId w:val="9"/>
-  </w:num>
-  <w:num w:numId="46">
+  <w:num w:numId="50">
     <w:abstractNumId w:val="0"/>
-  </w:num>
-  <w:num w:numId="47">
-    <w:abstractNumId w:val="33"/>
-  </w:num>
-  <w:num w:numId="48">
-    <w:abstractNumId w:val="44"/>
-  </w:num>
-  <w:num w:numId="49">
-    <w:abstractNumId w:val="39"/>
   </w:num>
   <w:numIdMacAtCleanup w:val="42"/>
 </w:numbering>

--- a/ZápiskyIVT.docx
+++ b/ZápiskyIVT.docx
@@ -11110,8 +11110,16 @@
         <w:spacing w:before="100" w:beforeAutospacing="1" w:after="100" w:afterAutospacing="1" w:line="240" w:lineRule="auto"/>
       </w:pPr>
       <w:r>
-        <w:t>Automatické číslo – čísluje se samo – nenechá mě dát číslo</w:t>
-      </w:r>
+        <w:t xml:space="preserve">Automatické číslo – čísluje se samo – nenechá mě dát </w:t>
+      </w:r>
+      <w:proofErr w:type="gramStart"/>
+      <w:r>
+        <w:t>číslo</w:t>
+      </w:r>
+      <w:r>
+        <w:t xml:space="preserve"> - jedinečné</w:t>
+      </w:r>
+      <w:proofErr w:type="gramEnd"/>
     </w:p>
     <w:p>
       <w:pPr>
@@ -11185,12 +11193,28 @@
       <w:pPr>
         <w:pStyle w:val="Odstavecseseznamem"/>
         <w:numPr>
-          <w:ilvl w:val="0"/>
+          <w:ilvl w:val="1"/>
           <w:numId w:val="50"/>
         </w:numPr>
         <w:spacing w:before="100" w:beforeAutospacing="1" w:after="100" w:afterAutospacing="1" w:line="240" w:lineRule="auto"/>
       </w:pPr>
       <w:r>
+        <w:t>Datum narození – datum a čas – vstupní maska</w:t>
+      </w:r>
+      <w:r>
+        <w:t xml:space="preserve"> – vstupní maska a tři tečky vpravo</w:t>
+      </w:r>
+    </w:p>
+    <w:p>
+      <w:pPr>
+        <w:pStyle w:val="Odstavecseseznamem"/>
+        <w:numPr>
+          <w:ilvl w:val="0"/>
+          <w:numId w:val="50"/>
+        </w:numPr>
+        <w:spacing w:before="100" w:beforeAutospacing="1" w:after="100" w:afterAutospacing="1" w:line="240" w:lineRule="auto"/>
+      </w:pPr>
+      <w:r>
         <w:t>Import</w:t>
       </w:r>
     </w:p>
@@ -11205,9 +11229,483 @@
       </w:pPr>
       <w:r>
         <w:t>Externí data – nový zdroj dat</w:t>
+      </w:r>
+    </w:p>
+    <w:p>
+      <w:pPr>
+        <w:pStyle w:val="Odstavecseseznamem"/>
+        <w:numPr>
+          <w:ilvl w:val="0"/>
+          <w:numId w:val="50"/>
+        </w:numPr>
+        <w:spacing w:before="100" w:beforeAutospacing="1" w:after="100" w:afterAutospacing="1" w:line="240" w:lineRule="auto"/>
+      </w:pPr>
+      <w:r>
+        <w:t>Rozevírací seznam</w:t>
+      </w:r>
+    </w:p>
+    <w:p>
+      <w:pPr>
+        <w:pStyle w:val="Odstavecseseznamem"/>
+        <w:numPr>
+          <w:ilvl w:val="1"/>
+          <w:numId w:val="50"/>
+        </w:numPr>
+        <w:spacing w:before="100" w:beforeAutospacing="1" w:after="100" w:afterAutospacing="1" w:line="240" w:lineRule="auto"/>
+      </w:pPr>
+      <w:r>
+        <w:t xml:space="preserve">Datový typ – průvodce </w:t>
+      </w:r>
+      <w:proofErr w:type="gramStart"/>
+      <w:r>
+        <w:t>vyhledáváním</w:t>
+      </w:r>
+      <w:r>
+        <w:t xml:space="preserve"> - pozor</w:t>
+      </w:r>
+      <w:proofErr w:type="gramEnd"/>
+    </w:p>
+    <w:p>
+      <w:pPr>
+        <w:pStyle w:val="Odstavecseseznamem"/>
+        <w:numPr>
+          <w:ilvl w:val="0"/>
+          <w:numId w:val="50"/>
+        </w:numPr>
+        <w:spacing w:before="100" w:beforeAutospacing="1" w:after="100" w:afterAutospacing="1" w:line="240" w:lineRule="auto"/>
+      </w:pPr>
+      <w:r>
+        <w:t>Relace</w:t>
+      </w:r>
+    </w:p>
+    <w:p>
+      <w:pPr>
+        <w:pStyle w:val="Odstavecseseznamem"/>
+        <w:numPr>
+          <w:ilvl w:val="1"/>
+          <w:numId w:val="50"/>
+        </w:numPr>
+        <w:spacing w:before="100" w:beforeAutospacing="1" w:after="100" w:afterAutospacing="1" w:line="240" w:lineRule="auto"/>
+      </w:pPr>
+      <w:r>
+        <w:t xml:space="preserve">Databázové nástroje – když </w:t>
+      </w:r>
+      <w:proofErr w:type="spellStart"/>
+      <w:r>
+        <w:t>děám</w:t>
+      </w:r>
+      <w:proofErr w:type="spellEnd"/>
+      <w:r>
+        <w:t xml:space="preserve"> rozevírací seznam, je potřeba rozkliknout a </w:t>
+      </w:r>
+      <w:r>
+        <w:t>zajistit referenční integritu</w:t>
+      </w:r>
+    </w:p>
+    <w:p>
+      <w:pPr>
+        <w:pStyle w:val="Odstavecseseznamem"/>
+        <w:numPr>
+          <w:ilvl w:val="0"/>
+          <w:numId w:val="50"/>
+        </w:numPr>
+        <w:spacing w:before="100" w:beforeAutospacing="1" w:after="100" w:afterAutospacing="1" w:line="240" w:lineRule="auto"/>
+      </w:pPr>
+      <w:r>
+        <w:t>Formuláře</w:t>
+      </w:r>
+    </w:p>
+    <w:p>
+      <w:pPr>
+        <w:pStyle w:val="Odstavecseseznamem"/>
+        <w:numPr>
+          <w:ilvl w:val="1"/>
+          <w:numId w:val="50"/>
+        </w:numPr>
+        <w:spacing w:before="100" w:beforeAutospacing="1" w:after="100" w:afterAutospacing="1" w:line="240" w:lineRule="auto"/>
+      </w:pPr>
+      <w:r>
+        <w:t>Slouží pro lepší zadávání dat</w:t>
+      </w:r>
+    </w:p>
+    <w:p>
+      <w:pPr>
+        <w:pStyle w:val="Odstavecseseznamem"/>
+        <w:numPr>
+          <w:ilvl w:val="1"/>
+          <w:numId w:val="50"/>
+        </w:numPr>
+        <w:spacing w:before="100" w:beforeAutospacing="1" w:after="100" w:afterAutospacing="1" w:line="240" w:lineRule="auto"/>
+      </w:pPr>
+      <w:r>
+        <w:t>Postavím se do dané tabulky a kliknu na formulář – automatický formulář</w:t>
+      </w:r>
+    </w:p>
+    <w:p>
+      <w:pPr>
+        <w:pStyle w:val="Odstavecseseznamem"/>
+        <w:numPr>
+          <w:ilvl w:val="1"/>
+          <w:numId w:val="50"/>
+        </w:numPr>
+        <w:spacing w:before="100" w:beforeAutospacing="1" w:after="100" w:afterAutospacing="1" w:line="240" w:lineRule="auto"/>
+      </w:pPr>
+      <w:r>
+        <w:t>Z více tabulek</w:t>
+      </w:r>
+    </w:p>
+    <w:p>
+      <w:pPr>
+        <w:pStyle w:val="Odstavecseseznamem"/>
+        <w:numPr>
+          <w:ilvl w:val="2"/>
+          <w:numId w:val="50"/>
+        </w:numPr>
+        <w:spacing w:before="100" w:beforeAutospacing="1" w:after="100" w:afterAutospacing="1" w:line="240" w:lineRule="auto"/>
+      </w:pPr>
+      <w:r>
+        <w:t xml:space="preserve">Vytvoření – </w:t>
+      </w:r>
+      <w:r>
+        <w:rPr>
+          <w:b/>
+          <w:sz w:val="24"/>
+        </w:rPr>
+        <w:t>průvodce formuláře</w:t>
+      </w:r>
+      <w:r>
+        <w:rPr>
+          <w:sz w:val="24"/>
+        </w:rPr>
+        <w:t xml:space="preserve"> </w:t>
+      </w:r>
+      <w:r>
+        <w:t>– naklikám si co chci mít pohromadě</w:t>
+      </w:r>
+    </w:p>
+    <w:p>
+      <w:pPr>
+        <w:pStyle w:val="Odstavecseseznamem"/>
+        <w:numPr>
+          <w:ilvl w:val="1"/>
+          <w:numId w:val="50"/>
+        </w:numPr>
+        <w:spacing w:before="100" w:beforeAutospacing="1" w:after="100" w:afterAutospacing="1" w:line="240" w:lineRule="auto"/>
+      </w:pPr>
+      <w:r>
+        <w:t xml:space="preserve">Vložit obrázek – do záhlaví do zápatí – vložit obrázek – vybrat </w:t>
+      </w:r>
+      <w:r>
+        <w:t>–</w:t>
+      </w:r>
+      <w:r>
+        <w:t xml:space="preserve"> potáhnout</w:t>
+      </w:r>
+    </w:p>
+    <w:p>
+      <w:pPr>
+        <w:pStyle w:val="Odstavecseseznamem"/>
+        <w:numPr>
+          <w:ilvl w:val="1"/>
+          <w:numId w:val="50"/>
+        </w:numPr>
+        <w:spacing w:before="100" w:beforeAutospacing="1" w:after="100" w:afterAutospacing="1" w:line="240" w:lineRule="auto"/>
+      </w:pPr>
+      <w:r>
+        <w:t>Tlačítko</w:t>
+      </w:r>
+    </w:p>
+    <w:p>
+      <w:pPr>
+        <w:pStyle w:val="Odstavecseseznamem"/>
+        <w:numPr>
+          <w:ilvl w:val="2"/>
+          <w:numId w:val="50"/>
+        </w:numPr>
+        <w:spacing w:before="100" w:beforeAutospacing="1" w:after="100" w:afterAutospacing="1" w:line="240" w:lineRule="auto"/>
+      </w:pPr>
+      <w:r>
+        <w:t>Návrh – tlačítko s</w:t>
+      </w:r>
+      <w:r>
+        <w:t> </w:t>
+      </w:r>
+      <w:proofErr w:type="spellStart"/>
+      <w:r>
+        <w:t>xxx</w:t>
+      </w:r>
+      <w:proofErr w:type="spellEnd"/>
+      <w:r>
+        <w:t xml:space="preserve"> – pracujeme většinou se záznamem – vybereme operaci</w:t>
+      </w:r>
+    </w:p>
+    <w:p>
+      <w:pPr>
+        <w:pStyle w:val="Odstavecseseznamem"/>
+        <w:numPr>
+          <w:ilvl w:val="1"/>
+          <w:numId w:val="50"/>
+        </w:numPr>
+        <w:spacing w:before="100" w:beforeAutospacing="1" w:after="100" w:afterAutospacing="1" w:line="240" w:lineRule="auto"/>
+      </w:pPr>
+      <w:r>
+        <w:t>Když chci přepnout na pole se seznamem – rozkliknu v zobrazení – kliknu na to pravým – změnit na – potom seznam vlastností – datové – zdroj řádku (musím si prvně udělat dotaz, který se zeptá na tu tabulku a na to co se ptám) a dám název toho dotazu</w:t>
+      </w:r>
+    </w:p>
+    <w:p>
+      <w:pPr>
+        <w:pStyle w:val="Odstavecseseznamem"/>
+        <w:numPr>
+          <w:ilvl w:val="0"/>
+          <w:numId w:val="50"/>
+        </w:numPr>
+        <w:spacing w:before="100" w:beforeAutospacing="1" w:after="100" w:afterAutospacing="1" w:line="240" w:lineRule="auto"/>
+      </w:pPr>
+      <w:r>
+        <w:t>Sestavy</w:t>
+      </w:r>
+    </w:p>
+    <w:p>
+      <w:pPr>
+        <w:pStyle w:val="Odstavecseseznamem"/>
+        <w:numPr>
+          <w:ilvl w:val="1"/>
+          <w:numId w:val="50"/>
+        </w:numPr>
+        <w:spacing w:before="100" w:beforeAutospacing="1" w:after="100" w:afterAutospacing="1" w:line="240" w:lineRule="auto"/>
+      </w:pPr>
+      <w:r>
+        <w:t>Pro přehled o datech</w:t>
+      </w:r>
+    </w:p>
+    <w:p>
+      <w:pPr>
+        <w:pStyle w:val="Odstavecseseznamem"/>
+        <w:numPr>
+          <w:ilvl w:val="1"/>
+          <w:numId w:val="50"/>
+        </w:numPr>
+        <w:spacing w:before="100" w:beforeAutospacing="1" w:after="100" w:afterAutospacing="1" w:line="240" w:lineRule="auto"/>
+      </w:pPr>
+      <w:r>
+        <w:t>Vytisknout komplexní přehled</w:t>
+      </w:r>
+    </w:p>
+    <w:p>
+      <w:pPr>
+        <w:pStyle w:val="Odstavecseseznamem"/>
+        <w:numPr>
+          <w:ilvl w:val="1"/>
+          <w:numId w:val="50"/>
+        </w:numPr>
+        <w:spacing w:before="100" w:beforeAutospacing="1" w:after="100" w:afterAutospacing="1" w:line="240" w:lineRule="auto"/>
+      </w:pPr>
+      <w:r>
+        <w:t>Vždy se dělá nová – vidím podle data</w:t>
+      </w:r>
+    </w:p>
+    <w:p>
+      <w:pPr>
+        <w:pStyle w:val="Odstavecseseznamem"/>
+        <w:numPr>
+          <w:ilvl w:val="1"/>
+          <w:numId w:val="50"/>
+        </w:numPr>
+        <w:spacing w:before="100" w:beforeAutospacing="1" w:after="100" w:afterAutospacing="1" w:line="240" w:lineRule="auto"/>
+      </w:pPr>
+      <w:r>
+        <w:t>Popisky v záhlaví…netuším proč</w:t>
+      </w:r>
+    </w:p>
+    <w:p>
+      <w:pPr>
+        <w:pStyle w:val="Odstavecseseznamem"/>
+        <w:numPr>
+          <w:ilvl w:val="1"/>
+          <w:numId w:val="50"/>
+        </w:numPr>
+        <w:spacing w:before="100" w:beforeAutospacing="1" w:after="100" w:afterAutospacing="1" w:line="240" w:lineRule="auto"/>
+      </w:pPr>
+      <w:r>
+        <w:t>Automatická sestava – označím tabulku – kliknu na sestavu</w:t>
+      </w:r>
+      <w:r>
+        <w:t xml:space="preserve"> – uložím</w:t>
+      </w:r>
+    </w:p>
+    <w:p>
+      <w:pPr>
+        <w:pStyle w:val="Odstavecseseznamem"/>
+        <w:numPr>
+          <w:ilvl w:val="2"/>
+          <w:numId w:val="50"/>
+        </w:numPr>
+        <w:spacing w:before="100" w:beforeAutospacing="1" w:after="100" w:afterAutospacing="1" w:line="240" w:lineRule="auto"/>
+      </w:pPr>
+      <w:r>
+        <w:t xml:space="preserve">Když chci něco změnit/seřadit; označím daný </w:t>
+      </w:r>
+      <w:proofErr w:type="gramStart"/>
+      <w:r>
+        <w:t>typ- návrh</w:t>
+      </w:r>
+      <w:proofErr w:type="gramEnd"/>
+      <w:r>
+        <w:t xml:space="preserve"> – seskupit a seřadit</w:t>
+      </w:r>
+    </w:p>
+    <w:p>
+      <w:pPr>
+        <w:pStyle w:val="Odstavecseseznamem"/>
+        <w:numPr>
+          <w:ilvl w:val="1"/>
+          <w:numId w:val="50"/>
+        </w:numPr>
+        <w:spacing w:before="100" w:beforeAutospacing="1" w:after="100" w:afterAutospacing="1" w:line="240" w:lineRule="auto"/>
+      </w:pPr>
+      <w:r>
+        <w:lastRenderedPageBreak/>
+        <w:t>Sestava pomocí průvodce</w:t>
+      </w:r>
+    </w:p>
+    <w:p>
+      <w:pPr>
+        <w:pStyle w:val="Odstavecseseznamem"/>
+        <w:numPr>
+          <w:ilvl w:val="2"/>
+          <w:numId w:val="50"/>
+        </w:numPr>
+        <w:spacing w:before="100" w:beforeAutospacing="1" w:after="100" w:afterAutospacing="1" w:line="240" w:lineRule="auto"/>
+      </w:pPr>
+      <w:r>
+        <w:t>Vytvoření – průvodce sestavy</w:t>
+      </w:r>
+      <w:r>
+        <w:t xml:space="preserve"> – </w:t>
+      </w:r>
+      <w:proofErr w:type="spellStart"/>
+      <w:r>
+        <w:t>nalkikám</w:t>
+      </w:r>
+      <w:proofErr w:type="spellEnd"/>
+      <w:r>
+        <w:t xml:space="preserve"> – na šířku</w:t>
+      </w:r>
+    </w:p>
+    <w:p>
+      <w:pPr>
+        <w:pStyle w:val="Odstavecseseznamem"/>
+        <w:numPr>
+          <w:ilvl w:val="1"/>
+          <w:numId w:val="50"/>
+        </w:numPr>
+        <w:spacing w:before="100" w:beforeAutospacing="1" w:after="100" w:afterAutospacing="1" w:line="240" w:lineRule="auto"/>
+      </w:pPr>
+      <w:r>
+        <w:t>V</w:t>
+      </w:r>
+      <w:r>
+        <w:t>ýpočty</w:t>
+      </w:r>
+      <w:r>
+        <w:t xml:space="preserve"> – návrhové zobrazení</w:t>
+      </w:r>
+      <w:r>
+        <w:t xml:space="preserve"> – do textových polí</w:t>
+      </w:r>
+    </w:p>
+    <w:p>
+      <w:pPr>
+        <w:pStyle w:val="Odstavecseseznamem"/>
+        <w:numPr>
+          <w:ilvl w:val="2"/>
+          <w:numId w:val="50"/>
+        </w:numPr>
+        <w:spacing w:before="100" w:beforeAutospacing="1" w:after="100" w:afterAutospacing="1" w:line="240" w:lineRule="auto"/>
+      </w:pPr>
+      <w:r>
+        <w:t>=</w:t>
+      </w:r>
+      <w:proofErr w:type="spellStart"/>
+      <w:proofErr w:type="gramStart"/>
+      <w:r>
+        <w:t>count</w:t>
+      </w:r>
+      <w:proofErr w:type="spellEnd"/>
+      <w:r>
+        <w:t>(</w:t>
+      </w:r>
+      <w:proofErr w:type="gramEnd"/>
+      <w:r>
+        <w:t>název políčka</w:t>
+      </w:r>
+      <w:r>
+        <w:t>)</w:t>
+      </w:r>
+    </w:p>
+    <w:p>
+      <w:pPr>
+        <w:pStyle w:val="Odstavecseseznamem"/>
+        <w:numPr>
+          <w:ilvl w:val="2"/>
+          <w:numId w:val="50"/>
+        </w:numPr>
+        <w:spacing w:before="100" w:beforeAutospacing="1" w:after="100" w:afterAutospacing="1" w:line="240" w:lineRule="auto"/>
+      </w:pPr>
+      <w:r>
+        <w:t>=sum(-</w:t>
+      </w:r>
+      <w:proofErr w:type="spellStart"/>
+      <w:r>
+        <w:t>ii</w:t>
+      </w:r>
+      <w:proofErr w:type="spellEnd"/>
+      <w:r>
+        <w:t>-)</w:t>
+      </w:r>
+    </w:p>
+    <w:p>
+      <w:pPr>
+        <w:pStyle w:val="Odstavecseseznamem"/>
+        <w:numPr>
+          <w:ilvl w:val="2"/>
+          <w:numId w:val="50"/>
+        </w:numPr>
+        <w:spacing w:before="100" w:beforeAutospacing="1" w:after="100" w:afterAutospacing="1" w:line="240" w:lineRule="auto"/>
+      </w:pPr>
+      <w:r>
+        <w:t>Pokud v zápatí a záhlaví</w:t>
+      </w:r>
+      <w:r>
+        <w:t xml:space="preserve"> sestavy</w:t>
+      </w:r>
+      <w:r>
+        <w:t>, tak spočítá z celé stránky</w:t>
+      </w:r>
+    </w:p>
+    <w:p>
+      <w:pPr>
+        <w:pStyle w:val="Odstavecseseznamem"/>
+        <w:numPr>
+          <w:ilvl w:val="2"/>
+          <w:numId w:val="50"/>
+        </w:numPr>
+        <w:spacing w:before="100" w:beforeAutospacing="1" w:after="100" w:afterAutospacing="1" w:line="240" w:lineRule="auto"/>
+      </w:pPr>
+      <w:r>
+        <w:t>Kam nikdy nedávám vzoreček</w:t>
+      </w:r>
+      <w:r>
+        <w:t xml:space="preserve"> </w:t>
+      </w:r>
+      <w:r>
+        <w:t>do záhlaví a zápatí stránky</w:t>
       </w:r>
       <w:bookmarkStart w:id="0" w:name="_GoBack"/>
       <w:bookmarkEnd w:id="0"/>
+      <w:r>
+        <w:tab/>
+      </w:r>
     </w:p>
     <w:sectPr>
       <w:pgSz w:w="11906" w:h="16838"/>
@@ -11248,7 +11746,7 @@
         <w:rFonts w:ascii="Courier New" w:hAnsi="Courier New" w:cs="Courier New" w:hint="default"/>
       </w:rPr>
     </w:lvl>
-    <w:lvl w:ilvl="2" w:tplc="04050005" w:tentative="1">
+    <w:lvl w:ilvl="2" w:tplc="04050005">
       <w:start w:val="1"/>
       <w:numFmt w:val="bullet"/>
       <w:lvlText w:val=""/>

--- a/ZápiskyIVT.docx
+++ b/ZápiskyIVT.docx
@@ -11144,7 +11144,10 @@
         <w:spacing w:before="100" w:beforeAutospacing="1" w:after="100" w:afterAutospacing="1" w:line="240" w:lineRule="auto"/>
       </w:pPr>
       <w:r>
-        <w:t>Dát data – zobrazení – datový typ</w:t>
+        <w:t>zada</w:t>
+      </w:r>
+      <w:r>
+        <w:t>t data – zobrazení – datový typ</w:t>
       </w:r>
     </w:p>
     <w:p>
@@ -11701,11 +11704,498 @@
       <w:r>
         <w:t>do záhlaví a zápatí stránky</w:t>
       </w:r>
+    </w:p>
+    <w:p>
+      <w:pPr>
+        <w:pStyle w:val="Odstavecseseznamem"/>
+        <w:numPr>
+          <w:ilvl w:val="0"/>
+          <w:numId w:val="50"/>
+        </w:numPr>
+        <w:spacing w:before="100" w:beforeAutospacing="1" w:after="100" w:afterAutospacing="1" w:line="240" w:lineRule="auto"/>
+      </w:pPr>
+      <w:r>
+        <w:t>Dotazy</w:t>
+      </w:r>
+    </w:p>
+    <w:p>
+      <w:pPr>
+        <w:pStyle w:val="Odstavecseseznamem"/>
+        <w:numPr>
+          <w:ilvl w:val="1"/>
+          <w:numId w:val="50"/>
+        </w:numPr>
+        <w:spacing w:before="100" w:beforeAutospacing="1" w:after="100" w:afterAutospacing="1" w:line="240" w:lineRule="auto"/>
+      </w:pPr>
+      <w:r>
+        <w:t>Vytvoření – návrh dotazu</w:t>
+      </w:r>
+      <w:r>
+        <w:t xml:space="preserve"> </w:t>
+      </w:r>
+    </w:p>
+    <w:p>
+      <w:pPr>
+        <w:pStyle w:val="Odstavecseseznamem"/>
+        <w:numPr>
+          <w:ilvl w:val="1"/>
+          <w:numId w:val="50"/>
+        </w:numPr>
+        <w:spacing w:before="100" w:beforeAutospacing="1" w:after="100" w:afterAutospacing="1" w:line="240" w:lineRule="auto"/>
+      </w:pPr>
+      <w:r>
+        <w:t>Zobrazím tabulky, které potřebuju, potřebuju aby mezi sebou měli relace</w:t>
+      </w:r>
+    </w:p>
+    <w:p>
+      <w:pPr>
+        <w:pStyle w:val="Odstavecseseznamem"/>
+        <w:numPr>
+          <w:ilvl w:val="1"/>
+          <w:numId w:val="50"/>
+        </w:numPr>
+        <w:spacing w:before="100" w:beforeAutospacing="1" w:after="100" w:afterAutospacing="1" w:line="240" w:lineRule="auto"/>
+      </w:pPr>
+      <w:r>
+        <w:t xml:space="preserve">Mohu řadit i podle těch </w:t>
+      </w:r>
+      <w:proofErr w:type="spellStart"/>
+      <w:r>
+        <w:t>kirtérií</w:t>
+      </w:r>
+      <w:proofErr w:type="spellEnd"/>
+      <w:r>
+        <w:t>, které nejsou zobrazeny</w:t>
+      </w:r>
+    </w:p>
+    <w:p>
+      <w:pPr>
+        <w:pStyle w:val="Odstavecseseznamem"/>
+        <w:numPr>
+          <w:ilvl w:val="1"/>
+          <w:numId w:val="50"/>
+        </w:numPr>
+        <w:spacing w:before="100" w:beforeAutospacing="1" w:after="100" w:afterAutospacing="1" w:line="240" w:lineRule="auto"/>
+      </w:pPr>
+      <w:r>
+        <w:t>Potom dát souhrny, a pak mohu zadat početní operace</w:t>
+      </w:r>
+    </w:p>
+    <w:p>
+      <w:pPr>
+        <w:pStyle w:val="Odstavecseseznamem"/>
+        <w:numPr>
+          <w:ilvl w:val="1"/>
+          <w:numId w:val="50"/>
+        </w:numPr>
+        <w:spacing w:before="100" w:beforeAutospacing="1" w:after="100" w:afterAutospacing="1" w:line="240" w:lineRule="auto"/>
+      </w:pPr>
+      <w:r>
+        <w:t>Výběrový dotaz – nastavím kritéria v políčku pod tím</w:t>
+      </w:r>
+    </w:p>
+    <w:p>
+      <w:pPr>
+        <w:pStyle w:val="Odstavecseseznamem"/>
+        <w:numPr>
+          <w:ilvl w:val="1"/>
+          <w:numId w:val="50"/>
+        </w:numPr>
+        <w:spacing w:before="100" w:beforeAutospacing="1" w:after="100" w:afterAutospacing="1" w:line="240" w:lineRule="auto"/>
+      </w:pPr>
+      <w:proofErr w:type="spellStart"/>
+      <w:r>
+        <w:t>Like</w:t>
+      </w:r>
+      <w:proofErr w:type="spellEnd"/>
+      <w:r>
+        <w:t xml:space="preserve"> – operátor</w:t>
+      </w:r>
+      <w:r>
+        <w:t xml:space="preserve"> – vybírá znaky se zadaným kritériem: </w:t>
+      </w:r>
+      <w:proofErr w:type="spellStart"/>
+      <w:r>
+        <w:t>like</w:t>
+      </w:r>
+      <w:proofErr w:type="spellEnd"/>
+      <w:r>
+        <w:t xml:space="preserve"> *2009 (vypíše</w:t>
+      </w:r>
+      <w:r>
+        <w:t xml:space="preserve"> vše z roku 2009</w:t>
+      </w:r>
+      <w:r>
+        <w:t>)</w:t>
+      </w:r>
+    </w:p>
+    <w:p>
+      <w:pPr>
+        <w:pStyle w:val="Odstavecseseznamem"/>
+        <w:numPr>
+          <w:ilvl w:val="1"/>
+          <w:numId w:val="50"/>
+        </w:numPr>
+        <w:spacing w:before="100" w:beforeAutospacing="1" w:after="100" w:afterAutospacing="1" w:line="240" w:lineRule="auto"/>
+      </w:pPr>
+      <w:r>
+        <w:t>Akční dotazy</w:t>
+      </w:r>
+    </w:p>
+    <w:p>
+      <w:pPr>
+        <w:pStyle w:val="Odstavecseseznamem"/>
+        <w:numPr>
+          <w:ilvl w:val="2"/>
+          <w:numId w:val="50"/>
+        </w:numPr>
+        <w:spacing w:before="100" w:beforeAutospacing="1" w:after="100" w:afterAutospacing="1" w:line="240" w:lineRule="auto"/>
+      </w:pPr>
+      <w:proofErr w:type="gramStart"/>
+      <w:r>
+        <w:t>Všechny</w:t>
+      </w:r>
+      <w:proofErr w:type="gramEnd"/>
+      <w:r>
+        <w:t xml:space="preserve"> co mají u sebe vykřičník</w:t>
+      </w:r>
+    </w:p>
+    <w:p>
+      <w:pPr>
+        <w:pStyle w:val="Odstavecseseznamem"/>
+        <w:numPr>
+          <w:ilvl w:val="2"/>
+          <w:numId w:val="50"/>
+        </w:numPr>
+        <w:spacing w:before="100" w:beforeAutospacing="1" w:after="100" w:afterAutospacing="1" w:line="240" w:lineRule="auto"/>
+      </w:pPr>
+      <w:r>
+        <w:t>Přidá 10 k </w:t>
+      </w:r>
+      <w:proofErr w:type="spellStart"/>
+      <w:r>
+        <w:t>cene</w:t>
+      </w:r>
+      <w:proofErr w:type="spellEnd"/>
+      <w:r>
+        <w:t xml:space="preserve">, </w:t>
+      </w:r>
+      <w:proofErr w:type="spellStart"/>
+      <w:r>
+        <w:t>např</w:t>
+      </w:r>
+      <w:proofErr w:type="spellEnd"/>
+    </w:p>
+    <w:p>
+      <w:pPr>
+        <w:pStyle w:val="Odstavecseseznamem"/>
+        <w:numPr>
+          <w:ilvl w:val="2"/>
+          <w:numId w:val="50"/>
+        </w:numPr>
+        <w:spacing w:before="100" w:beforeAutospacing="1" w:after="100" w:afterAutospacing="1" w:line="240" w:lineRule="auto"/>
+      </w:pPr>
+      <w:r>
+        <w:t>V návrhu, aktualizační dotaz</w:t>
+      </w:r>
+    </w:p>
+    <w:p>
+      <w:pPr>
+        <w:pStyle w:val="Odstavecseseznamem"/>
+        <w:numPr>
+          <w:ilvl w:val="2"/>
+          <w:numId w:val="50"/>
+        </w:numPr>
+        <w:spacing w:before="100" w:beforeAutospacing="1" w:after="100" w:afterAutospacing="1" w:line="240" w:lineRule="auto"/>
+      </w:pPr>
+      <w:r>
+        <w:t>U výpočtu do []</w:t>
+      </w:r>
+    </w:p>
+    <w:p>
+      <w:pPr>
+        <w:pStyle w:val="Odstavecseseznamem"/>
+        <w:numPr>
+          <w:ilvl w:val="2"/>
+          <w:numId w:val="50"/>
+        </w:numPr>
+        <w:spacing w:before="100" w:beforeAutospacing="1" w:after="100" w:afterAutospacing="1" w:line="240" w:lineRule="auto"/>
+      </w:pPr>
+      <w:r>
+        <w:t xml:space="preserve">Do [] pouze parametru a mimo o kolik </w:t>
+      </w:r>
+      <w:r>
+        <w:drawing>
+          <wp:inline distT="0" distB="0" distL="0" distR="0" wp14:anchorId="1516D993" wp14:editId="64379838">
+            <wp:extent cx="771633" cy="257211"/>
+            <wp:effectExtent l="0" t="0" r="9525" b="9525"/>
+            <wp:docPr id="3" name="Obrázek 3"/>
+            <wp:cNvGraphicFramePr>
+              <a:graphicFrameLocks xmlns:a="http://schemas.openxmlformats.org/drawingml/2006/main" noChangeAspect="1"/>
+            </wp:cNvGraphicFramePr>
+            <a:graphic xmlns:a="http://schemas.openxmlformats.org/drawingml/2006/main">
+              <a:graphicData uri="http://schemas.openxmlformats.org/drawingml/2006/picture">
+                <pic:pic xmlns:pic="http://schemas.openxmlformats.org/drawingml/2006/picture">
+                  <pic:nvPicPr>
+                    <pic:cNvPr id="1" name=""/>
+                    <pic:cNvPicPr/>
+                  </pic:nvPicPr>
+                  <pic:blipFill>
+                    <a:blip r:embed="rId7"/>
+                    <a:stretch>
+                      <a:fillRect/>
+                    </a:stretch>
+                  </pic:blipFill>
+                  <pic:spPr>
+                    <a:xfrm>
+                      <a:off x="0" y="0"/>
+                      <a:ext cx="771633" cy="257211"/>
+                    </a:xfrm>
+                    <a:prstGeom prst="rect">
+                      <a:avLst/>
+                    </a:prstGeom>
+                  </pic:spPr>
+                </pic:pic>
+              </a:graphicData>
+            </a:graphic>
+          </wp:inline>
+        </w:drawing>
+      </w:r>
+    </w:p>
+    <w:p>
+      <w:pPr>
+        <w:pStyle w:val="Odstavecseseznamem"/>
+        <w:numPr>
+          <w:ilvl w:val="2"/>
+          <w:numId w:val="50"/>
+        </w:numPr>
+        <w:spacing w:before="100" w:beforeAutospacing="1" w:after="100" w:afterAutospacing="1" w:line="240" w:lineRule="auto"/>
+      </w:pPr>
+      <w:r>
+        <w:t>Když se do toho chci podívat tak pravým tlačítkem a návrhové zobrazení</w:t>
+      </w:r>
+    </w:p>
+    <w:p>
+      <w:pPr>
+        <w:pStyle w:val="Odstavecseseznamem"/>
+        <w:numPr>
+          <w:ilvl w:val="2"/>
+          <w:numId w:val="50"/>
+        </w:numPr>
+        <w:spacing w:before="100" w:beforeAutospacing="1" w:after="100" w:afterAutospacing="1" w:line="240" w:lineRule="auto"/>
+      </w:pPr>
+      <w:r>
+        <w:t>Vyřazování – odstraňovacím dotazem</w:t>
+      </w:r>
+    </w:p>
+    <w:p>
+      <w:pPr>
+        <w:pStyle w:val="Odstavecseseznamem"/>
+        <w:numPr>
+          <w:ilvl w:val="1"/>
+          <w:numId w:val="50"/>
+        </w:numPr>
+        <w:spacing w:before="100" w:beforeAutospacing="1" w:after="100" w:afterAutospacing="1" w:line="240" w:lineRule="auto"/>
+      </w:pPr>
+      <w:r>
+        <w:t>Parametrický dotaz</w:t>
+      </w:r>
+    </w:p>
+    <w:p>
+      <w:pPr>
+        <w:pStyle w:val="Odstavecseseznamem"/>
+        <w:numPr>
+          <w:ilvl w:val="2"/>
+          <w:numId w:val="50"/>
+        </w:numPr>
+        <w:spacing w:before="100" w:beforeAutospacing="1" w:after="100" w:afterAutospacing="1" w:line="240" w:lineRule="auto"/>
+      </w:pPr>
+      <w:r>
+        <w:t>Do kritéria</w:t>
+      </w:r>
+      <w:r>
+        <w:t xml:space="preserve"> [Jaké příjmení] a potom mi vyjede otázka na příjmení</w:t>
+      </w:r>
+    </w:p>
+    <w:p>
+      <w:pPr>
+        <w:pStyle w:val="Odstavecseseznamem"/>
+        <w:numPr>
+          <w:ilvl w:val="1"/>
+          <w:numId w:val="50"/>
+        </w:numPr>
+        <w:spacing w:before="100" w:beforeAutospacing="1" w:after="100" w:afterAutospacing="1" w:line="240" w:lineRule="auto"/>
+      </w:pPr>
+      <w:r>
+        <w:t>Křížový dotaz</w:t>
+      </w:r>
+    </w:p>
+    <w:p>
+      <w:pPr>
+        <w:pStyle w:val="Odstavecseseznamem"/>
+        <w:numPr>
+          <w:ilvl w:val="2"/>
+          <w:numId w:val="50"/>
+        </w:numPr>
+        <w:spacing w:before="100" w:beforeAutospacing="1" w:after="100" w:afterAutospacing="1" w:line="240" w:lineRule="auto"/>
+      </w:pPr>
+      <w:r>
+        <w:t xml:space="preserve">Nahoře </w:t>
+      </w:r>
+      <w:proofErr w:type="spellStart"/>
+      <w:r>
+        <w:t>zakliknu</w:t>
+      </w:r>
+      <w:proofErr w:type="spellEnd"/>
+      <w:r>
+        <w:t xml:space="preserve"> křížový</w:t>
+      </w:r>
+    </w:p>
+    <w:p>
+      <w:pPr>
+        <w:pStyle w:val="Odstavecseseznamem"/>
+        <w:numPr>
+          <w:ilvl w:val="2"/>
+          <w:numId w:val="50"/>
+        </w:numPr>
+        <w:spacing w:before="100" w:beforeAutospacing="1" w:after="100" w:afterAutospacing="1" w:line="240" w:lineRule="auto"/>
+      </w:pPr>
+      <w:r>
+        <w:t>Podobný kontingenční tabulce</w:t>
+      </w:r>
+    </w:p>
+    <w:p>
+      <w:pPr>
+        <w:pStyle w:val="Odstavecseseznamem"/>
+        <w:numPr>
+          <w:ilvl w:val="2"/>
+          <w:numId w:val="50"/>
+        </w:numPr>
+        <w:spacing w:before="100" w:beforeAutospacing="1" w:after="100" w:afterAutospacing="1" w:line="240" w:lineRule="auto"/>
+      </w:pPr>
+      <w:r>
+        <w:t>Ze dvou tabulek nejde</w:t>
+      </w:r>
+    </w:p>
+    <w:p>
+      <w:pPr>
+        <w:pStyle w:val="Odstavecseseznamem"/>
+        <w:numPr>
+          <w:ilvl w:val="2"/>
+          <w:numId w:val="50"/>
+        </w:numPr>
+        <w:spacing w:before="100" w:beforeAutospacing="1" w:after="100" w:afterAutospacing="1" w:line="240" w:lineRule="auto"/>
+      </w:pPr>
+      <w:r>
+        <w:t>Potřebuji pomocný dotaz</w:t>
+      </w:r>
+    </w:p>
+    <w:p>
+      <w:pPr>
+        <w:pStyle w:val="Odstavecseseznamem"/>
+        <w:numPr>
+          <w:ilvl w:val="2"/>
+          <w:numId w:val="50"/>
+        </w:numPr>
+        <w:spacing w:before="100" w:beforeAutospacing="1" w:after="100" w:afterAutospacing="1" w:line="240" w:lineRule="auto"/>
+        <w:rPr>
+          <w:b/>
+        </w:rPr>
+      </w:pPr>
+      <w:r>
+        <w:rPr>
+          <w:b/>
+        </w:rPr>
+        <w:t>Přes průvodce dotazem</w:t>
+      </w:r>
+    </w:p>
+    <w:p>
+      <w:pPr>
+        <w:pStyle w:val="Odstavecseseznamem"/>
+        <w:numPr>
+          <w:ilvl w:val="2"/>
+          <w:numId w:val="50"/>
+        </w:numPr>
+        <w:spacing w:before="100" w:beforeAutospacing="1" w:after="100" w:afterAutospacing="1" w:line="240" w:lineRule="auto"/>
+        <w:rPr>
+          <w:b/>
+        </w:rPr>
+      </w:pPr>
+      <w:r>
+        <w:t>Postupně klikat jedno po druhém</w:t>
+      </w:r>
+    </w:p>
+    <w:p>
+      <w:pPr>
+        <w:pStyle w:val="Odstavecseseznamem"/>
+        <w:numPr>
+          <w:ilvl w:val="1"/>
+          <w:numId w:val="50"/>
+        </w:numPr>
+        <w:spacing w:before="100" w:beforeAutospacing="1" w:after="100" w:afterAutospacing="1" w:line="240" w:lineRule="auto"/>
+      </w:pPr>
+      <w:r>
+        <w:t>Výpočty v</w:t>
+      </w:r>
+      <w:r>
+        <w:t> </w:t>
+      </w:r>
+      <w:r>
+        <w:t>dotazec</w:t>
+      </w:r>
+      <w:r>
+        <w:t>h</w:t>
+      </w:r>
+    </w:p>
+    <w:p>
+      <w:pPr>
+        <w:pStyle w:val="Odstavecseseznamem"/>
+        <w:numPr>
+          <w:ilvl w:val="2"/>
+          <w:numId w:val="50"/>
+        </w:numPr>
+        <w:spacing w:before="100" w:beforeAutospacing="1" w:after="100" w:afterAutospacing="1" w:line="240" w:lineRule="auto"/>
+        <w:rPr>
+          <w:b/>
+        </w:rPr>
+      </w:pPr>
+      <w:r>
+        <w:t xml:space="preserve">Popisek sloupečku, </w:t>
+      </w:r>
+      <w:proofErr w:type="spellStart"/>
+      <w:r>
+        <w:t>napast</w:t>
+      </w:r>
+      <w:proofErr w:type="spellEnd"/>
+      <w:r>
+        <w:t>: kategorie</w:t>
+      </w:r>
+    </w:p>
+    <w:p>
+      <w:pPr>
+        <w:pStyle w:val="Odstavecseseznamem"/>
+        <w:numPr>
+          <w:ilvl w:val="1"/>
+          <w:numId w:val="50"/>
+        </w:numPr>
+        <w:spacing w:before="100" w:beforeAutospacing="1" w:after="100" w:afterAutospacing="1" w:line="240" w:lineRule="auto"/>
+        <w:rPr>
+          <w:b/>
+        </w:rPr>
+      </w:pPr>
+      <w:r>
+        <w:t>zobrazení v </w:t>
+      </w:r>
+      <w:proofErr w:type="spellStart"/>
+      <w:r>
+        <w:t>SQl</w:t>
+      </w:r>
+      <w:proofErr w:type="spellEnd"/>
+      <w:r>
+        <w:t>: zobrazení a ta třetí možnost</w:t>
+      </w:r>
       <w:bookmarkStart w:id="0" w:name="_GoBack"/>
       <w:bookmarkEnd w:id="0"/>
-      <w:r>
-        <w:tab/>
-      </w:r>
     </w:p>
     <w:sectPr>
       <w:pgSz w:w="11906" w:h="16838"/>
@@ -11722,7 +12212,7 @@
   <w:abstractNum w:abstractNumId="0" w15:restartNumberingAfterBreak="0">
     <w:nsid w:val="0152645B"/>
     <w:multiLevelType w:val="hybridMultilevel"/>
-    <w:tmpl w:val="79D20CE6"/>
+    <w:tmpl w:val="8280FFC0"/>
     <w:lvl w:ilvl="0" w:tplc="4B5EB59A">
       <w:numFmt w:val="bullet"/>
       <w:lvlText w:val="-"/>

--- a/ZápiskyIVT.docx
+++ b/ZápiskyIVT.docx
@@ -11925,6 +11925,9 @@
         <w:t xml:space="preserve">Do [] pouze parametru a mimo o kolik </w:t>
       </w:r>
       <w:r>
+        <w:rPr>
+          <w:noProof/>
+        </w:rPr>
         <w:drawing>
           <wp:inline distT="0" distB="0" distL="0" distR="0" wp14:anchorId="1516D993" wp14:editId="64379838">
             <wp:extent cx="771633" cy="257211"/>
@@ -12179,23 +12182,113 @@
           <w:numId w:val="50"/>
         </w:numPr>
         <w:spacing w:before="100" w:beforeAutospacing="1" w:after="100" w:afterAutospacing="1" w:line="240" w:lineRule="auto"/>
+      </w:pPr>
+      <w:r>
+        <w:t>zobrazení v </w:t>
+      </w:r>
+      <w:proofErr w:type="spellStart"/>
+      <w:r>
+        <w:t>SQl</w:t>
+      </w:r>
+      <w:proofErr w:type="spellEnd"/>
+      <w:r>
+        <w:t>: zobrazení a ta třetí možnost</w:t>
+      </w:r>
+    </w:p>
+    <w:p>
+      <w:r>
+        <w:br w:type="page"/>
+      </w:r>
+      <w:bookmarkStart w:id="0" w:name="_GoBack"/>
+      <w:bookmarkEnd w:id="0"/>
+    </w:p>
+    <w:p>
+      <w:pPr>
+        <w:spacing w:before="100" w:beforeAutospacing="1" w:after="100" w:afterAutospacing="1" w:line="240" w:lineRule="auto"/>
+      </w:pPr>
+      <w:r>
+        <w:lastRenderedPageBreak/>
+        <w:t>Access – po testu</w:t>
+      </w:r>
+    </w:p>
+    <w:p>
+      <w:pPr>
+        <w:pStyle w:val="Odstavecseseznamem"/>
+        <w:numPr>
+          <w:ilvl w:val="0"/>
+          <w:numId w:val="51"/>
+        </w:numPr>
+        <w:spacing w:before="100" w:beforeAutospacing="1" w:after="100" w:afterAutospacing="1" w:line="240" w:lineRule="auto"/>
+      </w:pPr>
+      <w:r>
+        <w:t>aktualizační dotaz – celková cena za jednotlivé, souhrny, udělat</w:t>
+      </w:r>
+    </w:p>
+    <w:p>
+      <w:pPr>
+        <w:pStyle w:val="Odstavecseseznamem"/>
+        <w:numPr>
+          <w:ilvl w:val="0"/>
+          <w:numId w:val="51"/>
+        </w:numPr>
+        <w:spacing w:before="100" w:beforeAutospacing="1" w:after="100" w:afterAutospacing="1" w:line="240" w:lineRule="auto"/>
+      </w:pPr>
+      <w:r>
+        <w:t xml:space="preserve">aktualizace ceny- cena </w:t>
+      </w:r>
+      <w:proofErr w:type="spellStart"/>
+      <w:r>
+        <w:t>osetreni</w:t>
+      </w:r>
+      <w:proofErr w:type="spellEnd"/>
+      <w:r>
+        <w:t xml:space="preserve"> aktualizovat do: [</w:t>
+      </w:r>
+      <w:proofErr w:type="spellStart"/>
+      <w:r>
+        <w:t>cena_</w:t>
+      </w:r>
+      <w:proofErr w:type="gramStart"/>
+      <w:r>
+        <w:t>osetreni</w:t>
+      </w:r>
+      <w:proofErr w:type="spellEnd"/>
+      <w:r>
+        <w:t>]+</w:t>
+      </w:r>
+      <w:proofErr w:type="gramEnd"/>
+      <w:r>
+        <w:t>30</w:t>
+      </w:r>
+    </w:p>
+    <w:p>
+      <w:pPr>
+        <w:pStyle w:val="Odstavecseseznamem"/>
+        <w:numPr>
+          <w:ilvl w:val="0"/>
+          <w:numId w:val="51"/>
+        </w:numPr>
+        <w:spacing w:before="100" w:beforeAutospacing="1" w:after="100" w:afterAutospacing="1" w:line="240" w:lineRule="auto"/>
+      </w:pPr>
+      <w:r>
+        <w:t xml:space="preserve">je potřeba udělat dotaz pro sestavu, bez </w:t>
+      </w:r>
+      <w:proofErr w:type="spellStart"/>
+      <w:r>
+        <w:t>ddotazu</w:t>
+      </w:r>
+      <w:proofErr w:type="spellEnd"/>
+      <w:r>
+        <w:t xml:space="preserve"> nám to nevyjde</w:t>
+      </w:r>
+    </w:p>
+    <w:p>
+      <w:pPr>
+        <w:spacing w:before="100" w:beforeAutospacing="1" w:after="100" w:afterAutospacing="1" w:line="240" w:lineRule="auto"/>
         <w:rPr>
           <w:b/>
         </w:rPr>
       </w:pPr>
-      <w:r>
-        <w:t>zobrazení v </w:t>
-      </w:r>
-      <w:proofErr w:type="spellStart"/>
-      <w:r>
-        <w:t>SQl</w:t>
-      </w:r>
-      <w:proofErr w:type="spellEnd"/>
-      <w:r>
-        <w:t>: zobrazení a ta třetí možnost</w:t>
-      </w:r>
-      <w:bookmarkStart w:id="0" w:name="_GoBack"/>
-      <w:bookmarkEnd w:id="0"/>
     </w:p>
     <w:sectPr>
       <w:pgSz w:w="11906" w:h="16838"/>
@@ -12810,6 +12903,119 @@
     </w:lvl>
   </w:abstractNum>
   <w:abstractNum w:abstractNumId="5" w15:restartNumberingAfterBreak="0">
+    <w:nsid w:val="10FA6CA9"/>
+    <w:multiLevelType w:val="hybridMultilevel"/>
+    <w:tmpl w:val="A1DAC298"/>
+    <w:lvl w:ilvl="0" w:tplc="04050001">
+      <w:start w:val="1"/>
+      <w:numFmt w:val="bullet"/>
+      <w:lvlText w:val=""/>
+      <w:lvlJc w:val="left"/>
+      <w:pPr>
+        <w:ind w:left="720" w:hanging="360"/>
+      </w:pPr>
+      <w:rPr>
+        <w:rFonts w:ascii="Symbol" w:hAnsi="Symbol" w:hint="default"/>
+      </w:rPr>
+    </w:lvl>
+    <w:lvl w:ilvl="1" w:tplc="04050003" w:tentative="1">
+      <w:start w:val="1"/>
+      <w:numFmt w:val="bullet"/>
+      <w:lvlText w:val="o"/>
+      <w:lvlJc w:val="left"/>
+      <w:pPr>
+        <w:ind w:left="1440" w:hanging="360"/>
+      </w:pPr>
+      <w:rPr>
+        <w:rFonts w:ascii="Courier New" w:hAnsi="Courier New" w:cs="Courier New" w:hint="default"/>
+      </w:rPr>
+    </w:lvl>
+    <w:lvl w:ilvl="2" w:tplc="04050005" w:tentative="1">
+      <w:start w:val="1"/>
+      <w:numFmt w:val="bullet"/>
+      <w:lvlText w:val=""/>
+      <w:lvlJc w:val="left"/>
+      <w:pPr>
+        <w:ind w:left="2160" w:hanging="360"/>
+      </w:pPr>
+      <w:rPr>
+        <w:rFonts w:ascii="Wingdings" w:hAnsi="Wingdings" w:hint="default"/>
+      </w:rPr>
+    </w:lvl>
+    <w:lvl w:ilvl="3" w:tplc="04050001" w:tentative="1">
+      <w:start w:val="1"/>
+      <w:numFmt w:val="bullet"/>
+      <w:lvlText w:val=""/>
+      <w:lvlJc w:val="left"/>
+      <w:pPr>
+        <w:ind w:left="2880" w:hanging="360"/>
+      </w:pPr>
+      <w:rPr>
+        <w:rFonts w:ascii="Symbol" w:hAnsi="Symbol" w:hint="default"/>
+      </w:rPr>
+    </w:lvl>
+    <w:lvl w:ilvl="4" w:tplc="04050003" w:tentative="1">
+      <w:start w:val="1"/>
+      <w:numFmt w:val="bullet"/>
+      <w:lvlText w:val="o"/>
+      <w:lvlJc w:val="left"/>
+      <w:pPr>
+        <w:ind w:left="3600" w:hanging="360"/>
+      </w:pPr>
+      <w:rPr>
+        <w:rFonts w:ascii="Courier New" w:hAnsi="Courier New" w:cs="Courier New" w:hint="default"/>
+      </w:rPr>
+    </w:lvl>
+    <w:lvl w:ilvl="5" w:tplc="04050005" w:tentative="1">
+      <w:start w:val="1"/>
+      <w:numFmt w:val="bullet"/>
+      <w:lvlText w:val=""/>
+      <w:lvlJc w:val="left"/>
+      <w:pPr>
+        <w:ind w:left="4320" w:hanging="360"/>
+      </w:pPr>
+      <w:rPr>
+        <w:rFonts w:ascii="Wingdings" w:hAnsi="Wingdings" w:hint="default"/>
+      </w:rPr>
+    </w:lvl>
+    <w:lvl w:ilvl="6" w:tplc="04050001" w:tentative="1">
+      <w:start w:val="1"/>
+      <w:numFmt w:val="bullet"/>
+      <w:lvlText w:val=""/>
+      <w:lvlJc w:val="left"/>
+      <w:pPr>
+        <w:ind w:left="5040" w:hanging="360"/>
+      </w:pPr>
+      <w:rPr>
+        <w:rFonts w:ascii="Symbol" w:hAnsi="Symbol" w:hint="default"/>
+      </w:rPr>
+    </w:lvl>
+    <w:lvl w:ilvl="7" w:tplc="04050003" w:tentative="1">
+      <w:start w:val="1"/>
+      <w:numFmt w:val="bullet"/>
+      <w:lvlText w:val="o"/>
+      <w:lvlJc w:val="left"/>
+      <w:pPr>
+        <w:ind w:left="5760" w:hanging="360"/>
+      </w:pPr>
+      <w:rPr>
+        <w:rFonts w:ascii="Courier New" w:hAnsi="Courier New" w:cs="Courier New" w:hint="default"/>
+      </w:rPr>
+    </w:lvl>
+    <w:lvl w:ilvl="8" w:tplc="04050005" w:tentative="1">
+      <w:start w:val="1"/>
+      <w:numFmt w:val="bullet"/>
+      <w:lvlText w:val=""/>
+      <w:lvlJc w:val="left"/>
+      <w:pPr>
+        <w:ind w:left="6480" w:hanging="360"/>
+      </w:pPr>
+      <w:rPr>
+        <w:rFonts w:ascii="Wingdings" w:hAnsi="Wingdings" w:hint="default"/>
+      </w:rPr>
+    </w:lvl>
+  </w:abstractNum>
+  <w:abstractNum w:abstractNumId="6" w15:restartNumberingAfterBreak="0">
     <w:nsid w:val="12F03337"/>
     <w:multiLevelType w:val="hybridMultilevel"/>
     <w:tmpl w:val="1CB48430"/>
@@ -12922,7 +13128,7 @@
       </w:rPr>
     </w:lvl>
   </w:abstractNum>
-  <w:abstractNum w:abstractNumId="6" w15:restartNumberingAfterBreak="0">
+  <w:abstractNum w:abstractNumId="7" w15:restartNumberingAfterBreak="0">
     <w:nsid w:val="16F26AA9"/>
     <w:multiLevelType w:val="hybridMultilevel"/>
     <w:tmpl w:val="574C6D10"/>
@@ -13035,7 +13241,7 @@
       </w:rPr>
     </w:lvl>
   </w:abstractNum>
-  <w:abstractNum w:abstractNumId="7" w15:restartNumberingAfterBreak="0">
+  <w:abstractNum w:abstractNumId="8" w15:restartNumberingAfterBreak="0">
     <w:nsid w:val="182A314C"/>
     <w:multiLevelType w:val="hybridMultilevel"/>
     <w:tmpl w:val="D26856BC"/>
@@ -13148,7 +13354,7 @@
       </w:rPr>
     </w:lvl>
   </w:abstractNum>
-  <w:abstractNum w:abstractNumId="8" w15:restartNumberingAfterBreak="0">
+  <w:abstractNum w:abstractNumId="9" w15:restartNumberingAfterBreak="0">
     <w:nsid w:val="186C2C83"/>
     <w:multiLevelType w:val="multilevel"/>
     <w:tmpl w:val="C1C8888E"/>
@@ -13297,7 +13503,7 @@
       </w:rPr>
     </w:lvl>
   </w:abstractNum>
-  <w:abstractNum w:abstractNumId="9" w15:restartNumberingAfterBreak="0">
+  <w:abstractNum w:abstractNumId="10" w15:restartNumberingAfterBreak="0">
     <w:nsid w:val="1E8C10B7"/>
     <w:multiLevelType w:val="hybridMultilevel"/>
     <w:tmpl w:val="1324CDC2"/>
@@ -13410,7 +13616,7 @@
       </w:rPr>
     </w:lvl>
   </w:abstractNum>
-  <w:abstractNum w:abstractNumId="10" w15:restartNumberingAfterBreak="0">
+  <w:abstractNum w:abstractNumId="11" w15:restartNumberingAfterBreak="0">
     <w:nsid w:val="216D0392"/>
     <w:multiLevelType w:val="multilevel"/>
     <w:tmpl w:val="4D1A5D8A"/>
@@ -13559,7 +13765,7 @@
       </w:rPr>
     </w:lvl>
   </w:abstractNum>
-  <w:abstractNum w:abstractNumId="11" w15:restartNumberingAfterBreak="0">
+  <w:abstractNum w:abstractNumId="12" w15:restartNumberingAfterBreak="0">
     <w:nsid w:val="221A7FCE"/>
     <w:multiLevelType w:val="hybridMultilevel"/>
     <w:tmpl w:val="CE94AF8E"/>
@@ -13672,7 +13878,7 @@
       </w:rPr>
     </w:lvl>
   </w:abstractNum>
-  <w:abstractNum w:abstractNumId="12" w15:restartNumberingAfterBreak="0">
+  <w:abstractNum w:abstractNumId="13" w15:restartNumberingAfterBreak="0">
     <w:nsid w:val="239A0D28"/>
     <w:multiLevelType w:val="hybridMultilevel"/>
     <w:tmpl w:val="C7C4352E"/>
@@ -13785,7 +13991,7 @@
       </w:rPr>
     </w:lvl>
   </w:abstractNum>
-  <w:abstractNum w:abstractNumId="13" w15:restartNumberingAfterBreak="0">
+  <w:abstractNum w:abstractNumId="14" w15:restartNumberingAfterBreak="0">
     <w:nsid w:val="24A45029"/>
     <w:multiLevelType w:val="hybridMultilevel"/>
     <w:tmpl w:val="EAB6C7A0"/>
@@ -13898,7 +14104,7 @@
       </w:rPr>
     </w:lvl>
   </w:abstractNum>
-  <w:abstractNum w:abstractNumId="14" w15:restartNumberingAfterBreak="0">
+  <w:abstractNum w:abstractNumId="15" w15:restartNumberingAfterBreak="0">
     <w:nsid w:val="256D02B2"/>
     <w:multiLevelType w:val="hybridMultilevel"/>
     <w:tmpl w:val="2B0E220E"/>
@@ -14011,7 +14217,7 @@
       </w:rPr>
     </w:lvl>
   </w:abstractNum>
-  <w:abstractNum w:abstractNumId="15" w15:restartNumberingAfterBreak="0">
+  <w:abstractNum w:abstractNumId="16" w15:restartNumberingAfterBreak="0">
     <w:nsid w:val="272B6646"/>
     <w:multiLevelType w:val="hybridMultilevel"/>
     <w:tmpl w:val="C2EEAC08"/>
@@ -14124,7 +14330,7 @@
       </w:rPr>
     </w:lvl>
   </w:abstractNum>
-  <w:abstractNum w:abstractNumId="16" w15:restartNumberingAfterBreak="0">
+  <w:abstractNum w:abstractNumId="17" w15:restartNumberingAfterBreak="0">
     <w:nsid w:val="29D16A6A"/>
     <w:multiLevelType w:val="hybridMultilevel"/>
     <w:tmpl w:val="57582B60"/>
@@ -14237,7 +14443,7 @@
       </w:rPr>
     </w:lvl>
   </w:abstractNum>
-  <w:abstractNum w:abstractNumId="17" w15:restartNumberingAfterBreak="0">
+  <w:abstractNum w:abstractNumId="18" w15:restartNumberingAfterBreak="0">
     <w:nsid w:val="2BB56A79"/>
     <w:multiLevelType w:val="hybridMultilevel"/>
     <w:tmpl w:val="004E1ED0"/>
@@ -14323,7 +14529,7 @@
       </w:pPr>
     </w:lvl>
   </w:abstractNum>
-  <w:abstractNum w:abstractNumId="18" w15:restartNumberingAfterBreak="0">
+  <w:abstractNum w:abstractNumId="19" w15:restartNumberingAfterBreak="0">
     <w:nsid w:val="2DEC0201"/>
     <w:multiLevelType w:val="hybridMultilevel"/>
     <w:tmpl w:val="0F2A37CE"/>
@@ -14436,7 +14642,7 @@
       </w:rPr>
     </w:lvl>
   </w:abstractNum>
-  <w:abstractNum w:abstractNumId="19" w15:restartNumberingAfterBreak="0">
+  <w:abstractNum w:abstractNumId="20" w15:restartNumberingAfterBreak="0">
     <w:nsid w:val="304C0DC6"/>
     <w:multiLevelType w:val="hybridMultilevel"/>
     <w:tmpl w:val="209C462C"/>
@@ -14549,7 +14755,7 @@
       </w:rPr>
     </w:lvl>
   </w:abstractNum>
-  <w:abstractNum w:abstractNumId="20" w15:restartNumberingAfterBreak="0">
+  <w:abstractNum w:abstractNumId="21" w15:restartNumberingAfterBreak="0">
     <w:nsid w:val="32093A6E"/>
     <w:multiLevelType w:val="hybridMultilevel"/>
     <w:tmpl w:val="AEE8A44C"/>
@@ -14662,7 +14868,7 @@
       </w:rPr>
     </w:lvl>
   </w:abstractNum>
-  <w:abstractNum w:abstractNumId="21" w15:restartNumberingAfterBreak="0">
+  <w:abstractNum w:abstractNumId="22" w15:restartNumberingAfterBreak="0">
     <w:nsid w:val="33480B3B"/>
     <w:multiLevelType w:val="hybridMultilevel"/>
     <w:tmpl w:val="1B921E82"/>
@@ -14775,7 +14981,7 @@
       </w:rPr>
     </w:lvl>
   </w:abstractNum>
-  <w:abstractNum w:abstractNumId="22" w15:restartNumberingAfterBreak="0">
+  <w:abstractNum w:abstractNumId="23" w15:restartNumberingAfterBreak="0">
     <w:nsid w:val="35BC1E66"/>
     <w:multiLevelType w:val="hybridMultilevel"/>
     <w:tmpl w:val="C1625196"/>
@@ -14888,7 +15094,7 @@
       </w:rPr>
     </w:lvl>
   </w:abstractNum>
-  <w:abstractNum w:abstractNumId="23" w15:restartNumberingAfterBreak="0">
+  <w:abstractNum w:abstractNumId="24" w15:restartNumberingAfterBreak="0">
     <w:nsid w:val="384022E0"/>
     <w:multiLevelType w:val="hybridMultilevel"/>
     <w:tmpl w:val="4C828C2E"/>
@@ -15001,7 +15207,7 @@
       </w:rPr>
     </w:lvl>
   </w:abstractNum>
-  <w:abstractNum w:abstractNumId="24" w15:restartNumberingAfterBreak="0">
+  <w:abstractNum w:abstractNumId="25" w15:restartNumberingAfterBreak="0">
     <w:nsid w:val="3CC174D5"/>
     <w:multiLevelType w:val="hybridMultilevel"/>
     <w:tmpl w:val="9E1C36B6"/>
@@ -15114,7 +15320,7 @@
       </w:rPr>
     </w:lvl>
   </w:abstractNum>
-  <w:abstractNum w:abstractNumId="25" w15:restartNumberingAfterBreak="0">
+  <w:abstractNum w:abstractNumId="26" w15:restartNumberingAfterBreak="0">
     <w:nsid w:val="3D7F6A73"/>
     <w:multiLevelType w:val="hybridMultilevel"/>
     <w:tmpl w:val="F65CBFD6"/>
@@ -15227,7 +15433,7 @@
       </w:rPr>
     </w:lvl>
   </w:abstractNum>
-  <w:abstractNum w:abstractNumId="26" w15:restartNumberingAfterBreak="0">
+  <w:abstractNum w:abstractNumId="27" w15:restartNumberingAfterBreak="0">
     <w:nsid w:val="3D842F64"/>
     <w:multiLevelType w:val="hybridMultilevel"/>
     <w:tmpl w:val="95BE253C"/>
@@ -15340,7 +15546,7 @@
       </w:rPr>
     </w:lvl>
   </w:abstractNum>
-  <w:abstractNum w:abstractNumId="27" w15:restartNumberingAfterBreak="0">
+  <w:abstractNum w:abstractNumId="28" w15:restartNumberingAfterBreak="0">
     <w:nsid w:val="40A6626B"/>
     <w:multiLevelType w:val="hybridMultilevel"/>
     <w:tmpl w:val="FEBC3F28"/>
@@ -15453,7 +15659,7 @@
       </w:rPr>
     </w:lvl>
   </w:abstractNum>
-  <w:abstractNum w:abstractNumId="28" w15:restartNumberingAfterBreak="0">
+  <w:abstractNum w:abstractNumId="29" w15:restartNumberingAfterBreak="0">
     <w:nsid w:val="44467F37"/>
     <w:multiLevelType w:val="hybridMultilevel"/>
     <w:tmpl w:val="640459CE"/>
@@ -15566,7 +15772,7 @@
       </w:rPr>
     </w:lvl>
   </w:abstractNum>
-  <w:abstractNum w:abstractNumId="29" w15:restartNumberingAfterBreak="0">
+  <w:abstractNum w:abstractNumId="30" w15:restartNumberingAfterBreak="0">
     <w:nsid w:val="460E5B22"/>
     <w:multiLevelType w:val="hybridMultilevel"/>
     <w:tmpl w:val="CD04B152"/>
@@ -15679,7 +15885,7 @@
       </w:rPr>
     </w:lvl>
   </w:abstractNum>
-  <w:abstractNum w:abstractNumId="30" w15:restartNumberingAfterBreak="0">
+  <w:abstractNum w:abstractNumId="31" w15:restartNumberingAfterBreak="0">
     <w:nsid w:val="47A11FB9"/>
     <w:multiLevelType w:val="hybridMultilevel"/>
     <w:tmpl w:val="6A34D1E0"/>
@@ -15792,7 +15998,7 @@
       </w:rPr>
     </w:lvl>
   </w:abstractNum>
-  <w:abstractNum w:abstractNumId="31" w15:restartNumberingAfterBreak="0">
+  <w:abstractNum w:abstractNumId="32" w15:restartNumberingAfterBreak="0">
     <w:nsid w:val="4B331571"/>
     <w:multiLevelType w:val="hybridMultilevel"/>
     <w:tmpl w:val="0D666724"/>
@@ -15905,7 +16111,7 @@
       </w:rPr>
     </w:lvl>
   </w:abstractNum>
-  <w:abstractNum w:abstractNumId="32" w15:restartNumberingAfterBreak="0">
+  <w:abstractNum w:abstractNumId="33" w15:restartNumberingAfterBreak="0">
     <w:nsid w:val="4D323FC8"/>
     <w:multiLevelType w:val="hybridMultilevel"/>
     <w:tmpl w:val="D8607278"/>
@@ -16018,7 +16224,7 @@
       </w:rPr>
     </w:lvl>
   </w:abstractNum>
-  <w:abstractNum w:abstractNumId="33" w15:restartNumberingAfterBreak="0">
+  <w:abstractNum w:abstractNumId="34" w15:restartNumberingAfterBreak="0">
     <w:nsid w:val="4E321D51"/>
     <w:multiLevelType w:val="hybridMultilevel"/>
     <w:tmpl w:val="BEB24622"/>
@@ -16131,7 +16337,7 @@
       </w:rPr>
     </w:lvl>
   </w:abstractNum>
-  <w:abstractNum w:abstractNumId="34" w15:restartNumberingAfterBreak="0">
+  <w:abstractNum w:abstractNumId="35" w15:restartNumberingAfterBreak="0">
     <w:nsid w:val="4E42080B"/>
     <w:multiLevelType w:val="multilevel"/>
     <w:tmpl w:val="4D1A5D8A"/>
@@ -16280,7 +16486,7 @@
       </w:rPr>
     </w:lvl>
   </w:abstractNum>
-  <w:abstractNum w:abstractNumId="35" w15:restartNumberingAfterBreak="0">
+  <w:abstractNum w:abstractNumId="36" w15:restartNumberingAfterBreak="0">
     <w:nsid w:val="4FD67FD8"/>
     <w:multiLevelType w:val="hybridMultilevel"/>
     <w:tmpl w:val="97C60528"/>
@@ -16393,7 +16599,7 @@
       </w:rPr>
     </w:lvl>
   </w:abstractNum>
-  <w:abstractNum w:abstractNumId="36" w15:restartNumberingAfterBreak="0">
+  <w:abstractNum w:abstractNumId="37" w15:restartNumberingAfterBreak="0">
     <w:nsid w:val="51D52076"/>
     <w:multiLevelType w:val="hybridMultilevel"/>
     <w:tmpl w:val="FFD088F4"/>
@@ -16506,7 +16712,7 @@
       </w:rPr>
     </w:lvl>
   </w:abstractNum>
-  <w:abstractNum w:abstractNumId="37" w15:restartNumberingAfterBreak="0">
+  <w:abstractNum w:abstractNumId="38" w15:restartNumberingAfterBreak="0">
     <w:nsid w:val="56780E97"/>
     <w:multiLevelType w:val="hybridMultilevel"/>
     <w:tmpl w:val="B2F638CA"/>
@@ -16619,7 +16825,7 @@
       </w:rPr>
     </w:lvl>
   </w:abstractNum>
-  <w:abstractNum w:abstractNumId="38" w15:restartNumberingAfterBreak="0">
+  <w:abstractNum w:abstractNumId="39" w15:restartNumberingAfterBreak="0">
     <w:nsid w:val="57C61FD0"/>
     <w:multiLevelType w:val="hybridMultilevel"/>
     <w:tmpl w:val="3446C4C0"/>
@@ -16732,7 +16938,7 @@
       </w:rPr>
     </w:lvl>
   </w:abstractNum>
-  <w:abstractNum w:abstractNumId="39" w15:restartNumberingAfterBreak="0">
+  <w:abstractNum w:abstractNumId="40" w15:restartNumberingAfterBreak="0">
     <w:nsid w:val="58CB2ED2"/>
     <w:multiLevelType w:val="hybridMultilevel"/>
     <w:tmpl w:val="DAAA5D24"/>
@@ -16845,7 +17051,7 @@
       </w:rPr>
     </w:lvl>
   </w:abstractNum>
-  <w:abstractNum w:abstractNumId="40" w15:restartNumberingAfterBreak="0">
+  <w:abstractNum w:abstractNumId="41" w15:restartNumberingAfterBreak="0">
     <w:nsid w:val="5A8C74E0"/>
     <w:multiLevelType w:val="hybridMultilevel"/>
     <w:tmpl w:val="29305EDC"/>
@@ -16958,7 +17164,7 @@
       </w:rPr>
     </w:lvl>
   </w:abstractNum>
-  <w:abstractNum w:abstractNumId="41" w15:restartNumberingAfterBreak="0">
+  <w:abstractNum w:abstractNumId="42" w15:restartNumberingAfterBreak="0">
     <w:nsid w:val="5C002E98"/>
     <w:multiLevelType w:val="hybridMultilevel"/>
     <w:tmpl w:val="8654A560"/>
@@ -17071,7 +17277,7 @@
       </w:rPr>
     </w:lvl>
   </w:abstractNum>
-  <w:abstractNum w:abstractNumId="42" w15:restartNumberingAfterBreak="0">
+  <w:abstractNum w:abstractNumId="43" w15:restartNumberingAfterBreak="0">
     <w:nsid w:val="611108C6"/>
     <w:multiLevelType w:val="hybridMultilevel"/>
     <w:tmpl w:val="C65C415E"/>
@@ -17184,7 +17390,7 @@
       </w:rPr>
     </w:lvl>
   </w:abstractNum>
-  <w:abstractNum w:abstractNumId="43" w15:restartNumberingAfterBreak="0">
+  <w:abstractNum w:abstractNumId="44" w15:restartNumberingAfterBreak="0">
     <w:nsid w:val="623A23A1"/>
     <w:multiLevelType w:val="hybridMultilevel"/>
     <w:tmpl w:val="64CC3CC4"/>
@@ -17297,7 +17503,7 @@
       </w:rPr>
     </w:lvl>
   </w:abstractNum>
-  <w:abstractNum w:abstractNumId="44" w15:restartNumberingAfterBreak="0">
+  <w:abstractNum w:abstractNumId="45" w15:restartNumberingAfterBreak="0">
     <w:nsid w:val="63713BDE"/>
     <w:multiLevelType w:val="hybridMultilevel"/>
     <w:tmpl w:val="F3828294"/>
@@ -17410,7 +17616,7 @@
       </w:rPr>
     </w:lvl>
   </w:abstractNum>
-  <w:abstractNum w:abstractNumId="45" w15:restartNumberingAfterBreak="0">
+  <w:abstractNum w:abstractNumId="46" w15:restartNumberingAfterBreak="0">
     <w:nsid w:val="63AF0391"/>
     <w:multiLevelType w:val="hybridMultilevel"/>
     <w:tmpl w:val="E9E223C8"/>
@@ -17523,7 +17729,7 @@
       </w:rPr>
     </w:lvl>
   </w:abstractNum>
-  <w:abstractNum w:abstractNumId="46" w15:restartNumberingAfterBreak="0">
+  <w:abstractNum w:abstractNumId="47" w15:restartNumberingAfterBreak="0">
     <w:nsid w:val="69EA759E"/>
     <w:multiLevelType w:val="hybridMultilevel"/>
     <w:tmpl w:val="0EF2C82E"/>
@@ -17636,7 +17842,7 @@
       </w:rPr>
     </w:lvl>
   </w:abstractNum>
-  <w:abstractNum w:abstractNumId="47" w15:restartNumberingAfterBreak="0">
+  <w:abstractNum w:abstractNumId="48" w15:restartNumberingAfterBreak="0">
     <w:nsid w:val="748C6F67"/>
     <w:multiLevelType w:val="hybridMultilevel"/>
     <w:tmpl w:val="3C2A6472"/>
@@ -17749,7 +17955,7 @@
       </w:rPr>
     </w:lvl>
   </w:abstractNum>
-  <w:abstractNum w:abstractNumId="48" w15:restartNumberingAfterBreak="0">
+  <w:abstractNum w:abstractNumId="49" w15:restartNumberingAfterBreak="0">
     <w:nsid w:val="7C546FB2"/>
     <w:multiLevelType w:val="multilevel"/>
     <w:tmpl w:val="04050025"/>
@@ -17844,7 +18050,7 @@
       </w:pPr>
     </w:lvl>
   </w:abstractNum>
-  <w:abstractNum w:abstractNumId="49" w15:restartNumberingAfterBreak="0">
+  <w:abstractNum w:abstractNumId="50" w15:restartNumberingAfterBreak="0">
     <w:nsid w:val="7DD118F0"/>
     <w:multiLevelType w:val="hybridMultilevel"/>
     <w:tmpl w:val="A8A08096"/>
@@ -17961,151 +18167,154 @@
     <w:abstractNumId w:val="2"/>
   </w:num>
   <w:num w:numId="2">
-    <w:abstractNumId w:val="32"/>
+    <w:abstractNumId w:val="33"/>
   </w:num>
   <w:num w:numId="3">
-    <w:abstractNumId w:val="15"/>
+    <w:abstractNumId w:val="16"/>
   </w:num>
   <w:num w:numId="4">
-    <w:abstractNumId w:val="6"/>
+    <w:abstractNumId w:val="7"/>
   </w:num>
   <w:num w:numId="5">
-    <w:abstractNumId w:val="48"/>
+    <w:abstractNumId w:val="49"/>
   </w:num>
   <w:num w:numId="6">
-    <w:abstractNumId w:val="24"/>
+    <w:abstractNumId w:val="25"/>
   </w:num>
   <w:num w:numId="7">
-    <w:abstractNumId w:val="42"/>
+    <w:abstractNumId w:val="43"/>
   </w:num>
   <w:num w:numId="8">
     <w:abstractNumId w:val="4"/>
   </w:num>
   <w:num w:numId="9">
+    <w:abstractNumId w:val="14"/>
+  </w:num>
+  <w:num w:numId="10">
+    <w:abstractNumId w:val="19"/>
+  </w:num>
+  <w:num w:numId="11">
+    <w:abstractNumId w:val="48"/>
+  </w:num>
+  <w:num w:numId="12">
+    <w:abstractNumId w:val="20"/>
+  </w:num>
+  <w:num w:numId="13">
+    <w:abstractNumId w:val="47"/>
+  </w:num>
+  <w:num w:numId="14">
     <w:abstractNumId w:val="13"/>
   </w:num>
-  <w:num w:numId="10">
-    <w:abstractNumId w:val="18"/>
+  <w:num w:numId="15">
+    <w:abstractNumId w:val="30"/>
   </w:num>
-  <w:num w:numId="11">
-    <w:abstractNumId w:val="47"/>
+  <w:num w:numId="16">
+    <w:abstractNumId w:val="26"/>
   </w:num>
-  <w:num w:numId="12">
-    <w:abstractNumId w:val="19"/>
+  <w:num w:numId="17">
+    <w:abstractNumId w:val="17"/>
   </w:num>
-  <w:num w:numId="13">
-    <w:abstractNumId w:val="46"/>
+  <w:num w:numId="18">
+    <w:abstractNumId w:val="24"/>
   </w:num>
-  <w:num w:numId="14">
+  <w:num w:numId="19">
+    <w:abstractNumId w:val="34"/>
+  </w:num>
+  <w:num w:numId="20">
+    <w:abstractNumId w:val="6"/>
+  </w:num>
+  <w:num w:numId="21">
+    <w:abstractNumId w:val="10"/>
+  </w:num>
+  <w:num w:numId="22">
+    <w:abstractNumId w:val="32"/>
+  </w:num>
+  <w:num w:numId="23">
+    <w:abstractNumId w:val="22"/>
+  </w:num>
+  <w:num w:numId="24">
+    <w:abstractNumId w:val="27"/>
+  </w:num>
+  <w:num w:numId="25">
+    <w:abstractNumId w:val="40"/>
+  </w:num>
+  <w:num w:numId="26">
+    <w:abstractNumId w:val="15"/>
+  </w:num>
+  <w:num w:numId="27">
+    <w:abstractNumId w:val="8"/>
+  </w:num>
+  <w:num w:numId="28">
+    <w:abstractNumId w:val="42"/>
+  </w:num>
+  <w:num w:numId="29">
     <w:abstractNumId w:val="12"/>
   </w:num>
-  <w:num w:numId="15">
-    <w:abstractNumId w:val="29"/>
-  </w:num>
-  <w:num w:numId="16">
-    <w:abstractNumId w:val="25"/>
-  </w:num>
-  <w:num w:numId="17">
-    <w:abstractNumId w:val="16"/>
-  </w:num>
-  <w:num w:numId="18">
+  <w:num w:numId="30">
     <w:abstractNumId w:val="23"/>
   </w:num>
-  <w:num w:numId="19">
-    <w:abstractNumId w:val="33"/>
+  <w:num w:numId="31">
+    <w:abstractNumId w:val="21"/>
   </w:num>
-  <w:num w:numId="20">
-    <w:abstractNumId w:val="5"/>
-  </w:num>
-  <w:num w:numId="21">
-    <w:abstractNumId w:val="9"/>
-  </w:num>
-  <w:num w:numId="22">
+  <w:num w:numId="32">
     <w:abstractNumId w:val="31"/>
   </w:num>
-  <w:num w:numId="23">
-    <w:abstractNumId w:val="21"/>
-  </w:num>
-  <w:num w:numId="24">
-    <w:abstractNumId w:val="26"/>
-  </w:num>
-  <w:num w:numId="25">
-    <w:abstractNumId w:val="39"/>
-  </w:num>
-  <w:num w:numId="26">
-    <w:abstractNumId w:val="14"/>
-  </w:num>
-  <w:num w:numId="27">
-    <w:abstractNumId w:val="7"/>
-  </w:num>
-  <w:num w:numId="28">
-    <w:abstractNumId w:val="41"/>
-  </w:num>
-  <w:num w:numId="29">
-    <w:abstractNumId w:val="11"/>
-  </w:num>
-  <w:num w:numId="30">
-    <w:abstractNumId w:val="22"/>
-  </w:num>
-  <w:num w:numId="31">
-    <w:abstractNumId w:val="20"/>
-  </w:num>
-  <w:num w:numId="32">
-    <w:abstractNumId w:val="30"/>
-  </w:num>
   <w:num w:numId="33">
-    <w:abstractNumId w:val="28"/>
+    <w:abstractNumId w:val="29"/>
   </w:num>
   <w:num w:numId="34">
     <w:abstractNumId w:val="3"/>
   </w:num>
   <w:num w:numId="35">
-    <w:abstractNumId w:val="49"/>
+    <w:abstractNumId w:val="50"/>
   </w:num>
   <w:num w:numId="36">
+    <w:abstractNumId w:val="45"/>
+  </w:num>
+  <w:num w:numId="37">
+    <w:abstractNumId w:val="28"/>
+  </w:num>
+  <w:num w:numId="38">
+    <w:abstractNumId w:val="37"/>
+  </w:num>
+  <w:num w:numId="39">
+    <w:abstractNumId w:val="38"/>
+  </w:num>
+  <w:num w:numId="40">
+    <w:abstractNumId w:val="36"/>
+  </w:num>
+  <w:num w:numId="41">
+    <w:abstractNumId w:val="39"/>
+  </w:num>
+  <w:num w:numId="42">
     <w:abstractNumId w:val="44"/>
   </w:num>
-  <w:num w:numId="37">
-    <w:abstractNumId w:val="27"/>
-  </w:num>
-  <w:num w:numId="38">
-    <w:abstractNumId w:val="36"/>
-  </w:num>
-  <w:num w:numId="39">
-    <w:abstractNumId w:val="37"/>
-  </w:num>
-  <w:num w:numId="40">
-    <w:abstractNumId w:val="35"/>
-  </w:num>
-  <w:num w:numId="41">
-    <w:abstractNumId w:val="38"/>
-  </w:num>
-  <w:num w:numId="42">
-    <w:abstractNumId w:val="43"/>
-  </w:num>
   <w:num w:numId="43">
-    <w:abstractNumId w:val="17"/>
+    <w:abstractNumId w:val="18"/>
   </w:num>
   <w:num w:numId="44">
-    <w:abstractNumId w:val="8"/>
+    <w:abstractNumId w:val="9"/>
   </w:num>
   <w:num w:numId="45">
-    <w:abstractNumId w:val="10"/>
+    <w:abstractNumId w:val="11"/>
   </w:num>
   <w:num w:numId="46">
     <w:abstractNumId w:val="1"/>
   </w:num>
   <w:num w:numId="47">
-    <w:abstractNumId w:val="34"/>
+    <w:abstractNumId w:val="35"/>
   </w:num>
   <w:num w:numId="48">
-    <w:abstractNumId w:val="45"/>
+    <w:abstractNumId w:val="46"/>
   </w:num>
   <w:num w:numId="49">
-    <w:abstractNumId w:val="40"/>
+    <w:abstractNumId w:val="41"/>
   </w:num>
   <w:num w:numId="50">
     <w:abstractNumId w:val="0"/>
+  </w:num>
+  <w:num w:numId="51">
+    <w:abstractNumId w:val="5"/>
   </w:num>
   <w:numIdMacAtCleanup w:val="42"/>
 </w:numbering>
